--- a/Analysis.docx
+++ b/Analysis.docx
@@ -10,6 +10,7 @@
           <w:lang w:val="en-US" w:bidi="hi-IN"/>
         </w:rPr>
       </w:pPr>
+      <w:bookmarkStart w:id="0" w:name="_GoBack"/>
       <w:r>
         <w:rPr>
           <w:rFonts w:asciiTheme="minorBidi" w:hAnsiTheme="minorBidi"/>
@@ -46,8 +47,17 @@
           <w:rFonts w:asciiTheme="minorBidi" w:hAnsiTheme="minorBidi"/>
           <w:lang w:val="en-US" w:bidi="hi-IN"/>
         </w:rPr>
-        <w:t>We can perform the following analyses:-</w:t>
-      </w:r>
+        <w:t xml:space="preserve">We can perform the following </w:t>
+      </w:r>
+      <w:proofErr w:type="gramStart"/>
+      <w:r>
+        <w:rPr>
+          <w:rFonts w:asciiTheme="minorBidi" w:hAnsiTheme="minorBidi"/>
+          <w:lang w:val="en-US" w:bidi="hi-IN"/>
+        </w:rPr>
+        <w:t>analyses:-</w:t>
+      </w:r>
+      <w:proofErr w:type="gramEnd"/>
     </w:p>
     <w:p>
       <w:pPr>
@@ -215,7 +225,39 @@
           <w:rFonts w:asciiTheme="minorBidi" w:hAnsiTheme="minorBidi"/>
           <w:lang w:val="en-US" w:bidi="hi-IN"/>
         </w:rPr>
-        <w:t>This is pretty straightforword. Prepare the list, run a counting search on non-LID’d data.</w:t>
+        <w:t xml:space="preserve">This is pretty </w:t>
+      </w:r>
+      <w:proofErr w:type="spellStart"/>
+      <w:r>
+        <w:rPr>
+          <w:rFonts w:asciiTheme="minorBidi" w:hAnsiTheme="minorBidi"/>
+          <w:lang w:val="en-US" w:bidi="hi-IN"/>
+        </w:rPr>
+        <w:t>straightforword</w:t>
+      </w:r>
+      <w:proofErr w:type="spellEnd"/>
+      <w:r>
+        <w:rPr>
+          <w:rFonts w:asciiTheme="minorBidi" w:hAnsiTheme="minorBidi"/>
+          <w:lang w:val="en-US" w:bidi="hi-IN"/>
+        </w:rPr>
+        <w:t>. Prepare the list, run a counting search on non-</w:t>
+      </w:r>
+      <w:proofErr w:type="spellStart"/>
+      <w:r>
+        <w:rPr>
+          <w:rFonts w:asciiTheme="minorBidi" w:hAnsiTheme="minorBidi"/>
+          <w:lang w:val="en-US" w:bidi="hi-IN"/>
+        </w:rPr>
+        <w:t>LID’d</w:t>
+      </w:r>
+      <w:proofErr w:type="spellEnd"/>
+      <w:r>
+        <w:rPr>
+          <w:rFonts w:asciiTheme="minorBidi" w:hAnsiTheme="minorBidi"/>
+          <w:lang w:val="en-US" w:bidi="hi-IN"/>
+        </w:rPr>
+        <w:t xml:space="preserve"> data.</w:t>
       </w:r>
     </w:p>
     <w:p>
@@ -263,7 +305,16 @@
           <w:u w:val="single"/>
           <w:lang w:val="en-US" w:bidi="hi-IN"/>
         </w:rPr>
-        <w:t>Assumption 1</w:t>
+        <w:t xml:space="preserve">Assumption </w:t>
+      </w:r>
+      <w:proofErr w:type="gramStart"/>
+      <w:r>
+        <w:rPr>
+          <w:rFonts w:asciiTheme="minorBidi" w:hAnsiTheme="minorBidi"/>
+          <w:u w:val="single"/>
+          <w:lang w:val="en-US" w:bidi="hi-IN"/>
+        </w:rPr>
+        <w:t>1</w:t>
       </w:r>
       <w:r>
         <w:rPr>
@@ -272,20 +323,69 @@
         </w:rPr>
         <w:t>:-</w:t>
       </w:r>
-    </w:p>
-    <w:p>
-      <w:pPr>
-        <w:rPr>
-          <w:rFonts w:asciiTheme="minorBidi" w:hAnsiTheme="minorBidi"/>
-          <w:lang w:val="en-US" w:bidi="hi-IN"/>
-        </w:rPr>
-      </w:pPr>
-      <w:r>
-        <w:rPr>
-          <w:rFonts w:asciiTheme="minorBidi" w:hAnsiTheme="minorBidi"/>
-          <w:lang w:val="en-US" w:bidi="hi-IN"/>
-        </w:rPr>
-        <w:t xml:space="preserve"> There are very few English sentences written entirely in the Devanagri script, (although we might have long segments of Roman transliterated Hindi). This seems true from observation in the corpora – it is also fairly intuitive, since the English – Hindi Roman – Devanagri baseline for Twitter is 70-15-15; it is probably rare that people typing in the Devanagri script are expressing themselves in English. In any case, we can observe our own corpus to validate this assumption. </w:t>
+      <w:proofErr w:type="gramEnd"/>
+    </w:p>
+    <w:p>
+      <w:pPr>
+        <w:rPr>
+          <w:rFonts w:asciiTheme="minorBidi" w:hAnsiTheme="minorBidi"/>
+          <w:lang w:val="en-US" w:bidi="hi-IN"/>
+        </w:rPr>
+      </w:pPr>
+      <w:r>
+        <w:rPr>
+          <w:rFonts w:asciiTheme="minorBidi" w:hAnsiTheme="minorBidi"/>
+          <w:lang w:val="en-US" w:bidi="hi-IN"/>
+        </w:rPr>
+        <w:t xml:space="preserve"> There are very few English sentences written entirely in the </w:t>
+      </w:r>
+      <w:proofErr w:type="spellStart"/>
+      <w:r>
+        <w:rPr>
+          <w:rFonts w:asciiTheme="minorBidi" w:hAnsiTheme="minorBidi"/>
+          <w:lang w:val="en-US" w:bidi="hi-IN"/>
+        </w:rPr>
+        <w:t>Devanagri</w:t>
+      </w:r>
+      <w:proofErr w:type="spellEnd"/>
+      <w:r>
+        <w:rPr>
+          <w:rFonts w:asciiTheme="minorBidi" w:hAnsiTheme="minorBidi"/>
+          <w:lang w:val="en-US" w:bidi="hi-IN"/>
+        </w:rPr>
+        <w:t xml:space="preserve"> script, (although we might have long segments of Roman transliterated Hindi). This seems true from observation in the corpora – it is also fairly intuitive, since the English – Hindi Roman – </w:t>
+      </w:r>
+      <w:proofErr w:type="spellStart"/>
+      <w:r>
+        <w:rPr>
+          <w:rFonts w:asciiTheme="minorBidi" w:hAnsiTheme="minorBidi"/>
+          <w:lang w:val="en-US" w:bidi="hi-IN"/>
+        </w:rPr>
+        <w:t>Devanagri</w:t>
+      </w:r>
+      <w:proofErr w:type="spellEnd"/>
+      <w:r>
+        <w:rPr>
+          <w:rFonts w:asciiTheme="minorBidi" w:hAnsiTheme="minorBidi"/>
+          <w:lang w:val="en-US" w:bidi="hi-IN"/>
+        </w:rPr>
+        <w:t xml:space="preserve"> baseline for Twitter is 70-15-15; it is probably rare that people typing in the </w:t>
+      </w:r>
+      <w:proofErr w:type="spellStart"/>
+      <w:r>
+        <w:rPr>
+          <w:rFonts w:asciiTheme="minorBidi" w:hAnsiTheme="minorBidi"/>
+          <w:lang w:val="en-US" w:bidi="hi-IN"/>
+        </w:rPr>
+        <w:t>Devanagri</w:t>
+      </w:r>
+      <w:proofErr w:type="spellEnd"/>
+      <w:r>
+        <w:rPr>
+          <w:rFonts w:asciiTheme="minorBidi" w:hAnsiTheme="minorBidi"/>
+          <w:lang w:val="en-US" w:bidi="hi-IN"/>
+        </w:rPr>
+        <w:t xml:space="preserve"> script are expressing themselves in English. In any case, we can observe our own corpus to validate this assumption. </w:t>
       </w:r>
     </w:p>
     <w:p>
@@ -302,14 +402,31 @@
           <w:u w:val="single"/>
           <w:lang w:val="en-US" w:bidi="hi-IN"/>
         </w:rPr>
-        <w:t>Assumption 2</w:t>
-      </w:r>
-      <w:r>
-        <w:rPr>
-          <w:rFonts w:asciiTheme="minorBidi" w:hAnsiTheme="minorBidi"/>
-          <w:lang w:val="en-US" w:bidi="hi-IN"/>
-        </w:rPr>
-        <w:t xml:space="preserve"> :-</w:t>
+        <w:t xml:space="preserve">Assumption </w:t>
+      </w:r>
+      <w:proofErr w:type="gramStart"/>
+      <w:r>
+        <w:rPr>
+          <w:rFonts w:asciiTheme="minorBidi" w:hAnsiTheme="minorBidi"/>
+          <w:u w:val="single"/>
+          <w:lang w:val="en-US" w:bidi="hi-IN"/>
+        </w:rPr>
+        <w:t>2</w:t>
+      </w:r>
+      <w:r>
+        <w:rPr>
+          <w:rFonts w:asciiTheme="minorBidi" w:hAnsiTheme="minorBidi"/>
+          <w:lang w:val="en-US" w:bidi="hi-IN"/>
+        </w:rPr>
+        <w:t xml:space="preserve"> :</w:t>
+      </w:r>
+      <w:proofErr w:type="gramEnd"/>
+      <w:r>
+        <w:rPr>
+          <w:rFonts w:asciiTheme="minorBidi" w:hAnsiTheme="minorBidi"/>
+          <w:lang w:val="en-US" w:bidi="hi-IN"/>
+        </w:rPr>
+        <w:t>-</w:t>
       </w:r>
     </w:p>
     <w:p>
@@ -340,7 +457,23 @@
           <w:rFonts w:asciiTheme="minorBidi" w:hAnsiTheme="minorBidi"/>
           <w:lang w:val="en-US" w:bidi="hi-IN"/>
         </w:rPr>
-        <w:t xml:space="preserve">-mixing in one sentence. Again, this is true from observation. People do insert English acronyms (SC, BJP, etc.) into their Devanagri tweets, but they do not switch scripts halfway through a sentence, or for particular phrases. </w:t>
+        <w:t xml:space="preserve">-mixing in one sentence. Again, this is true from observation. People do insert English acronyms (SC, BJP, etc.) into their </w:t>
+      </w:r>
+      <w:proofErr w:type="spellStart"/>
+      <w:r>
+        <w:rPr>
+          <w:rFonts w:asciiTheme="minorBidi" w:hAnsiTheme="minorBidi"/>
+          <w:lang w:val="en-US" w:bidi="hi-IN"/>
+        </w:rPr>
+        <w:t>Devanagri</w:t>
+      </w:r>
+      <w:proofErr w:type="spellEnd"/>
+      <w:r>
+        <w:rPr>
+          <w:rFonts w:asciiTheme="minorBidi" w:hAnsiTheme="minorBidi"/>
+          <w:lang w:val="en-US" w:bidi="hi-IN"/>
+        </w:rPr>
+        <w:t xml:space="preserve"> tweets, but they do not switch scripts halfway through a sentence, or for particular phrases. </w:t>
       </w:r>
     </w:p>
     <w:p>
@@ -370,7 +503,39 @@
           <w:rFonts w:asciiTheme="minorBidi" w:hAnsiTheme="minorBidi"/>
           <w:lang w:val="en-US" w:bidi="hi-IN"/>
         </w:rPr>
-        <w:t>The necessity for the above two assumptions arise from the limitation that we do not have an en-hi LID software for Devanagri script. However, both the assumptions are in fact reasonable, and will probably result in only marginal error.</w:t>
+        <w:t xml:space="preserve">The necessity for the above two assumptions arise from the limitation that we do not have an </w:t>
+      </w:r>
+      <w:proofErr w:type="spellStart"/>
+      <w:r>
+        <w:rPr>
+          <w:rFonts w:asciiTheme="minorBidi" w:hAnsiTheme="minorBidi"/>
+          <w:lang w:val="en-US" w:bidi="hi-IN"/>
+        </w:rPr>
+        <w:t>en</w:t>
+      </w:r>
+      <w:proofErr w:type="spellEnd"/>
+      <w:r>
+        <w:rPr>
+          <w:rFonts w:asciiTheme="minorBidi" w:hAnsiTheme="minorBidi"/>
+          <w:lang w:val="en-US" w:bidi="hi-IN"/>
+        </w:rPr>
+        <w:t xml:space="preserve">-hi LID software for </w:t>
+      </w:r>
+      <w:proofErr w:type="spellStart"/>
+      <w:r>
+        <w:rPr>
+          <w:rFonts w:asciiTheme="minorBidi" w:hAnsiTheme="minorBidi"/>
+          <w:lang w:val="en-US" w:bidi="hi-IN"/>
+        </w:rPr>
+        <w:t>Devanagri</w:t>
+      </w:r>
+      <w:proofErr w:type="spellEnd"/>
+      <w:r>
+        <w:rPr>
+          <w:rFonts w:asciiTheme="minorBidi" w:hAnsiTheme="minorBidi"/>
+          <w:lang w:val="en-US" w:bidi="hi-IN"/>
+        </w:rPr>
+        <w:t xml:space="preserve"> script. However, both the assumptions are in fact reasonable, and will probably result in only marginal error.</w:t>
       </w:r>
     </w:p>
     <w:p>
@@ -389,8 +554,9 @@
           <w:bCs/>
           <w:lang w:val="en-US" w:bidi="hi-IN"/>
         </w:rPr>
-        <w:t xml:space="preserve">In general, we assume that sentences are either in Roman or in Devanagri script, with perhaps some lexical level insertions in the other script, which we can ignore. </w:t>
-      </w:r>
+        <w:t xml:space="preserve">In general, we assume that sentences are either in Roman or in </w:t>
+      </w:r>
+      <w:proofErr w:type="spellStart"/>
       <w:r>
         <w:rPr>
           <w:rFonts w:asciiTheme="minorBidi" w:hAnsiTheme="minorBidi"/>
@@ -398,8 +564,47 @@
           <w:bCs/>
           <w:lang w:val="en-US" w:bidi="hi-IN"/>
         </w:rPr>
+        <w:t>Devanagri</w:t>
+      </w:r>
+      <w:proofErr w:type="spellEnd"/>
+      <w:r>
+        <w:rPr>
+          <w:rFonts w:asciiTheme="minorBidi" w:hAnsiTheme="minorBidi"/>
+          <w:b/>
+          <w:bCs/>
+          <w:lang w:val="en-US" w:bidi="hi-IN"/>
+        </w:rPr>
+        <w:t xml:space="preserve"> script, with perhaps some lexical level insertions in the other script, which we can ignore. </w:t>
+      </w:r>
+      <w:r>
+        <w:rPr>
+          <w:rFonts w:asciiTheme="minorBidi" w:hAnsiTheme="minorBidi"/>
+          <w:b/>
+          <w:bCs/>
+          <w:lang w:val="en-US" w:bidi="hi-IN"/>
+        </w:rPr>
         <w:lastRenderedPageBreak/>
-        <w:t>Furthermore, a sentence in Devanagri script is a Hindi sentence, although it may contain some transliterated English words.</w:t>
+        <w:t xml:space="preserve">Furthermore, a sentence in </w:t>
+      </w:r>
+      <w:proofErr w:type="spellStart"/>
+      <w:r>
+        <w:rPr>
+          <w:rFonts w:asciiTheme="minorBidi" w:hAnsiTheme="minorBidi"/>
+          <w:b/>
+          <w:bCs/>
+          <w:lang w:val="en-US" w:bidi="hi-IN"/>
+        </w:rPr>
+        <w:t>Devanagri</w:t>
+      </w:r>
+      <w:proofErr w:type="spellEnd"/>
+      <w:r>
+        <w:rPr>
+          <w:rFonts w:asciiTheme="minorBidi" w:hAnsiTheme="minorBidi"/>
+          <w:b/>
+          <w:bCs/>
+          <w:lang w:val="en-US" w:bidi="hi-IN"/>
+        </w:rPr>
+        <w:t xml:space="preserve"> script is a Hindi sentence, although it may contain some transliterated English words.</w:t>
       </w:r>
     </w:p>
     <w:p>
@@ -413,7 +618,39 @@
           <w:rFonts w:asciiTheme="minorBidi" w:hAnsiTheme="minorBidi"/>
           <w:color w:val="000000"/>
         </w:rPr>
-        <w:t>Now, we LID the corpus, in which: a) the beginning of each new tweet is marked b) The beginning of each new sentence is marked, assuming that a newline indicates end of sentence, as well as question marks, full stops, exclamation marks.</w:t>
+        <w:t xml:space="preserve">Now, we LID the corpus, in which: </w:t>
+      </w:r>
+      <w:proofErr w:type="spellStart"/>
+      <w:r>
+        <w:rPr>
+          <w:rFonts w:asciiTheme="minorBidi" w:hAnsiTheme="minorBidi"/>
+          <w:color w:val="000000"/>
+        </w:rPr>
+        <w:t>a</w:t>
+      </w:r>
+      <w:proofErr w:type="spellEnd"/>
+      <w:r>
+        <w:rPr>
+          <w:rFonts w:asciiTheme="minorBidi" w:hAnsiTheme="minorBidi"/>
+          <w:color w:val="000000"/>
+        </w:rPr>
+        <w:t xml:space="preserve">) the beginning of each new tweet is marked </w:t>
+      </w:r>
+      <w:proofErr w:type="spellStart"/>
+      <w:r>
+        <w:rPr>
+          <w:rFonts w:asciiTheme="minorBidi" w:hAnsiTheme="minorBidi"/>
+          <w:color w:val="000000"/>
+        </w:rPr>
+        <w:t>b</w:t>
+      </w:r>
+      <w:proofErr w:type="spellEnd"/>
+      <w:r>
+        <w:rPr>
+          <w:rFonts w:asciiTheme="minorBidi" w:hAnsiTheme="minorBidi"/>
+          <w:color w:val="000000"/>
+        </w:rPr>
+        <w:t>) The beginning of each new sentence is marked, assuming that a newline indicates end of sentence, as well as question marks, full stops, exclamation marks.</w:t>
       </w:r>
     </w:p>
     <w:p>
@@ -478,8 +715,18 @@
           <w:u w:val="single"/>
           <w:lang w:val="en-US" w:bidi="hi-IN"/>
         </w:rPr>
-        <w:t>Assumption 3:-</w:t>
-      </w:r>
+        <w:t xml:space="preserve">Assumption </w:t>
+      </w:r>
+      <w:proofErr w:type="gramStart"/>
+      <w:r>
+        <w:rPr>
+          <w:rFonts w:asciiTheme="minorBidi" w:hAnsiTheme="minorBidi"/>
+          <w:u w:val="single"/>
+          <w:lang w:val="en-US" w:bidi="hi-IN"/>
+        </w:rPr>
+        <w:t>3:-</w:t>
+      </w:r>
+      <w:proofErr w:type="gramEnd"/>
     </w:p>
     <w:p>
       <w:pPr>
@@ -541,7 +788,87 @@
           <w:rFonts w:asciiTheme="minorBidi" w:hAnsiTheme="minorBidi"/>
           <w:lang w:val="en-US" w:bidi="hi-IN"/>
         </w:rPr>
-        <w:t>Given the LID’d corpus, we do a hi-en comparison for each sentence, and assume its language is that which has greater word presence. We append Hindi count (HR_count) to our previous Hindi Devanagari HD_count. This gives us a sentence-based analysis, i.e. analyzing at the lowest unit of a conversation, and ignoring CS for the moment. The reason we are choosing the sentence as a unit and not a tweet is because a multiline tweet may contain two lines, say, in different languages, in which case the dominant language cannot be considered at that containing the most words (in fact, we may say that there is no such language). That is, we are trying to analyse, simplistically, the language in which this conversation is occurring at sentence level.</w:t>
+        <w:t xml:space="preserve">Given the </w:t>
+      </w:r>
+      <w:proofErr w:type="spellStart"/>
+      <w:r>
+        <w:rPr>
+          <w:rFonts w:asciiTheme="minorBidi" w:hAnsiTheme="minorBidi"/>
+          <w:lang w:val="en-US" w:bidi="hi-IN"/>
+        </w:rPr>
+        <w:t>LID’d</w:t>
+      </w:r>
+      <w:proofErr w:type="spellEnd"/>
+      <w:r>
+        <w:rPr>
+          <w:rFonts w:asciiTheme="minorBidi" w:hAnsiTheme="minorBidi"/>
+          <w:lang w:val="en-US" w:bidi="hi-IN"/>
+        </w:rPr>
+        <w:t xml:space="preserve"> corpus, we do a hi-</w:t>
+      </w:r>
+      <w:proofErr w:type="spellStart"/>
+      <w:r>
+        <w:rPr>
+          <w:rFonts w:asciiTheme="minorBidi" w:hAnsiTheme="minorBidi"/>
+          <w:lang w:val="en-US" w:bidi="hi-IN"/>
+        </w:rPr>
+        <w:t>en</w:t>
+      </w:r>
+      <w:proofErr w:type="spellEnd"/>
+      <w:r>
+        <w:rPr>
+          <w:rFonts w:asciiTheme="minorBidi" w:hAnsiTheme="minorBidi"/>
+          <w:lang w:val="en-US" w:bidi="hi-IN"/>
+        </w:rPr>
+        <w:t xml:space="preserve"> comparison for each sentence, and assume its language is that which has greater word presence. We append Hindi count (</w:t>
+      </w:r>
+      <w:proofErr w:type="spellStart"/>
+      <w:r>
+        <w:rPr>
+          <w:rFonts w:asciiTheme="minorBidi" w:hAnsiTheme="minorBidi"/>
+          <w:lang w:val="en-US" w:bidi="hi-IN"/>
+        </w:rPr>
+        <w:t>HR_count</w:t>
+      </w:r>
+      <w:proofErr w:type="spellEnd"/>
+      <w:r>
+        <w:rPr>
+          <w:rFonts w:asciiTheme="minorBidi" w:hAnsiTheme="minorBidi"/>
+          <w:lang w:val="en-US" w:bidi="hi-IN"/>
+        </w:rPr>
+        <w:t xml:space="preserve">) to our previous Hindi Devanagari </w:t>
+      </w:r>
+      <w:proofErr w:type="spellStart"/>
+      <w:r>
+        <w:rPr>
+          <w:rFonts w:asciiTheme="minorBidi" w:hAnsiTheme="minorBidi"/>
+          <w:lang w:val="en-US" w:bidi="hi-IN"/>
+        </w:rPr>
+        <w:t>HD_count</w:t>
+      </w:r>
+      <w:proofErr w:type="spellEnd"/>
+      <w:r>
+        <w:rPr>
+          <w:rFonts w:asciiTheme="minorBidi" w:hAnsiTheme="minorBidi"/>
+          <w:lang w:val="en-US" w:bidi="hi-IN"/>
+        </w:rPr>
+        <w:t xml:space="preserve">. This gives us a sentence-based analysis, i.e. analyzing at the lowest unit of a conversation, and ignoring CS for the moment. The reason we are choosing the sentence as a unit and not a tweet is because a multiline tweet may contain two lines, say, in different languages, in which case the dominant language cannot be considered at that containing the most words (in fact, we may say that there is no such language). That is, we are trying to </w:t>
+      </w:r>
+      <w:proofErr w:type="spellStart"/>
+      <w:r>
+        <w:rPr>
+          <w:rFonts w:asciiTheme="minorBidi" w:hAnsiTheme="minorBidi"/>
+          <w:lang w:val="en-US" w:bidi="hi-IN"/>
+        </w:rPr>
+        <w:t>analyse</w:t>
+      </w:r>
+      <w:proofErr w:type="spellEnd"/>
+      <w:r>
+        <w:rPr>
+          <w:rFonts w:asciiTheme="minorBidi" w:hAnsiTheme="minorBidi"/>
+          <w:lang w:val="en-US" w:bidi="hi-IN"/>
+        </w:rPr>
+        <w:t>, simplistically, the language in which this conversation is occurring at sentence level.</w:t>
       </w:r>
       <w:r>
         <w:rPr>
@@ -568,7 +895,23 @@
           <w:rFonts w:asciiTheme="minorBidi" w:hAnsiTheme="minorBidi"/>
           <w:lang w:val="en-US" w:bidi="hi-IN"/>
         </w:rPr>
-        <w:t xml:space="preserve">This analysis can only be performed on the LID corpus, since we cannot identify English Devanagri. </w:t>
+        <w:t xml:space="preserve">This analysis can only be performed on the LID corpus, since we cannot identify English </w:t>
+      </w:r>
+      <w:proofErr w:type="spellStart"/>
+      <w:r>
+        <w:rPr>
+          <w:rFonts w:asciiTheme="minorBidi" w:hAnsiTheme="minorBidi"/>
+          <w:lang w:val="en-US" w:bidi="hi-IN"/>
+        </w:rPr>
+        <w:t>Devanagri</w:t>
+      </w:r>
+      <w:proofErr w:type="spellEnd"/>
+      <w:r>
+        <w:rPr>
+          <w:rFonts w:asciiTheme="minorBidi" w:hAnsiTheme="minorBidi"/>
+          <w:lang w:val="en-US" w:bidi="hi-IN"/>
+        </w:rPr>
+        <w:t xml:space="preserve">. </w:t>
       </w:r>
       <w:r>
         <w:rPr>
@@ -602,7 +945,23 @@
           <w:rFonts w:asciiTheme="minorBidi" w:hAnsiTheme="minorBidi"/>
           <w:lang w:val="en-US" w:bidi="hi-IN"/>
         </w:rPr>
-        <w:t xml:space="preserve">If a (multiline) tweet contains en </w:t>
+        <w:t xml:space="preserve">If a (multiline) tweet contains </w:t>
+      </w:r>
+      <w:proofErr w:type="spellStart"/>
+      <w:r>
+        <w:rPr>
+          <w:rFonts w:asciiTheme="minorBidi" w:hAnsiTheme="minorBidi"/>
+          <w:lang w:val="en-US" w:bidi="hi-IN"/>
+        </w:rPr>
+        <w:t>en</w:t>
+      </w:r>
+      <w:proofErr w:type="spellEnd"/>
+      <w:r>
+        <w:rPr>
+          <w:rFonts w:asciiTheme="minorBidi" w:hAnsiTheme="minorBidi"/>
+          <w:lang w:val="en-US" w:bidi="hi-IN"/>
+        </w:rPr>
+        <w:t xml:space="preserve"> </w:t>
       </w:r>
       <w:r>
         <w:rPr>
@@ -647,7 +1006,7 @@
         </w:rPr>
         <w:t>Given a line, we can find the run length of CS, if present. We have labelled the language of the line in (2). Typically</w:t>
       </w:r>
-      <w:commentRangeStart w:id="0"/>
+      <w:commentRangeStart w:id="1"/>
       <w:r>
         <w:rPr>
           <w:rFonts w:asciiTheme="minorBidi" w:hAnsiTheme="minorBidi"/>
@@ -655,7 +1014,7 @@
         </w:rPr>
         <w:t xml:space="preserve">, a run-length of 3 </w:t>
       </w:r>
-      <w:commentRangeEnd w:id="0"/>
+      <w:commentRangeEnd w:id="1"/>
       <w:r>
         <w:rPr>
           <w:rStyle w:val="CommentReference"/>
@@ -663,7 +1022,7 @@
           <w:sz w:val="24"/>
           <w:szCs w:val="24"/>
         </w:rPr>
-        <w:commentReference w:id="0"/>
+        <w:commentReference w:id="1"/>
       </w:r>
       <w:r>
         <w:rPr>
@@ -745,7 +1104,23 @@
           <w:rFonts w:asciiTheme="minorBidi" w:hAnsiTheme="minorBidi"/>
           <w:lang w:val="en-US" w:bidi="hi-IN"/>
         </w:rPr>
-        <w:t>We have run 22,307 two-term combinations of words, generated by 271 keywords associated with a conversation around Dalit issues (D_corpus)</w:t>
+        <w:t>We have run 22,307 two-term combinations of words, generated by 271 keywords associated with a conversation around Dalit issues (</w:t>
+      </w:r>
+      <w:proofErr w:type="spellStart"/>
+      <w:r>
+        <w:rPr>
+          <w:rFonts w:asciiTheme="minorBidi" w:hAnsiTheme="minorBidi"/>
+          <w:lang w:val="en-US" w:bidi="hi-IN"/>
+        </w:rPr>
+        <w:t>D_corpus</w:t>
+      </w:r>
+      <w:proofErr w:type="spellEnd"/>
+      <w:r>
+        <w:rPr>
+          <w:rFonts w:asciiTheme="minorBidi" w:hAnsiTheme="minorBidi"/>
+          <w:lang w:val="en-US" w:bidi="hi-IN"/>
+        </w:rPr>
+        <w:t>)</w:t>
       </w:r>
       <w:r>
         <w:rPr>
@@ -767,7 +1142,23 @@
           <w:rFonts w:asciiTheme="minorBidi" w:hAnsiTheme="minorBidi"/>
           <w:lang w:val="en-US" w:bidi="hi-IN"/>
         </w:rPr>
-        <w:t>For the feminism corpus (F_corpus), we had 293 keywords, and generated 23,844 combinations.</w:t>
+        <w:t>For the feminism corpus (</w:t>
+      </w:r>
+      <w:proofErr w:type="spellStart"/>
+      <w:r>
+        <w:rPr>
+          <w:rFonts w:asciiTheme="minorBidi" w:hAnsiTheme="minorBidi"/>
+          <w:lang w:val="en-US" w:bidi="hi-IN"/>
+        </w:rPr>
+        <w:t>F_corpus</w:t>
+      </w:r>
+      <w:proofErr w:type="spellEnd"/>
+      <w:r>
+        <w:rPr>
+          <w:rFonts w:asciiTheme="minorBidi" w:hAnsiTheme="minorBidi"/>
+          <w:lang w:val="en-US" w:bidi="hi-IN"/>
+        </w:rPr>
+        <w:t>), we had 293 keywords, and generated 23,844 combinations.</w:t>
       </w:r>
     </w:p>
     <w:p>
@@ -839,7 +1230,71 @@
           <w:rFonts w:asciiTheme="minorBidi" w:hAnsiTheme="minorBidi"/>
           <w:lang w:val="en-US" w:bidi="hi-IN"/>
         </w:rPr>
-        <w:t>The fact that D_corpus exceeds F_corpus in massive proportions, therefore, soundly indicates that the former conversation is in fact more discussed or more agitated than the latter. The recent visibility of caste is theorized by Vivek Dhareshwar (); by ‘recent’ here, we refer to a post-Mandal era, when the caste becomes a part of the nation’s consciousness, and not simply a ‘backward conversation’ to have. (Elaborate)</w:t>
+        <w:t xml:space="preserve">The fact that </w:t>
+      </w:r>
+      <w:proofErr w:type="spellStart"/>
+      <w:r>
+        <w:rPr>
+          <w:rFonts w:asciiTheme="minorBidi" w:hAnsiTheme="minorBidi"/>
+          <w:lang w:val="en-US" w:bidi="hi-IN"/>
+        </w:rPr>
+        <w:t>D_corpus</w:t>
+      </w:r>
+      <w:proofErr w:type="spellEnd"/>
+      <w:r>
+        <w:rPr>
+          <w:rFonts w:asciiTheme="minorBidi" w:hAnsiTheme="minorBidi"/>
+          <w:lang w:val="en-US" w:bidi="hi-IN"/>
+        </w:rPr>
+        <w:t xml:space="preserve"> exceeds </w:t>
+      </w:r>
+      <w:proofErr w:type="spellStart"/>
+      <w:r>
+        <w:rPr>
+          <w:rFonts w:asciiTheme="minorBidi" w:hAnsiTheme="minorBidi"/>
+          <w:lang w:val="en-US" w:bidi="hi-IN"/>
+        </w:rPr>
+        <w:t>F_corpus</w:t>
+      </w:r>
+      <w:proofErr w:type="spellEnd"/>
+      <w:r>
+        <w:rPr>
+          <w:rFonts w:asciiTheme="minorBidi" w:hAnsiTheme="minorBidi"/>
+          <w:lang w:val="en-US" w:bidi="hi-IN"/>
+        </w:rPr>
+        <w:t xml:space="preserve"> in massive proportions, therefore, soundly indicates that the former conversation is in fact more discussed or more agitated than the latter. The recent visibility of caste is theorized by </w:t>
+      </w:r>
+      <w:proofErr w:type="spellStart"/>
+      <w:r>
+        <w:rPr>
+          <w:rFonts w:asciiTheme="minorBidi" w:hAnsiTheme="minorBidi"/>
+          <w:lang w:val="en-US" w:bidi="hi-IN"/>
+        </w:rPr>
+        <w:t>Vivek</w:t>
+      </w:r>
+      <w:proofErr w:type="spellEnd"/>
+      <w:r>
+        <w:rPr>
+          <w:rFonts w:asciiTheme="minorBidi" w:hAnsiTheme="minorBidi"/>
+          <w:lang w:val="en-US" w:bidi="hi-IN"/>
+        </w:rPr>
+        <w:t xml:space="preserve"> </w:t>
+      </w:r>
+      <w:proofErr w:type="spellStart"/>
+      <w:r>
+        <w:rPr>
+          <w:rFonts w:asciiTheme="minorBidi" w:hAnsiTheme="minorBidi"/>
+          <w:lang w:val="en-US" w:bidi="hi-IN"/>
+        </w:rPr>
+        <w:t>Dhareshwar</w:t>
+      </w:r>
+      <w:proofErr w:type="spellEnd"/>
+      <w:r>
+        <w:rPr>
+          <w:rFonts w:asciiTheme="minorBidi" w:hAnsiTheme="minorBidi"/>
+          <w:lang w:val="en-US" w:bidi="hi-IN"/>
+        </w:rPr>
+        <w:t xml:space="preserve"> (); by ‘recent’ here, we refer to a post-Mandal era, when the caste becomes a part of the nation’s consciousness, and not simply a ‘backward conversation’ to have. (Elaborate)</w:t>
       </w:r>
     </w:p>
     <w:p>
@@ -856,6 +1311,7 @@
           <w:lang w:val="en-US" w:bidi="hi-IN"/>
         </w:rPr>
       </w:pPr>
+      <w:proofErr w:type="spellStart"/>
       <w:r>
         <w:rPr>
           <w:rFonts w:asciiTheme="minorBidi" w:hAnsiTheme="minorBidi"/>
@@ -863,7 +1319,17 @@
           <w:bCs/>
           <w:lang w:val="en-US" w:bidi="hi-IN"/>
         </w:rPr>
-        <w:t>WordSearch analysis:</w:t>
+        <w:t>WordSearch</w:t>
+      </w:r>
+      <w:proofErr w:type="spellEnd"/>
+      <w:r>
+        <w:rPr>
+          <w:rFonts w:asciiTheme="minorBidi" w:hAnsiTheme="minorBidi"/>
+          <w:b/>
+          <w:bCs/>
+          <w:lang w:val="en-US" w:bidi="hi-IN"/>
+        </w:rPr>
+        <w:t xml:space="preserve"> analysis:</w:t>
       </w:r>
     </w:p>
     <w:p>
@@ -905,7 +1371,23 @@
           <w:rFonts w:asciiTheme="minorBidi" w:hAnsiTheme="minorBidi" w:cs="Times New Roman"/>
           <w:color w:val="000000"/>
         </w:rPr>
-        <w:t>(i) Emotion: 8</w:t>
+        <w:t>(</w:t>
+      </w:r>
+      <w:proofErr w:type="spellStart"/>
+      <w:r>
+        <w:rPr>
+          <w:rFonts w:asciiTheme="minorBidi" w:hAnsiTheme="minorBidi" w:cs="Times New Roman"/>
+          <w:color w:val="000000"/>
+        </w:rPr>
+        <w:t>i</w:t>
+      </w:r>
+      <w:proofErr w:type="spellEnd"/>
+      <w:r>
+        <w:rPr>
+          <w:rFonts w:asciiTheme="minorBidi" w:hAnsiTheme="minorBidi" w:cs="Times New Roman"/>
+          <w:color w:val="000000"/>
+        </w:rPr>
+        <w:t>) Emotion: 8</w:t>
       </w:r>
       <w:r>
         <w:rPr>
@@ -979,7 +1461,27 @@
           <w:bCs/>
           <w:lang w:val="en-US"/>
         </w:rPr>
-        <w:t>(i)</w:t>
+        <w:t>(</w:t>
+      </w:r>
+      <w:proofErr w:type="spellStart"/>
+      <w:r>
+        <w:rPr>
+          <w:rFonts w:asciiTheme="minorBidi" w:hAnsiTheme="minorBidi"/>
+          <w:b/>
+          <w:bCs/>
+          <w:lang w:val="en-US"/>
+        </w:rPr>
+        <w:t>i</w:t>
+      </w:r>
+      <w:proofErr w:type="spellEnd"/>
+      <w:r>
+        <w:rPr>
+          <w:rFonts w:asciiTheme="minorBidi" w:hAnsiTheme="minorBidi"/>
+          <w:b/>
+          <w:bCs/>
+          <w:lang w:val="en-US"/>
+        </w:rPr>
+        <w:t>)</w:t>
       </w:r>
       <w:r>
         <w:rPr>
@@ -1041,8 +1543,33 @@
           <w:rFonts w:asciiTheme="minorBidi" w:hAnsiTheme="minorBidi"/>
           <w:lang w:val="en-US" w:bidi="hi-IN"/>
         </w:rPr>
-        <w:t>, raag, gussa</w:t>
-      </w:r>
+        <w:t xml:space="preserve">, </w:t>
+      </w:r>
+      <w:proofErr w:type="spellStart"/>
+      <w:r>
+        <w:rPr>
+          <w:rFonts w:asciiTheme="minorBidi" w:hAnsiTheme="minorBidi"/>
+          <w:lang w:val="en-US" w:bidi="hi-IN"/>
+        </w:rPr>
+        <w:t>raag</w:t>
+      </w:r>
+      <w:proofErr w:type="spellEnd"/>
+      <w:r>
+        <w:rPr>
+          <w:rFonts w:asciiTheme="minorBidi" w:hAnsiTheme="minorBidi"/>
+          <w:lang w:val="en-US" w:bidi="hi-IN"/>
+        </w:rPr>
+        <w:t xml:space="preserve">, </w:t>
+      </w:r>
+      <w:proofErr w:type="spellStart"/>
+      <w:r>
+        <w:rPr>
+          <w:rFonts w:asciiTheme="minorBidi" w:hAnsiTheme="minorBidi"/>
+          <w:lang w:val="en-US" w:bidi="hi-IN"/>
+        </w:rPr>
+        <w:t>gussa</w:t>
+      </w:r>
+      <w:proofErr w:type="spellEnd"/>
     </w:p>
     <w:p>
       <w:pPr>
@@ -1108,8 +1635,33 @@
           <w:rFonts w:asciiTheme="minorBidi" w:hAnsiTheme="minorBidi"/>
           <w:lang w:val="en-US" w:bidi="hi-IN"/>
         </w:rPr>
-        <w:t>, khushi, khush</w:t>
-      </w:r>
+        <w:t xml:space="preserve">, </w:t>
+      </w:r>
+      <w:proofErr w:type="spellStart"/>
+      <w:r>
+        <w:rPr>
+          <w:rFonts w:asciiTheme="minorBidi" w:hAnsiTheme="minorBidi"/>
+          <w:lang w:val="en-US" w:bidi="hi-IN"/>
+        </w:rPr>
+        <w:t>khushi</w:t>
+      </w:r>
+      <w:proofErr w:type="spellEnd"/>
+      <w:r>
+        <w:rPr>
+          <w:rFonts w:asciiTheme="minorBidi" w:hAnsiTheme="minorBidi"/>
+          <w:lang w:val="en-US" w:bidi="hi-IN"/>
+        </w:rPr>
+        <w:t xml:space="preserve">, </w:t>
+      </w:r>
+      <w:proofErr w:type="spellStart"/>
+      <w:r>
+        <w:rPr>
+          <w:rFonts w:asciiTheme="minorBidi" w:hAnsiTheme="minorBidi"/>
+          <w:lang w:val="en-US" w:bidi="hi-IN"/>
+        </w:rPr>
+        <w:t>khush</w:t>
+      </w:r>
+      <w:proofErr w:type="spellEnd"/>
     </w:p>
     <w:p>
       <w:pPr>
@@ -1161,8 +1713,33 @@
           <w:rFonts w:asciiTheme="minorBidi" w:hAnsiTheme="minorBidi"/>
           <w:lang w:val="en-US" w:bidi="hi-IN"/>
         </w:rPr>
-        <w:t>, sharm, neecha</w:t>
-      </w:r>
+        <w:t xml:space="preserve">, </w:t>
+      </w:r>
+      <w:proofErr w:type="spellStart"/>
+      <w:r>
+        <w:rPr>
+          <w:rFonts w:asciiTheme="minorBidi" w:hAnsiTheme="minorBidi"/>
+          <w:lang w:val="en-US" w:bidi="hi-IN"/>
+        </w:rPr>
+        <w:t>sharm</w:t>
+      </w:r>
+      <w:proofErr w:type="spellEnd"/>
+      <w:r>
+        <w:rPr>
+          <w:rFonts w:asciiTheme="minorBidi" w:hAnsiTheme="minorBidi"/>
+          <w:lang w:val="en-US" w:bidi="hi-IN"/>
+        </w:rPr>
+        <w:t xml:space="preserve">, </w:t>
+      </w:r>
+      <w:proofErr w:type="spellStart"/>
+      <w:r>
+        <w:rPr>
+          <w:rFonts w:asciiTheme="minorBidi" w:hAnsiTheme="minorBidi"/>
+          <w:lang w:val="en-US" w:bidi="hi-IN"/>
+        </w:rPr>
+        <w:t>neecha</w:t>
+      </w:r>
+      <w:proofErr w:type="spellEnd"/>
     </w:p>
     <w:p>
       <w:pPr>
@@ -1214,8 +1791,33 @@
           <w:rFonts w:asciiTheme="minorBidi" w:hAnsiTheme="minorBidi"/>
           <w:lang w:val="en-US" w:bidi="hi-IN"/>
         </w:rPr>
-        <w:t>, dukhi, dukh</w:t>
-      </w:r>
+        <w:t xml:space="preserve">, </w:t>
+      </w:r>
+      <w:proofErr w:type="spellStart"/>
+      <w:r>
+        <w:rPr>
+          <w:rFonts w:asciiTheme="minorBidi" w:hAnsiTheme="minorBidi"/>
+          <w:lang w:val="en-US" w:bidi="hi-IN"/>
+        </w:rPr>
+        <w:t>dukhi</w:t>
+      </w:r>
+      <w:proofErr w:type="spellEnd"/>
+      <w:r>
+        <w:rPr>
+          <w:rFonts w:asciiTheme="minorBidi" w:hAnsiTheme="minorBidi"/>
+          <w:lang w:val="en-US" w:bidi="hi-IN"/>
+        </w:rPr>
+        <w:t xml:space="preserve">, </w:t>
+      </w:r>
+      <w:proofErr w:type="spellStart"/>
+      <w:r>
+        <w:rPr>
+          <w:rFonts w:asciiTheme="minorBidi" w:hAnsiTheme="minorBidi"/>
+          <w:lang w:val="en-US" w:bidi="hi-IN"/>
+        </w:rPr>
+        <w:t>dukh</w:t>
+      </w:r>
+      <w:proofErr w:type="spellEnd"/>
     </w:p>
     <w:p>
       <w:pPr>
@@ -1299,8 +1901,65 @@
           <w:rFonts w:asciiTheme="minorBidi" w:hAnsiTheme="minorBidi"/>
           <w:lang w:val="en-US" w:bidi="hi-IN"/>
         </w:rPr>
-        <w:t>, pyaar, prem, muhabbat, ishk</w:t>
-      </w:r>
+        <w:t xml:space="preserve">, </w:t>
+      </w:r>
+      <w:proofErr w:type="spellStart"/>
+      <w:r>
+        <w:rPr>
+          <w:rFonts w:asciiTheme="minorBidi" w:hAnsiTheme="minorBidi"/>
+          <w:lang w:val="en-US" w:bidi="hi-IN"/>
+        </w:rPr>
+        <w:t>pyaar</w:t>
+      </w:r>
+      <w:proofErr w:type="spellEnd"/>
+      <w:r>
+        <w:rPr>
+          <w:rFonts w:asciiTheme="minorBidi" w:hAnsiTheme="minorBidi"/>
+          <w:lang w:val="en-US" w:bidi="hi-IN"/>
+        </w:rPr>
+        <w:t xml:space="preserve">, </w:t>
+      </w:r>
+      <w:proofErr w:type="spellStart"/>
+      <w:r>
+        <w:rPr>
+          <w:rFonts w:asciiTheme="minorBidi" w:hAnsiTheme="minorBidi"/>
+          <w:lang w:val="en-US" w:bidi="hi-IN"/>
+        </w:rPr>
+        <w:t>prem</w:t>
+      </w:r>
+      <w:proofErr w:type="spellEnd"/>
+      <w:r>
+        <w:rPr>
+          <w:rFonts w:asciiTheme="minorBidi" w:hAnsiTheme="minorBidi"/>
+          <w:lang w:val="en-US" w:bidi="hi-IN"/>
+        </w:rPr>
+        <w:t xml:space="preserve">, </w:t>
+      </w:r>
+      <w:proofErr w:type="spellStart"/>
+      <w:r>
+        <w:rPr>
+          <w:rFonts w:asciiTheme="minorBidi" w:hAnsiTheme="minorBidi"/>
+          <w:lang w:val="en-US" w:bidi="hi-IN"/>
+        </w:rPr>
+        <w:t>muhabbat</w:t>
+      </w:r>
+      <w:proofErr w:type="spellEnd"/>
+      <w:r>
+        <w:rPr>
+          <w:rFonts w:asciiTheme="minorBidi" w:hAnsiTheme="minorBidi"/>
+          <w:lang w:val="en-US" w:bidi="hi-IN"/>
+        </w:rPr>
+        <w:t xml:space="preserve">, </w:t>
+      </w:r>
+      <w:proofErr w:type="spellStart"/>
+      <w:r>
+        <w:rPr>
+          <w:rFonts w:asciiTheme="minorBidi" w:hAnsiTheme="minorBidi"/>
+          <w:lang w:val="en-US" w:bidi="hi-IN"/>
+        </w:rPr>
+        <w:t>ishk</w:t>
+      </w:r>
+      <w:proofErr w:type="spellEnd"/>
     </w:p>
     <w:p>
       <w:pPr>
@@ -1325,6 +1984,12 @@
       </w:r>
       <w:r>
         <w:rPr>
+          <w:rFonts w:asciiTheme="minorBidi" w:hAnsiTheme="minorBidi"/>
+        </w:rPr>
+        <w:t xml:space="preserve">solidarity, </w:t>
+      </w:r>
+      <w:r>
+        <w:rPr>
           <w:rFonts w:asciiTheme="minorBidi" w:hAnsiTheme="minorBidi" w:cs="Mangal"/>
           <w:cs/>
           <w:lang w:bidi="hi-IN"/>
@@ -1349,8 +2014,30 @@
         <w:rPr>
           <w:rFonts w:asciiTheme="minorBidi" w:hAnsiTheme="minorBidi"/>
         </w:rPr>
-        <w:t>, daya, hamdardi</w:t>
-      </w:r>
+        <w:t xml:space="preserve">, </w:t>
+      </w:r>
+      <w:proofErr w:type="spellStart"/>
+      <w:r>
+        <w:rPr>
+          <w:rFonts w:asciiTheme="minorBidi" w:hAnsiTheme="minorBidi"/>
+        </w:rPr>
+        <w:t>daya</w:t>
+      </w:r>
+      <w:proofErr w:type="spellEnd"/>
+      <w:r>
+        <w:rPr>
+          <w:rFonts w:asciiTheme="minorBidi" w:hAnsiTheme="minorBidi"/>
+        </w:rPr>
+        <w:t xml:space="preserve">, </w:t>
+      </w:r>
+      <w:proofErr w:type="spellStart"/>
+      <w:r>
+        <w:rPr>
+          <w:rFonts w:asciiTheme="minorBidi" w:hAnsiTheme="minorBidi"/>
+        </w:rPr>
+        <w:t>hamdardi</w:t>
+      </w:r>
+      <w:proofErr w:type="spellEnd"/>
     </w:p>
     <w:p>
       <w:pPr>
@@ -1386,6 +2073,7 @@
         </w:rPr>
         <w:t xml:space="preserve">, </w:t>
       </w:r>
+      <w:proofErr w:type="gramStart"/>
       <w:r>
         <w:rPr>
           <w:rFonts w:asciiTheme="minorBidi" w:hAnsiTheme="minorBidi" w:cs="Mangal"/>
@@ -1398,8 +2086,51 @@
         <w:rPr>
           <w:rFonts w:asciiTheme="minorBidi" w:hAnsiTheme="minorBidi"/>
         </w:rPr>
-        <w:t> , garv, maryada, maryaada</w:t>
-      </w:r>
+        <w:t> ,</w:t>
+      </w:r>
+      <w:proofErr w:type="gramEnd"/>
+      <w:r>
+        <w:rPr>
+          <w:rFonts w:asciiTheme="minorBidi" w:hAnsiTheme="minorBidi"/>
+        </w:rPr>
+        <w:t xml:space="preserve"> </w:t>
+      </w:r>
+      <w:proofErr w:type="spellStart"/>
+      <w:r>
+        <w:rPr>
+          <w:rFonts w:asciiTheme="minorBidi" w:hAnsiTheme="minorBidi"/>
+        </w:rPr>
+        <w:t>garv</w:t>
+      </w:r>
+      <w:proofErr w:type="spellEnd"/>
+      <w:r>
+        <w:rPr>
+          <w:rFonts w:asciiTheme="minorBidi" w:hAnsiTheme="minorBidi"/>
+        </w:rPr>
+        <w:t xml:space="preserve">, </w:t>
+      </w:r>
+      <w:proofErr w:type="spellStart"/>
+      <w:r>
+        <w:rPr>
+          <w:rFonts w:asciiTheme="minorBidi" w:hAnsiTheme="minorBidi"/>
+        </w:rPr>
+        <w:t>maryada</w:t>
+      </w:r>
+      <w:proofErr w:type="spellEnd"/>
+      <w:r>
+        <w:rPr>
+          <w:rFonts w:asciiTheme="minorBidi" w:hAnsiTheme="minorBidi"/>
+        </w:rPr>
+        <w:t xml:space="preserve">, </w:t>
+      </w:r>
+      <w:proofErr w:type="spellStart"/>
+      <w:r>
+        <w:rPr>
+          <w:rFonts w:asciiTheme="minorBidi" w:hAnsiTheme="minorBidi"/>
+        </w:rPr>
+        <w:t>maryaada</w:t>
+      </w:r>
+      <w:proofErr w:type="spellEnd"/>
     </w:p>
     <w:p>
       <w:pPr>
@@ -1434,8 +2165,16 @@
         <w:rPr>
           <w:rFonts w:asciiTheme="minorBidi" w:hAnsiTheme="minorBidi"/>
         </w:rPr>
-        <w:t>, sahanshilta</w:t>
-      </w:r>
+        <w:t xml:space="preserve">, </w:t>
+      </w:r>
+      <w:proofErr w:type="spellStart"/>
+      <w:r>
+        <w:rPr>
+          <w:rFonts w:asciiTheme="minorBidi" w:hAnsiTheme="minorBidi"/>
+        </w:rPr>
+        <w:t>sahanshilta</w:t>
+      </w:r>
+      <w:proofErr w:type="spellEnd"/>
     </w:p>
     <w:p>
       <w:pPr>
@@ -1489,8 +2228,17 @@
           <w:rFonts w:asciiTheme="minorBidi" w:hAnsiTheme="minorBidi"/>
           <w:lang w:val="en-US" w:bidi="hi-IN"/>
         </w:rPr>
-        <w:t>, insaaniyat</w:t>
-      </w:r>
+        <w:t xml:space="preserve">, </w:t>
+      </w:r>
+      <w:proofErr w:type="spellStart"/>
+      <w:r>
+        <w:rPr>
+          <w:rFonts w:asciiTheme="minorBidi" w:hAnsiTheme="minorBidi"/>
+          <w:lang w:val="en-US" w:bidi="hi-IN"/>
+        </w:rPr>
+        <w:t>insaaniyat</w:t>
+      </w:r>
+      <w:proofErr w:type="spellEnd"/>
     </w:p>
     <w:p>
       <w:pPr>
@@ -1542,13 +2290,31 @@
         </w:rPr>
         <w:t xml:space="preserve">, </w:t>
       </w:r>
-      <w:r>
-        <w:rPr>
-          <w:rFonts w:asciiTheme="minorBidi" w:hAnsiTheme="minorBidi"/>
-          <w:lang w:val="en-US" w:bidi="hi-IN"/>
-        </w:rPr>
-        <w:t>baraabari, samaanta</w:t>
-      </w:r>
+      <w:proofErr w:type="spellStart"/>
+      <w:r>
+        <w:rPr>
+          <w:rFonts w:asciiTheme="minorBidi" w:hAnsiTheme="minorBidi"/>
+          <w:lang w:val="en-US" w:bidi="hi-IN"/>
+        </w:rPr>
+        <w:t>baraabari</w:t>
+      </w:r>
+      <w:proofErr w:type="spellEnd"/>
+      <w:r>
+        <w:rPr>
+          <w:rFonts w:asciiTheme="minorBidi" w:hAnsiTheme="minorBidi"/>
+          <w:lang w:val="en-US" w:bidi="hi-IN"/>
+        </w:rPr>
+        <w:t xml:space="preserve">, </w:t>
+      </w:r>
+      <w:proofErr w:type="spellStart"/>
+      <w:r>
+        <w:rPr>
+          <w:rFonts w:asciiTheme="minorBidi" w:hAnsiTheme="minorBidi"/>
+          <w:lang w:val="en-US" w:bidi="hi-IN"/>
+        </w:rPr>
+        <w:t>samaanta</w:t>
+      </w:r>
+      <w:proofErr w:type="spellEnd"/>
     </w:p>
     <w:p>
       <w:pPr>
@@ -1578,13 +2344,31 @@
         </w:rPr>
         <w:t xml:space="preserve">असामता, भिन्नता, </w:t>
       </w:r>
+      <w:proofErr w:type="spellStart"/>
       <w:r>
         <w:rPr>
           <w:rFonts w:asciiTheme="minorBidi" w:hAnsiTheme="minorBidi" w:cs="Mangal"/>
           <w:lang w:val="en-US" w:bidi="hi-IN"/>
         </w:rPr>
-        <w:t>asamaanta, bhinnta</w:t>
-      </w:r>
+        <w:t>asamaanta</w:t>
+      </w:r>
+      <w:proofErr w:type="spellEnd"/>
+      <w:r>
+        <w:rPr>
+          <w:rFonts w:asciiTheme="minorBidi" w:hAnsiTheme="minorBidi" w:cs="Mangal"/>
+          <w:lang w:val="en-US" w:bidi="hi-IN"/>
+        </w:rPr>
+        <w:t xml:space="preserve">, </w:t>
+      </w:r>
+      <w:proofErr w:type="spellStart"/>
+      <w:r>
+        <w:rPr>
+          <w:rFonts w:asciiTheme="minorBidi" w:hAnsiTheme="minorBidi" w:cs="Mangal"/>
+          <w:lang w:val="en-US" w:bidi="hi-IN"/>
+        </w:rPr>
+        <w:t>bhinnta</w:t>
+      </w:r>
+      <w:proofErr w:type="spellEnd"/>
     </w:p>
     <w:p>
       <w:pPr>
@@ -1636,6 +2420,7 @@
         </w:rPr>
         <w:t xml:space="preserve">, </w:t>
       </w:r>
+      <w:proofErr w:type="spellStart"/>
       <w:r>
         <w:rPr>
           <w:rFonts w:asciiTheme="minorBidi" w:hAnsiTheme="minorBidi"/>
@@ -1643,6 +2428,7 @@
         </w:rPr>
         <w:t>swatantrata</w:t>
       </w:r>
+      <w:proofErr w:type="spellEnd"/>
     </w:p>
     <w:p>
       <w:pPr>
@@ -1657,6 +2443,7 @@
           <w:lang w:val="en-US" w:bidi="hi-IN"/>
         </w:rPr>
       </w:pPr>
+      <w:proofErr w:type="spellStart"/>
       <w:r>
         <w:rPr>
           <w:rFonts w:asciiTheme="minorBidi" w:eastAsia="Times New Roman" w:hAnsiTheme="minorBidi" w:cs="Times New Roman"/>
@@ -1667,7 +2454,14 @@
         <w:rPr>
           <w:rFonts w:asciiTheme="minorBidi" w:eastAsia="Times New Roman" w:hAnsiTheme="minorBidi" w:cs="Times New Roman"/>
         </w:rPr>
-        <w:t>ment,</w:t>
+        <w:t>ment</w:t>
+      </w:r>
+      <w:proofErr w:type="spellEnd"/>
+      <w:r>
+        <w:rPr>
+          <w:rFonts w:asciiTheme="minorBidi" w:eastAsia="Times New Roman" w:hAnsiTheme="minorBidi" w:cs="Times New Roman"/>
+        </w:rPr>
+        <w:t>,</w:t>
       </w:r>
       <w:r>
         <w:rPr>
@@ -1694,8 +2488,33 @@
           <w:rFonts w:asciiTheme="minorBidi" w:eastAsia="Times New Roman" w:hAnsiTheme="minorBidi"/>
           <w:lang w:bidi="hi-IN"/>
         </w:rPr>
-        <w:t>, utthaan, uthan</w:t>
-      </w:r>
+        <w:t xml:space="preserve">, </w:t>
+      </w:r>
+      <w:proofErr w:type="spellStart"/>
+      <w:r>
+        <w:rPr>
+          <w:rFonts w:asciiTheme="minorBidi" w:eastAsia="Times New Roman" w:hAnsiTheme="minorBidi"/>
+          <w:lang w:bidi="hi-IN"/>
+        </w:rPr>
+        <w:t>utthaan</w:t>
+      </w:r>
+      <w:proofErr w:type="spellEnd"/>
+      <w:r>
+        <w:rPr>
+          <w:rFonts w:asciiTheme="minorBidi" w:eastAsia="Times New Roman" w:hAnsiTheme="minorBidi"/>
+          <w:lang w:bidi="hi-IN"/>
+        </w:rPr>
+        <w:t xml:space="preserve">, </w:t>
+      </w:r>
+      <w:proofErr w:type="spellStart"/>
+      <w:r>
+        <w:rPr>
+          <w:rFonts w:asciiTheme="minorBidi" w:eastAsia="Times New Roman" w:hAnsiTheme="minorBidi"/>
+          <w:lang w:bidi="hi-IN"/>
+        </w:rPr>
+        <w:t>uthan</w:t>
+      </w:r>
+      <w:proofErr w:type="spellEnd"/>
     </w:p>
     <w:p>
       <w:pPr>
@@ -1729,8 +2548,17 @@
           <w:rFonts w:asciiTheme="minorBidi" w:hAnsiTheme="minorBidi"/>
           <w:lang w:val="en-US" w:bidi="hi-IN"/>
         </w:rPr>
-        <w:t>, nyay</w:t>
-      </w:r>
+        <w:t xml:space="preserve">, </w:t>
+      </w:r>
+      <w:proofErr w:type="spellStart"/>
+      <w:r>
+        <w:rPr>
+          <w:rFonts w:asciiTheme="minorBidi" w:hAnsiTheme="minorBidi"/>
+          <w:lang w:val="en-US" w:bidi="hi-IN"/>
+        </w:rPr>
+        <w:t>nyay</w:t>
+      </w:r>
+      <w:proofErr w:type="spellEnd"/>
     </w:p>
     <w:p>
       <w:pPr>
@@ -1831,8 +2659,49 @@
           <w:rFonts w:asciiTheme="minorBidi" w:hAnsiTheme="minorBidi"/>
           <w:lang w:val="en-US" w:bidi="hi-IN"/>
         </w:rPr>
-        <w:t>, samajik, samaj, samaaj</w:t>
-      </w:r>
+        <w:t xml:space="preserve">, </w:t>
+      </w:r>
+      <w:proofErr w:type="spellStart"/>
+      <w:r>
+        <w:rPr>
+          <w:rFonts w:asciiTheme="minorBidi" w:hAnsiTheme="minorBidi"/>
+          <w:lang w:val="en-US" w:bidi="hi-IN"/>
+        </w:rPr>
+        <w:t>samajik</w:t>
+      </w:r>
+      <w:proofErr w:type="spellEnd"/>
+      <w:r>
+        <w:rPr>
+          <w:rFonts w:asciiTheme="minorBidi" w:hAnsiTheme="minorBidi"/>
+          <w:lang w:val="en-US" w:bidi="hi-IN"/>
+        </w:rPr>
+        <w:t xml:space="preserve">, </w:t>
+      </w:r>
+      <w:proofErr w:type="spellStart"/>
+      <w:r>
+        <w:rPr>
+          <w:rFonts w:asciiTheme="minorBidi" w:hAnsiTheme="minorBidi"/>
+          <w:lang w:val="en-US" w:bidi="hi-IN"/>
+        </w:rPr>
+        <w:t>samaj</w:t>
+      </w:r>
+      <w:proofErr w:type="spellEnd"/>
+      <w:r>
+        <w:rPr>
+          <w:rFonts w:asciiTheme="minorBidi" w:hAnsiTheme="minorBidi"/>
+          <w:lang w:val="en-US" w:bidi="hi-IN"/>
+        </w:rPr>
+        <w:t xml:space="preserve">, </w:t>
+      </w:r>
+      <w:proofErr w:type="spellStart"/>
+      <w:r>
+        <w:rPr>
+          <w:rFonts w:asciiTheme="minorBidi" w:hAnsiTheme="minorBidi"/>
+          <w:lang w:val="en-US" w:bidi="hi-IN"/>
+        </w:rPr>
+        <w:t>samaaj</w:t>
+      </w:r>
+      <w:proofErr w:type="spellEnd"/>
     </w:p>
     <w:p>
       <w:pPr>
@@ -1874,6 +2743,7 @@
         </w:rPr>
         <w:t xml:space="preserve">, </w:t>
       </w:r>
+      <w:proofErr w:type="spellStart"/>
       <w:r>
         <w:rPr>
           <w:rFonts w:asciiTheme="minorBidi" w:eastAsia="Times New Roman" w:hAnsiTheme="minorBidi"/>
@@ -1881,6 +2751,7 @@
         </w:rPr>
         <w:t>dabav</w:t>
       </w:r>
+      <w:proofErr w:type="spellEnd"/>
     </w:p>
     <w:p>
       <w:pPr>
@@ -2010,13 +2881,31 @@
         </w:rPr>
         <w:t xml:space="preserve">पक्षपात, </w:t>
       </w:r>
+      <w:proofErr w:type="spellStart"/>
       <w:r>
         <w:rPr>
           <w:rFonts w:asciiTheme="minorBidi" w:hAnsiTheme="minorBidi" w:cs="Times New Roman"/>
           <w:color w:val="000000"/>
         </w:rPr>
-        <w:t>bhedbhav, bhedbhaav</w:t>
-      </w:r>
+        <w:t>bhedbhav</w:t>
+      </w:r>
+      <w:proofErr w:type="spellEnd"/>
+      <w:r>
+        <w:rPr>
+          <w:rFonts w:asciiTheme="minorBidi" w:hAnsiTheme="minorBidi" w:cs="Times New Roman"/>
+          <w:color w:val="000000"/>
+        </w:rPr>
+        <w:t xml:space="preserve">, </w:t>
+      </w:r>
+      <w:proofErr w:type="spellStart"/>
+      <w:r>
+        <w:rPr>
+          <w:rFonts w:asciiTheme="minorBidi" w:hAnsiTheme="minorBidi" w:cs="Times New Roman"/>
+          <w:color w:val="000000"/>
+        </w:rPr>
+        <w:t>bhedbhaav</w:t>
+      </w:r>
+      <w:proofErr w:type="spellEnd"/>
       <w:r>
         <w:rPr>
           <w:rFonts w:asciiTheme="minorBidi" w:hAnsiTheme="minorBidi" w:cs="Times New Roman" w:hint="cs"/>
@@ -2026,14 +2915,34 @@
         </w:rPr>
         <w:t xml:space="preserve">, </w:t>
       </w:r>
+      <w:proofErr w:type="spellStart"/>
       <w:r>
         <w:rPr>
           <w:rFonts w:asciiTheme="minorBidi" w:hAnsiTheme="minorBidi" w:cs="Times New Roman"/>
           <w:color w:val="000000"/>
           <w:lang w:val="en-US"/>
         </w:rPr>
-        <w:t>pakshpat, pakshpaat</w:t>
-      </w:r>
+        <w:t>pakshpat</w:t>
+      </w:r>
+      <w:proofErr w:type="spellEnd"/>
+      <w:r>
+        <w:rPr>
+          <w:rFonts w:asciiTheme="minorBidi" w:hAnsiTheme="minorBidi" w:cs="Times New Roman"/>
+          <w:color w:val="000000"/>
+          <w:lang w:val="en-US"/>
+        </w:rPr>
+        <w:t xml:space="preserve">, </w:t>
+      </w:r>
+      <w:proofErr w:type="spellStart"/>
+      <w:r>
+        <w:rPr>
+          <w:rFonts w:asciiTheme="minorBidi" w:hAnsiTheme="minorBidi" w:cs="Times New Roman"/>
+          <w:color w:val="000000"/>
+          <w:lang w:val="en-US"/>
+        </w:rPr>
+        <w:t>pakshpaat</w:t>
+      </w:r>
+      <w:proofErr w:type="spellEnd"/>
     </w:p>
     <w:p>
       <w:pPr>
@@ -2068,8 +2977,17 @@
           <w:rFonts w:asciiTheme="minorBidi" w:hAnsiTheme="minorBidi" w:cs="Times New Roman"/>
           <w:color w:val="212121"/>
         </w:rPr>
-        <w:t>, sashaktikaran</w:t>
-      </w:r>
+        <w:t xml:space="preserve">, </w:t>
+      </w:r>
+      <w:proofErr w:type="spellStart"/>
+      <w:r>
+        <w:rPr>
+          <w:rFonts w:asciiTheme="minorBidi" w:hAnsiTheme="minorBidi" w:cs="Times New Roman"/>
+          <w:color w:val="212121"/>
+        </w:rPr>
+        <w:t>sashaktikaran</w:t>
+      </w:r>
+      <w:proofErr w:type="spellEnd"/>
     </w:p>
     <w:p>
       <w:pPr>
@@ -2105,7 +3023,39 @@
           <w:rFonts w:asciiTheme="minorBidi" w:hAnsiTheme="minorBidi" w:cs="Times New Roman"/>
           <w:color w:val="000000"/>
         </w:rPr>
-        <w:t>, visheshaadhikar, visheshaadhikaar,</w:t>
+        <w:t xml:space="preserve">, </w:t>
+      </w:r>
+      <w:proofErr w:type="spellStart"/>
+      <w:r>
+        <w:rPr>
+          <w:rFonts w:asciiTheme="minorBidi" w:hAnsiTheme="minorBidi" w:cs="Times New Roman"/>
+          <w:color w:val="000000"/>
+        </w:rPr>
+        <w:t>visheshaadhikar</w:t>
+      </w:r>
+      <w:proofErr w:type="spellEnd"/>
+      <w:r>
+        <w:rPr>
+          <w:rFonts w:asciiTheme="minorBidi" w:hAnsiTheme="minorBidi" w:cs="Times New Roman"/>
+          <w:color w:val="000000"/>
+        </w:rPr>
+        <w:t xml:space="preserve">, </w:t>
+      </w:r>
+      <w:proofErr w:type="spellStart"/>
+      <w:r>
+        <w:rPr>
+          <w:rFonts w:asciiTheme="minorBidi" w:hAnsiTheme="minorBidi" w:cs="Times New Roman"/>
+          <w:color w:val="000000"/>
+        </w:rPr>
+        <w:t>visheshaadhikaar</w:t>
+      </w:r>
+      <w:proofErr w:type="spellEnd"/>
+      <w:r>
+        <w:rPr>
+          <w:rFonts w:asciiTheme="minorBidi" w:hAnsiTheme="minorBidi" w:cs="Times New Roman"/>
+          <w:color w:val="000000"/>
+        </w:rPr>
+        <w:t>,</w:t>
       </w:r>
     </w:p>
     <w:p>
@@ -2197,13 +3147,45 @@
         </w:rPr>
         <w:t>ताकत</w:t>
       </w:r>
+    </w:p>
+    <w:p>
+      <w:pPr>
+        <w:pStyle w:val="ListParagraph"/>
+        <w:numPr>
+          <w:ilvl w:val="0"/>
+          <w:numId w:val="8"/>
+        </w:numPr>
+        <w:spacing w:after="0" w:line="240" w:lineRule="auto"/>
+        <w:rPr>
+          <w:rFonts w:asciiTheme="minorBidi" w:hAnsiTheme="minorBidi" w:cs="Times New Roman"/>
+        </w:rPr>
+      </w:pPr>
       <w:r>
         <w:rPr>
           <w:rFonts w:asciiTheme="minorBidi" w:hAnsiTheme="minorBidi" w:cs="Times New Roman"/>
           <w:color w:val="000000"/>
         </w:rPr>
-        <w:t>,</w:t>
-      </w:r>
+        <w:t xml:space="preserve">Progress, advancement, </w:t>
+      </w:r>
+      <w:r>
+        <w:rPr>
+          <w:rFonts w:asciiTheme="minorBidi" w:hAnsiTheme="minorBidi" w:cs="Mangal" w:hint="cs"/>
+          <w:color w:val="000000"/>
+          <w:cs/>
+          <w:lang w:bidi="hi-IN"/>
+        </w:rPr>
+        <w:t xml:space="preserve">विकास, </w:t>
+      </w:r>
+      <w:proofErr w:type="spellStart"/>
+      <w:r>
+        <w:rPr>
+          <w:rFonts w:asciiTheme="minorBidi" w:hAnsiTheme="minorBidi" w:cs="Mangal"/>
+          <w:color w:val="000000"/>
+          <w:lang w:val="en-US" w:bidi="hi-IN"/>
+        </w:rPr>
+        <w:t>vikas</w:t>
+      </w:r>
+      <w:proofErr w:type="spellEnd"/>
       <w:r>
         <w:rPr>
           <w:rFonts w:asciiTheme="minorBidi" w:hAnsiTheme="minorBidi" w:cs="Times New Roman"/>
@@ -2352,8 +3334,16 @@
         <w:rPr>
           <w:rFonts w:asciiTheme="minorBidi" w:hAnsiTheme="minorBidi"/>
         </w:rPr>
-        <w:t>, sakriyata</w:t>
-      </w:r>
+        <w:t xml:space="preserve">, </w:t>
+      </w:r>
+      <w:proofErr w:type="spellStart"/>
+      <w:r>
+        <w:rPr>
+          <w:rFonts w:asciiTheme="minorBidi" w:hAnsiTheme="minorBidi"/>
+        </w:rPr>
+        <w:t>sakriyata</w:t>
+      </w:r>
+      <w:proofErr w:type="spellEnd"/>
     </w:p>
     <w:p>
       <w:pPr>
@@ -2385,8 +3375,16 @@
         <w:rPr>
           <w:rFonts w:asciiTheme="minorBidi" w:hAnsiTheme="minorBidi"/>
         </w:rPr>
-        <w:t>, pratinidhi</w:t>
-      </w:r>
+        <w:t xml:space="preserve">, </w:t>
+      </w:r>
+      <w:proofErr w:type="spellStart"/>
+      <w:r>
+        <w:rPr>
+          <w:rFonts w:asciiTheme="minorBidi" w:hAnsiTheme="minorBidi"/>
+        </w:rPr>
+        <w:t>pratinidhi</w:t>
+      </w:r>
+      <w:proofErr w:type="spellEnd"/>
     </w:p>
     <w:p>
       <w:pPr>
@@ -2428,6 +3426,14 @@
         </w:rPr>
         <w:t>विरोध</w:t>
       </w:r>
+      <w:r>
+        <w:rPr>
+          <w:rFonts w:asciiTheme="minorBidi" w:hAnsiTheme="minorBidi" w:cs="Mangal" w:hint="cs"/>
+          <w:cs/>
+          <w:lang w:bidi="hi-IN"/>
+        </w:rPr>
+        <w:t>, संघर्ष</w:t>
+      </w:r>
     </w:p>
     <w:p>
       <w:pPr>
@@ -2459,8 +3465,16 @@
         <w:rPr>
           <w:rFonts w:asciiTheme="minorBidi" w:hAnsiTheme="minorBidi"/>
         </w:rPr>
-        <w:t>, morcha</w:t>
-      </w:r>
+        <w:t xml:space="preserve">, </w:t>
+      </w:r>
+      <w:proofErr w:type="spellStart"/>
+      <w:r>
+        <w:rPr>
+          <w:rFonts w:asciiTheme="minorBidi" w:hAnsiTheme="minorBidi"/>
+        </w:rPr>
+        <w:t>morcha</w:t>
+      </w:r>
+      <w:proofErr w:type="spellEnd"/>
     </w:p>
     <w:p>
       <w:pPr>
@@ -2525,8 +3539,30 @@
         <w:rPr>
           <w:rFonts w:asciiTheme="minorBidi" w:hAnsiTheme="minorBidi"/>
         </w:rPr>
-        <w:t>, adhikar, adhikaar</w:t>
-      </w:r>
+        <w:t xml:space="preserve">, </w:t>
+      </w:r>
+      <w:proofErr w:type="spellStart"/>
+      <w:r>
+        <w:rPr>
+          <w:rFonts w:asciiTheme="minorBidi" w:hAnsiTheme="minorBidi"/>
+        </w:rPr>
+        <w:t>adhikar</w:t>
+      </w:r>
+      <w:proofErr w:type="spellEnd"/>
+      <w:r>
+        <w:rPr>
+          <w:rFonts w:asciiTheme="minorBidi" w:hAnsiTheme="minorBidi"/>
+        </w:rPr>
+        <w:t xml:space="preserve">, </w:t>
+      </w:r>
+      <w:proofErr w:type="spellStart"/>
+      <w:r>
+        <w:rPr>
+          <w:rFonts w:asciiTheme="minorBidi" w:hAnsiTheme="minorBidi"/>
+        </w:rPr>
+        <w:t>adhikaar</w:t>
+      </w:r>
+      <w:proofErr w:type="spellEnd"/>
     </w:p>
     <w:p>
       <w:pPr>
@@ -2565,8 +3601,30 @@
         <w:rPr>
           <w:rFonts w:asciiTheme="minorBidi" w:hAnsiTheme="minorBidi"/>
         </w:rPr>
-        <w:t>, balaatkar, balatkar</w:t>
-      </w:r>
+        <w:t xml:space="preserve">, </w:t>
+      </w:r>
+      <w:proofErr w:type="spellStart"/>
+      <w:r>
+        <w:rPr>
+          <w:rFonts w:asciiTheme="minorBidi" w:hAnsiTheme="minorBidi"/>
+        </w:rPr>
+        <w:t>balaatkar</w:t>
+      </w:r>
+      <w:proofErr w:type="spellEnd"/>
+      <w:r>
+        <w:rPr>
+          <w:rFonts w:asciiTheme="minorBidi" w:hAnsiTheme="minorBidi"/>
+        </w:rPr>
+        <w:t xml:space="preserve">, </w:t>
+      </w:r>
+      <w:proofErr w:type="spellStart"/>
+      <w:r>
+        <w:rPr>
+          <w:rFonts w:asciiTheme="minorBidi" w:hAnsiTheme="minorBidi"/>
+        </w:rPr>
+        <w:t>balatkar</w:t>
+      </w:r>
+      <w:proofErr w:type="spellEnd"/>
     </w:p>
     <w:p>
       <w:pPr>
@@ -2587,11 +3645,33 @@
         </w:rPr>
         <w:t> </w:t>
       </w:r>
-      <w:r>
-        <w:rPr>
-          <w:rFonts w:asciiTheme="minorBidi" w:hAnsiTheme="minorBidi"/>
-        </w:rPr>
-        <w:t xml:space="preserve">Untouchability, </w:t>
+      <w:proofErr w:type="spellStart"/>
+      <w:r>
+        <w:rPr>
+          <w:rFonts w:asciiTheme="minorBidi" w:hAnsiTheme="minorBidi"/>
+          <w:color w:val="000000"/>
+        </w:rPr>
+        <w:t>Casteism</w:t>
+      </w:r>
+      <w:proofErr w:type="spellEnd"/>
+      <w:r>
+        <w:rPr>
+          <w:rFonts w:asciiTheme="minorBidi" w:hAnsiTheme="minorBidi"/>
+          <w:color w:val="000000"/>
+        </w:rPr>
+        <w:t xml:space="preserve">, </w:t>
+      </w:r>
+      <w:r>
+        <w:rPr>
+          <w:rFonts w:asciiTheme="minorBidi" w:hAnsiTheme="minorBidi"/>
+        </w:rPr>
+        <w:t>u</w:t>
+      </w:r>
+      <w:r>
+        <w:rPr>
+          <w:rFonts w:asciiTheme="minorBidi" w:hAnsiTheme="minorBidi"/>
+        </w:rPr>
+        <w:t xml:space="preserve">ntouchability, </w:t>
       </w:r>
       <w:r>
         <w:rPr>
@@ -2605,8 +3685,66 @@
         <w:rPr>
           <w:rFonts w:asciiTheme="minorBidi" w:hAnsiTheme="minorBidi"/>
         </w:rPr>
-        <w:t>, chuachut</w:t>
-      </w:r>
+        <w:t xml:space="preserve">, </w:t>
+      </w:r>
+      <w:r>
+        <w:rPr>
+          <w:rFonts w:asciiTheme="minorBidi" w:hAnsiTheme="minorBidi" w:cs="Mangal" w:hint="cs"/>
+          <w:cs/>
+          <w:lang w:bidi="hi-IN"/>
+        </w:rPr>
+        <w:t xml:space="preserve">मनुवाद, जातीवाद, ब्राह्मनवाद, </w:t>
+      </w:r>
+      <w:proofErr w:type="spellStart"/>
+      <w:r>
+        <w:rPr>
+          <w:rFonts w:asciiTheme="minorBidi" w:hAnsiTheme="minorBidi"/>
+        </w:rPr>
+        <w:t>chuachut</w:t>
+      </w:r>
+      <w:proofErr w:type="spellEnd"/>
+      <w:r>
+        <w:rPr>
+          <w:rFonts w:asciiTheme="minorBidi" w:hAnsiTheme="minorBidi"/>
+        </w:rPr>
+        <w:t xml:space="preserve">, </w:t>
+      </w:r>
+      <w:proofErr w:type="spellStart"/>
+      <w:r>
+        <w:rPr>
+          <w:rFonts w:asciiTheme="minorBidi" w:hAnsiTheme="minorBidi"/>
+        </w:rPr>
+        <w:t>manuvad</w:t>
+      </w:r>
+      <w:proofErr w:type="spellEnd"/>
+      <w:r>
+        <w:rPr>
+          <w:rFonts w:asciiTheme="minorBidi" w:hAnsiTheme="minorBidi"/>
+        </w:rPr>
+        <w:t xml:space="preserve">, </w:t>
+      </w:r>
+      <w:proofErr w:type="spellStart"/>
+      <w:r>
+        <w:rPr>
+          <w:rFonts w:asciiTheme="minorBidi" w:hAnsiTheme="minorBidi"/>
+        </w:rPr>
+        <w:t>jaativad</w:t>
+      </w:r>
+      <w:proofErr w:type="spellEnd"/>
+      <w:r>
+        <w:rPr>
+          <w:rFonts w:asciiTheme="minorBidi" w:hAnsiTheme="minorBidi"/>
+        </w:rPr>
+        <w:t xml:space="preserve">, </w:t>
+      </w:r>
+      <w:proofErr w:type="spellStart"/>
+      <w:r>
+        <w:rPr>
+          <w:rFonts w:asciiTheme="minorBidi" w:hAnsiTheme="minorBidi"/>
+        </w:rPr>
+        <w:t>brahmanvad</w:t>
+      </w:r>
+      <w:proofErr w:type="spellEnd"/>
     </w:p>
     <w:p>
       <w:pPr>
@@ -2645,8 +3783,81 @@
         <w:rPr>
           <w:rFonts w:asciiTheme="minorBidi" w:eastAsia="Times New Roman" w:hAnsiTheme="minorBidi"/>
         </w:rPr>
-        <w:t>, naarivad, narivad</w:t>
-      </w:r>
+        <w:t xml:space="preserve">, </w:t>
+      </w:r>
+      <w:proofErr w:type="spellStart"/>
+      <w:r>
+        <w:rPr>
+          <w:rFonts w:asciiTheme="minorBidi" w:eastAsia="Times New Roman" w:hAnsiTheme="minorBidi"/>
+        </w:rPr>
+        <w:t>naarivad</w:t>
+      </w:r>
+      <w:proofErr w:type="spellEnd"/>
+      <w:r>
+        <w:rPr>
+          <w:rFonts w:asciiTheme="minorBidi" w:eastAsia="Times New Roman" w:hAnsiTheme="minorBidi"/>
+        </w:rPr>
+        <w:t xml:space="preserve">, </w:t>
+      </w:r>
+      <w:proofErr w:type="spellStart"/>
+      <w:r>
+        <w:rPr>
+          <w:rFonts w:asciiTheme="minorBidi" w:eastAsia="Times New Roman" w:hAnsiTheme="minorBidi"/>
+        </w:rPr>
+        <w:t>narivad</w:t>
+      </w:r>
+      <w:proofErr w:type="spellEnd"/>
+    </w:p>
+    <w:p>
+      <w:pPr>
+        <w:pStyle w:val="ListParagraph"/>
+        <w:numPr>
+          <w:ilvl w:val="0"/>
+          <w:numId w:val="9"/>
+        </w:numPr>
+        <w:rPr>
+          <w:rFonts w:asciiTheme="minorBidi" w:eastAsia="Times New Roman" w:hAnsiTheme="minorBidi" w:hint="cs"/>
+          <w:lang w:bidi="hi-IN"/>
+        </w:rPr>
+      </w:pPr>
+      <w:r>
+        <w:rPr>
+          <w:rFonts w:asciiTheme="minorBidi" w:eastAsia="Times New Roman" w:hAnsiTheme="minorBidi"/>
+        </w:rPr>
+        <w:t xml:space="preserve">Law, constitution, </w:t>
+      </w:r>
+      <w:r>
+        <w:rPr>
+          <w:rFonts w:asciiTheme="minorBidi" w:eastAsia="Times New Roman" w:hAnsiTheme="minorBidi" w:cs="Mangal" w:hint="cs"/>
+          <w:cs/>
+          <w:lang w:bidi="hi-IN"/>
+        </w:rPr>
+        <w:t>कानून</w:t>
+      </w:r>
+      <w:r>
+        <w:rPr>
+          <w:rFonts w:asciiTheme="minorBidi" w:eastAsia="Times New Roman" w:hAnsiTheme="minorBidi" w:cs="Mangal"/>
+          <w:lang w:bidi="hi-IN"/>
+        </w:rPr>
+        <w:t xml:space="preserve">, </w:t>
+      </w:r>
+      <w:r>
+        <w:rPr>
+          <w:rFonts w:asciiTheme="minorBidi" w:eastAsia="Times New Roman" w:hAnsiTheme="minorBidi" w:cs="Mangal" w:hint="cs"/>
+          <w:cs/>
+          <w:lang w:bidi="hi-IN"/>
+        </w:rPr>
+        <w:t>संविधान</w:t>
+      </w:r>
+    </w:p>
+    <w:p>
+      <w:pPr>
+        <w:pStyle w:val="ListParagraph"/>
+        <w:rPr>
+          <w:rFonts w:asciiTheme="minorBidi" w:eastAsia="Times New Roman" w:hAnsiTheme="minorBidi"/>
+          <w:lang w:bidi="hi-IN"/>
+        </w:rPr>
+      </w:pPr>
     </w:p>
     <w:p>
       <w:pPr>
@@ -2857,7 +4068,23 @@
           <w:rFonts w:asciiTheme="minorBidi" w:hAnsiTheme="minorBidi"/>
           <w:lang w:val="en-US" w:bidi="hi-IN"/>
         </w:rPr>
-        <w:t>We can also count the level (or granularity()) at which code-mixing occurs in each corpus. A run-length of 3 or more indicates that the fragment is larger than a tag.</w:t>
+        <w:t xml:space="preserve">We can also count the level (or </w:t>
+      </w:r>
+      <w:proofErr w:type="gramStart"/>
+      <w:r>
+        <w:rPr>
+          <w:rFonts w:asciiTheme="minorBidi" w:hAnsiTheme="minorBidi"/>
+          <w:lang w:val="en-US" w:bidi="hi-IN"/>
+        </w:rPr>
+        <w:t>granularity(</w:t>
+      </w:r>
+      <w:proofErr w:type="gramEnd"/>
+      <w:r>
+        <w:rPr>
+          <w:rFonts w:asciiTheme="minorBidi" w:hAnsiTheme="minorBidi"/>
+          <w:lang w:val="en-US" w:bidi="hi-IN"/>
+        </w:rPr>
+        <w:t>)) at which code-mixing occurs in each corpus. A run-length of 3 or more indicates that the fragment is larger than a tag.</w:t>
       </w:r>
     </w:p>
     <w:p>
@@ -2870,7 +4097,147 @@
         <w:rPr>
           <w:lang w:val="en-US"/>
         </w:rPr>
-        <w:t>Most tags: ‘Hello’, ‘good morning’, ‘dekho toh’, ‘vaise bhi’, ‘kya batau’, ‘kuch nahi’, ‘bas’, ‘anyway’, ‘okay’, ‘cool’, ‘haan’, ‘haina’, ‘for example’ are not more than two words. W</w:t>
+        <w:t>Most tags: ‘Hello’, ‘good morning’, ‘</w:t>
+      </w:r>
+      <w:proofErr w:type="spellStart"/>
+      <w:r>
+        <w:rPr>
+          <w:lang w:val="en-US"/>
+        </w:rPr>
+        <w:t>dekho</w:t>
+      </w:r>
+      <w:proofErr w:type="spellEnd"/>
+      <w:r>
+        <w:rPr>
+          <w:lang w:val="en-US"/>
+        </w:rPr>
+        <w:t xml:space="preserve"> </w:t>
+      </w:r>
+      <w:proofErr w:type="spellStart"/>
+      <w:r>
+        <w:rPr>
+          <w:lang w:val="en-US"/>
+        </w:rPr>
+        <w:t>toh</w:t>
+      </w:r>
+      <w:proofErr w:type="spellEnd"/>
+      <w:r>
+        <w:rPr>
+          <w:lang w:val="en-US"/>
+        </w:rPr>
+        <w:t>’, ‘</w:t>
+      </w:r>
+      <w:proofErr w:type="spellStart"/>
+      <w:r>
+        <w:rPr>
+          <w:lang w:val="en-US"/>
+        </w:rPr>
+        <w:t>vaise</w:t>
+      </w:r>
+      <w:proofErr w:type="spellEnd"/>
+      <w:r>
+        <w:rPr>
+          <w:lang w:val="en-US"/>
+        </w:rPr>
+        <w:t xml:space="preserve"> </w:t>
+      </w:r>
+      <w:proofErr w:type="spellStart"/>
+      <w:r>
+        <w:rPr>
+          <w:lang w:val="en-US"/>
+        </w:rPr>
+        <w:t>bhi</w:t>
+      </w:r>
+      <w:proofErr w:type="spellEnd"/>
+      <w:r>
+        <w:rPr>
+          <w:lang w:val="en-US"/>
+        </w:rPr>
+        <w:t>’, ‘</w:t>
+      </w:r>
+      <w:proofErr w:type="spellStart"/>
+      <w:r>
+        <w:rPr>
+          <w:lang w:val="en-US"/>
+        </w:rPr>
+        <w:t>kya</w:t>
+      </w:r>
+      <w:proofErr w:type="spellEnd"/>
+      <w:r>
+        <w:rPr>
+          <w:lang w:val="en-US"/>
+        </w:rPr>
+        <w:t xml:space="preserve"> </w:t>
+      </w:r>
+      <w:proofErr w:type="spellStart"/>
+      <w:r>
+        <w:rPr>
+          <w:lang w:val="en-US"/>
+        </w:rPr>
+        <w:t>batau</w:t>
+      </w:r>
+      <w:proofErr w:type="spellEnd"/>
+      <w:r>
+        <w:rPr>
+          <w:lang w:val="en-US"/>
+        </w:rPr>
+        <w:t>’, ‘</w:t>
+      </w:r>
+      <w:proofErr w:type="spellStart"/>
+      <w:r>
+        <w:rPr>
+          <w:lang w:val="en-US"/>
+        </w:rPr>
+        <w:t>kuch</w:t>
+      </w:r>
+      <w:proofErr w:type="spellEnd"/>
+      <w:r>
+        <w:rPr>
+          <w:lang w:val="en-US"/>
+        </w:rPr>
+        <w:t xml:space="preserve"> </w:t>
+      </w:r>
+      <w:proofErr w:type="spellStart"/>
+      <w:r>
+        <w:rPr>
+          <w:lang w:val="en-US"/>
+        </w:rPr>
+        <w:t>nahi</w:t>
+      </w:r>
+      <w:proofErr w:type="spellEnd"/>
+      <w:r>
+        <w:rPr>
+          <w:lang w:val="en-US"/>
+        </w:rPr>
+        <w:t>’, ‘bas’, ‘anyway’, ‘okay’, ‘cool’, ‘</w:t>
+      </w:r>
+      <w:proofErr w:type="spellStart"/>
+      <w:r>
+        <w:rPr>
+          <w:lang w:val="en-US"/>
+        </w:rPr>
+        <w:t>haan</w:t>
+      </w:r>
+      <w:proofErr w:type="spellEnd"/>
+      <w:r>
+        <w:rPr>
+          <w:lang w:val="en-US"/>
+        </w:rPr>
+        <w:t>’, ‘</w:t>
+      </w:r>
+      <w:proofErr w:type="spellStart"/>
+      <w:r>
+        <w:rPr>
+          <w:lang w:val="en-US"/>
+        </w:rPr>
+        <w:t>haina</w:t>
+      </w:r>
+      <w:proofErr w:type="spellEnd"/>
+      <w:r>
+        <w:rPr>
+          <w:lang w:val="en-US"/>
+        </w:rPr>
+        <w:t>’, ‘for example’ are not more than two words. W</w:t>
       </w:r>
       <w:r>
         <w:rPr>
@@ -2951,13 +4318,13 @@
     <w:p>
       <w:pPr>
         <w:rPr>
+          <w:rtl/>
           <w:cs/>
           <w:lang w:val="en-US"/>
         </w:rPr>
       </w:pPr>
-      <w:bookmarkStart w:id="1" w:name="_GoBack"/>
-      <w:bookmarkEnd w:id="1"/>
-    </w:p>
+    </w:p>
+    <w:bookmarkEnd w:id="0"/>
     <w:sectPr>
       <w:pgSz w:w="11900" w:h="16840"/>
       <w:pgMar w:top="1440" w:right="1440" w:bottom="1440" w:left="1440" w:header="708" w:footer="708" w:gutter="0"/>
@@ -2970,7 +4337,7 @@
 
 <file path=word/comments.xml><?xml version="1.0" encoding="utf-8"?>
 <w:comments xmlns:wpc="http://schemas.microsoft.com/office/word/2010/wordprocessingCanvas" xmlns:mo="http://schemas.microsoft.com/office/mac/office/2008/main" xmlns:mc="http://schemas.openxmlformats.org/markup-compatibility/2006" xmlns:mv="urn:schemas-microsoft-com:mac:vml" xmlns:o="urn:schemas-microsoft-com:office:office" xmlns:r="http://schemas.openxmlformats.org/officeDocument/2006/relationships" xmlns:m="http://schemas.openxmlformats.org/officeDocument/2006/math" xmlns:v="urn:schemas-microsoft-com:vml" xmlns:wp14="http://schemas.microsoft.com/office/word/2010/wordprocessingDrawing" xmlns:wp="http://schemas.openxmlformats.org/drawingml/2006/wordprocessingDrawing" xmlns:w10="urn:schemas-microsoft-com:office:word" xmlns:w="http://schemas.openxmlformats.org/wordprocessingml/2006/main" xmlns:w14="http://schemas.microsoft.com/office/word/2010/wordml" xmlns:w15="http://schemas.microsoft.com/office/word/2012/wordml" xmlns:wpg="http://schemas.microsoft.com/office/word/2010/wordprocessingGroup" xmlns:wpi="http://schemas.microsoft.com/office/word/2010/wordprocessingInk" xmlns:wne="http://schemas.microsoft.com/office/word/2006/wordml" xmlns:wps="http://schemas.microsoft.com/office/word/2010/wordprocessingShape" mc:Ignorable="w14 w15 wp14">
-  <w:comment w:id="0" w:author="Bafna, Mitali" w:date="2019-03-29T17:14:00Z" w:initials="BM">
+  <w:comment w:id="1" w:author="Bafna, Mitali" w:date="2019-03-29T17:14:00Z" w:initials="BM">
     <w:p>
       <w:pPr>
         <w:pStyle w:val="CommentText"/>

--- a/Analysis.docx
+++ b/Analysis.docx
@@ -10,7 +10,6 @@
           <w:lang w:val="en-US" w:bidi="hi-IN"/>
         </w:rPr>
       </w:pPr>
-      <w:bookmarkStart w:id="0" w:name="_GoBack"/>
       <w:r>
         <w:rPr>
           <w:rFonts w:asciiTheme="minorBidi" w:hAnsiTheme="minorBidi"/>
@@ -1006,7 +1005,7 @@
         </w:rPr>
         <w:t>Given a line, we can find the run length of CS, if present. We have labelled the language of the line in (2). Typically</w:t>
       </w:r>
-      <w:commentRangeStart w:id="1"/>
+      <w:commentRangeStart w:id="0"/>
       <w:r>
         <w:rPr>
           <w:rFonts w:asciiTheme="minorBidi" w:hAnsiTheme="minorBidi"/>
@@ -1014,7 +1013,7 @@
         </w:rPr>
         <w:t xml:space="preserve">, a run-length of 3 </w:t>
       </w:r>
-      <w:commentRangeEnd w:id="1"/>
+      <w:commentRangeEnd w:id="0"/>
       <w:r>
         <w:rPr>
           <w:rStyle w:val="CommentReference"/>
@@ -1022,7 +1021,7 @@
           <w:sz w:val="24"/>
           <w:szCs w:val="24"/>
         </w:rPr>
-        <w:commentReference w:id="1"/>
+        <w:commentReference w:id="0"/>
       </w:r>
       <w:r>
         <w:rPr>
@@ -1343,90 +1342,236 @@
           <w:rFonts w:asciiTheme="minorBidi" w:hAnsiTheme="minorBidi" w:cs="Times New Roman"/>
           <w:color w:val="000000"/>
         </w:rPr>
-        <w:t>We have created a list of Hindi-English equivalent pairs. These have been segregated by a rough semantic or functional categorization: emotion, ideological abstractions and technical terms.</w:t>
-      </w:r>
-    </w:p>
-    <w:p>
-      <w:pPr>
+        <w:t xml:space="preserve">We have created a list of Hindi-English equivalent pairs. These have been segregated by a rough semantic or functional categorization: </w:t>
+      </w:r>
+      <w:r>
         <w:rPr>
           <w:rFonts w:asciiTheme="minorBidi" w:hAnsiTheme="minorBidi" w:cs="Times New Roman"/>
-        </w:rPr>
-      </w:pPr>
+          <w:b/>
+          <w:bCs/>
+          <w:color w:val="000000"/>
+        </w:rPr>
+        <w:t>E</w:t>
+      </w:r>
+      <w:r>
+        <w:rPr>
+          <w:rFonts w:asciiTheme="minorBidi" w:hAnsiTheme="minorBidi" w:cs="Times New Roman"/>
+          <w:b/>
+          <w:bCs/>
+          <w:color w:val="000000"/>
+        </w:rPr>
+        <w:t>motion</w:t>
+      </w:r>
+      <w:r>
+        <w:rPr>
+          <w:rFonts w:asciiTheme="minorBidi" w:hAnsiTheme="minorBidi" w:cs="Times New Roman"/>
+          <w:b/>
+          <w:bCs/>
+          <w:color w:val="000000"/>
+        </w:rPr>
+        <w:t>-denoting</w:t>
+      </w:r>
       <w:r>
         <w:rPr>
           <w:rFonts w:asciiTheme="minorBidi" w:hAnsiTheme="minorBidi" w:cs="Times New Roman"/>
           <w:color w:val="000000"/>
         </w:rPr>
-        <w:t>This list is obviously amenable to expansion and refinement, of course. At the moment, we have included only the broadest of terms, and its size is as following:</w:t>
-      </w:r>
-    </w:p>
-    <w:p>
-      <w:pPr>
+        <w:t xml:space="preserve">, </w:t>
+      </w:r>
+      <w:r>
         <w:rPr>
           <w:rFonts w:asciiTheme="minorBidi" w:hAnsiTheme="minorBidi" w:cs="Times New Roman"/>
-        </w:rPr>
-      </w:pPr>
+          <w:b/>
+          <w:bCs/>
+          <w:color w:val="000000"/>
+        </w:rPr>
+        <w:t>I</w:t>
+      </w:r>
+      <w:r>
+        <w:rPr>
+          <w:rFonts w:asciiTheme="minorBidi" w:hAnsiTheme="minorBidi" w:cs="Times New Roman"/>
+          <w:b/>
+          <w:bCs/>
+          <w:color w:val="000000"/>
+        </w:rPr>
+        <w:t>deological</w:t>
+      </w:r>
       <w:r>
         <w:rPr>
           <w:rFonts w:asciiTheme="minorBidi" w:hAnsiTheme="minorBidi" w:cs="Times New Roman"/>
           <w:color w:val="000000"/>
         </w:rPr>
-        <w:t>(</w:t>
-      </w:r>
-      <w:proofErr w:type="spellStart"/>
+        <w:t xml:space="preserve"> </w:t>
+      </w:r>
+      <w:r>
+        <w:rPr>
+          <w:rFonts w:asciiTheme="minorBidi" w:hAnsiTheme="minorBidi" w:cs="Times New Roman"/>
+          <w:b/>
+          <w:bCs/>
+          <w:color w:val="000000"/>
+        </w:rPr>
+        <w:t>abstractions</w:t>
+      </w:r>
       <w:r>
         <w:rPr>
           <w:rFonts w:asciiTheme="minorBidi" w:hAnsiTheme="minorBidi" w:cs="Times New Roman"/>
           <w:color w:val="000000"/>
         </w:rPr>
-        <w:t>i</w:t>
-      </w:r>
-      <w:proofErr w:type="spellEnd"/>
+        <w:t xml:space="preserve"> and </w:t>
+      </w:r>
+      <w:r>
+        <w:rPr>
+          <w:rFonts w:asciiTheme="minorBidi" w:hAnsiTheme="minorBidi" w:cs="Times New Roman"/>
+          <w:b/>
+          <w:bCs/>
+          <w:color w:val="000000"/>
+        </w:rPr>
+        <w:t>T</w:t>
+      </w:r>
+      <w:r>
+        <w:rPr>
+          <w:rFonts w:asciiTheme="minorBidi" w:hAnsiTheme="minorBidi" w:cs="Times New Roman"/>
+          <w:b/>
+          <w:bCs/>
+          <w:color w:val="000000"/>
+        </w:rPr>
+        <w:t>echnical</w:t>
+      </w:r>
+      <w:r>
+        <w:rPr>
+          <w:rFonts w:asciiTheme="minorBidi" w:hAnsiTheme="minorBidi" w:cs="Times New Roman"/>
+          <w:b/>
+          <w:bCs/>
+          <w:color w:val="000000"/>
+        </w:rPr>
+        <w:t xml:space="preserve"> terms</w:t>
+      </w:r>
       <w:r>
         <w:rPr>
           <w:rFonts w:asciiTheme="minorBidi" w:hAnsiTheme="minorBidi" w:cs="Times New Roman"/>
           <w:color w:val="000000"/>
         </w:rPr>
-        <w:t>) Emotion: 8</w:t>
-      </w:r>
-      <w:r>
+        <w:t>.</w:t>
+      </w:r>
+    </w:p>
+    <w:p>
+      <w:pPr>
         <w:rPr>
           <w:rFonts w:asciiTheme="minorBidi" w:hAnsiTheme="minorBidi" w:cs="Times New Roman"/>
         </w:rPr>
-        <w:br/>
-      </w:r>
+      </w:pPr>
       <w:r>
         <w:rPr>
           <w:rFonts w:asciiTheme="minorBidi" w:hAnsiTheme="minorBidi" w:cs="Times New Roman"/>
           <w:color w:val="000000"/>
         </w:rPr>
-        <w:t>(ii) Ideological abstractions: 14</w:t>
-      </w:r>
-      <w:r>
-        <w:rPr>
-          <w:rFonts w:asciiTheme="minorBidi" w:hAnsiTheme="minorBidi" w:cs="Times New Roman"/>
-        </w:rPr>
-        <w:br/>
-      </w:r>
-      <w:r>
+        <w:t>This list is obviously amenable to expansion and refinement, of course. At the moment, we have included only the broadest of terms, and its size is as following:</w:t>
+      </w:r>
+    </w:p>
+    <w:p>
+      <w:pPr>
         <w:rPr>
           <w:rFonts w:asciiTheme="minorBidi" w:hAnsiTheme="minorBidi" w:cs="Times New Roman"/>
           <w:color w:val="000000"/>
         </w:rPr>
-        <w:t>(iii)Technical terms: 12</w:t>
-      </w:r>
-    </w:p>
-    <w:p>
-      <w:pPr>
-        <w:rPr>
-          <w:rFonts w:asciiTheme="minorBidi" w:hAnsiTheme="minorBidi" w:cs="Times New Roman"/>
-        </w:rPr>
       </w:pPr>
       <w:r>
         <w:rPr>
           <w:rFonts w:asciiTheme="minorBidi" w:hAnsiTheme="minorBidi" w:cs="Times New Roman"/>
           <w:color w:val="000000"/>
         </w:rPr>
+        <w:t>(</w:t>
+      </w:r>
+      <w:proofErr w:type="spellStart"/>
+      <w:r>
+        <w:rPr>
+          <w:rFonts w:asciiTheme="minorBidi" w:hAnsiTheme="minorBidi" w:cs="Times New Roman"/>
+          <w:color w:val="000000"/>
+        </w:rPr>
+        <w:t>i</w:t>
+      </w:r>
+      <w:proofErr w:type="spellEnd"/>
+      <w:r>
+        <w:rPr>
+          <w:rFonts w:asciiTheme="minorBidi" w:hAnsiTheme="minorBidi" w:cs="Times New Roman"/>
+          <w:color w:val="000000"/>
+        </w:rPr>
+        <w:t xml:space="preserve">) </w:t>
+      </w:r>
+      <w:r>
+        <w:rPr>
+          <w:rFonts w:asciiTheme="minorBidi" w:hAnsiTheme="minorBidi" w:cs="Times New Roman"/>
+          <w:color w:val="000000"/>
+        </w:rPr>
+        <w:t>Emotion: 8</w:t>
+      </w:r>
+      <w:r>
+        <w:rPr>
+          <w:rFonts w:asciiTheme="minorBidi" w:hAnsiTheme="minorBidi" w:cs="Times New Roman"/>
+        </w:rPr>
+        <w:br/>
+      </w:r>
+      <w:r>
+        <w:rPr>
+          <w:rFonts w:asciiTheme="minorBidi" w:hAnsiTheme="minorBidi" w:cs="Times New Roman"/>
+          <w:color w:val="000000"/>
+        </w:rPr>
+        <w:t>(ii) Ideological abstractions: 1</w:t>
+      </w:r>
+      <w:r>
+        <w:rPr>
+          <w:rFonts w:asciiTheme="minorBidi" w:hAnsiTheme="minorBidi" w:cs="Times New Roman"/>
+          <w:color w:val="000000"/>
+        </w:rPr>
+        <w:t>6</w:t>
+      </w:r>
+      <w:r>
+        <w:rPr>
+          <w:rFonts w:asciiTheme="minorBidi" w:hAnsiTheme="minorBidi" w:cs="Times New Roman"/>
+        </w:rPr>
+        <w:br/>
+      </w:r>
+      <w:r>
+        <w:rPr>
+          <w:rFonts w:asciiTheme="minorBidi" w:hAnsiTheme="minorBidi" w:cs="Times New Roman"/>
+          <w:color w:val="000000"/>
+        </w:rPr>
+        <w:t>(iii)Technical terms: 1</w:t>
+      </w:r>
+      <w:r>
+        <w:rPr>
+          <w:rFonts w:asciiTheme="minorBidi" w:hAnsiTheme="minorBidi" w:cs="Times New Roman"/>
+          <w:color w:val="000000"/>
+        </w:rPr>
+        <w:t>1</w:t>
+      </w:r>
+    </w:p>
+    <w:p>
+      <w:pPr>
+        <w:rPr>
+          <w:rFonts w:asciiTheme="minorBidi" w:hAnsiTheme="minorBidi" w:cs="Times New Roman"/>
+          <w:color w:val="000000"/>
+        </w:rPr>
+      </w:pPr>
+      <w:r>
+        <w:rPr>
+          <w:rFonts w:asciiTheme="minorBidi" w:hAnsiTheme="minorBidi" w:cs="Times New Roman"/>
+          <w:color w:val="000000"/>
+        </w:rPr>
+        <w:t xml:space="preserve">Each of the words in the above list is searched in a cluster, i.e. along with its close synonyms, possible spelling variants, etc. so as to gather as accurate an estimate of how many times the concept appears in the corpus as possible. </w:t>
+      </w:r>
+    </w:p>
+    <w:p>
+      <w:pPr>
+        <w:rPr>
+          <w:rFonts w:asciiTheme="minorBidi" w:hAnsiTheme="minorBidi" w:cs="Times New Roman"/>
+        </w:rPr>
+      </w:pPr>
+      <w:r>
+        <w:rPr>
+          <w:rFonts w:asciiTheme="minorBidi" w:hAnsiTheme="minorBidi" w:cs="Times New Roman"/>
+          <w:color w:val="000000"/>
+        </w:rPr>
         <w:t>These terms are not specific to either corpus or discussion (except ‘feminism’ and ‘untouchability’, belong to the last list). In any case, we are looking for a ratio of Hindi: English from each corpus, rather than the absolute count of occurrences. This tells us about the language that people prefer to use within these arenas, and which language the ideological, technical, and emotional thrust of the conversation lies, no matter the ‘base’ language or the surrounding words.</w:t>
       </w:r>
     </w:p>
@@ -1443,6 +1588,14 @@
           <w:lang w:val="en-US"/>
         </w:rPr>
         <w:t>Search list:</w:t>
+      </w:r>
+      <w:r>
+        <w:rPr>
+          <w:rStyle w:val="FootnoteReference"/>
+          <w:rFonts w:asciiTheme="minorBidi" w:hAnsiTheme="minorBidi"/>
+          <w:lang w:val="en-US"/>
+        </w:rPr>
+        <w:footnoteReference w:id="1"/>
       </w:r>
     </w:p>
     <w:p>
@@ -3402,7 +3555,25 @@
         <w:rPr>
           <w:rFonts w:asciiTheme="minorBidi" w:hAnsiTheme="minorBidi"/>
         </w:rPr>
-        <w:t xml:space="preserve">Revolution, protest, </w:t>
+        <w:t>Revolution, protest</w:t>
+      </w:r>
+      <w:r>
+        <w:rPr>
+          <w:rFonts w:asciiTheme="minorBidi" w:hAnsiTheme="minorBidi"/>
+        </w:rPr>
+        <w:t>, c</w:t>
+      </w:r>
+      <w:r>
+        <w:rPr>
+          <w:rFonts w:asciiTheme="minorBidi" w:hAnsiTheme="minorBidi"/>
+        </w:rPr>
+        <w:t>ampaign</w:t>
+      </w:r>
+      <w:r>
+        <w:rPr>
+          <w:rFonts w:asciiTheme="minorBidi" w:hAnsiTheme="minorBidi"/>
+        </w:rPr>
+        <w:t xml:space="preserve">, </w:t>
       </w:r>
       <w:r>
         <w:rPr>
@@ -3434,6 +3605,36 @@
         </w:rPr>
         <w:t>, संघर्ष</w:t>
       </w:r>
+      <w:r>
+        <w:rPr>
+          <w:rFonts w:asciiTheme="minorBidi" w:hAnsiTheme="minorBidi" w:cs="Mangal"/>
+          <w:lang w:bidi="hi-IN"/>
+        </w:rPr>
+        <w:t xml:space="preserve">, </w:t>
+      </w:r>
+      <w:r>
+        <w:rPr>
+          <w:rFonts w:asciiTheme="minorBidi" w:hAnsiTheme="minorBidi" w:cs="Mangal"/>
+          <w:cs/>
+          <w:lang w:bidi="hi-IN"/>
+        </w:rPr>
+        <w:t>मोर्चा</w:t>
+      </w:r>
+      <w:r>
+        <w:rPr>
+          <w:rFonts w:asciiTheme="minorBidi" w:hAnsiTheme="minorBidi" w:cs="Mangal"/>
+          <w:lang w:bidi="hi-IN"/>
+        </w:rPr>
+        <w:t xml:space="preserve">, </w:t>
+      </w:r>
+      <w:proofErr w:type="spellStart"/>
+      <w:r>
+        <w:rPr>
+          <w:rFonts w:asciiTheme="minorBidi" w:hAnsiTheme="minorBidi"/>
+        </w:rPr>
+        <w:t>morcha</w:t>
+      </w:r>
+      <w:proofErr w:type="spellEnd"/>
     </w:p>
     <w:p>
       <w:pPr>
@@ -3451,7 +3652,7 @@
         <w:rPr>
           <w:rFonts w:asciiTheme="minorBidi" w:hAnsiTheme="minorBidi"/>
         </w:rPr>
-        <w:t xml:space="preserve">Campaign, </w:t>
+        <w:t xml:space="preserve">Religion, </w:t>
       </w:r>
       <w:r>
         <w:rPr>
@@ -3459,22 +3660,14 @@
           <w:cs/>
           <w:lang w:bidi="hi-IN"/>
         </w:rPr>
-        <w:t>मोर्चा</w:t>
-      </w:r>
-      <w:r>
-        <w:rPr>
-          <w:rFonts w:asciiTheme="minorBidi" w:hAnsiTheme="minorBidi"/>
-        </w:rPr>
-        <w:t xml:space="preserve">, </w:t>
-      </w:r>
-      <w:proofErr w:type="spellStart"/>
-      <w:r>
-        <w:rPr>
-          <w:rFonts w:asciiTheme="minorBidi" w:hAnsiTheme="minorBidi"/>
-        </w:rPr>
-        <w:t>morcha</w:t>
-      </w:r>
-      <w:proofErr w:type="spellEnd"/>
+        <w:t>धर्म</w:t>
+      </w:r>
+      <w:r>
+        <w:rPr>
+          <w:rFonts w:asciiTheme="minorBidi" w:hAnsiTheme="minorBidi"/>
+        </w:rPr>
+        <w:t>, dharma</w:t>
+      </w:r>
     </w:p>
     <w:p>
       <w:pPr>
@@ -3492,7 +3685,7 @@
         <w:rPr>
           <w:rFonts w:asciiTheme="minorBidi" w:hAnsiTheme="minorBidi"/>
         </w:rPr>
-        <w:t xml:space="preserve">Religion, </w:t>
+        <w:t xml:space="preserve">Rights, </w:t>
       </w:r>
       <w:r>
         <w:rPr>
@@ -3500,14 +3693,36 @@
           <w:cs/>
           <w:lang w:bidi="hi-IN"/>
         </w:rPr>
-        <w:t>धर्म</w:t>
-      </w:r>
-      <w:r>
-        <w:rPr>
-          <w:rFonts w:asciiTheme="minorBidi" w:hAnsiTheme="minorBidi"/>
-        </w:rPr>
-        <w:t>, dharma</w:t>
-      </w:r>
+        <w:t>अधिकार</w:t>
+      </w:r>
+      <w:r>
+        <w:rPr>
+          <w:rFonts w:asciiTheme="minorBidi" w:hAnsiTheme="minorBidi"/>
+        </w:rPr>
+        <w:t xml:space="preserve">, </w:t>
+      </w:r>
+      <w:proofErr w:type="spellStart"/>
+      <w:r>
+        <w:rPr>
+          <w:rFonts w:asciiTheme="minorBidi" w:hAnsiTheme="minorBidi"/>
+        </w:rPr>
+        <w:t>adhikar</w:t>
+      </w:r>
+      <w:proofErr w:type="spellEnd"/>
+      <w:r>
+        <w:rPr>
+          <w:rFonts w:asciiTheme="minorBidi" w:hAnsiTheme="minorBidi"/>
+        </w:rPr>
+        <w:t xml:space="preserve">, </w:t>
+      </w:r>
+      <w:proofErr w:type="spellStart"/>
+      <w:r>
+        <w:rPr>
+          <w:rFonts w:asciiTheme="minorBidi" w:hAnsiTheme="minorBidi"/>
+        </w:rPr>
+        <w:t>adhikaar</w:t>
+      </w:r>
+      <w:proofErr w:type="spellEnd"/>
     </w:p>
     <w:p>
       <w:pPr>
@@ -3524,8 +3739,37 @@
       <w:r>
         <w:rPr>
           <w:rFonts w:asciiTheme="minorBidi" w:hAnsiTheme="minorBidi"/>
-        </w:rPr>
-        <w:t xml:space="preserve">Rights, </w:t>
+          <w:color w:val="000000"/>
+        </w:rPr>
+        <w:t> </w:t>
+      </w:r>
+      <w:proofErr w:type="spellStart"/>
+      <w:r>
+        <w:rPr>
+          <w:rFonts w:asciiTheme="minorBidi" w:hAnsiTheme="minorBidi"/>
+          <w:color w:val="000000"/>
+        </w:rPr>
+        <w:t>Casteism</w:t>
+      </w:r>
+      <w:proofErr w:type="spellEnd"/>
+      <w:r>
+        <w:rPr>
+          <w:rFonts w:asciiTheme="minorBidi" w:hAnsiTheme="minorBidi"/>
+          <w:color w:val="000000"/>
+        </w:rPr>
+        <w:t xml:space="preserve">, </w:t>
+      </w:r>
+      <w:r>
+        <w:rPr>
+          <w:rFonts w:asciiTheme="minorBidi" w:hAnsiTheme="minorBidi"/>
+        </w:rPr>
+        <w:t>u</w:t>
+      </w:r>
+      <w:r>
+        <w:rPr>
+          <w:rFonts w:asciiTheme="minorBidi" w:hAnsiTheme="minorBidi"/>
+        </w:rPr>
+        <w:t xml:space="preserve">ntouchability, </w:t>
       </w:r>
       <w:r>
         <w:rPr>
@@ -3533,7 +3777,7 @@
           <w:cs/>
           <w:lang w:bidi="hi-IN"/>
         </w:rPr>
-        <w:t>अधिकार</w:t>
+        <w:t>छुआछूत</w:t>
       </w:r>
       <w:r>
         <w:rPr>
@@ -3541,12 +3785,20 @@
         </w:rPr>
         <w:t xml:space="preserve">, </w:t>
       </w:r>
-      <w:proofErr w:type="spellStart"/>
-      <w:r>
-        <w:rPr>
-          <w:rFonts w:asciiTheme="minorBidi" w:hAnsiTheme="minorBidi"/>
-        </w:rPr>
-        <w:t>adhikar</w:t>
+      <w:r>
+        <w:rPr>
+          <w:rFonts w:asciiTheme="minorBidi" w:hAnsiTheme="minorBidi" w:cs="Mangal" w:hint="cs"/>
+          <w:cs/>
+          <w:lang w:bidi="hi-IN"/>
+        </w:rPr>
+        <w:t xml:space="preserve">मनुवाद, जातीवाद, ब्राह्मनवाद, </w:t>
+      </w:r>
+      <w:proofErr w:type="spellStart"/>
+      <w:r>
+        <w:rPr>
+          <w:rFonts w:asciiTheme="minorBidi" w:hAnsiTheme="minorBidi"/>
+        </w:rPr>
+        <w:t>chuachut</w:t>
       </w:r>
       <w:proofErr w:type="spellEnd"/>
       <w:r>
@@ -3560,7 +3812,35 @@
         <w:rPr>
           <w:rFonts w:asciiTheme="minorBidi" w:hAnsiTheme="minorBidi"/>
         </w:rPr>
-        <w:t>adhikaar</w:t>
+        <w:t>manuvad</w:t>
+      </w:r>
+      <w:proofErr w:type="spellEnd"/>
+      <w:r>
+        <w:rPr>
+          <w:rFonts w:asciiTheme="minorBidi" w:hAnsiTheme="minorBidi"/>
+        </w:rPr>
+        <w:t xml:space="preserve">, </w:t>
+      </w:r>
+      <w:proofErr w:type="spellStart"/>
+      <w:r>
+        <w:rPr>
+          <w:rFonts w:asciiTheme="minorBidi" w:hAnsiTheme="minorBidi"/>
+        </w:rPr>
+        <w:t>jaativad</w:t>
+      </w:r>
+      <w:proofErr w:type="spellEnd"/>
+      <w:r>
+        <w:rPr>
+          <w:rFonts w:asciiTheme="minorBidi" w:hAnsiTheme="minorBidi"/>
+        </w:rPr>
+        <w:t xml:space="preserve">, </w:t>
+      </w:r>
+      <w:proofErr w:type="spellStart"/>
+      <w:r>
+        <w:rPr>
+          <w:rFonts w:asciiTheme="minorBidi" w:hAnsiTheme="minorBidi"/>
+        </w:rPr>
+        <w:t>brahmanvad</w:t>
       </w:r>
       <w:proofErr w:type="spellEnd"/>
     </w:p>
@@ -3578,51 +3858,51 @@
       </w:pPr>
       <w:r>
         <w:rPr>
-          <w:rFonts w:asciiTheme="minorBidi" w:hAnsiTheme="minorBidi"/>
+          <w:rFonts w:asciiTheme="minorBidi" w:eastAsia="Times New Roman" w:hAnsiTheme="minorBidi"/>
           <w:color w:val="000000"/>
         </w:rPr>
         <w:t> </w:t>
       </w:r>
       <w:r>
         <w:rPr>
-          <w:rFonts w:asciiTheme="minorBidi" w:hAnsiTheme="minorBidi"/>
-        </w:rPr>
-        <w:t xml:space="preserve">Rape, </w:t>
-      </w:r>
-      <w:r>
-        <w:rPr>
-          <w:rFonts w:asciiTheme="minorBidi" w:hAnsiTheme="minorBidi" w:cs="Mangal"/>
+          <w:rFonts w:asciiTheme="minorBidi" w:eastAsia="Times New Roman" w:hAnsiTheme="minorBidi"/>
+        </w:rPr>
+        <w:t xml:space="preserve">Feminism, </w:t>
+      </w:r>
+      <w:r>
+        <w:rPr>
+          <w:rFonts w:asciiTheme="minorBidi" w:eastAsia="Times New Roman" w:hAnsiTheme="minorBidi" w:cs="Mangal"/>
           <w:cs/>
           <w:lang w:bidi="hi-IN"/>
         </w:rPr>
-        <w:t>बलात्कार</w:t>
-      </w:r>
-      <w:r>
-        <w:rPr>
-          <w:rFonts w:asciiTheme="minorBidi" w:hAnsiTheme="minorBidi"/>
+        <w:t>नारीवाद</w:t>
+      </w:r>
+      <w:r>
+        <w:rPr>
+          <w:rFonts w:asciiTheme="minorBidi" w:eastAsia="Times New Roman" w:hAnsiTheme="minorBidi"/>
         </w:rPr>
         <w:t xml:space="preserve">, </w:t>
       </w:r>
       <w:proofErr w:type="spellStart"/>
       <w:r>
         <w:rPr>
-          <w:rFonts w:asciiTheme="minorBidi" w:hAnsiTheme="minorBidi"/>
-        </w:rPr>
-        <w:t>balaatkar</w:t>
-      </w:r>
-      <w:proofErr w:type="spellEnd"/>
-      <w:r>
-        <w:rPr>
-          <w:rFonts w:asciiTheme="minorBidi" w:hAnsiTheme="minorBidi"/>
+          <w:rFonts w:asciiTheme="minorBidi" w:eastAsia="Times New Roman" w:hAnsiTheme="minorBidi"/>
+        </w:rPr>
+        <w:t>naarivad</w:t>
+      </w:r>
+      <w:proofErr w:type="spellEnd"/>
+      <w:r>
+        <w:rPr>
+          <w:rFonts w:asciiTheme="minorBidi" w:eastAsia="Times New Roman" w:hAnsiTheme="minorBidi"/>
         </w:rPr>
         <w:t xml:space="preserve">, </w:t>
       </w:r>
       <w:proofErr w:type="spellStart"/>
       <w:r>
         <w:rPr>
-          <w:rFonts w:asciiTheme="minorBidi" w:hAnsiTheme="minorBidi"/>
-        </w:rPr>
-        <w:t>balatkar</w:t>
+          <w:rFonts w:asciiTheme="minorBidi" w:eastAsia="Times New Roman" w:hAnsiTheme="minorBidi"/>
+        </w:rPr>
+        <w:t>narivad</w:t>
       </w:r>
       <w:proofErr w:type="spellEnd"/>
     </w:p>
@@ -3640,188 +3920,6 @@
       </w:pPr>
       <w:r>
         <w:rPr>
-          <w:rFonts w:asciiTheme="minorBidi" w:hAnsiTheme="minorBidi"/>
-          <w:color w:val="000000"/>
-        </w:rPr>
-        <w:t> </w:t>
-      </w:r>
-      <w:proofErr w:type="spellStart"/>
-      <w:r>
-        <w:rPr>
-          <w:rFonts w:asciiTheme="minorBidi" w:hAnsiTheme="minorBidi"/>
-          <w:color w:val="000000"/>
-        </w:rPr>
-        <w:t>Casteism</w:t>
-      </w:r>
-      <w:proofErr w:type="spellEnd"/>
-      <w:r>
-        <w:rPr>
-          <w:rFonts w:asciiTheme="minorBidi" w:hAnsiTheme="minorBidi"/>
-          <w:color w:val="000000"/>
-        </w:rPr>
-        <w:t xml:space="preserve">, </w:t>
-      </w:r>
-      <w:r>
-        <w:rPr>
-          <w:rFonts w:asciiTheme="minorBidi" w:hAnsiTheme="minorBidi"/>
-        </w:rPr>
-        <w:t>u</w:t>
-      </w:r>
-      <w:r>
-        <w:rPr>
-          <w:rFonts w:asciiTheme="minorBidi" w:hAnsiTheme="minorBidi"/>
-        </w:rPr>
-        <w:t xml:space="preserve">ntouchability, </w:t>
-      </w:r>
-      <w:r>
-        <w:rPr>
-          <w:rFonts w:asciiTheme="minorBidi" w:hAnsiTheme="minorBidi" w:cs="Mangal"/>
-          <w:cs/>
-          <w:lang w:bidi="hi-IN"/>
-        </w:rPr>
-        <w:t>छुआछूत</w:t>
-      </w:r>
-      <w:r>
-        <w:rPr>
-          <w:rFonts w:asciiTheme="minorBidi" w:hAnsiTheme="minorBidi"/>
-        </w:rPr>
-        <w:t xml:space="preserve">, </w:t>
-      </w:r>
-      <w:r>
-        <w:rPr>
-          <w:rFonts w:asciiTheme="minorBidi" w:hAnsiTheme="minorBidi" w:cs="Mangal" w:hint="cs"/>
-          <w:cs/>
-          <w:lang w:bidi="hi-IN"/>
-        </w:rPr>
-        <w:t xml:space="preserve">मनुवाद, जातीवाद, ब्राह्मनवाद, </w:t>
-      </w:r>
-      <w:proofErr w:type="spellStart"/>
-      <w:r>
-        <w:rPr>
-          <w:rFonts w:asciiTheme="minorBidi" w:hAnsiTheme="minorBidi"/>
-        </w:rPr>
-        <w:t>chuachut</w:t>
-      </w:r>
-      <w:proofErr w:type="spellEnd"/>
-      <w:r>
-        <w:rPr>
-          <w:rFonts w:asciiTheme="minorBidi" w:hAnsiTheme="minorBidi"/>
-        </w:rPr>
-        <w:t xml:space="preserve">, </w:t>
-      </w:r>
-      <w:proofErr w:type="spellStart"/>
-      <w:r>
-        <w:rPr>
-          <w:rFonts w:asciiTheme="minorBidi" w:hAnsiTheme="minorBidi"/>
-        </w:rPr>
-        <w:t>manuvad</w:t>
-      </w:r>
-      <w:proofErr w:type="spellEnd"/>
-      <w:r>
-        <w:rPr>
-          <w:rFonts w:asciiTheme="minorBidi" w:hAnsiTheme="minorBidi"/>
-        </w:rPr>
-        <w:t xml:space="preserve">, </w:t>
-      </w:r>
-      <w:proofErr w:type="spellStart"/>
-      <w:r>
-        <w:rPr>
-          <w:rFonts w:asciiTheme="minorBidi" w:hAnsiTheme="minorBidi"/>
-        </w:rPr>
-        <w:t>jaativad</w:t>
-      </w:r>
-      <w:proofErr w:type="spellEnd"/>
-      <w:r>
-        <w:rPr>
-          <w:rFonts w:asciiTheme="minorBidi" w:hAnsiTheme="minorBidi"/>
-        </w:rPr>
-        <w:t xml:space="preserve">, </w:t>
-      </w:r>
-      <w:proofErr w:type="spellStart"/>
-      <w:r>
-        <w:rPr>
-          <w:rFonts w:asciiTheme="minorBidi" w:hAnsiTheme="minorBidi"/>
-        </w:rPr>
-        <w:t>brahmanvad</w:t>
-      </w:r>
-      <w:proofErr w:type="spellEnd"/>
-    </w:p>
-    <w:p>
-      <w:pPr>
-        <w:pStyle w:val="ListParagraph"/>
-        <w:numPr>
-          <w:ilvl w:val="0"/>
-          <w:numId w:val="9"/>
-        </w:numPr>
-        <w:rPr>
-          <w:rFonts w:asciiTheme="minorBidi" w:eastAsia="Times New Roman" w:hAnsiTheme="minorBidi"/>
-          <w:lang w:bidi="hi-IN"/>
-        </w:rPr>
-      </w:pPr>
-      <w:r>
-        <w:rPr>
-          <w:rFonts w:asciiTheme="minorBidi" w:eastAsia="Times New Roman" w:hAnsiTheme="minorBidi"/>
-          <w:color w:val="000000"/>
-        </w:rPr>
-        <w:t> </w:t>
-      </w:r>
-      <w:r>
-        <w:rPr>
-          <w:rFonts w:asciiTheme="minorBidi" w:eastAsia="Times New Roman" w:hAnsiTheme="minorBidi"/>
-        </w:rPr>
-        <w:t xml:space="preserve">Feminism, </w:t>
-      </w:r>
-      <w:r>
-        <w:rPr>
-          <w:rFonts w:asciiTheme="minorBidi" w:eastAsia="Times New Roman" w:hAnsiTheme="minorBidi" w:cs="Mangal"/>
-          <w:cs/>
-          <w:lang w:bidi="hi-IN"/>
-        </w:rPr>
-        <w:t>नारीवाद</w:t>
-      </w:r>
-      <w:r>
-        <w:rPr>
-          <w:rFonts w:asciiTheme="minorBidi" w:eastAsia="Times New Roman" w:hAnsiTheme="minorBidi"/>
-        </w:rPr>
-        <w:t xml:space="preserve">, </w:t>
-      </w:r>
-      <w:proofErr w:type="spellStart"/>
-      <w:r>
-        <w:rPr>
-          <w:rFonts w:asciiTheme="minorBidi" w:eastAsia="Times New Roman" w:hAnsiTheme="minorBidi"/>
-        </w:rPr>
-        <w:t>naarivad</w:t>
-      </w:r>
-      <w:proofErr w:type="spellEnd"/>
-      <w:r>
-        <w:rPr>
-          <w:rFonts w:asciiTheme="minorBidi" w:eastAsia="Times New Roman" w:hAnsiTheme="minorBidi"/>
-        </w:rPr>
-        <w:t xml:space="preserve">, </w:t>
-      </w:r>
-      <w:proofErr w:type="spellStart"/>
-      <w:r>
-        <w:rPr>
-          <w:rFonts w:asciiTheme="minorBidi" w:eastAsia="Times New Roman" w:hAnsiTheme="minorBidi"/>
-        </w:rPr>
-        <w:t>narivad</w:t>
-      </w:r>
-      <w:proofErr w:type="spellEnd"/>
-    </w:p>
-    <w:p>
-      <w:pPr>
-        <w:pStyle w:val="ListParagraph"/>
-        <w:numPr>
-          <w:ilvl w:val="0"/>
-          <w:numId w:val="9"/>
-        </w:numPr>
-        <w:rPr>
-          <w:rFonts w:asciiTheme="minorBidi" w:eastAsia="Times New Roman" w:hAnsiTheme="minorBidi" w:hint="cs"/>
-          <w:lang w:bidi="hi-IN"/>
-        </w:rPr>
-      </w:pPr>
-      <w:r>
-        <w:rPr>
           <w:rFonts w:asciiTheme="minorBidi" w:eastAsia="Times New Roman" w:hAnsiTheme="minorBidi"/>
         </w:rPr>
         <w:t xml:space="preserve">Law, constitution, </w:t>
@@ -3868,6 +3966,1919 @@
           <w:lang w:val="en-US"/>
         </w:rPr>
       </w:pPr>
+      <w:r>
+        <w:rPr>
+          <w:rFonts w:asciiTheme="minorBidi" w:eastAsia="Times New Roman" w:hAnsiTheme="minorBidi" w:cs="Times New Roman"/>
+          <w:b/>
+          <w:bCs/>
+          <w:lang w:val="en-US"/>
+        </w:rPr>
+        <w:t>RESULTS</w:t>
+      </w:r>
+    </w:p>
+    <w:p>
+      <w:pPr>
+        <w:rPr>
+          <w:rFonts w:asciiTheme="minorBidi" w:eastAsia="Times New Roman" w:hAnsiTheme="minorBidi" w:cs="Times New Roman"/>
+          <w:lang w:val="en-US"/>
+        </w:rPr>
+      </w:pPr>
+      <w:r>
+        <w:rPr>
+          <w:rFonts w:asciiTheme="minorBidi" w:eastAsia="Times New Roman" w:hAnsiTheme="minorBidi" w:cs="Times New Roman"/>
+          <w:lang w:val="en-US"/>
+        </w:rPr>
+        <w:t xml:space="preserve">We observe that the percentage of Hindi used in </w:t>
+      </w:r>
+      <w:proofErr w:type="spellStart"/>
+      <w:r>
+        <w:rPr>
+          <w:rFonts w:asciiTheme="minorBidi" w:eastAsia="Times New Roman" w:hAnsiTheme="minorBidi" w:cs="Times New Roman"/>
+          <w:lang w:val="en-US"/>
+        </w:rPr>
+        <w:t>Dalit_corpus</w:t>
+      </w:r>
+      <w:proofErr w:type="spellEnd"/>
+      <w:r>
+        <w:rPr>
+          <w:rFonts w:asciiTheme="minorBidi" w:eastAsia="Times New Roman" w:hAnsiTheme="minorBidi" w:cs="Times New Roman"/>
+          <w:lang w:val="en-US"/>
+        </w:rPr>
+        <w:t xml:space="preserve"> </w:t>
+      </w:r>
+      <w:r>
+        <w:rPr>
+          <w:rFonts w:asciiTheme="minorBidi" w:eastAsia="Times New Roman" w:hAnsiTheme="minorBidi" w:cs="Times New Roman"/>
+          <w:lang w:val="en-US"/>
+        </w:rPr>
+        <w:t>to represent these word clusters</w:t>
+      </w:r>
+      <w:r>
+        <w:rPr>
+          <w:rFonts w:asciiTheme="minorBidi" w:eastAsia="Times New Roman" w:hAnsiTheme="minorBidi" w:cs="Times New Roman"/>
+          <w:lang w:val="en-US"/>
+        </w:rPr>
+        <w:t xml:space="preserve"> outdoes that of </w:t>
+      </w:r>
+      <w:proofErr w:type="spellStart"/>
+      <w:r>
+        <w:rPr>
+          <w:rFonts w:asciiTheme="minorBidi" w:eastAsia="Times New Roman" w:hAnsiTheme="minorBidi" w:cs="Times New Roman"/>
+          <w:lang w:val="en-US"/>
+        </w:rPr>
+        <w:t>Feminism_corpus</w:t>
+      </w:r>
+      <w:proofErr w:type="spellEnd"/>
+      <w:r>
+        <w:rPr>
+          <w:rFonts w:asciiTheme="minorBidi" w:eastAsia="Times New Roman" w:hAnsiTheme="minorBidi" w:cs="Times New Roman"/>
+          <w:lang w:val="en-US"/>
+        </w:rPr>
+        <w:t xml:space="preserve"> in</w:t>
+      </w:r>
+      <w:r>
+        <w:rPr>
+          <w:rFonts w:asciiTheme="minorBidi" w:eastAsia="Times New Roman" w:hAnsiTheme="minorBidi" w:cs="Times New Roman"/>
+          <w:lang w:val="en-US"/>
+        </w:rPr>
+        <w:t xml:space="preserve"> the majority of</w:t>
+      </w:r>
+      <w:r>
+        <w:rPr>
+          <w:rFonts w:asciiTheme="minorBidi" w:eastAsia="Times New Roman" w:hAnsiTheme="minorBidi" w:cs="Times New Roman"/>
+          <w:lang w:val="en-US"/>
+        </w:rPr>
+        <w:t xml:space="preserve"> words in each category. </w:t>
+      </w:r>
+    </w:p>
+    <w:p>
+      <w:pPr>
+        <w:rPr>
+          <w:rFonts w:asciiTheme="minorBidi" w:eastAsia="Times New Roman" w:hAnsiTheme="minorBidi" w:cs="Times New Roman"/>
+          <w:lang w:val="en-US"/>
+        </w:rPr>
+      </w:pPr>
+    </w:p>
+    <w:tbl>
+      <w:tblPr>
+        <w:tblStyle w:val="TableGrid"/>
+        <w:tblW w:w="9351" w:type="dxa"/>
+        <w:tblLook w:val="04A0" w:firstRow="1" w:lastRow="0" w:firstColumn="1" w:lastColumn="0" w:noHBand="0" w:noVBand="1"/>
+      </w:tblPr>
+      <w:tblGrid>
+        <w:gridCol w:w="2252"/>
+        <w:gridCol w:w="2252"/>
+        <w:gridCol w:w="2253"/>
+        <w:gridCol w:w="2594"/>
+      </w:tblGrid>
+      <w:tr>
+        <w:tc>
+          <w:tcPr>
+            <w:tcW w:w="2252" w:type="dxa"/>
+          </w:tcPr>
+          <w:p>
+            <w:pPr>
+              <w:rPr>
+                <w:rFonts w:asciiTheme="minorBidi" w:eastAsia="Times New Roman" w:hAnsiTheme="minorBidi" w:cs="Times New Roman"/>
+                <w:b/>
+                <w:bCs/>
+                <w:lang w:val="en-US"/>
+              </w:rPr>
+            </w:pPr>
+            <w:r>
+              <w:rPr>
+                <w:rFonts w:asciiTheme="minorBidi" w:eastAsia="Times New Roman" w:hAnsiTheme="minorBidi" w:cs="Times New Roman"/>
+                <w:b/>
+                <w:bCs/>
+                <w:lang w:val="en-US"/>
+              </w:rPr>
+              <w:t>Categories</w:t>
+            </w:r>
+          </w:p>
+        </w:tc>
+        <w:tc>
+          <w:tcPr>
+            <w:tcW w:w="2252" w:type="dxa"/>
+          </w:tcPr>
+          <w:p>
+            <w:pPr>
+              <w:rPr>
+                <w:rFonts w:asciiTheme="minorBidi" w:eastAsia="Times New Roman" w:hAnsiTheme="minorBidi" w:cs="Times New Roman"/>
+                <w:b/>
+                <w:bCs/>
+                <w:lang w:val="en-US"/>
+              </w:rPr>
+            </w:pPr>
+            <w:r>
+              <w:rPr>
+                <w:rFonts w:asciiTheme="minorBidi" w:eastAsia="Times New Roman" w:hAnsiTheme="minorBidi" w:cs="Times New Roman"/>
+                <w:b/>
+                <w:bCs/>
+                <w:lang w:val="en-US"/>
+              </w:rPr>
+              <w:t>Number of clusters</w:t>
+            </w:r>
+            <w:r>
+              <w:rPr>
+                <w:rFonts w:asciiTheme="minorBidi" w:eastAsia="Times New Roman" w:hAnsiTheme="minorBidi" w:cs="Times New Roman"/>
+                <w:b/>
+                <w:bCs/>
+                <w:lang w:val="en-US"/>
+              </w:rPr>
+              <w:t xml:space="preserve"> in which </w:t>
+            </w:r>
+            <w:proofErr w:type="spellStart"/>
+            <w:r>
+              <w:rPr>
+                <w:rFonts w:asciiTheme="minorBidi" w:eastAsia="Times New Roman" w:hAnsiTheme="minorBidi" w:cs="Times New Roman"/>
+                <w:b/>
+                <w:bCs/>
+                <w:lang w:val="en-US"/>
+              </w:rPr>
+              <w:t>D_corpus</w:t>
+            </w:r>
+            <w:proofErr w:type="spellEnd"/>
+            <w:r>
+              <w:rPr>
+                <w:rFonts w:asciiTheme="minorBidi" w:eastAsia="Times New Roman" w:hAnsiTheme="minorBidi" w:cs="Times New Roman"/>
+                <w:b/>
+                <w:bCs/>
+                <w:lang w:val="en-US"/>
+              </w:rPr>
+              <w:t xml:space="preserve"> Hindi ratio is greater/Total number of clusters</w:t>
+            </w:r>
+          </w:p>
+        </w:tc>
+        <w:tc>
+          <w:tcPr>
+            <w:tcW w:w="2253" w:type="dxa"/>
+          </w:tcPr>
+          <w:p>
+            <w:pPr>
+              <w:rPr>
+                <w:rFonts w:asciiTheme="minorBidi" w:eastAsia="Times New Roman" w:hAnsiTheme="minorBidi" w:cs="Times New Roman"/>
+                <w:b/>
+                <w:bCs/>
+                <w:lang w:val="en-US"/>
+              </w:rPr>
+            </w:pPr>
+            <w:r>
+              <w:rPr>
+                <w:rFonts w:asciiTheme="minorBidi" w:eastAsia="Times New Roman" w:hAnsiTheme="minorBidi" w:cs="Times New Roman"/>
+                <w:b/>
+                <w:bCs/>
+                <w:lang w:val="en-US"/>
+              </w:rPr>
+              <w:t xml:space="preserve">Outdoes by a landslide </w:t>
+            </w:r>
+            <w:r>
+              <w:rPr>
+                <w:rFonts w:asciiTheme="minorBidi" w:eastAsia="Times New Roman" w:hAnsiTheme="minorBidi" w:cs="Times New Roman"/>
+                <w:b/>
+                <w:bCs/>
+                <w:lang w:val="en-US"/>
+              </w:rPr>
+              <w:t>(</w:t>
+            </w:r>
+            <w:r>
+              <w:rPr>
+                <w:rFonts w:asciiTheme="minorBidi" w:eastAsia="Times New Roman" w:hAnsiTheme="minorBidi" w:cs="Times New Roman"/>
+                <w:b/>
+                <w:bCs/>
+                <w:lang w:val="en-US"/>
+              </w:rPr>
+              <w:t xml:space="preserve">at least </w:t>
+            </w:r>
+            <w:r>
+              <w:rPr>
+                <w:rFonts w:asciiTheme="minorBidi" w:eastAsia="Times New Roman" w:hAnsiTheme="minorBidi" w:cs="Times New Roman"/>
+                <w:b/>
+                <w:bCs/>
+                <w:lang w:val="en-US"/>
+              </w:rPr>
+              <w:t>20</w:t>
+            </w:r>
+            <w:r>
+              <w:rPr>
+                <w:rFonts w:asciiTheme="minorBidi" w:eastAsia="Times New Roman" w:hAnsiTheme="minorBidi" w:cs="Times New Roman" w:hint="cs"/>
+                <w:b/>
+                <w:bCs/>
+                <w:cs/>
+                <w:lang w:val="en-US"/>
+              </w:rPr>
+              <w:t xml:space="preserve">% </w:t>
+            </w:r>
+            <w:r>
+              <w:rPr>
+                <w:rFonts w:asciiTheme="minorBidi" w:eastAsia="Times New Roman" w:hAnsiTheme="minorBidi" w:cs="Times New Roman"/>
+                <w:b/>
+                <w:bCs/>
+                <w:lang w:val="en-US"/>
+              </w:rPr>
+              <w:t>margin</w:t>
+            </w:r>
+            <w:r>
+              <w:rPr>
+                <w:rFonts w:asciiTheme="minorBidi" w:eastAsia="Times New Roman" w:hAnsiTheme="minorBidi" w:cs="Times New Roman" w:hint="cs"/>
+                <w:b/>
+                <w:bCs/>
+                <w:cs/>
+                <w:lang w:val="en-US"/>
+              </w:rPr>
+              <w:t>)</w:t>
+            </w:r>
+            <w:r>
+              <w:rPr>
+                <w:rFonts w:asciiTheme="minorBidi" w:eastAsia="Times New Roman" w:hAnsiTheme="minorBidi" w:cs="Times New Roman"/>
+                <w:b/>
+                <w:bCs/>
+                <w:lang w:val="en-US"/>
+              </w:rPr>
+              <w:t xml:space="preserve"> </w:t>
+            </w:r>
+            <w:r>
+              <w:rPr>
+                <w:rFonts w:asciiTheme="minorBidi" w:eastAsia="Times New Roman" w:hAnsiTheme="minorBidi" w:cs="Times New Roman"/>
+                <w:b/>
+                <w:bCs/>
+                <w:lang w:val="en-US"/>
+              </w:rPr>
+              <w:t>/ Total</w:t>
+            </w:r>
+          </w:p>
+          <w:p>
+            <w:pPr>
+              <w:rPr>
+                <w:rFonts w:asciiTheme="minorBidi" w:eastAsia="Times New Roman" w:hAnsiTheme="minorBidi" w:cs="Times New Roman" w:hint="cs"/>
+                <w:b/>
+                <w:bCs/>
+                <w:cs/>
+                <w:lang w:val="en-US" w:bidi="hi-IN"/>
+              </w:rPr>
+            </w:pPr>
+          </w:p>
+        </w:tc>
+        <w:tc>
+          <w:tcPr>
+            <w:tcW w:w="2594" w:type="dxa"/>
+          </w:tcPr>
+          <w:p>
+            <w:pPr>
+              <w:rPr>
+                <w:rFonts w:asciiTheme="minorBidi" w:eastAsia="Times New Roman" w:hAnsiTheme="minorBidi" w:cs="Times New Roman"/>
+                <w:b/>
+                <w:bCs/>
+                <w:lang w:val="en-US"/>
+              </w:rPr>
+            </w:pPr>
+            <w:r>
+              <w:rPr>
+                <w:rFonts w:asciiTheme="minorBidi" w:eastAsia="Times New Roman" w:hAnsiTheme="minorBidi" w:cs="Times New Roman"/>
+                <w:b/>
+                <w:bCs/>
+                <w:lang w:val="en-US"/>
+              </w:rPr>
+              <w:t>More or less equal/ Total</w:t>
+            </w:r>
+          </w:p>
+          <w:p>
+            <w:pPr>
+              <w:rPr>
+                <w:rFonts w:asciiTheme="minorBidi" w:eastAsia="Times New Roman" w:hAnsiTheme="minorBidi" w:cs="Times New Roman"/>
+                <w:b/>
+                <w:bCs/>
+                <w:lang w:val="en-US"/>
+              </w:rPr>
+            </w:pPr>
+            <w:r>
+              <w:rPr>
+                <w:rFonts w:asciiTheme="minorBidi" w:eastAsia="Times New Roman" w:hAnsiTheme="minorBidi" w:cs="Times New Roman"/>
+                <w:b/>
+                <w:bCs/>
+                <w:lang w:val="en-US"/>
+              </w:rPr>
+              <w:t>(within 10% margin</w:t>
+            </w:r>
+            <w:r>
+              <w:rPr>
+                <w:rFonts w:asciiTheme="minorBidi" w:eastAsia="Times New Roman" w:hAnsiTheme="minorBidi" w:cs="Times New Roman"/>
+                <w:b/>
+                <w:bCs/>
+                <w:lang w:val="en-US"/>
+              </w:rPr>
+              <w:t xml:space="preserve"> in either way</w:t>
+            </w:r>
+            <w:r>
+              <w:rPr>
+                <w:rFonts w:asciiTheme="minorBidi" w:eastAsia="Times New Roman" w:hAnsiTheme="minorBidi" w:cs="Times New Roman"/>
+                <w:b/>
+                <w:bCs/>
+                <w:lang w:val="en-US"/>
+              </w:rPr>
+              <w:t>)</w:t>
+            </w:r>
+          </w:p>
+        </w:tc>
+      </w:tr>
+      <w:tr>
+        <w:trPr>
+          <w:trHeight w:val="520"/>
+        </w:trPr>
+        <w:tc>
+          <w:tcPr>
+            <w:tcW w:w="2252" w:type="dxa"/>
+          </w:tcPr>
+          <w:p>
+            <w:pPr>
+              <w:rPr>
+                <w:rFonts w:asciiTheme="minorBidi" w:eastAsia="Times New Roman" w:hAnsiTheme="minorBidi" w:cs="Times New Roman"/>
+                <w:b/>
+                <w:bCs/>
+                <w:lang w:val="en-US"/>
+              </w:rPr>
+            </w:pPr>
+            <w:r>
+              <w:rPr>
+                <w:rFonts w:asciiTheme="minorBidi" w:hAnsiTheme="minorBidi" w:cs="Times New Roman"/>
+                <w:color w:val="000000"/>
+              </w:rPr>
+              <w:t>Emotion</w:t>
+            </w:r>
+          </w:p>
+        </w:tc>
+        <w:tc>
+          <w:tcPr>
+            <w:tcW w:w="2252" w:type="dxa"/>
+          </w:tcPr>
+          <w:p>
+            <w:pPr>
+              <w:rPr>
+                <w:rFonts w:asciiTheme="minorBidi" w:eastAsia="Times New Roman" w:hAnsiTheme="minorBidi" w:cs="Times New Roman"/>
+                <w:b/>
+                <w:bCs/>
+                <w:lang w:val="en-US"/>
+              </w:rPr>
+            </w:pPr>
+            <w:r>
+              <w:rPr>
+                <w:rFonts w:asciiTheme="minorBidi" w:eastAsia="Times New Roman" w:hAnsiTheme="minorBidi" w:cs="Times New Roman"/>
+                <w:lang w:val="en-US"/>
+              </w:rPr>
+              <w:t>7/8</w:t>
+            </w:r>
+          </w:p>
+        </w:tc>
+        <w:tc>
+          <w:tcPr>
+            <w:tcW w:w="2253" w:type="dxa"/>
+          </w:tcPr>
+          <w:p>
+            <w:pPr>
+              <w:rPr>
+                <w:rFonts w:asciiTheme="minorBidi" w:eastAsia="Times New Roman" w:hAnsiTheme="minorBidi" w:cs="Times New Roman"/>
+                <w:lang w:val="en-US"/>
+              </w:rPr>
+            </w:pPr>
+            <w:r>
+              <w:rPr>
+                <w:rFonts w:asciiTheme="minorBidi" w:eastAsia="Times New Roman" w:hAnsiTheme="minorBidi" w:cs="Times New Roman"/>
+                <w:lang w:val="en-US"/>
+              </w:rPr>
+              <w:t>6/8</w:t>
+            </w:r>
+          </w:p>
+        </w:tc>
+        <w:tc>
+          <w:tcPr>
+            <w:tcW w:w="2594" w:type="dxa"/>
+          </w:tcPr>
+          <w:p>
+            <w:pPr>
+              <w:rPr>
+                <w:rFonts w:asciiTheme="minorBidi" w:eastAsia="Times New Roman" w:hAnsiTheme="minorBidi" w:cs="Times New Roman"/>
+                <w:b/>
+                <w:bCs/>
+                <w:lang w:val="en-US"/>
+              </w:rPr>
+            </w:pPr>
+            <w:r>
+              <w:rPr>
+                <w:rFonts w:asciiTheme="minorBidi" w:eastAsia="Times New Roman" w:hAnsiTheme="minorBidi" w:cs="Times New Roman"/>
+                <w:b/>
+                <w:bCs/>
+                <w:lang w:val="en-US"/>
+              </w:rPr>
+              <w:t>-</w:t>
+            </w:r>
+          </w:p>
+        </w:tc>
+      </w:tr>
+      <w:tr>
+        <w:tc>
+          <w:tcPr>
+            <w:tcW w:w="2252" w:type="dxa"/>
+          </w:tcPr>
+          <w:p>
+            <w:pPr>
+              <w:rPr>
+                <w:rFonts w:asciiTheme="minorBidi" w:eastAsia="Times New Roman" w:hAnsiTheme="minorBidi" w:cs="Times New Roman"/>
+                <w:b/>
+                <w:bCs/>
+                <w:lang w:val="en-US"/>
+              </w:rPr>
+            </w:pPr>
+            <w:r>
+              <w:rPr>
+                <w:rFonts w:asciiTheme="minorBidi" w:eastAsia="Times New Roman" w:hAnsiTheme="minorBidi" w:cs="Times New Roman"/>
+                <w:lang w:val="en-US"/>
+              </w:rPr>
+              <w:t>Ideological abstractions</w:t>
+            </w:r>
+          </w:p>
+        </w:tc>
+        <w:tc>
+          <w:tcPr>
+            <w:tcW w:w="2252" w:type="dxa"/>
+          </w:tcPr>
+          <w:p>
+            <w:pPr>
+              <w:rPr>
+                <w:rFonts w:asciiTheme="minorBidi" w:eastAsia="Times New Roman" w:hAnsiTheme="minorBidi" w:cs="Times New Roman"/>
+                <w:b/>
+                <w:bCs/>
+                <w:lang w:val="en-US"/>
+              </w:rPr>
+            </w:pPr>
+            <w:r>
+              <w:rPr>
+                <w:rFonts w:asciiTheme="minorBidi" w:eastAsia="Times New Roman" w:hAnsiTheme="minorBidi" w:cs="Times New Roman"/>
+                <w:lang w:val="en-US"/>
+              </w:rPr>
+              <w:t>9/16</w:t>
+            </w:r>
+          </w:p>
+        </w:tc>
+        <w:tc>
+          <w:tcPr>
+            <w:tcW w:w="2253" w:type="dxa"/>
+          </w:tcPr>
+          <w:p>
+            <w:pPr>
+              <w:rPr>
+                <w:rFonts w:asciiTheme="minorBidi" w:eastAsia="Times New Roman" w:hAnsiTheme="minorBidi" w:cs="Times New Roman"/>
+                <w:lang w:val="en-US"/>
+              </w:rPr>
+            </w:pPr>
+            <w:r>
+              <w:rPr>
+                <w:rFonts w:asciiTheme="minorBidi" w:eastAsia="Times New Roman" w:hAnsiTheme="minorBidi" w:cs="Times New Roman"/>
+                <w:lang w:val="en-US"/>
+              </w:rPr>
+              <w:t>5/16</w:t>
+            </w:r>
+          </w:p>
+        </w:tc>
+        <w:tc>
+          <w:tcPr>
+            <w:tcW w:w="2594" w:type="dxa"/>
+          </w:tcPr>
+          <w:p>
+            <w:pPr>
+              <w:rPr>
+                <w:rFonts w:asciiTheme="minorBidi" w:eastAsia="Times New Roman" w:hAnsiTheme="minorBidi" w:cs="Times New Roman"/>
+                <w:lang w:val="en-US"/>
+              </w:rPr>
+            </w:pPr>
+            <w:r>
+              <w:rPr>
+                <w:rFonts w:asciiTheme="minorBidi" w:eastAsia="Times New Roman" w:hAnsiTheme="minorBidi" w:cs="Times New Roman"/>
+                <w:lang w:val="en-US"/>
+              </w:rPr>
+              <w:t>3/16</w:t>
+            </w:r>
+          </w:p>
+        </w:tc>
+      </w:tr>
+      <w:tr>
+        <w:tc>
+          <w:tcPr>
+            <w:tcW w:w="2252" w:type="dxa"/>
+          </w:tcPr>
+          <w:p>
+            <w:pPr>
+              <w:rPr>
+                <w:rFonts w:asciiTheme="minorBidi" w:eastAsia="Times New Roman" w:hAnsiTheme="minorBidi" w:cs="Times New Roman"/>
+                <w:b/>
+                <w:bCs/>
+                <w:lang w:val="en-US"/>
+              </w:rPr>
+            </w:pPr>
+            <w:r>
+              <w:rPr>
+                <w:rFonts w:asciiTheme="minorBidi" w:eastAsia="Times New Roman" w:hAnsiTheme="minorBidi" w:cs="Times New Roman"/>
+                <w:lang w:val="en-US"/>
+              </w:rPr>
+              <w:t>Technical terms</w:t>
+            </w:r>
+          </w:p>
+        </w:tc>
+        <w:tc>
+          <w:tcPr>
+            <w:tcW w:w="2252" w:type="dxa"/>
+          </w:tcPr>
+          <w:p>
+            <w:pPr>
+              <w:rPr>
+                <w:rFonts w:asciiTheme="minorBidi" w:eastAsia="Times New Roman" w:hAnsiTheme="minorBidi" w:cs="Times New Roman"/>
+                <w:b/>
+                <w:bCs/>
+                <w:lang w:val="en-US"/>
+              </w:rPr>
+            </w:pPr>
+            <w:r>
+              <w:rPr>
+                <w:rFonts w:asciiTheme="minorBidi" w:eastAsia="Times New Roman" w:hAnsiTheme="minorBidi" w:cs="Times New Roman"/>
+                <w:lang w:val="en-US"/>
+              </w:rPr>
+              <w:t>10/11</w:t>
+            </w:r>
+          </w:p>
+        </w:tc>
+        <w:tc>
+          <w:tcPr>
+            <w:tcW w:w="2253" w:type="dxa"/>
+          </w:tcPr>
+          <w:p>
+            <w:pPr>
+              <w:rPr>
+                <w:rFonts w:asciiTheme="minorBidi" w:eastAsia="Times New Roman" w:hAnsiTheme="minorBidi" w:cs="Times New Roman"/>
+                <w:lang w:val="en-US"/>
+              </w:rPr>
+            </w:pPr>
+            <w:r>
+              <w:rPr>
+                <w:rFonts w:asciiTheme="minorBidi" w:eastAsia="Times New Roman" w:hAnsiTheme="minorBidi" w:cs="Times New Roman"/>
+                <w:lang w:val="en-US"/>
+              </w:rPr>
+              <w:t>5/11</w:t>
+            </w:r>
+          </w:p>
+        </w:tc>
+        <w:tc>
+          <w:tcPr>
+            <w:tcW w:w="2594" w:type="dxa"/>
+          </w:tcPr>
+          <w:p>
+            <w:pPr>
+              <w:rPr>
+                <w:rFonts w:asciiTheme="minorBidi" w:eastAsia="Times New Roman" w:hAnsiTheme="minorBidi" w:cs="Times New Roman"/>
+                <w:lang w:val="en-US"/>
+              </w:rPr>
+            </w:pPr>
+            <w:r>
+              <w:rPr>
+                <w:rFonts w:asciiTheme="minorBidi" w:eastAsia="Times New Roman" w:hAnsiTheme="minorBidi" w:cs="Times New Roman"/>
+                <w:lang w:val="en-US"/>
+              </w:rPr>
+              <w:t>4/11</w:t>
+            </w:r>
+          </w:p>
+        </w:tc>
+      </w:tr>
+    </w:tbl>
+    <w:p>
+      <w:pPr>
+        <w:rPr>
+          <w:rFonts w:asciiTheme="minorBidi" w:eastAsia="Times New Roman" w:hAnsiTheme="minorBidi" w:cs="Times New Roman"/>
+          <w:b/>
+          <w:bCs/>
+          <w:lang w:val="en-US"/>
+        </w:rPr>
+      </w:pPr>
+    </w:p>
+    <w:p>
+      <w:pPr>
+        <w:rPr>
+          <w:rFonts w:asciiTheme="minorBidi" w:eastAsia="Times New Roman" w:hAnsiTheme="minorBidi" w:cs="Times New Roman"/>
+          <w:lang w:val="en-US"/>
+        </w:rPr>
+      </w:pPr>
+      <w:r>
+        <w:rPr>
+          <w:rFonts w:asciiTheme="minorBidi" w:eastAsia="Times New Roman" w:hAnsiTheme="minorBidi" w:cs="Times New Roman"/>
+          <w:lang w:val="en-US"/>
+        </w:rPr>
+        <w:t>A more detailed representation of the results, with the figures for each word cluster and its constituents and percentages is available in WordSearchResults.xlsx.</w:t>
+      </w:r>
+    </w:p>
+    <w:p>
+      <w:pPr>
+        <w:rPr>
+          <w:rFonts w:asciiTheme="minorBidi" w:eastAsia="Times New Roman" w:hAnsiTheme="minorBidi" w:cs="Times New Roman"/>
+          <w:lang w:val="en-US"/>
+        </w:rPr>
+      </w:pPr>
+      <w:r>
+        <w:rPr>
+          <w:rFonts w:asciiTheme="minorBidi" w:eastAsia="Times New Roman" w:hAnsiTheme="minorBidi" w:cs="Times New Roman"/>
+          <w:lang w:val="en-US"/>
+        </w:rPr>
+        <w:t xml:space="preserve">This observation aligns with our hypothesis: indeed, it is commoner for people in the Dalit discourse to express key concepts in Hindi than for people in the Feminism corpus, no matter what the surrounding language of the tweet is. </w:t>
+      </w:r>
+    </w:p>
+    <w:p>
+      <w:pPr>
+        <w:rPr>
+          <w:rFonts w:asciiTheme="minorBidi" w:eastAsia="Times New Roman" w:hAnsiTheme="minorBidi" w:cs="Times New Roman"/>
+          <w:b/>
+          <w:bCs/>
+          <w:u w:val="single"/>
+          <w:lang w:val="en-US"/>
+        </w:rPr>
+      </w:pPr>
+    </w:p>
+    <w:p>
+      <w:pPr>
+        <w:rPr>
+          <w:rFonts w:asciiTheme="minorBidi" w:eastAsia="Times New Roman" w:hAnsiTheme="minorBidi" w:cs="Times New Roman"/>
+          <w:b/>
+          <w:bCs/>
+          <w:u w:val="single"/>
+          <w:lang w:val="en-US"/>
+        </w:rPr>
+      </w:pPr>
+      <w:r>
+        <w:rPr>
+          <w:rFonts w:asciiTheme="minorBidi" w:eastAsia="Times New Roman" w:hAnsiTheme="minorBidi" w:cs="Times New Roman"/>
+          <w:b/>
+          <w:bCs/>
+          <w:u w:val="single"/>
+          <w:lang w:val="en-US"/>
+        </w:rPr>
+        <w:t xml:space="preserve">A closer look at the </w:t>
+      </w:r>
+      <w:r>
+        <w:rPr>
+          <w:rFonts w:asciiTheme="minorBidi" w:eastAsia="Times New Roman" w:hAnsiTheme="minorBidi" w:cs="Times New Roman"/>
+          <w:b/>
+          <w:bCs/>
+          <w:u w:val="single"/>
+          <w:lang w:val="en-US"/>
+        </w:rPr>
+        <w:t>figures, and some sub-results</w:t>
+      </w:r>
+    </w:p>
+    <w:p>
+      <w:pPr>
+        <w:rPr>
+          <w:rFonts w:asciiTheme="minorBidi" w:eastAsia="Times New Roman" w:hAnsiTheme="minorBidi" w:cs="Times New Roman"/>
+          <w:lang w:val="en-US"/>
+        </w:rPr>
+      </w:pPr>
+      <w:r>
+        <w:rPr>
+          <w:rFonts w:asciiTheme="minorBidi" w:eastAsia="Times New Roman" w:hAnsiTheme="minorBidi" w:cs="Times New Roman"/>
+          <w:lang w:val="en-US"/>
+        </w:rPr>
+        <w:t xml:space="preserve">The absolute values of the number of occurrences of each constituent in the above clusters </w:t>
+      </w:r>
+      <w:r>
+        <w:rPr>
+          <w:rFonts w:asciiTheme="minorBidi" w:eastAsia="Times New Roman" w:hAnsiTheme="minorBidi" w:cs="Times New Roman"/>
+          <w:lang w:val="en-US"/>
+        </w:rPr>
+        <w:t xml:space="preserve">are also telling, as well as the individuals percentages. </w:t>
+      </w:r>
+    </w:p>
+    <w:p>
+      <w:pPr>
+        <w:rPr>
+          <w:rFonts w:asciiTheme="minorBidi" w:eastAsia="Times New Roman" w:hAnsiTheme="minorBidi" w:cs="Times New Roman"/>
+          <w:u w:val="single"/>
+          <w:lang w:val="en-US"/>
+        </w:rPr>
+      </w:pPr>
+      <w:r>
+        <w:rPr>
+          <w:rFonts w:asciiTheme="minorBidi" w:eastAsia="Times New Roman" w:hAnsiTheme="minorBidi" w:cs="Times New Roman"/>
+          <w:u w:val="single"/>
+          <w:lang w:val="en-US"/>
+        </w:rPr>
+        <w:t xml:space="preserve">Absolute distribution of negative emotions in </w:t>
+      </w:r>
+      <w:proofErr w:type="spellStart"/>
+      <w:r>
+        <w:rPr>
+          <w:rFonts w:asciiTheme="minorBidi" w:eastAsia="Times New Roman" w:hAnsiTheme="minorBidi" w:cs="Times New Roman"/>
+          <w:u w:val="single"/>
+          <w:lang w:val="en-US"/>
+        </w:rPr>
+        <w:t>F_corpus</w:t>
+      </w:r>
+      <w:proofErr w:type="spellEnd"/>
+    </w:p>
+    <w:p>
+      <w:pPr>
+        <w:rPr>
+          <w:rFonts w:asciiTheme="minorBidi" w:eastAsia="Times New Roman" w:hAnsiTheme="minorBidi" w:cs="Mangal"/>
+          <w:lang w:val="en-US" w:bidi="hi-IN"/>
+        </w:rPr>
+      </w:pPr>
+      <w:r>
+        <w:rPr>
+          <w:rFonts w:asciiTheme="minorBidi" w:eastAsia="Times New Roman" w:hAnsiTheme="minorBidi" w:cs="Times New Roman"/>
+          <w:lang w:val="en-US"/>
+        </w:rPr>
+        <w:t xml:space="preserve">The Hindi/Total ratio for </w:t>
+      </w:r>
+      <w:r>
+        <w:rPr>
+          <w:rFonts w:asciiTheme="minorBidi" w:eastAsia="Times New Roman" w:hAnsiTheme="minorBidi" w:cs="Times New Roman"/>
+          <w:b/>
+          <w:bCs/>
+          <w:lang w:val="en-US"/>
+        </w:rPr>
+        <w:t>Emotion</w:t>
+      </w:r>
+      <w:r>
+        <w:rPr>
+          <w:rFonts w:asciiTheme="minorBidi" w:eastAsia="Times New Roman" w:hAnsiTheme="minorBidi" w:cs="Times New Roman"/>
+          <w:lang w:val="en-US"/>
+        </w:rPr>
+        <w:t xml:space="preserve"> keywords were </w:t>
+      </w:r>
+      <w:r>
+        <w:rPr>
+          <w:rFonts w:asciiTheme="minorBidi" w:eastAsia="Times New Roman" w:hAnsiTheme="minorBidi" w:cs="Times New Roman"/>
+          <w:b/>
+          <w:bCs/>
+          <w:lang w:val="en-US"/>
+        </w:rPr>
+        <w:t xml:space="preserve">consistently higher than 50% for </w:t>
+      </w:r>
+      <w:proofErr w:type="spellStart"/>
+      <w:r>
+        <w:rPr>
+          <w:rFonts w:asciiTheme="minorBidi" w:eastAsia="Times New Roman" w:hAnsiTheme="minorBidi" w:cs="Times New Roman"/>
+          <w:b/>
+          <w:bCs/>
+          <w:lang w:val="en-US"/>
+        </w:rPr>
+        <w:t>D_corpus</w:t>
+      </w:r>
+      <w:proofErr w:type="spellEnd"/>
+      <w:r>
+        <w:rPr>
+          <w:rFonts w:asciiTheme="minorBidi" w:eastAsia="Times New Roman" w:hAnsiTheme="minorBidi" w:cs="Times New Roman"/>
+          <w:lang w:val="en-US"/>
+        </w:rPr>
+        <w:t xml:space="preserve">, whereas they varied for </w:t>
+      </w:r>
+      <w:proofErr w:type="spellStart"/>
+      <w:r>
+        <w:rPr>
+          <w:rFonts w:asciiTheme="minorBidi" w:eastAsia="Times New Roman" w:hAnsiTheme="minorBidi" w:cs="Times New Roman"/>
+          <w:lang w:val="en-US"/>
+        </w:rPr>
+        <w:t>F_corpus</w:t>
+      </w:r>
+      <w:proofErr w:type="spellEnd"/>
+      <w:r>
+        <w:rPr>
+          <w:rFonts w:asciiTheme="minorBidi" w:eastAsia="Times New Roman" w:hAnsiTheme="minorBidi" w:cs="Times New Roman"/>
+          <w:lang w:val="en-US"/>
+        </w:rPr>
+        <w:t xml:space="preserve">. Interestingly, </w:t>
+      </w:r>
+      <w:proofErr w:type="spellStart"/>
+      <w:r>
+        <w:rPr>
+          <w:rFonts w:asciiTheme="minorBidi" w:eastAsia="Times New Roman" w:hAnsiTheme="minorBidi" w:cs="Times New Roman"/>
+          <w:lang w:val="en-US"/>
+        </w:rPr>
+        <w:t>F_corpus</w:t>
+      </w:r>
+      <w:proofErr w:type="spellEnd"/>
+      <w:r>
+        <w:rPr>
+          <w:rFonts w:asciiTheme="minorBidi" w:eastAsia="Times New Roman" w:hAnsiTheme="minorBidi" w:cs="Times New Roman"/>
+          <w:lang w:val="en-US"/>
+        </w:rPr>
+        <w:t xml:space="preserve"> hits 98.8% for (3), i.e. humiliation-</w:t>
+      </w:r>
+      <w:r>
+        <w:rPr>
+          <w:rFonts w:asciiTheme="minorBidi" w:eastAsia="Times New Roman" w:hAnsiTheme="minorBidi" w:cs="Mangal" w:hint="cs"/>
+          <w:cs/>
+          <w:lang w:val="en-US" w:bidi="hi-IN"/>
+        </w:rPr>
+        <w:t>शर्म</w:t>
+      </w:r>
+      <w:r>
+        <w:rPr>
+          <w:rFonts w:asciiTheme="minorBidi" w:eastAsia="Times New Roman" w:hAnsiTheme="minorBidi" w:cs="Mangal"/>
+          <w:lang w:val="en-US" w:bidi="hi-IN"/>
+        </w:rPr>
+        <w:t>.</w:t>
+      </w:r>
+      <w:r>
+        <w:rPr>
+          <w:rFonts w:asciiTheme="minorBidi" w:eastAsia="Times New Roman" w:hAnsiTheme="minorBidi" w:cs="Mangal"/>
+          <w:lang w:val="en-US" w:bidi="hi-IN"/>
+        </w:rPr>
+        <w:t xml:space="preserve"> While </w:t>
+      </w:r>
+      <w:r>
+        <w:rPr>
+          <w:rFonts w:asciiTheme="minorBidi" w:eastAsia="Times New Roman" w:hAnsiTheme="minorBidi" w:cs="Mangal"/>
+          <w:lang w:val="en-US" w:bidi="hi-IN"/>
+        </w:rPr>
+        <w:t xml:space="preserve">happiness, sadness, love and pride appear </w:t>
+      </w:r>
+      <w:r>
+        <w:rPr>
+          <w:rFonts w:asciiTheme="minorBidi" w:eastAsia="Times New Roman" w:hAnsiTheme="minorBidi" w:cs="Mangal"/>
+          <w:lang w:val="en-US" w:bidi="hi-IN"/>
+        </w:rPr>
+        <w:t xml:space="preserve">about </w:t>
+      </w:r>
+      <w:r>
+        <w:rPr>
+          <w:rFonts w:asciiTheme="minorBidi" w:eastAsia="Times New Roman" w:hAnsiTheme="minorBidi" w:cs="Mangal"/>
+          <w:lang w:val="en-US" w:bidi="hi-IN"/>
+        </w:rPr>
+        <w:t xml:space="preserve">80% of the times in English, </w:t>
+      </w:r>
+      <w:r>
+        <w:rPr>
+          <w:rFonts w:asciiTheme="minorBidi" w:eastAsia="Times New Roman" w:hAnsiTheme="minorBidi" w:cs="Mangal"/>
+          <w:b/>
+          <w:bCs/>
+          <w:lang w:val="en-US" w:bidi="hi-IN"/>
+        </w:rPr>
+        <w:t>humiliation and anger are almost always expressed in Hindi</w:t>
+      </w:r>
+      <w:r>
+        <w:rPr>
+          <w:rFonts w:asciiTheme="minorBidi" w:eastAsia="Times New Roman" w:hAnsiTheme="minorBidi" w:cs="Mangal"/>
+          <w:b/>
+          <w:bCs/>
+          <w:lang w:val="en-US" w:bidi="hi-IN"/>
+        </w:rPr>
+        <w:t xml:space="preserve"> in </w:t>
+      </w:r>
+      <w:proofErr w:type="spellStart"/>
+      <w:r>
+        <w:rPr>
+          <w:rFonts w:asciiTheme="minorBidi" w:eastAsia="Times New Roman" w:hAnsiTheme="minorBidi" w:cs="Mangal"/>
+          <w:b/>
+          <w:bCs/>
+          <w:lang w:val="en-US" w:bidi="hi-IN"/>
+        </w:rPr>
+        <w:t>F_corpus</w:t>
+      </w:r>
+      <w:proofErr w:type="spellEnd"/>
+      <w:r>
+        <w:rPr>
+          <w:rFonts w:asciiTheme="minorBidi" w:eastAsia="Times New Roman" w:hAnsiTheme="minorBidi" w:cs="Mangal"/>
+          <w:lang w:val="en-US" w:bidi="hi-IN"/>
+        </w:rPr>
+        <w:t>.</w:t>
+      </w:r>
+    </w:p>
+    <w:p>
+      <w:pPr>
+        <w:rPr>
+          <w:rFonts w:asciiTheme="minorBidi" w:eastAsia="Times New Roman" w:hAnsiTheme="minorBidi" w:cs="Mangal"/>
+          <w:lang w:val="en-US" w:bidi="hi-IN"/>
+        </w:rPr>
+      </w:pPr>
+      <w:r>
+        <w:rPr>
+          <w:rFonts w:asciiTheme="minorBidi" w:eastAsia="Times New Roman" w:hAnsiTheme="minorBidi" w:cs="Mangal"/>
+          <w:lang w:val="en-US" w:bidi="hi-IN"/>
+        </w:rPr>
+        <w:t xml:space="preserve">The case of ‘pride’ is a little different: while both the Hindi figures are high (97.2% and 65.5% for </w:t>
+      </w:r>
+      <w:proofErr w:type="spellStart"/>
+      <w:r>
+        <w:rPr>
+          <w:rFonts w:asciiTheme="minorBidi" w:eastAsia="Times New Roman" w:hAnsiTheme="minorBidi" w:cs="Mangal"/>
+          <w:lang w:val="en-US" w:bidi="hi-IN"/>
+        </w:rPr>
+        <w:t>D_corpus</w:t>
+      </w:r>
+      <w:proofErr w:type="spellEnd"/>
+      <w:r>
+        <w:rPr>
+          <w:rFonts w:asciiTheme="minorBidi" w:eastAsia="Times New Roman" w:hAnsiTheme="minorBidi" w:cs="Mangal"/>
+          <w:lang w:val="en-US" w:bidi="hi-IN"/>
+        </w:rPr>
+        <w:t xml:space="preserve"> and </w:t>
+      </w:r>
+      <w:proofErr w:type="spellStart"/>
+      <w:r>
+        <w:rPr>
+          <w:rFonts w:asciiTheme="minorBidi" w:eastAsia="Times New Roman" w:hAnsiTheme="minorBidi" w:cs="Mangal"/>
+          <w:lang w:val="en-US" w:bidi="hi-IN"/>
+        </w:rPr>
+        <w:t>F_corpus</w:t>
+      </w:r>
+      <w:proofErr w:type="spellEnd"/>
+      <w:r>
+        <w:rPr>
+          <w:rFonts w:asciiTheme="minorBidi" w:eastAsia="Times New Roman" w:hAnsiTheme="minorBidi" w:cs="Mangal"/>
+          <w:lang w:val="en-US" w:bidi="hi-IN"/>
+        </w:rPr>
+        <w:t xml:space="preserve"> respectively), this is for different reasons. In </w:t>
+      </w:r>
+      <w:proofErr w:type="spellStart"/>
+      <w:r>
+        <w:rPr>
+          <w:rFonts w:asciiTheme="minorBidi" w:eastAsia="Times New Roman" w:hAnsiTheme="minorBidi" w:cs="Mangal"/>
+          <w:lang w:val="en-US" w:bidi="hi-IN"/>
+        </w:rPr>
+        <w:t>D_corpus</w:t>
+      </w:r>
+      <w:proofErr w:type="spellEnd"/>
+      <w:r>
+        <w:rPr>
+          <w:rFonts w:asciiTheme="minorBidi" w:eastAsia="Times New Roman" w:hAnsiTheme="minorBidi" w:cs="Mangal"/>
+          <w:lang w:val="en-US" w:bidi="hi-IN"/>
+        </w:rPr>
+        <w:t>, the Hindi sense ‘</w:t>
+      </w:r>
+      <w:r>
+        <w:rPr>
+          <w:rFonts w:asciiTheme="minorBidi" w:eastAsia="Times New Roman" w:hAnsiTheme="minorBidi" w:cs="Mangal" w:hint="cs"/>
+          <w:cs/>
+          <w:lang w:val="en-US" w:bidi="hi-IN"/>
+        </w:rPr>
+        <w:t xml:space="preserve">गर्व’ </w:t>
+      </w:r>
+      <w:r>
+        <w:rPr>
+          <w:rFonts w:asciiTheme="minorBidi" w:eastAsia="Times New Roman" w:hAnsiTheme="minorBidi" w:cs="Mangal"/>
+          <w:lang w:val="en-US" w:bidi="hi-IN"/>
+        </w:rPr>
+        <w:t xml:space="preserve">populates the figure, with 1407 hits, whereas in </w:t>
+      </w:r>
+      <w:proofErr w:type="spellStart"/>
+      <w:r>
+        <w:rPr>
+          <w:rFonts w:asciiTheme="minorBidi" w:eastAsia="Times New Roman" w:hAnsiTheme="minorBidi" w:cs="Mangal"/>
+          <w:lang w:val="en-US" w:bidi="hi-IN"/>
+        </w:rPr>
+        <w:t>F_corpus</w:t>
+      </w:r>
+      <w:proofErr w:type="spellEnd"/>
+      <w:r>
+        <w:rPr>
+          <w:rFonts w:asciiTheme="minorBidi" w:eastAsia="Times New Roman" w:hAnsiTheme="minorBidi" w:cs="Mangal"/>
+          <w:lang w:val="en-US" w:bidi="hi-IN"/>
+        </w:rPr>
+        <w:t>, ‘</w:t>
+      </w:r>
+      <w:r>
+        <w:rPr>
+          <w:rFonts w:asciiTheme="minorBidi" w:eastAsia="Times New Roman" w:hAnsiTheme="minorBidi" w:cs="Mangal" w:hint="cs"/>
+          <w:cs/>
+          <w:lang w:val="en-US" w:bidi="hi-IN"/>
+        </w:rPr>
+        <w:t xml:space="preserve">मर्यादा’ </w:t>
+      </w:r>
+      <w:r>
+        <w:rPr>
+          <w:rFonts w:asciiTheme="minorBidi" w:eastAsia="Times New Roman" w:hAnsiTheme="minorBidi" w:cs="Mangal"/>
+          <w:lang w:val="en-US" w:bidi="hi-IN"/>
+        </w:rPr>
+        <w:t>populates it. ‘</w:t>
+      </w:r>
+      <w:r>
+        <w:rPr>
+          <w:rFonts w:asciiTheme="minorBidi" w:eastAsia="Times New Roman" w:hAnsiTheme="minorBidi" w:cs="Mangal" w:hint="cs"/>
+          <w:cs/>
+          <w:lang w:val="en-US" w:bidi="hi-IN"/>
+        </w:rPr>
+        <w:t>मर्यादा’</w:t>
+      </w:r>
+      <w:r>
+        <w:rPr>
+          <w:rFonts w:asciiTheme="minorBidi" w:eastAsia="Times New Roman" w:hAnsiTheme="minorBidi" w:cs="Mangal"/>
+          <w:lang w:val="en-US" w:bidi="hi-IN"/>
+        </w:rPr>
+        <w:t xml:space="preserve"> signifies, actually, </w:t>
+      </w:r>
+      <w:r>
+        <w:rPr>
+          <w:rFonts w:asciiTheme="minorBidi" w:eastAsia="Times New Roman" w:hAnsiTheme="minorBidi" w:cs="Mangal"/>
+          <w:i/>
+          <w:iCs/>
+          <w:lang w:val="en-US" w:bidi="hi-IN"/>
+        </w:rPr>
+        <w:t>male</w:t>
+      </w:r>
+      <w:r>
+        <w:rPr>
+          <w:rFonts w:asciiTheme="minorBidi" w:eastAsia="Times New Roman" w:hAnsiTheme="minorBidi" w:cs="Mangal"/>
+          <w:lang w:val="en-US" w:bidi="hi-IN"/>
+        </w:rPr>
+        <w:t xml:space="preserve">-pride, from an Indian patriarchal tradition; it not only does not possess an exact English equivalent, possibly promoting Hindi usage, but also contains </w:t>
+      </w:r>
+      <w:r>
+        <w:rPr>
+          <w:rFonts w:asciiTheme="minorBidi" w:eastAsia="Times New Roman" w:hAnsiTheme="minorBidi" w:cs="Mangal"/>
+          <w:lang w:val="en-US" w:bidi="hi-IN"/>
+        </w:rPr>
+        <w:t xml:space="preserve">highly </w:t>
+      </w:r>
+      <w:r>
+        <w:rPr>
+          <w:rFonts w:asciiTheme="minorBidi" w:eastAsia="Times New Roman" w:hAnsiTheme="minorBidi" w:cs="Mangal"/>
+          <w:lang w:val="en-US" w:bidi="hi-IN"/>
+        </w:rPr>
+        <w:t xml:space="preserve">negative connotations in this conversation, fitting in, therefore, with the above Hindi trope of humiliation and anger in </w:t>
+      </w:r>
+      <w:proofErr w:type="spellStart"/>
+      <w:r>
+        <w:rPr>
+          <w:rFonts w:asciiTheme="minorBidi" w:eastAsia="Times New Roman" w:hAnsiTheme="minorBidi" w:cs="Mangal"/>
+          <w:lang w:val="en-US" w:bidi="hi-IN"/>
+        </w:rPr>
+        <w:t>F_corpus</w:t>
+      </w:r>
+      <w:proofErr w:type="spellEnd"/>
+      <w:r>
+        <w:rPr>
+          <w:rFonts w:asciiTheme="minorBidi" w:eastAsia="Times New Roman" w:hAnsiTheme="minorBidi" w:cs="Mangal"/>
+          <w:lang w:val="en-US" w:bidi="hi-IN"/>
+        </w:rPr>
+        <w:t xml:space="preserve">. </w:t>
+      </w:r>
+    </w:p>
+    <w:p>
+      <w:pPr>
+        <w:rPr>
+          <w:rFonts w:asciiTheme="minorBidi" w:eastAsia="Times New Roman" w:hAnsiTheme="minorBidi" w:cs="Mangal"/>
+          <w:u w:val="single"/>
+          <w:lang w:val="en-US" w:bidi="hi-IN"/>
+        </w:rPr>
+      </w:pPr>
+    </w:p>
+    <w:p>
+      <w:pPr>
+        <w:rPr>
+          <w:rFonts w:asciiTheme="minorBidi" w:eastAsia="Times New Roman" w:hAnsiTheme="minorBidi" w:cs="Mangal"/>
+          <w:u w:val="single"/>
+          <w:lang w:val="en-US" w:bidi="hi-IN"/>
+        </w:rPr>
+      </w:pPr>
+      <w:r>
+        <w:rPr>
+          <w:rFonts w:asciiTheme="minorBidi" w:eastAsia="Times New Roman" w:hAnsiTheme="minorBidi" w:cs="Mangal"/>
+          <w:u w:val="single"/>
+          <w:lang w:val="en-US" w:bidi="hi-IN"/>
+        </w:rPr>
+        <w:t xml:space="preserve">Ideological </w:t>
+      </w:r>
+      <w:r>
+        <w:rPr>
+          <w:rFonts w:asciiTheme="minorBidi" w:eastAsia="Times New Roman" w:hAnsiTheme="minorBidi" w:cs="Mangal"/>
+          <w:u w:val="single"/>
+          <w:lang w:val="en-US" w:bidi="hi-IN"/>
+        </w:rPr>
+        <w:t>Abstractions</w:t>
+      </w:r>
+    </w:p>
+    <w:p>
+      <w:pPr>
+        <w:rPr>
+          <w:rFonts w:asciiTheme="minorBidi" w:eastAsia="Times New Roman" w:hAnsiTheme="minorBidi" w:cs="Mangal"/>
+          <w:b/>
+          <w:bCs/>
+          <w:lang w:val="en-US" w:bidi="hi-IN"/>
+        </w:rPr>
+      </w:pPr>
+      <w:r>
+        <w:rPr>
+          <w:rFonts w:asciiTheme="minorBidi" w:eastAsia="Times New Roman" w:hAnsiTheme="minorBidi" w:cs="Mangal"/>
+          <w:lang w:val="en-US" w:bidi="hi-IN"/>
+        </w:rPr>
+        <w:t>Here, we are observing ideological words from an essentially Western discourse of human</w:t>
+      </w:r>
+      <w:r>
+        <w:rPr>
+          <w:rFonts w:asciiTheme="minorBidi" w:eastAsia="Times New Roman" w:hAnsiTheme="minorBidi" w:cs="Mangal"/>
+          <w:lang w:val="en-US" w:bidi="hi-IN"/>
+        </w:rPr>
+        <w:t>ity</w:t>
+      </w:r>
+      <w:r>
+        <w:rPr>
+          <w:rFonts w:asciiTheme="minorBidi" w:eastAsia="Times New Roman" w:hAnsiTheme="minorBidi" w:cs="Mangal"/>
+          <w:lang w:val="en-US" w:bidi="hi-IN"/>
+        </w:rPr>
+        <w:t xml:space="preserve">, </w:t>
+      </w:r>
+      <w:r>
+        <w:rPr>
+          <w:rFonts w:asciiTheme="minorBidi" w:eastAsia="Times New Roman" w:hAnsiTheme="minorBidi" w:cs="Mangal"/>
+          <w:lang w:val="en-US" w:bidi="hi-IN"/>
+        </w:rPr>
+        <w:t xml:space="preserve">discrimination, </w:t>
+      </w:r>
+      <w:r>
+        <w:rPr>
+          <w:rFonts w:asciiTheme="minorBidi" w:eastAsia="Times New Roman" w:hAnsiTheme="minorBidi" w:cs="Mangal"/>
+          <w:lang w:val="en-US" w:bidi="hi-IN"/>
+        </w:rPr>
+        <w:t xml:space="preserve">equality, and empowerment. (This is not to say that these concepts do not exist in India or Hindi, only that the global conversation around them solidified with the likes of the UNHRC.) We see that </w:t>
+      </w:r>
+      <w:r>
+        <w:rPr>
+          <w:rFonts w:asciiTheme="minorBidi" w:eastAsia="Times New Roman" w:hAnsiTheme="minorBidi" w:cs="Mangal"/>
+          <w:lang w:val="en-US" w:bidi="hi-IN"/>
+        </w:rPr>
+        <w:t xml:space="preserve">in </w:t>
+      </w:r>
+      <w:proofErr w:type="spellStart"/>
+      <w:r>
+        <w:rPr>
+          <w:rFonts w:asciiTheme="minorBidi" w:eastAsia="Times New Roman" w:hAnsiTheme="minorBidi" w:cs="Mangal"/>
+          <w:lang w:val="en-US" w:bidi="hi-IN"/>
+        </w:rPr>
+        <w:t>F_corpus</w:t>
+      </w:r>
+      <w:proofErr w:type="spellEnd"/>
+      <w:r>
+        <w:rPr>
+          <w:rFonts w:asciiTheme="minorBidi" w:eastAsia="Times New Roman" w:hAnsiTheme="minorBidi" w:cs="Mangal"/>
+          <w:lang w:val="en-US" w:bidi="hi-IN"/>
+        </w:rPr>
+        <w:t xml:space="preserve">, where we had expected the conversation to align more with the global discourse, the Hindi percentages are </w:t>
+      </w:r>
+      <w:r>
+        <w:rPr>
+          <w:rFonts w:asciiTheme="minorBidi" w:eastAsia="Times New Roman" w:hAnsiTheme="minorBidi" w:cs="Mangal"/>
+          <w:b/>
+          <w:bCs/>
+          <w:lang w:val="en-US" w:bidi="hi-IN"/>
+        </w:rPr>
+        <w:t>consistently low, under 10% for 7/16 words</w:t>
+      </w:r>
+      <w:r>
+        <w:rPr>
+          <w:rFonts w:asciiTheme="minorBidi" w:eastAsia="Times New Roman" w:hAnsiTheme="minorBidi" w:cs="Mangal"/>
+          <w:b/>
+          <w:bCs/>
+          <w:lang w:val="en-US" w:bidi="hi-IN"/>
+        </w:rPr>
+        <w:t xml:space="preserve">, and hit 0% for ‘inequality’. </w:t>
+      </w:r>
+      <w:r>
+        <w:rPr>
+          <w:rFonts w:asciiTheme="minorBidi" w:eastAsia="Times New Roman" w:hAnsiTheme="minorBidi" w:cs="Mangal"/>
+          <w:lang w:val="en-US" w:bidi="hi-IN"/>
+        </w:rPr>
+        <w:t xml:space="preserve">The figure spikes for </w:t>
+      </w:r>
+      <w:r>
+        <w:rPr>
+          <w:rFonts w:asciiTheme="minorBidi" w:eastAsia="Times New Roman" w:hAnsiTheme="minorBidi" w:cs="Mangal" w:hint="cs"/>
+          <w:cs/>
+          <w:lang w:val="en-US" w:bidi="hi-IN"/>
+        </w:rPr>
+        <w:t>‘शक्ति’</w:t>
+      </w:r>
+      <w:r>
+        <w:rPr>
+          <w:rFonts w:asciiTheme="minorBidi" w:eastAsia="Times New Roman" w:hAnsiTheme="minorBidi" w:cs="Mangal"/>
+          <w:lang w:val="en-US" w:bidi="hi-IN"/>
+        </w:rPr>
+        <w:t xml:space="preserve">, probably because of the slogan of </w:t>
+      </w:r>
+      <w:r>
+        <w:rPr>
+          <w:rFonts w:asciiTheme="minorBidi" w:eastAsia="Times New Roman" w:hAnsiTheme="minorBidi" w:cs="Mangal" w:hint="cs"/>
+          <w:cs/>
+          <w:lang w:val="en-US" w:bidi="hi-IN"/>
+        </w:rPr>
+        <w:t>नारी शक्ति (</w:t>
+      </w:r>
+      <w:r>
+        <w:rPr>
+          <w:rFonts w:asciiTheme="minorBidi" w:eastAsia="Times New Roman" w:hAnsiTheme="minorBidi" w:cs="Mangal"/>
+          <w:lang w:val="en-US" w:bidi="hi-IN"/>
+        </w:rPr>
+        <w:t xml:space="preserve">literally, women strength) in Hindi. </w:t>
+      </w:r>
+      <w:r>
+        <w:rPr>
+          <w:rFonts w:asciiTheme="minorBidi" w:eastAsia="Times New Roman" w:hAnsiTheme="minorBidi" w:cs="Mangal"/>
+          <w:lang w:val="en-US" w:bidi="hi-IN"/>
+        </w:rPr>
+        <w:t>The word ‘privilege’ is a prime example of an intensively Western discourse-point: the discussion of privilege politics is ubiquitous in any ‘educated’ discussion these days. The figures, again, corroborate (0.41%, 3.33% Hindi respectively).</w:t>
+      </w:r>
+    </w:p>
+    <w:p>
+      <w:pPr>
+        <w:rPr>
+          <w:rFonts w:asciiTheme="minorBidi" w:eastAsia="Times New Roman" w:hAnsiTheme="minorBidi" w:cs="Mangal"/>
+          <w:lang w:val="en-US" w:bidi="hi-IN"/>
+        </w:rPr>
+      </w:pPr>
+      <w:r>
+        <w:rPr>
+          <w:rFonts w:asciiTheme="minorBidi" w:eastAsia="Times New Roman" w:hAnsiTheme="minorBidi" w:cs="Mangal"/>
+          <w:lang w:val="en-US" w:bidi="hi-IN"/>
+        </w:rPr>
+        <w:t xml:space="preserve">Some other caveats are that </w:t>
+      </w:r>
+      <w:r>
+        <w:rPr>
+          <w:rFonts w:asciiTheme="minorBidi" w:eastAsia="Times New Roman" w:hAnsiTheme="minorBidi" w:cs="Mangal"/>
+          <w:lang w:val="en-US" w:bidi="hi-IN"/>
+        </w:rPr>
+        <w:t xml:space="preserve">certain </w:t>
+      </w:r>
+      <w:r>
+        <w:rPr>
+          <w:rFonts w:asciiTheme="minorBidi" w:eastAsia="Times New Roman" w:hAnsiTheme="minorBidi" w:cs="Mangal"/>
+          <w:lang w:val="en-US" w:bidi="hi-IN"/>
+        </w:rPr>
+        <w:t>words</w:t>
+      </w:r>
+      <w:r>
+        <w:rPr>
+          <w:rFonts w:asciiTheme="minorBidi" w:eastAsia="Times New Roman" w:hAnsiTheme="minorBidi" w:cs="Mangal"/>
+          <w:lang w:val="en-US" w:bidi="hi-IN"/>
+        </w:rPr>
+        <w:t xml:space="preserve">, like </w:t>
+      </w:r>
+      <w:r>
+        <w:rPr>
+          <w:rFonts w:asciiTheme="minorBidi" w:eastAsia="Times New Roman" w:hAnsiTheme="minorBidi" w:cs="Mangal"/>
+          <w:lang w:val="en-US" w:bidi="hi-IN"/>
+        </w:rPr>
+        <w:t>‘society’ and ‘discrimination’</w:t>
+      </w:r>
+      <w:r>
+        <w:rPr>
+          <w:rFonts w:asciiTheme="minorBidi" w:eastAsia="Times New Roman" w:hAnsiTheme="minorBidi" w:cs="Mangal"/>
+          <w:lang w:val="en-US" w:bidi="hi-IN"/>
+        </w:rPr>
+        <w:t>,</w:t>
+      </w:r>
+      <w:r>
+        <w:rPr>
+          <w:rFonts w:asciiTheme="minorBidi" w:eastAsia="Times New Roman" w:hAnsiTheme="minorBidi" w:cs="Mangal"/>
+          <w:lang w:val="en-US" w:bidi="hi-IN"/>
+        </w:rPr>
+        <w:t xml:space="preserve"> show markedly different values for </w:t>
+      </w:r>
+      <w:proofErr w:type="spellStart"/>
+      <w:r>
+        <w:rPr>
+          <w:rFonts w:asciiTheme="minorBidi" w:eastAsia="Times New Roman" w:hAnsiTheme="minorBidi" w:cs="Mangal"/>
+          <w:lang w:val="en-US" w:bidi="hi-IN"/>
+        </w:rPr>
+        <w:t>D_corpus</w:t>
+      </w:r>
+      <w:proofErr w:type="spellEnd"/>
+      <w:r>
+        <w:rPr>
+          <w:rFonts w:asciiTheme="minorBidi" w:eastAsia="Times New Roman" w:hAnsiTheme="minorBidi" w:cs="Mangal"/>
+          <w:lang w:val="en-US" w:bidi="hi-IN"/>
+        </w:rPr>
+        <w:t xml:space="preserve"> and </w:t>
+      </w:r>
+      <w:proofErr w:type="spellStart"/>
+      <w:r>
+        <w:rPr>
+          <w:rFonts w:asciiTheme="minorBidi" w:eastAsia="Times New Roman" w:hAnsiTheme="minorBidi" w:cs="Mangal"/>
+          <w:lang w:val="en-US" w:bidi="hi-IN"/>
+        </w:rPr>
+        <w:t>F_corpus</w:t>
+      </w:r>
+      <w:proofErr w:type="spellEnd"/>
+      <w:r>
+        <w:rPr>
+          <w:rFonts w:asciiTheme="minorBidi" w:eastAsia="Times New Roman" w:hAnsiTheme="minorBidi" w:cs="Mangal"/>
+          <w:lang w:val="en-US" w:bidi="hi-IN"/>
+        </w:rPr>
+        <w:t xml:space="preserve"> (83.8%, 24.6% and 56.6%, 5.77%); this is to say that this ideological conversation </w:t>
+      </w:r>
+      <w:r>
+        <w:rPr>
+          <w:rFonts w:asciiTheme="minorBidi" w:eastAsia="Times New Roman" w:hAnsiTheme="minorBidi" w:cs="Mangal"/>
+          <w:lang w:val="en-US" w:bidi="hi-IN"/>
+        </w:rPr>
+        <w:t xml:space="preserve">of community and rights </w:t>
+      </w:r>
+      <w:r>
+        <w:rPr>
+          <w:rFonts w:asciiTheme="minorBidi" w:eastAsia="Times New Roman" w:hAnsiTheme="minorBidi" w:cs="Mangal"/>
+          <w:lang w:val="en-US" w:bidi="hi-IN"/>
+        </w:rPr>
+        <w:t>is present in Hindi, but that</w:t>
+      </w:r>
+      <w:r>
+        <w:rPr>
+          <w:rFonts w:asciiTheme="minorBidi" w:eastAsia="Times New Roman" w:hAnsiTheme="minorBidi" w:cs="Mangal"/>
+          <w:lang w:val="en-US" w:bidi="hi-IN"/>
+        </w:rPr>
+        <w:t xml:space="preserve"> while the Dalit con</w:t>
+      </w:r>
+      <w:r>
+        <w:rPr>
+          <w:rFonts w:asciiTheme="minorBidi" w:eastAsia="Times New Roman" w:hAnsiTheme="minorBidi" w:cs="Mangal"/>
+          <w:lang w:val="en-US" w:bidi="hi-IN"/>
+        </w:rPr>
+        <w:t>versation chooses to occupy the</w:t>
+      </w:r>
+      <w:r>
+        <w:rPr>
+          <w:rFonts w:asciiTheme="minorBidi" w:eastAsia="Times New Roman" w:hAnsiTheme="minorBidi" w:cs="Mangal"/>
+          <w:lang w:val="en-US" w:bidi="hi-IN"/>
+        </w:rPr>
+        <w:t xml:space="preserve"> space of ‘</w:t>
+      </w:r>
+      <w:r>
+        <w:rPr>
+          <w:rFonts w:asciiTheme="minorBidi" w:eastAsia="Times New Roman" w:hAnsiTheme="minorBidi" w:cs="Mangal" w:hint="cs"/>
+          <w:cs/>
+          <w:lang w:val="en-US" w:bidi="hi-IN"/>
+        </w:rPr>
+        <w:t xml:space="preserve">भेदभाव’ </w:t>
+      </w:r>
+      <w:r>
+        <w:rPr>
+          <w:rFonts w:asciiTheme="minorBidi" w:eastAsia="Times New Roman" w:hAnsiTheme="minorBidi" w:cs="Mangal"/>
+          <w:lang w:val="en-US" w:bidi="hi-IN"/>
+        </w:rPr>
+        <w:t>and ‘</w:t>
+      </w:r>
+      <w:r>
+        <w:rPr>
+          <w:rFonts w:asciiTheme="minorBidi" w:eastAsia="Times New Roman" w:hAnsiTheme="minorBidi" w:cs="Mangal" w:hint="cs"/>
+          <w:cs/>
+          <w:lang w:val="en-US" w:bidi="hi-IN"/>
+        </w:rPr>
+        <w:t xml:space="preserve">समाज’, </w:t>
+      </w:r>
+      <w:r>
+        <w:rPr>
+          <w:rFonts w:asciiTheme="minorBidi" w:eastAsia="Times New Roman" w:hAnsiTheme="minorBidi" w:cs="Mangal"/>
+          <w:lang w:val="en-US" w:bidi="hi-IN"/>
+        </w:rPr>
+        <w:t>the feminism conversation is still inspired mainly by the global human rights registers.</w:t>
+      </w:r>
+      <w:r>
+        <w:rPr>
+          <w:rFonts w:asciiTheme="minorBidi" w:eastAsia="Times New Roman" w:hAnsiTheme="minorBidi" w:cs="Mangal"/>
+          <w:lang w:val="en-US" w:bidi="hi-IN"/>
+        </w:rPr>
+        <w:t xml:space="preserve"> </w:t>
+      </w:r>
+    </w:p>
+    <w:p>
+      <w:pPr>
+        <w:rPr>
+          <w:rFonts w:asciiTheme="minorBidi" w:eastAsia="Times New Roman" w:hAnsiTheme="minorBidi" w:cs="Mangal"/>
+          <w:lang w:val="en-US" w:bidi="hi-IN"/>
+        </w:rPr>
+      </w:pPr>
+      <w:r>
+        <w:rPr>
+          <w:rFonts w:asciiTheme="minorBidi" w:eastAsia="Times New Roman" w:hAnsiTheme="minorBidi" w:cs="Mangal"/>
+          <w:lang w:val="en-US" w:bidi="hi-IN"/>
+        </w:rPr>
+        <w:t>There are some exceptions</w:t>
+      </w:r>
+      <w:r>
+        <w:rPr>
+          <w:rFonts w:asciiTheme="minorBidi" w:eastAsia="Times New Roman" w:hAnsiTheme="minorBidi" w:cs="Mangal"/>
+          <w:lang w:val="en-US" w:bidi="hi-IN"/>
+        </w:rPr>
+        <w:t xml:space="preserve"> to the trend</w:t>
+      </w:r>
+      <w:r>
+        <w:rPr>
+          <w:rFonts w:asciiTheme="minorBidi" w:eastAsia="Times New Roman" w:hAnsiTheme="minorBidi" w:cs="Mangal"/>
+          <w:lang w:val="en-US" w:bidi="hi-IN"/>
+        </w:rPr>
+        <w:t>, of course: s</w:t>
+      </w:r>
+      <w:r>
+        <w:rPr>
+          <w:rFonts w:asciiTheme="minorBidi" w:eastAsia="Times New Roman" w:hAnsiTheme="minorBidi" w:cs="Mangal"/>
+          <w:lang w:val="en-US" w:bidi="hi-IN"/>
+        </w:rPr>
+        <w:t>urprisingly, cluster (16): progress-</w:t>
+      </w:r>
+      <w:r>
+        <w:rPr>
+          <w:rFonts w:asciiTheme="minorBidi" w:eastAsia="Times New Roman" w:hAnsiTheme="minorBidi" w:cs="Mangal" w:hint="cs"/>
+          <w:cs/>
+          <w:lang w:val="en-US" w:bidi="hi-IN"/>
+        </w:rPr>
+        <w:t>विकास</w:t>
+      </w:r>
+      <w:r>
+        <w:rPr>
+          <w:rFonts w:asciiTheme="minorBidi" w:eastAsia="Times New Roman" w:hAnsiTheme="minorBidi" w:cs="Mangal"/>
+          <w:lang w:val="en-US" w:bidi="hi-IN"/>
+        </w:rPr>
+        <w:t xml:space="preserve"> showed near-complete Hindi percentages: 95.3%, 82.9%</w:t>
+      </w:r>
+      <w:r>
+        <w:rPr>
+          <w:rFonts w:asciiTheme="minorBidi" w:eastAsia="Times New Roman" w:hAnsiTheme="minorBidi" w:cs="Mangal"/>
+          <w:lang w:val="en-US" w:bidi="hi-IN"/>
+        </w:rPr>
+        <w:t>, respectively –</w:t>
+      </w:r>
+      <w:r>
+        <w:rPr>
+          <w:rFonts w:asciiTheme="minorBidi" w:eastAsia="Times New Roman" w:hAnsiTheme="minorBidi" w:cs="Mangal"/>
+          <w:lang w:val="en-US" w:bidi="hi-IN"/>
+        </w:rPr>
+        <w:t xml:space="preserve"> </w:t>
+      </w:r>
+      <w:r>
+        <w:rPr>
+          <w:rFonts w:asciiTheme="minorBidi" w:eastAsia="Times New Roman" w:hAnsiTheme="minorBidi" w:cs="Mangal"/>
+          <w:lang w:val="en-US" w:bidi="hi-IN"/>
+        </w:rPr>
+        <w:t>it is difficult to pinpoint a reason.</w:t>
+      </w:r>
+    </w:p>
+    <w:p>
+      <w:pPr>
+        <w:rPr>
+          <w:rFonts w:asciiTheme="minorBidi" w:eastAsia="Times New Roman" w:hAnsiTheme="minorBidi" w:cs="Mangal"/>
+          <w:u w:val="single"/>
+          <w:lang w:val="en-US" w:bidi="hi-IN"/>
+        </w:rPr>
+      </w:pPr>
+    </w:p>
+    <w:p>
+      <w:pPr>
+        <w:rPr>
+          <w:rFonts w:asciiTheme="minorBidi" w:eastAsia="Times New Roman" w:hAnsiTheme="minorBidi" w:cs="Mangal" w:hint="cs"/>
+          <w:u w:val="single"/>
+          <w:cs/>
+          <w:lang w:val="en-US" w:bidi="hi-IN"/>
+        </w:rPr>
+      </w:pPr>
+      <w:r>
+        <w:rPr>
+          <w:rFonts w:asciiTheme="minorBidi" w:eastAsia="Times New Roman" w:hAnsiTheme="minorBidi" w:cs="Mangal"/>
+          <w:u w:val="single"/>
+          <w:lang w:val="en-US" w:bidi="hi-IN"/>
+        </w:rPr>
+        <w:t>And finally, Technical Terms</w:t>
+      </w:r>
+    </w:p>
+    <w:p>
+      <w:pPr>
+        <w:rPr>
+          <w:rFonts w:asciiTheme="minorBidi" w:eastAsia="Times New Roman" w:hAnsiTheme="minorBidi" w:cs="Mangal"/>
+          <w:lang w:val="en-US" w:bidi="hi-IN"/>
+        </w:rPr>
+      </w:pPr>
+      <w:r>
+        <w:rPr>
+          <w:rFonts w:asciiTheme="minorBidi" w:eastAsia="Times New Roman" w:hAnsiTheme="minorBidi" w:cs="Times New Roman"/>
+          <w:lang w:val="en-US"/>
+        </w:rPr>
+        <w:t>The Hindi percentages here are high-</w:t>
+      </w:r>
+      <w:proofErr w:type="spellStart"/>
+      <w:r>
+        <w:rPr>
+          <w:rFonts w:asciiTheme="minorBidi" w:eastAsia="Times New Roman" w:hAnsiTheme="minorBidi" w:cs="Times New Roman"/>
+          <w:lang w:val="en-US"/>
+        </w:rPr>
+        <w:t>ish</w:t>
+      </w:r>
+      <w:proofErr w:type="spellEnd"/>
+      <w:r>
+        <w:rPr>
+          <w:rFonts w:asciiTheme="minorBidi" w:eastAsia="Times New Roman" w:hAnsiTheme="minorBidi" w:cs="Times New Roman"/>
+          <w:lang w:val="en-US"/>
+        </w:rPr>
+        <w:t xml:space="preserve">, both for </w:t>
+      </w:r>
+      <w:proofErr w:type="spellStart"/>
+      <w:r>
+        <w:rPr>
+          <w:rFonts w:asciiTheme="minorBidi" w:eastAsia="Times New Roman" w:hAnsiTheme="minorBidi" w:cs="Times New Roman"/>
+          <w:lang w:val="en-US"/>
+        </w:rPr>
+        <w:t>D_corpus</w:t>
+      </w:r>
+      <w:proofErr w:type="spellEnd"/>
+      <w:r>
+        <w:rPr>
+          <w:rFonts w:asciiTheme="minorBidi" w:eastAsia="Times New Roman" w:hAnsiTheme="minorBidi" w:cs="Times New Roman"/>
+          <w:lang w:val="en-US"/>
+        </w:rPr>
+        <w:t xml:space="preserve"> and </w:t>
+      </w:r>
+      <w:proofErr w:type="spellStart"/>
+      <w:r>
+        <w:rPr>
+          <w:rFonts w:asciiTheme="minorBidi" w:eastAsia="Times New Roman" w:hAnsiTheme="minorBidi" w:cs="Times New Roman"/>
+          <w:lang w:val="en-US"/>
+        </w:rPr>
+        <w:t>F_corpus</w:t>
+      </w:r>
+      <w:proofErr w:type="spellEnd"/>
+      <w:r>
+        <w:rPr>
+          <w:rFonts w:asciiTheme="minorBidi" w:eastAsia="Times New Roman" w:hAnsiTheme="minorBidi" w:cs="Times New Roman"/>
+          <w:lang w:val="en-US"/>
+        </w:rPr>
+        <w:t xml:space="preserve">, which is </w:t>
+      </w:r>
+      <w:proofErr w:type="spellStart"/>
+      <w:r>
+        <w:rPr>
+          <w:rFonts w:asciiTheme="minorBidi" w:eastAsia="Times New Roman" w:hAnsiTheme="minorBidi" w:cs="Times New Roman"/>
+          <w:lang w:val="en-US"/>
+        </w:rPr>
+        <w:t>surpising</w:t>
+      </w:r>
+      <w:proofErr w:type="spellEnd"/>
+      <w:r>
+        <w:rPr>
+          <w:rFonts w:asciiTheme="minorBidi" w:eastAsia="Times New Roman" w:hAnsiTheme="minorBidi" w:cs="Times New Roman"/>
+          <w:lang w:val="en-US"/>
+        </w:rPr>
+        <w:t xml:space="preserve"> given that the language of legality and jargon is shifting to English. We note that ‘government-</w:t>
+      </w:r>
+      <w:r>
+        <w:rPr>
+          <w:rFonts w:asciiTheme="minorBidi" w:eastAsia="Times New Roman" w:hAnsiTheme="minorBidi" w:cs="Mangal" w:hint="cs"/>
+          <w:cs/>
+          <w:lang w:val="en-US" w:bidi="hi-IN"/>
+        </w:rPr>
+        <w:t>सरकार</w:t>
+      </w:r>
+      <w:r>
+        <w:rPr>
+          <w:rFonts w:asciiTheme="minorBidi" w:eastAsia="Times New Roman" w:hAnsiTheme="minorBidi" w:cs="Mangal"/>
+          <w:lang w:val="en-US" w:bidi="hi-IN"/>
+        </w:rPr>
+        <w:t>’, ‘representative-</w:t>
+      </w:r>
+      <w:r>
+        <w:rPr>
+          <w:rFonts w:asciiTheme="minorBidi" w:eastAsia="Times New Roman" w:hAnsiTheme="minorBidi" w:cs="Mangal" w:hint="cs"/>
+          <w:cs/>
+          <w:lang w:val="en-US" w:bidi="hi-IN"/>
+        </w:rPr>
+        <w:t>प्रतिनिधि’</w:t>
+      </w:r>
+      <w:r>
+        <w:rPr>
+          <w:rFonts w:asciiTheme="minorBidi" w:eastAsia="Times New Roman" w:hAnsiTheme="minorBidi" w:cs="Mangal"/>
+          <w:lang w:val="en-US" w:bidi="hi-IN"/>
+        </w:rPr>
+        <w:t xml:space="preserve"> and ‘election-</w:t>
+      </w:r>
+      <w:r>
+        <w:rPr>
+          <w:rFonts w:asciiTheme="minorBidi" w:eastAsia="Times New Roman" w:hAnsiTheme="minorBidi" w:cs="Mangal" w:hint="cs"/>
+          <w:cs/>
+          <w:lang w:val="en-US" w:bidi="hi-IN"/>
+        </w:rPr>
+        <w:t>चुनाव’</w:t>
+      </w:r>
+      <w:r>
+        <w:rPr>
+          <w:rFonts w:asciiTheme="minorBidi" w:eastAsia="Times New Roman" w:hAnsiTheme="minorBidi" w:cs="Mangal"/>
+          <w:lang w:val="en-US" w:bidi="hi-IN"/>
+        </w:rPr>
+        <w:t xml:space="preserve"> are dominated significantly by Hindi in both corpora, while the figure drops to below 20% for ‘democracy-</w:t>
+      </w:r>
+      <w:r>
+        <w:rPr>
+          <w:rFonts w:asciiTheme="minorBidi" w:eastAsia="Times New Roman" w:hAnsiTheme="minorBidi" w:cs="Mangal" w:hint="cs"/>
+          <w:cs/>
+          <w:lang w:val="en-US" w:bidi="hi-IN"/>
+        </w:rPr>
+        <w:t xml:space="preserve">लोकशाही’ </w:t>
+      </w:r>
+      <w:r>
+        <w:rPr>
+          <w:rFonts w:asciiTheme="minorBidi" w:eastAsia="Times New Roman" w:hAnsiTheme="minorBidi" w:cs="Mangal"/>
+          <w:lang w:val="en-US" w:bidi="hi-IN"/>
+        </w:rPr>
+        <w:t xml:space="preserve">and </w:t>
+      </w:r>
+      <w:r>
+        <w:rPr>
+          <w:rFonts w:asciiTheme="minorBidi" w:eastAsia="Times New Roman" w:hAnsiTheme="minorBidi" w:cs="Mangal" w:hint="cs"/>
+          <w:cs/>
+          <w:lang w:val="en-US" w:bidi="hi-IN"/>
+        </w:rPr>
+        <w:t>‘</w:t>
+      </w:r>
+      <w:r>
+        <w:rPr>
+          <w:rFonts w:asciiTheme="minorBidi" w:eastAsia="Times New Roman" w:hAnsiTheme="minorBidi" w:cs="Mangal"/>
+          <w:lang w:val="en-US" w:bidi="hi-IN"/>
+        </w:rPr>
+        <w:t>activism-</w:t>
+      </w:r>
+      <w:r>
+        <w:rPr>
+          <w:rFonts w:asciiTheme="minorBidi" w:eastAsia="Times New Roman" w:hAnsiTheme="minorBidi" w:cs="Mangal" w:hint="cs"/>
+          <w:cs/>
+          <w:lang w:val="en-US" w:bidi="hi-IN"/>
+        </w:rPr>
+        <w:t>सक्रियता’</w:t>
+      </w:r>
+      <w:r>
+        <w:rPr>
+          <w:rFonts w:asciiTheme="minorBidi" w:eastAsia="Times New Roman" w:hAnsiTheme="minorBidi" w:cs="Mangal"/>
+          <w:lang w:val="en-US" w:bidi="hi-IN"/>
+        </w:rPr>
+        <w:t xml:space="preserve">, which are more conceptual and less likely to appear in, say, a discussion about the coming elections. </w:t>
+      </w:r>
+    </w:p>
+    <w:p>
+      <w:pPr>
+        <w:rPr>
+          <w:rFonts w:asciiTheme="minorBidi" w:eastAsia="Times New Roman" w:hAnsiTheme="minorBidi" w:cs="Mangal"/>
+          <w:lang w:val="en-US" w:bidi="hi-IN"/>
+        </w:rPr>
+      </w:pPr>
+      <w:r>
+        <w:rPr>
+          <w:rFonts w:asciiTheme="minorBidi" w:eastAsia="Times New Roman" w:hAnsiTheme="minorBidi" w:cs="Mangal"/>
+          <w:lang w:val="en-US" w:bidi="hi-IN"/>
+        </w:rPr>
+        <w:t>We achieve a rough 50-50 for both corpora for ‘religion-</w:t>
+      </w:r>
+      <w:r>
+        <w:rPr>
+          <w:rFonts w:asciiTheme="minorBidi" w:eastAsia="Times New Roman" w:hAnsiTheme="minorBidi" w:cs="Mangal" w:hint="cs"/>
+          <w:cs/>
+          <w:lang w:val="en-US" w:bidi="hi-IN"/>
+        </w:rPr>
+        <w:t>धर्म</w:t>
+      </w:r>
+      <w:r>
+        <w:rPr>
+          <w:rFonts w:asciiTheme="minorBidi" w:eastAsia="Times New Roman" w:hAnsiTheme="minorBidi" w:cs="Mangal"/>
+          <w:lang w:val="en-US" w:bidi="hi-IN"/>
+        </w:rPr>
+        <w:t xml:space="preserve">’, which is suggestive that religion is still based in the native tongue, even while the surrounding ideological discourse may be inclining towards English. </w:t>
+      </w:r>
+    </w:p>
+    <w:p>
+      <w:pPr>
+        <w:rPr>
+          <w:rFonts w:asciiTheme="minorBidi" w:eastAsia="Times New Roman" w:hAnsiTheme="minorBidi" w:cs="Mangal"/>
+          <w:lang w:val="en-US" w:bidi="hi-IN"/>
+        </w:rPr>
+      </w:pPr>
+      <w:r>
+        <w:rPr>
+          <w:rFonts w:asciiTheme="minorBidi" w:eastAsia="Times New Roman" w:hAnsiTheme="minorBidi" w:cs="Mangal"/>
+          <w:lang w:val="en-US" w:bidi="hi-IN"/>
+        </w:rPr>
+        <w:t xml:space="preserve">(Of course, while the above observations have been generalized roughly for both corpora, the Hindi figures are still consistently higher for </w:t>
+      </w:r>
+      <w:proofErr w:type="spellStart"/>
+      <w:r>
+        <w:rPr>
+          <w:rFonts w:asciiTheme="minorBidi" w:eastAsia="Times New Roman" w:hAnsiTheme="minorBidi" w:cs="Mangal"/>
+          <w:lang w:val="en-US" w:bidi="hi-IN"/>
+        </w:rPr>
+        <w:t>D_corpus</w:t>
+      </w:r>
+      <w:proofErr w:type="spellEnd"/>
+      <w:r>
+        <w:rPr>
+          <w:rFonts w:asciiTheme="minorBidi" w:eastAsia="Times New Roman" w:hAnsiTheme="minorBidi" w:cs="Mangal"/>
+          <w:lang w:val="en-US" w:bidi="hi-IN"/>
+        </w:rPr>
+        <w:t>.)</w:t>
+      </w:r>
+    </w:p>
+    <w:p>
+      <w:pPr>
+        <w:rPr>
+          <w:rFonts w:asciiTheme="minorBidi" w:eastAsia="Times New Roman" w:hAnsiTheme="minorBidi" w:cs="Mangal"/>
+          <w:lang w:val="en-US" w:bidi="hi-IN"/>
+        </w:rPr>
+      </w:pPr>
+    </w:p>
+    <w:p>
+      <w:pPr>
+        <w:rPr>
+          <w:rFonts w:asciiTheme="minorBidi" w:eastAsia="Times New Roman" w:hAnsiTheme="minorBidi" w:cs="Mangal"/>
+          <w:u w:val="single"/>
+          <w:lang w:val="en-US" w:bidi="hi-IN"/>
+        </w:rPr>
+      </w:pPr>
+      <w:r>
+        <w:rPr>
+          <w:rFonts w:asciiTheme="minorBidi" w:eastAsia="Times New Roman" w:hAnsiTheme="minorBidi" w:cs="Mangal"/>
+          <w:u w:val="single"/>
+          <w:lang w:val="en-US" w:bidi="hi-IN"/>
+        </w:rPr>
+        <w:t>Intersectionality</w:t>
+      </w:r>
+    </w:p>
+    <w:p>
+      <w:pPr>
+        <w:rPr>
+          <w:rFonts w:asciiTheme="minorBidi" w:eastAsia="Times New Roman" w:hAnsiTheme="minorBidi" w:cs="Mangal"/>
+          <w:lang w:val="en-US" w:bidi="hi-IN"/>
+        </w:rPr>
+      </w:pPr>
+      <w:r>
+        <w:rPr>
+          <w:rFonts w:asciiTheme="minorBidi" w:eastAsia="Times New Roman" w:hAnsiTheme="minorBidi" w:cs="Times New Roman"/>
+          <w:lang w:val="en-US" w:bidi="hi-IN"/>
+        </w:rPr>
+        <w:t>The terms ‘feminism-</w:t>
+      </w:r>
+      <w:r>
+        <w:rPr>
+          <w:rFonts w:asciiTheme="minorBidi" w:eastAsia="Times New Roman" w:hAnsiTheme="minorBidi" w:cs="Mangal" w:hint="cs"/>
+          <w:cs/>
+          <w:lang w:val="en-US" w:bidi="hi-IN"/>
+        </w:rPr>
+        <w:t xml:space="preserve">नारीवाद’ </w:t>
+      </w:r>
+      <w:r>
+        <w:rPr>
+          <w:rFonts w:asciiTheme="minorBidi" w:eastAsia="Times New Roman" w:hAnsiTheme="minorBidi" w:cs="Mangal"/>
+          <w:lang w:val="en-US" w:bidi="hi-IN"/>
+        </w:rPr>
+        <w:t>and ‘</w:t>
+      </w:r>
+      <w:proofErr w:type="spellStart"/>
+      <w:r>
+        <w:rPr>
+          <w:rFonts w:asciiTheme="minorBidi" w:eastAsia="Times New Roman" w:hAnsiTheme="minorBidi" w:cs="Mangal"/>
+          <w:lang w:val="en-US" w:bidi="hi-IN"/>
+        </w:rPr>
+        <w:t>casteism</w:t>
+      </w:r>
+      <w:proofErr w:type="spellEnd"/>
+      <w:r>
+        <w:rPr>
+          <w:rFonts w:asciiTheme="minorBidi" w:eastAsia="Times New Roman" w:hAnsiTheme="minorBidi" w:cs="Mangal"/>
+          <w:lang w:val="en-US" w:bidi="hi-IN"/>
+        </w:rPr>
+        <w:t>-</w:t>
+      </w:r>
+      <w:r>
+        <w:rPr>
+          <w:rFonts w:asciiTheme="minorBidi" w:eastAsia="Times New Roman" w:hAnsiTheme="minorBidi" w:cs="Mangal" w:hint="cs"/>
+          <w:cs/>
+          <w:lang w:val="en-US" w:bidi="hi-IN"/>
+        </w:rPr>
+        <w:t>जातीवाद’</w:t>
+      </w:r>
+      <w:r>
+        <w:rPr>
+          <w:rFonts w:asciiTheme="minorBidi" w:eastAsia="Times New Roman" w:hAnsiTheme="minorBidi" w:cs="Mangal"/>
+          <w:lang w:val="en-US" w:bidi="hi-IN"/>
+        </w:rPr>
+        <w:t xml:space="preserve"> were included in the list: a look at these figures gives us a snapshot indication of the state of intersectionality in each discourse. Unfortunately, it is clear that intersectionality is near-absent: the feminism cluster appears 11 times in </w:t>
+      </w:r>
+      <w:proofErr w:type="spellStart"/>
+      <w:r>
+        <w:rPr>
+          <w:rFonts w:asciiTheme="minorBidi" w:eastAsia="Times New Roman" w:hAnsiTheme="minorBidi" w:cs="Mangal"/>
+          <w:lang w:val="en-US" w:bidi="hi-IN"/>
+        </w:rPr>
+        <w:t>D_corpus</w:t>
+      </w:r>
+      <w:proofErr w:type="spellEnd"/>
+      <w:r>
+        <w:rPr>
+          <w:rFonts w:asciiTheme="minorBidi" w:eastAsia="Times New Roman" w:hAnsiTheme="minorBidi" w:cs="Mangal"/>
+          <w:lang w:val="en-US" w:bidi="hi-IN"/>
+        </w:rPr>
+        <w:t xml:space="preserve"> as compared to 3083 appearances of the </w:t>
+      </w:r>
+      <w:proofErr w:type="spellStart"/>
+      <w:r>
+        <w:rPr>
+          <w:rFonts w:asciiTheme="minorBidi" w:eastAsia="Times New Roman" w:hAnsiTheme="minorBidi" w:cs="Mangal"/>
+          <w:lang w:val="en-US" w:bidi="hi-IN"/>
+        </w:rPr>
+        <w:t>casteism</w:t>
+      </w:r>
+      <w:proofErr w:type="spellEnd"/>
+      <w:r>
+        <w:rPr>
+          <w:rFonts w:asciiTheme="minorBidi" w:eastAsia="Times New Roman" w:hAnsiTheme="minorBidi" w:cs="Mangal"/>
+          <w:lang w:val="en-US" w:bidi="hi-IN"/>
+        </w:rPr>
+        <w:t xml:space="preserve"> cluster, and the </w:t>
+      </w:r>
+      <w:proofErr w:type="spellStart"/>
+      <w:r>
+        <w:rPr>
+          <w:rFonts w:asciiTheme="minorBidi" w:eastAsia="Times New Roman" w:hAnsiTheme="minorBidi" w:cs="Mangal"/>
+          <w:lang w:val="en-US" w:bidi="hi-IN"/>
+        </w:rPr>
+        <w:t>casterism</w:t>
+      </w:r>
+      <w:proofErr w:type="spellEnd"/>
+      <w:r>
+        <w:rPr>
+          <w:rFonts w:asciiTheme="minorBidi" w:eastAsia="Times New Roman" w:hAnsiTheme="minorBidi" w:cs="Mangal"/>
+          <w:lang w:val="en-US" w:bidi="hi-IN"/>
+        </w:rPr>
+        <w:t xml:space="preserve"> cluster appears 24 times in </w:t>
+      </w:r>
+      <w:proofErr w:type="spellStart"/>
+      <w:r>
+        <w:rPr>
+          <w:rFonts w:asciiTheme="minorBidi" w:eastAsia="Times New Roman" w:hAnsiTheme="minorBidi" w:cs="Mangal"/>
+          <w:lang w:val="en-US" w:bidi="hi-IN"/>
+        </w:rPr>
+        <w:t>F_corpus</w:t>
+      </w:r>
+      <w:proofErr w:type="spellEnd"/>
+      <w:r>
+        <w:rPr>
+          <w:rFonts w:asciiTheme="minorBidi" w:eastAsia="Times New Roman" w:hAnsiTheme="minorBidi" w:cs="Mangal"/>
+          <w:lang w:val="en-US" w:bidi="hi-IN"/>
+        </w:rPr>
+        <w:t xml:space="preserve"> as compared to 470 appearances of the feminism cluster.</w:t>
+      </w:r>
+    </w:p>
+    <w:p>
+      <w:pPr>
+        <w:rPr>
+          <w:rFonts w:asciiTheme="minorBidi" w:eastAsia="Times New Roman" w:hAnsiTheme="minorBidi" w:cs="Times New Roman"/>
+          <w:b/>
+          <w:bCs/>
+          <w:lang w:val="en-US"/>
+        </w:rPr>
+      </w:pPr>
+    </w:p>
+    <w:p>
+      <w:pPr>
+        <w:rPr>
+          <w:rFonts w:asciiTheme="minorBidi" w:eastAsia="Times New Roman" w:hAnsiTheme="minorBidi" w:cs="Times New Roman"/>
+          <w:b/>
+          <w:bCs/>
+          <w:lang w:val="en-US"/>
+        </w:rPr>
+      </w:pPr>
     </w:p>
     <w:p>
       <w:pPr>
@@ -3879,6 +5890,8 @@
           <w:lang w:val="en-US" w:bidi="hi-IN"/>
         </w:rPr>
       </w:pPr>
+      <w:bookmarkStart w:id="1" w:name="_GoBack"/>
+      <w:bookmarkEnd w:id="1"/>
       <w:r>
         <w:rPr>
           <w:rFonts w:asciiTheme="minorBidi" w:eastAsia="Times New Roman" w:hAnsiTheme="minorBidi"/>
@@ -4324,7 +6337,6 @@
         </w:rPr>
       </w:pPr>
     </w:p>
-    <w:bookmarkEnd w:id="0"/>
     <w:sectPr>
       <w:pgSz w:w="11900" w:h="16840"/>
       <w:pgMar w:top="1440" w:right="1440" w:bottom="1440" w:left="1440" w:header="708" w:footer="708" w:gutter="0"/>
@@ -4337,7 +6349,7 @@
 
 <file path=word/comments.xml><?xml version="1.0" encoding="utf-8"?>
 <w:comments xmlns:wpc="http://schemas.microsoft.com/office/word/2010/wordprocessingCanvas" xmlns:mo="http://schemas.microsoft.com/office/mac/office/2008/main" xmlns:mc="http://schemas.openxmlformats.org/markup-compatibility/2006" xmlns:mv="urn:schemas-microsoft-com:mac:vml" xmlns:o="urn:schemas-microsoft-com:office:office" xmlns:r="http://schemas.openxmlformats.org/officeDocument/2006/relationships" xmlns:m="http://schemas.openxmlformats.org/officeDocument/2006/math" xmlns:v="urn:schemas-microsoft-com:vml" xmlns:wp14="http://schemas.microsoft.com/office/word/2010/wordprocessingDrawing" xmlns:wp="http://schemas.openxmlformats.org/drawingml/2006/wordprocessingDrawing" xmlns:w10="urn:schemas-microsoft-com:office:word" xmlns:w="http://schemas.openxmlformats.org/wordprocessingml/2006/main" xmlns:w14="http://schemas.microsoft.com/office/word/2010/wordml" xmlns:w15="http://schemas.microsoft.com/office/word/2012/wordml" xmlns:wpg="http://schemas.microsoft.com/office/word/2010/wordprocessingGroup" xmlns:wpi="http://schemas.microsoft.com/office/word/2010/wordprocessingInk" xmlns:wne="http://schemas.microsoft.com/office/word/2006/wordml" xmlns:wps="http://schemas.microsoft.com/office/word/2010/wordprocessingShape" mc:Ignorable="w14 w15 wp14">
-  <w:comment w:id="1" w:author="Bafna, Mitali" w:date="2019-03-29T17:14:00Z" w:initials="BM">
+  <w:comment w:id="0" w:author="Bafna, Mitali" w:date="2019-03-29T17:14:00Z" w:initials="BM">
     <w:p>
       <w:pPr>
         <w:pStyle w:val="CommentText"/>
@@ -4365,6 +6377,81 @@
 </w15:commentsEx>
 </file>
 
+<file path=word/endnotes.xml><?xml version="1.0" encoding="utf-8"?>
+<w:endnotes xmlns:wpc="http://schemas.microsoft.com/office/word/2010/wordprocessingCanvas" xmlns:mo="http://schemas.microsoft.com/office/mac/office/2008/main" xmlns:mc="http://schemas.openxmlformats.org/markup-compatibility/2006" xmlns:mv="urn:schemas-microsoft-com:mac:vml" xmlns:o="urn:schemas-microsoft-com:office:office" xmlns:r="http://schemas.openxmlformats.org/officeDocument/2006/relationships" xmlns:m="http://schemas.openxmlformats.org/officeDocument/2006/math" xmlns:v="urn:schemas-microsoft-com:vml" xmlns:wp14="http://schemas.microsoft.com/office/word/2010/wordprocessingDrawing" xmlns:wp="http://schemas.openxmlformats.org/drawingml/2006/wordprocessingDrawing" xmlns:w10="urn:schemas-microsoft-com:office:word" xmlns:w="http://schemas.openxmlformats.org/wordprocessingml/2006/main" xmlns:w14="http://schemas.microsoft.com/office/word/2010/wordml" xmlns:w15="http://schemas.microsoft.com/office/word/2012/wordml" xmlns:wpg="http://schemas.microsoft.com/office/word/2010/wordprocessingGroup" xmlns:wpi="http://schemas.microsoft.com/office/word/2010/wordprocessingInk" xmlns:wne="http://schemas.microsoft.com/office/word/2006/wordml" xmlns:wps="http://schemas.microsoft.com/office/word/2010/wordprocessingShape" mc:Ignorable="w14 w15 wp14">
+  <w:endnote w:type="separator" w:id="-1">
+    <w:p>
+      <w:pPr>
+        <w:spacing w:after="0" w:line="240" w:lineRule="auto"/>
+      </w:pPr>
+      <w:r>
+        <w:separator/>
+      </w:r>
+    </w:p>
+  </w:endnote>
+  <w:endnote w:type="continuationSeparator" w:id="0">
+    <w:p>
+      <w:pPr>
+        <w:spacing w:after="0" w:line="240" w:lineRule="auto"/>
+      </w:pPr>
+      <w:r>
+        <w:continuationSeparator/>
+      </w:r>
+    </w:p>
+  </w:endnote>
+</w:endnotes>
+</file>
+
+<file path=word/footnotes.xml><?xml version="1.0" encoding="utf-8"?>
+<w:footnotes xmlns:wpc="http://schemas.microsoft.com/office/word/2010/wordprocessingCanvas" xmlns:mo="http://schemas.microsoft.com/office/mac/office/2008/main" xmlns:mc="http://schemas.openxmlformats.org/markup-compatibility/2006" xmlns:mv="urn:schemas-microsoft-com:mac:vml" xmlns:o="urn:schemas-microsoft-com:office:office" xmlns:r="http://schemas.openxmlformats.org/officeDocument/2006/relationships" xmlns:m="http://schemas.openxmlformats.org/officeDocument/2006/math" xmlns:v="urn:schemas-microsoft-com:vml" xmlns:wp14="http://schemas.microsoft.com/office/word/2010/wordprocessingDrawing" xmlns:wp="http://schemas.openxmlformats.org/drawingml/2006/wordprocessingDrawing" xmlns:w10="urn:schemas-microsoft-com:office:word" xmlns:w="http://schemas.openxmlformats.org/wordprocessingml/2006/main" xmlns:w14="http://schemas.microsoft.com/office/word/2010/wordml" xmlns:w15="http://schemas.microsoft.com/office/word/2012/wordml" xmlns:wpg="http://schemas.microsoft.com/office/word/2010/wordprocessingGroup" xmlns:wpi="http://schemas.microsoft.com/office/word/2010/wordprocessingInk" xmlns:wne="http://schemas.microsoft.com/office/word/2006/wordml" xmlns:wps="http://schemas.microsoft.com/office/word/2010/wordprocessingShape" mc:Ignorable="w14 w15 wp14">
+  <w:footnote w:type="separator" w:id="-1">
+    <w:p>
+      <w:pPr>
+        <w:spacing w:after="0" w:line="240" w:lineRule="auto"/>
+      </w:pPr>
+      <w:r>
+        <w:separator/>
+      </w:r>
+    </w:p>
+  </w:footnote>
+  <w:footnote w:type="continuationSeparator" w:id="0">
+    <w:p>
+      <w:pPr>
+        <w:spacing w:after="0" w:line="240" w:lineRule="auto"/>
+      </w:pPr>
+      <w:r>
+        <w:continuationSeparator/>
+      </w:r>
+    </w:p>
+  </w:footnote>
+  <w:footnote w:id="1">
+    <w:p>
+      <w:pPr>
+        <w:pStyle w:val="FootnoteText"/>
+        <w:rPr>
+          <w:lang w:val="en-US"/>
+        </w:rPr>
+      </w:pPr>
+      <w:r>
+        <w:rPr>
+          <w:rStyle w:val="FootnoteReference"/>
+        </w:rPr>
+        <w:footnoteRef/>
+      </w:r>
+      <w:r>
+        <w:t xml:space="preserve"> </w:t>
+      </w:r>
+      <w:r>
+        <w:rPr>
+          <w:lang w:val="en-US"/>
+        </w:rPr>
+        <w:t>Some transliterations/variations, especially Roman transliterations of Hindi words, have not been included here; they are present in the comprehensive search list, available in WordSearch.xlsx</w:t>
+      </w:r>
+    </w:p>
+  </w:footnote>
+</w:footnotes>
+</file>
+
 <file path=word/numbering.xml><?xml version="1.0" encoding="utf-8"?>
 <w:numbering xmlns:wpc="http://schemas.microsoft.com/office/word/2010/wordprocessingCanvas" xmlns:mo="http://schemas.microsoft.com/office/mac/office/2008/main" xmlns:mc="http://schemas.openxmlformats.org/markup-compatibility/2006" xmlns:mv="urn:schemas-microsoft-com:mac:vml" xmlns:o="urn:schemas-microsoft-com:office:office" xmlns:r="http://schemas.openxmlformats.org/officeDocument/2006/relationships" xmlns:m="http://schemas.openxmlformats.org/officeDocument/2006/math" xmlns:v="urn:schemas-microsoft-com:vml" xmlns:wp14="http://schemas.microsoft.com/office/word/2010/wordprocessingDrawing" xmlns:wp="http://schemas.openxmlformats.org/drawingml/2006/wordprocessingDrawing" xmlns:w10="urn:schemas-microsoft-com:office:word" xmlns:w="http://schemas.openxmlformats.org/wordprocessingml/2006/main" xmlns:w14="http://schemas.microsoft.com/office/word/2010/wordml" xmlns:w15="http://schemas.microsoft.com/office/word/2012/wordml" xmlns:wpg="http://schemas.microsoft.com/office/word/2010/wordprocessingGroup" xmlns:wpi="http://schemas.microsoft.com/office/word/2010/wordprocessingInk" xmlns:wne="http://schemas.microsoft.com/office/word/2006/wordml" xmlns:wps="http://schemas.microsoft.com/office/word/2010/wordprocessingShape" mc:Ignorable="w14 w15 wp14">
   <w:abstractNum w:abstractNumId="0">
@@ -4812,6 +6899,95 @@
     </w:lvl>
   </w:abstractNum>
   <w:abstractNum w:abstractNumId="5">
+    <w:nsid w:val="4EFE2F20"/>
+    <w:multiLevelType w:val="hybridMultilevel"/>
+    <w:tmpl w:val="728A8666"/>
+    <w:lvl w:ilvl="0" w:tplc="ED9634FE">
+      <w:start w:val="1"/>
+      <w:numFmt w:val="lowerRoman"/>
+      <w:lvlText w:val="(%1)"/>
+      <w:lvlJc w:val="left"/>
+      <w:pPr>
+        <w:ind w:left="1080" w:hanging="720"/>
+      </w:pPr>
+      <w:rPr>
+        <w:rFonts w:hint="default"/>
+      </w:rPr>
+    </w:lvl>
+    <w:lvl w:ilvl="1" w:tplc="08090019" w:tentative="1">
+      <w:start w:val="1"/>
+      <w:numFmt w:val="lowerLetter"/>
+      <w:lvlText w:val="%2."/>
+      <w:lvlJc w:val="left"/>
+      <w:pPr>
+        <w:ind w:left="1440" w:hanging="360"/>
+      </w:pPr>
+    </w:lvl>
+    <w:lvl w:ilvl="2" w:tplc="0809001B" w:tentative="1">
+      <w:start w:val="1"/>
+      <w:numFmt w:val="lowerRoman"/>
+      <w:lvlText w:val="%3."/>
+      <w:lvlJc w:val="right"/>
+      <w:pPr>
+        <w:ind w:left="2160" w:hanging="180"/>
+      </w:pPr>
+    </w:lvl>
+    <w:lvl w:ilvl="3" w:tplc="0809000F" w:tentative="1">
+      <w:start w:val="1"/>
+      <w:numFmt w:val="decimal"/>
+      <w:lvlText w:val="%4."/>
+      <w:lvlJc w:val="left"/>
+      <w:pPr>
+        <w:ind w:left="2880" w:hanging="360"/>
+      </w:pPr>
+    </w:lvl>
+    <w:lvl w:ilvl="4" w:tplc="08090019" w:tentative="1">
+      <w:start w:val="1"/>
+      <w:numFmt w:val="lowerLetter"/>
+      <w:lvlText w:val="%5."/>
+      <w:lvlJc w:val="left"/>
+      <w:pPr>
+        <w:ind w:left="3600" w:hanging="360"/>
+      </w:pPr>
+    </w:lvl>
+    <w:lvl w:ilvl="5" w:tplc="0809001B" w:tentative="1">
+      <w:start w:val="1"/>
+      <w:numFmt w:val="lowerRoman"/>
+      <w:lvlText w:val="%6."/>
+      <w:lvlJc w:val="right"/>
+      <w:pPr>
+        <w:ind w:left="4320" w:hanging="180"/>
+      </w:pPr>
+    </w:lvl>
+    <w:lvl w:ilvl="6" w:tplc="0809000F" w:tentative="1">
+      <w:start w:val="1"/>
+      <w:numFmt w:val="decimal"/>
+      <w:lvlText w:val="%7."/>
+      <w:lvlJc w:val="left"/>
+      <w:pPr>
+        <w:ind w:left="5040" w:hanging="360"/>
+      </w:pPr>
+    </w:lvl>
+    <w:lvl w:ilvl="7" w:tplc="08090019" w:tentative="1">
+      <w:start w:val="1"/>
+      <w:numFmt w:val="lowerLetter"/>
+      <w:lvlText w:val="%8."/>
+      <w:lvlJc w:val="left"/>
+      <w:pPr>
+        <w:ind w:left="5760" w:hanging="360"/>
+      </w:pPr>
+    </w:lvl>
+    <w:lvl w:ilvl="8" w:tplc="0809001B" w:tentative="1">
+      <w:start w:val="1"/>
+      <w:numFmt w:val="lowerRoman"/>
+      <w:lvlText w:val="%9."/>
+      <w:lvlJc w:val="right"/>
+      <w:pPr>
+        <w:ind w:left="6480" w:hanging="180"/>
+      </w:pPr>
+    </w:lvl>
+  </w:abstractNum>
+  <w:abstractNum w:abstractNumId="6">
     <w:nsid w:val="5121220D"/>
     <w:multiLevelType w:val="hybridMultilevel"/>
     <w:tmpl w:val="C3D432B0"/>
@@ -4900,7 +7076,7 @@
       </w:pPr>
     </w:lvl>
   </w:abstractNum>
-  <w:abstractNum w:abstractNumId="6">
+  <w:abstractNum w:abstractNumId="7">
     <w:nsid w:val="58A3306D"/>
     <w:multiLevelType w:val="hybridMultilevel"/>
     <w:tmpl w:val="A8A2DC9A"/>
@@ -4988,7 +7164,7 @@
       </w:pPr>
     </w:lvl>
   </w:abstractNum>
-  <w:abstractNum w:abstractNumId="7">
+  <w:abstractNum w:abstractNumId="8">
     <w:nsid w:val="593476FF"/>
     <w:multiLevelType w:val="hybridMultilevel"/>
     <w:tmpl w:val="E8DE418A"/>
@@ -5077,7 +7253,7 @@
       </w:pPr>
     </w:lvl>
   </w:abstractNum>
-  <w:abstractNum w:abstractNumId="8">
+  <w:abstractNum w:abstractNumId="9">
     <w:nsid w:val="68293818"/>
     <w:multiLevelType w:val="hybridMultilevel"/>
     <w:tmpl w:val="DE3AE35E"/>
@@ -5166,7 +7342,7 @@
       </w:pPr>
     </w:lvl>
   </w:abstractNum>
-  <w:abstractNum w:abstractNumId="9">
+  <w:abstractNum w:abstractNumId="10">
     <w:nsid w:val="78007B71"/>
     <w:multiLevelType w:val="hybridMultilevel"/>
     <w:tmpl w:val="D632CD0C"/>
@@ -5255,7 +7431,7 @@
       </w:pPr>
     </w:lvl>
   </w:abstractNum>
-  <w:abstractNum w:abstractNumId="10">
+  <w:abstractNum w:abstractNumId="11">
     <w:nsid w:val="788022D0"/>
     <w:multiLevelType w:val="hybridMultilevel"/>
     <w:tmpl w:val="F54618FC"/>
@@ -5344,7 +7520,7 @@
       </w:pPr>
     </w:lvl>
   </w:abstractNum>
-  <w:abstractNum w:abstractNumId="11">
+  <w:abstractNum w:abstractNumId="12">
     <w:nsid w:val="7FD85058"/>
     <w:multiLevelType w:val="hybridMultilevel"/>
     <w:tmpl w:val="708AC4CE"/>
@@ -5434,28 +7610,28 @@
     </w:lvl>
   </w:abstractNum>
   <w:num w:numId="1">
-    <w:abstractNumId w:val="9"/>
+    <w:abstractNumId w:val="10"/>
   </w:num>
   <w:num w:numId="2">
     <w:abstractNumId w:val="3"/>
   </w:num>
   <w:num w:numId="3">
-    <w:abstractNumId w:val="7"/>
+    <w:abstractNumId w:val="8"/>
   </w:num>
   <w:num w:numId="4">
-    <w:abstractNumId w:val="10"/>
+    <w:abstractNumId w:val="11"/>
   </w:num>
   <w:num w:numId="5">
     <w:abstractNumId w:val="1"/>
   </w:num>
   <w:num w:numId="6">
-    <w:abstractNumId w:val="11"/>
+    <w:abstractNumId w:val="12"/>
   </w:num>
   <w:num w:numId="7">
     <w:abstractNumId w:val="0"/>
   </w:num>
   <w:num w:numId="8">
-    <w:abstractNumId w:val="8"/>
+    <w:abstractNumId w:val="9"/>
   </w:num>
   <w:num w:numId="9">
     <w:abstractNumId w:val="2"/>
@@ -5464,10 +7640,13 @@
     <w:abstractNumId w:val="4"/>
   </w:num>
   <w:num w:numId="11">
-    <w:abstractNumId w:val="5"/>
+    <w:abstractNumId w:val="6"/>
   </w:num>
   <w:num w:numId="12">
-    <w:abstractNumId w:val="6"/>
+    <w:abstractNumId w:val="7"/>
+  </w:num>
+  <w:num w:numId="13">
+    <w:abstractNumId w:val="5"/>
   </w:num>
 </w:numbering>
 </file>
@@ -6080,6 +8259,64 @@
       <w:lang w:eastAsia="en-GB"/>
     </w:rPr>
   </w:style>
+  <w:style w:type="table" w:styleId="TableGrid">
+    <w:name w:val="Table Grid"/>
+    <w:basedOn w:val="TableNormal"/>
+    <w:uiPriority w:val="39"/>
+    <w:rsid w:val="00516897"/>
+    <w:pPr>
+      <w:spacing w:after="0" w:line="240" w:lineRule="auto"/>
+    </w:pPr>
+    <w:tblPr>
+      <w:tblInd w:w="0" w:type="dxa"/>
+      <w:tblBorders>
+        <w:top w:val="single" w:sz="4" w:space="0" w:color="auto"/>
+        <w:left w:val="single" w:sz="4" w:space="0" w:color="auto"/>
+        <w:bottom w:val="single" w:sz="4" w:space="0" w:color="auto"/>
+        <w:right w:val="single" w:sz="4" w:space="0" w:color="auto"/>
+        <w:insideH w:val="single" w:sz="4" w:space="0" w:color="auto"/>
+        <w:insideV w:val="single" w:sz="4" w:space="0" w:color="auto"/>
+      </w:tblBorders>
+      <w:tblCellMar>
+        <w:top w:w="0" w:type="dxa"/>
+        <w:left w:w="108" w:type="dxa"/>
+        <w:bottom w:w="0" w:type="dxa"/>
+        <w:right w:w="108" w:type="dxa"/>
+      </w:tblCellMar>
+    </w:tblPr>
+  </w:style>
+  <w:style w:type="paragraph" w:styleId="FootnoteText">
+    <w:name w:val="footnote text"/>
+    <w:basedOn w:val="Normal"/>
+    <w:link w:val="FootnoteTextChar"/>
+    <w:uiPriority w:val="99"/>
+    <w:unhideWhenUsed/>
+    <w:rsid w:val="00701CC0"/>
+    <w:pPr>
+      <w:spacing w:after="0" w:line="240" w:lineRule="auto"/>
+    </w:pPr>
+  </w:style>
+  <w:style w:type="character" w:customStyle="1" w:styleId="FootnoteTextChar">
+    <w:name w:val="Footnote Text Char"/>
+    <w:basedOn w:val="DefaultParagraphFont"/>
+    <w:link w:val="FootnoteText"/>
+    <w:uiPriority w:val="99"/>
+    <w:rsid w:val="00701CC0"/>
+    <w:rPr>
+      <w:rFonts w:ascii="Times New Roman" w:hAnsi="Times New Roman"/>
+      <w:lang w:eastAsia="en-GB"/>
+    </w:rPr>
+  </w:style>
+  <w:style w:type="character" w:styleId="FootnoteReference">
+    <w:name w:val="footnote reference"/>
+    <w:basedOn w:val="DefaultParagraphFont"/>
+    <w:uiPriority w:val="99"/>
+    <w:unhideWhenUsed/>
+    <w:rsid w:val="00701CC0"/>
+    <w:rPr>
+      <w:vertAlign w:val="superscript"/>
+    </w:rPr>
+  </w:style>
 </w:styles>
 </file>
 
@@ -6342,4 +8579,16 @@
     </a:ext>
   </a:extLst>
 </a:theme>
+</file>
+
+<file path=customXml/item1.xml><?xml version="1.0" encoding="utf-8"?>
+<b:Sources xmlns:b="http://schemas.openxmlformats.org/officeDocument/2006/bibliography" xmlns="http://schemas.openxmlformats.org/officeDocument/2006/bibliography" SelectedStyle="/CHICAGO.XSL" StyleName="Chicago"/>
+</file>
+
+<file path=customXml/itemProps1.xml><?xml version="1.0" encoding="utf-8"?>
+<ds:datastoreItem xmlns:ds="http://schemas.openxmlformats.org/officeDocument/2006/customXml" ds:itemID="{6138773B-A2E1-7D48-8FDE-D971D2FE569F}">
+  <ds:schemaRefs>
+    <ds:schemaRef ds:uri="http://schemas.openxmlformats.org/officeDocument/2006/bibliography"/>
+  </ds:schemaRefs>
+</ds:datastoreItem>
 </file>
--- a/Analysis.docx
+++ b/Analysis.docx
@@ -4203,6 +4203,7 @@
                 <w:rFonts w:asciiTheme="minorBidi" w:eastAsia="Times New Roman" w:hAnsiTheme="minorBidi" w:cs="Times New Roman" w:hint="cs"/>
                 <w:b/>
                 <w:bCs/>
+                <w:rtl/>
                 <w:cs/>
                 <w:lang w:val="en-US"/>
               </w:rPr>
@@ -4222,6 +4223,7 @@
                 <w:rFonts w:asciiTheme="minorBidi" w:eastAsia="Times New Roman" w:hAnsiTheme="minorBidi" w:cs="Times New Roman" w:hint="cs"/>
                 <w:b/>
                 <w:bCs/>
+                <w:rtl/>
                 <w:cs/>
                 <w:lang w:val="en-US"/>
               </w:rPr>
@@ -4249,7 +4251,7 @@
           <w:p>
             <w:pPr>
               <w:rPr>
-                <w:rFonts w:asciiTheme="minorBidi" w:eastAsia="Times New Roman" w:hAnsiTheme="minorBidi" w:cs="Times New Roman" w:hint="cs"/>
+                <w:rFonts w:asciiTheme="minorBidi" w:eastAsia="Times New Roman" w:hAnsiTheme="minorBidi" w:cs="Times New Roman"/>
                 <w:b/>
                 <w:bCs/>
                 <w:cs/>
@@ -5465,7 +5467,7 @@
     <w:p>
       <w:pPr>
         <w:rPr>
-          <w:rFonts w:asciiTheme="minorBidi" w:eastAsia="Times New Roman" w:hAnsiTheme="minorBidi" w:cs="Mangal" w:hint="cs"/>
+          <w:rFonts w:asciiTheme="minorBidi" w:eastAsia="Times New Roman" w:hAnsiTheme="minorBidi" w:cs="Mangal"/>
           <w:u w:val="single"/>
           <w:cs/>
           <w:lang w:val="en-US" w:bidi="hi-IN"/>
@@ -5872,6 +5874,42 @@
     </w:p>
     <w:p>
       <w:pPr>
+        <w:outlineLvl w:val="0"/>
+        <w:rPr>
+          <w:rFonts w:asciiTheme="minorBidi" w:eastAsia="Times New Roman" w:hAnsiTheme="minorBidi"/>
+          <w:b/>
+          <w:bCs/>
+          <w:lang w:val="en-US" w:bidi="hi-IN"/>
+        </w:rPr>
+      </w:pPr>
+      <w:r>
+        <w:rPr>
+          <w:rFonts w:asciiTheme="minorBidi" w:eastAsia="Times New Roman" w:hAnsiTheme="minorBidi"/>
+          <w:b/>
+          <w:bCs/>
+          <w:lang w:val="en-US" w:bidi="hi-IN"/>
+        </w:rPr>
+        <w:t>Word-count analysis</w:t>
+      </w:r>
+    </w:p>
+    <w:p>
+      <w:pPr>
+        <w:rPr>
+          <w:rFonts w:asciiTheme="minorBidi" w:eastAsia="Times New Roman" w:hAnsiTheme="minorBidi"/>
+          <w:lang w:val="en-US" w:bidi="hi-IN"/>
+        </w:rPr>
+      </w:pPr>
+      <w:r>
+        <w:rPr>
+          <w:rFonts w:asciiTheme="minorBidi" w:eastAsia="Times New Roman" w:hAnsiTheme="minorBidi"/>
+          <w:lang w:val="en-US" w:bidi="hi-IN"/>
+        </w:rPr>
+        <w:t xml:space="preserve">This give us an idea of the landscape before we move into code-mixing: i.e. how much percentage of Roman English, Roman Hindi, Devanagari Hindi words we’re looking at in each corpus. It also helps us understand the significance of our results in (1). </w:t>
+      </w:r>
+    </w:p>
+    <w:p>
+      <w:pPr>
+        <w:outlineLvl w:val="0"/>
         <w:rPr>
           <w:rFonts w:asciiTheme="minorBidi" w:eastAsia="Times New Roman" w:hAnsiTheme="minorBidi" w:cs="Times New Roman"/>
           <w:b/>
@@ -5879,6 +5917,92 @@
           <w:lang w:val="en-US"/>
         </w:rPr>
       </w:pPr>
+      <w:r>
+        <w:rPr>
+          <w:rFonts w:asciiTheme="minorBidi" w:eastAsia="Times New Roman" w:hAnsiTheme="minorBidi" w:cs="Times New Roman"/>
+          <w:b/>
+          <w:bCs/>
+          <w:lang w:val="en-US"/>
+        </w:rPr>
+        <w:t>Sentence-based analysis</w:t>
+      </w:r>
+    </w:p>
+    <w:p>
+      <w:pPr>
+        <w:rPr>
+          <w:rFonts w:asciiTheme="minorBidi" w:eastAsia="Times New Roman" w:hAnsiTheme="minorBidi" w:cs="Times New Roman"/>
+          <w:lang w:val="en-US"/>
+        </w:rPr>
+      </w:pPr>
+      <w:r>
+        <w:rPr>
+          <w:rFonts w:asciiTheme="minorBidi" w:eastAsia="Times New Roman" w:hAnsiTheme="minorBidi" w:cs="Times New Roman"/>
+          <w:lang w:val="en-US"/>
+        </w:rPr>
+        <w:t xml:space="preserve">Now that we have identified, rather crudely, the language of certain words, we will move on the sentence; this is different from analysis a tweet, because tweets can be and often are multiline, where the user switches languages or scripts for, say, emphasis, or convenience, or any other reason. </w:t>
+      </w:r>
+    </w:p>
+    <w:p>
+      <w:pPr>
+        <w:rPr>
+          <w:rFonts w:asciiTheme="minorBidi" w:eastAsia="Times New Roman" w:hAnsiTheme="minorBidi" w:cs="Times New Roman"/>
+          <w:lang w:val="en-US"/>
+        </w:rPr>
+      </w:pPr>
+      <w:r>
+        <w:rPr>
+          <w:rFonts w:asciiTheme="minorBidi" w:eastAsia="Times New Roman" w:hAnsiTheme="minorBidi" w:cs="Times New Roman"/>
+          <w:lang w:val="en-US"/>
+        </w:rPr>
+        <w:t xml:space="preserve">In this case, it is invalid to try and identify the language of the tweet: the tweet may not have a ‘base’ or primary language at all. </w:t>
+      </w:r>
+    </w:p>
+    <w:p>
+      <w:pPr>
+        <w:rPr>
+          <w:rFonts w:asciiTheme="minorBidi" w:eastAsia="Times New Roman" w:hAnsiTheme="minorBidi"/>
+          <w:lang w:val="en-US" w:bidi="hi-IN"/>
+        </w:rPr>
+      </w:pPr>
+      <w:r>
+        <w:rPr>
+          <w:rFonts w:asciiTheme="minorBidi" w:eastAsia="Times New Roman" w:hAnsiTheme="minorBidi"/>
+          <w:lang w:val="en-US" w:bidi="hi-IN"/>
+        </w:rPr>
+        <w:t xml:space="preserve">What we are trying to analyze via this study is the nature of the conversation of these discourses; for the purpose of this sub-analysis, we treat each sentence as a unit of this conversation, regardless of the tweet it belongs to. Then we find the language of this sentence, which is a more plausible thing to do, and tally up the totals for Hindi and English, for both corpora. Note that we are not saying that these results indicate that </w:t>
+      </w:r>
+      <w:r>
+        <w:rPr>
+          <w:rFonts w:asciiTheme="minorBidi" w:eastAsia="Times New Roman" w:hAnsiTheme="minorBidi"/>
+          <w:i/>
+          <w:iCs/>
+          <w:lang w:val="en-US" w:bidi="hi-IN"/>
+        </w:rPr>
+        <w:t>users tend more to speak in Hindi than in English (or vice versa)</w:t>
+      </w:r>
+      <w:r>
+        <w:rPr>
+          <w:rFonts w:asciiTheme="minorBidi" w:eastAsia="Times New Roman" w:hAnsiTheme="minorBidi"/>
+          <w:lang w:val="en-US" w:bidi="hi-IN"/>
+        </w:rPr>
+        <w:t xml:space="preserve">, we are only saying that the </w:t>
+      </w:r>
+      <w:r>
+        <w:rPr>
+          <w:rFonts w:asciiTheme="minorBidi" w:eastAsia="Times New Roman" w:hAnsiTheme="minorBidi"/>
+          <w:i/>
+          <w:iCs/>
+          <w:lang w:val="en-US" w:bidi="hi-IN"/>
+        </w:rPr>
+        <w:t>conversation</w:t>
+      </w:r>
+      <w:r>
+        <w:rPr>
+          <w:rFonts w:asciiTheme="minorBidi" w:eastAsia="Times New Roman" w:hAnsiTheme="minorBidi"/>
+          <w:lang w:val="en-US" w:bidi="hi-IN"/>
+        </w:rPr>
+        <w:t xml:space="preserve"> heuristics are henceforth. </w:t>
+      </w:r>
     </w:p>
     <w:p>
       <w:pPr>
@@ -5890,8 +6014,6 @@
           <w:lang w:val="en-US" w:bidi="hi-IN"/>
         </w:rPr>
       </w:pPr>
-      <w:bookmarkStart w:id="1" w:name="_GoBack"/>
-      <w:bookmarkEnd w:id="1"/>
       <w:r>
         <w:rPr>
           <w:rFonts w:asciiTheme="minorBidi" w:eastAsia="Times New Roman" w:hAnsiTheme="minorBidi"/>
@@ -5899,7 +6021,7 @@
           <w:bCs/>
           <w:lang w:val="en-US" w:bidi="hi-IN"/>
         </w:rPr>
-        <w:t>Word-count analysis</w:t>
+        <w:t>Code-mixed tweets</w:t>
       </w:r>
     </w:p>
     <w:p>
@@ -5914,139 +6036,16 @@
           <w:rFonts w:asciiTheme="minorBidi" w:eastAsia="Times New Roman" w:hAnsiTheme="minorBidi"/>
           <w:lang w:val="en-US" w:bidi="hi-IN"/>
         </w:rPr>
-        <w:t xml:space="preserve">This give us an idea of the landscape before we move into code-mixing: i.e. how much percentage of Roman English, Roman Hindi, Devanagari Hindi words we’re looking at in each corpus. It also helps us understand the significance of our results in (1). </w:t>
-      </w:r>
-    </w:p>
-    <w:p>
-      <w:pPr>
-        <w:outlineLvl w:val="0"/>
-        <w:rPr>
-          <w:rFonts w:asciiTheme="minorBidi" w:eastAsia="Times New Roman" w:hAnsiTheme="minorBidi" w:cs="Times New Roman"/>
-          <w:b/>
-          <w:bCs/>
-          <w:lang w:val="en-US"/>
-        </w:rPr>
-      </w:pPr>
-      <w:r>
-        <w:rPr>
-          <w:rFonts w:asciiTheme="minorBidi" w:eastAsia="Times New Roman" w:hAnsiTheme="minorBidi" w:cs="Times New Roman"/>
-          <w:b/>
-          <w:bCs/>
-          <w:lang w:val="en-US"/>
-        </w:rPr>
-        <w:t>Sentence-based analysis</w:t>
-      </w:r>
-    </w:p>
-    <w:p>
-      <w:pPr>
-        <w:rPr>
-          <w:rFonts w:asciiTheme="minorBidi" w:eastAsia="Times New Roman" w:hAnsiTheme="minorBidi" w:cs="Times New Roman"/>
-          <w:lang w:val="en-US"/>
-        </w:rPr>
-      </w:pPr>
-      <w:r>
-        <w:rPr>
-          <w:rFonts w:asciiTheme="minorBidi" w:eastAsia="Times New Roman" w:hAnsiTheme="minorBidi" w:cs="Times New Roman"/>
-          <w:lang w:val="en-US"/>
-        </w:rPr>
-        <w:t xml:space="preserve">Now that we have identified, rather crudely, the language of certain words, we will move on the sentence; this is different from analysis a tweet, because tweets can be and often are multiline, where the user switches languages or scripts for, say, emphasis, or convenience, or any other reason. </w:t>
-      </w:r>
-    </w:p>
-    <w:p>
-      <w:pPr>
-        <w:rPr>
-          <w:rFonts w:asciiTheme="minorBidi" w:eastAsia="Times New Roman" w:hAnsiTheme="minorBidi" w:cs="Times New Roman"/>
-          <w:lang w:val="en-US"/>
-        </w:rPr>
-      </w:pPr>
-      <w:r>
-        <w:rPr>
-          <w:rFonts w:asciiTheme="minorBidi" w:eastAsia="Times New Roman" w:hAnsiTheme="minorBidi" w:cs="Times New Roman"/>
-          <w:lang w:val="en-US"/>
-        </w:rPr>
-        <w:t xml:space="preserve">In this case, it is invalid to try and identify the language of the tweet: the tweet may not have a ‘base’ or primary language at all. </w:t>
-      </w:r>
-    </w:p>
-    <w:p>
-      <w:pPr>
+        <w:t>This is a user or tweet-based analysis. We want to say comparatively how many people code-mix on Twitter when participating in each discourse. The motivations and implications of this have bee</w:t>
+      </w:r>
+      <w:bookmarkStart w:id="1" w:name="_GoBack"/>
+      <w:bookmarkEnd w:id="1"/>
+      <w:r>
         <w:rPr>
           <w:rFonts w:asciiTheme="minorBidi" w:eastAsia="Times New Roman" w:hAnsiTheme="minorBidi"/>
           <w:lang w:val="en-US" w:bidi="hi-IN"/>
         </w:rPr>
-      </w:pPr>
-      <w:r>
-        <w:rPr>
-          <w:rFonts w:asciiTheme="minorBidi" w:eastAsia="Times New Roman" w:hAnsiTheme="minorBidi"/>
-          <w:lang w:val="en-US" w:bidi="hi-IN"/>
-        </w:rPr>
-        <w:t xml:space="preserve">What we are trying to analyze via this study is the nature of the conversation of these discourses; for the purpose of this sub-analysis, we treat each sentence as a unit of this conversation, regardless of the tweet it belongs to. Then we find the language of this sentence, which is a more plausible thing to do, and tally up the totals for Hindi and English, for both corpora. Note that we are not saying that these results indicate that </w:t>
-      </w:r>
-      <w:r>
-        <w:rPr>
-          <w:rFonts w:asciiTheme="minorBidi" w:eastAsia="Times New Roman" w:hAnsiTheme="minorBidi"/>
-          <w:i/>
-          <w:iCs/>
-          <w:lang w:val="en-US" w:bidi="hi-IN"/>
-        </w:rPr>
-        <w:t>users tend more to speak in Hindi than in English (or vice versa)</w:t>
-      </w:r>
-      <w:r>
-        <w:rPr>
-          <w:rFonts w:asciiTheme="minorBidi" w:eastAsia="Times New Roman" w:hAnsiTheme="minorBidi"/>
-          <w:lang w:val="en-US" w:bidi="hi-IN"/>
-        </w:rPr>
-        <w:t xml:space="preserve">, we are only saying that the </w:t>
-      </w:r>
-      <w:r>
-        <w:rPr>
-          <w:rFonts w:asciiTheme="minorBidi" w:eastAsia="Times New Roman" w:hAnsiTheme="minorBidi"/>
-          <w:i/>
-          <w:iCs/>
-          <w:lang w:val="en-US" w:bidi="hi-IN"/>
-        </w:rPr>
-        <w:t>conversation</w:t>
-      </w:r>
-      <w:r>
-        <w:rPr>
-          <w:rFonts w:asciiTheme="minorBidi" w:eastAsia="Times New Roman" w:hAnsiTheme="minorBidi"/>
-          <w:lang w:val="en-US" w:bidi="hi-IN"/>
-        </w:rPr>
-        <w:t xml:space="preserve"> heuristics are henceforth. </w:t>
-      </w:r>
-    </w:p>
-    <w:p>
-      <w:pPr>
-        <w:outlineLvl w:val="0"/>
-        <w:rPr>
-          <w:rFonts w:asciiTheme="minorBidi" w:eastAsia="Times New Roman" w:hAnsiTheme="minorBidi"/>
-          <w:b/>
-          <w:bCs/>
-          <w:lang w:val="en-US" w:bidi="hi-IN"/>
-        </w:rPr>
-      </w:pPr>
-      <w:r>
-        <w:rPr>
-          <w:rFonts w:asciiTheme="minorBidi" w:eastAsia="Times New Roman" w:hAnsiTheme="minorBidi"/>
-          <w:b/>
-          <w:bCs/>
-          <w:lang w:val="en-US" w:bidi="hi-IN"/>
-        </w:rPr>
-        <w:t>Code-mixed tweets</w:t>
-      </w:r>
-    </w:p>
-    <w:p>
-      <w:pPr>
-        <w:rPr>
-          <w:rFonts w:asciiTheme="minorBidi" w:eastAsia="Times New Roman" w:hAnsiTheme="minorBidi"/>
-          <w:lang w:val="en-US" w:bidi="hi-IN"/>
-        </w:rPr>
-      </w:pPr>
-      <w:r>
-        <w:rPr>
-          <w:rFonts w:asciiTheme="minorBidi" w:eastAsia="Times New Roman" w:hAnsiTheme="minorBidi"/>
-          <w:lang w:val="en-US" w:bidi="hi-IN"/>
-        </w:rPr>
-        <w:t>This is a user or tweet-based analysis. We want to say comparatively how many people code-mix on Twitter when participating in each discourse. The motivations and implications of this have been discussed elsewhere.</w:t>
+        <w:t>n discussed elsewhere.</w:t>
       </w:r>
     </w:p>
     <w:p>
@@ -8586,7 +8585,7 @@
 </file>
 
 <file path=customXml/itemProps1.xml><?xml version="1.0" encoding="utf-8"?>
-<ds:datastoreItem xmlns:ds="http://schemas.openxmlformats.org/officeDocument/2006/customXml" ds:itemID="{6138773B-A2E1-7D48-8FDE-D971D2FE569F}">
+<ds:datastoreItem xmlns:ds="http://schemas.openxmlformats.org/officeDocument/2006/customXml" ds:itemID="{7962FAF0-3F7B-CD43-8D1D-96722FE7763B}">
   <ds:schemaRefs>
     <ds:schemaRef ds:uri="http://schemas.openxmlformats.org/officeDocument/2006/bibliography"/>
   </ds:schemaRefs>

--- a/Analysis.docx
+++ b/Analysis.docx
@@ -4066,10 +4066,10 @@
         <w:tblLook w:val="04A0" w:firstRow="1" w:lastRow="0" w:firstColumn="1" w:lastColumn="0" w:noHBand="0" w:noVBand="1"/>
       </w:tblPr>
       <w:tblGrid>
-        <w:gridCol w:w="2252"/>
-        <w:gridCol w:w="2252"/>
-        <w:gridCol w:w="2253"/>
-        <w:gridCol w:w="2594"/>
+        <w:gridCol w:w="2242"/>
+        <w:gridCol w:w="2296"/>
+        <w:gridCol w:w="2239"/>
+        <w:gridCol w:w="2574"/>
       </w:tblGrid>
       <w:tr>
         <w:tc>
@@ -4102,6 +4102,7 @@
           </w:tcPr>
           <w:p>
             <w:pPr>
+              <w:ind w:left="720" w:hanging="720"/>
               <w:rPr>
                 <w:rFonts w:asciiTheme="minorBidi" w:eastAsia="Times New Roman" w:hAnsiTheme="minorBidi" w:cs="Times New Roman"/>
                 <w:b/>
@@ -4145,7 +4146,18 @@
                 <w:bCs/>
                 <w:lang w:val="en-US"/>
               </w:rPr>
-              <w:t xml:space="preserve"> Hindi ratio is greater/Total number of clusters</w:t>
+              <w:t xml:space="preserve"> Hindi ratio is greater/Total </w:t>
+            </w:r>
+            <w:bookmarkStart w:id="1" w:name="_GoBack"/>
+            <w:bookmarkEnd w:id="1"/>
+            <w:r>
+              <w:rPr>
+                <w:rFonts w:asciiTheme="minorBidi" w:eastAsia="Times New Roman" w:hAnsiTheme="minorBidi" w:cs="Times New Roman"/>
+                <w:b/>
+                <w:bCs/>
+                <w:lang w:val="en-US"/>
+              </w:rPr>
+              <w:t>number of clusters</w:t>
             </w:r>
           </w:p>
         </w:tc>
@@ -6036,16 +6048,7 @@
           <w:rFonts w:asciiTheme="minorBidi" w:eastAsia="Times New Roman" w:hAnsiTheme="minorBidi"/>
           <w:lang w:val="en-US" w:bidi="hi-IN"/>
         </w:rPr>
-        <w:t>This is a user or tweet-based analysis. We want to say comparatively how many people code-mix on Twitter when participating in each discourse. The motivations and implications of this have bee</w:t>
-      </w:r>
-      <w:bookmarkStart w:id="1" w:name="_GoBack"/>
-      <w:bookmarkEnd w:id="1"/>
-      <w:r>
-        <w:rPr>
-          <w:rFonts w:asciiTheme="minorBidi" w:eastAsia="Times New Roman" w:hAnsiTheme="minorBidi"/>
-          <w:lang w:val="en-US" w:bidi="hi-IN"/>
-        </w:rPr>
-        <w:t>n discussed elsewhere.</w:t>
+        <w:t>This is a user or tweet-based analysis. We want to say comparatively how many people code-mix on Twitter when participating in each discourse. The motivations and implications of this have been discussed elsewhere.</w:t>
       </w:r>
     </w:p>
     <w:p>
@@ -8585,7 +8588,7 @@
 </file>
 
 <file path=customXml/itemProps1.xml><?xml version="1.0" encoding="utf-8"?>
-<ds:datastoreItem xmlns:ds="http://schemas.openxmlformats.org/officeDocument/2006/customXml" ds:itemID="{7962FAF0-3F7B-CD43-8D1D-96722FE7763B}">
+<ds:datastoreItem xmlns:ds="http://schemas.openxmlformats.org/officeDocument/2006/customXml" ds:itemID="{4ECC12AD-ED46-214A-AD60-29371CB607B2}">
   <ds:schemaRefs>
     <ds:schemaRef ds:uri="http://schemas.openxmlformats.org/officeDocument/2006/bibliography"/>
   </ds:schemaRefs>

--- a/Analysis.docx
+++ b/Analysis.docx
@@ -287,7 +287,21 @@
           <w:rFonts w:asciiTheme="minorBidi" w:hAnsiTheme="minorBidi"/>
           <w:lang w:val="en-US" w:bidi="hi-IN"/>
         </w:rPr>
-        <w:t>For the next four, we will LID the corpora. We will also make certain assumptions(?):</w:t>
+        <w:t xml:space="preserve">For the next four, we will LID the corpora. We will </w:t>
+      </w:r>
+      <w:r>
+        <w:rPr>
+          <w:rFonts w:asciiTheme="minorBidi" w:hAnsiTheme="minorBidi"/>
+          <w:lang w:val="en-US" w:bidi="hi-IN"/>
+        </w:rPr>
+        <w:t>also make certain assumptions</w:t>
+      </w:r>
+      <w:r>
+        <w:rPr>
+          <w:rFonts w:asciiTheme="minorBidi" w:hAnsiTheme="minorBidi"/>
+          <w:lang w:val="en-US" w:bidi="hi-IN"/>
+        </w:rPr>
+        <w:t>:</w:t>
       </w:r>
     </w:p>
     <w:p>
@@ -1056,15 +1070,25 @@
       <w:pPr>
         <w:rPr>
           <w:rFonts w:asciiTheme="minorBidi" w:hAnsiTheme="minorBidi"/>
-          <w:lang w:val="en-US" w:bidi="hi-IN"/>
-        </w:rPr>
-      </w:pPr>
-      <w:r>
-        <w:rPr>
-          <w:rFonts w:asciiTheme="minorBidi" w:hAnsiTheme="minorBidi"/>
-          <w:lang w:val="en-US" w:bidi="hi-IN"/>
-        </w:rPr>
-        <w:t>In detail:</w:t>
+          <w:u w:val="single"/>
+          <w:lang w:val="en-US" w:bidi="hi-IN"/>
+        </w:rPr>
+      </w:pPr>
+      <w:r>
+        <w:rPr>
+          <w:rFonts w:asciiTheme="minorBidi" w:hAnsiTheme="minorBidi"/>
+          <w:u w:val="single"/>
+          <w:lang w:val="en-US" w:bidi="hi-IN"/>
+        </w:rPr>
+        <w:t>Some more</w:t>
+      </w:r>
+      <w:r>
+        <w:rPr>
+          <w:rFonts w:asciiTheme="minorBidi" w:hAnsiTheme="minorBidi"/>
+          <w:u w:val="single"/>
+          <w:lang w:val="en-US" w:bidi="hi-IN"/>
+        </w:rPr>
+        <w:t xml:space="preserve"> detail:</w:t>
       </w:r>
     </w:p>
     <w:p>
@@ -1128,14 +1152,13 @@
         </w:rPr>
         <w:t>.</w:t>
       </w:r>
-    </w:p>
-    <w:p>
-      <w:pPr>
-        <w:rPr>
-          <w:rFonts w:asciiTheme="minorBidi" w:hAnsiTheme="minorBidi"/>
-          <w:lang w:val="en-US" w:bidi="hi-IN"/>
-        </w:rPr>
-      </w:pPr>
+      <w:r>
+        <w:rPr>
+          <w:rFonts w:asciiTheme="minorBidi" w:hAnsiTheme="minorBidi"/>
+          <w:lang w:val="en-US" w:bidi="hi-IN"/>
+        </w:rPr>
+        <w:t xml:space="preserve"> </w:t>
+      </w:r>
       <w:r>
         <w:rPr>
           <w:rFonts w:asciiTheme="minorBidi" w:hAnsiTheme="minorBidi"/>
@@ -1159,14 +1182,51 @@
         </w:rPr>
         <w:t>), we had 293 keywords, and generated 23,844 combinations.</w:t>
       </w:r>
-    </w:p>
-    <w:p>
-      <w:pPr>
-        <w:rPr>
-          <w:rFonts w:asciiTheme="minorBidi" w:hAnsiTheme="minorBidi"/>
-          <w:lang w:val="en-US" w:bidi="hi-IN"/>
-        </w:rPr>
-      </w:pPr>
+      <w:r>
+        <w:rPr>
+          <w:rFonts w:asciiTheme="minorBidi" w:hAnsiTheme="minorBidi"/>
+          <w:lang w:val="en-US" w:bidi="hi-IN"/>
+        </w:rPr>
+        <w:t xml:space="preserve"> </w:t>
+      </w:r>
+      <w:r>
+        <w:rPr>
+          <w:rFonts w:asciiTheme="minorBidi" w:hAnsiTheme="minorBidi"/>
+          <w:lang w:val="en-US" w:bidi="hi-IN"/>
+        </w:rPr>
+        <w:t xml:space="preserve">These keywords were divided </w:t>
+      </w:r>
+      <w:r>
+        <w:rPr>
+          <w:rFonts w:asciiTheme="minorBidi" w:hAnsiTheme="minorBidi"/>
+          <w:lang w:val="en-US" w:bidi="hi-IN"/>
+        </w:rPr>
+        <w:t xml:space="preserve">in equal proportions </w:t>
+      </w:r>
+      <w:r>
+        <w:rPr>
+          <w:rFonts w:asciiTheme="minorBidi" w:hAnsiTheme="minorBidi"/>
+          <w:lang w:val="en-US" w:bidi="hi-IN"/>
+        </w:rPr>
+        <w:t>between Hindi and English</w:t>
+      </w:r>
+      <w:r>
+        <w:rPr>
+          <w:rFonts w:asciiTheme="minorBidi" w:hAnsiTheme="minorBidi"/>
+          <w:lang w:val="en-US" w:bidi="hi-IN"/>
+        </w:rPr>
+        <w:t xml:space="preserve"> for either corpus – the entire lists are available in WordSearchResults.xlsx. We have tried, in short, to minimize any possible bias on our part in the collection of data by making both sets of keywords equally ‘strong’. </w:t>
+      </w:r>
+    </w:p>
+    <w:p>
+      <w:pPr>
+        <w:rPr>
+          <w:rFonts w:asciiTheme="minorBidi" w:hAnsiTheme="minorBidi"/>
+          <w:lang w:val="en-US" w:bidi="hi-IN"/>
+        </w:rPr>
+      </w:pPr>
+      <w:bookmarkStart w:id="1" w:name="_GoBack"/>
+      <w:bookmarkEnd w:id="1"/>
       <w:r>
         <w:rPr>
           <w:rFonts w:asciiTheme="minorBidi" w:hAnsiTheme="minorBidi"/>
@@ -1229,7 +1289,14 @@
           <w:rFonts w:asciiTheme="minorBidi" w:hAnsiTheme="minorBidi"/>
           <w:lang w:val="en-US" w:bidi="hi-IN"/>
         </w:rPr>
-        <w:t xml:space="preserve">The fact that </w:t>
+        <w:t>The fact t</w:t>
+      </w:r>
+      <w:r>
+        <w:rPr>
+          <w:rFonts w:asciiTheme="minorBidi" w:hAnsiTheme="minorBidi"/>
+          <w:lang w:val="en-US" w:bidi="hi-IN"/>
+        </w:rPr>
+        <w:t xml:space="preserve">hat </w:t>
       </w:r>
       <w:proofErr w:type="spellStart"/>
       <w:r>
@@ -1261,7 +1328,14 @@
           <w:rFonts w:asciiTheme="minorBidi" w:hAnsiTheme="minorBidi"/>
           <w:lang w:val="en-US" w:bidi="hi-IN"/>
         </w:rPr>
-        <w:t xml:space="preserve"> in massive proportions, therefore, soundly indicates that the former conversation is in fact more discussed or more agitated than the latter. The recent visibility of caste is theorized by </w:t>
+        <w:t xml:space="preserve"> by a considerable proportion</w:t>
+      </w:r>
+      <w:r>
+        <w:rPr>
+          <w:rFonts w:asciiTheme="minorBidi" w:hAnsiTheme="minorBidi"/>
+          <w:lang w:val="en-US" w:bidi="hi-IN"/>
+        </w:rPr>
+        <w:t xml:space="preserve">, therefore, soundly indicates that the former conversation is in fact more discussed or more agitated than the latter. The recent visibility of caste is theorized by </w:t>
       </w:r>
       <w:proofErr w:type="spellStart"/>
       <w:r>
@@ -4146,18 +4220,7 @@
                 <w:bCs/>
                 <w:lang w:val="en-US"/>
               </w:rPr>
-              <w:t xml:space="preserve"> Hindi ratio is greater/Total </w:t>
-            </w:r>
-            <w:bookmarkStart w:id="1" w:name="_GoBack"/>
-            <w:bookmarkEnd w:id="1"/>
-            <w:r>
-              <w:rPr>
-                <w:rFonts w:asciiTheme="minorBidi" w:eastAsia="Times New Roman" w:hAnsiTheme="minorBidi" w:cs="Times New Roman"/>
-                <w:b/>
-                <w:bCs/>
-                <w:lang w:val="en-US"/>
-              </w:rPr>
-              <w:t>number of clusters</w:t>
+              <w:t xml:space="preserve"> Hindi ratio is greater/Total number of clusters</w:t>
             </w:r>
           </w:p>
         </w:tc>
@@ -4866,11 +4929,325 @@
       <w:r>
         <w:rPr>
           <w:rFonts w:asciiTheme="minorBidi" w:eastAsia="Times New Roman" w:hAnsiTheme="minorBidi" w:cs="Mangal"/>
+          <w:lang w:val="en-US" w:bidi="hi-IN"/>
+        </w:rPr>
+        <w:t>humiliation and anger are almost always expressed in Hindi</w:t>
+      </w:r>
+      <w:r>
+        <w:rPr>
+          <w:rFonts w:asciiTheme="minorBidi" w:eastAsia="Times New Roman" w:hAnsiTheme="minorBidi" w:cs="Mangal"/>
+          <w:lang w:val="en-US" w:bidi="hi-IN"/>
+        </w:rPr>
+        <w:t xml:space="preserve"> in </w:t>
+      </w:r>
+      <w:proofErr w:type="spellStart"/>
+      <w:r>
+        <w:rPr>
+          <w:rFonts w:asciiTheme="minorBidi" w:eastAsia="Times New Roman" w:hAnsiTheme="minorBidi" w:cs="Mangal"/>
+          <w:lang w:val="en-US" w:bidi="hi-IN"/>
+        </w:rPr>
+        <w:t>F_corpus</w:t>
+      </w:r>
+      <w:proofErr w:type="spellEnd"/>
+      <w:r>
+        <w:rPr>
+          <w:rFonts w:asciiTheme="minorBidi" w:eastAsia="Times New Roman" w:hAnsiTheme="minorBidi" w:cs="Mangal"/>
+          <w:lang w:val="en-US" w:bidi="hi-IN"/>
+        </w:rPr>
+        <w:t>.</w:t>
+      </w:r>
+    </w:p>
+    <w:p>
+      <w:pPr>
+        <w:rPr>
+          <w:rFonts w:asciiTheme="minorBidi" w:eastAsia="Times New Roman" w:hAnsiTheme="minorBidi" w:cs="Mangal"/>
+          <w:lang w:val="en-US" w:bidi="hi-IN"/>
+        </w:rPr>
+      </w:pPr>
+      <w:r>
+        <w:rPr>
+          <w:rFonts w:asciiTheme="minorBidi" w:eastAsia="Times New Roman" w:hAnsiTheme="minorBidi" w:cs="Mangal"/>
+          <w:lang w:val="en-US" w:bidi="hi-IN"/>
+        </w:rPr>
+        <w:t xml:space="preserve">The case of ‘pride’ is a little different: while both the Hindi figures are high (97.2% and 65.5% for </w:t>
+      </w:r>
+      <w:proofErr w:type="spellStart"/>
+      <w:r>
+        <w:rPr>
+          <w:rFonts w:asciiTheme="minorBidi" w:eastAsia="Times New Roman" w:hAnsiTheme="minorBidi" w:cs="Mangal"/>
+          <w:lang w:val="en-US" w:bidi="hi-IN"/>
+        </w:rPr>
+        <w:t>D_corpus</w:t>
+      </w:r>
+      <w:proofErr w:type="spellEnd"/>
+      <w:r>
+        <w:rPr>
+          <w:rFonts w:asciiTheme="minorBidi" w:eastAsia="Times New Roman" w:hAnsiTheme="minorBidi" w:cs="Mangal"/>
+          <w:lang w:val="en-US" w:bidi="hi-IN"/>
+        </w:rPr>
+        <w:t xml:space="preserve"> and </w:t>
+      </w:r>
+      <w:proofErr w:type="spellStart"/>
+      <w:r>
+        <w:rPr>
+          <w:rFonts w:asciiTheme="minorBidi" w:eastAsia="Times New Roman" w:hAnsiTheme="minorBidi" w:cs="Mangal"/>
+          <w:lang w:val="en-US" w:bidi="hi-IN"/>
+        </w:rPr>
+        <w:t>F_corpus</w:t>
+      </w:r>
+      <w:proofErr w:type="spellEnd"/>
+      <w:r>
+        <w:rPr>
+          <w:rFonts w:asciiTheme="minorBidi" w:eastAsia="Times New Roman" w:hAnsiTheme="minorBidi" w:cs="Mangal"/>
+          <w:lang w:val="en-US" w:bidi="hi-IN"/>
+        </w:rPr>
+        <w:t xml:space="preserve"> respectively), this is for different reasons. In </w:t>
+      </w:r>
+      <w:proofErr w:type="spellStart"/>
+      <w:r>
+        <w:rPr>
+          <w:rFonts w:asciiTheme="minorBidi" w:eastAsia="Times New Roman" w:hAnsiTheme="minorBidi" w:cs="Mangal"/>
+          <w:lang w:val="en-US" w:bidi="hi-IN"/>
+        </w:rPr>
+        <w:t>D_corpus</w:t>
+      </w:r>
+      <w:proofErr w:type="spellEnd"/>
+      <w:r>
+        <w:rPr>
+          <w:rFonts w:asciiTheme="minorBidi" w:eastAsia="Times New Roman" w:hAnsiTheme="minorBidi" w:cs="Mangal"/>
+          <w:lang w:val="en-US" w:bidi="hi-IN"/>
+        </w:rPr>
+        <w:t>, the Hindi sense ‘</w:t>
+      </w:r>
+      <w:r>
+        <w:rPr>
+          <w:rFonts w:asciiTheme="minorBidi" w:eastAsia="Times New Roman" w:hAnsiTheme="minorBidi" w:cs="Mangal" w:hint="cs"/>
+          <w:cs/>
+          <w:lang w:val="en-US" w:bidi="hi-IN"/>
+        </w:rPr>
+        <w:t xml:space="preserve">गर्व’ </w:t>
+      </w:r>
+      <w:r>
+        <w:rPr>
+          <w:rFonts w:asciiTheme="minorBidi" w:eastAsia="Times New Roman" w:hAnsiTheme="minorBidi" w:cs="Mangal"/>
+          <w:lang w:val="en-US" w:bidi="hi-IN"/>
+        </w:rPr>
+        <w:t xml:space="preserve">populates the figure, with 1407 hits, whereas in </w:t>
+      </w:r>
+      <w:proofErr w:type="spellStart"/>
+      <w:r>
+        <w:rPr>
+          <w:rFonts w:asciiTheme="minorBidi" w:eastAsia="Times New Roman" w:hAnsiTheme="minorBidi" w:cs="Mangal"/>
+          <w:lang w:val="en-US" w:bidi="hi-IN"/>
+        </w:rPr>
+        <w:t>F_corpus</w:t>
+      </w:r>
+      <w:proofErr w:type="spellEnd"/>
+      <w:r>
+        <w:rPr>
+          <w:rFonts w:asciiTheme="minorBidi" w:eastAsia="Times New Roman" w:hAnsiTheme="minorBidi" w:cs="Mangal"/>
+          <w:lang w:val="en-US" w:bidi="hi-IN"/>
+        </w:rPr>
+        <w:t>, ‘</w:t>
+      </w:r>
+      <w:r>
+        <w:rPr>
+          <w:rFonts w:asciiTheme="minorBidi" w:eastAsia="Times New Roman" w:hAnsiTheme="minorBidi" w:cs="Mangal" w:hint="cs"/>
+          <w:cs/>
+          <w:lang w:val="en-US" w:bidi="hi-IN"/>
+        </w:rPr>
+        <w:t xml:space="preserve">मर्यादा’ </w:t>
+      </w:r>
+      <w:r>
+        <w:rPr>
+          <w:rFonts w:asciiTheme="minorBidi" w:eastAsia="Times New Roman" w:hAnsiTheme="minorBidi" w:cs="Mangal"/>
+          <w:lang w:val="en-US" w:bidi="hi-IN"/>
+        </w:rPr>
+        <w:t>populates it. ‘</w:t>
+      </w:r>
+      <w:r>
+        <w:rPr>
+          <w:rFonts w:asciiTheme="minorBidi" w:eastAsia="Times New Roman" w:hAnsiTheme="minorBidi" w:cs="Mangal" w:hint="cs"/>
+          <w:cs/>
+          <w:lang w:val="en-US" w:bidi="hi-IN"/>
+        </w:rPr>
+        <w:t>मर्यादा’</w:t>
+      </w:r>
+      <w:r>
+        <w:rPr>
+          <w:rFonts w:asciiTheme="minorBidi" w:eastAsia="Times New Roman" w:hAnsiTheme="minorBidi" w:cs="Mangal"/>
+          <w:lang w:val="en-US" w:bidi="hi-IN"/>
+        </w:rPr>
+        <w:t xml:space="preserve"> signifies, actually, </w:t>
+      </w:r>
+      <w:r>
+        <w:rPr>
+          <w:rFonts w:asciiTheme="minorBidi" w:eastAsia="Times New Roman" w:hAnsiTheme="minorBidi" w:cs="Mangal"/>
+          <w:i/>
+          <w:iCs/>
+          <w:lang w:val="en-US" w:bidi="hi-IN"/>
+        </w:rPr>
+        <w:t>male</w:t>
+      </w:r>
+      <w:r>
+        <w:rPr>
+          <w:rFonts w:asciiTheme="minorBidi" w:eastAsia="Times New Roman" w:hAnsiTheme="minorBidi" w:cs="Mangal"/>
+          <w:lang w:val="en-US" w:bidi="hi-IN"/>
+        </w:rPr>
+        <w:t xml:space="preserve">-pride, from an Indian patriarchal tradition; it not only does not possess an exact English equivalent, possibly promoting Hindi usage, but also contains </w:t>
+      </w:r>
+      <w:r>
+        <w:rPr>
+          <w:rFonts w:asciiTheme="minorBidi" w:eastAsia="Times New Roman" w:hAnsiTheme="minorBidi" w:cs="Mangal"/>
+          <w:lang w:val="en-US" w:bidi="hi-IN"/>
+        </w:rPr>
+        <w:t xml:space="preserve">highly </w:t>
+      </w:r>
+      <w:r>
+        <w:rPr>
+          <w:rFonts w:asciiTheme="minorBidi" w:eastAsia="Times New Roman" w:hAnsiTheme="minorBidi" w:cs="Mangal"/>
+          <w:lang w:val="en-US" w:bidi="hi-IN"/>
+        </w:rPr>
+        <w:t xml:space="preserve">negative connotations in this conversation, fitting in, therefore, with the above Hindi trope of humiliation and anger in </w:t>
+      </w:r>
+      <w:proofErr w:type="spellStart"/>
+      <w:r>
+        <w:rPr>
+          <w:rFonts w:asciiTheme="minorBidi" w:eastAsia="Times New Roman" w:hAnsiTheme="minorBidi" w:cs="Mangal"/>
+          <w:lang w:val="en-US" w:bidi="hi-IN"/>
+        </w:rPr>
+        <w:t>F_corpus</w:t>
+      </w:r>
+      <w:proofErr w:type="spellEnd"/>
+      <w:r>
+        <w:rPr>
+          <w:rFonts w:asciiTheme="minorBidi" w:eastAsia="Times New Roman" w:hAnsiTheme="minorBidi" w:cs="Mangal"/>
+          <w:lang w:val="en-US" w:bidi="hi-IN"/>
+        </w:rPr>
+        <w:t xml:space="preserve">. </w:t>
+      </w:r>
+    </w:p>
+    <w:p>
+      <w:pPr>
+        <w:rPr>
+          <w:rFonts w:asciiTheme="minorBidi" w:eastAsia="Times New Roman" w:hAnsiTheme="minorBidi" w:cs="Mangal"/>
+          <w:u w:val="single"/>
+          <w:lang w:val="en-US" w:bidi="hi-IN"/>
+        </w:rPr>
+      </w:pPr>
+    </w:p>
+    <w:p>
+      <w:pPr>
+        <w:rPr>
+          <w:rFonts w:asciiTheme="minorBidi" w:eastAsia="Times New Roman" w:hAnsiTheme="minorBidi" w:cs="Mangal"/>
+          <w:u w:val="single"/>
+          <w:lang w:val="en-US" w:bidi="hi-IN"/>
+        </w:rPr>
+      </w:pPr>
+      <w:r>
+        <w:rPr>
+          <w:rFonts w:asciiTheme="minorBidi" w:eastAsia="Times New Roman" w:hAnsiTheme="minorBidi" w:cs="Mangal"/>
+          <w:u w:val="single"/>
+          <w:lang w:val="en-US" w:bidi="hi-IN"/>
+        </w:rPr>
+        <w:t xml:space="preserve">Ideological </w:t>
+      </w:r>
+      <w:r>
+        <w:rPr>
+          <w:rFonts w:asciiTheme="minorBidi" w:eastAsia="Times New Roman" w:hAnsiTheme="minorBidi" w:cs="Mangal"/>
+          <w:u w:val="single"/>
+          <w:lang w:val="en-US" w:bidi="hi-IN"/>
+        </w:rPr>
+        <w:t>Abstractions</w:t>
+      </w:r>
+    </w:p>
+    <w:p>
+      <w:pPr>
+        <w:rPr>
+          <w:rFonts w:asciiTheme="minorBidi" w:eastAsia="Times New Roman" w:hAnsiTheme="minorBidi" w:cs="Mangal"/>
           <w:b/>
           <w:bCs/>
           <w:lang w:val="en-US" w:bidi="hi-IN"/>
         </w:rPr>
-        <w:t>humiliation and anger are almost always expressed in Hindi</w:t>
+      </w:pPr>
+      <w:r>
+        <w:rPr>
+          <w:rFonts w:asciiTheme="minorBidi" w:eastAsia="Times New Roman" w:hAnsiTheme="minorBidi" w:cs="Mangal"/>
+          <w:lang w:val="en-US" w:bidi="hi-IN"/>
+        </w:rPr>
+        <w:t>Here, we are observing ideological words from an essentially Western discourse of human</w:t>
+      </w:r>
+      <w:r>
+        <w:rPr>
+          <w:rFonts w:asciiTheme="minorBidi" w:eastAsia="Times New Roman" w:hAnsiTheme="minorBidi" w:cs="Mangal"/>
+          <w:lang w:val="en-US" w:bidi="hi-IN"/>
+        </w:rPr>
+        <w:t>ity</w:t>
+      </w:r>
+      <w:r>
+        <w:rPr>
+          <w:rFonts w:asciiTheme="minorBidi" w:eastAsia="Times New Roman" w:hAnsiTheme="minorBidi" w:cs="Mangal"/>
+          <w:lang w:val="en-US" w:bidi="hi-IN"/>
+        </w:rPr>
+        <w:t xml:space="preserve">, </w:t>
+      </w:r>
+      <w:r>
+        <w:rPr>
+          <w:rFonts w:asciiTheme="minorBidi" w:eastAsia="Times New Roman" w:hAnsiTheme="minorBidi" w:cs="Mangal"/>
+          <w:lang w:val="en-US" w:bidi="hi-IN"/>
+        </w:rPr>
+        <w:t xml:space="preserve">discrimination, </w:t>
+      </w:r>
+      <w:r>
+        <w:rPr>
+          <w:rFonts w:asciiTheme="minorBidi" w:eastAsia="Times New Roman" w:hAnsiTheme="minorBidi" w:cs="Mangal"/>
+          <w:lang w:val="en-US" w:bidi="hi-IN"/>
+        </w:rPr>
+        <w:t>equality, and empowerment. (This is not to say that these concepts do not exist in India or Hindi, only that the global conversation around them solidified with the likes of the UNHRC</w:t>
+      </w:r>
+      <w:r>
+        <w:rPr>
+          <w:rFonts w:asciiTheme="minorBidi" w:eastAsia="Times New Roman" w:hAnsiTheme="minorBidi" w:cs="Mangal"/>
+          <w:lang w:val="en-US" w:bidi="hi-IN"/>
+        </w:rPr>
+        <w:t xml:space="preserve"> and therefore a Westernized discourse stylistic</w:t>
+      </w:r>
+      <w:r>
+        <w:rPr>
+          <w:rFonts w:asciiTheme="minorBidi" w:eastAsia="Times New Roman" w:hAnsiTheme="minorBidi" w:cs="Mangal"/>
+          <w:lang w:val="en-US" w:bidi="hi-IN"/>
+        </w:rPr>
+        <w:t xml:space="preserve">.) We see that </w:t>
+      </w:r>
+      <w:r>
+        <w:rPr>
+          <w:rFonts w:asciiTheme="minorBidi" w:eastAsia="Times New Roman" w:hAnsiTheme="minorBidi" w:cs="Mangal"/>
+          <w:lang w:val="en-US" w:bidi="hi-IN"/>
+        </w:rPr>
+        <w:t xml:space="preserve">in </w:t>
+      </w:r>
+      <w:proofErr w:type="spellStart"/>
+      <w:r>
+        <w:rPr>
+          <w:rFonts w:asciiTheme="minorBidi" w:eastAsia="Times New Roman" w:hAnsiTheme="minorBidi" w:cs="Mangal"/>
+          <w:lang w:val="en-US" w:bidi="hi-IN"/>
+        </w:rPr>
+        <w:t>F_corpus</w:t>
+      </w:r>
+      <w:proofErr w:type="spellEnd"/>
+      <w:r>
+        <w:rPr>
+          <w:rFonts w:asciiTheme="minorBidi" w:eastAsia="Times New Roman" w:hAnsiTheme="minorBidi" w:cs="Mangal"/>
+          <w:lang w:val="en-US" w:bidi="hi-IN"/>
+        </w:rPr>
+        <w:t xml:space="preserve">, where we had expected the conversation to align more with the global discourse, the Hindi percentages are </w:t>
+      </w:r>
+      <w:r>
+        <w:rPr>
+          <w:rFonts w:asciiTheme="minorBidi" w:eastAsia="Times New Roman" w:hAnsiTheme="minorBidi" w:cs="Mangal"/>
+          <w:lang w:val="en-US" w:bidi="hi-IN"/>
+        </w:rPr>
+        <w:t xml:space="preserve">accordingly </w:t>
       </w:r>
       <w:r>
         <w:rPr>
@@ -4879,9 +5256,8 @@
           <w:bCs/>
           <w:lang w:val="en-US" w:bidi="hi-IN"/>
         </w:rPr>
-        <w:t xml:space="preserve"> in </w:t>
-      </w:r>
-      <w:proofErr w:type="spellStart"/>
+        <w:t>consistently low, under 10% for 7/16 words</w:t>
+      </w:r>
       <w:r>
         <w:rPr>
           <w:rFonts w:asciiTheme="minorBidi" w:eastAsia="Times New Roman" w:hAnsiTheme="minorBidi" w:cs="Mangal"/>
@@ -4889,6 +5265,145 @@
           <w:bCs/>
           <w:lang w:val="en-US" w:bidi="hi-IN"/>
         </w:rPr>
+        <w:t xml:space="preserve">, and hit 0% for ‘inequality’. </w:t>
+      </w:r>
+      <w:r>
+        <w:rPr>
+          <w:rFonts w:asciiTheme="minorBidi" w:eastAsia="Times New Roman" w:hAnsiTheme="minorBidi" w:cs="Mangal"/>
+          <w:lang w:val="en-US" w:bidi="hi-IN"/>
+        </w:rPr>
+        <w:t xml:space="preserve">The figure spikes for </w:t>
+      </w:r>
+      <w:r>
+        <w:rPr>
+          <w:rFonts w:asciiTheme="minorBidi" w:eastAsia="Times New Roman" w:hAnsiTheme="minorBidi" w:cs="Mangal" w:hint="cs"/>
+          <w:cs/>
+          <w:lang w:val="en-US" w:bidi="hi-IN"/>
+        </w:rPr>
+        <w:t>‘शक्ति’</w:t>
+      </w:r>
+      <w:r>
+        <w:rPr>
+          <w:rFonts w:asciiTheme="minorBidi" w:eastAsia="Times New Roman" w:hAnsiTheme="minorBidi" w:cs="Mangal"/>
+          <w:lang w:val="en-US" w:bidi="hi-IN"/>
+        </w:rPr>
+        <w:t xml:space="preserve">, probably because of the slogan of </w:t>
+      </w:r>
+      <w:r>
+        <w:rPr>
+          <w:rFonts w:asciiTheme="minorBidi" w:eastAsia="Times New Roman" w:hAnsiTheme="minorBidi" w:cs="Mangal" w:hint="cs"/>
+          <w:cs/>
+          <w:lang w:val="en-US" w:bidi="hi-IN"/>
+        </w:rPr>
+        <w:t>नारी शक्ति (</w:t>
+      </w:r>
+      <w:r>
+        <w:rPr>
+          <w:rFonts w:asciiTheme="minorBidi" w:eastAsia="Times New Roman" w:hAnsiTheme="minorBidi" w:cs="Mangal"/>
+          <w:lang w:val="en-US" w:bidi="hi-IN"/>
+        </w:rPr>
+        <w:t xml:space="preserve">literally, women strength) in Hindi. </w:t>
+      </w:r>
+      <w:r>
+        <w:rPr>
+          <w:rFonts w:asciiTheme="minorBidi" w:eastAsia="Times New Roman" w:hAnsiTheme="minorBidi" w:cs="Mangal"/>
+          <w:lang w:val="en-US" w:bidi="hi-IN"/>
+        </w:rPr>
+        <w:t>The word ‘privilege’ is a prime example of an intensively Western discourse-point: the discussion of privilege politics is ubiquitous in any ‘educated’ discussion these days. The figures, again, corroborate (</w:t>
+      </w:r>
+      <w:r>
+        <w:rPr>
+          <w:rFonts w:asciiTheme="minorBidi" w:eastAsia="Times New Roman" w:hAnsiTheme="minorBidi" w:cs="Mangal"/>
+          <w:lang w:val="en-US" w:bidi="hi-IN"/>
+        </w:rPr>
+        <w:t xml:space="preserve">only </w:t>
+      </w:r>
+      <w:r>
+        <w:rPr>
+          <w:rFonts w:asciiTheme="minorBidi" w:eastAsia="Times New Roman" w:hAnsiTheme="minorBidi" w:cs="Mangal"/>
+          <w:lang w:val="en-US" w:bidi="hi-IN"/>
+        </w:rPr>
+        <w:t>0.41%, 3.33% Hindi respectively).</w:t>
+      </w:r>
+    </w:p>
+    <w:p>
+      <w:pPr>
+        <w:rPr>
+          <w:rFonts w:asciiTheme="minorBidi" w:eastAsia="Times New Roman" w:hAnsiTheme="minorBidi" w:cs="Mangal"/>
+          <w:lang w:val="en-US" w:bidi="hi-IN"/>
+        </w:rPr>
+      </w:pPr>
+      <w:r>
+        <w:rPr>
+          <w:rFonts w:asciiTheme="minorBidi" w:eastAsia="Times New Roman" w:hAnsiTheme="minorBidi" w:cs="Mangal"/>
+          <w:lang w:val="en-US" w:bidi="hi-IN"/>
+        </w:rPr>
+        <w:t xml:space="preserve">Some other caveats are that </w:t>
+      </w:r>
+      <w:r>
+        <w:rPr>
+          <w:rFonts w:asciiTheme="minorBidi" w:eastAsia="Times New Roman" w:hAnsiTheme="minorBidi" w:cs="Mangal"/>
+          <w:lang w:val="en-US" w:bidi="hi-IN"/>
+        </w:rPr>
+        <w:t xml:space="preserve">certain </w:t>
+      </w:r>
+      <w:r>
+        <w:rPr>
+          <w:rFonts w:asciiTheme="minorBidi" w:eastAsia="Times New Roman" w:hAnsiTheme="minorBidi" w:cs="Mangal"/>
+          <w:lang w:val="en-US" w:bidi="hi-IN"/>
+        </w:rPr>
+        <w:t>words</w:t>
+      </w:r>
+      <w:r>
+        <w:rPr>
+          <w:rFonts w:asciiTheme="minorBidi" w:eastAsia="Times New Roman" w:hAnsiTheme="minorBidi" w:cs="Mangal"/>
+          <w:lang w:val="en-US" w:bidi="hi-IN"/>
+        </w:rPr>
+        <w:t xml:space="preserve">, like </w:t>
+      </w:r>
+      <w:r>
+        <w:rPr>
+          <w:rFonts w:asciiTheme="minorBidi" w:eastAsia="Times New Roman" w:hAnsiTheme="minorBidi" w:cs="Mangal"/>
+          <w:lang w:val="en-US" w:bidi="hi-IN"/>
+        </w:rPr>
+        <w:t>‘society’ and ‘discrimination’</w:t>
+      </w:r>
+      <w:r>
+        <w:rPr>
+          <w:rFonts w:asciiTheme="minorBidi" w:eastAsia="Times New Roman" w:hAnsiTheme="minorBidi" w:cs="Mangal"/>
+          <w:lang w:val="en-US" w:bidi="hi-IN"/>
+        </w:rPr>
+        <w:t>,</w:t>
+      </w:r>
+      <w:r>
+        <w:rPr>
+          <w:rFonts w:asciiTheme="minorBidi" w:eastAsia="Times New Roman" w:hAnsiTheme="minorBidi" w:cs="Mangal"/>
+          <w:lang w:val="en-US" w:bidi="hi-IN"/>
+        </w:rPr>
+        <w:t xml:space="preserve"> show markedly different values for </w:t>
+      </w:r>
+      <w:proofErr w:type="spellStart"/>
+      <w:r>
+        <w:rPr>
+          <w:rFonts w:asciiTheme="minorBidi" w:eastAsia="Times New Roman" w:hAnsiTheme="minorBidi" w:cs="Mangal"/>
+          <w:lang w:val="en-US" w:bidi="hi-IN"/>
+        </w:rPr>
+        <w:t>D_corpus</w:t>
+      </w:r>
+      <w:proofErr w:type="spellEnd"/>
+      <w:r>
+        <w:rPr>
+          <w:rFonts w:asciiTheme="minorBidi" w:eastAsia="Times New Roman" w:hAnsiTheme="minorBidi" w:cs="Mangal"/>
+          <w:lang w:val="en-US" w:bidi="hi-IN"/>
+        </w:rPr>
+        <w:t xml:space="preserve"> and </w:t>
+      </w:r>
+      <w:proofErr w:type="spellStart"/>
+      <w:r>
+        <w:rPr>
+          <w:rFonts w:asciiTheme="minorBidi" w:eastAsia="Times New Roman" w:hAnsiTheme="minorBidi" w:cs="Mangal"/>
+          <w:lang w:val="en-US" w:bidi="hi-IN"/>
+        </w:rPr>
         <w:t>F_corpus</w:t>
       </w:r>
       <w:proofErr w:type="spellEnd"/>
@@ -4897,54 +5412,434 @@
           <w:rFonts w:asciiTheme="minorBidi" w:eastAsia="Times New Roman" w:hAnsiTheme="minorBidi" w:cs="Mangal"/>
           <w:lang w:val="en-US" w:bidi="hi-IN"/>
         </w:rPr>
-        <w:t>.</w:t>
-      </w:r>
-    </w:p>
-    <w:p>
-      <w:pPr>
-        <w:rPr>
-          <w:rFonts w:asciiTheme="minorBidi" w:eastAsia="Times New Roman" w:hAnsiTheme="minorBidi" w:cs="Mangal"/>
-          <w:lang w:val="en-US" w:bidi="hi-IN"/>
-        </w:rPr>
-      </w:pPr>
-      <w:r>
-        <w:rPr>
-          <w:rFonts w:asciiTheme="minorBidi" w:eastAsia="Times New Roman" w:hAnsiTheme="minorBidi" w:cs="Mangal"/>
-          <w:lang w:val="en-US" w:bidi="hi-IN"/>
-        </w:rPr>
-        <w:t xml:space="preserve">The case of ‘pride’ is a little different: while both the Hindi figures are high (97.2% and 65.5% for </w:t>
-      </w:r>
-      <w:proofErr w:type="spellStart"/>
-      <w:r>
-        <w:rPr>
-          <w:rFonts w:asciiTheme="minorBidi" w:eastAsia="Times New Roman" w:hAnsiTheme="minorBidi" w:cs="Mangal"/>
-          <w:lang w:val="en-US" w:bidi="hi-IN"/>
+        <w:t xml:space="preserve"> (83.8%, 24.6% and 56.6%, 5.77%); this is to say that this ideological conversation </w:t>
+      </w:r>
+      <w:r>
+        <w:rPr>
+          <w:rFonts w:asciiTheme="minorBidi" w:eastAsia="Times New Roman" w:hAnsiTheme="minorBidi" w:cs="Mangal"/>
+          <w:lang w:val="en-US" w:bidi="hi-IN"/>
+        </w:rPr>
+        <w:t xml:space="preserve">of community and rights </w:t>
+      </w:r>
+      <w:r>
+        <w:rPr>
+          <w:rFonts w:asciiTheme="minorBidi" w:eastAsia="Times New Roman" w:hAnsiTheme="minorBidi" w:cs="Mangal"/>
+          <w:lang w:val="en-US" w:bidi="hi-IN"/>
+        </w:rPr>
+        <w:t>is present in Hindi, but that</w:t>
+      </w:r>
+      <w:r>
+        <w:rPr>
+          <w:rFonts w:asciiTheme="minorBidi" w:eastAsia="Times New Roman" w:hAnsiTheme="minorBidi" w:cs="Mangal"/>
+          <w:lang w:val="en-US" w:bidi="hi-IN"/>
+        </w:rPr>
+        <w:t xml:space="preserve"> while the Dalit con</w:t>
+      </w:r>
+      <w:r>
+        <w:rPr>
+          <w:rFonts w:asciiTheme="minorBidi" w:eastAsia="Times New Roman" w:hAnsiTheme="minorBidi" w:cs="Mangal"/>
+          <w:lang w:val="en-US" w:bidi="hi-IN"/>
+        </w:rPr>
+        <w:t>versation chooses to occupy the</w:t>
+      </w:r>
+      <w:r>
+        <w:rPr>
+          <w:rFonts w:asciiTheme="minorBidi" w:eastAsia="Times New Roman" w:hAnsiTheme="minorBidi" w:cs="Mangal"/>
+          <w:lang w:val="en-US" w:bidi="hi-IN"/>
+        </w:rPr>
+        <w:t xml:space="preserve"> space of ‘</w:t>
+      </w:r>
+      <w:r>
+        <w:rPr>
+          <w:rFonts w:asciiTheme="minorBidi" w:eastAsia="Times New Roman" w:hAnsiTheme="minorBidi" w:cs="Mangal" w:hint="cs"/>
+          <w:cs/>
+          <w:lang w:val="en-US" w:bidi="hi-IN"/>
+        </w:rPr>
+        <w:t xml:space="preserve">भेदभाव’ </w:t>
+      </w:r>
+      <w:r>
+        <w:rPr>
+          <w:rFonts w:asciiTheme="minorBidi" w:eastAsia="Times New Roman" w:hAnsiTheme="minorBidi" w:cs="Mangal"/>
+          <w:lang w:val="en-US" w:bidi="hi-IN"/>
+        </w:rPr>
+        <w:t>and ‘</w:t>
+      </w:r>
+      <w:r>
+        <w:rPr>
+          <w:rFonts w:asciiTheme="minorBidi" w:eastAsia="Times New Roman" w:hAnsiTheme="minorBidi" w:cs="Mangal" w:hint="cs"/>
+          <w:cs/>
+          <w:lang w:val="en-US" w:bidi="hi-IN"/>
+        </w:rPr>
+        <w:t xml:space="preserve">समाज’, </w:t>
+      </w:r>
+      <w:r>
+        <w:rPr>
+          <w:rFonts w:asciiTheme="minorBidi" w:eastAsia="Times New Roman" w:hAnsiTheme="minorBidi" w:cs="Mangal"/>
+          <w:lang w:val="en-US" w:bidi="hi-IN"/>
+        </w:rPr>
+        <w:t>the feminism conversation is still inspired mainly by the global human rights registers.</w:t>
+      </w:r>
+      <w:r>
+        <w:rPr>
+          <w:rFonts w:asciiTheme="minorBidi" w:eastAsia="Times New Roman" w:hAnsiTheme="minorBidi" w:cs="Mangal"/>
+          <w:lang w:val="en-US" w:bidi="hi-IN"/>
+        </w:rPr>
+        <w:t xml:space="preserve"> </w:t>
+      </w:r>
+    </w:p>
+    <w:p>
+      <w:pPr>
+        <w:rPr>
+          <w:rFonts w:asciiTheme="minorBidi" w:eastAsia="Times New Roman" w:hAnsiTheme="minorBidi" w:cs="Mangal"/>
+          <w:lang w:val="en-US" w:bidi="hi-IN"/>
+        </w:rPr>
+      </w:pPr>
+      <w:r>
+        <w:rPr>
+          <w:rFonts w:asciiTheme="minorBidi" w:eastAsia="Times New Roman" w:hAnsiTheme="minorBidi" w:cs="Mangal"/>
+          <w:lang w:val="en-US" w:bidi="hi-IN"/>
+        </w:rPr>
+        <w:t>There are some exceptions</w:t>
+      </w:r>
+      <w:r>
+        <w:rPr>
+          <w:rFonts w:asciiTheme="minorBidi" w:eastAsia="Times New Roman" w:hAnsiTheme="minorBidi" w:cs="Mangal"/>
+          <w:lang w:val="en-US" w:bidi="hi-IN"/>
+        </w:rPr>
+        <w:t xml:space="preserve"> to the trend</w:t>
+      </w:r>
+      <w:r>
+        <w:rPr>
+          <w:rFonts w:asciiTheme="minorBidi" w:eastAsia="Times New Roman" w:hAnsiTheme="minorBidi" w:cs="Mangal"/>
+          <w:lang w:val="en-US" w:bidi="hi-IN"/>
+        </w:rPr>
+        <w:t>, of course: s</w:t>
+      </w:r>
+      <w:r>
+        <w:rPr>
+          <w:rFonts w:asciiTheme="minorBidi" w:eastAsia="Times New Roman" w:hAnsiTheme="minorBidi" w:cs="Mangal"/>
+          <w:lang w:val="en-US" w:bidi="hi-IN"/>
+        </w:rPr>
+        <w:t>urprisingly, cluster (16): progress-</w:t>
+      </w:r>
+      <w:r>
+        <w:rPr>
+          <w:rFonts w:asciiTheme="minorBidi" w:eastAsia="Times New Roman" w:hAnsiTheme="minorBidi" w:cs="Mangal" w:hint="cs"/>
+          <w:cs/>
+          <w:lang w:val="en-US" w:bidi="hi-IN"/>
+        </w:rPr>
+        <w:t>विकास</w:t>
+      </w:r>
+      <w:r>
+        <w:rPr>
+          <w:rFonts w:asciiTheme="minorBidi" w:eastAsia="Times New Roman" w:hAnsiTheme="minorBidi" w:cs="Mangal"/>
+          <w:lang w:val="en-US" w:bidi="hi-IN"/>
+        </w:rPr>
+        <w:t xml:space="preserve"> showed near-complete Hindi percentages: 95.3%, 82.9%</w:t>
+      </w:r>
+      <w:r>
+        <w:rPr>
+          <w:rFonts w:asciiTheme="minorBidi" w:eastAsia="Times New Roman" w:hAnsiTheme="minorBidi" w:cs="Mangal"/>
+          <w:lang w:val="en-US" w:bidi="hi-IN"/>
+        </w:rPr>
+        <w:t>, respectively –</w:t>
+      </w:r>
+      <w:r>
+        <w:rPr>
+          <w:rFonts w:asciiTheme="minorBidi" w:eastAsia="Times New Roman" w:hAnsiTheme="minorBidi" w:cs="Mangal"/>
+          <w:lang w:val="en-US" w:bidi="hi-IN"/>
+        </w:rPr>
+        <w:t xml:space="preserve"> </w:t>
+      </w:r>
+      <w:r>
+        <w:rPr>
+          <w:rFonts w:asciiTheme="minorBidi" w:eastAsia="Times New Roman" w:hAnsiTheme="minorBidi" w:cs="Mangal"/>
+          <w:lang w:val="en-US" w:bidi="hi-IN"/>
+        </w:rPr>
+        <w:t>it is difficult to pinpoint a reason.</w:t>
+      </w:r>
+    </w:p>
+    <w:p>
+      <w:pPr>
+        <w:rPr>
+          <w:rFonts w:asciiTheme="minorBidi" w:eastAsia="Times New Roman" w:hAnsiTheme="minorBidi" w:cs="Mangal"/>
+          <w:u w:val="single"/>
+          <w:lang w:val="en-US" w:bidi="hi-IN"/>
+        </w:rPr>
+      </w:pPr>
+    </w:p>
+    <w:p>
+      <w:pPr>
+        <w:rPr>
+          <w:rFonts w:asciiTheme="minorBidi" w:eastAsia="Times New Roman" w:hAnsiTheme="minorBidi" w:cs="Mangal"/>
+          <w:u w:val="single"/>
+          <w:cs/>
+          <w:lang w:val="en-US" w:bidi="hi-IN"/>
+        </w:rPr>
+      </w:pPr>
+      <w:r>
+        <w:rPr>
+          <w:rFonts w:asciiTheme="minorBidi" w:eastAsia="Times New Roman" w:hAnsiTheme="minorBidi" w:cs="Mangal"/>
+          <w:u w:val="single"/>
+          <w:lang w:val="en-US" w:bidi="hi-IN"/>
+        </w:rPr>
+        <w:t>And finally, Technical Terms</w:t>
+      </w:r>
+    </w:p>
+    <w:p>
+      <w:pPr>
+        <w:rPr>
+          <w:rFonts w:asciiTheme="minorBidi" w:eastAsia="Times New Roman" w:hAnsiTheme="minorBidi" w:cs="Mangal"/>
+          <w:lang w:val="en-US" w:bidi="hi-IN"/>
+        </w:rPr>
+      </w:pPr>
+      <w:r>
+        <w:rPr>
+          <w:rFonts w:asciiTheme="minorBidi" w:eastAsia="Times New Roman" w:hAnsiTheme="minorBidi" w:cs="Times New Roman"/>
+          <w:lang w:val="en-US"/>
+        </w:rPr>
+        <w:t>The Hindi percentages here are high-</w:t>
+      </w:r>
+      <w:proofErr w:type="spellStart"/>
+      <w:r>
+        <w:rPr>
+          <w:rFonts w:asciiTheme="minorBidi" w:eastAsia="Times New Roman" w:hAnsiTheme="minorBidi" w:cs="Times New Roman"/>
+          <w:lang w:val="en-US"/>
+        </w:rPr>
+        <w:t>ish</w:t>
+      </w:r>
+      <w:proofErr w:type="spellEnd"/>
+      <w:r>
+        <w:rPr>
+          <w:rFonts w:asciiTheme="minorBidi" w:eastAsia="Times New Roman" w:hAnsiTheme="minorBidi" w:cs="Times New Roman"/>
+          <w:lang w:val="en-US"/>
+        </w:rPr>
+        <w:t xml:space="preserve">, both for </w:t>
+      </w:r>
+      <w:proofErr w:type="spellStart"/>
+      <w:r>
+        <w:rPr>
+          <w:rFonts w:asciiTheme="minorBidi" w:eastAsia="Times New Roman" w:hAnsiTheme="minorBidi" w:cs="Times New Roman"/>
+          <w:lang w:val="en-US"/>
         </w:rPr>
         <w:t>D_corpus</w:t>
       </w:r>
       <w:proofErr w:type="spellEnd"/>
       <w:r>
         <w:rPr>
-          <w:rFonts w:asciiTheme="minorBidi" w:eastAsia="Times New Roman" w:hAnsiTheme="minorBidi" w:cs="Mangal"/>
-          <w:lang w:val="en-US" w:bidi="hi-IN"/>
+          <w:rFonts w:asciiTheme="minorBidi" w:eastAsia="Times New Roman" w:hAnsiTheme="minorBidi" w:cs="Times New Roman"/>
+          <w:lang w:val="en-US"/>
         </w:rPr>
         <w:t xml:space="preserve"> and </w:t>
       </w:r>
       <w:proofErr w:type="spellStart"/>
       <w:r>
         <w:rPr>
-          <w:rFonts w:asciiTheme="minorBidi" w:eastAsia="Times New Roman" w:hAnsiTheme="minorBidi" w:cs="Mangal"/>
-          <w:lang w:val="en-US" w:bidi="hi-IN"/>
+          <w:rFonts w:asciiTheme="minorBidi" w:eastAsia="Times New Roman" w:hAnsiTheme="minorBidi" w:cs="Times New Roman"/>
+          <w:lang w:val="en-US"/>
         </w:rPr>
         <w:t>F_corpus</w:t>
       </w:r>
       <w:proofErr w:type="spellEnd"/>
       <w:r>
         <w:rPr>
-          <w:rFonts w:asciiTheme="minorBidi" w:eastAsia="Times New Roman" w:hAnsiTheme="minorBidi" w:cs="Mangal"/>
-          <w:lang w:val="en-US" w:bidi="hi-IN"/>
-        </w:rPr>
-        <w:t xml:space="preserve"> respectively), this is for different reasons. In </w:t>
+          <w:rFonts w:asciiTheme="minorBidi" w:eastAsia="Times New Roman" w:hAnsiTheme="minorBidi" w:cs="Times New Roman"/>
+          <w:lang w:val="en-US"/>
+        </w:rPr>
+        <w:t xml:space="preserve">, which is </w:t>
+      </w:r>
+      <w:proofErr w:type="spellStart"/>
+      <w:r>
+        <w:rPr>
+          <w:rFonts w:asciiTheme="minorBidi" w:eastAsia="Times New Roman" w:hAnsiTheme="minorBidi" w:cs="Times New Roman"/>
+          <w:lang w:val="en-US"/>
+        </w:rPr>
+        <w:t>surpising</w:t>
+      </w:r>
+      <w:proofErr w:type="spellEnd"/>
+      <w:r>
+        <w:rPr>
+          <w:rFonts w:asciiTheme="minorBidi" w:eastAsia="Times New Roman" w:hAnsiTheme="minorBidi" w:cs="Times New Roman"/>
+          <w:lang w:val="en-US"/>
+        </w:rPr>
+        <w:t xml:space="preserve"> given that the language of legality and jargon is shifting to English. </w:t>
+      </w:r>
+      <w:r>
+        <w:rPr>
+          <w:rFonts w:asciiTheme="minorBidi" w:eastAsia="Times New Roman" w:hAnsiTheme="minorBidi" w:cs="Times New Roman"/>
+          <w:lang w:val="en-US"/>
+        </w:rPr>
+        <w:t>However, there is an observable trend: w</w:t>
+      </w:r>
+      <w:r>
+        <w:rPr>
+          <w:rFonts w:asciiTheme="minorBidi" w:eastAsia="Times New Roman" w:hAnsiTheme="minorBidi" w:cs="Times New Roman"/>
+          <w:lang w:val="en-US"/>
+        </w:rPr>
+        <w:t>e note that</w:t>
+      </w:r>
+      <w:r>
+        <w:rPr>
+          <w:rFonts w:asciiTheme="minorBidi" w:eastAsia="Times New Roman" w:hAnsiTheme="minorBidi" w:cs="Times New Roman"/>
+          <w:lang w:val="en-US"/>
+        </w:rPr>
+        <w:t xml:space="preserve"> more functional words such as</w:t>
+      </w:r>
+      <w:r>
+        <w:rPr>
+          <w:rFonts w:asciiTheme="minorBidi" w:eastAsia="Times New Roman" w:hAnsiTheme="minorBidi" w:cs="Times New Roman"/>
+          <w:lang w:val="en-US"/>
+        </w:rPr>
+        <w:t xml:space="preserve"> ‘government-</w:t>
+      </w:r>
+      <w:r>
+        <w:rPr>
+          <w:rFonts w:asciiTheme="minorBidi" w:eastAsia="Times New Roman" w:hAnsiTheme="minorBidi" w:cs="Mangal" w:hint="cs"/>
+          <w:cs/>
+          <w:lang w:val="en-US" w:bidi="hi-IN"/>
+        </w:rPr>
+        <w:t>सरकार</w:t>
+      </w:r>
+      <w:r>
+        <w:rPr>
+          <w:rFonts w:asciiTheme="minorBidi" w:eastAsia="Times New Roman" w:hAnsiTheme="minorBidi" w:cs="Mangal"/>
+          <w:lang w:val="en-US" w:bidi="hi-IN"/>
+        </w:rPr>
+        <w:t>’, ‘representative-</w:t>
+      </w:r>
+      <w:r>
+        <w:rPr>
+          <w:rFonts w:asciiTheme="minorBidi" w:eastAsia="Times New Roman" w:hAnsiTheme="minorBidi" w:cs="Mangal" w:hint="cs"/>
+          <w:cs/>
+          <w:lang w:val="en-US" w:bidi="hi-IN"/>
+        </w:rPr>
+        <w:t>प्रतिनिधि’</w:t>
+      </w:r>
+      <w:r>
+        <w:rPr>
+          <w:rFonts w:asciiTheme="minorBidi" w:eastAsia="Times New Roman" w:hAnsiTheme="minorBidi" w:cs="Mangal"/>
+          <w:lang w:val="en-US" w:bidi="hi-IN"/>
+        </w:rPr>
+        <w:t xml:space="preserve"> and ‘election-</w:t>
+      </w:r>
+      <w:r>
+        <w:rPr>
+          <w:rFonts w:asciiTheme="minorBidi" w:eastAsia="Times New Roman" w:hAnsiTheme="minorBidi" w:cs="Mangal" w:hint="cs"/>
+          <w:cs/>
+          <w:lang w:val="en-US" w:bidi="hi-IN"/>
+        </w:rPr>
+        <w:t>चुनाव’</w:t>
+      </w:r>
+      <w:r>
+        <w:rPr>
+          <w:rFonts w:asciiTheme="minorBidi" w:eastAsia="Times New Roman" w:hAnsiTheme="minorBidi" w:cs="Mangal"/>
+          <w:lang w:val="en-US" w:bidi="hi-IN"/>
+        </w:rPr>
+        <w:t xml:space="preserve"> are dominated significantly by Hindi in both corpora, while the figure drops to below 20% for ‘democracy-</w:t>
+      </w:r>
+      <w:r>
+        <w:rPr>
+          <w:rFonts w:asciiTheme="minorBidi" w:eastAsia="Times New Roman" w:hAnsiTheme="minorBidi" w:cs="Mangal" w:hint="cs"/>
+          <w:cs/>
+          <w:lang w:val="en-US" w:bidi="hi-IN"/>
+        </w:rPr>
+        <w:t xml:space="preserve">लोकशाही’ </w:t>
+      </w:r>
+      <w:r>
+        <w:rPr>
+          <w:rFonts w:asciiTheme="minorBidi" w:eastAsia="Times New Roman" w:hAnsiTheme="minorBidi" w:cs="Mangal"/>
+          <w:lang w:val="en-US" w:bidi="hi-IN"/>
+        </w:rPr>
+        <w:t xml:space="preserve">and </w:t>
+      </w:r>
+      <w:r>
+        <w:rPr>
+          <w:rFonts w:asciiTheme="minorBidi" w:eastAsia="Times New Roman" w:hAnsiTheme="minorBidi" w:cs="Mangal" w:hint="cs"/>
+          <w:cs/>
+          <w:lang w:val="en-US" w:bidi="hi-IN"/>
+        </w:rPr>
+        <w:t>‘</w:t>
+      </w:r>
+      <w:r>
+        <w:rPr>
+          <w:rFonts w:asciiTheme="minorBidi" w:eastAsia="Times New Roman" w:hAnsiTheme="minorBidi" w:cs="Mangal"/>
+          <w:lang w:val="en-US" w:bidi="hi-IN"/>
+        </w:rPr>
+        <w:t>activism-</w:t>
+      </w:r>
+      <w:r>
+        <w:rPr>
+          <w:rFonts w:asciiTheme="minorBidi" w:eastAsia="Times New Roman" w:hAnsiTheme="minorBidi" w:cs="Mangal" w:hint="cs"/>
+          <w:cs/>
+          <w:lang w:val="en-US" w:bidi="hi-IN"/>
+        </w:rPr>
+        <w:t>सक्रियता’</w:t>
+      </w:r>
+      <w:r>
+        <w:rPr>
+          <w:rFonts w:asciiTheme="minorBidi" w:eastAsia="Times New Roman" w:hAnsiTheme="minorBidi" w:cs="Mangal"/>
+          <w:lang w:val="en-US" w:bidi="hi-IN"/>
+        </w:rPr>
+        <w:t xml:space="preserve">, which are more conceptual and less likely to appear in, say, a discussion about the coming elections. </w:t>
+      </w:r>
+    </w:p>
+    <w:p>
+      <w:pPr>
+        <w:rPr>
+          <w:rFonts w:asciiTheme="minorBidi" w:eastAsia="Times New Roman" w:hAnsiTheme="minorBidi" w:cs="Mangal"/>
+          <w:lang w:val="en-US" w:bidi="hi-IN"/>
+        </w:rPr>
+      </w:pPr>
+      <w:r>
+        <w:rPr>
+          <w:rFonts w:asciiTheme="minorBidi" w:eastAsia="Times New Roman" w:hAnsiTheme="minorBidi" w:cs="Mangal"/>
+          <w:lang w:val="en-US" w:bidi="hi-IN"/>
+        </w:rPr>
+        <w:t>We achieve a rough 50-50 for both corpora for ‘religion-</w:t>
+      </w:r>
+      <w:r>
+        <w:rPr>
+          <w:rFonts w:asciiTheme="minorBidi" w:eastAsia="Times New Roman" w:hAnsiTheme="minorBidi" w:cs="Mangal" w:hint="cs"/>
+          <w:cs/>
+          <w:lang w:val="en-US" w:bidi="hi-IN"/>
+        </w:rPr>
+        <w:t>धर्म</w:t>
+      </w:r>
+      <w:r>
+        <w:rPr>
+          <w:rFonts w:asciiTheme="minorBidi" w:eastAsia="Times New Roman" w:hAnsiTheme="minorBidi" w:cs="Mangal"/>
+          <w:lang w:val="en-US" w:bidi="hi-IN"/>
+        </w:rPr>
+        <w:t xml:space="preserve">’, which is suggestive that religion is still based in the native tongue, even while the surrounding ideological discourse may be </w:t>
+      </w:r>
+      <w:r>
+        <w:rPr>
+          <w:rFonts w:asciiTheme="minorBidi" w:eastAsia="Times New Roman" w:hAnsiTheme="minorBidi" w:cs="Mangal"/>
+          <w:lang w:val="en-US" w:bidi="hi-IN"/>
+        </w:rPr>
+        <w:t xml:space="preserve">tilting towards </w:t>
+      </w:r>
+      <w:r>
+        <w:rPr>
+          <w:rFonts w:asciiTheme="minorBidi" w:eastAsia="Times New Roman" w:hAnsiTheme="minorBidi" w:cs="Mangal"/>
+          <w:lang w:val="en-US" w:bidi="hi-IN"/>
+        </w:rPr>
+        <w:t xml:space="preserve">English. </w:t>
+      </w:r>
+    </w:p>
+    <w:p>
+      <w:pPr>
+        <w:rPr>
+          <w:rFonts w:asciiTheme="minorBidi" w:eastAsia="Times New Roman" w:hAnsiTheme="minorBidi" w:cs="Mangal"/>
+          <w:lang w:val="en-US" w:bidi="hi-IN"/>
+        </w:rPr>
+      </w:pPr>
+      <w:r>
+        <w:rPr>
+          <w:rFonts w:asciiTheme="minorBidi" w:eastAsia="Times New Roman" w:hAnsiTheme="minorBidi" w:cs="Mangal"/>
+          <w:lang w:val="en-US" w:bidi="hi-IN"/>
+        </w:rPr>
+        <w:t xml:space="preserve">(Of course, while the above observations have been generalized roughly for both corpora, the Hindi figures are still consistently higher for </w:t>
       </w:r>
       <w:proofErr w:type="spellStart"/>
       <w:r>
@@ -4960,762 +5855,8 @@
           <w:rFonts w:asciiTheme="minorBidi" w:eastAsia="Times New Roman" w:hAnsiTheme="minorBidi" w:cs="Mangal"/>
           <w:lang w:val="en-US" w:bidi="hi-IN"/>
         </w:rPr>
-        <w:t>, the Hindi sense ‘</w:t>
-      </w:r>
-      <w:r>
-        <w:rPr>
-          <w:rFonts w:asciiTheme="minorBidi" w:eastAsia="Times New Roman" w:hAnsiTheme="minorBidi" w:cs="Mangal" w:hint="cs"/>
-          <w:cs/>
-          <w:lang w:val="en-US" w:bidi="hi-IN"/>
-        </w:rPr>
-        <w:t xml:space="preserve">गर्व’ </w:t>
-      </w:r>
-      <w:r>
-        <w:rPr>
-          <w:rFonts w:asciiTheme="minorBidi" w:eastAsia="Times New Roman" w:hAnsiTheme="minorBidi" w:cs="Mangal"/>
-          <w:lang w:val="en-US" w:bidi="hi-IN"/>
-        </w:rPr>
-        <w:t xml:space="preserve">populates the figure, with 1407 hits, whereas in </w:t>
-      </w:r>
-      <w:proofErr w:type="spellStart"/>
-      <w:r>
-        <w:rPr>
-          <w:rFonts w:asciiTheme="minorBidi" w:eastAsia="Times New Roman" w:hAnsiTheme="minorBidi" w:cs="Mangal"/>
-          <w:lang w:val="en-US" w:bidi="hi-IN"/>
-        </w:rPr>
-        <w:t>F_corpus</w:t>
-      </w:r>
-      <w:proofErr w:type="spellEnd"/>
-      <w:r>
-        <w:rPr>
-          <w:rFonts w:asciiTheme="minorBidi" w:eastAsia="Times New Roman" w:hAnsiTheme="minorBidi" w:cs="Mangal"/>
-          <w:lang w:val="en-US" w:bidi="hi-IN"/>
-        </w:rPr>
-        <w:t>, ‘</w:t>
-      </w:r>
-      <w:r>
-        <w:rPr>
-          <w:rFonts w:asciiTheme="minorBidi" w:eastAsia="Times New Roman" w:hAnsiTheme="minorBidi" w:cs="Mangal" w:hint="cs"/>
-          <w:cs/>
-          <w:lang w:val="en-US" w:bidi="hi-IN"/>
-        </w:rPr>
-        <w:t xml:space="preserve">मर्यादा’ </w:t>
-      </w:r>
-      <w:r>
-        <w:rPr>
-          <w:rFonts w:asciiTheme="minorBidi" w:eastAsia="Times New Roman" w:hAnsiTheme="minorBidi" w:cs="Mangal"/>
-          <w:lang w:val="en-US" w:bidi="hi-IN"/>
-        </w:rPr>
-        <w:t>populates it. ‘</w:t>
-      </w:r>
-      <w:r>
-        <w:rPr>
-          <w:rFonts w:asciiTheme="minorBidi" w:eastAsia="Times New Roman" w:hAnsiTheme="minorBidi" w:cs="Mangal" w:hint="cs"/>
-          <w:cs/>
-          <w:lang w:val="en-US" w:bidi="hi-IN"/>
-        </w:rPr>
-        <w:t>मर्यादा’</w:t>
-      </w:r>
-      <w:r>
-        <w:rPr>
-          <w:rFonts w:asciiTheme="minorBidi" w:eastAsia="Times New Roman" w:hAnsiTheme="minorBidi" w:cs="Mangal"/>
-          <w:lang w:val="en-US" w:bidi="hi-IN"/>
-        </w:rPr>
-        <w:t xml:space="preserve"> signifies, actually, </w:t>
-      </w:r>
-      <w:r>
-        <w:rPr>
-          <w:rFonts w:asciiTheme="minorBidi" w:eastAsia="Times New Roman" w:hAnsiTheme="minorBidi" w:cs="Mangal"/>
-          <w:i/>
-          <w:iCs/>
-          <w:lang w:val="en-US" w:bidi="hi-IN"/>
-        </w:rPr>
-        <w:t>male</w:t>
-      </w:r>
-      <w:r>
-        <w:rPr>
-          <w:rFonts w:asciiTheme="minorBidi" w:eastAsia="Times New Roman" w:hAnsiTheme="minorBidi" w:cs="Mangal"/>
-          <w:lang w:val="en-US" w:bidi="hi-IN"/>
-        </w:rPr>
-        <w:t xml:space="preserve">-pride, from an Indian patriarchal tradition; it not only does not possess an exact English equivalent, possibly promoting Hindi usage, but also contains </w:t>
-      </w:r>
-      <w:r>
-        <w:rPr>
-          <w:rFonts w:asciiTheme="minorBidi" w:eastAsia="Times New Roman" w:hAnsiTheme="minorBidi" w:cs="Mangal"/>
-          <w:lang w:val="en-US" w:bidi="hi-IN"/>
-        </w:rPr>
-        <w:t xml:space="preserve">highly </w:t>
-      </w:r>
-      <w:r>
-        <w:rPr>
-          <w:rFonts w:asciiTheme="minorBidi" w:eastAsia="Times New Roman" w:hAnsiTheme="minorBidi" w:cs="Mangal"/>
-          <w:lang w:val="en-US" w:bidi="hi-IN"/>
-        </w:rPr>
-        <w:t xml:space="preserve">negative connotations in this conversation, fitting in, therefore, with the above Hindi trope of humiliation and anger in </w:t>
-      </w:r>
-      <w:proofErr w:type="spellStart"/>
-      <w:r>
-        <w:rPr>
-          <w:rFonts w:asciiTheme="minorBidi" w:eastAsia="Times New Roman" w:hAnsiTheme="minorBidi" w:cs="Mangal"/>
-          <w:lang w:val="en-US" w:bidi="hi-IN"/>
-        </w:rPr>
-        <w:t>F_corpus</w:t>
-      </w:r>
-      <w:proofErr w:type="spellEnd"/>
-      <w:r>
-        <w:rPr>
-          <w:rFonts w:asciiTheme="minorBidi" w:eastAsia="Times New Roman" w:hAnsiTheme="minorBidi" w:cs="Mangal"/>
-          <w:lang w:val="en-US" w:bidi="hi-IN"/>
-        </w:rPr>
-        <w:t xml:space="preserve">. </w:t>
-      </w:r>
-    </w:p>
-    <w:p>
-      <w:pPr>
-        <w:rPr>
-          <w:rFonts w:asciiTheme="minorBidi" w:eastAsia="Times New Roman" w:hAnsiTheme="minorBidi" w:cs="Mangal"/>
-          <w:u w:val="single"/>
-          <w:lang w:val="en-US" w:bidi="hi-IN"/>
-        </w:rPr>
-      </w:pPr>
-    </w:p>
-    <w:p>
-      <w:pPr>
-        <w:rPr>
-          <w:rFonts w:asciiTheme="minorBidi" w:eastAsia="Times New Roman" w:hAnsiTheme="minorBidi" w:cs="Mangal"/>
-          <w:u w:val="single"/>
-          <w:lang w:val="en-US" w:bidi="hi-IN"/>
-        </w:rPr>
-      </w:pPr>
-      <w:r>
-        <w:rPr>
-          <w:rFonts w:asciiTheme="minorBidi" w:eastAsia="Times New Roman" w:hAnsiTheme="minorBidi" w:cs="Mangal"/>
-          <w:u w:val="single"/>
-          <w:lang w:val="en-US" w:bidi="hi-IN"/>
-        </w:rPr>
-        <w:t xml:space="preserve">Ideological </w:t>
-      </w:r>
-      <w:r>
-        <w:rPr>
-          <w:rFonts w:asciiTheme="minorBidi" w:eastAsia="Times New Roman" w:hAnsiTheme="minorBidi" w:cs="Mangal"/>
-          <w:u w:val="single"/>
-          <w:lang w:val="en-US" w:bidi="hi-IN"/>
-        </w:rPr>
-        <w:t>Abstractions</w:t>
-      </w:r>
-    </w:p>
-    <w:p>
-      <w:pPr>
-        <w:rPr>
-          <w:rFonts w:asciiTheme="minorBidi" w:eastAsia="Times New Roman" w:hAnsiTheme="minorBidi" w:cs="Mangal"/>
-          <w:b/>
-          <w:bCs/>
-          <w:lang w:val="en-US" w:bidi="hi-IN"/>
-        </w:rPr>
-      </w:pPr>
-      <w:r>
-        <w:rPr>
-          <w:rFonts w:asciiTheme="minorBidi" w:eastAsia="Times New Roman" w:hAnsiTheme="minorBidi" w:cs="Mangal"/>
-          <w:lang w:val="en-US" w:bidi="hi-IN"/>
-        </w:rPr>
-        <w:t>Here, we are observing ideological words from an essentially Western discourse of human</w:t>
-      </w:r>
-      <w:r>
-        <w:rPr>
-          <w:rFonts w:asciiTheme="minorBidi" w:eastAsia="Times New Roman" w:hAnsiTheme="minorBidi" w:cs="Mangal"/>
-          <w:lang w:val="en-US" w:bidi="hi-IN"/>
-        </w:rPr>
-        <w:t>ity</w:t>
-      </w:r>
-      <w:r>
-        <w:rPr>
-          <w:rFonts w:asciiTheme="minorBidi" w:eastAsia="Times New Roman" w:hAnsiTheme="minorBidi" w:cs="Mangal"/>
-          <w:lang w:val="en-US" w:bidi="hi-IN"/>
-        </w:rPr>
-        <w:t xml:space="preserve">, </w:t>
-      </w:r>
-      <w:r>
-        <w:rPr>
-          <w:rFonts w:asciiTheme="minorBidi" w:eastAsia="Times New Roman" w:hAnsiTheme="minorBidi" w:cs="Mangal"/>
-          <w:lang w:val="en-US" w:bidi="hi-IN"/>
-        </w:rPr>
-        <w:t xml:space="preserve">discrimination, </w:t>
-      </w:r>
-      <w:r>
-        <w:rPr>
-          <w:rFonts w:asciiTheme="minorBidi" w:eastAsia="Times New Roman" w:hAnsiTheme="minorBidi" w:cs="Mangal"/>
-          <w:lang w:val="en-US" w:bidi="hi-IN"/>
-        </w:rPr>
-        <w:t xml:space="preserve">equality, and empowerment. (This is not to say that these concepts do not exist in India or Hindi, only that the global conversation around them solidified with the likes of the UNHRC.) We see that </w:t>
-      </w:r>
-      <w:r>
-        <w:rPr>
-          <w:rFonts w:asciiTheme="minorBidi" w:eastAsia="Times New Roman" w:hAnsiTheme="minorBidi" w:cs="Mangal"/>
-          <w:lang w:val="en-US" w:bidi="hi-IN"/>
-        </w:rPr>
-        <w:t xml:space="preserve">in </w:t>
-      </w:r>
-      <w:proofErr w:type="spellStart"/>
-      <w:r>
-        <w:rPr>
-          <w:rFonts w:asciiTheme="minorBidi" w:eastAsia="Times New Roman" w:hAnsiTheme="minorBidi" w:cs="Mangal"/>
-          <w:lang w:val="en-US" w:bidi="hi-IN"/>
-        </w:rPr>
-        <w:t>F_corpus</w:t>
-      </w:r>
-      <w:proofErr w:type="spellEnd"/>
-      <w:r>
-        <w:rPr>
-          <w:rFonts w:asciiTheme="minorBidi" w:eastAsia="Times New Roman" w:hAnsiTheme="minorBidi" w:cs="Mangal"/>
-          <w:lang w:val="en-US" w:bidi="hi-IN"/>
-        </w:rPr>
-        <w:t xml:space="preserve">, where we had expected the conversation to align more with the global discourse, the Hindi percentages are </w:t>
-      </w:r>
-      <w:r>
-        <w:rPr>
-          <w:rFonts w:asciiTheme="minorBidi" w:eastAsia="Times New Roman" w:hAnsiTheme="minorBidi" w:cs="Mangal"/>
-          <w:b/>
-          <w:bCs/>
-          <w:lang w:val="en-US" w:bidi="hi-IN"/>
-        </w:rPr>
-        <w:t>consistently low, under 10% for 7/16 words</w:t>
-      </w:r>
-      <w:r>
-        <w:rPr>
-          <w:rFonts w:asciiTheme="minorBidi" w:eastAsia="Times New Roman" w:hAnsiTheme="minorBidi" w:cs="Mangal"/>
-          <w:b/>
-          <w:bCs/>
-          <w:lang w:val="en-US" w:bidi="hi-IN"/>
-        </w:rPr>
-        <w:t xml:space="preserve">, and hit 0% for ‘inequality’. </w:t>
-      </w:r>
-      <w:r>
-        <w:rPr>
-          <w:rFonts w:asciiTheme="minorBidi" w:eastAsia="Times New Roman" w:hAnsiTheme="minorBidi" w:cs="Mangal"/>
-          <w:lang w:val="en-US" w:bidi="hi-IN"/>
-        </w:rPr>
-        <w:t xml:space="preserve">The figure spikes for </w:t>
-      </w:r>
-      <w:r>
-        <w:rPr>
-          <w:rFonts w:asciiTheme="minorBidi" w:eastAsia="Times New Roman" w:hAnsiTheme="minorBidi" w:cs="Mangal" w:hint="cs"/>
-          <w:cs/>
-          <w:lang w:val="en-US" w:bidi="hi-IN"/>
-        </w:rPr>
-        <w:t>‘शक्ति’</w:t>
-      </w:r>
-      <w:r>
-        <w:rPr>
-          <w:rFonts w:asciiTheme="minorBidi" w:eastAsia="Times New Roman" w:hAnsiTheme="minorBidi" w:cs="Mangal"/>
-          <w:lang w:val="en-US" w:bidi="hi-IN"/>
-        </w:rPr>
-        <w:t xml:space="preserve">, probably because of the slogan of </w:t>
-      </w:r>
-      <w:r>
-        <w:rPr>
-          <w:rFonts w:asciiTheme="minorBidi" w:eastAsia="Times New Roman" w:hAnsiTheme="minorBidi" w:cs="Mangal" w:hint="cs"/>
-          <w:cs/>
-          <w:lang w:val="en-US" w:bidi="hi-IN"/>
-        </w:rPr>
-        <w:t>नारी शक्ति (</w:t>
-      </w:r>
-      <w:r>
-        <w:rPr>
-          <w:rFonts w:asciiTheme="minorBidi" w:eastAsia="Times New Roman" w:hAnsiTheme="minorBidi" w:cs="Mangal"/>
-          <w:lang w:val="en-US" w:bidi="hi-IN"/>
-        </w:rPr>
-        <w:t xml:space="preserve">literally, women strength) in Hindi. </w:t>
-      </w:r>
-      <w:r>
-        <w:rPr>
-          <w:rFonts w:asciiTheme="minorBidi" w:eastAsia="Times New Roman" w:hAnsiTheme="minorBidi" w:cs="Mangal"/>
-          <w:lang w:val="en-US" w:bidi="hi-IN"/>
-        </w:rPr>
-        <w:t>The word ‘privilege’ is a prime example of an intensively Western discourse-point: the discussion of privilege politics is ubiquitous in any ‘educated’ discussion these days. The figures, again, corroborate (0.41%, 3.33% Hindi respectively).</w:t>
-      </w:r>
-    </w:p>
-    <w:p>
-      <w:pPr>
-        <w:rPr>
-          <w:rFonts w:asciiTheme="minorBidi" w:eastAsia="Times New Roman" w:hAnsiTheme="minorBidi" w:cs="Mangal"/>
-          <w:lang w:val="en-US" w:bidi="hi-IN"/>
-        </w:rPr>
-      </w:pPr>
-      <w:r>
-        <w:rPr>
-          <w:rFonts w:asciiTheme="minorBidi" w:eastAsia="Times New Roman" w:hAnsiTheme="minorBidi" w:cs="Mangal"/>
-          <w:lang w:val="en-US" w:bidi="hi-IN"/>
-        </w:rPr>
-        <w:t xml:space="preserve">Some other caveats are that </w:t>
-      </w:r>
-      <w:r>
-        <w:rPr>
-          <w:rFonts w:asciiTheme="minorBidi" w:eastAsia="Times New Roman" w:hAnsiTheme="minorBidi" w:cs="Mangal"/>
-          <w:lang w:val="en-US" w:bidi="hi-IN"/>
-        </w:rPr>
-        <w:t xml:space="preserve">certain </w:t>
-      </w:r>
-      <w:r>
-        <w:rPr>
-          <w:rFonts w:asciiTheme="minorBidi" w:eastAsia="Times New Roman" w:hAnsiTheme="minorBidi" w:cs="Mangal"/>
-          <w:lang w:val="en-US" w:bidi="hi-IN"/>
-        </w:rPr>
-        <w:t>words</w:t>
-      </w:r>
-      <w:r>
-        <w:rPr>
-          <w:rFonts w:asciiTheme="minorBidi" w:eastAsia="Times New Roman" w:hAnsiTheme="minorBidi" w:cs="Mangal"/>
-          <w:lang w:val="en-US" w:bidi="hi-IN"/>
-        </w:rPr>
-        <w:t xml:space="preserve">, like </w:t>
-      </w:r>
-      <w:r>
-        <w:rPr>
-          <w:rFonts w:asciiTheme="minorBidi" w:eastAsia="Times New Roman" w:hAnsiTheme="minorBidi" w:cs="Mangal"/>
-          <w:lang w:val="en-US" w:bidi="hi-IN"/>
-        </w:rPr>
-        <w:t>‘society’ and ‘discrimination’</w:t>
-      </w:r>
-      <w:r>
-        <w:rPr>
-          <w:rFonts w:asciiTheme="minorBidi" w:eastAsia="Times New Roman" w:hAnsiTheme="minorBidi" w:cs="Mangal"/>
-          <w:lang w:val="en-US" w:bidi="hi-IN"/>
-        </w:rPr>
-        <w:t>,</w:t>
-      </w:r>
-      <w:r>
-        <w:rPr>
-          <w:rFonts w:asciiTheme="minorBidi" w:eastAsia="Times New Roman" w:hAnsiTheme="minorBidi" w:cs="Mangal"/>
-          <w:lang w:val="en-US" w:bidi="hi-IN"/>
-        </w:rPr>
-        <w:t xml:space="preserve"> show markedly different values for </w:t>
-      </w:r>
-      <w:proofErr w:type="spellStart"/>
-      <w:r>
-        <w:rPr>
-          <w:rFonts w:asciiTheme="minorBidi" w:eastAsia="Times New Roman" w:hAnsiTheme="minorBidi" w:cs="Mangal"/>
-          <w:lang w:val="en-US" w:bidi="hi-IN"/>
-        </w:rPr>
-        <w:t>D_corpus</w:t>
-      </w:r>
-      <w:proofErr w:type="spellEnd"/>
-      <w:r>
-        <w:rPr>
-          <w:rFonts w:asciiTheme="minorBidi" w:eastAsia="Times New Roman" w:hAnsiTheme="minorBidi" w:cs="Mangal"/>
-          <w:lang w:val="en-US" w:bidi="hi-IN"/>
-        </w:rPr>
-        <w:t xml:space="preserve"> and </w:t>
-      </w:r>
-      <w:proofErr w:type="spellStart"/>
-      <w:r>
-        <w:rPr>
-          <w:rFonts w:asciiTheme="minorBidi" w:eastAsia="Times New Roman" w:hAnsiTheme="minorBidi" w:cs="Mangal"/>
-          <w:lang w:val="en-US" w:bidi="hi-IN"/>
-        </w:rPr>
-        <w:t>F_corpus</w:t>
-      </w:r>
-      <w:proofErr w:type="spellEnd"/>
-      <w:r>
-        <w:rPr>
-          <w:rFonts w:asciiTheme="minorBidi" w:eastAsia="Times New Roman" w:hAnsiTheme="minorBidi" w:cs="Mangal"/>
-          <w:lang w:val="en-US" w:bidi="hi-IN"/>
-        </w:rPr>
-        <w:t xml:space="preserve"> (83.8%, 24.6% and 56.6%, 5.77%); this is to say that this ideological conversation </w:t>
-      </w:r>
-      <w:r>
-        <w:rPr>
-          <w:rFonts w:asciiTheme="minorBidi" w:eastAsia="Times New Roman" w:hAnsiTheme="minorBidi" w:cs="Mangal"/>
-          <w:lang w:val="en-US" w:bidi="hi-IN"/>
-        </w:rPr>
-        <w:t xml:space="preserve">of community and rights </w:t>
-      </w:r>
-      <w:r>
-        <w:rPr>
-          <w:rFonts w:asciiTheme="minorBidi" w:eastAsia="Times New Roman" w:hAnsiTheme="minorBidi" w:cs="Mangal"/>
-          <w:lang w:val="en-US" w:bidi="hi-IN"/>
-        </w:rPr>
-        <w:t>is present in Hindi, but that</w:t>
-      </w:r>
-      <w:r>
-        <w:rPr>
-          <w:rFonts w:asciiTheme="minorBidi" w:eastAsia="Times New Roman" w:hAnsiTheme="minorBidi" w:cs="Mangal"/>
-          <w:lang w:val="en-US" w:bidi="hi-IN"/>
-        </w:rPr>
-        <w:t xml:space="preserve"> while the Dalit con</w:t>
-      </w:r>
-      <w:r>
-        <w:rPr>
-          <w:rFonts w:asciiTheme="minorBidi" w:eastAsia="Times New Roman" w:hAnsiTheme="minorBidi" w:cs="Mangal"/>
-          <w:lang w:val="en-US" w:bidi="hi-IN"/>
-        </w:rPr>
-        <w:t>versation chooses to occupy the</w:t>
-      </w:r>
-      <w:r>
-        <w:rPr>
-          <w:rFonts w:asciiTheme="minorBidi" w:eastAsia="Times New Roman" w:hAnsiTheme="minorBidi" w:cs="Mangal"/>
-          <w:lang w:val="en-US" w:bidi="hi-IN"/>
-        </w:rPr>
-        <w:t xml:space="preserve"> space of ‘</w:t>
-      </w:r>
-      <w:r>
-        <w:rPr>
-          <w:rFonts w:asciiTheme="minorBidi" w:eastAsia="Times New Roman" w:hAnsiTheme="minorBidi" w:cs="Mangal" w:hint="cs"/>
-          <w:cs/>
-          <w:lang w:val="en-US" w:bidi="hi-IN"/>
-        </w:rPr>
-        <w:t xml:space="preserve">भेदभाव’ </w:t>
-      </w:r>
-      <w:r>
-        <w:rPr>
-          <w:rFonts w:asciiTheme="minorBidi" w:eastAsia="Times New Roman" w:hAnsiTheme="minorBidi" w:cs="Mangal"/>
-          <w:lang w:val="en-US" w:bidi="hi-IN"/>
-        </w:rPr>
-        <w:t>and ‘</w:t>
-      </w:r>
-      <w:r>
-        <w:rPr>
-          <w:rFonts w:asciiTheme="minorBidi" w:eastAsia="Times New Roman" w:hAnsiTheme="minorBidi" w:cs="Mangal" w:hint="cs"/>
-          <w:cs/>
-          <w:lang w:val="en-US" w:bidi="hi-IN"/>
-        </w:rPr>
-        <w:t xml:space="preserve">समाज’, </w:t>
-      </w:r>
-      <w:r>
-        <w:rPr>
-          <w:rFonts w:asciiTheme="minorBidi" w:eastAsia="Times New Roman" w:hAnsiTheme="minorBidi" w:cs="Mangal"/>
-          <w:lang w:val="en-US" w:bidi="hi-IN"/>
-        </w:rPr>
-        <w:t>the feminism conversation is still inspired mainly by the global human rights registers.</w:t>
-      </w:r>
-      <w:r>
-        <w:rPr>
-          <w:rFonts w:asciiTheme="minorBidi" w:eastAsia="Times New Roman" w:hAnsiTheme="minorBidi" w:cs="Mangal"/>
-          <w:lang w:val="en-US" w:bidi="hi-IN"/>
-        </w:rPr>
-        <w:t xml:space="preserve"> </w:t>
-      </w:r>
-    </w:p>
-    <w:p>
-      <w:pPr>
-        <w:rPr>
-          <w:rFonts w:asciiTheme="minorBidi" w:eastAsia="Times New Roman" w:hAnsiTheme="minorBidi" w:cs="Mangal"/>
-          <w:lang w:val="en-US" w:bidi="hi-IN"/>
-        </w:rPr>
-      </w:pPr>
-      <w:r>
-        <w:rPr>
-          <w:rFonts w:asciiTheme="minorBidi" w:eastAsia="Times New Roman" w:hAnsiTheme="minorBidi" w:cs="Mangal"/>
-          <w:lang w:val="en-US" w:bidi="hi-IN"/>
-        </w:rPr>
-        <w:t>There are some exceptions</w:t>
-      </w:r>
-      <w:r>
-        <w:rPr>
-          <w:rFonts w:asciiTheme="minorBidi" w:eastAsia="Times New Roman" w:hAnsiTheme="minorBidi" w:cs="Mangal"/>
-          <w:lang w:val="en-US" w:bidi="hi-IN"/>
-        </w:rPr>
-        <w:t xml:space="preserve"> to the trend</w:t>
-      </w:r>
-      <w:r>
-        <w:rPr>
-          <w:rFonts w:asciiTheme="minorBidi" w:eastAsia="Times New Roman" w:hAnsiTheme="minorBidi" w:cs="Mangal"/>
-          <w:lang w:val="en-US" w:bidi="hi-IN"/>
-        </w:rPr>
-        <w:t>, of course: s</w:t>
-      </w:r>
-      <w:r>
-        <w:rPr>
-          <w:rFonts w:asciiTheme="minorBidi" w:eastAsia="Times New Roman" w:hAnsiTheme="minorBidi" w:cs="Mangal"/>
-          <w:lang w:val="en-US" w:bidi="hi-IN"/>
-        </w:rPr>
-        <w:t>urprisingly, cluster (16): progress-</w:t>
-      </w:r>
-      <w:r>
-        <w:rPr>
-          <w:rFonts w:asciiTheme="minorBidi" w:eastAsia="Times New Roman" w:hAnsiTheme="minorBidi" w:cs="Mangal" w:hint="cs"/>
-          <w:cs/>
-          <w:lang w:val="en-US" w:bidi="hi-IN"/>
-        </w:rPr>
-        <w:t>विकास</w:t>
-      </w:r>
-      <w:r>
-        <w:rPr>
-          <w:rFonts w:asciiTheme="minorBidi" w:eastAsia="Times New Roman" w:hAnsiTheme="minorBidi" w:cs="Mangal"/>
-          <w:lang w:val="en-US" w:bidi="hi-IN"/>
-        </w:rPr>
-        <w:t xml:space="preserve"> showed near-complete Hindi percentages: 95.3%, 82.9%</w:t>
-      </w:r>
-      <w:r>
-        <w:rPr>
-          <w:rFonts w:asciiTheme="minorBidi" w:eastAsia="Times New Roman" w:hAnsiTheme="minorBidi" w:cs="Mangal"/>
-          <w:lang w:val="en-US" w:bidi="hi-IN"/>
-        </w:rPr>
-        <w:t>, respectively –</w:t>
-      </w:r>
-      <w:r>
-        <w:rPr>
-          <w:rFonts w:asciiTheme="minorBidi" w:eastAsia="Times New Roman" w:hAnsiTheme="minorBidi" w:cs="Mangal"/>
-          <w:lang w:val="en-US" w:bidi="hi-IN"/>
-        </w:rPr>
-        <w:t xml:space="preserve"> </w:t>
-      </w:r>
-      <w:r>
-        <w:rPr>
-          <w:rFonts w:asciiTheme="minorBidi" w:eastAsia="Times New Roman" w:hAnsiTheme="minorBidi" w:cs="Mangal"/>
-          <w:lang w:val="en-US" w:bidi="hi-IN"/>
-        </w:rPr>
-        <w:t>it is difficult to pinpoint a reason.</w:t>
-      </w:r>
-    </w:p>
-    <w:p>
-      <w:pPr>
-        <w:rPr>
-          <w:rFonts w:asciiTheme="minorBidi" w:eastAsia="Times New Roman" w:hAnsiTheme="minorBidi" w:cs="Mangal"/>
-          <w:u w:val="single"/>
-          <w:lang w:val="en-US" w:bidi="hi-IN"/>
-        </w:rPr>
-      </w:pPr>
-    </w:p>
-    <w:p>
-      <w:pPr>
-        <w:rPr>
-          <w:rFonts w:asciiTheme="minorBidi" w:eastAsia="Times New Roman" w:hAnsiTheme="minorBidi" w:cs="Mangal"/>
-          <w:u w:val="single"/>
-          <w:cs/>
-          <w:lang w:val="en-US" w:bidi="hi-IN"/>
-        </w:rPr>
-      </w:pPr>
-      <w:r>
-        <w:rPr>
-          <w:rFonts w:asciiTheme="minorBidi" w:eastAsia="Times New Roman" w:hAnsiTheme="minorBidi" w:cs="Mangal"/>
-          <w:u w:val="single"/>
-          <w:lang w:val="en-US" w:bidi="hi-IN"/>
-        </w:rPr>
-        <w:t>And finally, Technical Terms</w:t>
-      </w:r>
-    </w:p>
-    <w:p>
-      <w:pPr>
-        <w:rPr>
-          <w:rFonts w:asciiTheme="minorBidi" w:eastAsia="Times New Roman" w:hAnsiTheme="minorBidi" w:cs="Mangal"/>
-          <w:lang w:val="en-US" w:bidi="hi-IN"/>
-        </w:rPr>
-      </w:pPr>
-      <w:r>
-        <w:rPr>
-          <w:rFonts w:asciiTheme="minorBidi" w:eastAsia="Times New Roman" w:hAnsiTheme="minorBidi" w:cs="Times New Roman"/>
-          <w:lang w:val="en-US"/>
-        </w:rPr>
-        <w:t>The Hindi percentages here are high-</w:t>
-      </w:r>
-      <w:proofErr w:type="spellStart"/>
-      <w:r>
-        <w:rPr>
-          <w:rFonts w:asciiTheme="minorBidi" w:eastAsia="Times New Roman" w:hAnsiTheme="minorBidi" w:cs="Times New Roman"/>
-          <w:lang w:val="en-US"/>
-        </w:rPr>
-        <w:t>ish</w:t>
-      </w:r>
-      <w:proofErr w:type="spellEnd"/>
-      <w:r>
-        <w:rPr>
-          <w:rFonts w:asciiTheme="minorBidi" w:eastAsia="Times New Roman" w:hAnsiTheme="minorBidi" w:cs="Times New Roman"/>
-          <w:lang w:val="en-US"/>
-        </w:rPr>
-        <w:t xml:space="preserve">, both for </w:t>
-      </w:r>
-      <w:proofErr w:type="spellStart"/>
-      <w:r>
-        <w:rPr>
-          <w:rFonts w:asciiTheme="minorBidi" w:eastAsia="Times New Roman" w:hAnsiTheme="minorBidi" w:cs="Times New Roman"/>
-          <w:lang w:val="en-US"/>
-        </w:rPr>
-        <w:t>D_corpus</w:t>
-      </w:r>
-      <w:proofErr w:type="spellEnd"/>
-      <w:r>
-        <w:rPr>
-          <w:rFonts w:asciiTheme="minorBidi" w:eastAsia="Times New Roman" w:hAnsiTheme="minorBidi" w:cs="Times New Roman"/>
-          <w:lang w:val="en-US"/>
-        </w:rPr>
-        <w:t xml:space="preserve"> and </w:t>
-      </w:r>
-      <w:proofErr w:type="spellStart"/>
-      <w:r>
-        <w:rPr>
-          <w:rFonts w:asciiTheme="minorBidi" w:eastAsia="Times New Roman" w:hAnsiTheme="minorBidi" w:cs="Times New Roman"/>
-          <w:lang w:val="en-US"/>
-        </w:rPr>
-        <w:t>F_corpus</w:t>
-      </w:r>
-      <w:proofErr w:type="spellEnd"/>
-      <w:r>
-        <w:rPr>
-          <w:rFonts w:asciiTheme="minorBidi" w:eastAsia="Times New Roman" w:hAnsiTheme="minorBidi" w:cs="Times New Roman"/>
-          <w:lang w:val="en-US"/>
-        </w:rPr>
-        <w:t xml:space="preserve">, which is </w:t>
-      </w:r>
-      <w:proofErr w:type="spellStart"/>
-      <w:r>
-        <w:rPr>
-          <w:rFonts w:asciiTheme="minorBidi" w:eastAsia="Times New Roman" w:hAnsiTheme="minorBidi" w:cs="Times New Roman"/>
-          <w:lang w:val="en-US"/>
-        </w:rPr>
-        <w:t>surpising</w:t>
-      </w:r>
-      <w:proofErr w:type="spellEnd"/>
-      <w:r>
-        <w:rPr>
-          <w:rFonts w:asciiTheme="minorBidi" w:eastAsia="Times New Roman" w:hAnsiTheme="minorBidi" w:cs="Times New Roman"/>
-          <w:lang w:val="en-US"/>
-        </w:rPr>
-        <w:t xml:space="preserve"> given that the language of legality and jargon is shifting to English. We note that ‘government-</w:t>
-      </w:r>
-      <w:r>
-        <w:rPr>
-          <w:rFonts w:asciiTheme="minorBidi" w:eastAsia="Times New Roman" w:hAnsiTheme="minorBidi" w:cs="Mangal" w:hint="cs"/>
-          <w:cs/>
-          <w:lang w:val="en-US" w:bidi="hi-IN"/>
-        </w:rPr>
-        <w:t>सरकार</w:t>
-      </w:r>
-      <w:r>
-        <w:rPr>
-          <w:rFonts w:asciiTheme="minorBidi" w:eastAsia="Times New Roman" w:hAnsiTheme="minorBidi" w:cs="Mangal"/>
-          <w:lang w:val="en-US" w:bidi="hi-IN"/>
-        </w:rPr>
-        <w:t>’, ‘representative-</w:t>
-      </w:r>
-      <w:r>
-        <w:rPr>
-          <w:rFonts w:asciiTheme="minorBidi" w:eastAsia="Times New Roman" w:hAnsiTheme="minorBidi" w:cs="Mangal" w:hint="cs"/>
-          <w:cs/>
-          <w:lang w:val="en-US" w:bidi="hi-IN"/>
-        </w:rPr>
-        <w:t>प्रतिनिधि’</w:t>
-      </w:r>
-      <w:r>
-        <w:rPr>
-          <w:rFonts w:asciiTheme="minorBidi" w:eastAsia="Times New Roman" w:hAnsiTheme="minorBidi" w:cs="Mangal"/>
-          <w:lang w:val="en-US" w:bidi="hi-IN"/>
-        </w:rPr>
-        <w:t xml:space="preserve"> and ‘election-</w:t>
-      </w:r>
-      <w:r>
-        <w:rPr>
-          <w:rFonts w:asciiTheme="minorBidi" w:eastAsia="Times New Roman" w:hAnsiTheme="minorBidi" w:cs="Mangal" w:hint="cs"/>
-          <w:cs/>
-          <w:lang w:val="en-US" w:bidi="hi-IN"/>
-        </w:rPr>
-        <w:t>चुनाव’</w:t>
-      </w:r>
-      <w:r>
-        <w:rPr>
-          <w:rFonts w:asciiTheme="minorBidi" w:eastAsia="Times New Roman" w:hAnsiTheme="minorBidi" w:cs="Mangal"/>
-          <w:lang w:val="en-US" w:bidi="hi-IN"/>
-        </w:rPr>
-        <w:t xml:space="preserve"> are dominated significantly by Hindi in both corpora, while the figure drops to below 20% for ‘democracy-</w:t>
-      </w:r>
-      <w:r>
-        <w:rPr>
-          <w:rFonts w:asciiTheme="minorBidi" w:eastAsia="Times New Roman" w:hAnsiTheme="minorBidi" w:cs="Mangal" w:hint="cs"/>
-          <w:cs/>
-          <w:lang w:val="en-US" w:bidi="hi-IN"/>
-        </w:rPr>
-        <w:t xml:space="preserve">लोकशाही’ </w:t>
-      </w:r>
-      <w:r>
-        <w:rPr>
-          <w:rFonts w:asciiTheme="minorBidi" w:eastAsia="Times New Roman" w:hAnsiTheme="minorBidi" w:cs="Mangal"/>
-          <w:lang w:val="en-US" w:bidi="hi-IN"/>
-        </w:rPr>
-        <w:t xml:space="preserve">and </w:t>
-      </w:r>
-      <w:r>
-        <w:rPr>
-          <w:rFonts w:asciiTheme="minorBidi" w:eastAsia="Times New Roman" w:hAnsiTheme="minorBidi" w:cs="Mangal" w:hint="cs"/>
-          <w:cs/>
-          <w:lang w:val="en-US" w:bidi="hi-IN"/>
-        </w:rPr>
-        <w:t>‘</w:t>
-      </w:r>
-      <w:r>
-        <w:rPr>
-          <w:rFonts w:asciiTheme="minorBidi" w:eastAsia="Times New Roman" w:hAnsiTheme="minorBidi" w:cs="Mangal"/>
-          <w:lang w:val="en-US" w:bidi="hi-IN"/>
-        </w:rPr>
-        <w:t>activism-</w:t>
-      </w:r>
-      <w:r>
-        <w:rPr>
-          <w:rFonts w:asciiTheme="minorBidi" w:eastAsia="Times New Roman" w:hAnsiTheme="minorBidi" w:cs="Mangal" w:hint="cs"/>
-          <w:cs/>
-          <w:lang w:val="en-US" w:bidi="hi-IN"/>
-        </w:rPr>
-        <w:t>सक्रियता’</w:t>
-      </w:r>
-      <w:r>
-        <w:rPr>
-          <w:rFonts w:asciiTheme="minorBidi" w:eastAsia="Times New Roman" w:hAnsiTheme="minorBidi" w:cs="Mangal"/>
-          <w:lang w:val="en-US" w:bidi="hi-IN"/>
-        </w:rPr>
-        <w:t xml:space="preserve">, which are more conceptual and less likely to appear in, say, a discussion about the coming elections. </w:t>
-      </w:r>
-    </w:p>
-    <w:p>
-      <w:pPr>
-        <w:rPr>
-          <w:rFonts w:asciiTheme="minorBidi" w:eastAsia="Times New Roman" w:hAnsiTheme="minorBidi" w:cs="Mangal"/>
-          <w:lang w:val="en-US" w:bidi="hi-IN"/>
-        </w:rPr>
-      </w:pPr>
-      <w:r>
-        <w:rPr>
-          <w:rFonts w:asciiTheme="minorBidi" w:eastAsia="Times New Roman" w:hAnsiTheme="minorBidi" w:cs="Mangal"/>
-          <w:lang w:val="en-US" w:bidi="hi-IN"/>
-        </w:rPr>
-        <w:t>We achieve a rough 50-50 for both corpora for ‘religion-</w:t>
-      </w:r>
-      <w:r>
-        <w:rPr>
-          <w:rFonts w:asciiTheme="minorBidi" w:eastAsia="Times New Roman" w:hAnsiTheme="minorBidi" w:cs="Mangal" w:hint="cs"/>
-          <w:cs/>
-          <w:lang w:val="en-US" w:bidi="hi-IN"/>
-        </w:rPr>
-        <w:t>धर्म</w:t>
-      </w:r>
-      <w:r>
-        <w:rPr>
-          <w:rFonts w:asciiTheme="minorBidi" w:eastAsia="Times New Roman" w:hAnsiTheme="minorBidi" w:cs="Mangal"/>
-          <w:lang w:val="en-US" w:bidi="hi-IN"/>
-        </w:rPr>
-        <w:t xml:space="preserve">’, which is suggestive that religion is still based in the native tongue, even while the surrounding ideological discourse may be inclining towards English. </w:t>
-      </w:r>
-    </w:p>
-    <w:p>
-      <w:pPr>
-        <w:rPr>
-          <w:rFonts w:asciiTheme="minorBidi" w:eastAsia="Times New Roman" w:hAnsiTheme="minorBidi" w:cs="Mangal"/>
-          <w:lang w:val="en-US" w:bidi="hi-IN"/>
-        </w:rPr>
-      </w:pPr>
-      <w:r>
-        <w:rPr>
-          <w:rFonts w:asciiTheme="minorBidi" w:eastAsia="Times New Roman" w:hAnsiTheme="minorBidi" w:cs="Mangal"/>
-          <w:lang w:val="en-US" w:bidi="hi-IN"/>
-        </w:rPr>
-        <w:t xml:space="preserve">(Of course, while the above observations have been generalized roughly for both corpora, the Hindi figures are still consistently higher for </w:t>
-      </w:r>
-      <w:proofErr w:type="spellStart"/>
-      <w:r>
-        <w:rPr>
-          <w:rFonts w:asciiTheme="minorBidi" w:eastAsia="Times New Roman" w:hAnsiTheme="minorBidi" w:cs="Mangal"/>
-          <w:lang w:val="en-US" w:bidi="hi-IN"/>
-        </w:rPr>
-        <w:t>D_corpus</w:t>
-      </w:r>
-      <w:proofErr w:type="spellEnd"/>
+        <w:t>, as we primarily wished to demonstrate</w:t>
+      </w:r>
       <w:r>
         <w:rPr>
           <w:rFonts w:asciiTheme="minorBidi" w:eastAsia="Times New Roman" w:hAnsiTheme="minorBidi" w:cs="Mangal"/>
@@ -5886,6 +6027,26 @@
     </w:p>
     <w:p>
       <w:pPr>
+        <w:rPr>
+          <w:rFonts w:asciiTheme="minorBidi" w:eastAsia="Times New Roman" w:hAnsiTheme="minorBidi" w:cs="Times New Roman"/>
+          <w:lang w:val="en-US"/>
+        </w:rPr>
+      </w:pPr>
+      <w:r>
+        <w:rPr>
+          <w:rFonts w:asciiTheme="minorBidi" w:eastAsia="Times New Roman" w:hAnsiTheme="minorBidi" w:cs="Times New Roman"/>
+          <w:lang w:val="en-US"/>
+        </w:rPr>
+        <w:t xml:space="preserve">The following four sub-analyses are interrelated: I will discuss the results collectively below. </w:t>
+      </w:r>
+    </w:p>
+    <w:p>
+      <w:pPr>
+        <w:pStyle w:val="ListParagraph"/>
+        <w:numPr>
+          <w:ilvl w:val="0"/>
+          <w:numId w:val="10"/>
+        </w:numPr>
         <w:outlineLvl w:val="0"/>
         <w:rPr>
           <w:rFonts w:asciiTheme="minorBidi" w:eastAsia="Times New Roman" w:hAnsiTheme="minorBidi"/>
@@ -5921,7 +6082,6 @@
     </w:p>
     <w:p>
       <w:pPr>
-        <w:outlineLvl w:val="0"/>
         <w:rPr>
           <w:rFonts w:asciiTheme="minorBidi" w:eastAsia="Times New Roman" w:hAnsiTheme="minorBidi" w:cs="Times New Roman"/>
           <w:b/>
@@ -5929,13 +6089,574 @@
           <w:lang w:val="en-US"/>
         </w:rPr>
       </w:pPr>
-      <w:r>
+    </w:p>
+    <w:p>
+      <w:pPr>
         <w:rPr>
           <w:rFonts w:asciiTheme="minorBidi" w:eastAsia="Times New Roman" w:hAnsiTheme="minorBidi" w:cs="Times New Roman"/>
           <w:b/>
           <w:bCs/>
           <w:lang w:val="en-US"/>
         </w:rPr>
+      </w:pPr>
+      <w:r>
+        <w:rPr>
+          <w:rFonts w:asciiTheme="minorBidi" w:eastAsia="Times New Roman" w:hAnsiTheme="minorBidi" w:cs="Times New Roman"/>
+          <w:b/>
+          <w:bCs/>
+          <w:lang w:val="en-US"/>
+        </w:rPr>
+        <w:t>RESULTS</w:t>
+      </w:r>
+    </w:p>
+    <w:tbl>
+      <w:tblPr>
+        <w:tblStyle w:val="TableGrid"/>
+        <w:tblW w:w="0" w:type="auto"/>
+        <w:tblLook w:val="04A0" w:firstRow="1" w:lastRow="0" w:firstColumn="1" w:lastColumn="0" w:noHBand="0" w:noVBand="1"/>
+      </w:tblPr>
+      <w:tblGrid>
+        <w:gridCol w:w="3003"/>
+        <w:gridCol w:w="3003"/>
+        <w:gridCol w:w="3004"/>
+      </w:tblGrid>
+      <w:tr>
+        <w:tc>
+          <w:tcPr>
+            <w:tcW w:w="3003" w:type="dxa"/>
+          </w:tcPr>
+          <w:p>
+            <w:pPr>
+              <w:rPr>
+                <w:rFonts w:asciiTheme="minorBidi" w:eastAsia="Times New Roman" w:hAnsiTheme="minorBidi"/>
+                <w:lang w:val="en-US" w:bidi="hi-IN"/>
+              </w:rPr>
+            </w:pPr>
+          </w:p>
+        </w:tc>
+        <w:tc>
+          <w:tcPr>
+            <w:tcW w:w="3003" w:type="dxa"/>
+          </w:tcPr>
+          <w:p>
+            <w:pPr>
+              <w:rPr>
+                <w:rFonts w:asciiTheme="minorBidi" w:eastAsia="Times New Roman" w:hAnsiTheme="minorBidi"/>
+                <w:b/>
+                <w:bCs/>
+                <w:lang w:val="en-US" w:bidi="hi-IN"/>
+              </w:rPr>
+            </w:pPr>
+            <w:r>
+              <w:rPr>
+                <w:rFonts w:asciiTheme="minorBidi" w:eastAsia="Times New Roman" w:hAnsiTheme="minorBidi"/>
+                <w:b/>
+                <w:bCs/>
+                <w:lang w:val="en-US" w:bidi="hi-IN"/>
+              </w:rPr>
+              <w:t>Total words</w:t>
+            </w:r>
+          </w:p>
+        </w:tc>
+        <w:tc>
+          <w:tcPr>
+            <w:tcW w:w="3004" w:type="dxa"/>
+          </w:tcPr>
+          <w:p>
+            <w:pPr>
+              <w:rPr>
+                <w:rFonts w:asciiTheme="minorBidi" w:eastAsia="Times New Roman" w:hAnsiTheme="minorBidi"/>
+                <w:b/>
+                <w:bCs/>
+                <w:lang w:val="en-US" w:bidi="hi-IN"/>
+              </w:rPr>
+            </w:pPr>
+            <w:r>
+              <w:rPr>
+                <w:rFonts w:asciiTheme="minorBidi" w:eastAsia="Times New Roman" w:hAnsiTheme="minorBidi"/>
+                <w:b/>
+                <w:bCs/>
+                <w:lang w:val="en-US" w:bidi="hi-IN"/>
+              </w:rPr>
+              <w:t>Hindi percentage (including words in either Roman or Devanagari script)</w:t>
+            </w:r>
+          </w:p>
+        </w:tc>
+      </w:tr>
+      <w:tr>
+        <w:tc>
+          <w:tcPr>
+            <w:tcW w:w="3003" w:type="dxa"/>
+          </w:tcPr>
+          <w:p>
+            <w:pPr>
+              <w:rPr>
+                <w:rFonts w:asciiTheme="minorBidi" w:eastAsia="Times New Roman" w:hAnsiTheme="minorBidi"/>
+                <w:b/>
+                <w:bCs/>
+                <w:lang w:val="en-US" w:bidi="hi-IN"/>
+              </w:rPr>
+            </w:pPr>
+            <w:r>
+              <w:rPr>
+                <w:rFonts w:asciiTheme="minorBidi" w:eastAsia="Times New Roman" w:hAnsiTheme="minorBidi"/>
+                <w:b/>
+                <w:bCs/>
+                <w:lang w:val="en-US" w:bidi="hi-IN"/>
+              </w:rPr>
+              <w:t>Dalit Corpus</w:t>
+            </w:r>
+          </w:p>
+        </w:tc>
+        <w:tc>
+          <w:tcPr>
+            <w:tcW w:w="3003" w:type="dxa"/>
+          </w:tcPr>
+          <w:p>
+            <w:pPr>
+              <w:rPr>
+                <w:rFonts w:asciiTheme="minorBidi" w:eastAsia="Times New Roman" w:hAnsiTheme="minorBidi"/>
+                <w:lang w:val="en-US" w:bidi="hi-IN"/>
+              </w:rPr>
+            </w:pPr>
+            <w:r>
+              <w:rPr>
+                <w:rFonts w:asciiTheme="minorBidi" w:eastAsia="Times New Roman" w:hAnsiTheme="minorBidi"/>
+                <w:lang w:val="en-US" w:bidi="hi-IN"/>
+              </w:rPr>
+              <w:t>1798364</w:t>
+            </w:r>
+          </w:p>
+        </w:tc>
+        <w:tc>
+          <w:tcPr>
+            <w:tcW w:w="3004" w:type="dxa"/>
+          </w:tcPr>
+          <w:p>
+            <w:pPr>
+              <w:rPr>
+                <w:rFonts w:asciiTheme="minorBidi" w:eastAsia="Times New Roman" w:hAnsiTheme="minorBidi"/>
+                <w:lang w:val="en-US" w:bidi="hi-IN"/>
+              </w:rPr>
+            </w:pPr>
+            <w:r>
+              <w:rPr>
+                <w:rFonts w:asciiTheme="minorBidi" w:eastAsia="Times New Roman" w:hAnsiTheme="minorBidi"/>
+                <w:lang w:val="en-US" w:bidi="hi-IN"/>
+              </w:rPr>
+              <w:t>78.88</w:t>
+            </w:r>
+          </w:p>
+        </w:tc>
+      </w:tr>
+      <w:tr>
+        <w:tc>
+          <w:tcPr>
+            <w:tcW w:w="3003" w:type="dxa"/>
+          </w:tcPr>
+          <w:p>
+            <w:pPr>
+              <w:rPr>
+                <w:rFonts w:asciiTheme="minorBidi" w:eastAsia="Times New Roman" w:hAnsiTheme="minorBidi"/>
+                <w:b/>
+                <w:bCs/>
+                <w:lang w:val="en-US" w:bidi="hi-IN"/>
+              </w:rPr>
+            </w:pPr>
+            <w:r>
+              <w:rPr>
+                <w:rFonts w:asciiTheme="minorBidi" w:eastAsia="Times New Roman" w:hAnsiTheme="minorBidi"/>
+                <w:b/>
+                <w:bCs/>
+                <w:lang w:val="en-US" w:bidi="hi-IN"/>
+              </w:rPr>
+              <w:t>Feminism Corpus</w:t>
+            </w:r>
+          </w:p>
+        </w:tc>
+        <w:tc>
+          <w:tcPr>
+            <w:tcW w:w="3003" w:type="dxa"/>
+          </w:tcPr>
+          <w:p>
+            <w:pPr>
+              <w:rPr>
+                <w:rFonts w:asciiTheme="minorBidi" w:eastAsia="Times New Roman" w:hAnsiTheme="minorBidi"/>
+                <w:lang w:val="en-US" w:bidi="hi-IN"/>
+              </w:rPr>
+            </w:pPr>
+            <w:r>
+              <w:rPr>
+                <w:rFonts w:asciiTheme="minorBidi" w:eastAsia="Times New Roman" w:hAnsiTheme="minorBidi"/>
+                <w:lang w:val="en-US" w:bidi="hi-IN"/>
+              </w:rPr>
+              <w:t>543338</w:t>
+            </w:r>
+          </w:p>
+        </w:tc>
+        <w:tc>
+          <w:tcPr>
+            <w:tcW w:w="3004" w:type="dxa"/>
+          </w:tcPr>
+          <w:p>
+            <w:pPr>
+              <w:rPr>
+                <w:rFonts w:asciiTheme="minorBidi" w:eastAsia="Times New Roman" w:hAnsiTheme="minorBidi"/>
+                <w:lang w:val="en-US" w:bidi="hi-IN"/>
+              </w:rPr>
+            </w:pPr>
+            <w:r>
+              <w:rPr>
+                <w:rFonts w:asciiTheme="minorBidi" w:eastAsia="Times New Roman" w:hAnsiTheme="minorBidi"/>
+                <w:lang w:val="en-US" w:bidi="hi-IN"/>
+              </w:rPr>
+              <w:t>48.51</w:t>
+            </w:r>
+          </w:p>
+        </w:tc>
+      </w:tr>
+    </w:tbl>
+    <w:p>
+      <w:pPr>
+        <w:rPr>
+          <w:rFonts w:asciiTheme="minorBidi" w:eastAsia="Times New Roman" w:hAnsiTheme="minorBidi"/>
+          <w:lang w:val="en-US" w:bidi="hi-IN"/>
+        </w:rPr>
+      </w:pPr>
+    </w:p>
+    <w:p>
+      <w:pPr>
+        <w:rPr>
+          <w:rFonts w:asciiTheme="minorBidi" w:eastAsia="Times New Roman" w:hAnsiTheme="minorBidi" w:cs="Mangal"/>
+          <w:lang w:val="en-US" w:bidi="hi-IN"/>
+        </w:rPr>
+      </w:pPr>
+      <w:r>
+        <w:rPr>
+          <w:rFonts w:asciiTheme="minorBidi" w:eastAsia="Times New Roman" w:hAnsiTheme="minorBidi"/>
+          <w:lang w:val="en-US" w:bidi="hi-IN"/>
+        </w:rPr>
+        <w:t xml:space="preserve">Although </w:t>
+      </w:r>
+      <w:r>
+        <w:rPr>
+          <w:rFonts w:asciiTheme="minorBidi" w:eastAsia="Times New Roman" w:hAnsiTheme="minorBidi"/>
+          <w:lang w:val="en-US" w:bidi="hi-IN"/>
+        </w:rPr>
+        <w:t>comparing</w:t>
+      </w:r>
+      <w:r>
+        <w:rPr>
+          <w:rFonts w:asciiTheme="minorBidi" w:eastAsia="Times New Roman" w:hAnsiTheme="minorBidi"/>
+          <w:lang w:val="en-US" w:bidi="hi-IN"/>
+        </w:rPr>
+        <w:t xml:space="preserve"> word percentages</w:t>
+      </w:r>
+      <w:r>
+        <w:rPr>
+          <w:rFonts w:asciiTheme="minorBidi" w:eastAsia="Times New Roman" w:hAnsiTheme="minorBidi"/>
+          <w:lang w:val="en-US" w:bidi="hi-IN"/>
+        </w:rPr>
+        <w:t xml:space="preserve"> is not a very significant thing to do</w:t>
+      </w:r>
+      <w:r>
+        <w:rPr>
+          <w:rFonts w:asciiTheme="minorBidi" w:eastAsia="Times New Roman" w:hAnsiTheme="minorBidi"/>
+          <w:lang w:val="en-US" w:bidi="hi-IN"/>
+        </w:rPr>
+        <w:t>, it is indicative of the results</w:t>
+      </w:r>
+      <w:r>
+        <w:rPr>
+          <w:rFonts w:asciiTheme="minorBidi" w:eastAsia="Times New Roman" w:hAnsiTheme="minorBidi"/>
+          <w:lang w:val="en-US" w:bidi="hi-IN"/>
+        </w:rPr>
+        <w:t xml:space="preserve"> that follow</w:t>
+      </w:r>
+      <w:r>
+        <w:rPr>
+          <w:rFonts w:asciiTheme="minorBidi" w:eastAsia="Times New Roman" w:hAnsiTheme="minorBidi"/>
+          <w:lang w:val="en-US" w:bidi="hi-IN"/>
+        </w:rPr>
+        <w:t xml:space="preserve">. Furthermore, we </w:t>
+      </w:r>
+      <w:r>
+        <w:rPr>
+          <w:rFonts w:asciiTheme="minorBidi" w:eastAsia="Times New Roman" w:hAnsiTheme="minorBidi"/>
+          <w:lang w:val="en-US" w:bidi="hi-IN"/>
+        </w:rPr>
+        <w:t xml:space="preserve">now have a baseline to juxtapose our results of the </w:t>
+      </w:r>
+      <w:proofErr w:type="spellStart"/>
+      <w:r>
+        <w:rPr>
+          <w:rFonts w:asciiTheme="minorBidi" w:eastAsia="Times New Roman" w:hAnsiTheme="minorBidi"/>
+          <w:lang w:val="en-US" w:bidi="hi-IN"/>
+        </w:rPr>
+        <w:t>WordSearch</w:t>
+      </w:r>
+      <w:proofErr w:type="spellEnd"/>
+      <w:r>
+        <w:rPr>
+          <w:rFonts w:asciiTheme="minorBidi" w:eastAsia="Times New Roman" w:hAnsiTheme="minorBidi"/>
+          <w:lang w:val="en-US" w:bidi="hi-IN"/>
+        </w:rPr>
+        <w:t xml:space="preserve"> Analysis i.e. if roughly 80% of words in the corpus are Hindi, then it is all the more important that the word cluster for ‘</w:t>
+      </w:r>
+      <w:r>
+        <w:rPr>
+          <w:rFonts w:asciiTheme="minorBidi" w:eastAsia="Times New Roman" w:hAnsiTheme="minorBidi"/>
+          <w:lang w:val="en-US" w:bidi="hi-IN"/>
+        </w:rPr>
+        <w:t>justice</w:t>
+      </w:r>
+      <w:r>
+        <w:rPr>
+          <w:rFonts w:asciiTheme="minorBidi" w:eastAsia="Times New Roman" w:hAnsiTheme="minorBidi"/>
+          <w:lang w:val="en-US" w:bidi="hi-IN"/>
+        </w:rPr>
+        <w:t xml:space="preserve">’ </w:t>
+      </w:r>
+      <w:r>
+        <w:rPr>
+          <w:rFonts w:asciiTheme="minorBidi" w:eastAsia="Times New Roman" w:hAnsiTheme="minorBidi"/>
+          <w:lang w:val="en-US" w:bidi="hi-IN"/>
+        </w:rPr>
+        <w:t>is expressed only 24.88</w:t>
+      </w:r>
+      <w:r>
+        <w:rPr>
+          <w:rFonts w:asciiTheme="minorBidi" w:eastAsia="Times New Roman" w:hAnsiTheme="minorBidi"/>
+          <w:lang w:val="en-US" w:bidi="hi-IN"/>
+        </w:rPr>
+        <w:t xml:space="preserve">% </w:t>
+      </w:r>
+      <w:r>
+        <w:rPr>
+          <w:rFonts w:asciiTheme="minorBidi" w:eastAsia="Times New Roman" w:hAnsiTheme="minorBidi"/>
+          <w:lang w:val="en-US" w:bidi="hi-IN"/>
+        </w:rPr>
+        <w:t xml:space="preserve">times in Hindi, and so on. Similarly, given that only 48.51% of words are in Hindi in </w:t>
+      </w:r>
+      <w:proofErr w:type="spellStart"/>
+      <w:r>
+        <w:rPr>
+          <w:rFonts w:asciiTheme="minorBidi" w:eastAsia="Times New Roman" w:hAnsiTheme="minorBidi"/>
+          <w:lang w:val="en-US" w:bidi="hi-IN"/>
+        </w:rPr>
+        <w:t>F_Corpus</w:t>
+      </w:r>
+      <w:proofErr w:type="spellEnd"/>
+      <w:r>
+        <w:rPr>
+          <w:rFonts w:asciiTheme="minorBidi" w:eastAsia="Times New Roman" w:hAnsiTheme="minorBidi"/>
+          <w:lang w:val="en-US" w:bidi="hi-IN"/>
+        </w:rPr>
+        <w:t>, we must be very surprised at the 98% figure we get for ‘humiliation-</w:t>
+      </w:r>
+      <w:r>
+        <w:rPr>
+          <w:rFonts w:asciiTheme="minorBidi" w:eastAsia="Times New Roman" w:hAnsiTheme="minorBidi" w:cs="Mangal" w:hint="cs"/>
+          <w:cs/>
+          <w:lang w:val="en-US" w:bidi="hi-IN"/>
+        </w:rPr>
+        <w:t>शर्म’</w:t>
+      </w:r>
+      <w:r>
+        <w:rPr>
+          <w:rFonts w:asciiTheme="minorBidi" w:eastAsia="Times New Roman" w:hAnsiTheme="minorBidi" w:cs="Mangal"/>
+          <w:lang w:val="en-US" w:bidi="hi-IN"/>
+        </w:rPr>
+        <w:t xml:space="preserve">. Each figure that we arrive at in our Word Search Analysis, therefore, can be put into perspective. </w:t>
+      </w:r>
+    </w:p>
+    <w:p>
+      <w:pPr>
+        <w:rPr>
+          <w:rFonts w:asciiTheme="minorBidi" w:eastAsia="Times New Roman" w:hAnsiTheme="minorBidi" w:cs="Mangal"/>
+          <w:lang w:val="en-US" w:bidi="hi-IN"/>
+        </w:rPr>
+      </w:pPr>
+      <w:r>
+        <w:rPr>
+          <w:rFonts w:asciiTheme="minorBidi" w:eastAsia="Times New Roman" w:hAnsiTheme="minorBidi" w:cs="Mangal"/>
+          <w:lang w:val="en-US" w:bidi="hi-IN"/>
+        </w:rPr>
+        <w:t xml:space="preserve">The ratio of the total words in the corpora (about 3:1 in </w:t>
+      </w:r>
+      <w:proofErr w:type="spellStart"/>
+      <w:r>
+        <w:rPr>
+          <w:rFonts w:asciiTheme="minorBidi" w:eastAsia="Times New Roman" w:hAnsiTheme="minorBidi" w:cs="Mangal"/>
+          <w:lang w:val="en-US" w:bidi="hi-IN"/>
+        </w:rPr>
+        <w:t>favour</w:t>
+      </w:r>
+      <w:proofErr w:type="spellEnd"/>
+      <w:r>
+        <w:rPr>
+          <w:rFonts w:asciiTheme="minorBidi" w:eastAsia="Times New Roman" w:hAnsiTheme="minorBidi" w:cs="Mangal"/>
+          <w:lang w:val="en-US" w:bidi="hi-IN"/>
+        </w:rPr>
+        <w:t xml:space="preserve"> of </w:t>
+      </w:r>
+      <w:proofErr w:type="spellStart"/>
+      <w:r>
+        <w:rPr>
+          <w:rFonts w:asciiTheme="minorBidi" w:eastAsia="Times New Roman" w:hAnsiTheme="minorBidi" w:cs="Mangal"/>
+          <w:lang w:val="en-US" w:bidi="hi-IN"/>
+        </w:rPr>
+        <w:t>Dalit_Corpus</w:t>
+      </w:r>
+      <w:proofErr w:type="spellEnd"/>
+      <w:r>
+        <w:rPr>
+          <w:rFonts w:asciiTheme="minorBidi" w:eastAsia="Times New Roman" w:hAnsiTheme="minorBidi" w:cs="Mangal"/>
+          <w:lang w:val="en-US" w:bidi="hi-IN"/>
+        </w:rPr>
+        <w:t xml:space="preserve">) also puts the absolute values of the occurrences of our key terms in Word Search Analysis into perspective. For example, </w:t>
+      </w:r>
+      <w:r>
+        <w:rPr>
+          <w:rFonts w:asciiTheme="minorBidi" w:eastAsia="Times New Roman" w:hAnsiTheme="minorBidi" w:cs="Mangal"/>
+          <w:lang w:val="en-US" w:bidi="hi-IN"/>
+        </w:rPr>
+        <w:t xml:space="preserve">the word clusters for ‘justice’, ‘empowerment’ and ‘rights’ appear </w:t>
+      </w:r>
+      <w:r>
+        <w:rPr>
+          <w:rFonts w:asciiTheme="minorBidi" w:eastAsia="Times New Roman" w:hAnsiTheme="minorBidi" w:cs="Mangal"/>
+          <w:i/>
+          <w:iCs/>
+          <w:lang w:val="en-US" w:bidi="hi-IN"/>
+        </w:rPr>
+        <w:t>in absolute terms</w:t>
+      </w:r>
+      <w:r>
+        <w:rPr>
+          <w:rFonts w:asciiTheme="minorBidi" w:eastAsia="Times New Roman" w:hAnsiTheme="minorBidi" w:cs="Mangal"/>
+          <w:lang w:val="en-US" w:bidi="hi-IN"/>
+        </w:rPr>
+        <w:t xml:space="preserve"> more in </w:t>
+      </w:r>
+      <w:proofErr w:type="spellStart"/>
+      <w:r>
+        <w:rPr>
+          <w:rFonts w:asciiTheme="minorBidi" w:eastAsia="Times New Roman" w:hAnsiTheme="minorBidi" w:cs="Mangal"/>
+          <w:lang w:val="en-US" w:bidi="hi-IN"/>
+        </w:rPr>
+        <w:t>F_Corpus</w:t>
+      </w:r>
+      <w:proofErr w:type="spellEnd"/>
+      <w:r>
+        <w:rPr>
+          <w:rFonts w:asciiTheme="minorBidi" w:eastAsia="Times New Roman" w:hAnsiTheme="minorBidi" w:cs="Mangal"/>
+          <w:lang w:val="en-US" w:bidi="hi-IN"/>
+        </w:rPr>
+        <w:t xml:space="preserve"> than in </w:t>
+      </w:r>
+      <w:proofErr w:type="spellStart"/>
+      <w:r>
+        <w:rPr>
+          <w:rFonts w:asciiTheme="minorBidi" w:eastAsia="Times New Roman" w:hAnsiTheme="minorBidi" w:cs="Mangal"/>
+          <w:lang w:val="en-US" w:bidi="hi-IN"/>
+        </w:rPr>
+        <w:t>D_Corpus</w:t>
+      </w:r>
+      <w:proofErr w:type="spellEnd"/>
+      <w:r>
+        <w:rPr>
+          <w:rFonts w:asciiTheme="minorBidi" w:eastAsia="Times New Roman" w:hAnsiTheme="minorBidi" w:cs="Mangal"/>
+          <w:lang w:val="en-US" w:bidi="hi-IN"/>
+        </w:rPr>
+        <w:t xml:space="preserve">, </w:t>
+      </w:r>
+      <w:r>
+        <w:rPr>
+          <w:rFonts w:asciiTheme="minorBidi" w:eastAsia="Times New Roman" w:hAnsiTheme="minorBidi" w:cs="Mangal"/>
+          <w:lang w:val="en-US" w:bidi="hi-IN"/>
+        </w:rPr>
+        <w:t>despite</w:t>
+      </w:r>
+      <w:r>
+        <w:rPr>
+          <w:rFonts w:asciiTheme="minorBidi" w:eastAsia="Times New Roman" w:hAnsiTheme="minorBidi" w:cs="Mangal"/>
+          <w:i/>
+          <w:iCs/>
+          <w:lang w:val="en-US" w:bidi="hi-IN"/>
+        </w:rPr>
+        <w:t xml:space="preserve"> </w:t>
+      </w:r>
+      <w:r>
+        <w:rPr>
+          <w:rFonts w:asciiTheme="minorBidi" w:eastAsia="Times New Roman" w:hAnsiTheme="minorBidi" w:cs="Mangal"/>
+          <w:lang w:val="en-US" w:bidi="hi-IN"/>
+        </w:rPr>
+        <w:t xml:space="preserve">the 3:1 ratio in the opposite bias. This ties in, once more, with our hypothesis above, about the globalized </w:t>
+      </w:r>
+      <w:proofErr w:type="spellStart"/>
+      <w:r>
+        <w:rPr>
+          <w:rFonts w:asciiTheme="minorBidi" w:eastAsia="Times New Roman" w:hAnsiTheme="minorBidi" w:cs="Mangal"/>
+          <w:lang w:val="en-US" w:bidi="hi-IN"/>
+        </w:rPr>
+        <w:t>Englishized</w:t>
+      </w:r>
+      <w:proofErr w:type="spellEnd"/>
+      <w:r>
+        <w:rPr>
+          <w:rFonts w:asciiTheme="minorBidi" w:eastAsia="Times New Roman" w:hAnsiTheme="minorBidi" w:cs="Mangal"/>
+          <w:lang w:val="en-US" w:bidi="hi-IN"/>
+        </w:rPr>
+        <w:t xml:space="preserve"> discourse we can observe in </w:t>
+      </w:r>
+      <w:proofErr w:type="spellStart"/>
+      <w:r>
+        <w:rPr>
+          <w:rFonts w:asciiTheme="minorBidi" w:eastAsia="Times New Roman" w:hAnsiTheme="minorBidi" w:cs="Mangal"/>
+          <w:lang w:val="en-US" w:bidi="hi-IN"/>
+        </w:rPr>
+        <w:t>F_Corpus</w:t>
+      </w:r>
+      <w:proofErr w:type="spellEnd"/>
+      <w:r>
+        <w:rPr>
+          <w:rFonts w:asciiTheme="minorBidi" w:eastAsia="Times New Roman" w:hAnsiTheme="minorBidi" w:cs="Mangal"/>
+          <w:lang w:val="en-US" w:bidi="hi-IN"/>
+        </w:rPr>
+        <w:t xml:space="preserve">. </w:t>
+      </w:r>
+    </w:p>
+    <w:p>
+      <w:pPr>
+        <w:rPr>
+          <w:rFonts w:asciiTheme="minorBidi" w:eastAsia="Times New Roman" w:hAnsiTheme="minorBidi"/>
+          <w:lang w:val="en-US" w:bidi="hi-IN"/>
+        </w:rPr>
+      </w:pPr>
+    </w:p>
+    <w:p>
+      <w:pPr>
+        <w:pStyle w:val="ListParagraph"/>
+        <w:numPr>
+          <w:ilvl w:val="0"/>
+          <w:numId w:val="10"/>
+        </w:numPr>
+        <w:outlineLvl w:val="0"/>
+        <w:rPr>
+          <w:rFonts w:asciiTheme="minorBidi" w:eastAsia="Times New Roman" w:hAnsiTheme="minorBidi" w:cs="Times New Roman"/>
+          <w:b/>
+          <w:bCs/>
+          <w:lang w:val="en-US"/>
+        </w:rPr>
+      </w:pPr>
+      <w:r>
+        <w:rPr>
+          <w:rFonts w:asciiTheme="minorBidi" w:eastAsia="Times New Roman" w:hAnsiTheme="minorBidi" w:cs="Times New Roman"/>
+          <w:b/>
+          <w:bCs/>
+          <w:lang w:val="en-US"/>
+        </w:rPr>
         <w:t>Sentence-based analysis</w:t>
       </w:r>
     </w:p>
@@ -5951,7 +6672,77 @@
           <w:rFonts w:asciiTheme="minorBidi" w:eastAsia="Times New Roman" w:hAnsiTheme="minorBidi" w:cs="Times New Roman"/>
           <w:lang w:val="en-US"/>
         </w:rPr>
-        <w:t xml:space="preserve">Now that we have identified, rather crudely, the language of certain words, we will move on the sentence; this is different from analysis a tweet, because tweets can be and often are multiline, where the user switches languages or scripts for, say, emphasis, or convenience, or any other reason. </w:t>
+        <w:t>N</w:t>
+      </w:r>
+      <w:r>
+        <w:rPr>
+          <w:rFonts w:asciiTheme="minorBidi" w:eastAsia="Times New Roman" w:hAnsiTheme="minorBidi" w:cs="Times New Roman"/>
+          <w:lang w:val="en-US"/>
+        </w:rPr>
+        <w:t>ow that we have a crude estimate of</w:t>
+      </w:r>
+      <w:r>
+        <w:rPr>
+          <w:rFonts w:asciiTheme="minorBidi" w:eastAsia="Times New Roman" w:hAnsiTheme="minorBidi" w:cs="Times New Roman"/>
+          <w:lang w:val="en-US"/>
+        </w:rPr>
+        <w:t xml:space="preserve"> the language of </w:t>
+      </w:r>
+      <w:r>
+        <w:rPr>
+          <w:rFonts w:asciiTheme="minorBidi" w:eastAsia="Times New Roman" w:hAnsiTheme="minorBidi" w:cs="Times New Roman"/>
+          <w:lang w:val="en-US"/>
+        </w:rPr>
+        <w:t xml:space="preserve">the individual </w:t>
+      </w:r>
+      <w:r>
+        <w:rPr>
+          <w:rFonts w:asciiTheme="minorBidi" w:eastAsia="Times New Roman" w:hAnsiTheme="minorBidi" w:cs="Times New Roman"/>
+          <w:lang w:val="en-US"/>
+        </w:rPr>
+        <w:t xml:space="preserve">words, we move on </w:t>
+      </w:r>
+      <w:r>
+        <w:rPr>
+          <w:rFonts w:asciiTheme="minorBidi" w:eastAsia="Times New Roman" w:hAnsiTheme="minorBidi" w:cs="Times New Roman"/>
+          <w:lang w:val="en-US"/>
+        </w:rPr>
+        <w:t xml:space="preserve">to </w:t>
+      </w:r>
+      <w:r>
+        <w:rPr>
+          <w:rFonts w:asciiTheme="minorBidi" w:eastAsia="Times New Roman" w:hAnsiTheme="minorBidi" w:cs="Times New Roman"/>
+          <w:lang w:val="en-US"/>
+        </w:rPr>
+        <w:t xml:space="preserve">the sentence; this is different from </w:t>
+      </w:r>
+      <w:r>
+        <w:rPr>
+          <w:rFonts w:asciiTheme="minorBidi" w:eastAsia="Times New Roman" w:hAnsiTheme="minorBidi" w:cs="Times New Roman"/>
+          <w:lang w:val="en-US"/>
+        </w:rPr>
+        <w:t xml:space="preserve">the </w:t>
+      </w:r>
+      <w:r>
+        <w:rPr>
+          <w:rFonts w:asciiTheme="minorBidi" w:eastAsia="Times New Roman" w:hAnsiTheme="minorBidi" w:cs="Times New Roman"/>
+          <w:lang w:val="en-US"/>
+        </w:rPr>
+        <w:t xml:space="preserve">analysis </w:t>
+      </w:r>
+      <w:r>
+        <w:rPr>
+          <w:rFonts w:asciiTheme="minorBidi" w:eastAsia="Times New Roman" w:hAnsiTheme="minorBidi" w:cs="Times New Roman"/>
+          <w:lang w:val="en-US"/>
+        </w:rPr>
+        <w:t xml:space="preserve">of </w:t>
+      </w:r>
+      <w:r>
+        <w:rPr>
+          <w:rFonts w:asciiTheme="minorBidi" w:eastAsia="Times New Roman" w:hAnsiTheme="minorBidi" w:cs="Times New Roman"/>
+          <w:lang w:val="en-US"/>
+        </w:rPr>
+        <w:t xml:space="preserve">a tweet, because tweets can be and often are multiline, where the user switches languages or scripts for, say, emphasis, or convenience, or any other reason. </w:t>
       </w:r>
     </w:p>
     <w:p>
@@ -6018,14 +6809,411 @@
     </w:p>
     <w:p>
       <w:pPr>
-        <w:outlineLvl w:val="0"/>
+        <w:rPr>
+          <w:rFonts w:asciiTheme="minorBidi" w:eastAsia="Times New Roman" w:hAnsiTheme="minorBidi"/>
+          <w:lang w:val="en-US" w:bidi="hi-IN"/>
+        </w:rPr>
+      </w:pPr>
+    </w:p>
+    <w:p>
+      <w:pPr>
+        <w:rPr>
+          <w:rFonts w:asciiTheme="minorBidi" w:eastAsia="Times New Roman" w:hAnsiTheme="minorBidi" w:cs="Times New Roman"/>
+          <w:b/>
+          <w:bCs/>
+          <w:lang w:val="en-US"/>
+        </w:rPr>
+      </w:pPr>
+      <w:r>
+        <w:rPr>
+          <w:rFonts w:asciiTheme="minorBidi" w:eastAsia="Times New Roman" w:hAnsiTheme="minorBidi" w:cs="Times New Roman"/>
+          <w:b/>
+          <w:bCs/>
+          <w:lang w:val="en-US"/>
+        </w:rPr>
+        <w:t>RESULTS</w:t>
+      </w:r>
+    </w:p>
+    <w:tbl>
+      <w:tblPr>
+        <w:tblStyle w:val="TableGrid"/>
+        <w:tblW w:w="0" w:type="auto"/>
+        <w:tblLook w:val="04A0" w:firstRow="1" w:lastRow="0" w:firstColumn="1" w:lastColumn="0" w:noHBand="0" w:noVBand="1"/>
+      </w:tblPr>
+      <w:tblGrid>
+        <w:gridCol w:w="1802"/>
+        <w:gridCol w:w="1802"/>
+        <w:gridCol w:w="1802"/>
+        <w:gridCol w:w="1802"/>
+        <w:gridCol w:w="1802"/>
+      </w:tblGrid>
+      <w:tr>
+        <w:tc>
+          <w:tcPr>
+            <w:tcW w:w="1802" w:type="dxa"/>
+          </w:tcPr>
+          <w:p>
+            <w:pPr>
+              <w:rPr>
+                <w:rFonts w:asciiTheme="minorBidi" w:eastAsia="Times New Roman" w:hAnsiTheme="minorBidi" w:cs="Times New Roman"/>
+                <w:lang w:val="en-US"/>
+              </w:rPr>
+            </w:pPr>
+          </w:p>
+        </w:tc>
+        <w:tc>
+          <w:tcPr>
+            <w:tcW w:w="1802" w:type="dxa"/>
+          </w:tcPr>
+          <w:p>
+            <w:pPr>
+              <w:rPr>
+                <w:rFonts w:asciiTheme="minorBidi" w:eastAsia="Times New Roman" w:hAnsiTheme="minorBidi" w:cs="Times New Roman"/>
+                <w:b/>
+                <w:bCs/>
+                <w:lang w:val="en-US"/>
+              </w:rPr>
+            </w:pPr>
+            <w:r>
+              <w:rPr>
+                <w:rFonts w:asciiTheme="minorBidi" w:eastAsia="Times New Roman" w:hAnsiTheme="minorBidi" w:cs="Times New Roman"/>
+                <w:b/>
+                <w:bCs/>
+                <w:lang w:val="en-US"/>
+              </w:rPr>
+              <w:t>Total sentences</w:t>
+            </w:r>
+          </w:p>
+          <w:p>
+            <w:pPr>
+              <w:rPr>
+                <w:rFonts w:asciiTheme="minorBidi" w:eastAsia="Times New Roman" w:hAnsiTheme="minorBidi" w:cs="Times New Roman"/>
+                <w:b/>
+                <w:bCs/>
+                <w:lang w:val="en-US"/>
+              </w:rPr>
+            </w:pPr>
+          </w:p>
+        </w:tc>
+        <w:tc>
+          <w:tcPr>
+            <w:tcW w:w="1802" w:type="dxa"/>
+          </w:tcPr>
+          <w:p>
+            <w:pPr>
+              <w:rPr>
+                <w:rFonts w:asciiTheme="minorBidi" w:eastAsia="Times New Roman" w:hAnsiTheme="minorBidi" w:cs="Times New Roman"/>
+                <w:b/>
+                <w:bCs/>
+                <w:lang w:val="en-US"/>
+              </w:rPr>
+            </w:pPr>
+            <w:r>
+              <w:rPr>
+                <w:rFonts w:asciiTheme="minorBidi" w:eastAsia="Times New Roman" w:hAnsiTheme="minorBidi" w:cs="Times New Roman"/>
+                <w:b/>
+                <w:bCs/>
+                <w:lang w:val="en-US"/>
+              </w:rPr>
+              <w:t>(Romanized) Hindi sentences %</w:t>
+            </w:r>
+          </w:p>
+        </w:tc>
+        <w:tc>
+          <w:tcPr>
+            <w:tcW w:w="1802" w:type="dxa"/>
+          </w:tcPr>
+          <w:p>
+            <w:pPr>
+              <w:rPr>
+                <w:rFonts w:asciiTheme="minorBidi" w:eastAsia="Times New Roman" w:hAnsiTheme="minorBidi" w:cs="Times New Roman"/>
+                <w:b/>
+                <w:bCs/>
+                <w:lang w:val="en-US"/>
+              </w:rPr>
+            </w:pPr>
+            <w:r>
+              <w:rPr>
+                <w:rFonts w:asciiTheme="minorBidi" w:eastAsia="Times New Roman" w:hAnsiTheme="minorBidi" w:cs="Times New Roman"/>
+                <w:b/>
+                <w:bCs/>
+                <w:lang w:val="en-US"/>
+              </w:rPr>
+              <w:t>Devanagari Hindi sentences %</w:t>
+            </w:r>
+          </w:p>
+        </w:tc>
+        <w:tc>
+          <w:tcPr>
+            <w:tcW w:w="1802" w:type="dxa"/>
+          </w:tcPr>
+          <w:p>
+            <w:pPr>
+              <w:rPr>
+                <w:rFonts w:asciiTheme="minorBidi" w:eastAsia="Times New Roman" w:hAnsiTheme="minorBidi" w:cs="Times New Roman"/>
+                <w:b/>
+                <w:bCs/>
+                <w:lang w:val="en-US"/>
+              </w:rPr>
+            </w:pPr>
+            <w:r>
+              <w:rPr>
+                <w:rFonts w:asciiTheme="minorBidi" w:eastAsia="Times New Roman" w:hAnsiTheme="minorBidi" w:cs="Times New Roman"/>
+                <w:b/>
+                <w:bCs/>
+                <w:lang w:val="en-US"/>
+              </w:rPr>
+              <w:t>English sentences %</w:t>
+            </w:r>
+          </w:p>
+          <w:p>
+            <w:pPr>
+              <w:rPr>
+                <w:rFonts w:asciiTheme="minorBidi" w:eastAsia="Times New Roman" w:hAnsiTheme="minorBidi" w:cs="Times New Roman"/>
+                <w:b/>
+                <w:bCs/>
+                <w:lang w:val="en-US"/>
+              </w:rPr>
+            </w:pPr>
+          </w:p>
+        </w:tc>
+      </w:tr>
+      <w:tr>
+        <w:trPr>
+          <w:trHeight w:val="479"/>
+        </w:trPr>
+        <w:tc>
+          <w:tcPr>
+            <w:tcW w:w="1802" w:type="dxa"/>
+          </w:tcPr>
+          <w:p>
+            <w:pPr>
+              <w:rPr>
+                <w:rFonts w:asciiTheme="minorBidi" w:eastAsia="Times New Roman" w:hAnsiTheme="minorBidi" w:cs="Times New Roman"/>
+                <w:lang w:val="en-US"/>
+              </w:rPr>
+            </w:pPr>
+            <w:r>
+              <w:rPr>
+                <w:rFonts w:asciiTheme="minorBidi" w:eastAsia="Times New Roman" w:hAnsiTheme="minorBidi"/>
+                <w:b/>
+                <w:bCs/>
+                <w:lang w:val="en-US" w:bidi="hi-IN"/>
+              </w:rPr>
+              <w:t>Dalit Corpus</w:t>
+            </w:r>
+          </w:p>
+        </w:tc>
+        <w:tc>
+          <w:tcPr>
+            <w:tcW w:w="1802" w:type="dxa"/>
+          </w:tcPr>
+          <w:p>
+            <w:pPr>
+              <w:rPr>
+                <w:rFonts w:asciiTheme="minorBidi" w:eastAsia="Times New Roman" w:hAnsiTheme="minorBidi" w:cs="Times New Roman"/>
+                <w:lang w:val="en-US"/>
+              </w:rPr>
+            </w:pPr>
+            <w:r>
+              <w:rPr>
+                <w:rFonts w:asciiTheme="minorBidi" w:eastAsia="Times New Roman" w:hAnsiTheme="minorBidi" w:cs="Times New Roman"/>
+                <w:lang w:val="en-US"/>
+              </w:rPr>
+              <w:t>55168</w:t>
+            </w:r>
+          </w:p>
+        </w:tc>
+        <w:tc>
+          <w:tcPr>
+            <w:tcW w:w="1802" w:type="dxa"/>
+          </w:tcPr>
+          <w:p>
+            <w:pPr>
+              <w:rPr>
+                <w:rFonts w:asciiTheme="minorBidi" w:eastAsia="Times New Roman" w:hAnsiTheme="minorBidi" w:cs="Times New Roman"/>
+                <w:lang w:val="en-US"/>
+              </w:rPr>
+            </w:pPr>
+            <w:r>
+              <w:rPr>
+                <w:rFonts w:asciiTheme="minorBidi" w:eastAsia="Times New Roman" w:hAnsiTheme="minorBidi" w:cs="Times New Roman"/>
+                <w:lang w:val="en-US"/>
+              </w:rPr>
+              <w:t>7.47</w:t>
+            </w:r>
+          </w:p>
+        </w:tc>
+        <w:tc>
+          <w:tcPr>
+            <w:tcW w:w="1802" w:type="dxa"/>
+          </w:tcPr>
+          <w:p>
+            <w:pPr>
+              <w:rPr>
+                <w:rFonts w:asciiTheme="minorBidi" w:eastAsia="Times New Roman" w:hAnsiTheme="minorBidi" w:cs="Times New Roman"/>
+                <w:lang w:val="en-US"/>
+              </w:rPr>
+            </w:pPr>
+            <w:r>
+              <w:rPr>
+                <w:rFonts w:asciiTheme="minorBidi" w:eastAsia="Times New Roman" w:hAnsiTheme="minorBidi" w:cs="Times New Roman"/>
+                <w:lang w:val="en-US"/>
+              </w:rPr>
+              <w:t>56.96</w:t>
+            </w:r>
+          </w:p>
+        </w:tc>
+        <w:tc>
+          <w:tcPr>
+            <w:tcW w:w="1802" w:type="dxa"/>
+          </w:tcPr>
+          <w:p>
+            <w:pPr>
+              <w:rPr>
+                <w:rFonts w:asciiTheme="minorBidi" w:eastAsia="Times New Roman" w:hAnsiTheme="minorBidi" w:cs="Times New Roman"/>
+                <w:lang w:val="en-US"/>
+              </w:rPr>
+            </w:pPr>
+            <w:r>
+              <w:rPr>
+                <w:rFonts w:asciiTheme="minorBidi" w:eastAsia="Times New Roman" w:hAnsiTheme="minorBidi" w:cs="Times New Roman"/>
+                <w:lang w:val="en-US"/>
+              </w:rPr>
+              <w:t>35.56</w:t>
+            </w:r>
+          </w:p>
+        </w:tc>
+      </w:tr>
+      <w:tr>
+        <w:tc>
+          <w:tcPr>
+            <w:tcW w:w="1802" w:type="dxa"/>
+          </w:tcPr>
+          <w:p>
+            <w:pPr>
+              <w:rPr>
+                <w:rFonts w:asciiTheme="minorBidi" w:eastAsia="Times New Roman" w:hAnsiTheme="minorBidi" w:cs="Times New Roman"/>
+                <w:lang w:val="en-US"/>
+              </w:rPr>
+            </w:pPr>
+            <w:r>
+              <w:rPr>
+                <w:rFonts w:asciiTheme="minorBidi" w:eastAsia="Times New Roman" w:hAnsiTheme="minorBidi"/>
+                <w:b/>
+                <w:bCs/>
+                <w:lang w:val="en-US" w:bidi="hi-IN"/>
+              </w:rPr>
+              <w:t>Feminism Corpus</w:t>
+            </w:r>
+          </w:p>
+        </w:tc>
+        <w:tc>
+          <w:tcPr>
+            <w:tcW w:w="1802" w:type="dxa"/>
+          </w:tcPr>
+          <w:p>
+            <w:pPr>
+              <w:rPr>
+                <w:rFonts w:asciiTheme="minorBidi" w:eastAsia="Times New Roman" w:hAnsiTheme="minorBidi" w:cs="Times New Roman"/>
+                <w:lang w:val="en-US"/>
+              </w:rPr>
+            </w:pPr>
+            <w:r>
+              <w:rPr>
+                <w:rFonts w:asciiTheme="minorBidi" w:eastAsia="Times New Roman" w:hAnsiTheme="minorBidi" w:cs="Times New Roman"/>
+                <w:lang w:val="en-US"/>
+              </w:rPr>
+              <w:t>35828</w:t>
+            </w:r>
+          </w:p>
+        </w:tc>
+        <w:tc>
+          <w:tcPr>
+            <w:tcW w:w="1802" w:type="dxa"/>
+          </w:tcPr>
+          <w:p>
+            <w:pPr>
+              <w:rPr>
+                <w:rFonts w:asciiTheme="minorBidi" w:eastAsia="Times New Roman" w:hAnsiTheme="minorBidi" w:cs="Times New Roman"/>
+                <w:lang w:val="en-US"/>
+              </w:rPr>
+            </w:pPr>
+            <w:r>
+              <w:rPr>
+                <w:rFonts w:asciiTheme="minorBidi" w:eastAsia="Times New Roman" w:hAnsiTheme="minorBidi" w:cs="Times New Roman"/>
+                <w:lang w:val="en-US"/>
+              </w:rPr>
+              <w:t>6.64</w:t>
+            </w:r>
+          </w:p>
+        </w:tc>
+        <w:tc>
+          <w:tcPr>
+            <w:tcW w:w="1802" w:type="dxa"/>
+          </w:tcPr>
+          <w:p>
+            <w:pPr>
+              <w:rPr>
+                <w:rFonts w:asciiTheme="minorBidi" w:eastAsia="Times New Roman" w:hAnsiTheme="minorBidi" w:cs="Times New Roman"/>
+                <w:lang w:val="en-US"/>
+              </w:rPr>
+            </w:pPr>
+            <w:r>
+              <w:rPr>
+                <w:rFonts w:asciiTheme="minorBidi" w:eastAsia="Times New Roman" w:hAnsiTheme="minorBidi" w:cs="Times New Roman"/>
+                <w:lang w:val="en-US"/>
+              </w:rPr>
+              <w:t>15.79</w:t>
+            </w:r>
+          </w:p>
+        </w:tc>
+        <w:tc>
+          <w:tcPr>
+            <w:tcW w:w="1802" w:type="dxa"/>
+          </w:tcPr>
+          <w:p>
+            <w:pPr>
+              <w:rPr>
+                <w:rFonts w:asciiTheme="minorBidi" w:eastAsia="Times New Roman" w:hAnsiTheme="minorBidi" w:cs="Times New Roman"/>
+                <w:lang w:val="en-US"/>
+              </w:rPr>
+            </w:pPr>
+            <w:r>
+              <w:rPr>
+                <w:rFonts w:asciiTheme="minorBidi" w:eastAsia="Times New Roman" w:hAnsiTheme="minorBidi" w:cs="Times New Roman"/>
+                <w:lang w:val="en-US"/>
+              </w:rPr>
+              <w:t>77.56</w:t>
+            </w:r>
+          </w:p>
+        </w:tc>
+      </w:tr>
+    </w:tbl>
+    <w:p>
+      <w:pPr>
+        <w:rPr>
+          <w:rFonts w:asciiTheme="minorBidi" w:eastAsia="Times New Roman" w:hAnsiTheme="minorBidi" w:cs="Times New Roman"/>
+          <w:lang w:val="en-US"/>
+        </w:rPr>
+      </w:pPr>
+    </w:p>
+    <w:p>
+      <w:pPr>
+        <w:rPr>
+          <w:rFonts w:asciiTheme="minorBidi" w:eastAsia="Times New Roman" w:hAnsiTheme="minorBidi"/>
+          <w:lang w:val="en-US" w:bidi="hi-IN"/>
+        </w:rPr>
+      </w:pPr>
+      <w:r>
         <w:rPr>
           <w:rFonts w:asciiTheme="minorBidi" w:eastAsia="Times New Roman" w:hAnsiTheme="minorBidi"/>
           <w:b/>
           <w:bCs/>
           <w:lang w:val="en-US" w:bidi="hi-IN"/>
         </w:rPr>
-      </w:pPr>
+        <w:t xml:space="preserve">The skew is clearly visible between the Hindi figures of the </w:t>
+      </w:r>
       <w:r>
         <w:rPr>
           <w:rFonts w:asciiTheme="minorBidi" w:eastAsia="Times New Roman" w:hAnsiTheme="minorBidi"/>
@@ -6033,34 +7221,17 @@
           <w:bCs/>
           <w:lang w:val="en-US" w:bidi="hi-IN"/>
         </w:rPr>
-        <w:t>Code-mixed tweets</w:t>
-      </w:r>
-    </w:p>
-    <w:p>
-      <w:pPr>
-        <w:rPr>
-          <w:rFonts w:asciiTheme="minorBidi" w:eastAsia="Times New Roman" w:hAnsiTheme="minorBidi"/>
-          <w:lang w:val="en-US" w:bidi="hi-IN"/>
-        </w:rPr>
-      </w:pPr>
-      <w:r>
-        <w:rPr>
-          <w:rFonts w:asciiTheme="minorBidi" w:eastAsia="Times New Roman" w:hAnsiTheme="minorBidi"/>
-          <w:lang w:val="en-US" w:bidi="hi-IN"/>
-        </w:rPr>
-        <w:t>This is a user or tweet-based analysis. We want to say comparatively how many people code-mix on Twitter when participating in each discourse. The motivations and implications of this have been discussed elsewhere.</w:t>
-      </w:r>
-    </w:p>
-    <w:p>
-      <w:pPr>
-        <w:outlineLvl w:val="0"/>
+        <w:t xml:space="preserve">Dalit and Feminism </w:t>
+      </w:r>
+      <w:r>
         <w:rPr>
           <w:rFonts w:asciiTheme="minorBidi" w:eastAsia="Times New Roman" w:hAnsiTheme="minorBidi"/>
           <w:b/>
           <w:bCs/>
           <w:lang w:val="en-US" w:bidi="hi-IN"/>
         </w:rPr>
-      </w:pPr>
+        <w:t>corpora</w:t>
+      </w:r>
       <w:r>
         <w:rPr>
           <w:rFonts w:asciiTheme="minorBidi" w:eastAsia="Times New Roman" w:hAnsiTheme="minorBidi"/>
@@ -6068,6 +7239,1045 @@
           <w:bCs/>
           <w:lang w:val="en-US" w:bidi="hi-IN"/>
         </w:rPr>
+        <w:t xml:space="preserve"> (64.43% - 22.43% respectively)</w:t>
+      </w:r>
+      <w:r>
+        <w:rPr>
+          <w:rFonts w:asciiTheme="minorBidi" w:eastAsia="Times New Roman" w:hAnsiTheme="minorBidi"/>
+          <w:lang w:val="en-US" w:bidi="hi-IN"/>
+        </w:rPr>
+        <w:t xml:space="preserve">. </w:t>
+      </w:r>
+      <w:r>
+        <w:rPr>
+          <w:rFonts w:asciiTheme="minorBidi" w:eastAsia="Times New Roman" w:hAnsiTheme="minorBidi"/>
+          <w:lang w:val="en-US" w:bidi="hi-IN"/>
+        </w:rPr>
+        <w:t>This</w:t>
+      </w:r>
+      <w:r>
+        <w:rPr>
+          <w:rFonts w:asciiTheme="minorBidi" w:eastAsia="Times New Roman" w:hAnsiTheme="minorBidi"/>
+          <w:lang w:val="en-US" w:bidi="hi-IN"/>
+        </w:rPr>
+        <w:t xml:space="preserve"> indicates strongly</w:t>
+      </w:r>
+      <w:r>
+        <w:rPr>
+          <w:rFonts w:asciiTheme="minorBidi" w:eastAsia="Times New Roman" w:hAnsiTheme="minorBidi"/>
+          <w:lang w:val="en-US" w:bidi="hi-IN"/>
+        </w:rPr>
+        <w:t xml:space="preserve"> that</w:t>
+      </w:r>
+      <w:r>
+        <w:rPr>
+          <w:rFonts w:asciiTheme="minorBidi" w:eastAsia="Times New Roman" w:hAnsiTheme="minorBidi"/>
+          <w:lang w:val="en-US" w:bidi="hi-IN"/>
+        </w:rPr>
+        <w:t>, in fact,</w:t>
+      </w:r>
+      <w:r>
+        <w:rPr>
+          <w:rFonts w:asciiTheme="minorBidi" w:eastAsia="Times New Roman" w:hAnsiTheme="minorBidi"/>
+          <w:lang w:val="en-US" w:bidi="hi-IN"/>
+        </w:rPr>
+        <w:t xml:space="preserve"> </w:t>
+      </w:r>
+      <w:r>
+        <w:rPr>
+          <w:rFonts w:asciiTheme="minorBidi" w:eastAsia="Times New Roman" w:hAnsiTheme="minorBidi"/>
+          <w:b/>
+          <w:bCs/>
+          <w:lang w:val="en-US" w:bidi="hi-IN"/>
+        </w:rPr>
+        <w:t xml:space="preserve">the subject matter of a discourse affects </w:t>
+      </w:r>
+      <w:r>
+        <w:rPr>
+          <w:rFonts w:asciiTheme="minorBidi" w:eastAsia="Times New Roman" w:hAnsiTheme="minorBidi"/>
+          <w:b/>
+          <w:bCs/>
+          <w:lang w:val="en-US" w:bidi="hi-IN"/>
+        </w:rPr>
+        <w:t xml:space="preserve">the </w:t>
+      </w:r>
+      <w:r>
+        <w:rPr>
+          <w:rFonts w:asciiTheme="minorBidi" w:eastAsia="Times New Roman" w:hAnsiTheme="minorBidi"/>
+          <w:b/>
+          <w:bCs/>
+          <w:lang w:val="en-US" w:bidi="hi-IN"/>
+        </w:rPr>
+        <w:t xml:space="preserve">distributions of language within the discourse. </w:t>
+      </w:r>
+      <w:r>
+        <w:rPr>
+          <w:rFonts w:asciiTheme="minorBidi" w:eastAsia="Times New Roman" w:hAnsiTheme="minorBidi"/>
+          <w:lang w:val="en-US" w:bidi="hi-IN"/>
+        </w:rPr>
+        <w:t xml:space="preserve">This was the presupposition of our hypothesis, that the Dalit Corpus and Feminism Corpus will diverge in the Hindi-English proportions that they exhibit because of their content and sociolinguistic situations in the current Indian scenario. </w:t>
+      </w:r>
+    </w:p>
+    <w:p>
+      <w:pPr>
+        <w:rPr>
+          <w:rFonts w:asciiTheme="minorBidi" w:eastAsia="Times New Roman" w:hAnsiTheme="minorBidi"/>
+          <w:u w:val="single"/>
+          <w:lang w:val="en-US" w:bidi="hi-IN"/>
+        </w:rPr>
+      </w:pPr>
+      <w:r>
+        <w:rPr>
+          <w:rFonts w:asciiTheme="minorBidi" w:eastAsia="Times New Roman" w:hAnsiTheme="minorBidi"/>
+          <w:u w:val="single"/>
+          <w:lang w:val="en-US" w:bidi="hi-IN"/>
+        </w:rPr>
+        <w:t>In more detail:</w:t>
+      </w:r>
+    </w:p>
+    <w:p>
+      <w:pPr>
+        <w:rPr>
+          <w:rFonts w:asciiTheme="minorBidi" w:eastAsia="Times New Roman" w:hAnsiTheme="minorBidi"/>
+          <w:lang w:val="en-US" w:bidi="hi-IN"/>
+        </w:rPr>
+      </w:pPr>
+      <w:r>
+        <w:rPr>
+          <w:rFonts w:asciiTheme="minorBidi" w:eastAsia="Times New Roman" w:hAnsiTheme="minorBidi"/>
+          <w:lang w:val="en-US" w:bidi="hi-IN"/>
+        </w:rPr>
+        <w:t>T</w:t>
+      </w:r>
+      <w:r>
+        <w:rPr>
+          <w:rFonts w:asciiTheme="minorBidi" w:eastAsia="Times New Roman" w:hAnsiTheme="minorBidi"/>
+          <w:lang w:val="en-US" w:bidi="hi-IN"/>
+        </w:rPr>
+        <w:t>he Dalit corpus</w:t>
+      </w:r>
+      <w:r>
+        <w:rPr>
+          <w:rFonts w:asciiTheme="minorBidi" w:eastAsia="Times New Roman" w:hAnsiTheme="minorBidi"/>
+          <w:lang w:val="en-US" w:bidi="hi-IN"/>
+        </w:rPr>
+        <w:t xml:space="preserve">, in fact, is showing us a </w:t>
+      </w:r>
+      <w:r>
+        <w:rPr>
+          <w:rFonts w:asciiTheme="minorBidi" w:eastAsia="Times New Roman" w:hAnsiTheme="minorBidi"/>
+          <w:b/>
+          <w:bCs/>
+          <w:lang w:val="en-US" w:bidi="hi-IN"/>
+        </w:rPr>
+        <w:t>35</w:t>
+      </w:r>
+      <w:r>
+        <w:rPr>
+          <w:rFonts w:asciiTheme="minorBidi" w:eastAsia="Times New Roman" w:hAnsiTheme="minorBidi"/>
+          <w:b/>
+          <w:bCs/>
+          <w:lang w:val="en-US" w:bidi="hi-IN"/>
+        </w:rPr>
+        <w:t xml:space="preserve"> – 6</w:t>
+      </w:r>
+      <w:r>
+        <w:rPr>
+          <w:rFonts w:asciiTheme="minorBidi" w:eastAsia="Times New Roman" w:hAnsiTheme="minorBidi"/>
+          <w:b/>
+          <w:bCs/>
+          <w:lang w:val="en-US" w:bidi="hi-IN"/>
+        </w:rPr>
+        <w:t>5</w:t>
+      </w:r>
+      <w:r>
+        <w:rPr>
+          <w:rFonts w:asciiTheme="minorBidi" w:eastAsia="Times New Roman" w:hAnsiTheme="minorBidi"/>
+          <w:b/>
+          <w:bCs/>
+          <w:lang w:val="en-US" w:bidi="hi-IN"/>
+        </w:rPr>
+        <w:t xml:space="preserve"> English-Hindi division</w:t>
+      </w:r>
+      <w:r>
+        <w:rPr>
+          <w:rFonts w:asciiTheme="minorBidi" w:eastAsia="Times New Roman" w:hAnsiTheme="minorBidi"/>
+          <w:lang w:val="en-US" w:bidi="hi-IN"/>
+        </w:rPr>
+        <w:t>, which is</w:t>
+      </w:r>
+      <w:r>
+        <w:rPr>
+          <w:rFonts w:asciiTheme="minorBidi" w:eastAsia="Times New Roman" w:hAnsiTheme="minorBidi"/>
+          <w:lang w:val="en-US" w:bidi="hi-IN"/>
+        </w:rPr>
+        <w:t xml:space="preserve"> </w:t>
+      </w:r>
+      <w:r>
+        <w:rPr>
+          <w:rFonts w:asciiTheme="minorBidi" w:eastAsia="Times New Roman" w:hAnsiTheme="minorBidi"/>
+          <w:b/>
+          <w:bCs/>
+          <w:lang w:val="en-US" w:bidi="hi-IN"/>
+        </w:rPr>
+        <w:t>counter</w:t>
+      </w:r>
+      <w:r>
+        <w:rPr>
+          <w:rFonts w:asciiTheme="minorBidi" w:eastAsia="Times New Roman" w:hAnsiTheme="minorBidi"/>
+          <w:b/>
+          <w:bCs/>
+          <w:lang w:val="en-US" w:bidi="hi-IN"/>
+        </w:rPr>
+        <w:t xml:space="preserve"> to the general Twitter baseline of 70 – 30 English-Hindi</w:t>
+      </w:r>
+      <w:r>
+        <w:rPr>
+          <w:rFonts w:asciiTheme="minorBidi" w:eastAsia="Times New Roman" w:hAnsiTheme="minorBidi"/>
+          <w:lang w:val="en-US" w:bidi="hi-IN"/>
+        </w:rPr>
+        <w:t>.</w:t>
+      </w:r>
+      <w:r>
+        <w:rPr>
+          <w:rStyle w:val="FootnoteReference"/>
+          <w:rFonts w:asciiTheme="minorBidi" w:eastAsia="Times New Roman" w:hAnsiTheme="minorBidi"/>
+          <w:lang w:val="en-US" w:bidi="hi-IN"/>
+        </w:rPr>
+        <w:footnoteReference w:id="2"/>
+      </w:r>
+      <w:r>
+        <w:rPr>
+          <w:rFonts w:asciiTheme="minorBidi" w:eastAsia="Times New Roman" w:hAnsiTheme="minorBidi"/>
+          <w:lang w:val="en-US" w:bidi="hi-IN"/>
+        </w:rPr>
+        <w:t xml:space="preserve"> </w:t>
+      </w:r>
+      <w:r>
+        <w:rPr>
+          <w:rFonts w:asciiTheme="minorBidi" w:eastAsia="Times New Roman" w:hAnsiTheme="minorBidi"/>
+          <w:lang w:val="en-US" w:bidi="hi-IN"/>
+        </w:rPr>
+        <w:t xml:space="preserve">A brief look at the Dalit Corpus </w:t>
+      </w:r>
+      <w:r>
+        <w:rPr>
+          <w:rFonts w:asciiTheme="minorBidi" w:eastAsia="Times New Roman" w:hAnsiTheme="minorBidi"/>
+          <w:lang w:val="en-US" w:bidi="hi-IN"/>
+        </w:rPr>
+        <w:t>shows a good deal of charged, highly political discussion around national parties, policy and</w:t>
+      </w:r>
+      <w:r>
+        <w:rPr>
+          <w:rFonts w:asciiTheme="minorBidi" w:eastAsia="Times New Roman" w:hAnsiTheme="minorBidi"/>
+          <w:lang w:val="en-US" w:bidi="hi-IN"/>
+        </w:rPr>
+        <w:t xml:space="preserve"> on-ground issues; i</w:t>
+      </w:r>
+      <w:r>
+        <w:rPr>
+          <w:rFonts w:asciiTheme="minorBidi" w:eastAsia="Times New Roman" w:hAnsiTheme="minorBidi"/>
+          <w:lang w:val="en-US" w:bidi="hi-IN"/>
+        </w:rPr>
+        <w:t>t is not surprising that this conversation is embedded in the regional language, i.e. Hindi</w:t>
+      </w:r>
+      <w:r>
+        <w:rPr>
+          <w:rFonts w:asciiTheme="minorBidi" w:eastAsia="Times New Roman" w:hAnsiTheme="minorBidi"/>
+          <w:lang w:val="en-US" w:bidi="hi-IN"/>
+        </w:rPr>
+        <w:t>, especially since there is also campaigning and opinion-recruiting that is happening here.</w:t>
+      </w:r>
+      <w:r>
+        <w:rPr>
+          <w:rFonts w:asciiTheme="minorBidi" w:eastAsia="Times New Roman" w:hAnsiTheme="minorBidi" w:hint="cs"/>
+          <w:cs/>
+          <w:lang w:val="en-US" w:bidi="hi-IN"/>
+        </w:rPr>
+        <w:t xml:space="preserve"> </w:t>
+      </w:r>
+      <w:r>
+        <w:rPr>
+          <w:rFonts w:asciiTheme="minorBidi" w:eastAsia="Times New Roman" w:hAnsiTheme="minorBidi" w:cs="Mangal"/>
+          <w:lang w:val="en-US" w:bidi="hi-IN"/>
+        </w:rPr>
+        <w:t>For example,</w:t>
+      </w:r>
+    </w:p>
+    <w:p>
+      <w:pPr>
+        <w:rPr>
+          <w:rFonts w:asciiTheme="minorBidi" w:eastAsia="Times New Roman" w:hAnsiTheme="minorBidi" w:cs="Mangal"/>
+          <w:lang w:val="en-US" w:bidi="hi-IN"/>
+        </w:rPr>
+      </w:pPr>
+      <w:r>
+        <w:rPr>
+          <w:rFonts w:asciiTheme="minorBidi" w:eastAsia="Times New Roman" w:hAnsiTheme="minorBidi" w:cs="Mangal"/>
+          <w:lang w:val="en-US" w:bidi="hi-IN"/>
+        </w:rPr>
+        <w:t>“</w:t>
+      </w:r>
+      <w:proofErr w:type="spellStart"/>
+      <w:r>
+        <w:rPr>
+          <w:rFonts w:asciiTheme="minorBidi" w:eastAsia="Times New Roman" w:hAnsiTheme="minorBidi" w:cs="Mangal"/>
+          <w:lang w:val="en-US" w:bidi="hi-IN"/>
+        </w:rPr>
+        <w:t>priyankagandhi</w:t>
+      </w:r>
+      <w:proofErr w:type="spellEnd"/>
+      <w:r>
+        <w:rPr>
+          <w:rFonts w:asciiTheme="minorBidi" w:eastAsia="Times New Roman" w:hAnsiTheme="minorBidi" w:cs="Mangal"/>
+          <w:lang w:val="en-US" w:bidi="hi-IN"/>
+        </w:rPr>
+        <w:t xml:space="preserve"> </w:t>
+      </w:r>
+      <w:proofErr w:type="spellStart"/>
+      <w:r>
+        <w:rPr>
+          <w:rFonts w:asciiTheme="minorBidi" w:eastAsia="Times New Roman" w:hAnsiTheme="minorBidi" w:cs="Mangal"/>
+          <w:lang w:val="en-US" w:bidi="hi-IN"/>
+        </w:rPr>
+        <w:t>BhimArmyChief</w:t>
+      </w:r>
+      <w:proofErr w:type="spellEnd"/>
+      <w:r>
+        <w:rPr>
+          <w:rFonts w:asciiTheme="minorBidi" w:eastAsia="Times New Roman" w:hAnsiTheme="minorBidi" w:cs="Mangal"/>
+          <w:lang w:val="en-US" w:bidi="hi-IN"/>
+        </w:rPr>
+        <w:t xml:space="preserve"> </w:t>
+      </w:r>
+      <w:r>
+        <w:rPr>
+          <w:rFonts w:asciiTheme="minorBidi" w:eastAsia="Times New Roman" w:hAnsiTheme="minorBidi" w:cs="Mangal" w:hint="cs"/>
+          <w:cs/>
+          <w:lang w:val="en-US" w:bidi="hi-IN"/>
+        </w:rPr>
+        <w:t>प्रियंका</w:t>
+      </w:r>
+      <w:r>
+        <w:rPr>
+          <w:rFonts w:asciiTheme="minorBidi" w:eastAsia="Times New Roman" w:hAnsiTheme="minorBidi" w:cs="Mangal"/>
+          <w:cs/>
+          <w:lang w:val="en-US" w:bidi="hi-IN"/>
+        </w:rPr>
+        <w:t xml:space="preserve"> </w:t>
+      </w:r>
+      <w:r>
+        <w:rPr>
+          <w:rFonts w:asciiTheme="minorBidi" w:eastAsia="Times New Roman" w:hAnsiTheme="minorBidi" w:cs="Mangal" w:hint="cs"/>
+          <w:cs/>
+          <w:lang w:val="en-US" w:bidi="hi-IN"/>
+        </w:rPr>
+        <w:t>जी</w:t>
+      </w:r>
+      <w:r>
+        <w:rPr>
+          <w:rFonts w:asciiTheme="minorBidi" w:eastAsia="Times New Roman" w:hAnsiTheme="minorBidi" w:cs="Mangal"/>
+          <w:cs/>
+          <w:lang w:val="en-US" w:bidi="hi-IN"/>
+        </w:rPr>
+        <w:t xml:space="preserve"> </w:t>
+      </w:r>
+      <w:r>
+        <w:rPr>
+          <w:rFonts w:asciiTheme="minorBidi" w:eastAsia="Times New Roman" w:hAnsiTheme="minorBidi" w:cs="Mangal" w:hint="cs"/>
+          <w:cs/>
+          <w:lang w:val="en-US" w:bidi="hi-IN"/>
+        </w:rPr>
+        <w:t>में</w:t>
+      </w:r>
+      <w:r>
+        <w:rPr>
+          <w:rFonts w:asciiTheme="minorBidi" w:eastAsia="Times New Roman" w:hAnsiTheme="minorBidi" w:cs="Mangal"/>
+          <w:cs/>
+          <w:lang w:val="en-US" w:bidi="hi-IN"/>
+        </w:rPr>
+        <w:t xml:space="preserve"> </w:t>
+      </w:r>
+      <w:r>
+        <w:rPr>
+          <w:rFonts w:asciiTheme="minorBidi" w:eastAsia="Times New Roman" w:hAnsiTheme="minorBidi" w:cs="Mangal" w:hint="cs"/>
+          <w:cs/>
+          <w:lang w:val="en-US" w:bidi="hi-IN"/>
+        </w:rPr>
+        <w:t>केवल</w:t>
+      </w:r>
+      <w:r>
+        <w:rPr>
+          <w:rFonts w:asciiTheme="minorBidi" w:eastAsia="Times New Roman" w:hAnsiTheme="minorBidi" w:cs="Mangal"/>
+          <w:cs/>
+          <w:lang w:val="en-US" w:bidi="hi-IN"/>
+        </w:rPr>
+        <w:t xml:space="preserve"> </w:t>
+      </w:r>
+      <w:r>
+        <w:rPr>
+          <w:rFonts w:asciiTheme="minorBidi" w:eastAsia="Times New Roman" w:hAnsiTheme="minorBidi" w:cs="Mangal" w:hint="cs"/>
+          <w:cs/>
+          <w:lang w:val="en-US" w:bidi="hi-IN"/>
+        </w:rPr>
+        <w:t>इतना</w:t>
+      </w:r>
+      <w:r>
+        <w:rPr>
+          <w:rFonts w:asciiTheme="minorBidi" w:eastAsia="Times New Roman" w:hAnsiTheme="minorBidi" w:cs="Mangal"/>
+          <w:cs/>
+          <w:lang w:val="en-US" w:bidi="hi-IN"/>
+        </w:rPr>
+        <w:t xml:space="preserve"> </w:t>
+      </w:r>
+      <w:r>
+        <w:rPr>
+          <w:rFonts w:asciiTheme="minorBidi" w:eastAsia="Times New Roman" w:hAnsiTheme="minorBidi" w:cs="Mangal" w:hint="cs"/>
+          <w:cs/>
+          <w:lang w:val="en-US" w:bidi="hi-IN"/>
+        </w:rPr>
+        <w:t>जानना</w:t>
+      </w:r>
+      <w:r>
+        <w:rPr>
+          <w:rFonts w:asciiTheme="minorBidi" w:eastAsia="Times New Roman" w:hAnsiTheme="minorBidi" w:cs="Mangal"/>
+          <w:cs/>
+          <w:lang w:val="en-US" w:bidi="hi-IN"/>
+        </w:rPr>
+        <w:t xml:space="preserve"> </w:t>
+      </w:r>
+      <w:r>
+        <w:rPr>
+          <w:rFonts w:asciiTheme="minorBidi" w:eastAsia="Times New Roman" w:hAnsiTheme="minorBidi" w:cs="Mangal" w:hint="cs"/>
+          <w:cs/>
+          <w:lang w:val="en-US" w:bidi="hi-IN"/>
+        </w:rPr>
+        <w:t>चाहूंगा</w:t>
+      </w:r>
+      <w:r>
+        <w:rPr>
+          <w:rFonts w:asciiTheme="minorBidi" w:eastAsia="Times New Roman" w:hAnsiTheme="minorBidi" w:cs="Mangal"/>
+          <w:cs/>
+          <w:lang w:val="en-US" w:bidi="hi-IN"/>
+        </w:rPr>
+        <w:t xml:space="preserve"> </w:t>
+      </w:r>
+      <w:r>
+        <w:rPr>
+          <w:rFonts w:asciiTheme="minorBidi" w:eastAsia="Times New Roman" w:hAnsiTheme="minorBidi" w:cs="Mangal" w:hint="cs"/>
+          <w:cs/>
+          <w:lang w:val="en-US" w:bidi="hi-IN"/>
+        </w:rPr>
+        <w:t>कि</w:t>
+      </w:r>
+      <w:r>
+        <w:rPr>
+          <w:rFonts w:asciiTheme="minorBidi" w:eastAsia="Times New Roman" w:hAnsiTheme="minorBidi" w:cs="Mangal"/>
+          <w:cs/>
+          <w:lang w:val="en-US" w:bidi="hi-IN"/>
+        </w:rPr>
+        <w:t xml:space="preserve"> </w:t>
+      </w:r>
+      <w:r>
+        <w:rPr>
+          <w:rFonts w:asciiTheme="minorBidi" w:eastAsia="Times New Roman" w:hAnsiTheme="minorBidi" w:cs="Mangal" w:hint="cs"/>
+          <w:cs/>
+          <w:lang w:val="en-US" w:bidi="hi-IN"/>
+        </w:rPr>
+        <w:t>आपकी</w:t>
+      </w:r>
+      <w:r>
+        <w:rPr>
+          <w:rFonts w:asciiTheme="minorBidi" w:eastAsia="Times New Roman" w:hAnsiTheme="minorBidi" w:cs="Mangal"/>
+          <w:cs/>
+          <w:lang w:val="en-US" w:bidi="hi-IN"/>
+        </w:rPr>
+        <w:t xml:space="preserve"> </w:t>
+      </w:r>
+      <w:r>
+        <w:rPr>
+          <w:rFonts w:asciiTheme="minorBidi" w:eastAsia="Times New Roman" w:hAnsiTheme="minorBidi" w:cs="Mangal" w:hint="cs"/>
+          <w:cs/>
+          <w:lang w:val="en-US" w:bidi="hi-IN"/>
+        </w:rPr>
+        <w:t>सरकार</w:t>
+      </w:r>
+      <w:r>
+        <w:rPr>
+          <w:rFonts w:asciiTheme="minorBidi" w:eastAsia="Times New Roman" w:hAnsiTheme="minorBidi" w:cs="Mangal"/>
+          <w:cs/>
+          <w:lang w:val="en-US" w:bidi="hi-IN"/>
+        </w:rPr>
+        <w:t xml:space="preserve"> </w:t>
+      </w:r>
+      <w:r>
+        <w:rPr>
+          <w:rFonts w:asciiTheme="minorBidi" w:eastAsia="Times New Roman" w:hAnsiTheme="minorBidi" w:cs="Mangal" w:hint="cs"/>
+          <w:cs/>
+          <w:lang w:val="en-US" w:bidi="hi-IN"/>
+        </w:rPr>
+        <w:t>ने</w:t>
+      </w:r>
+      <w:r>
+        <w:rPr>
+          <w:rFonts w:asciiTheme="minorBidi" w:eastAsia="Times New Roman" w:hAnsiTheme="minorBidi" w:cs="Mangal"/>
+          <w:cs/>
+          <w:lang w:val="en-US" w:bidi="hi-IN"/>
+        </w:rPr>
+        <w:t xml:space="preserve"> </w:t>
+      </w:r>
+      <w:r>
+        <w:rPr>
+          <w:rFonts w:asciiTheme="minorBidi" w:eastAsia="Times New Roman" w:hAnsiTheme="minorBidi" w:cs="Mangal" w:hint="cs"/>
+          <w:cs/>
+          <w:lang w:val="en-US" w:bidi="hi-IN"/>
+        </w:rPr>
+        <w:t>आजतक</w:t>
+      </w:r>
+      <w:r>
+        <w:rPr>
+          <w:rFonts w:asciiTheme="minorBidi" w:eastAsia="Times New Roman" w:hAnsiTheme="minorBidi" w:cs="Mangal"/>
+          <w:cs/>
+          <w:lang w:val="en-US" w:bidi="hi-IN"/>
+        </w:rPr>
+        <w:t xml:space="preserve"> </w:t>
+      </w:r>
+      <w:r>
+        <w:rPr>
+          <w:rFonts w:asciiTheme="minorBidi" w:eastAsia="Times New Roman" w:hAnsiTheme="minorBidi" w:cs="Mangal" w:hint="cs"/>
+          <w:cs/>
+          <w:lang w:val="en-US" w:bidi="hi-IN"/>
+        </w:rPr>
+        <w:t>हम</w:t>
+      </w:r>
+      <w:r>
+        <w:rPr>
+          <w:rFonts w:asciiTheme="minorBidi" w:eastAsia="Times New Roman" w:hAnsiTheme="minorBidi" w:cs="Mangal"/>
+          <w:cs/>
+          <w:lang w:val="en-US" w:bidi="hi-IN"/>
+        </w:rPr>
+        <w:t xml:space="preserve"> </w:t>
+      </w:r>
+      <w:r>
+        <w:rPr>
+          <w:rFonts w:asciiTheme="minorBidi" w:eastAsia="Times New Roman" w:hAnsiTheme="minorBidi" w:cs="Mangal" w:hint="cs"/>
+          <w:cs/>
+          <w:lang w:val="en-US" w:bidi="hi-IN"/>
+        </w:rPr>
+        <w:t>दलितों</w:t>
+      </w:r>
+      <w:r>
+        <w:rPr>
+          <w:rFonts w:asciiTheme="minorBidi" w:eastAsia="Times New Roman" w:hAnsiTheme="minorBidi" w:cs="Mangal"/>
+          <w:cs/>
+          <w:lang w:val="en-US" w:bidi="hi-IN"/>
+        </w:rPr>
+        <w:t xml:space="preserve"> </w:t>
+      </w:r>
+      <w:r>
+        <w:rPr>
+          <w:rFonts w:asciiTheme="minorBidi" w:eastAsia="Times New Roman" w:hAnsiTheme="minorBidi" w:cs="Mangal" w:hint="cs"/>
+          <w:cs/>
+          <w:lang w:val="en-US" w:bidi="hi-IN"/>
+        </w:rPr>
+        <w:t>के</w:t>
+      </w:r>
+      <w:r>
+        <w:rPr>
+          <w:rFonts w:asciiTheme="minorBidi" w:eastAsia="Times New Roman" w:hAnsiTheme="minorBidi" w:cs="Mangal"/>
+          <w:cs/>
+          <w:lang w:val="en-US" w:bidi="hi-IN"/>
+        </w:rPr>
+        <w:t xml:space="preserve"> </w:t>
+      </w:r>
+      <w:r>
+        <w:rPr>
+          <w:rFonts w:asciiTheme="minorBidi" w:eastAsia="Times New Roman" w:hAnsiTheme="minorBidi" w:cs="Mangal" w:hint="cs"/>
+          <w:cs/>
+          <w:lang w:val="en-US" w:bidi="hi-IN"/>
+        </w:rPr>
+        <w:t>उद्धार</w:t>
+      </w:r>
+      <w:r>
+        <w:rPr>
+          <w:rFonts w:asciiTheme="minorBidi" w:eastAsia="Times New Roman" w:hAnsiTheme="minorBidi" w:cs="Mangal"/>
+          <w:cs/>
+          <w:lang w:val="en-US" w:bidi="hi-IN"/>
+        </w:rPr>
+        <w:t xml:space="preserve"> </w:t>
+      </w:r>
+      <w:r>
+        <w:rPr>
+          <w:rFonts w:asciiTheme="minorBidi" w:eastAsia="Times New Roman" w:hAnsiTheme="minorBidi" w:cs="Mangal" w:hint="cs"/>
+          <w:cs/>
+          <w:lang w:val="en-US" w:bidi="hi-IN"/>
+        </w:rPr>
+        <w:t>के</w:t>
+      </w:r>
+      <w:r>
+        <w:rPr>
+          <w:rFonts w:asciiTheme="minorBidi" w:eastAsia="Times New Roman" w:hAnsiTheme="minorBidi" w:cs="Mangal"/>
+          <w:cs/>
+          <w:lang w:val="en-US" w:bidi="hi-IN"/>
+        </w:rPr>
+        <w:t xml:space="preserve"> </w:t>
+      </w:r>
+      <w:r>
+        <w:rPr>
+          <w:rFonts w:asciiTheme="minorBidi" w:eastAsia="Times New Roman" w:hAnsiTheme="minorBidi" w:cs="Mangal" w:hint="cs"/>
+          <w:cs/>
+          <w:lang w:val="en-US" w:bidi="hi-IN"/>
+        </w:rPr>
+        <w:t>लिए</w:t>
+      </w:r>
+      <w:r>
+        <w:rPr>
+          <w:rFonts w:asciiTheme="minorBidi" w:eastAsia="Times New Roman" w:hAnsiTheme="minorBidi" w:cs="Mangal"/>
+          <w:cs/>
+          <w:lang w:val="en-US" w:bidi="hi-IN"/>
+        </w:rPr>
+        <w:t xml:space="preserve"> </w:t>
+      </w:r>
+      <w:r>
+        <w:rPr>
+          <w:rFonts w:asciiTheme="minorBidi" w:eastAsia="Times New Roman" w:hAnsiTheme="minorBidi" w:cs="Mangal" w:hint="cs"/>
+          <w:cs/>
+          <w:lang w:val="en-US" w:bidi="hi-IN"/>
+        </w:rPr>
+        <w:t>क्या</w:t>
+      </w:r>
+      <w:r>
+        <w:rPr>
+          <w:rFonts w:asciiTheme="minorBidi" w:eastAsia="Times New Roman" w:hAnsiTheme="minorBidi" w:cs="Mangal"/>
+          <w:cs/>
+          <w:lang w:val="en-US" w:bidi="hi-IN"/>
+        </w:rPr>
+        <w:t xml:space="preserve"> </w:t>
+      </w:r>
+      <w:r>
+        <w:rPr>
+          <w:rFonts w:asciiTheme="minorBidi" w:eastAsia="Times New Roman" w:hAnsiTheme="minorBidi" w:cs="Mangal" w:hint="cs"/>
+          <w:cs/>
+          <w:lang w:val="en-US" w:bidi="hi-IN"/>
+        </w:rPr>
+        <w:t>कदम</w:t>
+      </w:r>
+      <w:r>
+        <w:rPr>
+          <w:rFonts w:asciiTheme="minorBidi" w:eastAsia="Times New Roman" w:hAnsiTheme="minorBidi" w:cs="Mangal"/>
+          <w:cs/>
+          <w:lang w:val="en-US" w:bidi="hi-IN"/>
+        </w:rPr>
+        <w:t xml:space="preserve"> </w:t>
+      </w:r>
+      <w:r>
+        <w:rPr>
+          <w:rFonts w:asciiTheme="minorBidi" w:eastAsia="Times New Roman" w:hAnsiTheme="minorBidi" w:cs="Mangal" w:hint="cs"/>
+          <w:cs/>
+          <w:lang w:val="en-US" w:bidi="hi-IN"/>
+        </w:rPr>
+        <w:t>उठाये</w:t>
+      </w:r>
+      <w:r>
+        <w:rPr>
+          <w:rFonts w:asciiTheme="minorBidi" w:eastAsia="Times New Roman" w:hAnsiTheme="minorBidi" w:cs="Mangal"/>
+          <w:cs/>
+          <w:lang w:val="en-US" w:bidi="hi-IN"/>
+        </w:rPr>
+        <w:t xml:space="preserve"> </w:t>
+      </w:r>
+      <w:r>
+        <w:rPr>
+          <w:rFonts w:asciiTheme="minorBidi" w:eastAsia="Times New Roman" w:hAnsiTheme="minorBidi" w:cs="Mangal" w:hint="cs"/>
+          <w:cs/>
+          <w:lang w:val="en-US" w:bidi="hi-IN"/>
+        </w:rPr>
+        <w:t>है</w:t>
+      </w:r>
+      <w:r>
+        <w:rPr>
+          <w:rFonts w:asciiTheme="minorBidi" w:eastAsia="Times New Roman" w:hAnsiTheme="minorBidi" w:cs="Mangal"/>
+          <w:lang w:val="en-US" w:bidi="hi-IN"/>
+        </w:rPr>
+        <w:tab/>
+        <w:t>##</w:t>
+      </w:r>
+      <w:r>
+        <w:rPr>
+          <w:rFonts w:asciiTheme="minorBidi" w:eastAsia="Times New Roman" w:hAnsiTheme="minorBidi" w:cs="Mangal" w:hint="cs"/>
+          <w:cs/>
+          <w:lang w:val="en-US" w:bidi="hi-IN"/>
+        </w:rPr>
+        <w:t>जात</w:t>
+      </w:r>
+      <w:r>
+        <w:rPr>
+          <w:rFonts w:asciiTheme="minorBidi" w:eastAsia="Times New Roman" w:hAnsiTheme="minorBidi" w:cs="Mangal"/>
+          <w:cs/>
+          <w:lang w:val="en-US" w:bidi="hi-IN"/>
+        </w:rPr>
+        <w:t xml:space="preserve"> </w:t>
+      </w:r>
+      <w:r>
+        <w:rPr>
+          <w:rFonts w:asciiTheme="minorBidi" w:eastAsia="Times New Roman" w:hAnsiTheme="minorBidi" w:cs="Mangal" w:hint="cs"/>
+          <w:cs/>
+          <w:lang w:val="en-US" w:bidi="hi-IN"/>
+        </w:rPr>
+        <w:t>की</w:t>
+      </w:r>
+      <w:r>
+        <w:rPr>
+          <w:rFonts w:asciiTheme="minorBidi" w:eastAsia="Times New Roman" w:hAnsiTheme="minorBidi" w:cs="Mangal"/>
+          <w:cs/>
+          <w:lang w:val="en-US" w:bidi="hi-IN"/>
+        </w:rPr>
+        <w:t xml:space="preserve"> </w:t>
+      </w:r>
+      <w:r>
+        <w:rPr>
+          <w:rFonts w:asciiTheme="minorBidi" w:eastAsia="Times New Roman" w:hAnsiTheme="minorBidi" w:cs="Mangal" w:hint="cs"/>
+          <w:cs/>
+          <w:lang w:val="en-US" w:bidi="hi-IN"/>
+        </w:rPr>
+        <w:t>राजनीति</w:t>
+      </w:r>
+      <w:r>
+        <w:rPr>
+          <w:rFonts w:asciiTheme="minorBidi" w:eastAsia="Times New Roman" w:hAnsiTheme="minorBidi" w:cs="Mangal"/>
+          <w:cs/>
+          <w:lang w:val="en-US" w:bidi="hi-IN"/>
+        </w:rPr>
+        <w:t xml:space="preserve"> </w:t>
+      </w:r>
+      <w:r>
+        <w:rPr>
+          <w:rFonts w:asciiTheme="minorBidi" w:eastAsia="Times New Roman" w:hAnsiTheme="minorBidi" w:cs="Mangal" w:hint="cs"/>
+          <w:cs/>
+          <w:lang w:val="en-US" w:bidi="hi-IN"/>
+        </w:rPr>
+        <w:t>छोड़</w:t>
+      </w:r>
+      <w:r>
+        <w:rPr>
+          <w:rFonts w:asciiTheme="minorBidi" w:eastAsia="Times New Roman" w:hAnsiTheme="minorBidi" w:cs="Mangal"/>
+          <w:cs/>
+          <w:lang w:val="en-US" w:bidi="hi-IN"/>
+        </w:rPr>
+        <w:t xml:space="preserve"> </w:t>
+      </w:r>
+      <w:r>
+        <w:rPr>
+          <w:rFonts w:asciiTheme="minorBidi" w:eastAsia="Times New Roman" w:hAnsiTheme="minorBidi" w:cs="Mangal" w:hint="cs"/>
+          <w:cs/>
+          <w:lang w:val="en-US" w:bidi="hi-IN"/>
+        </w:rPr>
+        <w:t>अपने</w:t>
+      </w:r>
+      <w:r>
+        <w:rPr>
+          <w:rFonts w:asciiTheme="minorBidi" w:eastAsia="Times New Roman" w:hAnsiTheme="minorBidi" w:cs="Mangal"/>
+          <w:cs/>
+          <w:lang w:val="en-US" w:bidi="hi-IN"/>
+        </w:rPr>
+        <w:t xml:space="preserve"> </w:t>
+      </w:r>
+      <w:r>
+        <w:rPr>
+          <w:rFonts w:asciiTheme="minorBidi" w:eastAsia="Times New Roman" w:hAnsiTheme="minorBidi" w:cs="Mangal" w:hint="cs"/>
+          <w:cs/>
+          <w:lang w:val="en-US" w:bidi="hi-IN"/>
+        </w:rPr>
+        <w:t>दम</w:t>
+      </w:r>
+      <w:r>
+        <w:rPr>
+          <w:rFonts w:asciiTheme="minorBidi" w:eastAsia="Times New Roman" w:hAnsiTheme="minorBidi" w:cs="Mangal"/>
+          <w:cs/>
+          <w:lang w:val="en-US" w:bidi="hi-IN"/>
+        </w:rPr>
+        <w:t xml:space="preserve"> </w:t>
+      </w:r>
+      <w:r>
+        <w:rPr>
+          <w:rFonts w:asciiTheme="minorBidi" w:eastAsia="Times New Roman" w:hAnsiTheme="minorBidi" w:cs="Mangal" w:hint="cs"/>
+          <w:cs/>
+          <w:lang w:val="en-US" w:bidi="hi-IN"/>
+        </w:rPr>
+        <w:t>पर</w:t>
+      </w:r>
+      <w:r>
+        <w:rPr>
+          <w:rFonts w:asciiTheme="minorBidi" w:eastAsia="Times New Roman" w:hAnsiTheme="minorBidi" w:cs="Mangal"/>
+          <w:cs/>
+          <w:lang w:val="en-US" w:bidi="hi-IN"/>
+        </w:rPr>
+        <w:t xml:space="preserve"> </w:t>
+      </w:r>
+      <w:r>
+        <w:rPr>
+          <w:rFonts w:asciiTheme="minorBidi" w:eastAsia="Times New Roman" w:hAnsiTheme="minorBidi" w:cs="Mangal" w:hint="cs"/>
+          <w:cs/>
+          <w:lang w:val="en-US" w:bidi="hi-IN"/>
+        </w:rPr>
+        <w:t>लड़ो</w:t>
+      </w:r>
+      <w:r>
+        <w:rPr>
+          <w:rFonts w:asciiTheme="minorBidi" w:eastAsia="Times New Roman" w:hAnsiTheme="minorBidi" w:cs="Mangal"/>
+          <w:lang w:val="en-US" w:bidi="hi-IN"/>
+        </w:rPr>
+        <w:t>”</w:t>
+      </w:r>
+    </w:p>
+    <w:p>
+      <w:pPr>
+        <w:rPr>
+          <w:rFonts w:asciiTheme="minorBidi" w:eastAsia="Times New Roman" w:hAnsiTheme="minorBidi" w:cs="Mangal"/>
+          <w:lang w:val="en-US" w:bidi="hi-IN"/>
+        </w:rPr>
+      </w:pPr>
+      <w:r>
+        <w:rPr>
+          <w:rFonts w:asciiTheme="minorBidi" w:eastAsia="Times New Roman" w:hAnsiTheme="minorBidi" w:cs="Mangal"/>
+          <w:lang w:val="en-US" w:bidi="hi-IN"/>
+        </w:rPr>
+        <w:t xml:space="preserve">(Priyanka Ji, all I </w:t>
+      </w:r>
+      <w:r>
+        <w:rPr>
+          <w:rFonts w:asciiTheme="minorBidi" w:eastAsia="Times New Roman" w:hAnsiTheme="minorBidi" w:cs="Mangal"/>
+          <w:lang w:val="en-US" w:bidi="hi-IN"/>
+        </w:rPr>
+        <w:t>want to know is what is your government doing on the behalf of us Dalits #forget caste politics fight on your own strength)</w:t>
+      </w:r>
+    </w:p>
+    <w:p>
+      <w:pPr>
+        <w:rPr>
+          <w:rFonts w:asciiTheme="minorBidi" w:eastAsia="Times New Roman" w:hAnsiTheme="minorBidi" w:cs="Mangal"/>
+          <w:lang w:val="en-US" w:bidi="hi-IN"/>
+        </w:rPr>
+      </w:pPr>
+      <w:r>
+        <w:rPr>
+          <w:rFonts w:asciiTheme="minorBidi" w:eastAsia="Times New Roman" w:hAnsiTheme="minorBidi" w:cs="Mangal"/>
+          <w:lang w:val="en-US" w:bidi="hi-IN"/>
+        </w:rPr>
+        <w:t xml:space="preserve">This </w:t>
+      </w:r>
+      <w:r>
+        <w:rPr>
+          <w:rFonts w:asciiTheme="minorBidi" w:eastAsia="Times New Roman" w:hAnsiTheme="minorBidi" w:cs="Mangal"/>
+          <w:lang w:val="en-US" w:bidi="hi-IN"/>
+        </w:rPr>
+        <w:t xml:space="preserve">entire </w:t>
+      </w:r>
+      <w:r>
+        <w:rPr>
+          <w:rFonts w:asciiTheme="minorBidi" w:eastAsia="Times New Roman" w:hAnsiTheme="minorBidi" w:cs="Mangal"/>
+          <w:lang w:val="en-US" w:bidi="hi-IN"/>
+        </w:rPr>
+        <w:t>genre of tweets, thanks to the growing Hindi trend/imposition on polit</w:t>
+      </w:r>
+      <w:r>
+        <w:rPr>
+          <w:rFonts w:asciiTheme="minorBidi" w:eastAsia="Times New Roman" w:hAnsiTheme="minorBidi" w:cs="Mangal"/>
+          <w:lang w:val="en-US" w:bidi="hi-IN"/>
+        </w:rPr>
+        <w:t xml:space="preserve">ical propaganda, is likely </w:t>
+      </w:r>
+      <w:r>
+        <w:rPr>
+          <w:rFonts w:asciiTheme="minorBidi" w:eastAsia="Times New Roman" w:hAnsiTheme="minorBidi" w:cs="Mangal"/>
+          <w:lang w:val="en-US" w:bidi="hi-IN"/>
+        </w:rPr>
+        <w:t xml:space="preserve">to occur in Hindi. </w:t>
+      </w:r>
+    </w:p>
+    <w:p>
+      <w:pPr>
+        <w:rPr>
+          <w:rFonts w:asciiTheme="minorBidi" w:eastAsia="Times New Roman" w:hAnsiTheme="minorBidi" w:cs="Mangal"/>
+          <w:lang w:val="en-US" w:bidi="hi-IN"/>
+        </w:rPr>
+      </w:pPr>
+      <w:r>
+        <w:rPr>
+          <w:rFonts w:asciiTheme="minorBidi" w:eastAsia="Times New Roman" w:hAnsiTheme="minorBidi" w:cs="Mangal"/>
+          <w:lang w:val="en-US" w:bidi="hi-IN"/>
+        </w:rPr>
+        <w:t xml:space="preserve">The feminism corpus, on the other hand, with its </w:t>
+      </w:r>
+      <w:r>
+        <w:rPr>
+          <w:rFonts w:asciiTheme="minorBidi" w:eastAsia="Times New Roman" w:hAnsiTheme="minorBidi" w:cs="Mangal"/>
+          <w:b/>
+          <w:bCs/>
+          <w:lang w:val="en-US" w:bidi="hi-IN"/>
+        </w:rPr>
+        <w:t>78-22 English Hindi proportion</w:t>
+      </w:r>
+      <w:r>
+        <w:rPr>
+          <w:rFonts w:asciiTheme="minorBidi" w:eastAsia="Times New Roman" w:hAnsiTheme="minorBidi" w:cs="Mangal"/>
+          <w:lang w:val="en-US" w:bidi="hi-IN"/>
+        </w:rPr>
+        <w:t xml:space="preserve">, </w:t>
+      </w:r>
+      <w:r>
+        <w:rPr>
+          <w:rFonts w:asciiTheme="minorBidi" w:eastAsia="Times New Roman" w:hAnsiTheme="minorBidi" w:cs="Mangal"/>
+          <w:b/>
+          <w:bCs/>
+          <w:lang w:val="en-US" w:bidi="hi-IN"/>
+        </w:rPr>
+        <w:t>slightly overshoots the Twitter baseline</w:t>
+      </w:r>
+      <w:r>
+        <w:rPr>
+          <w:rFonts w:asciiTheme="minorBidi" w:eastAsia="Times New Roman" w:hAnsiTheme="minorBidi" w:cs="Mangal"/>
+          <w:lang w:val="en-US" w:bidi="hi-IN"/>
+        </w:rPr>
+        <w:t>. Again, this aligns with our expectations: the conversation around feminism is still perceived to inhabit an elite upper-class arena, occupied majorly by the English-speaking educated class who will tend to choose English as the language of ideological discourse, perhaps slightly more than they would do given informal settings</w:t>
+      </w:r>
+      <w:r>
+        <w:rPr>
+          <w:rFonts w:asciiTheme="minorBidi" w:eastAsia="Times New Roman" w:hAnsiTheme="minorBidi" w:cs="Mangal"/>
+          <w:lang w:val="en-US" w:bidi="hi-IN"/>
+        </w:rPr>
+        <w:t xml:space="preserve"> (as would be given a ‘normal’ discussion on Twitter)</w:t>
+      </w:r>
+      <w:r>
+        <w:rPr>
+          <w:rFonts w:asciiTheme="minorBidi" w:eastAsia="Times New Roman" w:hAnsiTheme="minorBidi" w:cs="Mangal"/>
+          <w:lang w:val="en-US" w:bidi="hi-IN"/>
+        </w:rPr>
+        <w:t xml:space="preserve">. As we have </w:t>
+      </w:r>
+      <w:r>
+        <w:rPr>
+          <w:rFonts w:asciiTheme="minorBidi" w:eastAsia="Times New Roman" w:hAnsiTheme="minorBidi" w:cs="Mangal"/>
+          <w:lang w:val="en-US" w:bidi="hi-IN"/>
+        </w:rPr>
+        <w:t xml:space="preserve">also already </w:t>
+      </w:r>
+      <w:r>
+        <w:rPr>
+          <w:rFonts w:asciiTheme="minorBidi" w:eastAsia="Times New Roman" w:hAnsiTheme="minorBidi" w:cs="Mangal"/>
+          <w:lang w:val="en-US" w:bidi="hi-IN"/>
+        </w:rPr>
+        <w:t>discussed</w:t>
+      </w:r>
+      <w:r>
+        <w:rPr>
+          <w:rFonts w:asciiTheme="minorBidi" w:eastAsia="Times New Roman" w:hAnsiTheme="minorBidi" w:cs="Mangal"/>
+          <w:lang w:val="en-US" w:bidi="hi-IN"/>
+        </w:rPr>
+        <w:t xml:space="preserve"> in (1)</w:t>
+      </w:r>
+      <w:r>
+        <w:rPr>
+          <w:rFonts w:asciiTheme="minorBidi" w:eastAsia="Times New Roman" w:hAnsiTheme="minorBidi" w:cs="Mangal"/>
+          <w:lang w:val="en-US" w:bidi="hi-IN"/>
+        </w:rPr>
+        <w:t xml:space="preserve">, the key terms of discussion appear in English in </w:t>
+      </w:r>
+      <w:proofErr w:type="spellStart"/>
+      <w:r>
+        <w:rPr>
+          <w:rFonts w:asciiTheme="minorBidi" w:eastAsia="Times New Roman" w:hAnsiTheme="minorBidi" w:cs="Mangal"/>
+          <w:lang w:val="en-US" w:bidi="hi-IN"/>
+        </w:rPr>
+        <w:t>F_Corpus</w:t>
+      </w:r>
+      <w:proofErr w:type="spellEnd"/>
+      <w:r>
+        <w:rPr>
+          <w:rFonts w:asciiTheme="minorBidi" w:eastAsia="Times New Roman" w:hAnsiTheme="minorBidi" w:cs="Mangal"/>
+          <w:lang w:val="en-US" w:bidi="hi-IN"/>
+        </w:rPr>
+        <w:t xml:space="preserve"> far more than they do in </w:t>
+      </w:r>
+      <w:proofErr w:type="spellStart"/>
+      <w:r>
+        <w:rPr>
+          <w:rFonts w:asciiTheme="minorBidi" w:eastAsia="Times New Roman" w:hAnsiTheme="minorBidi" w:cs="Mangal"/>
+          <w:lang w:val="en-US" w:bidi="hi-IN"/>
+        </w:rPr>
+        <w:t>D_Corpus</w:t>
+      </w:r>
+      <w:proofErr w:type="spellEnd"/>
+      <w:r>
+        <w:rPr>
+          <w:rFonts w:asciiTheme="minorBidi" w:eastAsia="Times New Roman" w:hAnsiTheme="minorBidi" w:cs="Mangal"/>
+          <w:lang w:val="en-US" w:bidi="hi-IN"/>
+        </w:rPr>
+        <w:t xml:space="preserve"> – these results corroborate each other. </w:t>
+      </w:r>
+    </w:p>
+    <w:p>
+      <w:pPr>
+        <w:pStyle w:val="ListParagraph"/>
+        <w:numPr>
+          <w:ilvl w:val="0"/>
+          <w:numId w:val="10"/>
+        </w:numPr>
+        <w:outlineLvl w:val="0"/>
+        <w:rPr>
+          <w:rFonts w:asciiTheme="minorBidi" w:eastAsia="Times New Roman" w:hAnsiTheme="minorBidi"/>
+          <w:b/>
+          <w:bCs/>
+          <w:lang w:val="en-US" w:bidi="hi-IN"/>
+        </w:rPr>
+      </w:pPr>
+      <w:r>
+        <w:rPr>
+          <w:rFonts w:asciiTheme="minorBidi" w:eastAsia="Times New Roman" w:hAnsiTheme="minorBidi"/>
+          <w:b/>
+          <w:bCs/>
+          <w:lang w:val="en-US" w:bidi="hi-IN"/>
+        </w:rPr>
+        <w:t>Code-mixed tweets</w:t>
+      </w:r>
+    </w:p>
+    <w:p>
+      <w:pPr>
+        <w:rPr>
+          <w:rFonts w:asciiTheme="minorBidi" w:eastAsia="Times New Roman" w:hAnsiTheme="minorBidi"/>
+          <w:lang w:val="en-US" w:bidi="hi-IN"/>
+        </w:rPr>
+      </w:pPr>
+      <w:r>
+        <w:rPr>
+          <w:rFonts w:asciiTheme="minorBidi" w:eastAsia="Times New Roman" w:hAnsiTheme="minorBidi"/>
+          <w:lang w:val="en-US" w:bidi="hi-IN"/>
+        </w:rPr>
+        <w:t xml:space="preserve">This is a user or tweet-based analysis. We want to say comparatively how many people code-mix on Twitter when participating in each discourse. </w:t>
+      </w:r>
+    </w:p>
+    <w:p>
+      <w:pPr>
+        <w:pStyle w:val="ListParagraph"/>
+        <w:numPr>
+          <w:ilvl w:val="0"/>
+          <w:numId w:val="10"/>
+        </w:numPr>
+        <w:outlineLvl w:val="0"/>
+        <w:rPr>
+          <w:rFonts w:asciiTheme="minorBidi" w:eastAsia="Times New Roman" w:hAnsiTheme="minorBidi"/>
+          <w:b/>
+          <w:bCs/>
+          <w:lang w:val="en-US" w:bidi="hi-IN"/>
+        </w:rPr>
+      </w:pPr>
+      <w:r>
+        <w:rPr>
+          <w:rFonts w:asciiTheme="minorBidi" w:eastAsia="Times New Roman" w:hAnsiTheme="minorBidi"/>
+          <w:b/>
+          <w:bCs/>
+          <w:lang w:val="en-US" w:bidi="hi-IN"/>
+        </w:rPr>
         <w:t>Code-mixed fragments</w:t>
       </w:r>
     </w:p>
@@ -6265,34 +8475,63 @@
         <w:rPr>
           <w:lang w:val="en-US"/>
         </w:rPr>
-        <w:t xml:space="preserve"> a few 3-word tags: ‘by the way’, for example, but we have chosen to keep the threshold run length as 3, </w:t>
-      </w:r>
-      <w:r>
-        <w:rPr>
-          <w:i/>
-          <w:iCs/>
-          <w:lang w:val="en-US"/>
-        </w:rPr>
-        <w:t>in any case</w:t>
-      </w:r>
-      <w:r>
-        <w:rPr>
-          <w:lang w:val="en-US"/>
-        </w:rPr>
-        <w:t xml:space="preserve"> (voila 3-word tag), because we want to identify 3-word phrases. We simply check for these few cases to avoid error. </w:t>
-      </w:r>
-    </w:p>
-    <w:p>
-      <w:pPr>
-        <w:rPr>
-          <w:lang w:val="en-US"/>
-        </w:rPr>
-      </w:pPr>
-      <w:r>
-        <w:rPr>
-          <w:lang w:val="en-US"/>
-        </w:rPr>
-        <w:t xml:space="preserve">We are avoiding naming lexical CS, because it is not within the scope of this project to be able to distinguish between CS and borrowing. We may, however, name 1-word CS fragments as ‘insertions’. </w:t>
+        <w:t xml:space="preserve"> a few 3-word tags: ‘by the way’, for example, but we have chosen to keep the threshold </w:t>
+      </w:r>
+      <w:r>
+        <w:rPr>
+          <w:lang w:val="en-US"/>
+        </w:rPr>
+        <w:t xml:space="preserve">run length as 3. </w:t>
+      </w:r>
+      <w:r>
+        <w:rPr>
+          <w:lang w:val="en-US"/>
+        </w:rPr>
+        <w:t>I</w:t>
+      </w:r>
+      <w:r>
+        <w:rPr>
+          <w:lang w:val="en-US"/>
+        </w:rPr>
+        <w:t>n any case</w:t>
+      </w:r>
+      <w:r>
+        <w:rPr>
+          <w:lang w:val="en-US"/>
+        </w:rPr>
+        <w:t xml:space="preserve"> (voila 3-word tag), </w:t>
+      </w:r>
+      <w:r>
+        <w:rPr>
+          <w:lang w:val="en-US"/>
+        </w:rPr>
+        <w:t xml:space="preserve">we have counted and displayed the number of sentences that exhibit CS fragments of all lengths from 1- 20 in the more extensive results file. </w:t>
+      </w:r>
+    </w:p>
+    <w:p>
+      <w:pPr>
+        <w:rPr>
+          <w:lang w:val="en-US"/>
+        </w:rPr>
+      </w:pPr>
+      <w:r>
+        <w:rPr>
+          <w:lang w:val="en-US"/>
+        </w:rPr>
+        <w:t>We are avoiding naming lexical CS, because it is not within the scope of this project to be able to distinguish between CS and borrowing.</w:t>
+      </w:r>
+      <w:r>
+        <w:rPr>
+          <w:rStyle w:val="FootnoteReference"/>
+          <w:lang w:val="en-US"/>
+        </w:rPr>
+        <w:footnoteReference w:id="3"/>
+      </w:r>
+      <w:r>
+        <w:rPr>
+          <w:lang w:val="en-US"/>
+        </w:rPr>
+        <w:t xml:space="preserve"> We may, however, name 1-word CS fragments as ‘insertions’. </w:t>
       </w:r>
     </w:p>
     <w:p>
@@ -6311,14 +8550,332 @@
     <w:p>
       <w:pPr>
         <w:rPr>
-          <w:lang w:val="en-US"/>
-        </w:rPr>
-      </w:pPr>
-      <w:r>
-        <w:rPr>
+          <w:rFonts w:asciiTheme="minorBidi" w:eastAsia="Times New Roman" w:hAnsiTheme="minorBidi" w:cs="Times New Roman"/>
+          <w:b/>
+          <w:bCs/>
+          <w:lang w:val="en-US"/>
+        </w:rPr>
+      </w:pPr>
+      <w:r>
+        <w:rPr>
+          <w:rFonts w:asciiTheme="minorBidi" w:eastAsia="Times New Roman" w:hAnsiTheme="minorBidi" w:cs="Times New Roman"/>
+          <w:b/>
+          <w:bCs/>
+          <w:lang w:val="en-US"/>
+        </w:rPr>
+        <w:t>RESULTS</w:t>
+      </w:r>
+    </w:p>
+    <w:tbl>
+      <w:tblPr>
+        <w:tblStyle w:val="TableGrid"/>
+        <w:tblW w:w="0" w:type="auto"/>
+        <w:tblLook w:val="04A0" w:firstRow="1" w:lastRow="0" w:firstColumn="1" w:lastColumn="0" w:noHBand="0" w:noVBand="1"/>
+      </w:tblPr>
+      <w:tblGrid>
+        <w:gridCol w:w="3003"/>
+        <w:gridCol w:w="3003"/>
+        <w:gridCol w:w="3004"/>
+      </w:tblGrid>
+      <w:tr>
+        <w:tc>
+          <w:tcPr>
+            <w:tcW w:w="3003" w:type="dxa"/>
+          </w:tcPr>
+          <w:p>
+            <w:pPr>
+              <w:rPr>
+                <w:lang w:val="en-US"/>
+              </w:rPr>
+            </w:pPr>
+          </w:p>
+        </w:tc>
+        <w:tc>
+          <w:tcPr>
+            <w:tcW w:w="3003" w:type="dxa"/>
+          </w:tcPr>
+          <w:p>
+            <w:pPr>
+              <w:rPr>
+                <w:lang w:val="en-US"/>
+              </w:rPr>
+            </w:pPr>
+            <w:r>
+              <w:rPr>
+                <w:lang w:val="en-US"/>
+              </w:rPr>
+              <w:t>Code-switched sentences %</w:t>
+            </w:r>
+            <w:r>
+              <w:rPr>
+                <w:rStyle w:val="FootnoteReference"/>
+                <w:lang w:val="en-US"/>
+              </w:rPr>
+              <w:footnoteReference w:id="4"/>
+            </w:r>
+          </w:p>
+        </w:tc>
+        <w:tc>
+          <w:tcPr>
+            <w:tcW w:w="3004" w:type="dxa"/>
+          </w:tcPr>
+          <w:p>
+            <w:pPr>
+              <w:rPr>
+                <w:lang w:val="en-US"/>
+              </w:rPr>
+            </w:pPr>
+            <w:r>
+              <w:rPr>
+                <w:lang w:val="en-US"/>
+              </w:rPr>
+              <w:t>Phrasal CS %</w:t>
+            </w:r>
+          </w:p>
+        </w:tc>
+      </w:tr>
+      <w:tr>
+        <w:trPr>
+          <w:trHeight w:val="297"/>
+        </w:trPr>
+        <w:tc>
+          <w:tcPr>
+            <w:tcW w:w="3003" w:type="dxa"/>
+          </w:tcPr>
+          <w:p>
+            <w:pPr>
+              <w:rPr>
+                <w:lang w:val="en-US"/>
+              </w:rPr>
+            </w:pPr>
+            <w:r>
+              <w:rPr>
+                <w:rFonts w:asciiTheme="minorBidi" w:eastAsia="Times New Roman" w:hAnsiTheme="minorBidi"/>
+                <w:b/>
+                <w:bCs/>
+                <w:lang w:val="en-US" w:bidi="hi-IN"/>
+              </w:rPr>
+              <w:t>Dalit Corpus</w:t>
+            </w:r>
+          </w:p>
+        </w:tc>
+        <w:tc>
+          <w:tcPr>
+            <w:tcW w:w="3003" w:type="dxa"/>
+          </w:tcPr>
+          <w:p>
+            <w:pPr>
+              <w:rPr>
+                <w:lang w:val="en-US"/>
+              </w:rPr>
+            </w:pPr>
+            <w:r>
+              <w:rPr>
+                <w:lang w:val="en-US"/>
+              </w:rPr>
+              <w:t>15.95</w:t>
+            </w:r>
+          </w:p>
+        </w:tc>
+        <w:tc>
+          <w:tcPr>
+            <w:tcW w:w="3004" w:type="dxa"/>
+          </w:tcPr>
+          <w:p>
+            <w:pPr>
+              <w:rPr>
+                <w:lang w:val="en-US"/>
+              </w:rPr>
+            </w:pPr>
+            <w:r>
+              <w:rPr>
+                <w:lang w:val="en-US"/>
+              </w:rPr>
+              <w:t>45.25</w:t>
+            </w:r>
+          </w:p>
+        </w:tc>
+      </w:tr>
+      <w:tr>
+        <w:tc>
+          <w:tcPr>
+            <w:tcW w:w="3003" w:type="dxa"/>
+          </w:tcPr>
+          <w:p>
+            <w:pPr>
+              <w:rPr>
+                <w:lang w:val="en-US"/>
+              </w:rPr>
+            </w:pPr>
+            <w:r>
+              <w:rPr>
+                <w:rFonts w:asciiTheme="minorBidi" w:eastAsia="Times New Roman" w:hAnsiTheme="minorBidi"/>
+                <w:b/>
+                <w:bCs/>
+                <w:lang w:val="en-US" w:bidi="hi-IN"/>
+              </w:rPr>
+              <w:t>Feminism Corpus</w:t>
+            </w:r>
+          </w:p>
+        </w:tc>
+        <w:tc>
+          <w:tcPr>
+            <w:tcW w:w="3003" w:type="dxa"/>
+          </w:tcPr>
+          <w:p>
+            <w:pPr>
+              <w:rPr>
+                <w:lang w:val="en-US"/>
+              </w:rPr>
+            </w:pPr>
+            <w:r>
+              <w:rPr>
+                <w:lang w:val="en-US"/>
+              </w:rPr>
+              <w:t>15.1</w:t>
+            </w:r>
+            <w:r>
+              <w:rPr>
+                <w:lang w:val="en-US"/>
+              </w:rPr>
+              <w:t>4</w:t>
+            </w:r>
+          </w:p>
+        </w:tc>
+        <w:tc>
+          <w:tcPr>
+            <w:tcW w:w="3004" w:type="dxa"/>
+          </w:tcPr>
+          <w:p>
+            <w:pPr>
+              <w:rPr>
+                <w:lang w:val="en-US"/>
+              </w:rPr>
+            </w:pPr>
+            <w:r>
+              <w:rPr>
+                <w:lang w:val="en-US"/>
+              </w:rPr>
+              <w:t>38.4</w:t>
+            </w:r>
+            <w:r>
+              <w:rPr>
+                <w:lang w:val="en-US"/>
+              </w:rPr>
+              <w:t>8</w:t>
+            </w:r>
+          </w:p>
+        </w:tc>
+      </w:tr>
+    </w:tbl>
+    <w:p>
+      <w:pPr>
+        <w:rPr>
+          <w:lang w:val="en-US"/>
+        </w:rPr>
+      </w:pPr>
+    </w:p>
+    <w:p>
+      <w:pPr>
+        <w:rPr>
+          <w:lang w:val="en-US"/>
+        </w:rPr>
+      </w:pPr>
+      <w:r>
+        <w:rPr>
+          <w:lang w:val="en-US"/>
+        </w:rPr>
+        <w:t xml:space="preserve">Here, we find that the figures match, indicating that people code-switch with roughly equal frequency in both corpora.  </w:t>
+      </w:r>
+      <w:r>
+        <w:rPr>
+          <w:lang w:val="en-US"/>
+        </w:rPr>
+        <w:t xml:space="preserve">Phrasal CS, as we have specified it, occurs more in the </w:t>
+      </w:r>
+      <w:proofErr w:type="spellStart"/>
+      <w:r>
+        <w:rPr>
+          <w:lang w:val="en-US"/>
+        </w:rPr>
+        <w:t>Dalit_corpus</w:t>
+      </w:r>
+      <w:proofErr w:type="spellEnd"/>
+      <w:r>
+        <w:rPr>
+          <w:lang w:val="en-US"/>
+        </w:rPr>
+        <w:t>, indicating a slightly higher fluidity between Hindi and Engl</w:t>
+      </w:r>
+      <w:r>
+        <w:rPr>
+          <w:lang w:val="en-US"/>
+        </w:rPr>
+        <w:t>ish in this conversation. This, again, is in line with all our previous results.</w:t>
+      </w:r>
+    </w:p>
+    <w:p>
+      <w:pPr>
+        <w:rPr>
+          <w:lang w:val="en-US"/>
+        </w:rPr>
+      </w:pPr>
+    </w:p>
+    <w:p>
+      <w:pPr>
+        <w:rPr>
+          <w:b/>
+          <w:bCs/>
+          <w:lang w:val="en-US"/>
+        </w:rPr>
+      </w:pPr>
+      <w:r>
+        <w:rPr>
+          <w:b/>
+          <w:bCs/>
+          <w:lang w:val="en-US"/>
+        </w:rPr>
+        <w:t xml:space="preserve">Thus, the above 5 analyses demonstrate that relative Hindi presence as </w:t>
+      </w:r>
+      <w:r>
+        <w:rPr>
+          <w:b/>
+          <w:bCs/>
+          <w:lang w:val="en-US"/>
+        </w:rPr>
+        <w:t>measured at various levels</w:t>
+      </w:r>
+      <w:r>
+        <w:rPr>
+          <w:b/>
+          <w:bCs/>
           <w:lang w:val="en-US"/>
         </w:rPr>
         <w:t xml:space="preserve"> </w:t>
+      </w:r>
+      <w:r>
+        <w:rPr>
+          <w:b/>
+          <w:bCs/>
+          <w:lang w:val="en-US"/>
+        </w:rPr>
+        <w:t xml:space="preserve">is consistently higher </w:t>
+      </w:r>
+      <w:r>
+        <w:rPr>
+          <w:b/>
+          <w:bCs/>
+          <w:lang w:val="en-US"/>
+        </w:rPr>
+        <w:t>in the discourse on Dalit issues than it is in the discourse on women’</w:t>
+      </w:r>
+      <w:r>
+        <w:rPr>
+          <w:b/>
+          <w:bCs/>
+          <w:lang w:val="en-US"/>
+        </w:rPr>
+        <w:t xml:space="preserve">s issues on Twitter in India. </w:t>
       </w:r>
     </w:p>
     <w:p>
@@ -6448,6 +9005,99 @@
           <w:lang w:val="en-US"/>
         </w:rPr>
         <w:t>Some transliterations/variations, especially Roman transliterations of Hindi words, have not been included here; they are present in the comprehensive search list, available in WordSearch.xlsx</w:t>
+      </w:r>
+    </w:p>
+  </w:footnote>
+  <w:footnote w:id="2">
+    <w:p>
+      <w:pPr>
+        <w:pStyle w:val="FootnoteText"/>
+        <w:rPr>
+          <w:lang w:val="en-US"/>
+        </w:rPr>
+      </w:pPr>
+      <w:r>
+        <w:rPr>
+          <w:rStyle w:val="FootnoteReference"/>
+        </w:rPr>
+        <w:footnoteRef/>
+      </w:r>
+      <w:r>
+        <w:t xml:space="preserve"> </w:t>
+      </w:r>
+      <w:r>
+        <w:rPr>
+          <w:lang w:val="en-US"/>
+        </w:rPr>
+        <w:t xml:space="preserve">Although there the unit is the tweet. Still, we can safely say that although our figures may not exactly compare, there is certainly marked divergence from the general English-Hindi baseline on Twitter. </w:t>
+      </w:r>
+    </w:p>
+  </w:footnote>
+  <w:footnote w:id="3">
+    <w:p>
+      <w:pPr>
+        <w:pStyle w:val="FootnoteText"/>
+        <w:rPr>
+          <w:lang w:val="en-US"/>
+        </w:rPr>
+      </w:pPr>
+      <w:r>
+        <w:rPr>
+          <w:rStyle w:val="FootnoteReference"/>
+        </w:rPr>
+        <w:footnoteRef/>
+      </w:r>
+      <w:r>
+        <w:t xml:space="preserve"> </w:t>
+      </w:r>
+      <w:r>
+        <w:rPr>
+          <w:lang w:val="en-US"/>
+        </w:rPr>
+        <w:t xml:space="preserve">This is also to reduce error due to the LID, which is occasionally eccentric. </w:t>
+      </w:r>
+      <w:r>
+        <w:rPr>
+          <w:lang w:val="en-US"/>
+        </w:rPr>
+        <w:t xml:space="preserve"> </w:t>
+      </w:r>
+    </w:p>
+  </w:footnote>
+  <w:footnote w:id="4">
+    <w:p>
+      <w:pPr>
+        <w:pStyle w:val="FootnoteText"/>
+        <w:rPr>
+          <w:lang w:val="en-US"/>
+        </w:rPr>
+      </w:pPr>
+      <w:r>
+        <w:rPr>
+          <w:rStyle w:val="FootnoteReference"/>
+        </w:rPr>
+        <w:footnoteRef/>
+      </w:r>
+      <w:r>
+        <w:t xml:space="preserve"> </w:t>
+      </w:r>
+      <w:r>
+        <w:rPr>
+          <w:lang w:val="en-US"/>
+        </w:rPr>
+        <w:t xml:space="preserve">For similar reasons as the above, we have counted CS sentences as those with at least a 2-word fragment. </w:t>
+      </w:r>
+      <w:r>
+        <w:rPr>
+          <w:lang w:val="en-US"/>
+        </w:rPr>
+        <w:t xml:space="preserve">This </w:t>
+      </w:r>
+      <w:r>
+        <w:rPr>
+          <w:lang w:val="en-US"/>
+        </w:rPr>
+        <w:t xml:space="preserve">is also to reduce error due to Named Entities: for example, ‘Priyanka’ is tagged as \HI, but if it appears in an all-English sentence, we do not want to mark this sentence as code-switched. </w:t>
       </w:r>
     </w:p>
   </w:footnote>
@@ -8588,7 +11238,7 @@
 </file>
 
 <file path=customXml/itemProps1.xml><?xml version="1.0" encoding="utf-8"?>
-<ds:datastoreItem xmlns:ds="http://schemas.openxmlformats.org/officeDocument/2006/customXml" ds:itemID="{4ECC12AD-ED46-214A-AD60-29371CB607B2}">
+<ds:datastoreItem xmlns:ds="http://schemas.openxmlformats.org/officeDocument/2006/customXml" ds:itemID="{99CEEF3B-238D-D148-9135-526DAEF8FE5D}">
   <ds:schemaRefs>
     <ds:schemaRef ds:uri="http://schemas.openxmlformats.org/officeDocument/2006/bibliography"/>
   </ds:schemaRefs>

--- a/Analysis.docx
+++ b/Analysis.docx
@@ -4,59 +4,92 @@
   <w:body>
     <w:p>
       <w:pPr>
+        <w:jc w:val="center"/>
         <w:outlineLvl w:val="0"/>
         <w:rPr>
           <w:rFonts w:asciiTheme="minorBidi" w:hAnsiTheme="minorBidi"/>
-          <w:lang w:val="en-US" w:bidi="hi-IN"/>
-        </w:rPr>
-      </w:pPr>
-      <w:r>
-        <w:rPr>
-          <w:rFonts w:asciiTheme="minorBidi" w:hAnsiTheme="minorBidi"/>
-          <w:lang w:val="en-US" w:bidi="hi-IN"/>
-        </w:rPr>
-        <w:t>Analysis Model</w:t>
-      </w:r>
-    </w:p>
-    <w:p>
-      <w:pPr>
-        <w:rPr>
-          <w:rFonts w:asciiTheme="minorBidi" w:hAnsiTheme="minorBidi"/>
-          <w:lang w:val="en-US" w:bidi="hi-IN"/>
-        </w:rPr>
-      </w:pPr>
-      <w:r>
-        <w:rPr>
-          <w:rFonts w:asciiTheme="minorBidi" w:hAnsiTheme="minorBidi"/>
-          <w:lang w:val="en-US" w:bidi="hi-IN"/>
-        </w:rPr>
-        <w:t>Given: Dalit politics corpus, feminism corpus, in intermixed Devanagari and Roman script.</w:t>
-      </w:r>
-    </w:p>
-    <w:p>
-      <w:pPr>
+          <w:lang w:val="fr-FR" w:bidi="hi-IN"/>
+        </w:rPr>
+      </w:pPr>
+      <w:r>
+        <w:rPr>
+          <w:rFonts w:asciiTheme="minorBidi" w:hAnsiTheme="minorBidi"/>
+          <w:lang w:val="fr-FR" w:bidi="hi-IN"/>
+        </w:rPr>
+        <w:t>Feminism, Jaat aur Code-Mixing</w:t>
+      </w:r>
+    </w:p>
+    <w:p>
+      <w:pPr>
+        <w:jc w:val="center"/>
         <w:outlineLvl w:val="0"/>
         <w:rPr>
           <w:rFonts w:asciiTheme="minorBidi" w:hAnsiTheme="minorBidi"/>
-          <w:lang w:val="en-US" w:bidi="hi-IN"/>
-        </w:rPr>
-      </w:pPr>
-      <w:r>
-        <w:rPr>
-          <w:rFonts w:asciiTheme="minorBidi" w:hAnsiTheme="minorBidi"/>
-          <w:lang w:val="en-US" w:bidi="hi-IN"/>
-        </w:rPr>
-        <w:t xml:space="preserve">We can perform the following </w:t>
-      </w:r>
-      <w:proofErr w:type="gramStart"/>
-      <w:r>
-        <w:rPr>
-          <w:rFonts w:asciiTheme="minorBidi" w:hAnsiTheme="minorBidi"/>
-          <w:lang w:val="en-US" w:bidi="hi-IN"/>
-        </w:rPr>
-        <w:t>analyses:-</w:t>
-      </w:r>
-      <w:proofErr w:type="gramEnd"/>
+          <w:lang w:val="fr-FR" w:bidi="hi-IN"/>
+        </w:rPr>
+      </w:pPr>
+      <w:r>
+        <w:rPr>
+          <w:rFonts w:asciiTheme="minorBidi" w:hAnsiTheme="minorBidi"/>
+          <w:lang w:val="fr-FR" w:bidi="hi-IN"/>
+        </w:rPr>
+        <w:t>-Niyati Bafna, Preetha Datta</w:t>
+      </w:r>
+    </w:p>
+    <w:p>
+      <w:pPr>
+        <w:outlineLvl w:val="0"/>
+        <w:rPr>
+          <w:rFonts w:asciiTheme="minorBidi" w:hAnsiTheme="minorBidi"/>
+          <w:lang w:val="en-US" w:bidi="hi-IN"/>
+        </w:rPr>
+      </w:pPr>
+      <w:r>
+        <w:rPr>
+          <w:rFonts w:asciiTheme="minorBidi" w:hAnsiTheme="minorBidi"/>
+          <w:lang w:val="en-US" w:bidi="hi-IN"/>
+        </w:rPr>
+        <w:t xml:space="preserve">The objective of this project is to comparatively analyze two corpora, containing discourses on Dalit issues and women’s concerns respectively, for the relative presence of Hindi and English at several levels, including the word, the sentence, the code-switched fragment, the tweet, and language choice with respect to a constructed list of abstract keywords. </w:t>
+      </w:r>
+    </w:p>
+    <w:p>
+      <w:pPr>
+        <w:outlineLvl w:val="0"/>
+        <w:rPr>
+          <w:rFonts w:asciiTheme="minorBidi" w:hAnsiTheme="minorBidi"/>
+          <w:lang w:val="en-US" w:bidi="hi-IN"/>
+        </w:rPr>
+      </w:pPr>
+      <w:r>
+        <w:rPr>
+          <w:rFonts w:asciiTheme="minorBidi" w:hAnsiTheme="minorBidi"/>
+          <w:lang w:val="en-US" w:bidi="hi-IN"/>
+        </w:rPr>
+        <w:t>We perform</w:t>
+      </w:r>
+      <w:r>
+        <w:rPr>
+          <w:rFonts w:asciiTheme="minorBidi" w:hAnsiTheme="minorBidi"/>
+          <w:lang w:val="en-US" w:bidi="hi-IN"/>
+        </w:rPr>
+        <w:t>ed</w:t>
+      </w:r>
+      <w:r>
+        <w:rPr>
+          <w:rFonts w:asciiTheme="minorBidi" w:hAnsiTheme="minorBidi"/>
+          <w:lang w:val="en-US" w:bidi="hi-IN"/>
+        </w:rPr>
+        <w:t xml:space="preserve"> the following ana</w:t>
+      </w:r>
+      <w:bookmarkStart w:id="0" w:name="_GoBack"/>
+      <w:bookmarkEnd w:id="0"/>
+      <w:r>
+        <w:rPr>
+          <w:rFonts w:asciiTheme="minorBidi" w:hAnsiTheme="minorBidi"/>
+          <w:lang w:val="en-US" w:bidi="hi-IN"/>
+        </w:rPr>
+        <w:t>lyses:-</w:t>
+      </w:r>
     </w:p>
     <w:p>
       <w:pPr>
@@ -95,7 +128,14 @@
           <w:rFonts w:asciiTheme="minorBidi" w:hAnsiTheme="minorBidi"/>
           <w:lang w:val="en-US" w:bidi="hi-IN"/>
         </w:rPr>
-        <w:t>Sentence-based analysis of relative Hindi presence.</w:t>
+        <w:t xml:space="preserve">Word-based analysis of </w:t>
+      </w:r>
+      <w:r>
+        <w:rPr>
+          <w:rFonts w:asciiTheme="minorBidi" w:hAnsiTheme="minorBidi"/>
+          <w:lang w:val="en-US" w:bidi="hi-IN"/>
+        </w:rPr>
+        <w:t>English-Hindi proportions</w:t>
       </w:r>
     </w:p>
     <w:p>
@@ -115,7 +155,28 @@
           <w:rFonts w:asciiTheme="minorBidi" w:hAnsiTheme="minorBidi"/>
           <w:lang w:val="en-US" w:bidi="hi-IN"/>
         </w:rPr>
-        <w:t>Word-based analysis of relative Hindi presence</w:t>
+        <w:t>Sentence-based analysis of</w:t>
+      </w:r>
+      <w:r>
+        <w:rPr>
+          <w:rFonts w:asciiTheme="minorBidi" w:hAnsiTheme="minorBidi"/>
+          <w:lang w:val="en-US" w:bidi="hi-IN"/>
+        </w:rPr>
+        <w:t xml:space="preserve"> </w:t>
+      </w:r>
+      <w:r>
+        <w:rPr>
+          <w:rFonts w:asciiTheme="minorBidi" w:hAnsiTheme="minorBidi"/>
+          <w:lang w:val="en-US" w:bidi="hi-IN"/>
+        </w:rPr>
+        <w:t>English-Hindi proportions</w:t>
+      </w:r>
+      <w:r>
+        <w:rPr>
+          <w:rFonts w:asciiTheme="minorBidi" w:hAnsiTheme="minorBidi"/>
+          <w:lang w:val="en-US" w:bidi="hi-IN"/>
+        </w:rPr>
+        <w:t>.</w:t>
       </w:r>
     </w:p>
     <w:p>
@@ -155,22 +216,42 @@
           <w:rFonts w:asciiTheme="minorBidi" w:hAnsiTheme="minorBidi"/>
           <w:lang w:val="en-US" w:bidi="hi-IN"/>
         </w:rPr>
-        <w:t xml:space="preserve">Identify run length of CS when it exists: estimate whether it is phrasal or at the sentence level. </w:t>
-      </w:r>
-    </w:p>
-    <w:p>
-      <w:pPr>
-        <w:rPr>
-          <w:rFonts w:asciiTheme="minorBidi" w:hAnsiTheme="minorBidi"/>
-          <w:lang w:val="en-US" w:bidi="hi-IN"/>
-        </w:rPr>
-      </w:pPr>
-      <w:r>
-        <w:rPr>
-          <w:rFonts w:asciiTheme="minorBidi" w:hAnsiTheme="minorBidi"/>
-          <w:lang w:val="en-US" w:bidi="hi-IN"/>
-        </w:rPr>
-        <w:t>Methodologies:</w:t>
+        <w:t>Measure the run length of CS when it exists</w:t>
+      </w:r>
+      <w:r>
+        <w:rPr>
+          <w:rFonts w:asciiTheme="minorBidi" w:hAnsiTheme="minorBidi"/>
+          <w:lang w:val="en-US" w:bidi="hi-IN"/>
+        </w:rPr>
+        <w:t xml:space="preserve">. </w:t>
+      </w:r>
+    </w:p>
+    <w:p>
+      <w:pPr>
+        <w:rPr>
+          <w:rFonts w:asciiTheme="minorBidi" w:hAnsiTheme="minorBidi"/>
+          <w:b/>
+          <w:bCs/>
+          <w:lang w:val="en-US" w:bidi="hi-IN"/>
+        </w:rPr>
+      </w:pPr>
+      <w:r>
+        <w:rPr>
+          <w:rFonts w:asciiTheme="minorBidi" w:hAnsiTheme="minorBidi"/>
+          <w:b/>
+          <w:bCs/>
+          <w:lang w:val="en-US" w:bidi="hi-IN"/>
+        </w:rPr>
+        <w:t>Methodologies, i</w:t>
+      </w:r>
+      <w:r>
+        <w:rPr>
+          <w:rFonts w:asciiTheme="minorBidi" w:hAnsiTheme="minorBidi"/>
+          <w:b/>
+          <w:bCs/>
+          <w:lang w:val="en-US" w:bidi="hi-IN"/>
+        </w:rPr>
+        <w:t>ndexed according the above list:</w:t>
       </w:r>
     </w:p>
     <w:p>
@@ -214,53 +295,6 @@
           <w:ilvl w:val="0"/>
           <w:numId w:val="12"/>
         </w:numPr>
-        <w:rPr>
-          <w:rFonts w:asciiTheme="minorBidi" w:hAnsiTheme="minorBidi"/>
-          <w:lang w:val="en-US" w:bidi="hi-IN"/>
-        </w:rPr>
-      </w:pPr>
-      <w:r>
-        <w:rPr>
-          <w:rFonts w:asciiTheme="minorBidi" w:hAnsiTheme="minorBidi"/>
-          <w:lang w:val="en-US" w:bidi="hi-IN"/>
-        </w:rPr>
-        <w:t xml:space="preserve">This is pretty </w:t>
-      </w:r>
-      <w:proofErr w:type="spellStart"/>
-      <w:r>
-        <w:rPr>
-          <w:rFonts w:asciiTheme="minorBidi" w:hAnsiTheme="minorBidi"/>
-          <w:lang w:val="en-US" w:bidi="hi-IN"/>
-        </w:rPr>
-        <w:t>straightforword</w:t>
-      </w:r>
-      <w:proofErr w:type="spellEnd"/>
-      <w:r>
-        <w:rPr>
-          <w:rFonts w:asciiTheme="minorBidi" w:hAnsiTheme="minorBidi"/>
-          <w:lang w:val="en-US" w:bidi="hi-IN"/>
-        </w:rPr>
-        <w:t>. Prepare the list, run a counting search on non-</w:t>
-      </w:r>
-      <w:proofErr w:type="spellStart"/>
-      <w:r>
-        <w:rPr>
-          <w:rFonts w:asciiTheme="minorBidi" w:hAnsiTheme="minorBidi"/>
-          <w:lang w:val="en-US" w:bidi="hi-IN"/>
-        </w:rPr>
-        <w:t>LID’d</w:t>
-      </w:r>
-      <w:proofErr w:type="spellEnd"/>
-      <w:r>
-        <w:rPr>
-          <w:rFonts w:asciiTheme="minorBidi" w:hAnsiTheme="minorBidi"/>
-          <w:lang w:val="en-US" w:bidi="hi-IN"/>
-        </w:rPr>
-        <w:t xml:space="preserve"> data.</w:t>
-      </w:r>
-    </w:p>
-    <w:p>
-      <w:pPr>
         <w:outlineLvl w:val="0"/>
         <w:rPr>
           <w:rFonts w:asciiTheme="minorBidi" w:hAnsiTheme="minorBidi"/>
@@ -272,6 +306,29 @@
           <w:rFonts w:asciiTheme="minorBidi" w:hAnsiTheme="minorBidi"/>
           <w:lang w:val="en-US" w:bidi="hi-IN"/>
         </w:rPr>
+        <w:t>The</w:t>
+      </w:r>
+      <w:r>
+        <w:rPr>
+          <w:rFonts w:asciiTheme="minorBidi" w:hAnsiTheme="minorBidi"/>
+          <w:lang w:val="en-US" w:bidi="hi-IN"/>
+        </w:rPr>
+        <w:t xml:space="preserve"> list of ideological words (provided below) contains two sets: one of Hindi equivalents and one of English equivalents. We measured the occurrences of each, and compiled the results in WordSearchAnalysis.xlsx. </w:t>
+      </w:r>
+    </w:p>
+    <w:p>
+      <w:pPr>
+        <w:outlineLvl w:val="0"/>
+        <w:rPr>
+          <w:rFonts w:asciiTheme="minorBidi" w:hAnsiTheme="minorBidi"/>
+          <w:lang w:val="en-US" w:bidi="hi-IN"/>
+        </w:rPr>
+      </w:pPr>
+      <w:r>
+        <w:rPr>
+          <w:rFonts w:asciiTheme="minorBidi" w:hAnsiTheme="minorBidi"/>
+          <w:lang w:val="en-US" w:bidi="hi-IN"/>
+        </w:rPr>
         <w:t>LID:</w:t>
       </w:r>
     </w:p>
@@ -287,14 +344,63 @@
           <w:rFonts w:asciiTheme="minorBidi" w:hAnsiTheme="minorBidi"/>
           <w:lang w:val="en-US" w:bidi="hi-IN"/>
         </w:rPr>
-        <w:t xml:space="preserve">For the next four, we will LID the corpora. We will </w:t>
-      </w:r>
-      <w:r>
-        <w:rPr>
-          <w:rFonts w:asciiTheme="minorBidi" w:hAnsiTheme="minorBidi"/>
-          <w:lang w:val="en-US" w:bidi="hi-IN"/>
-        </w:rPr>
-        <w:t>also make certain assumptions</w:t>
+        <w:t>For the next four</w:t>
+      </w:r>
+      <w:r>
+        <w:rPr>
+          <w:rFonts w:asciiTheme="minorBidi" w:hAnsiTheme="minorBidi"/>
+          <w:lang w:val="en-US" w:bidi="hi-IN"/>
+        </w:rPr>
+        <w:t xml:space="preserve"> analyses</w:t>
+      </w:r>
+      <w:r>
+        <w:rPr>
+          <w:rFonts w:asciiTheme="minorBidi" w:hAnsiTheme="minorBidi"/>
+          <w:lang w:val="en-US" w:bidi="hi-IN"/>
+        </w:rPr>
+        <w:t xml:space="preserve">, we </w:t>
+      </w:r>
+      <w:r>
+        <w:rPr>
+          <w:rFonts w:asciiTheme="minorBidi" w:hAnsiTheme="minorBidi"/>
+          <w:lang w:val="en-US" w:bidi="hi-IN"/>
+        </w:rPr>
+        <w:t xml:space="preserve">had the </w:t>
+      </w:r>
+      <w:r>
+        <w:rPr>
+          <w:rFonts w:asciiTheme="minorBidi" w:hAnsiTheme="minorBidi"/>
+          <w:lang w:val="en-US" w:bidi="hi-IN"/>
+        </w:rPr>
+        <w:t>corpora</w:t>
+      </w:r>
+      <w:r>
+        <w:rPr>
+          <w:rFonts w:asciiTheme="minorBidi" w:hAnsiTheme="minorBidi"/>
+          <w:lang w:val="en-US" w:bidi="hi-IN"/>
+        </w:rPr>
+        <w:t xml:space="preserve"> tagged</w:t>
+      </w:r>
+      <w:r>
+        <w:rPr>
+          <w:rFonts w:asciiTheme="minorBidi" w:hAnsiTheme="minorBidi"/>
+          <w:lang w:val="en-US" w:bidi="hi-IN"/>
+        </w:rPr>
+        <w:t xml:space="preserve">. We </w:t>
+      </w:r>
+      <w:r>
+        <w:rPr>
+          <w:rFonts w:asciiTheme="minorBidi" w:hAnsiTheme="minorBidi"/>
+          <w:lang w:val="en-US" w:bidi="hi-IN"/>
+        </w:rPr>
+        <w:t>also made</w:t>
+      </w:r>
+      <w:r>
+        <w:rPr>
+          <w:rFonts w:asciiTheme="minorBidi" w:hAnsiTheme="minorBidi"/>
+          <w:lang w:val="en-US" w:bidi="hi-IN"/>
+        </w:rPr>
+        <w:t xml:space="preserve"> certain assumptions</w:t>
       </w:r>
       <w:r>
         <w:rPr>
@@ -318,128 +424,60 @@
           <w:u w:val="single"/>
           <w:lang w:val="en-US" w:bidi="hi-IN"/>
         </w:rPr>
-        <w:t xml:space="preserve">Assumption </w:t>
-      </w:r>
-      <w:proofErr w:type="gramStart"/>
+        <w:t>Assumption 1</w:t>
+      </w:r>
+      <w:r>
+        <w:rPr>
+          <w:rFonts w:asciiTheme="minorBidi" w:hAnsiTheme="minorBidi"/>
+          <w:lang w:val="en-US" w:bidi="hi-IN"/>
+        </w:rPr>
+        <w:t>:-</w:t>
+      </w:r>
+    </w:p>
+    <w:p>
+      <w:pPr>
+        <w:rPr>
+          <w:rFonts w:asciiTheme="minorBidi" w:hAnsiTheme="minorBidi"/>
+          <w:lang w:val="en-US" w:bidi="hi-IN"/>
+        </w:rPr>
+      </w:pPr>
+      <w:r>
+        <w:rPr>
+          <w:rFonts w:asciiTheme="minorBidi" w:hAnsiTheme="minorBidi"/>
+          <w:lang w:val="en-US" w:bidi="hi-IN"/>
+        </w:rPr>
+        <w:t xml:space="preserve"> There are very few English sentences written entirely in the Devanagri script, (although we might have long segments of Roman transliterated Hindi). This seems true from observation in the corpora – it is also fairly intuitive, since the English – Hindi Roman – Devanagri baseline for Twitter is 70-15-15; it is probably rare that people typing in the Devanagri script are expressing themselves in English. In any case, we can observe our own corpus to validate this assumption. </w:t>
+      </w:r>
+      <w:r>
+        <w:rPr>
+          <w:rFonts w:asciiTheme="minorBidi" w:hAnsiTheme="minorBidi"/>
+          <w:lang w:val="en-US" w:bidi="hi-IN"/>
+        </w:rPr>
+        <w:t xml:space="preserve">We assumed that any sentence in the Devanagari script, therefore, is a Hindi sentence. </w:t>
+      </w:r>
+    </w:p>
+    <w:p>
+      <w:pPr>
+        <w:outlineLvl w:val="0"/>
+        <w:rPr>
+          <w:rFonts w:asciiTheme="minorBidi" w:hAnsiTheme="minorBidi"/>
+          <w:lang w:val="en-US" w:bidi="hi-IN"/>
+        </w:rPr>
+      </w:pPr>
       <w:r>
         <w:rPr>
           <w:rFonts w:asciiTheme="minorBidi" w:hAnsiTheme="minorBidi"/>
           <w:u w:val="single"/>
           <w:lang w:val="en-US" w:bidi="hi-IN"/>
         </w:rPr>
-        <w:t>1</w:t>
-      </w:r>
-      <w:r>
-        <w:rPr>
-          <w:rFonts w:asciiTheme="minorBidi" w:hAnsiTheme="minorBidi"/>
-          <w:lang w:val="en-US" w:bidi="hi-IN"/>
-        </w:rPr>
-        <w:t>:-</w:t>
-      </w:r>
-      <w:proofErr w:type="gramEnd"/>
-    </w:p>
-    <w:p>
-      <w:pPr>
-        <w:rPr>
-          <w:rFonts w:asciiTheme="minorBidi" w:hAnsiTheme="minorBidi"/>
-          <w:lang w:val="en-US" w:bidi="hi-IN"/>
-        </w:rPr>
-      </w:pPr>
-      <w:r>
-        <w:rPr>
-          <w:rFonts w:asciiTheme="minorBidi" w:hAnsiTheme="minorBidi"/>
-          <w:lang w:val="en-US" w:bidi="hi-IN"/>
-        </w:rPr>
-        <w:t xml:space="preserve"> There are very few English sentences written entirely in the </w:t>
-      </w:r>
-      <w:proofErr w:type="spellStart"/>
-      <w:r>
-        <w:rPr>
-          <w:rFonts w:asciiTheme="minorBidi" w:hAnsiTheme="minorBidi"/>
-          <w:lang w:val="en-US" w:bidi="hi-IN"/>
-        </w:rPr>
-        <w:t>Devanagri</w:t>
-      </w:r>
-      <w:proofErr w:type="spellEnd"/>
-      <w:r>
-        <w:rPr>
-          <w:rFonts w:asciiTheme="minorBidi" w:hAnsiTheme="minorBidi"/>
-          <w:lang w:val="en-US" w:bidi="hi-IN"/>
-        </w:rPr>
-        <w:t xml:space="preserve"> script, (although we might have long segments of Roman transliterated Hindi). This seems true from observation in the corpora – it is also fairly intuitive, since the English – Hindi Roman – </w:t>
-      </w:r>
-      <w:proofErr w:type="spellStart"/>
-      <w:r>
-        <w:rPr>
-          <w:rFonts w:asciiTheme="minorBidi" w:hAnsiTheme="minorBidi"/>
-          <w:lang w:val="en-US" w:bidi="hi-IN"/>
-        </w:rPr>
-        <w:t>Devanagri</w:t>
-      </w:r>
-      <w:proofErr w:type="spellEnd"/>
-      <w:r>
-        <w:rPr>
-          <w:rFonts w:asciiTheme="minorBidi" w:hAnsiTheme="minorBidi"/>
-          <w:lang w:val="en-US" w:bidi="hi-IN"/>
-        </w:rPr>
-        <w:t xml:space="preserve"> baseline for Twitter is 70-15-15; it is probably rare that people typing in the </w:t>
-      </w:r>
-      <w:proofErr w:type="spellStart"/>
-      <w:r>
-        <w:rPr>
-          <w:rFonts w:asciiTheme="minorBidi" w:hAnsiTheme="minorBidi"/>
-          <w:lang w:val="en-US" w:bidi="hi-IN"/>
-        </w:rPr>
-        <w:t>Devanagri</w:t>
-      </w:r>
-      <w:proofErr w:type="spellEnd"/>
-      <w:r>
-        <w:rPr>
-          <w:rFonts w:asciiTheme="minorBidi" w:hAnsiTheme="minorBidi"/>
-          <w:lang w:val="en-US" w:bidi="hi-IN"/>
-        </w:rPr>
-        <w:t xml:space="preserve"> script are expressing themselves in English. In any case, we can observe our own corpus to validate this assumption. </w:t>
-      </w:r>
-    </w:p>
-    <w:p>
-      <w:pPr>
-        <w:outlineLvl w:val="0"/>
-        <w:rPr>
-          <w:rFonts w:asciiTheme="minorBidi" w:hAnsiTheme="minorBidi"/>
-          <w:lang w:val="en-US" w:bidi="hi-IN"/>
-        </w:rPr>
-      </w:pPr>
-      <w:r>
-        <w:rPr>
-          <w:rFonts w:asciiTheme="minorBidi" w:hAnsiTheme="minorBidi"/>
-          <w:u w:val="single"/>
-          <w:lang w:val="en-US" w:bidi="hi-IN"/>
-        </w:rPr>
-        <w:t xml:space="preserve">Assumption </w:t>
-      </w:r>
-      <w:proofErr w:type="gramStart"/>
-      <w:r>
-        <w:rPr>
-          <w:rFonts w:asciiTheme="minorBidi" w:hAnsiTheme="minorBidi"/>
-          <w:u w:val="single"/>
-          <w:lang w:val="en-US" w:bidi="hi-IN"/>
-        </w:rPr>
-        <w:t>2</w:t>
-      </w:r>
-      <w:r>
-        <w:rPr>
-          <w:rFonts w:asciiTheme="minorBidi" w:hAnsiTheme="minorBidi"/>
-          <w:lang w:val="en-US" w:bidi="hi-IN"/>
-        </w:rPr>
-        <w:t xml:space="preserve"> :</w:t>
-      </w:r>
-      <w:proofErr w:type="gramEnd"/>
-      <w:r>
-        <w:rPr>
-          <w:rFonts w:asciiTheme="minorBidi" w:hAnsiTheme="minorBidi"/>
-          <w:lang w:val="en-US" w:bidi="hi-IN"/>
-        </w:rPr>
-        <w:t>-</w:t>
+        <w:t>Assumption 2</w:t>
+      </w:r>
+      <w:r>
+        <w:rPr>
+          <w:rFonts w:asciiTheme="minorBidi" w:hAnsiTheme="minorBidi"/>
+          <w:lang w:val="en-US" w:bidi="hi-IN"/>
+        </w:rPr>
+        <w:t xml:space="preserve"> :-</w:t>
       </w:r>
     </w:p>
     <w:p>
@@ -470,85 +508,53 @@
           <w:rFonts w:asciiTheme="minorBidi" w:hAnsiTheme="minorBidi"/>
           <w:lang w:val="en-US" w:bidi="hi-IN"/>
         </w:rPr>
-        <w:t xml:space="preserve">-mixing in one sentence. Again, this is true from observation. People do insert English acronyms (SC, BJP, etc.) into their </w:t>
-      </w:r>
-      <w:proofErr w:type="spellStart"/>
-      <w:r>
-        <w:rPr>
-          <w:rFonts w:asciiTheme="minorBidi" w:hAnsiTheme="minorBidi"/>
-          <w:lang w:val="en-US" w:bidi="hi-IN"/>
-        </w:rPr>
-        <w:t>Devanagri</w:t>
-      </w:r>
-      <w:proofErr w:type="spellEnd"/>
-      <w:r>
-        <w:rPr>
-          <w:rFonts w:asciiTheme="minorBidi" w:hAnsiTheme="minorBidi"/>
-          <w:lang w:val="en-US" w:bidi="hi-IN"/>
-        </w:rPr>
-        <w:t xml:space="preserve"> tweets, but they do not switch scripts halfway through a sentence, or for particular phrases. </w:t>
-      </w:r>
-    </w:p>
-    <w:p>
-      <w:pPr>
-        <w:rPr>
-          <w:rFonts w:asciiTheme="minorBidi" w:hAnsiTheme="minorBidi"/>
-          <w:lang w:val="en-US" w:bidi="hi-IN"/>
-        </w:rPr>
-      </w:pPr>
-      <w:r>
-        <w:rPr>
-          <w:rFonts w:asciiTheme="minorBidi" w:hAnsiTheme="minorBidi"/>
-          <w:lang w:val="en-US" w:bidi="hi-IN"/>
-        </w:rPr>
-        <w:t>(Possibility: We can remove the sentence which have script mixing. Will this matter?)</w:t>
-      </w:r>
-    </w:p>
-    <w:p>
-      <w:pPr>
-        <w:rPr>
-          <w:rFonts w:asciiTheme="minorBidi" w:hAnsiTheme="minorBidi"/>
-          <w:lang w:val="en-US" w:bidi="hi-IN"/>
-        </w:rPr>
-      </w:pPr>
-      <w:r>
-        <w:rPr>
-          <w:rFonts w:asciiTheme="minorBidi" w:hAnsiTheme="minorBidi"/>
-          <w:lang w:val="en-US" w:bidi="hi-IN"/>
-        </w:rPr>
-        <w:t xml:space="preserve">The necessity for the above two assumptions arise from the limitation that we do not have an </w:t>
-      </w:r>
-      <w:proofErr w:type="spellStart"/>
-      <w:r>
-        <w:rPr>
-          <w:rFonts w:asciiTheme="minorBidi" w:hAnsiTheme="minorBidi"/>
-          <w:lang w:val="en-US" w:bidi="hi-IN"/>
-        </w:rPr>
-        <w:t>en</w:t>
-      </w:r>
-      <w:proofErr w:type="spellEnd"/>
-      <w:r>
-        <w:rPr>
-          <w:rFonts w:asciiTheme="minorBidi" w:hAnsiTheme="minorBidi"/>
-          <w:lang w:val="en-US" w:bidi="hi-IN"/>
-        </w:rPr>
-        <w:t xml:space="preserve">-hi LID software for </w:t>
-      </w:r>
-      <w:proofErr w:type="spellStart"/>
-      <w:r>
-        <w:rPr>
-          <w:rFonts w:asciiTheme="minorBidi" w:hAnsiTheme="minorBidi"/>
-          <w:lang w:val="en-US" w:bidi="hi-IN"/>
-        </w:rPr>
-        <w:t>Devanagri</w:t>
-      </w:r>
-      <w:proofErr w:type="spellEnd"/>
-      <w:r>
-        <w:rPr>
-          <w:rFonts w:asciiTheme="minorBidi" w:hAnsiTheme="minorBidi"/>
-          <w:lang w:val="en-US" w:bidi="hi-IN"/>
-        </w:rPr>
-        <w:t xml:space="preserve"> script. However, both the assumptions are in fact reasonable, and will probably result in only marginal error.</w:t>
+        <w:t xml:space="preserve">-mixing in one sentence. Again, this is true from observation. People do insert English acronyms (SC, BJP, etc.) into their Devanagri tweets, but they do not switch scripts halfway through a sentence, or for particular phrases. </w:t>
+      </w:r>
+      <w:r>
+        <w:rPr>
+          <w:rFonts w:asciiTheme="minorBidi" w:hAnsiTheme="minorBidi"/>
+          <w:lang w:val="en-US" w:bidi="hi-IN"/>
+        </w:rPr>
+        <w:t xml:space="preserve">Note that we are not assuming that </w:t>
+      </w:r>
+      <w:r>
+        <w:rPr>
+          <w:rFonts w:asciiTheme="minorBidi" w:hAnsiTheme="minorBidi"/>
+          <w:i/>
+          <w:iCs/>
+          <w:lang w:val="en-US" w:bidi="hi-IN"/>
+        </w:rPr>
+        <w:t>tweets</w:t>
+      </w:r>
+      <w:r>
+        <w:rPr>
+          <w:rFonts w:asciiTheme="minorBidi" w:hAnsiTheme="minorBidi"/>
+          <w:lang w:val="en-US" w:bidi="hi-IN"/>
+        </w:rPr>
+        <w:t xml:space="preserve"> cannot contain different scripts: this is both possible and observable. It is only at the sentence level that this assumption holds. </w:t>
+      </w:r>
+    </w:p>
+    <w:p>
+      <w:pPr>
+        <w:rPr>
+          <w:rFonts w:asciiTheme="minorBidi" w:hAnsiTheme="minorBidi"/>
+          <w:lang w:val="en-US" w:bidi="hi-IN"/>
+        </w:rPr>
+      </w:pPr>
+      <w:r>
+        <w:rPr>
+          <w:rFonts w:asciiTheme="minorBidi" w:hAnsiTheme="minorBidi"/>
+          <w:lang w:val="en-US" w:bidi="hi-IN"/>
+        </w:rPr>
+        <w:lastRenderedPageBreak/>
+        <w:t>The necessity for the above two assumptions arise from the limitation that we do not have an en-hi LI</w:t>
+      </w:r>
+      <w:r>
+        <w:rPr>
+          <w:rFonts w:asciiTheme="minorBidi" w:hAnsiTheme="minorBidi"/>
+          <w:lang w:val="en-US" w:bidi="hi-IN"/>
+        </w:rPr>
+        <w:t xml:space="preserve">D software for Devanagri script; we cannot analyse the language of the words in a Devanagari script sentence. However, there is reason to believe that these assumptions will only result in marginal error.  </w:t>
       </w:r>
     </w:p>
     <w:p>
@@ -567,9 +573,97 @@
           <w:bCs/>
           <w:lang w:val="en-US" w:bidi="hi-IN"/>
         </w:rPr>
-        <w:t xml:space="preserve">In general, we assume that sentences are either in Roman or in </w:t>
-      </w:r>
-      <w:proofErr w:type="spellStart"/>
+        <w:t>In general, we assume that sentences are either in Roman or in Devanagri script, with perhaps some lexical level insertions in the other script, which we can ignore. Furthermore, a sentence in Devanagri script is a Hindi sentence, although it may contain some transliterated English words.</w:t>
+      </w:r>
+    </w:p>
+    <w:p>
+      <w:pPr>
+        <w:rPr>
+          <w:rFonts w:asciiTheme="minorBidi" w:hAnsiTheme="minorBidi"/>
+          <w:color w:val="000000"/>
+        </w:rPr>
+      </w:pPr>
+      <w:r>
+        <w:rPr>
+          <w:rFonts w:asciiTheme="minorBidi" w:hAnsiTheme="minorBidi"/>
+          <w:color w:val="000000"/>
+        </w:rPr>
+        <w:t>Now, we LID the corpus, in which: a) the beginning of each new tweet is marked b) The beginning of each new sentence is marked</w:t>
+      </w:r>
+    </w:p>
+    <w:p>
+      <w:pPr>
+        <w:rPr>
+          <w:rFonts w:asciiTheme="minorBidi" w:hAnsiTheme="minorBidi"/>
+        </w:rPr>
+      </w:pPr>
+      <w:r>
+        <w:rPr>
+          <w:rFonts w:asciiTheme="minorBidi" w:hAnsiTheme="minorBidi"/>
+        </w:rPr>
+        <w:t>We count</w:t>
+      </w:r>
+      <w:r>
+        <w:rPr>
+          <w:rFonts w:asciiTheme="minorBidi" w:hAnsiTheme="minorBidi"/>
+        </w:rPr>
+        <w:t>ed</w:t>
+      </w:r>
+      <w:r>
+        <w:rPr>
+          <w:rFonts w:asciiTheme="minorBidi" w:hAnsiTheme="minorBidi"/>
+        </w:rPr>
+        <w:t xml:space="preserve"> the number of Devanagari sentences in the corpus. These are Hindi tweet-sentences. They contain some CS, of course, but we do not at present have the resources or the scope to measure this.</w:t>
+      </w:r>
+    </w:p>
+    <w:p>
+      <w:pPr>
+        <w:outlineLvl w:val="0"/>
+        <w:rPr>
+          <w:rFonts w:asciiTheme="minorBidi" w:hAnsiTheme="minorBidi"/>
+          <w:lang w:val="en-US" w:bidi="hi-IN"/>
+        </w:rPr>
+      </w:pPr>
+      <w:r>
+        <w:rPr>
+          <w:rFonts w:asciiTheme="minorBidi" w:hAnsiTheme="minorBidi"/>
+          <w:u w:val="single"/>
+          <w:lang w:val="en-US" w:bidi="hi-IN"/>
+        </w:rPr>
+        <w:t>Assumption 3:-</w:t>
+      </w:r>
+    </w:p>
+    <w:p>
+      <w:pPr>
+        <w:rPr>
+          <w:rFonts w:asciiTheme="minorBidi" w:hAnsiTheme="minorBidi"/>
+          <w:u w:val="single"/>
+          <w:lang w:val="en-US" w:bidi="hi-IN"/>
+        </w:rPr>
+      </w:pPr>
+      <w:r>
+        <w:rPr>
+          <w:rFonts w:asciiTheme="minorBidi" w:hAnsiTheme="minorBidi"/>
+          <w:lang w:val="en-US" w:bidi="hi-IN"/>
+        </w:rPr>
+        <w:t>The language of a sentence is usually</w:t>
+      </w:r>
+      <w:r>
+        <w:rPr>
+          <w:rFonts w:asciiTheme="minorBidi" w:hAnsiTheme="minorBidi"/>
+          <w:i/>
+          <w:iCs/>
+          <w:lang w:val="en-US" w:bidi="hi-IN"/>
+        </w:rPr>
+        <w:t xml:space="preserve"> </w:t>
+      </w:r>
+      <w:r>
+        <w:rPr>
+          <w:rFonts w:asciiTheme="minorBidi" w:hAnsiTheme="minorBidi"/>
+          <w:lang w:val="en-US" w:bidi="hi-IN"/>
+        </w:rPr>
+        <w:t xml:space="preserve">that in which the larger number of words is present. This tends to be true in general, but not, of course, always – e.g. in the sentence “She told me to come but I said that </w:t>
+      </w:r>
       <w:r>
         <w:rPr>
           <w:rFonts w:asciiTheme="minorBidi" w:hAnsiTheme="minorBidi"/>
@@ -577,93 +671,50 @@
           <w:bCs/>
           <w:lang w:val="en-US" w:bidi="hi-IN"/>
         </w:rPr>
-        <w:t>Devanagri</w:t>
-      </w:r>
-      <w:proofErr w:type="spellEnd"/>
-      <w:r>
-        <w:rPr>
-          <w:rFonts w:asciiTheme="minorBidi" w:hAnsiTheme="minorBidi"/>
-          <w:b/>
-          <w:bCs/>
-          <w:lang w:val="en-US" w:bidi="hi-IN"/>
-        </w:rPr>
-        <w:t xml:space="preserve"> script, with perhaps some lexical level insertions in the other script, which we can ignore. </w:t>
-      </w:r>
-      <w:r>
-        <w:rPr>
-          <w:rFonts w:asciiTheme="minorBidi" w:hAnsiTheme="minorBidi"/>
-          <w:b/>
-          <w:bCs/>
-          <w:lang w:val="en-US" w:bidi="hi-IN"/>
-        </w:rPr>
-        <w:lastRenderedPageBreak/>
-        <w:t xml:space="preserve">Furthermore, a sentence in </w:t>
-      </w:r>
-      <w:proofErr w:type="spellStart"/>
-      <w:r>
-        <w:rPr>
-          <w:rFonts w:asciiTheme="minorBidi" w:hAnsiTheme="minorBidi"/>
-          <w:b/>
-          <w:bCs/>
-          <w:lang w:val="en-US" w:bidi="hi-IN"/>
-        </w:rPr>
-        <w:t>Devanagri</w:t>
-      </w:r>
-      <w:proofErr w:type="spellEnd"/>
-      <w:r>
-        <w:rPr>
-          <w:rFonts w:asciiTheme="minorBidi" w:hAnsiTheme="minorBidi"/>
-          <w:b/>
-          <w:bCs/>
-          <w:lang w:val="en-US" w:bidi="hi-IN"/>
-        </w:rPr>
-        <w:t xml:space="preserve"> script is a Hindi sentence, although it may contain some transliterated English words.</w:t>
-      </w:r>
-    </w:p>
-    <w:p>
-      <w:pPr>
-        <w:rPr>
-          <w:rFonts w:asciiTheme="minorBidi" w:hAnsiTheme="minorBidi"/>
-        </w:rPr>
-      </w:pPr>
-      <w:r>
-        <w:rPr>
-          <w:rFonts w:asciiTheme="minorBidi" w:hAnsiTheme="minorBidi"/>
-          <w:color w:val="000000"/>
-        </w:rPr>
-        <w:t xml:space="preserve">Now, we LID the corpus, in which: </w:t>
-      </w:r>
-      <w:proofErr w:type="spellStart"/>
-      <w:r>
-        <w:rPr>
-          <w:rFonts w:asciiTheme="minorBidi" w:hAnsiTheme="minorBidi"/>
-          <w:color w:val="000000"/>
-        </w:rPr>
-        <w:t>a</w:t>
-      </w:r>
-      <w:proofErr w:type="spellEnd"/>
-      <w:r>
-        <w:rPr>
-          <w:rFonts w:asciiTheme="minorBidi" w:hAnsiTheme="minorBidi"/>
-          <w:color w:val="000000"/>
-        </w:rPr>
-        <w:t xml:space="preserve">) the beginning of each new tweet is marked </w:t>
-      </w:r>
-      <w:proofErr w:type="spellStart"/>
-      <w:r>
-        <w:rPr>
-          <w:rFonts w:asciiTheme="minorBidi" w:hAnsiTheme="minorBidi"/>
-          <w:color w:val="000000"/>
-        </w:rPr>
-        <w:t>b</w:t>
-      </w:r>
-      <w:proofErr w:type="spellEnd"/>
-      <w:r>
-        <w:rPr>
-          <w:rFonts w:asciiTheme="minorBidi" w:hAnsiTheme="minorBidi"/>
-          <w:color w:val="000000"/>
-        </w:rPr>
-        <w:t>) The beginning of each new sentence is marked, assuming that a newline indicates end of sentence, as well as question marks, full stops, exclamation marks.</w:t>
+        <w:t>Hindi phrase HP</w:t>
+      </w:r>
+      <w:r>
+        <w:rPr>
+          <w:rFonts w:asciiTheme="minorBidi" w:hAnsiTheme="minorBidi"/>
+          <w:lang w:val="en-US" w:bidi="hi-IN"/>
+        </w:rPr>
+        <w:t xml:space="preserve">” the sentence is English, no matter how long HP is. However, in most cases, this assumption holds. </w:t>
+      </w:r>
+    </w:p>
+    <w:p>
+      <w:pPr>
+        <w:rPr>
+          <w:rFonts w:asciiTheme="minorBidi" w:hAnsiTheme="minorBidi"/>
+          <w:lang w:val="en-US" w:bidi="hi-IN"/>
+        </w:rPr>
+      </w:pPr>
+      <w:r>
+        <w:rPr>
+          <w:rFonts w:asciiTheme="minorBidi" w:hAnsiTheme="minorBidi"/>
+          <w:lang w:val="en-US" w:bidi="hi-IN"/>
+        </w:rPr>
+        <w:t xml:space="preserve">Given the LID’d corpus, we do a hi-en comparison for each </w:t>
+      </w:r>
+      <w:r>
+        <w:rPr>
+          <w:rFonts w:asciiTheme="minorBidi" w:hAnsiTheme="minorBidi"/>
+          <w:lang w:val="en-US" w:bidi="hi-IN"/>
+        </w:rPr>
+        <w:t xml:space="preserve">Roman script </w:t>
+      </w:r>
+      <w:r>
+        <w:rPr>
+          <w:rFonts w:asciiTheme="minorBidi" w:hAnsiTheme="minorBidi"/>
+          <w:lang w:val="en-US" w:bidi="hi-IN"/>
+        </w:rPr>
+        <w:t>sentence, and assume its language is that which has greater word presence. This gives us a sentence-based analysis, i.e. analyzing at the lowest unit of a conversation, and ignoring CS for the moment. The reason we are choosing the sentence as a unit and not a tweet is because a multiline tweet may contain two lines, say, in different languages, in which case the dominant language cannot be considered at that containing the most words (in fact, we may say that there is no such language). That is, we are trying to analyse, simplistically, the language in which this conversation is occurring at sentence level.</w:t>
+      </w:r>
+      <w:r>
+        <w:rPr>
+          <w:rFonts w:asciiTheme="minorBidi" w:hAnsiTheme="minorBidi"/>
+          <w:lang w:val="en-US" w:bidi="hi-IN"/>
+        </w:rPr>
+        <w:br/>
       </w:r>
     </w:p>
     <w:p>
@@ -671,217 +722,26 @@
         <w:pStyle w:val="ListParagraph"/>
         <w:numPr>
           <w:ilvl w:val="0"/>
-          <w:numId w:val="12"/>
+          <w:numId w:val="15"/>
         </w:numPr>
         <w:rPr>
           <w:rFonts w:asciiTheme="minorBidi" w:hAnsiTheme="minorBidi"/>
-        </w:rPr>
-      </w:pPr>
-      <w:r>
-        <w:rPr>
-          <w:rFonts w:asciiTheme="minorBidi" w:hAnsiTheme="minorBidi"/>
-        </w:rPr>
-        <w:t>We count the number of Devanagari sentences in the corpus, which are simply ignored by the LID, and count them. These are Hindi tweet-sentences. They contain some CS, of course, but we do not at present have the resources or the scope to measure this.</w:t>
-      </w:r>
-    </w:p>
-    <w:p>
-      <w:pPr>
-        <w:rPr>
-          <w:rFonts w:asciiTheme="minorBidi" w:hAnsiTheme="minorBidi"/>
-          <w:lang w:val="en-US" w:bidi="hi-IN"/>
-        </w:rPr>
-      </w:pPr>
-      <w:r>
-        <w:rPr>
-          <w:rFonts w:asciiTheme="minorBidi" w:hAnsiTheme="minorBidi"/>
-          <w:lang w:val="en-US" w:bidi="hi-IN"/>
-        </w:rPr>
-        <w:t xml:space="preserve"> (One method: Run each word by a Hindi dictionary. If no match is found, it must be an English word. This approach has several holes – abbreviations, acronyms, slang, etc. will not show up in a dictionary.)</w:t>
-      </w:r>
-    </w:p>
-    <w:p>
-      <w:pPr>
-        <w:rPr>
-          <w:rFonts w:asciiTheme="minorBidi" w:hAnsiTheme="minorBidi"/>
-          <w:lang w:val="en-US" w:bidi="hi-IN"/>
-        </w:rPr>
-      </w:pPr>
-      <w:r>
-        <w:rPr>
-          <w:rFonts w:asciiTheme="minorBidi" w:hAnsiTheme="minorBidi"/>
-          <w:lang w:val="en-US" w:bidi="hi-IN"/>
-        </w:rPr>
-        <w:t xml:space="preserve">We LID the Roman script in the corpus. </w:t>
-      </w:r>
-    </w:p>
-    <w:p>
-      <w:pPr>
-        <w:outlineLvl w:val="0"/>
-        <w:rPr>
-          <w:rFonts w:asciiTheme="minorBidi" w:hAnsiTheme="minorBidi"/>
-          <w:lang w:val="en-US" w:bidi="hi-IN"/>
-        </w:rPr>
-      </w:pPr>
-      <w:r>
-        <w:rPr>
-          <w:rFonts w:asciiTheme="minorBidi" w:hAnsiTheme="minorBidi"/>
-          <w:u w:val="single"/>
-          <w:lang w:val="en-US" w:bidi="hi-IN"/>
-        </w:rPr>
-        <w:t xml:space="preserve">Assumption </w:t>
-      </w:r>
-      <w:proofErr w:type="gramStart"/>
-      <w:r>
-        <w:rPr>
-          <w:rFonts w:asciiTheme="minorBidi" w:hAnsiTheme="minorBidi"/>
-          <w:u w:val="single"/>
-          <w:lang w:val="en-US" w:bidi="hi-IN"/>
-        </w:rPr>
-        <w:t>3:-</w:t>
-      </w:r>
-      <w:proofErr w:type="gramEnd"/>
-    </w:p>
-    <w:p>
-      <w:pPr>
-        <w:rPr>
-          <w:rFonts w:asciiTheme="minorBidi" w:hAnsiTheme="minorBidi"/>
-          <w:u w:val="single"/>
-          <w:lang w:val="en-US" w:bidi="hi-IN"/>
-        </w:rPr>
-      </w:pPr>
-      <w:r>
-        <w:rPr>
-          <w:rFonts w:asciiTheme="minorBidi" w:hAnsiTheme="minorBidi"/>
-          <w:lang w:val="en-US" w:bidi="hi-IN"/>
-        </w:rPr>
-        <w:t>The language of a sentence is usually</w:t>
-      </w:r>
-      <w:r>
-        <w:rPr>
-          <w:rFonts w:asciiTheme="minorBidi" w:hAnsiTheme="minorBidi"/>
-          <w:i/>
-          <w:iCs/>
-          <w:lang w:val="en-US" w:bidi="hi-IN"/>
-        </w:rPr>
-        <w:t xml:space="preserve"> </w:t>
-      </w:r>
-      <w:r>
-        <w:rPr>
-          <w:rFonts w:asciiTheme="minorBidi" w:hAnsiTheme="minorBidi"/>
-          <w:lang w:val="en-US" w:bidi="hi-IN"/>
-        </w:rPr>
-        <w:t xml:space="preserve">that in which the larger number of words is present. This tends to be true in general, but not, of course, always – e.g. in the sentence “She told me to come but I said that </w:t>
-      </w:r>
-      <w:r>
-        <w:rPr>
-          <w:rFonts w:asciiTheme="minorBidi" w:hAnsiTheme="minorBidi"/>
-          <w:b/>
-          <w:bCs/>
-          <w:lang w:val="en-US" w:bidi="hi-IN"/>
-        </w:rPr>
-        <w:t>Hindi phrase HP</w:t>
-      </w:r>
-      <w:r>
-        <w:rPr>
-          <w:rFonts w:asciiTheme="minorBidi" w:hAnsiTheme="minorBidi"/>
-          <w:lang w:val="en-US" w:bidi="hi-IN"/>
-        </w:rPr>
-        <w:t xml:space="preserve">” the sentence is English, no matter how long HP is. However, in most cases, this assumption holds. </w:t>
-      </w:r>
-    </w:p>
-    <w:p>
-      <w:pPr>
-        <w:rPr>
-          <w:rFonts w:asciiTheme="minorBidi" w:hAnsiTheme="minorBidi"/>
-          <w:lang w:val="en-US" w:bidi="hi-IN"/>
-        </w:rPr>
-      </w:pPr>
-      <w:r>
-        <w:rPr>
-          <w:rFonts w:asciiTheme="minorBidi" w:hAnsiTheme="minorBidi"/>
-          <w:lang w:val="en-US" w:bidi="hi-IN"/>
-        </w:rPr>
-        <w:t xml:space="preserve">Given the </w:t>
-      </w:r>
-      <w:proofErr w:type="spellStart"/>
-      <w:r>
-        <w:rPr>
-          <w:rFonts w:asciiTheme="minorBidi" w:hAnsiTheme="minorBidi"/>
-          <w:lang w:val="en-US" w:bidi="hi-IN"/>
-        </w:rPr>
-        <w:t>LID’d</w:t>
-      </w:r>
-      <w:proofErr w:type="spellEnd"/>
-      <w:r>
-        <w:rPr>
-          <w:rFonts w:asciiTheme="minorBidi" w:hAnsiTheme="minorBidi"/>
-          <w:lang w:val="en-US" w:bidi="hi-IN"/>
-        </w:rPr>
-        <w:t xml:space="preserve"> corpus, we do a hi-</w:t>
-      </w:r>
-      <w:proofErr w:type="spellStart"/>
-      <w:r>
-        <w:rPr>
-          <w:rFonts w:asciiTheme="minorBidi" w:hAnsiTheme="minorBidi"/>
-          <w:lang w:val="en-US" w:bidi="hi-IN"/>
-        </w:rPr>
-        <w:t>en</w:t>
-      </w:r>
-      <w:proofErr w:type="spellEnd"/>
-      <w:r>
-        <w:rPr>
-          <w:rFonts w:asciiTheme="minorBidi" w:hAnsiTheme="minorBidi"/>
-          <w:lang w:val="en-US" w:bidi="hi-IN"/>
-        </w:rPr>
-        <w:t xml:space="preserve"> comparison for each sentence, and assume its language is that which has greater word presence. We append Hindi count (</w:t>
-      </w:r>
-      <w:proofErr w:type="spellStart"/>
-      <w:r>
-        <w:rPr>
-          <w:rFonts w:asciiTheme="minorBidi" w:hAnsiTheme="minorBidi"/>
-          <w:lang w:val="en-US" w:bidi="hi-IN"/>
-        </w:rPr>
-        <w:t>HR_count</w:t>
-      </w:r>
-      <w:proofErr w:type="spellEnd"/>
-      <w:r>
-        <w:rPr>
-          <w:rFonts w:asciiTheme="minorBidi" w:hAnsiTheme="minorBidi"/>
-          <w:lang w:val="en-US" w:bidi="hi-IN"/>
-        </w:rPr>
-        <w:t xml:space="preserve">) to our previous Hindi Devanagari </w:t>
-      </w:r>
-      <w:proofErr w:type="spellStart"/>
-      <w:r>
-        <w:rPr>
-          <w:rFonts w:asciiTheme="minorBidi" w:hAnsiTheme="minorBidi"/>
-          <w:lang w:val="en-US" w:bidi="hi-IN"/>
-        </w:rPr>
-        <w:t>HD_count</w:t>
-      </w:r>
-      <w:proofErr w:type="spellEnd"/>
-      <w:r>
-        <w:rPr>
-          <w:rFonts w:asciiTheme="minorBidi" w:hAnsiTheme="minorBidi"/>
-          <w:lang w:val="en-US" w:bidi="hi-IN"/>
-        </w:rPr>
-        <w:t xml:space="preserve">. This gives us a sentence-based analysis, i.e. analyzing at the lowest unit of a conversation, and ignoring CS for the moment. The reason we are choosing the sentence as a unit and not a tweet is because a multiline tweet may contain two lines, say, in different languages, in which case the dominant language cannot be considered at that containing the most words (in fact, we may say that there is no such language). That is, we are trying to </w:t>
-      </w:r>
-      <w:proofErr w:type="spellStart"/>
-      <w:r>
-        <w:rPr>
-          <w:rFonts w:asciiTheme="minorBidi" w:hAnsiTheme="minorBidi"/>
-          <w:lang w:val="en-US" w:bidi="hi-IN"/>
-        </w:rPr>
-        <w:t>analyse</w:t>
-      </w:r>
-      <w:proofErr w:type="spellEnd"/>
-      <w:r>
-        <w:rPr>
-          <w:rFonts w:asciiTheme="minorBidi" w:hAnsiTheme="minorBidi"/>
-          <w:lang w:val="en-US" w:bidi="hi-IN"/>
-        </w:rPr>
-        <w:t>, simplistically, the language in which this conversation is occurring at sentence level.</w:t>
+          <w:lang w:val="en-US" w:bidi="hi-IN"/>
+        </w:rPr>
+      </w:pPr>
+      <w:r>
+        <w:rPr>
+          <w:rFonts w:asciiTheme="minorBidi" w:hAnsiTheme="minorBidi"/>
+          <w:lang w:val="en-US" w:bidi="hi-IN"/>
+        </w:rPr>
+        <w:t xml:space="preserve">Sentence-based analysis: </w:t>
+      </w:r>
+      <w:r>
+        <w:rPr>
+          <w:rFonts w:asciiTheme="minorBidi" w:hAnsiTheme="minorBidi"/>
+          <w:lang w:val="en-US" w:bidi="hi-IN"/>
+        </w:rPr>
+        <w:t xml:space="preserve">This analysis can only be performed on the LID corpus, since we cannot identify English Devanagri. </w:t>
       </w:r>
       <w:r>
         <w:rPr>
@@ -896,7 +756,7 @@
         <w:pStyle w:val="ListParagraph"/>
         <w:numPr>
           <w:ilvl w:val="0"/>
-          <w:numId w:val="12"/>
+          <w:numId w:val="15"/>
         </w:numPr>
         <w:rPr>
           <w:rFonts w:asciiTheme="minorBidi" w:hAnsiTheme="minorBidi"/>
@@ -908,23 +768,58 @@
           <w:rFonts w:asciiTheme="minorBidi" w:hAnsiTheme="minorBidi"/>
           <w:lang w:val="en-US" w:bidi="hi-IN"/>
         </w:rPr>
-        <w:t xml:space="preserve">This analysis can only be performed on the LID corpus, since we cannot identify English </w:t>
-      </w:r>
-      <w:proofErr w:type="spellStart"/>
-      <w:r>
-        <w:rPr>
-          <w:rFonts w:asciiTheme="minorBidi" w:hAnsiTheme="minorBidi"/>
-          <w:lang w:val="en-US" w:bidi="hi-IN"/>
-        </w:rPr>
-        <w:t>Devanagri</w:t>
-      </w:r>
-      <w:proofErr w:type="spellEnd"/>
-      <w:r>
-        <w:rPr>
-          <w:rFonts w:asciiTheme="minorBidi" w:hAnsiTheme="minorBidi"/>
-          <w:lang w:val="en-US" w:bidi="hi-IN"/>
-        </w:rPr>
-        <w:t xml:space="preserve">. </w:t>
+        <w:t xml:space="preserve">Code-switched twets: </w:t>
+      </w:r>
+      <w:r>
+        <w:rPr>
+          <w:rFonts w:asciiTheme="minorBidi" w:hAnsiTheme="minorBidi"/>
+          <w:lang w:val="en-US" w:bidi="hi-IN"/>
+        </w:rPr>
+        <w:t>Once again, we cannot determine this heuristic exactly, for the same reason. I</w:t>
+      </w:r>
+      <w:r>
+        <w:rPr>
+          <w:rFonts w:asciiTheme="minorBidi" w:hAnsiTheme="minorBidi"/>
+          <w:lang w:val="en-US" w:bidi="hi-IN"/>
+        </w:rPr>
+        <w:t>f a (multiline) tweet contains E</w:t>
+      </w:r>
+      <w:r>
+        <w:rPr>
+          <w:rFonts w:asciiTheme="minorBidi" w:hAnsiTheme="minorBidi"/>
+          <w:lang w:val="en-US" w:bidi="hi-IN"/>
+        </w:rPr>
+        <w:t>n</w:t>
+      </w:r>
+      <w:r>
+        <w:rPr>
+          <w:rFonts w:asciiTheme="minorBidi" w:hAnsiTheme="minorBidi"/>
+          <w:lang w:val="en-US" w:bidi="hi-IN"/>
+        </w:rPr>
+        <w:t>glish</w:t>
+      </w:r>
+      <w:r>
+        <w:rPr>
+          <w:rFonts w:asciiTheme="minorBidi" w:hAnsiTheme="minorBidi"/>
+          <w:lang w:val="en-US" w:bidi="hi-IN"/>
+        </w:rPr>
+        <w:t xml:space="preserve"> </w:t>
+      </w:r>
+      <w:r>
+        <w:rPr>
+          <w:rFonts w:asciiTheme="minorBidi" w:hAnsiTheme="minorBidi"/>
+          <w:i/>
+          <w:iCs/>
+          <w:lang w:val="en-US" w:bidi="hi-IN"/>
+        </w:rPr>
+        <w:t xml:space="preserve">and </w:t>
+      </w:r>
+      <w:r>
+        <w:rPr>
+          <w:rFonts w:asciiTheme="minorBidi" w:hAnsiTheme="minorBidi"/>
+          <w:lang w:val="en-US" w:bidi="hi-IN"/>
+        </w:rPr>
+        <w:t xml:space="preserve">Devanagari script, we may safely assume it contains code-mixing. We assume that purely Devanagari tweets are all-Hindi. </w:t>
       </w:r>
       <w:r>
         <w:rPr>
@@ -939,7 +834,7 @@
         <w:pStyle w:val="ListParagraph"/>
         <w:numPr>
           <w:ilvl w:val="0"/>
-          <w:numId w:val="12"/>
+          <w:numId w:val="15"/>
         </w:numPr>
         <w:rPr>
           <w:rFonts w:asciiTheme="minorBidi" w:hAnsiTheme="minorBidi"/>
@@ -951,24 +846,137 @@
           <w:rFonts w:asciiTheme="minorBidi" w:hAnsiTheme="minorBidi"/>
           <w:lang w:val="en-US" w:bidi="hi-IN"/>
         </w:rPr>
-        <w:t xml:space="preserve">Once again, we cannot determine this heuristic exactly, for the same reason. </w:t>
-      </w:r>
-      <w:r>
-        <w:rPr>
-          <w:rFonts w:asciiTheme="minorBidi" w:hAnsiTheme="minorBidi"/>
-          <w:lang w:val="en-US" w:bidi="hi-IN"/>
-        </w:rPr>
-        <w:t xml:space="preserve">If a (multiline) tweet contains </w:t>
-      </w:r>
-      <w:proofErr w:type="spellStart"/>
-      <w:r>
-        <w:rPr>
-          <w:rFonts w:asciiTheme="minorBidi" w:hAnsiTheme="minorBidi"/>
-          <w:lang w:val="en-US" w:bidi="hi-IN"/>
-        </w:rPr>
-        <w:t>en</w:t>
-      </w:r>
-      <w:proofErr w:type="spellEnd"/>
+        <w:t xml:space="preserve">CS run-lengths: </w:t>
+      </w:r>
+      <w:r>
+        <w:rPr>
+          <w:rFonts w:asciiTheme="minorBidi" w:hAnsiTheme="minorBidi"/>
+          <w:lang w:val="en-US" w:bidi="hi-IN"/>
+        </w:rPr>
+        <w:t xml:space="preserve">Given a line, we can find the run length of CS, if present. We have labelled the language of the line in (2). Typically, a run-length of 3 or more in the opposite language indicates phrasal CS. </w:t>
+      </w:r>
+      <w:r>
+        <w:rPr>
+          <w:rFonts w:asciiTheme="minorBidi" w:hAnsiTheme="minorBidi"/>
+          <w:lang w:val="en-US" w:bidi="hi-IN"/>
+        </w:rPr>
+        <w:t>T</w:t>
+      </w:r>
+      <w:r>
+        <w:rPr>
+          <w:rFonts w:asciiTheme="minorBidi" w:hAnsiTheme="minorBidi"/>
+          <w:lang w:val="en-US" w:bidi="hi-IN"/>
+        </w:rPr>
+        <w:t>his figure gives us greater indication than (4) as to how fluid the</w:t>
+      </w:r>
+      <w:r>
+        <w:rPr>
+          <w:rFonts w:asciiTheme="minorBidi" w:hAnsiTheme="minorBidi"/>
+          <w:lang w:val="en-US" w:bidi="hi-IN"/>
+        </w:rPr>
+        <w:t xml:space="preserve"> parlance</w:t>
+      </w:r>
+      <w:r>
+        <w:rPr>
+          <w:rFonts w:asciiTheme="minorBidi" w:hAnsiTheme="minorBidi"/>
+          <w:lang w:val="en-US" w:bidi="hi-IN"/>
+        </w:rPr>
+        <w:t xml:space="preserve"> is between Hindi and English i.e. how comfortable are people switching back and forth mid-sentence in this discourse, as compared to between sentences. Of course, this count is a subset of (4). </w:t>
+      </w:r>
+      <w:r>
+        <w:rPr>
+          <w:rFonts w:asciiTheme="minorBidi" w:hAnsiTheme="minorBidi"/>
+          <w:lang w:val="en-US" w:bidi="hi-IN"/>
+        </w:rPr>
+        <w:t xml:space="preserve">Similarly, we can count CS fragments of different lengths: a 1-length fragment, for example, </w:t>
+      </w:r>
+      <w:r>
+        <w:rPr>
+          <w:rFonts w:asciiTheme="minorBidi" w:hAnsiTheme="minorBidi"/>
+          <w:lang w:val="en-US" w:bidi="hi-IN"/>
+        </w:rPr>
+        <w:t>might indicate</w:t>
+      </w:r>
+      <w:r>
+        <w:rPr>
+          <w:rFonts w:asciiTheme="minorBidi" w:hAnsiTheme="minorBidi"/>
+          <w:lang w:val="en-US" w:bidi="hi-IN"/>
+        </w:rPr>
+        <w:t xml:space="preserve"> lexical mixing. </w:t>
+      </w:r>
+      <w:r>
+        <w:rPr>
+          <w:rFonts w:asciiTheme="minorBidi" w:hAnsiTheme="minorBidi"/>
+          <w:lang w:val="en-US" w:bidi="hi-IN"/>
+        </w:rPr>
+        <w:t xml:space="preserve">We will discuss this more fully below. </w:t>
+      </w:r>
+    </w:p>
+    <w:p>
+      <w:pPr>
+        <w:rPr>
+          <w:rFonts w:asciiTheme="minorBidi" w:hAnsiTheme="minorBidi"/>
+          <w:u w:val="single"/>
+          <w:lang w:val="en-US" w:bidi="hi-IN"/>
+        </w:rPr>
+      </w:pPr>
+      <w:r>
+        <w:rPr>
+          <w:rFonts w:asciiTheme="minorBidi" w:hAnsiTheme="minorBidi"/>
+          <w:u w:val="single"/>
+          <w:lang w:val="en-US" w:bidi="hi-IN"/>
+        </w:rPr>
+        <w:t>Some more</w:t>
+      </w:r>
+      <w:r>
+        <w:rPr>
+          <w:rFonts w:asciiTheme="minorBidi" w:hAnsiTheme="minorBidi"/>
+          <w:u w:val="single"/>
+          <w:lang w:val="en-US" w:bidi="hi-IN"/>
+        </w:rPr>
+        <w:t xml:space="preserve"> detail:</w:t>
+      </w:r>
+    </w:p>
+    <w:p>
+      <w:pPr>
+        <w:rPr>
+          <w:rFonts w:asciiTheme="minorBidi" w:hAnsiTheme="minorBidi"/>
+          <w:b/>
+          <w:bCs/>
+          <w:lang w:val="en-US" w:bidi="hi-IN"/>
+        </w:rPr>
+      </w:pPr>
+      <w:r>
+        <w:rPr>
+          <w:rFonts w:asciiTheme="minorBidi" w:hAnsiTheme="minorBidi"/>
+          <w:b/>
+          <w:bCs/>
+          <w:lang w:val="en-US" w:bidi="hi-IN"/>
+        </w:rPr>
+        <w:t>Constructing the corpora:</w:t>
+      </w:r>
+    </w:p>
+    <w:p>
+      <w:pPr>
+        <w:rPr>
+          <w:rFonts w:asciiTheme="minorBidi" w:hAnsiTheme="minorBidi"/>
+          <w:lang w:val="en-US" w:bidi="hi-IN"/>
+        </w:rPr>
+      </w:pPr>
+      <w:r>
+        <w:rPr>
+          <w:rFonts w:asciiTheme="minorBidi" w:hAnsiTheme="minorBidi"/>
+          <w:lang w:val="en-US" w:bidi="hi-IN"/>
+        </w:rPr>
+        <w:t>We have run 22,307 two-term combinations of words, generated by 271 keywords associated with a conversation around Dalit issues (D_corpus)</w:t>
+      </w:r>
+      <w:r>
+        <w:rPr>
+          <w:rFonts w:asciiTheme="minorBidi" w:hAnsiTheme="minorBidi"/>
+          <w:lang w:val="en-US" w:bidi="hi-IN"/>
+        </w:rPr>
+        <w:t>.</w:t>
+      </w:r>
       <w:r>
         <w:rPr>
           <w:rFonts w:asciiTheme="minorBidi" w:hAnsiTheme="minorBidi"/>
@@ -979,25 +987,96 @@
       <w:r>
         <w:rPr>
           <w:rFonts w:asciiTheme="minorBidi" w:hAnsiTheme="minorBidi"/>
-          <w:i/>
-          <w:iCs/>
-          <w:lang w:val="en-US" w:bidi="hi-IN"/>
-        </w:rPr>
-        <w:t xml:space="preserve">and </w:t>
-      </w:r>
-      <w:r>
-        <w:rPr>
-          <w:rFonts w:asciiTheme="minorBidi" w:hAnsiTheme="minorBidi"/>
-          <w:lang w:val="en-US" w:bidi="hi-IN"/>
-        </w:rPr>
-        <w:t xml:space="preserve">Devanagari script, we may safely assume it contains code-mixing. We assume that purely Devanagari tweets are all-Hindi. </w:t>
-      </w:r>
-      <w:r>
-        <w:rPr>
-          <w:rFonts w:asciiTheme="minorBidi" w:hAnsiTheme="minorBidi"/>
-          <w:lang w:val="en-US" w:bidi="hi-IN"/>
-        </w:rPr>
-        <w:br/>
+          <w:lang w:val="en-US" w:bidi="hi-IN"/>
+        </w:rPr>
+        <w:t>For the feminism corpus (F_corpus), we had 293 keywords, and generated 23,844 combinations.</w:t>
+      </w:r>
+      <w:r>
+        <w:rPr>
+          <w:rFonts w:asciiTheme="minorBidi" w:hAnsiTheme="minorBidi"/>
+          <w:lang w:val="en-US" w:bidi="hi-IN"/>
+        </w:rPr>
+        <w:t xml:space="preserve"> These keywords were divided in equal proportions between Hindi and English for either corpus – the entire lists are available in WordSearchResults.xlsx. </w:t>
+      </w:r>
+      <w:r>
+        <w:rPr>
+          <w:rFonts w:asciiTheme="minorBidi" w:hAnsiTheme="minorBidi"/>
+          <w:lang w:val="en-US" w:bidi="hi-IN"/>
+        </w:rPr>
+        <w:t>Each combination collected tweets from Twitter with a cap of 30,000 items, which we may safely assume suspect was far over the number of relevant tweets required</w:t>
+      </w:r>
+      <w:r>
+        <w:rPr>
+          <w:rFonts w:asciiTheme="minorBidi" w:hAnsiTheme="minorBidi"/>
+          <w:lang w:val="en-US" w:bidi="hi-IN"/>
+        </w:rPr>
+        <w:t>.</w:t>
+      </w:r>
+      <w:r>
+        <w:rPr>
+          <w:rStyle w:val="FootnoteReference"/>
+          <w:rFonts w:asciiTheme="minorBidi" w:hAnsiTheme="minorBidi"/>
+          <w:lang w:val="en-US" w:bidi="hi-IN"/>
+        </w:rPr>
+        <w:footnoteReference w:id="1"/>
+      </w:r>
+    </w:p>
+    <w:p>
+      <w:pPr>
+        <w:rPr>
+          <w:rFonts w:asciiTheme="minorBidi" w:hAnsiTheme="minorBidi"/>
+          <w:lang w:val="en-US" w:bidi="hi-IN"/>
+        </w:rPr>
+      </w:pPr>
+      <w:r>
+        <w:rPr>
+          <w:rFonts w:asciiTheme="minorBidi" w:hAnsiTheme="minorBidi"/>
+          <w:lang w:val="en-US" w:bidi="hi-IN"/>
+        </w:rPr>
+        <w:t>We have tried, in short, to minimize any possible bias on our part</w:t>
+      </w:r>
+      <w:r>
+        <w:rPr>
+          <w:rFonts w:asciiTheme="minorBidi" w:hAnsiTheme="minorBidi"/>
+          <w:lang w:val="en-US" w:bidi="hi-IN"/>
+        </w:rPr>
+        <w:t>, either language-wise or corpus-wise,</w:t>
+      </w:r>
+      <w:r>
+        <w:rPr>
+          <w:rFonts w:asciiTheme="minorBidi" w:hAnsiTheme="minorBidi"/>
+          <w:lang w:val="en-US" w:bidi="hi-IN"/>
+        </w:rPr>
+        <w:t xml:space="preserve"> in the collection of data by making both s</w:t>
+      </w:r>
+      <w:r>
+        <w:rPr>
+          <w:rFonts w:asciiTheme="minorBidi" w:hAnsiTheme="minorBidi"/>
+          <w:lang w:val="en-US" w:bidi="hi-IN"/>
+        </w:rPr>
+        <w:t>ets of keywords equally strong</w:t>
+      </w:r>
+      <w:r>
+        <w:rPr>
+          <w:rFonts w:asciiTheme="minorBidi" w:hAnsiTheme="minorBidi"/>
+          <w:lang w:val="en-US" w:bidi="hi-IN"/>
+        </w:rPr>
+        <w:t xml:space="preserve"> with respect to both Hindi and English, and Dalit and Feminism.</w:t>
+      </w:r>
+      <w:r>
+        <w:rPr>
+          <w:rStyle w:val="FootnoteReference"/>
+          <w:rFonts w:asciiTheme="minorBidi" w:hAnsiTheme="minorBidi"/>
+          <w:lang w:val="en-US" w:bidi="hi-IN"/>
+        </w:rPr>
+        <w:footnoteReference w:id="2"/>
+      </w:r>
+      <w:r>
+        <w:rPr>
+          <w:rFonts w:asciiTheme="minorBidi" w:hAnsiTheme="minorBidi"/>
+          <w:lang w:val="en-US" w:bidi="hi-IN"/>
+        </w:rPr>
+        <w:t xml:space="preserve"> </w:t>
       </w:r>
     </w:p>
     <w:p>
@@ -1005,98 +1084,7 @@
         <w:pStyle w:val="ListParagraph"/>
         <w:numPr>
           <w:ilvl w:val="0"/>
-          <w:numId w:val="12"/>
-        </w:numPr>
-        <w:rPr>
-          <w:rFonts w:asciiTheme="minorBidi" w:hAnsiTheme="minorBidi"/>
-          <w:lang w:val="en-US" w:bidi="hi-IN"/>
-        </w:rPr>
-      </w:pPr>
-      <w:r>
-        <w:rPr>
-          <w:rFonts w:asciiTheme="minorBidi" w:hAnsiTheme="minorBidi"/>
-          <w:lang w:val="en-US" w:bidi="hi-IN"/>
-        </w:rPr>
-        <w:t>Given a line, we can find the run length of CS, if present. We have labelled the language of the line in (2). Typically</w:t>
-      </w:r>
-      <w:commentRangeStart w:id="0"/>
-      <w:r>
-        <w:rPr>
-          <w:rFonts w:asciiTheme="minorBidi" w:hAnsiTheme="minorBidi"/>
-          <w:lang w:val="en-US" w:bidi="hi-IN"/>
-        </w:rPr>
-        <w:t xml:space="preserve">, a run-length of 3 </w:t>
-      </w:r>
-      <w:commentRangeEnd w:id="0"/>
-      <w:r>
-        <w:rPr>
-          <w:rStyle w:val="CommentReference"/>
-          <w:rFonts w:asciiTheme="minorBidi" w:hAnsiTheme="minorBidi"/>
-          <w:sz w:val="24"/>
-          <w:szCs w:val="24"/>
-        </w:rPr>
-        <w:commentReference w:id="0"/>
-      </w:r>
-      <w:r>
-        <w:rPr>
-          <w:rFonts w:asciiTheme="minorBidi" w:hAnsiTheme="minorBidi"/>
-          <w:lang w:val="en-US" w:bidi="hi-IN"/>
-        </w:rPr>
-        <w:t>or more in the opposite language indicates phrasal CS. We can count, in fact, EP type lines and HP type lines: this figure gives us greater indication than (4) as to how fluid the</w:t>
-      </w:r>
-      <w:r>
-        <w:rPr>
-          <w:rFonts w:asciiTheme="minorBidi" w:hAnsiTheme="minorBidi"/>
-          <w:lang w:val="en-US" w:bidi="hi-IN"/>
-        </w:rPr>
-        <w:t xml:space="preserve"> parlance</w:t>
-      </w:r>
-      <w:r>
-        <w:rPr>
-          <w:rFonts w:asciiTheme="minorBidi" w:hAnsiTheme="minorBidi"/>
-          <w:lang w:val="en-US" w:bidi="hi-IN"/>
-        </w:rPr>
-        <w:t xml:space="preserve"> is between Hindi and English i.e. how comfortable are people switching back and forth mid-sentence in this discourse, as compared to between sentences. Of course, this count is a subset of (4). </w:t>
-      </w:r>
-      <w:r>
-        <w:rPr>
-          <w:rFonts w:asciiTheme="minorBidi" w:hAnsiTheme="minorBidi"/>
-          <w:lang w:val="en-US" w:bidi="hi-IN"/>
-        </w:rPr>
-        <w:t xml:space="preserve">Similarly, we can count CS fragments of different lengths: a 1-length fragment, for example, indicates lexical mixing. </w:t>
-      </w:r>
-    </w:p>
-    <w:p>
-      <w:pPr>
-        <w:rPr>
-          <w:rFonts w:asciiTheme="minorBidi" w:hAnsiTheme="minorBidi"/>
-          <w:u w:val="single"/>
-          <w:lang w:val="en-US" w:bidi="hi-IN"/>
-        </w:rPr>
-      </w:pPr>
-      <w:r>
-        <w:rPr>
-          <w:rFonts w:asciiTheme="minorBidi" w:hAnsiTheme="minorBidi"/>
-          <w:u w:val="single"/>
-          <w:lang w:val="en-US" w:bidi="hi-IN"/>
-        </w:rPr>
-        <w:t>Some more</w:t>
-      </w:r>
-      <w:r>
-        <w:rPr>
-          <w:rFonts w:asciiTheme="minorBidi" w:hAnsiTheme="minorBidi"/>
-          <w:u w:val="single"/>
-          <w:lang w:val="en-US" w:bidi="hi-IN"/>
-        </w:rPr>
-        <w:t xml:space="preserve"> detail:</w:t>
-      </w:r>
-    </w:p>
-    <w:p>
-      <w:pPr>
-        <w:pStyle w:val="ListParagraph"/>
-        <w:numPr>
-          <w:ilvl w:val="0"/>
-          <w:numId w:val="10"/>
+          <w:numId w:val="16"/>
         </w:numPr>
         <w:rPr>
           <w:rFonts w:asciiTheme="minorBidi" w:hAnsiTheme="minorBidi"/>
@@ -1112,297 +1100,7 @@
           <w:bCs/>
           <w:lang w:val="en-US" w:bidi="hi-IN"/>
         </w:rPr>
-        <w:t>Relative popularity:</w:t>
-      </w:r>
-    </w:p>
-    <w:p>
-      <w:pPr>
-        <w:rPr>
-          <w:rFonts w:asciiTheme="minorBidi" w:hAnsiTheme="minorBidi"/>
-          <w:lang w:val="en-US" w:bidi="hi-IN"/>
-        </w:rPr>
-      </w:pPr>
-      <w:r>
-        <w:rPr>
-          <w:rFonts w:asciiTheme="minorBidi" w:hAnsiTheme="minorBidi"/>
-          <w:lang w:val="en-US" w:bidi="hi-IN"/>
-        </w:rPr>
-        <w:t>We have run 22,307 two-term combinations of words, generated by 271 keywords associated with a conversation around Dalit issues (</w:t>
-      </w:r>
-      <w:proofErr w:type="spellStart"/>
-      <w:r>
-        <w:rPr>
-          <w:rFonts w:asciiTheme="minorBidi" w:hAnsiTheme="minorBidi"/>
-          <w:lang w:val="en-US" w:bidi="hi-IN"/>
-        </w:rPr>
-        <w:t>D_corpus</w:t>
-      </w:r>
-      <w:proofErr w:type="spellEnd"/>
-      <w:r>
-        <w:rPr>
-          <w:rFonts w:asciiTheme="minorBidi" w:hAnsiTheme="minorBidi"/>
-          <w:lang w:val="en-US" w:bidi="hi-IN"/>
-        </w:rPr>
-        <w:t>)</w:t>
-      </w:r>
-      <w:r>
-        <w:rPr>
-          <w:rFonts w:asciiTheme="minorBidi" w:hAnsiTheme="minorBidi"/>
-          <w:lang w:val="en-US" w:bidi="hi-IN"/>
-        </w:rPr>
-        <w:t>.</w:t>
-      </w:r>
-      <w:r>
-        <w:rPr>
-          <w:rFonts w:asciiTheme="minorBidi" w:hAnsiTheme="minorBidi"/>
-          <w:lang w:val="en-US" w:bidi="hi-IN"/>
-        </w:rPr>
-        <w:t xml:space="preserve"> </w:t>
-      </w:r>
-      <w:r>
-        <w:rPr>
-          <w:rFonts w:asciiTheme="minorBidi" w:hAnsiTheme="minorBidi"/>
-          <w:lang w:val="en-US" w:bidi="hi-IN"/>
-        </w:rPr>
-        <w:t>For the feminism corpus (</w:t>
-      </w:r>
-      <w:proofErr w:type="spellStart"/>
-      <w:r>
-        <w:rPr>
-          <w:rFonts w:asciiTheme="minorBidi" w:hAnsiTheme="minorBidi"/>
-          <w:lang w:val="en-US" w:bidi="hi-IN"/>
-        </w:rPr>
-        <w:t>F_corpus</w:t>
-      </w:r>
-      <w:proofErr w:type="spellEnd"/>
-      <w:r>
-        <w:rPr>
-          <w:rFonts w:asciiTheme="minorBidi" w:hAnsiTheme="minorBidi"/>
-          <w:lang w:val="en-US" w:bidi="hi-IN"/>
-        </w:rPr>
-        <w:t>), we had 293 keywords, and generated 23,844 combinations.</w:t>
-      </w:r>
-      <w:r>
-        <w:rPr>
-          <w:rFonts w:asciiTheme="minorBidi" w:hAnsiTheme="minorBidi"/>
-          <w:lang w:val="en-US" w:bidi="hi-IN"/>
-        </w:rPr>
-        <w:t xml:space="preserve"> </w:t>
-      </w:r>
-      <w:r>
-        <w:rPr>
-          <w:rFonts w:asciiTheme="minorBidi" w:hAnsiTheme="minorBidi"/>
-          <w:lang w:val="en-US" w:bidi="hi-IN"/>
-        </w:rPr>
-        <w:t xml:space="preserve">These keywords were divided </w:t>
-      </w:r>
-      <w:r>
-        <w:rPr>
-          <w:rFonts w:asciiTheme="minorBidi" w:hAnsiTheme="minorBidi"/>
-          <w:lang w:val="en-US" w:bidi="hi-IN"/>
-        </w:rPr>
-        <w:t xml:space="preserve">in equal proportions </w:t>
-      </w:r>
-      <w:r>
-        <w:rPr>
-          <w:rFonts w:asciiTheme="minorBidi" w:hAnsiTheme="minorBidi"/>
-          <w:lang w:val="en-US" w:bidi="hi-IN"/>
-        </w:rPr>
-        <w:t>between Hindi and English</w:t>
-      </w:r>
-      <w:r>
-        <w:rPr>
-          <w:rFonts w:asciiTheme="minorBidi" w:hAnsiTheme="minorBidi"/>
-          <w:lang w:val="en-US" w:bidi="hi-IN"/>
-        </w:rPr>
-        <w:t xml:space="preserve"> for either corpus – the entire lists are available in WordSearchResults.xlsx. We have tried, in short, to minimize any possible bias on our part in the collection of data by making both sets of keywords equally ‘strong’. </w:t>
-      </w:r>
-    </w:p>
-    <w:p>
-      <w:pPr>
-        <w:rPr>
-          <w:rFonts w:asciiTheme="minorBidi" w:hAnsiTheme="minorBidi"/>
-          <w:lang w:val="en-US" w:bidi="hi-IN"/>
-        </w:rPr>
-      </w:pPr>
-      <w:bookmarkStart w:id="1" w:name="_GoBack"/>
-      <w:bookmarkEnd w:id="1"/>
-      <w:r>
-        <w:rPr>
-          <w:rFonts w:asciiTheme="minorBidi" w:hAnsiTheme="minorBidi"/>
-          <w:lang w:val="en-US" w:bidi="hi-IN"/>
-        </w:rPr>
-        <w:t>Each combination collected tweets from Twitter with a cap of 30,000 items, which we may safely assume suspect was far over the number of relevant tweets required, because there was no significant difference in time or number of tweets collected</w:t>
-      </w:r>
-      <w:r>
-        <w:rPr>
-          <w:rFonts w:asciiTheme="minorBidi" w:hAnsiTheme="minorBidi"/>
-          <w:lang w:val="en-US" w:bidi="hi-IN"/>
-        </w:rPr>
-        <w:t xml:space="preserve"> per search combination</w:t>
-      </w:r>
-      <w:r>
-        <w:rPr>
-          <w:rFonts w:asciiTheme="minorBidi" w:hAnsiTheme="minorBidi"/>
-          <w:lang w:val="en-US" w:bidi="hi-IN"/>
-        </w:rPr>
-        <w:t xml:space="preserve"> upon experimentally reducing this number</w:t>
-      </w:r>
-      <w:r>
-        <w:rPr>
-          <w:rFonts w:asciiTheme="minorBidi" w:hAnsiTheme="minorBidi"/>
-          <w:lang w:val="en-US" w:bidi="hi-IN"/>
-        </w:rPr>
-        <w:t>,</w:t>
-      </w:r>
-      <w:r>
-        <w:rPr>
-          <w:rFonts w:asciiTheme="minorBidi" w:hAnsiTheme="minorBidi"/>
-          <w:lang w:val="en-US" w:bidi="hi-IN"/>
-        </w:rPr>
-        <w:t xml:space="preserve"> down even </w:t>
-      </w:r>
-      <w:r>
-        <w:rPr>
-          <w:rFonts w:asciiTheme="minorBidi" w:hAnsiTheme="minorBidi"/>
-          <w:lang w:val="en-US" w:bidi="hi-IN"/>
-        </w:rPr>
-        <w:t xml:space="preserve">to </w:t>
-      </w:r>
-      <w:r>
-        <w:rPr>
-          <w:rFonts w:asciiTheme="minorBidi" w:hAnsiTheme="minorBidi"/>
-          <w:lang w:val="en-US" w:bidi="hi-IN"/>
-        </w:rPr>
-        <w:t>10,000.</w:t>
-      </w:r>
-    </w:p>
-    <w:p>
-      <w:pPr>
-        <w:rPr>
-          <w:rFonts w:asciiTheme="minorBidi" w:hAnsiTheme="minorBidi"/>
-          <w:lang w:val="en-US" w:bidi="hi-IN"/>
-        </w:rPr>
-      </w:pPr>
-      <w:r>
-        <w:rPr>
-          <w:rFonts w:asciiTheme="minorBidi" w:hAnsiTheme="minorBidi"/>
-          <w:lang w:val="en-US" w:bidi="hi-IN"/>
-        </w:rPr>
-        <w:t>The fact t</w:t>
-      </w:r>
-      <w:r>
-        <w:rPr>
-          <w:rFonts w:asciiTheme="minorBidi" w:hAnsiTheme="minorBidi"/>
-          <w:lang w:val="en-US" w:bidi="hi-IN"/>
-        </w:rPr>
-        <w:t xml:space="preserve">hat </w:t>
-      </w:r>
-      <w:proofErr w:type="spellStart"/>
-      <w:r>
-        <w:rPr>
-          <w:rFonts w:asciiTheme="minorBidi" w:hAnsiTheme="minorBidi"/>
-          <w:lang w:val="en-US" w:bidi="hi-IN"/>
-        </w:rPr>
-        <w:t>D_corpus</w:t>
-      </w:r>
-      <w:proofErr w:type="spellEnd"/>
-      <w:r>
-        <w:rPr>
-          <w:rFonts w:asciiTheme="minorBidi" w:hAnsiTheme="minorBidi"/>
-          <w:lang w:val="en-US" w:bidi="hi-IN"/>
-        </w:rPr>
-        <w:t xml:space="preserve"> exceeds </w:t>
-      </w:r>
-      <w:proofErr w:type="spellStart"/>
-      <w:r>
-        <w:rPr>
-          <w:rFonts w:asciiTheme="minorBidi" w:hAnsiTheme="minorBidi"/>
-          <w:lang w:val="en-US" w:bidi="hi-IN"/>
-        </w:rPr>
-        <w:t>F_corpus</w:t>
-      </w:r>
-      <w:proofErr w:type="spellEnd"/>
-      <w:r>
-        <w:rPr>
-          <w:rFonts w:asciiTheme="minorBidi" w:hAnsiTheme="minorBidi"/>
-          <w:lang w:val="en-US" w:bidi="hi-IN"/>
-        </w:rPr>
-        <w:t xml:space="preserve"> by a considerable proportion</w:t>
-      </w:r>
-      <w:r>
-        <w:rPr>
-          <w:rFonts w:asciiTheme="minorBidi" w:hAnsiTheme="minorBidi"/>
-          <w:lang w:val="en-US" w:bidi="hi-IN"/>
-        </w:rPr>
-        <w:t xml:space="preserve">, therefore, soundly indicates that the former conversation is in fact more discussed or more agitated than the latter. The recent visibility of caste is theorized by </w:t>
-      </w:r>
-      <w:proofErr w:type="spellStart"/>
-      <w:r>
-        <w:rPr>
-          <w:rFonts w:asciiTheme="minorBidi" w:hAnsiTheme="minorBidi"/>
-          <w:lang w:val="en-US" w:bidi="hi-IN"/>
-        </w:rPr>
-        <w:t>Vivek</w:t>
-      </w:r>
-      <w:proofErr w:type="spellEnd"/>
-      <w:r>
-        <w:rPr>
-          <w:rFonts w:asciiTheme="minorBidi" w:hAnsiTheme="minorBidi"/>
-          <w:lang w:val="en-US" w:bidi="hi-IN"/>
-        </w:rPr>
-        <w:t xml:space="preserve"> </w:t>
-      </w:r>
-      <w:proofErr w:type="spellStart"/>
-      <w:r>
-        <w:rPr>
-          <w:rFonts w:asciiTheme="minorBidi" w:hAnsiTheme="minorBidi"/>
-          <w:lang w:val="en-US" w:bidi="hi-IN"/>
-        </w:rPr>
-        <w:t>Dhareshwar</w:t>
-      </w:r>
-      <w:proofErr w:type="spellEnd"/>
-      <w:r>
-        <w:rPr>
-          <w:rFonts w:asciiTheme="minorBidi" w:hAnsiTheme="minorBidi"/>
-          <w:lang w:val="en-US" w:bidi="hi-IN"/>
-        </w:rPr>
-        <w:t xml:space="preserve"> (); by ‘recent’ here, we refer to a post-Mandal era, when the caste becomes a part of the nation’s consciousness, and not simply a ‘backward conversation’ to have. (Elaborate)</w:t>
-      </w:r>
-    </w:p>
-    <w:p>
-      <w:pPr>
-        <w:pStyle w:val="ListParagraph"/>
-        <w:numPr>
-          <w:ilvl w:val="0"/>
-          <w:numId w:val="10"/>
-        </w:numPr>
-        <w:rPr>
-          <w:rFonts w:asciiTheme="minorBidi" w:hAnsiTheme="minorBidi"/>
-          <w:b/>
-          <w:bCs/>
-          <w:lang w:val="en-US" w:bidi="hi-IN"/>
-        </w:rPr>
-      </w:pPr>
-      <w:proofErr w:type="spellStart"/>
-      <w:r>
-        <w:rPr>
-          <w:rFonts w:asciiTheme="minorBidi" w:hAnsiTheme="minorBidi"/>
-          <w:b/>
-          <w:bCs/>
-          <w:lang w:val="en-US" w:bidi="hi-IN"/>
-        </w:rPr>
-        <w:t>WordSearch</w:t>
-      </w:r>
-      <w:proofErr w:type="spellEnd"/>
-      <w:r>
-        <w:rPr>
-          <w:rFonts w:asciiTheme="minorBidi" w:hAnsiTheme="minorBidi"/>
-          <w:b/>
-          <w:bCs/>
-          <w:lang w:val="en-US" w:bidi="hi-IN"/>
-        </w:rPr>
-        <w:t xml:space="preserve"> analysis:</w:t>
+        <w:t>WordSearch analysis:</w:t>
       </w:r>
     </w:p>
     <w:p>
@@ -1416,7 +1114,35 @@
           <w:rFonts w:asciiTheme="minorBidi" w:hAnsiTheme="minorBidi" w:cs="Times New Roman"/>
           <w:color w:val="000000"/>
         </w:rPr>
-        <w:t xml:space="preserve">We have created a list of Hindi-English equivalent pairs. These have been segregated by a rough semantic or functional categorization: </w:t>
+        <w:t>We have created a list of Hindi-English equivalent</w:t>
+      </w:r>
+      <w:r>
+        <w:rPr>
+          <w:rFonts w:asciiTheme="minorBidi" w:hAnsiTheme="minorBidi" w:cs="Times New Roman"/>
+          <w:color w:val="000000"/>
+        </w:rPr>
+        <w:t xml:space="preserve"> sets of key terms that form the centres of discussion with regard to the politics of inequality</w:t>
+      </w:r>
+      <w:r>
+        <w:rPr>
+          <w:rFonts w:asciiTheme="minorBidi" w:hAnsiTheme="minorBidi" w:cs="Times New Roman"/>
+          <w:color w:val="000000"/>
+        </w:rPr>
+        <w:t>. These have been se</w:t>
+      </w:r>
+      <w:r>
+        <w:rPr>
+          <w:rFonts w:asciiTheme="minorBidi" w:hAnsiTheme="minorBidi" w:cs="Times New Roman"/>
+          <w:color w:val="000000"/>
+        </w:rPr>
+        <w:t>gregated by a rough semantic/</w:t>
+      </w:r>
+      <w:r>
+        <w:rPr>
+          <w:rFonts w:asciiTheme="minorBidi" w:hAnsiTheme="minorBidi" w:cs="Times New Roman"/>
+          <w:color w:val="000000"/>
+        </w:rPr>
+        <w:t xml:space="preserve">functional categorization: </w:t>
       </w:r>
       <w:r>
         <w:rPr>
@@ -1539,7 +1265,7 @@
           <w:rFonts w:asciiTheme="minorBidi" w:hAnsiTheme="minorBidi" w:cs="Times New Roman"/>
           <w:color w:val="000000"/>
         </w:rPr>
-        <w:t>This list is obviously amenable to expansion and refinement, of course. At the moment, we have included only the broadest of terms, and its size is as following:</w:t>
+        <w:t>This list is amenable to expansion and refinement, of course. At the moment, we have included only the broadest of terms, and its size is as following:</w:t>
       </w:r>
     </w:p>
     <w:p>
@@ -1554,30 +1280,34 @@
           <w:rFonts w:asciiTheme="minorBidi" w:hAnsiTheme="minorBidi" w:cs="Times New Roman"/>
           <w:color w:val="000000"/>
         </w:rPr>
-        <w:t>(</w:t>
-      </w:r>
-      <w:proofErr w:type="spellStart"/>
+        <w:t xml:space="preserve">(i) </w:t>
+      </w:r>
       <w:r>
         <w:rPr>
           <w:rFonts w:asciiTheme="minorBidi" w:hAnsiTheme="minorBidi" w:cs="Times New Roman"/>
           <w:color w:val="000000"/>
         </w:rPr>
-        <w:t>i</w:t>
-      </w:r>
-      <w:proofErr w:type="spellEnd"/>
+        <w:t>Emotion: 8</w:t>
+      </w:r>
+      <w:r>
+        <w:rPr>
+          <w:rFonts w:asciiTheme="minorBidi" w:hAnsiTheme="minorBidi" w:cs="Times New Roman"/>
+        </w:rPr>
+        <w:br/>
+      </w:r>
       <w:r>
         <w:rPr>
           <w:rFonts w:asciiTheme="minorBidi" w:hAnsiTheme="minorBidi" w:cs="Times New Roman"/>
           <w:color w:val="000000"/>
         </w:rPr>
-        <w:t xml:space="preserve">) </w:t>
+        <w:t>(ii) Ideological abstractions: 1</w:t>
       </w:r>
       <w:r>
         <w:rPr>
           <w:rFonts w:asciiTheme="minorBidi" w:hAnsiTheme="minorBidi" w:cs="Times New Roman"/>
           <w:color w:val="000000"/>
         </w:rPr>
-        <w:t>Emotion: 8</w:t>
+        <w:t>6</w:t>
       </w:r>
       <w:r>
         <w:rPr>
@@ -1590,62 +1320,42 @@
           <w:rFonts w:asciiTheme="minorBidi" w:hAnsiTheme="minorBidi" w:cs="Times New Roman"/>
           <w:color w:val="000000"/>
         </w:rPr>
-        <w:t>(ii) Ideological abstractions: 1</w:t>
+        <w:t>(iii)Technical terms: 1</w:t>
       </w:r>
       <w:r>
         <w:rPr>
           <w:rFonts w:asciiTheme="minorBidi" w:hAnsiTheme="minorBidi" w:cs="Times New Roman"/>
           <w:color w:val="000000"/>
         </w:rPr>
-        <w:t>6</w:t>
-      </w:r>
-      <w:r>
-        <w:rPr>
-          <w:rFonts w:asciiTheme="minorBidi" w:hAnsiTheme="minorBidi" w:cs="Times New Roman"/>
-        </w:rPr>
-        <w:br/>
-      </w:r>
-      <w:r>
+        <w:t>1</w:t>
+      </w:r>
+    </w:p>
+    <w:p>
+      <w:pPr>
         <w:rPr>
           <w:rFonts w:asciiTheme="minorBidi" w:hAnsiTheme="minorBidi" w:cs="Times New Roman"/>
           <w:color w:val="000000"/>
         </w:rPr>
-        <w:t>(iii)Technical terms: 1</w:t>
-      </w:r>
+      </w:pPr>
       <w:r>
         <w:rPr>
           <w:rFonts w:asciiTheme="minorBidi" w:hAnsiTheme="minorBidi" w:cs="Times New Roman"/>
           <w:color w:val="000000"/>
         </w:rPr>
-        <w:t>1</w:t>
-      </w:r>
-    </w:p>
-    <w:p>
-      <w:pPr>
+        <w:t xml:space="preserve">Each of the words in the above list is searched in a cluster, i.e. along with its close synonyms, possible spelling variants, etc. so as to gather as accurate an estimate of how many times the concept appears in the corpus as possible. </w:t>
+      </w:r>
+    </w:p>
+    <w:p>
+      <w:pPr>
+        <w:rPr>
+          <w:rFonts w:asciiTheme="minorBidi" w:hAnsiTheme="minorBidi" w:cs="Times New Roman"/>
+        </w:rPr>
+      </w:pPr>
+      <w:r>
         <w:rPr>
           <w:rFonts w:asciiTheme="minorBidi" w:hAnsiTheme="minorBidi" w:cs="Times New Roman"/>
           <w:color w:val="000000"/>
         </w:rPr>
-      </w:pPr>
-      <w:r>
-        <w:rPr>
-          <w:rFonts w:asciiTheme="minorBidi" w:hAnsiTheme="minorBidi" w:cs="Times New Roman"/>
-          <w:color w:val="000000"/>
-        </w:rPr>
-        <w:t xml:space="preserve">Each of the words in the above list is searched in a cluster, i.e. along with its close synonyms, possible spelling variants, etc. so as to gather as accurate an estimate of how many times the concept appears in the corpus as possible. </w:t>
-      </w:r>
-    </w:p>
-    <w:p>
-      <w:pPr>
-        <w:rPr>
-          <w:rFonts w:asciiTheme="minorBidi" w:hAnsiTheme="minorBidi" w:cs="Times New Roman"/>
-        </w:rPr>
-      </w:pPr>
-      <w:r>
-        <w:rPr>
-          <w:rFonts w:asciiTheme="minorBidi" w:hAnsiTheme="minorBidi" w:cs="Times New Roman"/>
-          <w:color w:val="000000"/>
-        </w:rPr>
         <w:t>These terms are not specific to either corpus or discussion (except ‘feminism’ and ‘untouchability’, belong to the last list). In any case, we are looking for a ratio of Hindi: English from each corpus, rather than the absolute count of occurrences. This tells us about the language that people prefer to use within these arenas, and which language the ideological, technical, and emotional thrust of the conversation lies, no matter the ‘base’ language or the surrounding words.</w:t>
       </w:r>
     </w:p>
@@ -1669,7 +1379,7 @@
           <w:rFonts w:asciiTheme="minorBidi" w:hAnsiTheme="minorBidi"/>
           <w:lang w:val="en-US"/>
         </w:rPr>
-        <w:footnoteReference w:id="1"/>
+        <w:footnoteReference w:id="3"/>
       </w:r>
     </w:p>
     <w:p>
@@ -1688,27 +1398,7 @@
           <w:bCs/>
           <w:lang w:val="en-US"/>
         </w:rPr>
-        <w:t>(</w:t>
-      </w:r>
-      <w:proofErr w:type="spellStart"/>
-      <w:r>
-        <w:rPr>
-          <w:rFonts w:asciiTheme="minorBidi" w:hAnsiTheme="minorBidi"/>
-          <w:b/>
-          <w:bCs/>
-          <w:lang w:val="en-US"/>
-        </w:rPr>
-        <w:t>i</w:t>
-      </w:r>
-      <w:proofErr w:type="spellEnd"/>
-      <w:r>
-        <w:rPr>
-          <w:rFonts w:asciiTheme="minorBidi" w:hAnsiTheme="minorBidi"/>
-          <w:b/>
-          <w:bCs/>
-          <w:lang w:val="en-US"/>
-        </w:rPr>
-        <w:t>)</w:t>
+        <w:t>(i)</w:t>
       </w:r>
       <w:r>
         <w:rPr>
@@ -1740,7 +1430,7 @@
           <w:rFonts w:asciiTheme="minorBidi" w:hAnsiTheme="minorBidi"/>
           <w:lang w:val="en-US" w:bidi="hi-IN"/>
         </w:rPr>
-        <w:t xml:space="preserve">Anger, rage, </w:t>
+        <w:t xml:space="preserve">Anger, </w:t>
       </w:r>
       <w:r>
         <w:rPr>
@@ -1748,21 +1438,6 @@
           <w:cs/>
           <w:lang w:val="en-US" w:bidi="hi-IN"/>
         </w:rPr>
-        <w:t>राग</w:t>
-      </w:r>
-      <w:r>
-        <w:rPr>
-          <w:rFonts w:asciiTheme="minorBidi" w:hAnsiTheme="minorBidi"/>
-          <w:lang w:val="en-US" w:bidi="hi-IN"/>
-        </w:rPr>
-        <w:t xml:space="preserve">, </w:t>
-      </w:r>
-      <w:r>
-        <w:rPr>
-          <w:rFonts w:asciiTheme="minorBidi" w:eastAsia="Mangal" w:hAnsiTheme="minorBidi" w:cs="Mangal"/>
-          <w:cs/>
-          <w:lang w:val="en-US" w:bidi="hi-IN"/>
-        </w:rPr>
         <w:t>गुस्सा</w:t>
       </w:r>
       <w:r>
@@ -1770,33 +1445,8 @@
           <w:rFonts w:asciiTheme="minorBidi" w:hAnsiTheme="minorBidi"/>
           <w:lang w:val="en-US" w:bidi="hi-IN"/>
         </w:rPr>
-        <w:t xml:space="preserve">, </w:t>
-      </w:r>
-      <w:proofErr w:type="spellStart"/>
-      <w:r>
-        <w:rPr>
-          <w:rFonts w:asciiTheme="minorBidi" w:hAnsiTheme="minorBidi"/>
-          <w:lang w:val="en-US" w:bidi="hi-IN"/>
-        </w:rPr>
-        <w:t>raag</w:t>
-      </w:r>
-      <w:proofErr w:type="spellEnd"/>
-      <w:r>
-        <w:rPr>
-          <w:rFonts w:asciiTheme="minorBidi" w:hAnsiTheme="minorBidi"/>
-          <w:lang w:val="en-US" w:bidi="hi-IN"/>
-        </w:rPr>
-        <w:t xml:space="preserve">, </w:t>
-      </w:r>
-      <w:proofErr w:type="spellStart"/>
-      <w:r>
-        <w:rPr>
-          <w:rFonts w:asciiTheme="minorBidi" w:hAnsiTheme="minorBidi"/>
-          <w:lang w:val="en-US" w:bidi="hi-IN"/>
-        </w:rPr>
-        <w:t>gussa</w:t>
-      </w:r>
-      <w:proofErr w:type="spellEnd"/>
+        <w:t>, raag, gussa</w:t>
+      </w:r>
     </w:p>
     <w:p>
       <w:pPr>
@@ -1822,7 +1472,6 @@
       <w:r>
         <w:rPr>
           <w:rFonts w:asciiTheme="minorBidi" w:hAnsiTheme="minorBidi"/>
-          <w:cs/>
           <w:lang w:val="en-US" w:bidi="hi-IN"/>
         </w:rPr>
         <w:t xml:space="preserve">, </w:t>
@@ -1862,33 +1511,8 @@
           <w:rFonts w:asciiTheme="minorBidi" w:hAnsiTheme="minorBidi"/>
           <w:lang w:val="en-US" w:bidi="hi-IN"/>
         </w:rPr>
-        <w:t xml:space="preserve">, </w:t>
-      </w:r>
-      <w:proofErr w:type="spellStart"/>
-      <w:r>
-        <w:rPr>
-          <w:rFonts w:asciiTheme="minorBidi" w:hAnsiTheme="minorBidi"/>
-          <w:lang w:val="en-US" w:bidi="hi-IN"/>
-        </w:rPr>
-        <w:t>khushi</w:t>
-      </w:r>
-      <w:proofErr w:type="spellEnd"/>
-      <w:r>
-        <w:rPr>
-          <w:rFonts w:asciiTheme="minorBidi" w:hAnsiTheme="minorBidi"/>
-          <w:lang w:val="en-US" w:bidi="hi-IN"/>
-        </w:rPr>
-        <w:t xml:space="preserve">, </w:t>
-      </w:r>
-      <w:proofErr w:type="spellStart"/>
-      <w:r>
-        <w:rPr>
-          <w:rFonts w:asciiTheme="minorBidi" w:hAnsiTheme="minorBidi"/>
-          <w:lang w:val="en-US" w:bidi="hi-IN"/>
-        </w:rPr>
-        <w:t>khush</w:t>
-      </w:r>
-      <w:proofErr w:type="spellEnd"/>
+        <w:t>, khushi, khush</w:t>
+      </w:r>
     </w:p>
     <w:p>
       <w:pPr>
@@ -1940,33 +1564,8 @@
           <w:rFonts w:asciiTheme="minorBidi" w:hAnsiTheme="minorBidi"/>
           <w:lang w:val="en-US" w:bidi="hi-IN"/>
         </w:rPr>
-        <w:t xml:space="preserve">, </w:t>
-      </w:r>
-      <w:proofErr w:type="spellStart"/>
-      <w:r>
-        <w:rPr>
-          <w:rFonts w:asciiTheme="minorBidi" w:hAnsiTheme="minorBidi"/>
-          <w:lang w:val="en-US" w:bidi="hi-IN"/>
-        </w:rPr>
-        <w:t>sharm</w:t>
-      </w:r>
-      <w:proofErr w:type="spellEnd"/>
-      <w:r>
-        <w:rPr>
-          <w:rFonts w:asciiTheme="minorBidi" w:hAnsiTheme="minorBidi"/>
-          <w:lang w:val="en-US" w:bidi="hi-IN"/>
-        </w:rPr>
-        <w:t xml:space="preserve">, </w:t>
-      </w:r>
-      <w:proofErr w:type="spellStart"/>
-      <w:r>
-        <w:rPr>
-          <w:rFonts w:asciiTheme="minorBidi" w:hAnsiTheme="minorBidi"/>
-          <w:lang w:val="en-US" w:bidi="hi-IN"/>
-        </w:rPr>
-        <w:t>neecha</w:t>
-      </w:r>
-      <w:proofErr w:type="spellEnd"/>
+        <w:t>, sharm, neecha</w:t>
+      </w:r>
     </w:p>
     <w:p>
       <w:pPr>
@@ -2018,33 +1617,8 @@
           <w:rFonts w:asciiTheme="minorBidi" w:hAnsiTheme="minorBidi"/>
           <w:lang w:val="en-US" w:bidi="hi-IN"/>
         </w:rPr>
-        <w:t xml:space="preserve">, </w:t>
-      </w:r>
-      <w:proofErr w:type="spellStart"/>
-      <w:r>
-        <w:rPr>
-          <w:rFonts w:asciiTheme="minorBidi" w:hAnsiTheme="minorBidi"/>
-          <w:lang w:val="en-US" w:bidi="hi-IN"/>
-        </w:rPr>
-        <w:t>dukhi</w:t>
-      </w:r>
-      <w:proofErr w:type="spellEnd"/>
-      <w:r>
-        <w:rPr>
-          <w:rFonts w:asciiTheme="minorBidi" w:hAnsiTheme="minorBidi"/>
-          <w:lang w:val="en-US" w:bidi="hi-IN"/>
-        </w:rPr>
-        <w:t xml:space="preserve">, </w:t>
-      </w:r>
-      <w:proofErr w:type="spellStart"/>
-      <w:r>
-        <w:rPr>
-          <w:rFonts w:asciiTheme="minorBidi" w:hAnsiTheme="minorBidi"/>
-          <w:lang w:val="en-US" w:bidi="hi-IN"/>
-        </w:rPr>
-        <w:t>dukh</w:t>
-      </w:r>
-      <w:proofErr w:type="spellEnd"/>
+        <w:t>, dukhi, dukh</w:t>
+      </w:r>
     </w:p>
     <w:p>
       <w:pPr>
@@ -2128,65 +1702,8 @@
           <w:rFonts w:asciiTheme="minorBidi" w:hAnsiTheme="minorBidi"/>
           <w:lang w:val="en-US" w:bidi="hi-IN"/>
         </w:rPr>
-        <w:t xml:space="preserve">, </w:t>
-      </w:r>
-      <w:proofErr w:type="spellStart"/>
-      <w:r>
-        <w:rPr>
-          <w:rFonts w:asciiTheme="minorBidi" w:hAnsiTheme="minorBidi"/>
-          <w:lang w:val="en-US" w:bidi="hi-IN"/>
-        </w:rPr>
-        <w:t>pyaar</w:t>
-      </w:r>
-      <w:proofErr w:type="spellEnd"/>
-      <w:r>
-        <w:rPr>
-          <w:rFonts w:asciiTheme="minorBidi" w:hAnsiTheme="minorBidi"/>
-          <w:lang w:val="en-US" w:bidi="hi-IN"/>
-        </w:rPr>
-        <w:t xml:space="preserve">, </w:t>
-      </w:r>
-      <w:proofErr w:type="spellStart"/>
-      <w:r>
-        <w:rPr>
-          <w:rFonts w:asciiTheme="minorBidi" w:hAnsiTheme="minorBidi"/>
-          <w:lang w:val="en-US" w:bidi="hi-IN"/>
-        </w:rPr>
-        <w:t>prem</w:t>
-      </w:r>
-      <w:proofErr w:type="spellEnd"/>
-      <w:r>
-        <w:rPr>
-          <w:rFonts w:asciiTheme="minorBidi" w:hAnsiTheme="minorBidi"/>
-          <w:lang w:val="en-US" w:bidi="hi-IN"/>
-        </w:rPr>
-        <w:t xml:space="preserve">, </w:t>
-      </w:r>
-      <w:proofErr w:type="spellStart"/>
-      <w:r>
-        <w:rPr>
-          <w:rFonts w:asciiTheme="minorBidi" w:hAnsiTheme="minorBidi"/>
-          <w:lang w:val="en-US" w:bidi="hi-IN"/>
-        </w:rPr>
-        <w:t>muhabbat</w:t>
-      </w:r>
-      <w:proofErr w:type="spellEnd"/>
-      <w:r>
-        <w:rPr>
-          <w:rFonts w:asciiTheme="minorBidi" w:hAnsiTheme="minorBidi"/>
-          <w:lang w:val="en-US" w:bidi="hi-IN"/>
-        </w:rPr>
-        <w:t xml:space="preserve">, </w:t>
-      </w:r>
-      <w:proofErr w:type="spellStart"/>
-      <w:r>
-        <w:rPr>
-          <w:rFonts w:asciiTheme="minorBidi" w:hAnsiTheme="minorBidi"/>
-          <w:lang w:val="en-US" w:bidi="hi-IN"/>
-        </w:rPr>
-        <w:t>ishk</w:t>
-      </w:r>
-      <w:proofErr w:type="spellEnd"/>
+        <w:t>, pyaar, prem, muhabbat, ishk</w:t>
+      </w:r>
     </w:p>
     <w:p>
       <w:pPr>
@@ -2241,30 +1758,8 @@
         <w:rPr>
           <w:rFonts w:asciiTheme="minorBidi" w:hAnsiTheme="minorBidi"/>
         </w:rPr>
-        <w:t xml:space="preserve">, </w:t>
-      </w:r>
-      <w:proofErr w:type="spellStart"/>
-      <w:r>
-        <w:rPr>
-          <w:rFonts w:asciiTheme="minorBidi" w:hAnsiTheme="minorBidi"/>
-        </w:rPr>
-        <w:t>daya</w:t>
-      </w:r>
-      <w:proofErr w:type="spellEnd"/>
-      <w:r>
-        <w:rPr>
-          <w:rFonts w:asciiTheme="minorBidi" w:hAnsiTheme="minorBidi"/>
-        </w:rPr>
-        <w:t xml:space="preserve">, </w:t>
-      </w:r>
-      <w:proofErr w:type="spellStart"/>
-      <w:r>
-        <w:rPr>
-          <w:rFonts w:asciiTheme="minorBidi" w:hAnsiTheme="minorBidi"/>
-        </w:rPr>
-        <w:t>hamdardi</w:t>
-      </w:r>
-      <w:proofErr w:type="spellEnd"/>
+        <w:t>, daya, hamdardi</w:t>
+      </w:r>
     </w:p>
     <w:p>
       <w:pPr>
@@ -2300,7 +1795,6 @@
         </w:rPr>
         <w:t xml:space="preserve">, </w:t>
       </w:r>
-      <w:proofErr w:type="gramStart"/>
       <w:r>
         <w:rPr>
           <w:rFonts w:asciiTheme="minorBidi" w:hAnsiTheme="minorBidi" w:cs="Mangal"/>
@@ -2313,51 +1807,8 @@
         <w:rPr>
           <w:rFonts w:asciiTheme="minorBidi" w:hAnsiTheme="minorBidi"/>
         </w:rPr>
-        <w:t> ,</w:t>
-      </w:r>
-      <w:proofErr w:type="gramEnd"/>
-      <w:r>
-        <w:rPr>
-          <w:rFonts w:asciiTheme="minorBidi" w:hAnsiTheme="minorBidi"/>
-        </w:rPr>
-        <w:t xml:space="preserve"> </w:t>
-      </w:r>
-      <w:proofErr w:type="spellStart"/>
-      <w:r>
-        <w:rPr>
-          <w:rFonts w:asciiTheme="minorBidi" w:hAnsiTheme="minorBidi"/>
-        </w:rPr>
-        <w:t>garv</w:t>
-      </w:r>
-      <w:proofErr w:type="spellEnd"/>
-      <w:r>
-        <w:rPr>
-          <w:rFonts w:asciiTheme="minorBidi" w:hAnsiTheme="minorBidi"/>
-        </w:rPr>
-        <w:t xml:space="preserve">, </w:t>
-      </w:r>
-      <w:proofErr w:type="spellStart"/>
-      <w:r>
-        <w:rPr>
-          <w:rFonts w:asciiTheme="minorBidi" w:hAnsiTheme="minorBidi"/>
-        </w:rPr>
-        <w:t>maryada</w:t>
-      </w:r>
-      <w:proofErr w:type="spellEnd"/>
-      <w:r>
-        <w:rPr>
-          <w:rFonts w:asciiTheme="minorBidi" w:hAnsiTheme="minorBidi"/>
-        </w:rPr>
-        <w:t xml:space="preserve">, </w:t>
-      </w:r>
-      <w:proofErr w:type="spellStart"/>
-      <w:r>
-        <w:rPr>
-          <w:rFonts w:asciiTheme="minorBidi" w:hAnsiTheme="minorBidi"/>
-        </w:rPr>
-        <w:t>maryaada</w:t>
-      </w:r>
-      <w:proofErr w:type="spellEnd"/>
+        <w:t> , garv, maryada, maryaada</w:t>
+      </w:r>
     </w:p>
     <w:p>
       <w:pPr>
@@ -2392,16 +1843,8 @@
         <w:rPr>
           <w:rFonts w:asciiTheme="minorBidi" w:hAnsiTheme="minorBidi"/>
         </w:rPr>
-        <w:t xml:space="preserve">, </w:t>
-      </w:r>
-      <w:proofErr w:type="spellStart"/>
-      <w:r>
-        <w:rPr>
-          <w:rFonts w:asciiTheme="minorBidi" w:hAnsiTheme="minorBidi"/>
-        </w:rPr>
-        <w:t>sahanshilta</w:t>
-      </w:r>
-      <w:proofErr w:type="spellEnd"/>
+        <w:t>, sahanshilta</w:t>
+      </w:r>
     </w:p>
     <w:p>
       <w:pPr>
@@ -2455,17 +1898,8 @@
           <w:rFonts w:asciiTheme="minorBidi" w:hAnsiTheme="minorBidi"/>
           <w:lang w:val="en-US" w:bidi="hi-IN"/>
         </w:rPr>
-        <w:t xml:space="preserve">, </w:t>
-      </w:r>
-      <w:proofErr w:type="spellStart"/>
-      <w:r>
-        <w:rPr>
-          <w:rFonts w:asciiTheme="minorBidi" w:hAnsiTheme="minorBidi"/>
-          <w:lang w:val="en-US" w:bidi="hi-IN"/>
-        </w:rPr>
-        <w:t>insaaniyat</w:t>
-      </w:r>
-      <w:proofErr w:type="spellEnd"/>
+        <w:t>, insaaniyat</w:t>
+      </w:r>
     </w:p>
     <w:p>
       <w:pPr>
@@ -2517,31 +1951,13 @@
         </w:rPr>
         <w:t xml:space="preserve">, </w:t>
       </w:r>
-      <w:proofErr w:type="spellStart"/>
-      <w:r>
-        <w:rPr>
-          <w:rFonts w:asciiTheme="minorBidi" w:hAnsiTheme="minorBidi"/>
-          <w:lang w:val="en-US" w:bidi="hi-IN"/>
-        </w:rPr>
-        <w:t>baraabari</w:t>
-      </w:r>
-      <w:proofErr w:type="spellEnd"/>
-      <w:r>
-        <w:rPr>
-          <w:rFonts w:asciiTheme="minorBidi" w:hAnsiTheme="minorBidi"/>
-          <w:lang w:val="en-US" w:bidi="hi-IN"/>
-        </w:rPr>
-        <w:t xml:space="preserve">, </w:t>
-      </w:r>
-      <w:proofErr w:type="spellStart"/>
-      <w:r>
-        <w:rPr>
-          <w:rFonts w:asciiTheme="minorBidi" w:hAnsiTheme="minorBidi"/>
-          <w:lang w:val="en-US" w:bidi="hi-IN"/>
-        </w:rPr>
-        <w:t>samaanta</w:t>
-      </w:r>
-      <w:proofErr w:type="spellEnd"/>
+      <w:r>
+        <w:rPr>
+          <w:rFonts w:asciiTheme="minorBidi" w:hAnsiTheme="minorBidi"/>
+          <w:lang w:val="en-US" w:bidi="hi-IN"/>
+        </w:rPr>
+        <w:t>baraabari, samaanta</w:t>
+      </w:r>
     </w:p>
     <w:p>
       <w:pPr>
@@ -2571,31 +1987,13 @@
         </w:rPr>
         <w:t xml:space="preserve">असामता, भिन्नता, </w:t>
       </w:r>
-      <w:proofErr w:type="spellStart"/>
       <w:r>
         <w:rPr>
           <w:rFonts w:asciiTheme="minorBidi" w:hAnsiTheme="minorBidi" w:cs="Mangal"/>
           <w:lang w:val="en-US" w:bidi="hi-IN"/>
         </w:rPr>
-        <w:t>asamaanta</w:t>
-      </w:r>
-      <w:proofErr w:type="spellEnd"/>
-      <w:r>
-        <w:rPr>
-          <w:rFonts w:asciiTheme="minorBidi" w:hAnsiTheme="minorBidi" w:cs="Mangal"/>
-          <w:lang w:val="en-US" w:bidi="hi-IN"/>
-        </w:rPr>
-        <w:t xml:space="preserve">, </w:t>
-      </w:r>
-      <w:proofErr w:type="spellStart"/>
-      <w:r>
-        <w:rPr>
-          <w:rFonts w:asciiTheme="minorBidi" w:hAnsiTheme="minorBidi" w:cs="Mangal"/>
-          <w:lang w:val="en-US" w:bidi="hi-IN"/>
-        </w:rPr>
-        <w:t>bhinnta</w:t>
-      </w:r>
-      <w:proofErr w:type="spellEnd"/>
+        <w:t>asamaanta, bhinnta</w:t>
+      </w:r>
     </w:p>
     <w:p>
       <w:pPr>
@@ -2647,7 +2045,6 @@
         </w:rPr>
         <w:t xml:space="preserve">, </w:t>
       </w:r>
-      <w:proofErr w:type="spellStart"/>
       <w:r>
         <w:rPr>
           <w:rFonts w:asciiTheme="minorBidi" w:hAnsiTheme="minorBidi"/>
@@ -2655,7 +2052,6 @@
         </w:rPr>
         <w:t>swatantrata</w:t>
       </w:r>
-      <w:proofErr w:type="spellEnd"/>
     </w:p>
     <w:p>
       <w:pPr>
@@ -2670,7 +2066,6 @@
           <w:lang w:val="en-US" w:bidi="hi-IN"/>
         </w:rPr>
       </w:pPr>
-      <w:proofErr w:type="spellStart"/>
       <w:r>
         <w:rPr>
           <w:rFonts w:asciiTheme="minorBidi" w:eastAsia="Times New Roman" w:hAnsiTheme="minorBidi" w:cs="Times New Roman"/>
@@ -2681,25 +2076,18 @@
         <w:rPr>
           <w:rFonts w:asciiTheme="minorBidi" w:eastAsia="Times New Roman" w:hAnsiTheme="minorBidi" w:cs="Times New Roman"/>
         </w:rPr>
-        <w:t>ment</w:t>
-      </w:r>
-      <w:proofErr w:type="spellEnd"/>
+        <w:t>ment,</w:t>
+      </w:r>
       <w:r>
         <w:rPr>
           <w:rFonts w:asciiTheme="minorBidi" w:eastAsia="Times New Roman" w:hAnsiTheme="minorBidi" w:cs="Times New Roman"/>
         </w:rPr>
-        <w:t>,</w:t>
+        <w:t xml:space="preserve"> alleviation,</w:t>
       </w:r>
       <w:r>
         <w:rPr>
           <w:rFonts w:asciiTheme="minorBidi" w:eastAsia="Times New Roman" w:hAnsiTheme="minorBidi" w:cs="Times New Roman"/>
         </w:rPr>
-        <w:t xml:space="preserve"> alleviation,</w:t>
-      </w:r>
-      <w:r>
-        <w:rPr>
-          <w:rFonts w:asciiTheme="minorBidi" w:eastAsia="Times New Roman" w:hAnsiTheme="minorBidi" w:cs="Times New Roman"/>
-        </w:rPr>
         <w:t xml:space="preserve"> </w:t>
       </w:r>
       <w:r>
@@ -2715,33 +2103,8 @@
           <w:rFonts w:asciiTheme="minorBidi" w:eastAsia="Times New Roman" w:hAnsiTheme="minorBidi"/>
           <w:lang w:bidi="hi-IN"/>
         </w:rPr>
-        <w:t xml:space="preserve">, </w:t>
-      </w:r>
-      <w:proofErr w:type="spellStart"/>
-      <w:r>
-        <w:rPr>
-          <w:rFonts w:asciiTheme="minorBidi" w:eastAsia="Times New Roman" w:hAnsiTheme="minorBidi"/>
-          <w:lang w:bidi="hi-IN"/>
-        </w:rPr>
-        <w:t>utthaan</w:t>
-      </w:r>
-      <w:proofErr w:type="spellEnd"/>
-      <w:r>
-        <w:rPr>
-          <w:rFonts w:asciiTheme="minorBidi" w:eastAsia="Times New Roman" w:hAnsiTheme="minorBidi"/>
-          <w:lang w:bidi="hi-IN"/>
-        </w:rPr>
-        <w:t xml:space="preserve">, </w:t>
-      </w:r>
-      <w:proofErr w:type="spellStart"/>
-      <w:r>
-        <w:rPr>
-          <w:rFonts w:asciiTheme="minorBidi" w:eastAsia="Times New Roman" w:hAnsiTheme="minorBidi"/>
-          <w:lang w:bidi="hi-IN"/>
-        </w:rPr>
-        <w:t>uthan</w:t>
-      </w:r>
-      <w:proofErr w:type="spellEnd"/>
+        <w:t>, utthaan, uthan</w:t>
+      </w:r>
     </w:p>
     <w:p>
       <w:pPr>
@@ -2775,17 +2138,8 @@
           <w:rFonts w:asciiTheme="minorBidi" w:hAnsiTheme="minorBidi"/>
           <w:lang w:val="en-US" w:bidi="hi-IN"/>
         </w:rPr>
-        <w:t xml:space="preserve">, </w:t>
-      </w:r>
-      <w:proofErr w:type="spellStart"/>
-      <w:r>
-        <w:rPr>
-          <w:rFonts w:asciiTheme="minorBidi" w:hAnsiTheme="minorBidi"/>
-          <w:lang w:val="en-US" w:bidi="hi-IN"/>
-        </w:rPr>
-        <w:t>nyay</w:t>
-      </w:r>
-      <w:proofErr w:type="spellEnd"/>
+        <w:t>, nyay</w:t>
+      </w:r>
     </w:p>
     <w:p>
       <w:pPr>
@@ -2886,49 +2240,8 @@
           <w:rFonts w:asciiTheme="minorBidi" w:hAnsiTheme="minorBidi"/>
           <w:lang w:val="en-US" w:bidi="hi-IN"/>
         </w:rPr>
-        <w:t xml:space="preserve">, </w:t>
-      </w:r>
-      <w:proofErr w:type="spellStart"/>
-      <w:r>
-        <w:rPr>
-          <w:rFonts w:asciiTheme="minorBidi" w:hAnsiTheme="minorBidi"/>
-          <w:lang w:val="en-US" w:bidi="hi-IN"/>
-        </w:rPr>
-        <w:t>samajik</w:t>
-      </w:r>
-      <w:proofErr w:type="spellEnd"/>
-      <w:r>
-        <w:rPr>
-          <w:rFonts w:asciiTheme="minorBidi" w:hAnsiTheme="minorBidi"/>
-          <w:lang w:val="en-US" w:bidi="hi-IN"/>
-        </w:rPr>
-        <w:t xml:space="preserve">, </w:t>
-      </w:r>
-      <w:proofErr w:type="spellStart"/>
-      <w:r>
-        <w:rPr>
-          <w:rFonts w:asciiTheme="minorBidi" w:hAnsiTheme="minorBidi"/>
-          <w:lang w:val="en-US" w:bidi="hi-IN"/>
-        </w:rPr>
-        <w:t>samaj</w:t>
-      </w:r>
-      <w:proofErr w:type="spellEnd"/>
-      <w:r>
-        <w:rPr>
-          <w:rFonts w:asciiTheme="minorBidi" w:hAnsiTheme="minorBidi"/>
-          <w:lang w:val="en-US" w:bidi="hi-IN"/>
-        </w:rPr>
-        <w:t xml:space="preserve">, </w:t>
-      </w:r>
-      <w:proofErr w:type="spellStart"/>
-      <w:r>
-        <w:rPr>
-          <w:rFonts w:asciiTheme="minorBidi" w:hAnsiTheme="minorBidi"/>
-          <w:lang w:val="en-US" w:bidi="hi-IN"/>
-        </w:rPr>
-        <w:t>samaaj</w:t>
-      </w:r>
-      <w:proofErr w:type="spellEnd"/>
+        <w:t>, samajik, samaj, samaaj</w:t>
+      </w:r>
     </w:p>
     <w:p>
       <w:pPr>
@@ -2970,7 +2283,6 @@
         </w:rPr>
         <w:t xml:space="preserve">, </w:t>
       </w:r>
-      <w:proofErr w:type="spellStart"/>
       <w:r>
         <w:rPr>
           <w:rFonts w:asciiTheme="minorBidi" w:eastAsia="Times New Roman" w:hAnsiTheme="minorBidi"/>
@@ -2978,7 +2290,6 @@
         </w:rPr>
         <w:t>dabav</w:t>
       </w:r>
-      <w:proofErr w:type="spellEnd"/>
     </w:p>
     <w:p>
       <w:pPr>
@@ -3108,31 +2419,13 @@
         </w:rPr>
         <w:t xml:space="preserve">पक्षपात, </w:t>
       </w:r>
-      <w:proofErr w:type="spellStart"/>
       <w:r>
         <w:rPr>
           <w:rFonts w:asciiTheme="minorBidi" w:hAnsiTheme="minorBidi" w:cs="Times New Roman"/>
           <w:color w:val="000000"/>
         </w:rPr>
-        <w:t>bhedbhav</w:t>
-      </w:r>
-      <w:proofErr w:type="spellEnd"/>
-      <w:r>
-        <w:rPr>
-          <w:rFonts w:asciiTheme="minorBidi" w:hAnsiTheme="minorBidi" w:cs="Times New Roman"/>
-          <w:color w:val="000000"/>
-        </w:rPr>
-        <w:t xml:space="preserve">, </w:t>
-      </w:r>
-      <w:proofErr w:type="spellStart"/>
-      <w:r>
-        <w:rPr>
-          <w:rFonts w:asciiTheme="minorBidi" w:hAnsiTheme="minorBidi" w:cs="Times New Roman"/>
-          <w:color w:val="000000"/>
-        </w:rPr>
-        <w:t>bhedbhaav</w:t>
-      </w:r>
-      <w:proofErr w:type="spellEnd"/>
+        <w:t>bhedbhav, bhedbhaav</w:t>
+      </w:r>
       <w:r>
         <w:rPr>
           <w:rFonts w:asciiTheme="minorBidi" w:hAnsiTheme="minorBidi" w:cs="Times New Roman" w:hint="cs"/>
@@ -3142,34 +2435,14 @@
         </w:rPr>
         <w:t xml:space="preserve">, </w:t>
       </w:r>
-      <w:proofErr w:type="spellStart"/>
       <w:r>
         <w:rPr>
           <w:rFonts w:asciiTheme="minorBidi" w:hAnsiTheme="minorBidi" w:cs="Times New Roman"/>
           <w:color w:val="000000"/>
           <w:lang w:val="en-US"/>
         </w:rPr>
-        <w:t>pakshpat</w:t>
-      </w:r>
-      <w:proofErr w:type="spellEnd"/>
-      <w:r>
-        <w:rPr>
-          <w:rFonts w:asciiTheme="minorBidi" w:hAnsiTheme="minorBidi" w:cs="Times New Roman"/>
-          <w:color w:val="000000"/>
-          <w:lang w:val="en-US"/>
-        </w:rPr>
-        <w:t xml:space="preserve">, </w:t>
-      </w:r>
-      <w:proofErr w:type="spellStart"/>
-      <w:r>
-        <w:rPr>
-          <w:rFonts w:asciiTheme="minorBidi" w:hAnsiTheme="minorBidi" w:cs="Times New Roman"/>
-          <w:color w:val="000000"/>
-          <w:lang w:val="en-US"/>
-        </w:rPr>
-        <w:t>pakshpaat</w:t>
-      </w:r>
-      <w:proofErr w:type="spellEnd"/>
+        <w:t>pakshpat, pakshpaat</w:t>
+      </w:r>
     </w:p>
     <w:p>
       <w:pPr>
@@ -3204,17 +2477,8 @@
           <w:rFonts w:asciiTheme="minorBidi" w:hAnsiTheme="minorBidi" w:cs="Times New Roman"/>
           <w:color w:val="212121"/>
         </w:rPr>
-        <w:t xml:space="preserve">, </w:t>
-      </w:r>
-      <w:proofErr w:type="spellStart"/>
-      <w:r>
-        <w:rPr>
-          <w:rFonts w:asciiTheme="minorBidi" w:hAnsiTheme="minorBidi" w:cs="Times New Roman"/>
-          <w:color w:val="212121"/>
-        </w:rPr>
-        <w:t>sashaktikaran</w:t>
-      </w:r>
-      <w:proofErr w:type="spellEnd"/>
+        <w:t>, sashaktikaran</w:t>
+      </w:r>
     </w:p>
     <w:p>
       <w:pPr>
@@ -3250,39 +2514,7 @@
           <w:rFonts w:asciiTheme="minorBidi" w:hAnsiTheme="minorBidi" w:cs="Times New Roman"/>
           <w:color w:val="000000"/>
         </w:rPr>
-        <w:t xml:space="preserve">, </w:t>
-      </w:r>
-      <w:proofErr w:type="spellStart"/>
-      <w:r>
-        <w:rPr>
-          <w:rFonts w:asciiTheme="minorBidi" w:hAnsiTheme="minorBidi" w:cs="Times New Roman"/>
-          <w:color w:val="000000"/>
-        </w:rPr>
-        <w:t>visheshaadhikar</w:t>
-      </w:r>
-      <w:proofErr w:type="spellEnd"/>
-      <w:r>
-        <w:rPr>
-          <w:rFonts w:asciiTheme="minorBidi" w:hAnsiTheme="minorBidi" w:cs="Times New Roman"/>
-          <w:color w:val="000000"/>
-        </w:rPr>
-        <w:t xml:space="preserve">, </w:t>
-      </w:r>
-      <w:proofErr w:type="spellStart"/>
-      <w:r>
-        <w:rPr>
-          <w:rFonts w:asciiTheme="minorBidi" w:hAnsiTheme="minorBidi" w:cs="Times New Roman"/>
-          <w:color w:val="000000"/>
-        </w:rPr>
-        <w:t>visheshaadhikaar</w:t>
-      </w:r>
-      <w:proofErr w:type="spellEnd"/>
-      <w:r>
-        <w:rPr>
-          <w:rFonts w:asciiTheme="minorBidi" w:hAnsiTheme="minorBidi" w:cs="Times New Roman"/>
-          <w:color w:val="000000"/>
-        </w:rPr>
-        <w:t>,</w:t>
+        <w:t>, visheshaadhikar, visheshaadhikaar,</w:t>
       </w:r>
     </w:p>
     <w:p>
@@ -3403,7 +2635,6 @@
         </w:rPr>
         <w:t xml:space="preserve">विकास, </w:t>
       </w:r>
-      <w:proofErr w:type="spellStart"/>
       <w:r>
         <w:rPr>
           <w:rFonts w:asciiTheme="minorBidi" w:hAnsiTheme="minorBidi" w:cs="Mangal"/>
@@ -3412,7 +2643,6 @@
         </w:rPr>
         <w:t>vikas</w:t>
       </w:r>
-      <w:proofErr w:type="spellEnd"/>
       <w:r>
         <w:rPr>
           <w:rFonts w:asciiTheme="minorBidi" w:hAnsiTheme="minorBidi" w:cs="Times New Roman"/>
@@ -3561,16 +2791,8 @@
         <w:rPr>
           <w:rFonts w:asciiTheme="minorBidi" w:hAnsiTheme="minorBidi"/>
         </w:rPr>
-        <w:t xml:space="preserve">, </w:t>
-      </w:r>
-      <w:proofErr w:type="spellStart"/>
-      <w:r>
-        <w:rPr>
-          <w:rFonts w:asciiTheme="minorBidi" w:hAnsiTheme="minorBidi"/>
-        </w:rPr>
-        <w:t>sakriyata</w:t>
-      </w:r>
-      <w:proofErr w:type="spellEnd"/>
+        <w:t>, sakriyata</w:t>
+      </w:r>
     </w:p>
     <w:p>
       <w:pPr>
@@ -3602,16 +2824,8 @@
         <w:rPr>
           <w:rFonts w:asciiTheme="minorBidi" w:hAnsiTheme="minorBidi"/>
         </w:rPr>
-        <w:t xml:space="preserve">, </w:t>
-      </w:r>
-      <w:proofErr w:type="spellStart"/>
-      <w:r>
-        <w:rPr>
-          <w:rFonts w:asciiTheme="minorBidi" w:hAnsiTheme="minorBidi"/>
-        </w:rPr>
-        <w:t>pratinidhi</w:t>
-      </w:r>
-      <w:proofErr w:type="spellEnd"/>
+        <w:t>, pratinidhi</w:t>
+      </w:r>
     </w:p>
     <w:p>
       <w:pPr>
@@ -3701,14 +2915,12 @@
         </w:rPr>
         <w:t xml:space="preserve">, </w:t>
       </w:r>
-      <w:proofErr w:type="spellStart"/>
       <w:r>
         <w:rPr>
           <w:rFonts w:asciiTheme="minorBidi" w:hAnsiTheme="minorBidi"/>
         </w:rPr>
         <w:t>morcha</w:t>
       </w:r>
-      <w:proofErr w:type="spellEnd"/>
     </w:p>
     <w:p>
       <w:pPr>
@@ -3773,30 +2985,8 @@
         <w:rPr>
           <w:rFonts w:asciiTheme="minorBidi" w:hAnsiTheme="minorBidi"/>
         </w:rPr>
-        <w:t xml:space="preserve">, </w:t>
-      </w:r>
-      <w:proofErr w:type="spellStart"/>
-      <w:r>
-        <w:rPr>
-          <w:rFonts w:asciiTheme="minorBidi" w:hAnsiTheme="minorBidi"/>
-        </w:rPr>
-        <w:t>adhikar</w:t>
-      </w:r>
-      <w:proofErr w:type="spellEnd"/>
-      <w:r>
-        <w:rPr>
-          <w:rFonts w:asciiTheme="minorBidi" w:hAnsiTheme="minorBidi"/>
-        </w:rPr>
-        <w:t xml:space="preserve">, </w:t>
-      </w:r>
-      <w:proofErr w:type="spellStart"/>
-      <w:r>
-        <w:rPr>
-          <w:rFonts w:asciiTheme="minorBidi" w:hAnsiTheme="minorBidi"/>
-        </w:rPr>
-        <w:t>adhikaar</w:t>
-      </w:r>
-      <w:proofErr w:type="spellEnd"/>
+        <w:t>, adhikar, adhikaar</w:t>
+      </w:r>
     </w:p>
     <w:p>
       <w:pPr>
@@ -3817,41 +3007,52 @@
         </w:rPr>
         <w:t> </w:t>
       </w:r>
-      <w:proofErr w:type="spellStart"/>
       <w:r>
         <w:rPr>
           <w:rFonts w:asciiTheme="minorBidi" w:hAnsiTheme="minorBidi"/>
           <w:color w:val="000000"/>
         </w:rPr>
-        <w:t>Casteism</w:t>
-      </w:r>
-      <w:proofErr w:type="spellEnd"/>
-      <w:r>
-        <w:rPr>
-          <w:rFonts w:asciiTheme="minorBidi" w:hAnsiTheme="minorBidi"/>
-          <w:color w:val="000000"/>
+        <w:t xml:space="preserve">Casteism, </w:t>
+      </w:r>
+      <w:r>
+        <w:rPr>
+          <w:rFonts w:asciiTheme="minorBidi" w:hAnsiTheme="minorBidi"/>
+        </w:rPr>
+        <w:t>u</w:t>
+      </w:r>
+      <w:r>
+        <w:rPr>
+          <w:rFonts w:asciiTheme="minorBidi" w:hAnsiTheme="minorBidi"/>
+        </w:rPr>
+        <w:t xml:space="preserve">ntouchability, </w:t>
+      </w:r>
+      <w:r>
+        <w:rPr>
+          <w:rFonts w:asciiTheme="minorBidi" w:hAnsiTheme="minorBidi" w:cs="Mangal"/>
+          <w:cs/>
+          <w:lang w:bidi="hi-IN"/>
+        </w:rPr>
+        <w:t>छुआछूत</w:t>
+      </w:r>
+      <w:r>
+        <w:rPr>
+          <w:rFonts w:asciiTheme="minorBidi" w:hAnsiTheme="minorBidi"/>
         </w:rPr>
         <w:t xml:space="preserve">, </w:t>
       </w:r>
       <w:r>
         <w:rPr>
-          <w:rFonts w:asciiTheme="minorBidi" w:hAnsiTheme="minorBidi"/>
-        </w:rPr>
-        <w:t>u</w:t>
-      </w:r>
-      <w:r>
-        <w:rPr>
-          <w:rFonts w:asciiTheme="minorBidi" w:hAnsiTheme="minorBidi"/>
-        </w:rPr>
-        <w:t xml:space="preserve">ntouchability, </w:t>
-      </w:r>
-      <w:r>
-        <w:rPr>
-          <w:rFonts w:asciiTheme="minorBidi" w:hAnsiTheme="minorBidi" w:cs="Mangal"/>
+          <w:rFonts w:asciiTheme="minorBidi" w:hAnsiTheme="minorBidi" w:cs="Mangal" w:hint="cs"/>
           <w:cs/>
           <w:lang w:bidi="hi-IN"/>
         </w:rPr>
-        <w:t>छुआछूत</w:t>
+        <w:t xml:space="preserve">मनुवाद, जातीवाद, ब्राह्मनवाद, </w:t>
+      </w:r>
+      <w:r>
+        <w:rPr>
+          <w:rFonts w:asciiTheme="minorBidi" w:hAnsiTheme="minorBidi"/>
+        </w:rPr>
+        <w:t>chuachut</w:t>
       </w:r>
       <w:r>
         <w:rPr>
@@ -3861,62 +3062,10 @@
       </w:r>
       <w:r>
         <w:rPr>
-          <w:rFonts w:asciiTheme="minorBidi" w:hAnsiTheme="minorBidi" w:cs="Mangal" w:hint="cs"/>
-          <w:cs/>
-          <w:lang w:bidi="hi-IN"/>
-        </w:rPr>
-        <w:t xml:space="preserve">मनुवाद, जातीवाद, ब्राह्मनवाद, </w:t>
-      </w:r>
-      <w:proofErr w:type="spellStart"/>
-      <w:r>
-        <w:rPr>
-          <w:rFonts w:asciiTheme="minorBidi" w:hAnsiTheme="minorBidi"/>
-        </w:rPr>
-        <w:t>chuachut</w:t>
-      </w:r>
-      <w:proofErr w:type="spellEnd"/>
-      <w:r>
-        <w:rPr>
-          <w:rFonts w:asciiTheme="minorBidi" w:hAnsiTheme="minorBidi"/>
-        </w:rPr>
-        <w:t xml:space="preserve">, </w:t>
-      </w:r>
-      <w:proofErr w:type="spellStart"/>
-      <w:r>
-        <w:rPr>
-          <w:rFonts w:asciiTheme="minorBidi" w:hAnsiTheme="minorBidi"/>
-        </w:rPr>
-        <w:t>manuvad</w:t>
-      </w:r>
-      <w:proofErr w:type="spellEnd"/>
-      <w:r>
-        <w:rPr>
-          <w:rFonts w:asciiTheme="minorBidi" w:hAnsiTheme="minorBidi"/>
-        </w:rPr>
-        <w:t xml:space="preserve">, </w:t>
-      </w:r>
-      <w:proofErr w:type="spellStart"/>
-      <w:r>
-        <w:rPr>
-          <w:rFonts w:asciiTheme="minorBidi" w:hAnsiTheme="minorBidi"/>
-        </w:rPr>
-        <w:t>jaativad</w:t>
-      </w:r>
-      <w:proofErr w:type="spellEnd"/>
-      <w:r>
-        <w:rPr>
-          <w:rFonts w:asciiTheme="minorBidi" w:hAnsiTheme="minorBidi"/>
-        </w:rPr>
-        <w:t xml:space="preserve">, </w:t>
-      </w:r>
-      <w:proofErr w:type="spellStart"/>
-      <w:r>
-        <w:rPr>
-          <w:rFonts w:asciiTheme="minorBidi" w:hAnsiTheme="minorBidi"/>
-        </w:rPr>
-        <w:t>brahmanvad</w:t>
-      </w:r>
-      <w:proofErr w:type="spellEnd"/>
+          <w:rFonts w:asciiTheme="minorBidi" w:hAnsiTheme="minorBidi"/>
+        </w:rPr>
+        <w:t>manuvad, jaativad, brahmanvad</w:t>
+      </w:r>
     </w:p>
     <w:p>
       <w:pPr>
@@ -3955,30 +3104,8 @@
         <w:rPr>
           <w:rFonts w:asciiTheme="minorBidi" w:eastAsia="Times New Roman" w:hAnsiTheme="minorBidi"/>
         </w:rPr>
-        <w:t xml:space="preserve">, </w:t>
-      </w:r>
-      <w:proofErr w:type="spellStart"/>
-      <w:r>
-        <w:rPr>
-          <w:rFonts w:asciiTheme="minorBidi" w:eastAsia="Times New Roman" w:hAnsiTheme="minorBidi"/>
-        </w:rPr>
-        <w:t>naarivad</w:t>
-      </w:r>
-      <w:proofErr w:type="spellEnd"/>
-      <w:r>
-        <w:rPr>
-          <w:rFonts w:asciiTheme="minorBidi" w:eastAsia="Times New Roman" w:hAnsiTheme="minorBidi"/>
-        </w:rPr>
-        <w:t xml:space="preserve">, </w:t>
-      </w:r>
-      <w:proofErr w:type="spellStart"/>
-      <w:r>
-        <w:rPr>
-          <w:rFonts w:asciiTheme="minorBidi" w:eastAsia="Times New Roman" w:hAnsiTheme="minorBidi"/>
-        </w:rPr>
-        <w:t>narivad</w:t>
-      </w:r>
-      <w:proofErr w:type="spellEnd"/>
+        <w:t>, naarivad, narivad</w:t>
+      </w:r>
     </w:p>
     <w:p>
       <w:pPr>
@@ -4062,53 +3189,21 @@
           <w:rFonts w:asciiTheme="minorBidi" w:eastAsia="Times New Roman" w:hAnsiTheme="minorBidi" w:cs="Times New Roman"/>
           <w:lang w:val="en-US"/>
         </w:rPr>
-        <w:t xml:space="preserve">We observe that the percentage of Hindi used in </w:t>
-      </w:r>
-      <w:proofErr w:type="spellStart"/>
+        <w:t xml:space="preserve">We observe that the percentage of Hindi used in Dalit_corpus </w:t>
+      </w:r>
       <w:r>
         <w:rPr>
           <w:rFonts w:asciiTheme="minorBidi" w:eastAsia="Times New Roman" w:hAnsiTheme="minorBidi" w:cs="Times New Roman"/>
           <w:lang w:val="en-US"/>
         </w:rPr>
-        <w:t>Dalit_corpus</w:t>
-      </w:r>
-      <w:proofErr w:type="spellEnd"/>
+        <w:t>to represent these word clusters</w:t>
+      </w:r>
       <w:r>
         <w:rPr>
           <w:rFonts w:asciiTheme="minorBidi" w:eastAsia="Times New Roman" w:hAnsiTheme="minorBidi" w:cs="Times New Roman"/>
           <w:lang w:val="en-US"/>
         </w:rPr>
-        <w:t xml:space="preserve"> </w:t>
-      </w:r>
-      <w:r>
-        <w:rPr>
-          <w:rFonts w:asciiTheme="minorBidi" w:eastAsia="Times New Roman" w:hAnsiTheme="minorBidi" w:cs="Times New Roman"/>
-          <w:lang w:val="en-US"/>
-        </w:rPr>
-        <w:t>to represent these word clusters</w:t>
-      </w:r>
-      <w:r>
-        <w:rPr>
-          <w:rFonts w:asciiTheme="minorBidi" w:eastAsia="Times New Roman" w:hAnsiTheme="minorBidi" w:cs="Times New Roman"/>
-          <w:lang w:val="en-US"/>
-        </w:rPr>
-        <w:t xml:space="preserve"> outdoes that of </w:t>
-      </w:r>
-      <w:proofErr w:type="spellStart"/>
-      <w:r>
-        <w:rPr>
-          <w:rFonts w:asciiTheme="minorBidi" w:eastAsia="Times New Roman" w:hAnsiTheme="minorBidi" w:cs="Times New Roman"/>
-          <w:lang w:val="en-US"/>
-        </w:rPr>
-        <w:t>Feminism_corpus</w:t>
-      </w:r>
-      <w:proofErr w:type="spellEnd"/>
-      <w:r>
-        <w:rPr>
-          <w:rFonts w:asciiTheme="minorBidi" w:eastAsia="Times New Roman" w:hAnsiTheme="minorBidi" w:cs="Times New Roman"/>
-          <w:lang w:val="en-US"/>
-        </w:rPr>
-        <w:t xml:space="preserve"> in</w:t>
+        <w:t xml:space="preserve"> outdoes that of Feminism_corpus in</w:t>
       </w:r>
       <w:r>
         <w:rPr>
@@ -4200,27 +3295,7 @@
                 <w:bCs/>
                 <w:lang w:val="en-US"/>
               </w:rPr>
-              <w:t xml:space="preserve"> in which </w:t>
-            </w:r>
-            <w:proofErr w:type="spellStart"/>
-            <w:r>
-              <w:rPr>
-                <w:rFonts w:asciiTheme="minorBidi" w:eastAsia="Times New Roman" w:hAnsiTheme="minorBidi" w:cs="Times New Roman"/>
-                <w:b/>
-                <w:bCs/>
-                <w:lang w:val="en-US"/>
-              </w:rPr>
-              <w:t>D_corpus</w:t>
-            </w:r>
-            <w:proofErr w:type="spellEnd"/>
-            <w:r>
-              <w:rPr>
-                <w:rFonts w:asciiTheme="minorBidi" w:eastAsia="Times New Roman" w:hAnsiTheme="minorBidi" w:cs="Times New Roman"/>
-                <w:b/>
-                <w:bCs/>
-                <w:lang w:val="en-US"/>
-              </w:rPr>
-              <w:t xml:space="preserve"> Hindi ratio is greater/Total number of clusters</w:t>
+              <w:t xml:space="preserve"> in which D_corpus Hindi ratio is greater/Total number of clusters</w:t>
             </w:r>
           </w:p>
         </w:tc>
@@ -4700,7 +3775,23 @@
           <w:rFonts w:asciiTheme="minorBidi" w:eastAsia="Times New Roman" w:hAnsiTheme="minorBidi" w:cs="Times New Roman"/>
           <w:lang w:val="en-US"/>
         </w:rPr>
-        <w:t xml:space="preserve">This observation aligns with our hypothesis: indeed, it is commoner for people in the Dalit discourse to express key concepts in Hindi than for people in the Feminism corpus, no matter what the surrounding language of the tweet is. </w:t>
+        <w:t xml:space="preserve">This observation aligns with our hypothesis: indeed, </w:t>
+      </w:r>
+      <w:r>
+        <w:rPr>
+          <w:rFonts w:asciiTheme="minorBidi" w:eastAsia="Times New Roman" w:hAnsiTheme="minorBidi" w:cs="Times New Roman"/>
+          <w:b/>
+          <w:bCs/>
+          <w:lang w:val="en-US"/>
+        </w:rPr>
+        <w:t>it is commoner for people in the Dalit discourse to express key concepts in Hindi than for people in the Feminism corpus</w:t>
+      </w:r>
+      <w:r>
+        <w:rPr>
+          <w:rFonts w:asciiTheme="minorBidi" w:eastAsia="Times New Roman" w:hAnsiTheme="minorBidi" w:cs="Times New Roman"/>
+          <w:lang w:val="en-US"/>
+        </w:rPr>
+        <w:t xml:space="preserve">, no matter what the surrounding language of the tweet is. </w:t>
       </w:r>
     </w:p>
     <w:p>
@@ -4781,18 +3872,8 @@
           <w:u w:val="single"/>
           <w:lang w:val="en-US"/>
         </w:rPr>
-        <w:t xml:space="preserve">Absolute distribution of negative emotions in </w:t>
-      </w:r>
-      <w:proofErr w:type="spellStart"/>
-      <w:r>
-        <w:rPr>
-          <w:rFonts w:asciiTheme="minorBidi" w:eastAsia="Times New Roman" w:hAnsiTheme="minorBidi" w:cs="Times New Roman"/>
-          <w:u w:val="single"/>
-          <w:lang w:val="en-US"/>
-        </w:rPr>
-        <w:t>F_corpus</w:t>
-      </w:r>
-      <w:proofErr w:type="spellEnd"/>
+        <w:t>Absolute distribution of negative emotions in F_corpus</w:t>
+      </w:r>
     </w:p>
     <w:p>
       <w:pPr>
@@ -4831,1221 +3912,906 @@
           <w:bCs/>
           <w:lang w:val="en-US"/>
         </w:rPr>
-        <w:t xml:space="preserve">consistently higher than 50% for </w:t>
-      </w:r>
-      <w:proofErr w:type="spellStart"/>
-      <w:r>
+        <w:t>consistently higher than 50% for D_corpus</w:t>
+      </w:r>
+      <w:r>
+        <w:rPr>
+          <w:rFonts w:asciiTheme="minorBidi" w:eastAsia="Times New Roman" w:hAnsiTheme="minorBidi" w:cs="Times New Roman"/>
+          <w:lang w:val="en-US"/>
+        </w:rPr>
+        <w:t>, whereas they varied for F_corpus. Interestingly, F_corpus hits 98.8% for (3), i.e. humiliation-</w:t>
+      </w:r>
+      <w:r>
+        <w:rPr>
+          <w:rFonts w:asciiTheme="minorBidi" w:eastAsia="Times New Roman" w:hAnsiTheme="minorBidi" w:cs="Mangal" w:hint="cs"/>
+          <w:cs/>
+          <w:lang w:val="en-US" w:bidi="hi-IN"/>
+        </w:rPr>
+        <w:t>शर्म</w:t>
+      </w:r>
+      <w:r>
+        <w:rPr>
+          <w:rFonts w:asciiTheme="minorBidi" w:eastAsia="Times New Roman" w:hAnsiTheme="minorBidi" w:cs="Mangal"/>
+          <w:lang w:val="en-US" w:bidi="hi-IN"/>
+        </w:rPr>
+        <w:t>.</w:t>
+      </w:r>
+      <w:r>
+        <w:rPr>
+          <w:rFonts w:asciiTheme="minorBidi" w:eastAsia="Times New Roman" w:hAnsiTheme="minorBidi" w:cs="Mangal"/>
+          <w:lang w:val="en-US" w:bidi="hi-IN"/>
+        </w:rPr>
+        <w:t xml:space="preserve"> While </w:t>
+      </w:r>
+      <w:r>
+        <w:rPr>
+          <w:rFonts w:asciiTheme="minorBidi" w:eastAsia="Times New Roman" w:hAnsiTheme="minorBidi" w:cs="Mangal"/>
+          <w:lang w:val="en-US" w:bidi="hi-IN"/>
+        </w:rPr>
+        <w:t xml:space="preserve">happiness, sadness, love and pride appear </w:t>
+      </w:r>
+      <w:r>
+        <w:rPr>
+          <w:rFonts w:asciiTheme="minorBidi" w:eastAsia="Times New Roman" w:hAnsiTheme="minorBidi" w:cs="Mangal"/>
+          <w:lang w:val="en-US" w:bidi="hi-IN"/>
+        </w:rPr>
+        <w:t xml:space="preserve">about </w:t>
+      </w:r>
+      <w:r>
+        <w:rPr>
+          <w:rFonts w:asciiTheme="minorBidi" w:eastAsia="Times New Roman" w:hAnsiTheme="minorBidi" w:cs="Mangal"/>
+          <w:lang w:val="en-US" w:bidi="hi-IN"/>
+        </w:rPr>
+        <w:t xml:space="preserve">80% of the times in English, </w:t>
+      </w:r>
+      <w:r>
+        <w:rPr>
+          <w:rFonts w:asciiTheme="minorBidi" w:eastAsia="Times New Roman" w:hAnsiTheme="minorBidi" w:cs="Mangal"/>
+          <w:lang w:val="en-US" w:bidi="hi-IN"/>
+        </w:rPr>
+        <w:t>humiliation and anger are almost always expressed in Hindi</w:t>
+      </w:r>
+      <w:r>
+        <w:rPr>
+          <w:rFonts w:asciiTheme="minorBidi" w:eastAsia="Times New Roman" w:hAnsiTheme="minorBidi" w:cs="Mangal"/>
+          <w:lang w:val="en-US" w:bidi="hi-IN"/>
+        </w:rPr>
+        <w:t xml:space="preserve"> in F_corpus</w:t>
+      </w:r>
+      <w:r>
+        <w:rPr>
+          <w:rFonts w:asciiTheme="minorBidi" w:eastAsia="Times New Roman" w:hAnsiTheme="minorBidi" w:cs="Mangal"/>
+          <w:lang w:val="en-US" w:bidi="hi-IN"/>
+        </w:rPr>
+        <w:t>.</w:t>
+      </w:r>
+    </w:p>
+    <w:p>
+      <w:pPr>
+        <w:rPr>
+          <w:rFonts w:asciiTheme="minorBidi" w:eastAsia="Times New Roman" w:hAnsiTheme="minorBidi" w:cs="Mangal"/>
+          <w:lang w:val="en-US" w:bidi="hi-IN"/>
+        </w:rPr>
+      </w:pPr>
+      <w:r>
+        <w:rPr>
+          <w:rFonts w:asciiTheme="minorBidi" w:eastAsia="Times New Roman" w:hAnsiTheme="minorBidi" w:cs="Mangal"/>
+          <w:lang w:val="en-US" w:bidi="hi-IN"/>
+        </w:rPr>
+        <w:t>The case of ‘pride’ is a little different: while both the Hindi figures are high (97.2% and 65.5% for D_corpus and F_corpus respectively), this is for different reasons. In D_corpus, the Hindi sense ‘</w:t>
+      </w:r>
+      <w:r>
+        <w:rPr>
+          <w:rFonts w:asciiTheme="minorBidi" w:eastAsia="Times New Roman" w:hAnsiTheme="minorBidi" w:cs="Mangal" w:hint="cs"/>
+          <w:cs/>
+          <w:lang w:val="en-US" w:bidi="hi-IN"/>
+        </w:rPr>
+        <w:t xml:space="preserve">गर्व’ </w:t>
+      </w:r>
+      <w:r>
+        <w:rPr>
+          <w:rFonts w:asciiTheme="minorBidi" w:eastAsia="Times New Roman" w:hAnsiTheme="minorBidi" w:cs="Mangal"/>
+          <w:lang w:val="en-US" w:bidi="hi-IN"/>
+        </w:rPr>
+        <w:t xml:space="preserve">(a sort of positive-pride) </w:t>
+      </w:r>
+      <w:r>
+        <w:rPr>
+          <w:rFonts w:asciiTheme="minorBidi" w:eastAsia="Times New Roman" w:hAnsiTheme="minorBidi" w:cs="Mangal"/>
+          <w:lang w:val="en-US" w:bidi="hi-IN"/>
+        </w:rPr>
+        <w:t>populates the figure, with 1407 hits, whereas in F_corpus, ‘</w:t>
+      </w:r>
+      <w:r>
+        <w:rPr>
+          <w:rFonts w:asciiTheme="minorBidi" w:eastAsia="Times New Roman" w:hAnsiTheme="minorBidi" w:cs="Mangal" w:hint="cs"/>
+          <w:cs/>
+          <w:lang w:val="en-US" w:bidi="hi-IN"/>
+        </w:rPr>
+        <w:t xml:space="preserve">मर्यादा’ </w:t>
+      </w:r>
+      <w:r>
+        <w:rPr>
+          <w:rFonts w:asciiTheme="minorBidi" w:eastAsia="Times New Roman" w:hAnsiTheme="minorBidi" w:cs="Mangal"/>
+          <w:lang w:val="en-US" w:bidi="hi-IN"/>
+        </w:rPr>
+        <w:t>populates it. ‘</w:t>
+      </w:r>
+      <w:r>
+        <w:rPr>
+          <w:rFonts w:asciiTheme="minorBidi" w:eastAsia="Times New Roman" w:hAnsiTheme="minorBidi" w:cs="Mangal" w:hint="cs"/>
+          <w:cs/>
+          <w:lang w:val="en-US" w:bidi="hi-IN"/>
+        </w:rPr>
+        <w:t>मर्यादा’</w:t>
+      </w:r>
+      <w:r>
+        <w:rPr>
+          <w:rFonts w:asciiTheme="minorBidi" w:eastAsia="Times New Roman" w:hAnsiTheme="minorBidi" w:cs="Mangal"/>
+          <w:lang w:val="en-US" w:bidi="hi-IN"/>
+        </w:rPr>
+        <w:t xml:space="preserve"> signifies, actually, </w:t>
+      </w:r>
+      <w:r>
+        <w:rPr>
+          <w:rFonts w:asciiTheme="minorBidi" w:eastAsia="Times New Roman" w:hAnsiTheme="minorBidi" w:cs="Mangal"/>
+          <w:i/>
+          <w:iCs/>
+          <w:lang w:val="en-US" w:bidi="hi-IN"/>
+        </w:rPr>
+        <w:t>male</w:t>
+      </w:r>
+      <w:r>
+        <w:rPr>
+          <w:rFonts w:asciiTheme="minorBidi" w:eastAsia="Times New Roman" w:hAnsiTheme="minorBidi" w:cs="Mangal"/>
+          <w:lang w:val="en-US" w:bidi="hi-IN"/>
+        </w:rPr>
+        <w:t xml:space="preserve">-pride, from an Indian patriarchal tradition; it not only does not possess an exact English equivalent, possibly promoting Hindi usage, but also contains </w:t>
+      </w:r>
+      <w:r>
+        <w:rPr>
+          <w:rFonts w:asciiTheme="minorBidi" w:eastAsia="Times New Roman" w:hAnsiTheme="minorBidi" w:cs="Mangal"/>
+          <w:lang w:val="en-US" w:bidi="hi-IN"/>
+        </w:rPr>
+        <w:t xml:space="preserve">highly </w:t>
+      </w:r>
+      <w:r>
+        <w:rPr>
+          <w:rFonts w:asciiTheme="minorBidi" w:eastAsia="Times New Roman" w:hAnsiTheme="minorBidi" w:cs="Mangal"/>
+          <w:lang w:val="en-US" w:bidi="hi-IN"/>
+        </w:rPr>
+        <w:t xml:space="preserve">negative connotations in this conversation, fitting in, therefore, with the above Hindi trope of humiliation and anger in F_corpus. </w:t>
+      </w:r>
+    </w:p>
+    <w:p>
+      <w:pPr>
+        <w:rPr>
+          <w:rFonts w:asciiTheme="minorBidi" w:eastAsia="Times New Roman" w:hAnsiTheme="minorBidi" w:cs="Mangal"/>
+          <w:u w:val="single"/>
+          <w:lang w:val="en-US" w:bidi="hi-IN"/>
+        </w:rPr>
+      </w:pPr>
+      <w:r>
+        <w:rPr>
+          <w:rFonts w:asciiTheme="minorBidi" w:eastAsia="Times New Roman" w:hAnsiTheme="minorBidi" w:cs="Mangal"/>
+          <w:u w:val="single"/>
+          <w:lang w:val="en-US" w:bidi="hi-IN"/>
+        </w:rPr>
+        <w:t xml:space="preserve">Ideological </w:t>
+      </w:r>
+      <w:r>
+        <w:rPr>
+          <w:rFonts w:asciiTheme="minorBidi" w:eastAsia="Times New Roman" w:hAnsiTheme="minorBidi" w:cs="Mangal"/>
+          <w:u w:val="single"/>
+          <w:lang w:val="en-US" w:bidi="hi-IN"/>
+        </w:rPr>
+        <w:t>Abstractions</w:t>
+      </w:r>
+    </w:p>
+    <w:p>
+      <w:pPr>
+        <w:rPr>
+          <w:rFonts w:asciiTheme="minorBidi" w:eastAsia="Times New Roman" w:hAnsiTheme="minorBidi" w:cs="Mangal"/>
+          <w:b/>
+          <w:bCs/>
+          <w:lang w:val="en-US" w:bidi="hi-IN"/>
+        </w:rPr>
+      </w:pPr>
+      <w:r>
+        <w:rPr>
+          <w:rFonts w:asciiTheme="minorBidi" w:eastAsia="Times New Roman" w:hAnsiTheme="minorBidi" w:cs="Mangal"/>
+          <w:lang w:val="en-US" w:bidi="hi-IN"/>
+        </w:rPr>
+        <w:t>Here, we are observing ideological words from an essentially Western discourse of human</w:t>
+      </w:r>
+      <w:r>
+        <w:rPr>
+          <w:rFonts w:asciiTheme="minorBidi" w:eastAsia="Times New Roman" w:hAnsiTheme="minorBidi" w:cs="Mangal"/>
+          <w:lang w:val="en-US" w:bidi="hi-IN"/>
+        </w:rPr>
+        <w:t>ity</w:t>
+      </w:r>
+      <w:r>
+        <w:rPr>
+          <w:rFonts w:asciiTheme="minorBidi" w:eastAsia="Times New Roman" w:hAnsiTheme="minorBidi" w:cs="Mangal"/>
+          <w:lang w:val="en-US" w:bidi="hi-IN"/>
+        </w:rPr>
+        <w:t xml:space="preserve">, </w:t>
+      </w:r>
+      <w:r>
+        <w:rPr>
+          <w:rFonts w:asciiTheme="minorBidi" w:eastAsia="Times New Roman" w:hAnsiTheme="minorBidi" w:cs="Mangal"/>
+          <w:lang w:val="en-US" w:bidi="hi-IN"/>
+        </w:rPr>
+        <w:t xml:space="preserve">discrimination, </w:t>
+      </w:r>
+      <w:r>
+        <w:rPr>
+          <w:rFonts w:asciiTheme="minorBidi" w:eastAsia="Times New Roman" w:hAnsiTheme="minorBidi" w:cs="Mangal"/>
+          <w:lang w:val="en-US" w:bidi="hi-IN"/>
+        </w:rPr>
+        <w:t>equality, and empowerment. (This is not to say that these concepts do not exist in India or Hindi, only that</w:t>
+      </w:r>
+      <w:r>
+        <w:rPr>
+          <w:rFonts w:asciiTheme="minorBidi" w:eastAsia="Times New Roman" w:hAnsiTheme="minorBidi" w:cs="Mangal"/>
+          <w:lang w:val="en-US" w:bidi="hi-IN"/>
+        </w:rPr>
+        <w:t>, since</w:t>
+      </w:r>
+      <w:r>
+        <w:rPr>
+          <w:rFonts w:asciiTheme="minorBidi" w:eastAsia="Times New Roman" w:hAnsiTheme="minorBidi" w:cs="Mangal"/>
+          <w:lang w:val="en-US" w:bidi="hi-IN"/>
+        </w:rPr>
+        <w:t xml:space="preserve"> the global conversation around them solidified with the likes of the UNHRC</w:t>
+      </w:r>
+      <w:r>
+        <w:rPr>
+          <w:rFonts w:asciiTheme="minorBidi" w:eastAsia="Times New Roman" w:hAnsiTheme="minorBidi" w:cs="Mangal"/>
+          <w:lang w:val="en-US" w:bidi="hi-IN"/>
+        </w:rPr>
+        <w:t xml:space="preserve">, they are naturally embedded in a </w:t>
+      </w:r>
+      <w:r>
+        <w:rPr>
+          <w:rFonts w:asciiTheme="minorBidi" w:eastAsia="Times New Roman" w:hAnsiTheme="minorBidi" w:cs="Mangal"/>
+          <w:lang w:val="en-US" w:bidi="hi-IN"/>
+        </w:rPr>
+        <w:t>Westernized discourse stylistic</w:t>
+      </w:r>
+      <w:r>
+        <w:rPr>
+          <w:rFonts w:asciiTheme="minorBidi" w:eastAsia="Times New Roman" w:hAnsiTheme="minorBidi" w:cs="Mangal"/>
+          <w:lang w:val="en-US" w:bidi="hi-IN"/>
+        </w:rPr>
+        <w:t xml:space="preserve">.) We see that </w:t>
+      </w:r>
+      <w:r>
+        <w:rPr>
+          <w:rFonts w:asciiTheme="minorBidi" w:eastAsia="Times New Roman" w:hAnsiTheme="minorBidi" w:cs="Mangal"/>
+          <w:lang w:val="en-US" w:bidi="hi-IN"/>
+        </w:rPr>
+        <w:t xml:space="preserve">in F_corpus, where we had expected the conversation to align more with the global discourse, the Hindi percentages are </w:t>
+      </w:r>
+      <w:r>
+        <w:rPr>
+          <w:rFonts w:asciiTheme="minorBidi" w:eastAsia="Times New Roman" w:hAnsiTheme="minorBidi" w:cs="Mangal"/>
+          <w:lang w:val="en-US" w:bidi="hi-IN"/>
+        </w:rPr>
+        <w:t xml:space="preserve">accordingly </w:t>
+      </w:r>
+      <w:r>
+        <w:rPr>
+          <w:rFonts w:asciiTheme="minorBidi" w:eastAsia="Times New Roman" w:hAnsiTheme="minorBidi" w:cs="Mangal"/>
+          <w:b/>
+          <w:bCs/>
+          <w:lang w:val="en-US" w:bidi="hi-IN"/>
+        </w:rPr>
+        <w:t>consistently low, under 10% for 7/16 words</w:t>
+      </w:r>
+      <w:r>
+        <w:rPr>
+          <w:rFonts w:asciiTheme="minorBidi" w:eastAsia="Times New Roman" w:hAnsiTheme="minorBidi" w:cs="Mangal"/>
+          <w:b/>
+          <w:bCs/>
+          <w:lang w:val="en-US" w:bidi="hi-IN"/>
+        </w:rPr>
+        <w:t xml:space="preserve">, and hit 0% for ‘inequality’. </w:t>
+      </w:r>
+      <w:r>
+        <w:rPr>
+          <w:rFonts w:asciiTheme="minorBidi" w:eastAsia="Times New Roman" w:hAnsiTheme="minorBidi" w:cs="Mangal"/>
+          <w:lang w:val="en-US" w:bidi="hi-IN"/>
+        </w:rPr>
+        <w:t xml:space="preserve">The figure spikes for </w:t>
+      </w:r>
+      <w:r>
+        <w:rPr>
+          <w:rFonts w:asciiTheme="minorBidi" w:eastAsia="Times New Roman" w:hAnsiTheme="minorBidi" w:cs="Mangal" w:hint="cs"/>
+          <w:cs/>
+          <w:lang w:val="en-US" w:bidi="hi-IN"/>
+        </w:rPr>
+        <w:t>‘शक्ति’</w:t>
+      </w:r>
+      <w:r>
+        <w:rPr>
+          <w:rFonts w:asciiTheme="minorBidi" w:eastAsia="Times New Roman" w:hAnsiTheme="minorBidi" w:cs="Mangal"/>
+          <w:lang w:val="en-US" w:bidi="hi-IN"/>
+        </w:rPr>
+        <w:t xml:space="preserve">, probably because of the slogan of </w:t>
+      </w:r>
+      <w:r>
+        <w:rPr>
+          <w:rFonts w:asciiTheme="minorBidi" w:eastAsia="Times New Roman" w:hAnsiTheme="minorBidi" w:cs="Mangal" w:hint="cs"/>
+          <w:cs/>
+          <w:lang w:val="en-US" w:bidi="hi-IN"/>
+        </w:rPr>
+        <w:t>नारी शक्ति (</w:t>
+      </w:r>
+      <w:r>
+        <w:rPr>
+          <w:rFonts w:asciiTheme="minorBidi" w:eastAsia="Times New Roman" w:hAnsiTheme="minorBidi" w:cs="Mangal"/>
+          <w:lang w:val="en-US" w:bidi="hi-IN"/>
+        </w:rPr>
+        <w:t xml:space="preserve">literally, women strength) in Hindi. </w:t>
+      </w:r>
+      <w:r>
+        <w:rPr>
+          <w:rFonts w:asciiTheme="minorBidi" w:eastAsia="Times New Roman" w:hAnsiTheme="minorBidi" w:cs="Mangal"/>
+          <w:lang w:val="en-US" w:bidi="hi-IN"/>
+        </w:rPr>
+        <w:t>The word ‘privilege’ is a prime example of an intensively Western discourse-point: the discussion of privilege politics is ubiquitous in any ‘educated’ discussion these days. The figures, again, corroborate (</w:t>
+      </w:r>
+      <w:r>
+        <w:rPr>
+          <w:rFonts w:asciiTheme="minorBidi" w:eastAsia="Times New Roman" w:hAnsiTheme="minorBidi" w:cs="Mangal"/>
+          <w:lang w:val="en-US" w:bidi="hi-IN"/>
+        </w:rPr>
+        <w:t xml:space="preserve">only </w:t>
+      </w:r>
+      <w:r>
+        <w:rPr>
+          <w:rFonts w:asciiTheme="minorBidi" w:eastAsia="Times New Roman" w:hAnsiTheme="minorBidi" w:cs="Mangal"/>
+          <w:lang w:val="en-US" w:bidi="hi-IN"/>
+        </w:rPr>
+        <w:t>0.41%, 3.33% Hindi respectively).</w:t>
+      </w:r>
+    </w:p>
+    <w:p>
+      <w:pPr>
+        <w:rPr>
+          <w:rFonts w:asciiTheme="minorBidi" w:eastAsia="Times New Roman" w:hAnsiTheme="minorBidi" w:cs="Mangal"/>
+          <w:lang w:val="en-US" w:bidi="hi-IN"/>
+        </w:rPr>
+      </w:pPr>
+      <w:r>
+        <w:rPr>
+          <w:rFonts w:asciiTheme="minorBidi" w:eastAsia="Times New Roman" w:hAnsiTheme="minorBidi" w:cs="Mangal"/>
+          <w:lang w:val="en-US" w:bidi="hi-IN"/>
+        </w:rPr>
+        <w:t xml:space="preserve">Some other caveats are that </w:t>
+      </w:r>
+      <w:r>
+        <w:rPr>
+          <w:rFonts w:asciiTheme="minorBidi" w:eastAsia="Times New Roman" w:hAnsiTheme="minorBidi" w:cs="Mangal"/>
+          <w:lang w:val="en-US" w:bidi="hi-IN"/>
+        </w:rPr>
+        <w:t xml:space="preserve">certain </w:t>
+      </w:r>
+      <w:r>
+        <w:rPr>
+          <w:rFonts w:asciiTheme="minorBidi" w:eastAsia="Times New Roman" w:hAnsiTheme="minorBidi" w:cs="Mangal"/>
+          <w:lang w:val="en-US" w:bidi="hi-IN"/>
+        </w:rPr>
+        <w:t>words</w:t>
+      </w:r>
+      <w:r>
+        <w:rPr>
+          <w:rFonts w:asciiTheme="minorBidi" w:eastAsia="Times New Roman" w:hAnsiTheme="minorBidi" w:cs="Mangal"/>
+          <w:lang w:val="en-US" w:bidi="hi-IN"/>
+        </w:rPr>
+        <w:t xml:space="preserve">, like </w:t>
+      </w:r>
+      <w:r>
+        <w:rPr>
+          <w:rFonts w:asciiTheme="minorBidi" w:eastAsia="Times New Roman" w:hAnsiTheme="minorBidi" w:cs="Mangal"/>
+          <w:lang w:val="en-US" w:bidi="hi-IN"/>
+        </w:rPr>
+        <w:t>‘society’ and ‘discrimination’</w:t>
+      </w:r>
+      <w:r>
+        <w:rPr>
+          <w:rFonts w:asciiTheme="minorBidi" w:eastAsia="Times New Roman" w:hAnsiTheme="minorBidi" w:cs="Mangal"/>
+          <w:lang w:val="en-US" w:bidi="hi-IN"/>
+        </w:rPr>
+        <w:t>,</w:t>
+      </w:r>
+      <w:r>
+        <w:rPr>
+          <w:rFonts w:asciiTheme="minorBidi" w:eastAsia="Times New Roman" w:hAnsiTheme="minorBidi" w:cs="Mangal"/>
+          <w:lang w:val="en-US" w:bidi="hi-IN"/>
+        </w:rPr>
+        <w:t xml:space="preserve"> show markedly different values for D_corpus and F_corpus (83.8%, 24.6% and 56.6%, 5.77%); this is to say that this ideological conversation </w:t>
+      </w:r>
+      <w:r>
+        <w:rPr>
+          <w:rFonts w:asciiTheme="minorBidi" w:eastAsia="Times New Roman" w:hAnsiTheme="minorBidi" w:cs="Mangal"/>
+          <w:lang w:val="en-US" w:bidi="hi-IN"/>
+        </w:rPr>
+        <w:t xml:space="preserve">of community and rights </w:t>
+      </w:r>
+      <w:r>
+        <w:rPr>
+          <w:rFonts w:asciiTheme="minorBidi" w:eastAsia="Times New Roman" w:hAnsiTheme="minorBidi" w:cs="Mangal"/>
+          <w:lang w:val="en-US" w:bidi="hi-IN"/>
+        </w:rPr>
+        <w:t>is present in Hindi, but that</w:t>
+      </w:r>
+      <w:r>
+        <w:rPr>
+          <w:rFonts w:asciiTheme="minorBidi" w:eastAsia="Times New Roman" w:hAnsiTheme="minorBidi" w:cs="Mangal"/>
+          <w:lang w:val="en-US" w:bidi="hi-IN"/>
+        </w:rPr>
+        <w:t xml:space="preserve"> while the Dalit con</w:t>
+      </w:r>
+      <w:r>
+        <w:rPr>
+          <w:rFonts w:asciiTheme="minorBidi" w:eastAsia="Times New Roman" w:hAnsiTheme="minorBidi" w:cs="Mangal"/>
+          <w:lang w:val="en-US" w:bidi="hi-IN"/>
+        </w:rPr>
+        <w:t>versation chooses to occupy the</w:t>
+      </w:r>
+      <w:r>
+        <w:rPr>
+          <w:rFonts w:asciiTheme="minorBidi" w:eastAsia="Times New Roman" w:hAnsiTheme="minorBidi" w:cs="Mangal"/>
+          <w:lang w:val="en-US" w:bidi="hi-IN"/>
+        </w:rPr>
+        <w:t xml:space="preserve"> space of ‘</w:t>
+      </w:r>
+      <w:r>
+        <w:rPr>
+          <w:rFonts w:asciiTheme="minorBidi" w:eastAsia="Times New Roman" w:hAnsiTheme="minorBidi" w:cs="Mangal" w:hint="cs"/>
+          <w:cs/>
+          <w:lang w:val="en-US" w:bidi="hi-IN"/>
+        </w:rPr>
+        <w:t xml:space="preserve">भेदभाव’ </w:t>
+      </w:r>
+      <w:r>
+        <w:rPr>
+          <w:rFonts w:asciiTheme="minorBidi" w:eastAsia="Times New Roman" w:hAnsiTheme="minorBidi" w:cs="Mangal"/>
+          <w:lang w:val="en-US" w:bidi="hi-IN"/>
+        </w:rPr>
+        <w:t>and ‘</w:t>
+      </w:r>
+      <w:r>
+        <w:rPr>
+          <w:rFonts w:asciiTheme="minorBidi" w:eastAsia="Times New Roman" w:hAnsiTheme="minorBidi" w:cs="Mangal" w:hint="cs"/>
+          <w:cs/>
+          <w:lang w:val="en-US" w:bidi="hi-IN"/>
+        </w:rPr>
+        <w:t xml:space="preserve">समाज’, </w:t>
+      </w:r>
+      <w:r>
+        <w:rPr>
+          <w:rFonts w:asciiTheme="minorBidi" w:eastAsia="Times New Roman" w:hAnsiTheme="minorBidi" w:cs="Mangal"/>
+          <w:lang w:val="en-US" w:bidi="hi-IN"/>
+        </w:rPr>
+        <w:t>the feminism conversation is still inspired mainly by the global human rights registers.</w:t>
+      </w:r>
+      <w:r>
+        <w:rPr>
+          <w:rFonts w:asciiTheme="minorBidi" w:eastAsia="Times New Roman" w:hAnsiTheme="minorBidi" w:cs="Mangal"/>
+          <w:lang w:val="en-US" w:bidi="hi-IN"/>
+        </w:rPr>
+        <w:t xml:space="preserve"> </w:t>
+      </w:r>
+    </w:p>
+    <w:p>
+      <w:pPr>
+        <w:rPr>
+          <w:rFonts w:asciiTheme="minorBidi" w:eastAsia="Times New Roman" w:hAnsiTheme="minorBidi" w:cs="Mangal"/>
+          <w:lang w:val="en-US" w:bidi="hi-IN"/>
+        </w:rPr>
+      </w:pPr>
+      <w:r>
+        <w:rPr>
+          <w:rFonts w:asciiTheme="minorBidi" w:eastAsia="Times New Roman" w:hAnsiTheme="minorBidi" w:cs="Mangal"/>
+          <w:lang w:val="en-US" w:bidi="hi-IN"/>
+        </w:rPr>
+        <w:t>There are some exceptions</w:t>
+      </w:r>
+      <w:r>
+        <w:rPr>
+          <w:rFonts w:asciiTheme="minorBidi" w:eastAsia="Times New Roman" w:hAnsiTheme="minorBidi" w:cs="Mangal"/>
+          <w:lang w:val="en-US" w:bidi="hi-IN"/>
+        </w:rPr>
+        <w:t xml:space="preserve"> to the trend</w:t>
+      </w:r>
+      <w:r>
+        <w:rPr>
+          <w:rFonts w:asciiTheme="minorBidi" w:eastAsia="Times New Roman" w:hAnsiTheme="minorBidi" w:cs="Mangal"/>
+          <w:lang w:val="en-US" w:bidi="hi-IN"/>
+        </w:rPr>
+        <w:t>: s</w:t>
+      </w:r>
+      <w:r>
+        <w:rPr>
+          <w:rFonts w:asciiTheme="minorBidi" w:eastAsia="Times New Roman" w:hAnsiTheme="minorBidi" w:cs="Mangal"/>
+          <w:lang w:val="en-US" w:bidi="hi-IN"/>
+        </w:rPr>
+        <w:t>urprisingly, cluster (16): progress-</w:t>
+      </w:r>
+      <w:r>
+        <w:rPr>
+          <w:rFonts w:asciiTheme="minorBidi" w:eastAsia="Times New Roman" w:hAnsiTheme="minorBidi" w:cs="Mangal" w:hint="cs"/>
+          <w:cs/>
+          <w:lang w:val="en-US" w:bidi="hi-IN"/>
+        </w:rPr>
+        <w:t>विकास</w:t>
+      </w:r>
+      <w:r>
+        <w:rPr>
+          <w:rFonts w:asciiTheme="minorBidi" w:eastAsia="Times New Roman" w:hAnsiTheme="minorBidi" w:cs="Mangal"/>
+          <w:lang w:val="en-US" w:bidi="hi-IN"/>
+        </w:rPr>
+        <w:t xml:space="preserve"> showed near-complete Hindi percentages: 95.3%, 82.9%</w:t>
+      </w:r>
+      <w:r>
+        <w:rPr>
+          <w:rFonts w:asciiTheme="minorBidi" w:eastAsia="Times New Roman" w:hAnsiTheme="minorBidi" w:cs="Mangal"/>
+          <w:lang w:val="en-US" w:bidi="hi-IN"/>
+        </w:rPr>
+        <w:t>, respectively. The D_corpus figure may be explained by the politicization and Hindi-ization of this discourse (as we discuss soon), but it is difficult to pinpoint a reason behind the F_corpus figure.</w:t>
+      </w:r>
+    </w:p>
+    <w:p>
+      <w:pPr>
+        <w:rPr>
+          <w:rFonts w:asciiTheme="minorBidi" w:eastAsia="Times New Roman" w:hAnsiTheme="minorBidi" w:cs="Mangal"/>
+          <w:u w:val="single"/>
+          <w:lang w:val="en-US" w:bidi="hi-IN"/>
+        </w:rPr>
+      </w:pPr>
+    </w:p>
+    <w:p>
+      <w:pPr>
+        <w:rPr>
+          <w:rFonts w:asciiTheme="minorBidi" w:eastAsia="Times New Roman" w:hAnsiTheme="minorBidi" w:cs="Mangal"/>
+          <w:u w:val="single"/>
+          <w:cs/>
+          <w:lang w:val="en-US" w:bidi="hi-IN"/>
+        </w:rPr>
+      </w:pPr>
+      <w:r>
+        <w:rPr>
+          <w:rFonts w:asciiTheme="minorBidi" w:eastAsia="Times New Roman" w:hAnsiTheme="minorBidi" w:cs="Mangal"/>
+          <w:u w:val="single"/>
+          <w:lang w:val="en-US" w:bidi="hi-IN"/>
+        </w:rPr>
+        <w:t>And finally, Technical Terms</w:t>
+      </w:r>
+    </w:p>
+    <w:p>
+      <w:pPr>
+        <w:rPr>
+          <w:rFonts w:asciiTheme="minorBidi" w:eastAsia="Times New Roman" w:hAnsiTheme="minorBidi" w:cs="Mangal"/>
+          <w:lang w:val="en-US" w:bidi="hi-IN"/>
+        </w:rPr>
+      </w:pPr>
+      <w:r>
+        <w:rPr>
+          <w:rFonts w:asciiTheme="minorBidi" w:eastAsia="Times New Roman" w:hAnsiTheme="minorBidi" w:cs="Times New Roman"/>
+          <w:lang w:val="en-US"/>
+        </w:rPr>
+        <w:t xml:space="preserve">The Hindi percentages here are high-ish, both for D_corpus and F_corpus, which is surpising given that the language of legality and jargon is shifting to English. </w:t>
+      </w:r>
+      <w:r>
+        <w:rPr>
+          <w:rFonts w:asciiTheme="minorBidi" w:eastAsia="Times New Roman" w:hAnsiTheme="minorBidi" w:cs="Times New Roman"/>
+          <w:lang w:val="en-US"/>
+        </w:rPr>
+        <w:t>However, there is an observable trend: w</w:t>
+      </w:r>
+      <w:r>
+        <w:rPr>
+          <w:rFonts w:asciiTheme="minorBidi" w:eastAsia="Times New Roman" w:hAnsiTheme="minorBidi" w:cs="Times New Roman"/>
+          <w:lang w:val="en-US"/>
+        </w:rPr>
+        <w:t>e note that</w:t>
+      </w:r>
+      <w:r>
+        <w:rPr>
+          <w:rFonts w:asciiTheme="minorBidi" w:eastAsia="Times New Roman" w:hAnsiTheme="minorBidi" w:cs="Times New Roman"/>
+          <w:lang w:val="en-US"/>
+        </w:rPr>
+        <w:t xml:space="preserve"> more functional words such as</w:t>
+      </w:r>
+      <w:r>
+        <w:rPr>
+          <w:rFonts w:asciiTheme="minorBidi" w:eastAsia="Times New Roman" w:hAnsiTheme="minorBidi" w:cs="Times New Roman"/>
+          <w:lang w:val="en-US"/>
+        </w:rPr>
+        <w:t xml:space="preserve"> ‘government-</w:t>
+      </w:r>
+      <w:r>
+        <w:rPr>
+          <w:rFonts w:asciiTheme="minorBidi" w:eastAsia="Times New Roman" w:hAnsiTheme="minorBidi" w:cs="Mangal" w:hint="cs"/>
+          <w:cs/>
+          <w:lang w:val="en-US" w:bidi="hi-IN"/>
+        </w:rPr>
+        <w:t>सरकार</w:t>
+      </w:r>
+      <w:r>
+        <w:rPr>
+          <w:rFonts w:asciiTheme="minorBidi" w:eastAsia="Times New Roman" w:hAnsiTheme="minorBidi" w:cs="Mangal"/>
+          <w:lang w:val="en-US" w:bidi="hi-IN"/>
+        </w:rPr>
+        <w:t>’, ‘representative-</w:t>
+      </w:r>
+      <w:r>
+        <w:rPr>
+          <w:rFonts w:asciiTheme="minorBidi" w:eastAsia="Times New Roman" w:hAnsiTheme="minorBidi" w:cs="Mangal" w:hint="cs"/>
+          <w:cs/>
+          <w:lang w:val="en-US" w:bidi="hi-IN"/>
+        </w:rPr>
+        <w:t>प्रतिनिधि’</w:t>
+      </w:r>
+      <w:r>
+        <w:rPr>
+          <w:rFonts w:asciiTheme="minorBidi" w:eastAsia="Times New Roman" w:hAnsiTheme="minorBidi" w:cs="Mangal"/>
+          <w:lang w:val="en-US" w:bidi="hi-IN"/>
+        </w:rPr>
+        <w:t xml:space="preserve"> and ‘election-</w:t>
+      </w:r>
+      <w:r>
+        <w:rPr>
+          <w:rFonts w:asciiTheme="minorBidi" w:eastAsia="Times New Roman" w:hAnsiTheme="minorBidi" w:cs="Mangal" w:hint="cs"/>
+          <w:cs/>
+          <w:lang w:val="en-US" w:bidi="hi-IN"/>
+        </w:rPr>
+        <w:t>चुनाव’</w:t>
+      </w:r>
+      <w:r>
+        <w:rPr>
+          <w:rFonts w:asciiTheme="minorBidi" w:eastAsia="Times New Roman" w:hAnsiTheme="minorBidi" w:cs="Mangal"/>
+          <w:lang w:val="en-US" w:bidi="hi-IN"/>
+        </w:rPr>
+        <w:t xml:space="preserve"> are dominated significantly by Hindi in both corpora, while the figure drops to below 20% for ‘democracy-</w:t>
+      </w:r>
+      <w:r>
+        <w:rPr>
+          <w:rFonts w:asciiTheme="minorBidi" w:eastAsia="Times New Roman" w:hAnsiTheme="minorBidi" w:cs="Mangal" w:hint="cs"/>
+          <w:cs/>
+          <w:lang w:val="en-US" w:bidi="hi-IN"/>
+        </w:rPr>
+        <w:t xml:space="preserve">लोकशाही’ </w:t>
+      </w:r>
+      <w:r>
+        <w:rPr>
+          <w:rFonts w:asciiTheme="minorBidi" w:eastAsia="Times New Roman" w:hAnsiTheme="minorBidi" w:cs="Mangal"/>
+          <w:lang w:val="en-US" w:bidi="hi-IN"/>
+        </w:rPr>
+        <w:t xml:space="preserve">and </w:t>
+      </w:r>
+      <w:r>
+        <w:rPr>
+          <w:rFonts w:asciiTheme="minorBidi" w:eastAsia="Times New Roman" w:hAnsiTheme="minorBidi" w:cs="Mangal" w:hint="cs"/>
+          <w:cs/>
+          <w:lang w:val="en-US" w:bidi="hi-IN"/>
+        </w:rPr>
+        <w:t>‘</w:t>
+      </w:r>
+      <w:r>
+        <w:rPr>
+          <w:rFonts w:asciiTheme="minorBidi" w:eastAsia="Times New Roman" w:hAnsiTheme="minorBidi" w:cs="Mangal"/>
+          <w:lang w:val="en-US" w:bidi="hi-IN"/>
+        </w:rPr>
+        <w:t>activism-</w:t>
+      </w:r>
+      <w:r>
+        <w:rPr>
+          <w:rFonts w:asciiTheme="minorBidi" w:eastAsia="Times New Roman" w:hAnsiTheme="minorBidi" w:cs="Mangal" w:hint="cs"/>
+          <w:cs/>
+          <w:lang w:val="en-US" w:bidi="hi-IN"/>
+        </w:rPr>
+        <w:t>सक्रियता’</w:t>
+      </w:r>
+      <w:r>
+        <w:rPr>
+          <w:rFonts w:asciiTheme="minorBidi" w:eastAsia="Times New Roman" w:hAnsiTheme="minorBidi" w:cs="Mangal"/>
+          <w:lang w:val="en-US" w:bidi="hi-IN"/>
+        </w:rPr>
+        <w:t xml:space="preserve">, which are more conceptual and less likely to appear in, say, a </w:t>
+      </w:r>
+      <w:r>
+        <w:rPr>
+          <w:rFonts w:asciiTheme="minorBidi" w:eastAsia="Times New Roman" w:hAnsiTheme="minorBidi" w:cs="Mangal"/>
+          <w:lang w:val="en-US" w:bidi="hi-IN"/>
+        </w:rPr>
+        <w:t xml:space="preserve">mass </w:t>
+      </w:r>
+      <w:r>
+        <w:rPr>
+          <w:rFonts w:asciiTheme="minorBidi" w:eastAsia="Times New Roman" w:hAnsiTheme="minorBidi" w:cs="Mangal"/>
+          <w:lang w:val="en-US" w:bidi="hi-IN"/>
+        </w:rPr>
+        <w:t xml:space="preserve">discussion about the coming elections. </w:t>
+      </w:r>
+    </w:p>
+    <w:p>
+      <w:pPr>
+        <w:rPr>
+          <w:rFonts w:asciiTheme="minorBidi" w:eastAsia="Times New Roman" w:hAnsiTheme="minorBidi" w:cs="Mangal"/>
+          <w:lang w:val="en-US" w:bidi="hi-IN"/>
+        </w:rPr>
+      </w:pPr>
+      <w:r>
+        <w:rPr>
+          <w:rFonts w:asciiTheme="minorBidi" w:eastAsia="Times New Roman" w:hAnsiTheme="minorBidi" w:cs="Mangal"/>
+          <w:lang w:val="en-US" w:bidi="hi-IN"/>
+        </w:rPr>
+        <w:t>We achieve a rough 50-50 for both corpora for ‘religion-</w:t>
+      </w:r>
+      <w:r>
+        <w:rPr>
+          <w:rFonts w:asciiTheme="minorBidi" w:eastAsia="Times New Roman" w:hAnsiTheme="minorBidi" w:cs="Mangal" w:hint="cs"/>
+          <w:cs/>
+          <w:lang w:val="en-US" w:bidi="hi-IN"/>
+        </w:rPr>
+        <w:t>धर्म</w:t>
+      </w:r>
+      <w:r>
+        <w:rPr>
+          <w:rFonts w:asciiTheme="minorBidi" w:eastAsia="Times New Roman" w:hAnsiTheme="minorBidi" w:cs="Mangal"/>
+          <w:lang w:val="en-US" w:bidi="hi-IN"/>
+        </w:rPr>
+        <w:t xml:space="preserve">’, which is suggestive that religion is still based in the native tongue, even while the surrounding ideological discourse may be </w:t>
+      </w:r>
+      <w:r>
+        <w:rPr>
+          <w:rFonts w:asciiTheme="minorBidi" w:eastAsia="Times New Roman" w:hAnsiTheme="minorBidi" w:cs="Mangal"/>
+          <w:lang w:val="en-US" w:bidi="hi-IN"/>
+        </w:rPr>
+        <w:t xml:space="preserve">tilting towards </w:t>
+      </w:r>
+      <w:r>
+        <w:rPr>
+          <w:rFonts w:asciiTheme="minorBidi" w:eastAsia="Times New Roman" w:hAnsiTheme="minorBidi" w:cs="Mangal"/>
+          <w:lang w:val="en-US" w:bidi="hi-IN"/>
+        </w:rPr>
+        <w:t>English.</w:t>
+      </w:r>
+      <w:r>
+        <w:rPr>
+          <w:rStyle w:val="FootnoteReference"/>
+          <w:rFonts w:asciiTheme="minorBidi" w:eastAsia="Times New Roman" w:hAnsiTheme="minorBidi" w:cs="Mangal"/>
+          <w:lang w:val="en-US" w:bidi="hi-IN"/>
+        </w:rPr>
+        <w:footnoteReference w:id="4"/>
+      </w:r>
+    </w:p>
+    <w:p>
+      <w:pPr>
+        <w:rPr>
+          <w:rFonts w:asciiTheme="minorBidi" w:eastAsia="Times New Roman" w:hAnsiTheme="minorBidi" w:cs="Mangal"/>
+          <w:lang w:val="en-US" w:bidi="hi-IN"/>
+        </w:rPr>
+      </w:pPr>
+      <w:r>
+        <w:rPr>
+          <w:rFonts w:asciiTheme="minorBidi" w:eastAsia="Times New Roman" w:hAnsiTheme="minorBidi" w:cs="Mangal"/>
+          <w:lang w:val="en-US" w:bidi="hi-IN"/>
+        </w:rPr>
+        <w:t>(Of course, while the above observations have been generalized roughly for both corpora, the Hindi figures are still consistently higher for D_corpus</w:t>
+      </w:r>
+      <w:r>
+        <w:rPr>
+          <w:rFonts w:asciiTheme="minorBidi" w:eastAsia="Times New Roman" w:hAnsiTheme="minorBidi" w:cs="Mangal"/>
+          <w:lang w:val="en-US" w:bidi="hi-IN"/>
+        </w:rPr>
+        <w:t>, as we primarily wished to demonstrate</w:t>
+      </w:r>
+      <w:r>
+        <w:rPr>
+          <w:rFonts w:asciiTheme="minorBidi" w:eastAsia="Times New Roman" w:hAnsiTheme="minorBidi" w:cs="Mangal"/>
+          <w:lang w:val="en-US" w:bidi="hi-IN"/>
+        </w:rPr>
+        <w:t>.)</w:t>
+      </w:r>
+    </w:p>
+    <w:p>
+      <w:pPr>
+        <w:rPr>
+          <w:rFonts w:asciiTheme="minorBidi" w:eastAsia="Times New Roman" w:hAnsiTheme="minorBidi" w:cs="Mangal"/>
+          <w:u w:val="single"/>
+          <w:lang w:val="en-US" w:bidi="hi-IN"/>
+        </w:rPr>
+      </w:pPr>
+      <w:r>
+        <w:rPr>
+          <w:rFonts w:asciiTheme="minorBidi" w:eastAsia="Times New Roman" w:hAnsiTheme="minorBidi" w:cs="Mangal"/>
+          <w:u w:val="single"/>
+          <w:lang w:val="en-US" w:bidi="hi-IN"/>
+        </w:rPr>
+        <w:t>Intersectionality</w:t>
+      </w:r>
+    </w:p>
+    <w:p>
+      <w:pPr>
+        <w:rPr>
+          <w:rFonts w:asciiTheme="minorBidi" w:eastAsia="Times New Roman" w:hAnsiTheme="minorBidi" w:cs="Mangal"/>
+          <w:lang w:val="en-US" w:bidi="hi-IN"/>
+        </w:rPr>
+      </w:pPr>
+      <w:r>
+        <w:rPr>
+          <w:rFonts w:asciiTheme="minorBidi" w:eastAsia="Times New Roman" w:hAnsiTheme="minorBidi" w:cs="Times New Roman"/>
+          <w:lang w:val="en-US" w:bidi="hi-IN"/>
+        </w:rPr>
+        <w:t>The terms ‘feminism-</w:t>
+      </w:r>
+      <w:r>
+        <w:rPr>
+          <w:rFonts w:asciiTheme="minorBidi" w:eastAsia="Times New Roman" w:hAnsiTheme="minorBidi" w:cs="Mangal" w:hint="cs"/>
+          <w:cs/>
+          <w:lang w:val="en-US" w:bidi="hi-IN"/>
+        </w:rPr>
+        <w:t xml:space="preserve">नारीवाद’ </w:t>
+      </w:r>
+      <w:r>
+        <w:rPr>
+          <w:rFonts w:asciiTheme="minorBidi" w:eastAsia="Times New Roman" w:hAnsiTheme="minorBidi" w:cs="Mangal"/>
+          <w:lang w:val="en-US" w:bidi="hi-IN"/>
+        </w:rPr>
+        <w:t>and ‘casteism-</w:t>
+      </w:r>
+      <w:r>
+        <w:rPr>
+          <w:rFonts w:asciiTheme="minorBidi" w:eastAsia="Times New Roman" w:hAnsiTheme="minorBidi" w:cs="Mangal" w:hint="cs"/>
+          <w:cs/>
+          <w:lang w:val="en-US" w:bidi="hi-IN"/>
+        </w:rPr>
+        <w:t>जातीवाद’</w:t>
+      </w:r>
+      <w:r>
+        <w:rPr>
+          <w:rFonts w:asciiTheme="minorBidi" w:eastAsia="Times New Roman" w:hAnsiTheme="minorBidi" w:cs="Mangal"/>
+          <w:lang w:val="en-US" w:bidi="hi-IN"/>
+        </w:rPr>
+        <w:t xml:space="preserve"> were included in the list</w:t>
+      </w:r>
+      <w:r>
+        <w:rPr>
+          <w:rFonts w:asciiTheme="minorBidi" w:eastAsia="Times New Roman" w:hAnsiTheme="minorBidi" w:cs="Mangal"/>
+          <w:lang w:val="en-US" w:bidi="hi-IN"/>
+        </w:rPr>
+        <w:t xml:space="preserve"> as a bit of an afterthought</w:t>
+      </w:r>
+      <w:r>
+        <w:rPr>
+          <w:rFonts w:asciiTheme="minorBidi" w:eastAsia="Times New Roman" w:hAnsiTheme="minorBidi" w:cs="Mangal"/>
+          <w:lang w:val="en-US" w:bidi="hi-IN"/>
+        </w:rPr>
+        <w:t>: a look at these figures gives us a snapshot indication of the state of intersectionality in each discourse. Unfortunately, it is clear that intersectionality is near-absent: the feminism cluster appears 11 times in D_corpus as compared to 3083 appearances of the casteism cluster, and the casterism cluster appears 24 times in F_corpus as compared to 470 appearances of the feminism cluster.</w:t>
+      </w:r>
+    </w:p>
+    <w:p>
+      <w:pPr>
         <w:rPr>
           <w:rFonts w:asciiTheme="minorBidi" w:eastAsia="Times New Roman" w:hAnsiTheme="minorBidi" w:cs="Times New Roman"/>
           <w:b/>
           <w:bCs/>
           <w:lang w:val="en-US"/>
         </w:rPr>
-        <w:t>D_corpus</w:t>
-      </w:r>
-      <w:proofErr w:type="spellEnd"/>
-      <w:r>
-        <w:rPr>
-          <w:rFonts w:asciiTheme="minorBidi" w:eastAsia="Times New Roman" w:hAnsiTheme="minorBidi" w:cs="Times New Roman"/>
-          <w:lang w:val="en-US"/>
-        </w:rPr>
-        <w:t xml:space="preserve">, whereas they varied for </w:t>
-      </w:r>
-      <w:proofErr w:type="spellStart"/>
-      <w:r>
-        <w:rPr>
-          <w:rFonts w:asciiTheme="minorBidi" w:eastAsia="Times New Roman" w:hAnsiTheme="minorBidi" w:cs="Times New Roman"/>
-          <w:lang w:val="en-US"/>
-        </w:rPr>
-        <w:t>F_corpus</w:t>
-      </w:r>
-      <w:proofErr w:type="spellEnd"/>
-      <w:r>
-        <w:rPr>
-          <w:rFonts w:asciiTheme="minorBidi" w:eastAsia="Times New Roman" w:hAnsiTheme="minorBidi" w:cs="Times New Roman"/>
-          <w:lang w:val="en-US"/>
-        </w:rPr>
-        <w:t xml:space="preserve">. Interestingly, </w:t>
-      </w:r>
-      <w:proofErr w:type="spellStart"/>
-      <w:r>
-        <w:rPr>
-          <w:rFonts w:asciiTheme="minorBidi" w:eastAsia="Times New Roman" w:hAnsiTheme="minorBidi" w:cs="Times New Roman"/>
-          <w:lang w:val="en-US"/>
-        </w:rPr>
-        <w:t>F_corpus</w:t>
-      </w:r>
-      <w:proofErr w:type="spellEnd"/>
-      <w:r>
-        <w:rPr>
-          <w:rFonts w:asciiTheme="minorBidi" w:eastAsia="Times New Roman" w:hAnsiTheme="minorBidi" w:cs="Times New Roman"/>
-          <w:lang w:val="en-US"/>
-        </w:rPr>
-        <w:t xml:space="preserve"> hits 98.8% for (3), i.e. humiliation-</w:t>
-      </w:r>
-      <w:r>
-        <w:rPr>
-          <w:rFonts w:asciiTheme="minorBidi" w:eastAsia="Times New Roman" w:hAnsiTheme="minorBidi" w:cs="Mangal" w:hint="cs"/>
-          <w:cs/>
-          <w:lang w:val="en-US" w:bidi="hi-IN"/>
-        </w:rPr>
-        <w:t>शर्म</w:t>
-      </w:r>
-      <w:r>
-        <w:rPr>
-          <w:rFonts w:asciiTheme="minorBidi" w:eastAsia="Times New Roman" w:hAnsiTheme="minorBidi" w:cs="Mangal"/>
-          <w:lang w:val="en-US" w:bidi="hi-IN"/>
-        </w:rPr>
-        <w:t>.</w:t>
-      </w:r>
-      <w:r>
-        <w:rPr>
-          <w:rFonts w:asciiTheme="minorBidi" w:eastAsia="Times New Roman" w:hAnsiTheme="minorBidi" w:cs="Mangal"/>
-          <w:lang w:val="en-US" w:bidi="hi-IN"/>
-        </w:rPr>
-        <w:t xml:space="preserve"> While </w:t>
-      </w:r>
-      <w:r>
-        <w:rPr>
-          <w:rFonts w:asciiTheme="minorBidi" w:eastAsia="Times New Roman" w:hAnsiTheme="minorBidi" w:cs="Mangal"/>
-          <w:lang w:val="en-US" w:bidi="hi-IN"/>
-        </w:rPr>
-        <w:t xml:space="preserve">happiness, sadness, love and pride appear </w:t>
-      </w:r>
-      <w:r>
-        <w:rPr>
-          <w:rFonts w:asciiTheme="minorBidi" w:eastAsia="Times New Roman" w:hAnsiTheme="minorBidi" w:cs="Mangal"/>
-          <w:lang w:val="en-US" w:bidi="hi-IN"/>
-        </w:rPr>
-        <w:t xml:space="preserve">about </w:t>
-      </w:r>
-      <w:r>
-        <w:rPr>
-          <w:rFonts w:asciiTheme="minorBidi" w:eastAsia="Times New Roman" w:hAnsiTheme="minorBidi" w:cs="Mangal"/>
-          <w:lang w:val="en-US" w:bidi="hi-IN"/>
-        </w:rPr>
-        <w:t xml:space="preserve">80% of the times in English, </w:t>
-      </w:r>
-      <w:r>
-        <w:rPr>
-          <w:rFonts w:asciiTheme="minorBidi" w:eastAsia="Times New Roman" w:hAnsiTheme="minorBidi" w:cs="Mangal"/>
-          <w:lang w:val="en-US" w:bidi="hi-IN"/>
-        </w:rPr>
-        <w:t>humiliation and anger are almost always expressed in Hindi</w:t>
-      </w:r>
-      <w:r>
-        <w:rPr>
-          <w:rFonts w:asciiTheme="minorBidi" w:eastAsia="Times New Roman" w:hAnsiTheme="minorBidi" w:cs="Mangal"/>
-          <w:lang w:val="en-US" w:bidi="hi-IN"/>
-        </w:rPr>
-        <w:t xml:space="preserve"> in </w:t>
-      </w:r>
-      <w:proofErr w:type="spellStart"/>
-      <w:r>
-        <w:rPr>
-          <w:rFonts w:asciiTheme="minorBidi" w:eastAsia="Times New Roman" w:hAnsiTheme="minorBidi" w:cs="Mangal"/>
-          <w:lang w:val="en-US" w:bidi="hi-IN"/>
-        </w:rPr>
-        <w:t>F_corpus</w:t>
-      </w:r>
-      <w:proofErr w:type="spellEnd"/>
-      <w:r>
-        <w:rPr>
-          <w:rFonts w:asciiTheme="minorBidi" w:eastAsia="Times New Roman" w:hAnsiTheme="minorBidi" w:cs="Mangal"/>
-          <w:lang w:val="en-US" w:bidi="hi-IN"/>
-        </w:rPr>
-        <w:t>.</w:t>
-      </w:r>
-    </w:p>
-    <w:p>
-      <w:pPr>
-        <w:rPr>
-          <w:rFonts w:asciiTheme="minorBidi" w:eastAsia="Times New Roman" w:hAnsiTheme="minorBidi" w:cs="Mangal"/>
-          <w:lang w:val="en-US" w:bidi="hi-IN"/>
-        </w:rPr>
-      </w:pPr>
-      <w:r>
-        <w:rPr>
-          <w:rFonts w:asciiTheme="minorBidi" w:eastAsia="Times New Roman" w:hAnsiTheme="minorBidi" w:cs="Mangal"/>
-          <w:lang w:val="en-US" w:bidi="hi-IN"/>
-        </w:rPr>
-        <w:t xml:space="preserve">The case of ‘pride’ is a little different: while both the Hindi figures are high (97.2% and 65.5% for </w:t>
-      </w:r>
-      <w:proofErr w:type="spellStart"/>
-      <w:r>
-        <w:rPr>
-          <w:rFonts w:asciiTheme="minorBidi" w:eastAsia="Times New Roman" w:hAnsiTheme="minorBidi" w:cs="Mangal"/>
-          <w:lang w:val="en-US" w:bidi="hi-IN"/>
-        </w:rPr>
-        <w:t>D_corpus</w:t>
-      </w:r>
-      <w:proofErr w:type="spellEnd"/>
-      <w:r>
-        <w:rPr>
-          <w:rFonts w:asciiTheme="minorBidi" w:eastAsia="Times New Roman" w:hAnsiTheme="minorBidi" w:cs="Mangal"/>
-          <w:lang w:val="en-US" w:bidi="hi-IN"/>
-        </w:rPr>
-        <w:t xml:space="preserve"> and </w:t>
-      </w:r>
-      <w:proofErr w:type="spellStart"/>
-      <w:r>
-        <w:rPr>
-          <w:rFonts w:asciiTheme="minorBidi" w:eastAsia="Times New Roman" w:hAnsiTheme="minorBidi" w:cs="Mangal"/>
-          <w:lang w:val="en-US" w:bidi="hi-IN"/>
-        </w:rPr>
-        <w:t>F_corpus</w:t>
-      </w:r>
-      <w:proofErr w:type="spellEnd"/>
-      <w:r>
-        <w:rPr>
-          <w:rFonts w:asciiTheme="minorBidi" w:eastAsia="Times New Roman" w:hAnsiTheme="minorBidi" w:cs="Mangal"/>
-          <w:lang w:val="en-US" w:bidi="hi-IN"/>
-        </w:rPr>
-        <w:t xml:space="preserve"> respectively), this is for different reasons. In </w:t>
-      </w:r>
-      <w:proofErr w:type="spellStart"/>
-      <w:r>
-        <w:rPr>
-          <w:rFonts w:asciiTheme="minorBidi" w:eastAsia="Times New Roman" w:hAnsiTheme="minorBidi" w:cs="Mangal"/>
-          <w:lang w:val="en-US" w:bidi="hi-IN"/>
-        </w:rPr>
-        <w:t>D_corpus</w:t>
-      </w:r>
-      <w:proofErr w:type="spellEnd"/>
-      <w:r>
-        <w:rPr>
-          <w:rFonts w:asciiTheme="minorBidi" w:eastAsia="Times New Roman" w:hAnsiTheme="minorBidi" w:cs="Mangal"/>
-          <w:lang w:val="en-US" w:bidi="hi-IN"/>
-        </w:rPr>
-        <w:t>, the Hindi sense ‘</w:t>
-      </w:r>
-      <w:r>
-        <w:rPr>
-          <w:rFonts w:asciiTheme="minorBidi" w:eastAsia="Times New Roman" w:hAnsiTheme="minorBidi" w:cs="Mangal" w:hint="cs"/>
-          <w:cs/>
-          <w:lang w:val="en-US" w:bidi="hi-IN"/>
-        </w:rPr>
-        <w:t xml:space="preserve">गर्व’ </w:t>
-      </w:r>
-      <w:r>
-        <w:rPr>
-          <w:rFonts w:asciiTheme="minorBidi" w:eastAsia="Times New Roman" w:hAnsiTheme="minorBidi" w:cs="Mangal"/>
-          <w:lang w:val="en-US" w:bidi="hi-IN"/>
-        </w:rPr>
-        <w:t xml:space="preserve">populates the figure, with 1407 hits, whereas in </w:t>
-      </w:r>
-      <w:proofErr w:type="spellStart"/>
-      <w:r>
-        <w:rPr>
-          <w:rFonts w:asciiTheme="minorBidi" w:eastAsia="Times New Roman" w:hAnsiTheme="minorBidi" w:cs="Mangal"/>
-          <w:lang w:val="en-US" w:bidi="hi-IN"/>
-        </w:rPr>
-        <w:t>F_corpus</w:t>
-      </w:r>
-      <w:proofErr w:type="spellEnd"/>
-      <w:r>
-        <w:rPr>
-          <w:rFonts w:asciiTheme="minorBidi" w:eastAsia="Times New Roman" w:hAnsiTheme="minorBidi" w:cs="Mangal"/>
-          <w:lang w:val="en-US" w:bidi="hi-IN"/>
-        </w:rPr>
-        <w:t>, ‘</w:t>
-      </w:r>
-      <w:r>
-        <w:rPr>
-          <w:rFonts w:asciiTheme="minorBidi" w:eastAsia="Times New Roman" w:hAnsiTheme="minorBidi" w:cs="Mangal" w:hint="cs"/>
-          <w:cs/>
-          <w:lang w:val="en-US" w:bidi="hi-IN"/>
-        </w:rPr>
-        <w:t xml:space="preserve">मर्यादा’ </w:t>
-      </w:r>
-      <w:r>
-        <w:rPr>
-          <w:rFonts w:asciiTheme="minorBidi" w:eastAsia="Times New Roman" w:hAnsiTheme="minorBidi" w:cs="Mangal"/>
-          <w:lang w:val="en-US" w:bidi="hi-IN"/>
-        </w:rPr>
-        <w:t>populates it. ‘</w:t>
-      </w:r>
-      <w:r>
-        <w:rPr>
-          <w:rFonts w:asciiTheme="minorBidi" w:eastAsia="Times New Roman" w:hAnsiTheme="minorBidi" w:cs="Mangal" w:hint="cs"/>
-          <w:cs/>
-          <w:lang w:val="en-US" w:bidi="hi-IN"/>
-        </w:rPr>
-        <w:t>मर्यादा’</w:t>
-      </w:r>
-      <w:r>
-        <w:rPr>
-          <w:rFonts w:asciiTheme="minorBidi" w:eastAsia="Times New Roman" w:hAnsiTheme="minorBidi" w:cs="Mangal"/>
-          <w:lang w:val="en-US" w:bidi="hi-IN"/>
-        </w:rPr>
-        <w:t xml:space="preserve"> signifies, actually, </w:t>
-      </w:r>
-      <w:r>
-        <w:rPr>
-          <w:rFonts w:asciiTheme="minorBidi" w:eastAsia="Times New Roman" w:hAnsiTheme="minorBidi" w:cs="Mangal"/>
-          <w:i/>
-          <w:iCs/>
-          <w:lang w:val="en-US" w:bidi="hi-IN"/>
-        </w:rPr>
-        <w:t>male</w:t>
-      </w:r>
-      <w:r>
-        <w:rPr>
-          <w:rFonts w:asciiTheme="minorBidi" w:eastAsia="Times New Roman" w:hAnsiTheme="minorBidi" w:cs="Mangal"/>
-          <w:lang w:val="en-US" w:bidi="hi-IN"/>
-        </w:rPr>
-        <w:t xml:space="preserve">-pride, from an Indian patriarchal tradition; it not only does not possess an exact English equivalent, possibly promoting Hindi usage, but also contains </w:t>
-      </w:r>
-      <w:r>
-        <w:rPr>
-          <w:rFonts w:asciiTheme="minorBidi" w:eastAsia="Times New Roman" w:hAnsiTheme="minorBidi" w:cs="Mangal"/>
-          <w:lang w:val="en-US" w:bidi="hi-IN"/>
-        </w:rPr>
-        <w:t xml:space="preserve">highly </w:t>
-      </w:r>
-      <w:r>
-        <w:rPr>
-          <w:rFonts w:asciiTheme="minorBidi" w:eastAsia="Times New Roman" w:hAnsiTheme="minorBidi" w:cs="Mangal"/>
-          <w:lang w:val="en-US" w:bidi="hi-IN"/>
-        </w:rPr>
-        <w:t xml:space="preserve">negative connotations in this conversation, fitting in, therefore, with the above Hindi trope of humiliation and anger in </w:t>
-      </w:r>
-      <w:proofErr w:type="spellStart"/>
-      <w:r>
-        <w:rPr>
-          <w:rFonts w:asciiTheme="minorBidi" w:eastAsia="Times New Roman" w:hAnsiTheme="minorBidi" w:cs="Mangal"/>
-          <w:lang w:val="en-US" w:bidi="hi-IN"/>
-        </w:rPr>
-        <w:t>F_corpus</w:t>
-      </w:r>
-      <w:proofErr w:type="spellEnd"/>
-      <w:r>
-        <w:rPr>
-          <w:rFonts w:asciiTheme="minorBidi" w:eastAsia="Times New Roman" w:hAnsiTheme="minorBidi" w:cs="Mangal"/>
-          <w:lang w:val="en-US" w:bidi="hi-IN"/>
-        </w:rPr>
-        <w:t xml:space="preserve">. </w:t>
-      </w:r>
-    </w:p>
-    <w:p>
-      <w:pPr>
-        <w:rPr>
-          <w:rFonts w:asciiTheme="minorBidi" w:eastAsia="Times New Roman" w:hAnsiTheme="minorBidi" w:cs="Mangal"/>
-          <w:u w:val="single"/>
-          <w:lang w:val="en-US" w:bidi="hi-IN"/>
-        </w:rPr>
-      </w:pPr>
-    </w:p>
-    <w:p>
-      <w:pPr>
-        <w:rPr>
-          <w:rFonts w:asciiTheme="minorBidi" w:eastAsia="Times New Roman" w:hAnsiTheme="minorBidi" w:cs="Mangal"/>
-          <w:u w:val="single"/>
-          <w:lang w:val="en-US" w:bidi="hi-IN"/>
-        </w:rPr>
-      </w:pPr>
-      <w:r>
-        <w:rPr>
-          <w:rFonts w:asciiTheme="minorBidi" w:eastAsia="Times New Roman" w:hAnsiTheme="minorBidi" w:cs="Mangal"/>
-          <w:u w:val="single"/>
-          <w:lang w:val="en-US" w:bidi="hi-IN"/>
-        </w:rPr>
-        <w:t xml:space="preserve">Ideological </w:t>
-      </w:r>
-      <w:r>
-        <w:rPr>
-          <w:rFonts w:asciiTheme="minorBidi" w:eastAsia="Times New Roman" w:hAnsiTheme="minorBidi" w:cs="Mangal"/>
-          <w:u w:val="single"/>
-          <w:lang w:val="en-US" w:bidi="hi-IN"/>
-        </w:rPr>
-        <w:t>Abstractions</w:t>
-      </w:r>
-    </w:p>
-    <w:p>
-      <w:pPr>
-        <w:rPr>
-          <w:rFonts w:asciiTheme="minorBidi" w:eastAsia="Times New Roman" w:hAnsiTheme="minorBidi" w:cs="Mangal"/>
-          <w:b/>
-          <w:bCs/>
-          <w:lang w:val="en-US" w:bidi="hi-IN"/>
-        </w:rPr>
-      </w:pPr>
-      <w:r>
-        <w:rPr>
-          <w:rFonts w:asciiTheme="minorBidi" w:eastAsia="Times New Roman" w:hAnsiTheme="minorBidi" w:cs="Mangal"/>
-          <w:lang w:val="en-US" w:bidi="hi-IN"/>
-        </w:rPr>
-        <w:t>Here, we are observing ideological words from an essentially Western discourse of human</w:t>
-      </w:r>
-      <w:r>
-        <w:rPr>
-          <w:rFonts w:asciiTheme="minorBidi" w:eastAsia="Times New Roman" w:hAnsiTheme="minorBidi" w:cs="Mangal"/>
-          <w:lang w:val="en-US" w:bidi="hi-IN"/>
-        </w:rPr>
-        <w:t>ity</w:t>
-      </w:r>
-      <w:r>
-        <w:rPr>
-          <w:rFonts w:asciiTheme="minorBidi" w:eastAsia="Times New Roman" w:hAnsiTheme="minorBidi" w:cs="Mangal"/>
-          <w:lang w:val="en-US" w:bidi="hi-IN"/>
-        </w:rPr>
-        <w:t xml:space="preserve">, </w:t>
-      </w:r>
-      <w:r>
-        <w:rPr>
-          <w:rFonts w:asciiTheme="minorBidi" w:eastAsia="Times New Roman" w:hAnsiTheme="minorBidi" w:cs="Mangal"/>
-          <w:lang w:val="en-US" w:bidi="hi-IN"/>
-        </w:rPr>
-        <w:t xml:space="preserve">discrimination, </w:t>
-      </w:r>
-      <w:r>
-        <w:rPr>
-          <w:rFonts w:asciiTheme="minorBidi" w:eastAsia="Times New Roman" w:hAnsiTheme="minorBidi" w:cs="Mangal"/>
-          <w:lang w:val="en-US" w:bidi="hi-IN"/>
-        </w:rPr>
-        <w:t>equality, and empowerment. (This is not to say that these concepts do not exist in India or Hindi, only that the global conversation around them solidified with the likes of the UNHRC</w:t>
-      </w:r>
-      <w:r>
-        <w:rPr>
-          <w:rFonts w:asciiTheme="minorBidi" w:eastAsia="Times New Roman" w:hAnsiTheme="minorBidi" w:cs="Mangal"/>
-          <w:lang w:val="en-US" w:bidi="hi-IN"/>
-        </w:rPr>
-        <w:t xml:space="preserve"> and therefore a Westernized discourse stylistic</w:t>
-      </w:r>
-      <w:r>
-        <w:rPr>
-          <w:rFonts w:asciiTheme="minorBidi" w:eastAsia="Times New Roman" w:hAnsiTheme="minorBidi" w:cs="Mangal"/>
-          <w:lang w:val="en-US" w:bidi="hi-IN"/>
-        </w:rPr>
-        <w:t xml:space="preserve">.) We see that </w:t>
-      </w:r>
-      <w:r>
-        <w:rPr>
-          <w:rFonts w:asciiTheme="minorBidi" w:eastAsia="Times New Roman" w:hAnsiTheme="minorBidi" w:cs="Mangal"/>
-          <w:lang w:val="en-US" w:bidi="hi-IN"/>
-        </w:rPr>
-        <w:t xml:space="preserve">in </w:t>
-      </w:r>
-      <w:proofErr w:type="spellStart"/>
-      <w:r>
-        <w:rPr>
-          <w:rFonts w:asciiTheme="minorBidi" w:eastAsia="Times New Roman" w:hAnsiTheme="minorBidi" w:cs="Mangal"/>
-          <w:lang w:val="en-US" w:bidi="hi-IN"/>
-        </w:rPr>
-        <w:t>F_corpus</w:t>
-      </w:r>
-      <w:proofErr w:type="spellEnd"/>
-      <w:r>
-        <w:rPr>
-          <w:rFonts w:asciiTheme="minorBidi" w:eastAsia="Times New Roman" w:hAnsiTheme="minorBidi" w:cs="Mangal"/>
-          <w:lang w:val="en-US" w:bidi="hi-IN"/>
-        </w:rPr>
-        <w:t xml:space="preserve">, where we had expected the conversation to align more with the global discourse, the Hindi percentages are </w:t>
-      </w:r>
-      <w:r>
-        <w:rPr>
-          <w:rFonts w:asciiTheme="minorBidi" w:eastAsia="Times New Roman" w:hAnsiTheme="minorBidi" w:cs="Mangal"/>
-          <w:lang w:val="en-US" w:bidi="hi-IN"/>
-        </w:rPr>
-        <w:t xml:space="preserve">accordingly </w:t>
-      </w:r>
-      <w:r>
-        <w:rPr>
-          <w:rFonts w:asciiTheme="minorBidi" w:eastAsia="Times New Roman" w:hAnsiTheme="minorBidi" w:cs="Mangal"/>
-          <w:b/>
-          <w:bCs/>
-          <w:lang w:val="en-US" w:bidi="hi-IN"/>
-        </w:rPr>
-        <w:t>consistently low, under 10% for 7/16 words</w:t>
-      </w:r>
-      <w:r>
-        <w:rPr>
-          <w:rFonts w:asciiTheme="minorBidi" w:eastAsia="Times New Roman" w:hAnsiTheme="minorBidi" w:cs="Mangal"/>
-          <w:b/>
-          <w:bCs/>
-          <w:lang w:val="en-US" w:bidi="hi-IN"/>
-        </w:rPr>
-        <w:t xml:space="preserve">, and hit 0% for ‘inequality’. </w:t>
-      </w:r>
-      <w:r>
-        <w:rPr>
-          <w:rFonts w:asciiTheme="minorBidi" w:eastAsia="Times New Roman" w:hAnsiTheme="minorBidi" w:cs="Mangal"/>
-          <w:lang w:val="en-US" w:bidi="hi-IN"/>
-        </w:rPr>
-        <w:t xml:space="preserve">The figure spikes for </w:t>
-      </w:r>
-      <w:r>
-        <w:rPr>
-          <w:rFonts w:asciiTheme="minorBidi" w:eastAsia="Times New Roman" w:hAnsiTheme="minorBidi" w:cs="Mangal" w:hint="cs"/>
-          <w:cs/>
-          <w:lang w:val="en-US" w:bidi="hi-IN"/>
-        </w:rPr>
-        <w:t>‘शक्ति’</w:t>
-      </w:r>
-      <w:r>
-        <w:rPr>
-          <w:rFonts w:asciiTheme="minorBidi" w:eastAsia="Times New Roman" w:hAnsiTheme="minorBidi" w:cs="Mangal"/>
-          <w:lang w:val="en-US" w:bidi="hi-IN"/>
-        </w:rPr>
-        <w:t xml:space="preserve">, probably because of the slogan of </w:t>
-      </w:r>
-      <w:r>
-        <w:rPr>
-          <w:rFonts w:asciiTheme="minorBidi" w:eastAsia="Times New Roman" w:hAnsiTheme="minorBidi" w:cs="Mangal" w:hint="cs"/>
-          <w:cs/>
-          <w:lang w:val="en-US" w:bidi="hi-IN"/>
-        </w:rPr>
-        <w:t>नारी शक्ति (</w:t>
-      </w:r>
-      <w:r>
-        <w:rPr>
-          <w:rFonts w:asciiTheme="minorBidi" w:eastAsia="Times New Roman" w:hAnsiTheme="minorBidi" w:cs="Mangal"/>
-          <w:lang w:val="en-US" w:bidi="hi-IN"/>
-        </w:rPr>
-        <w:t xml:space="preserve">literally, women strength) in Hindi. </w:t>
-      </w:r>
-      <w:r>
-        <w:rPr>
-          <w:rFonts w:asciiTheme="minorBidi" w:eastAsia="Times New Roman" w:hAnsiTheme="minorBidi" w:cs="Mangal"/>
-          <w:lang w:val="en-US" w:bidi="hi-IN"/>
-        </w:rPr>
-        <w:t>The word ‘privilege’ is a prime example of an intensively Western discourse-point: the discussion of privilege politics is ubiquitous in any ‘educated’ discussion these days. The figures, again, corroborate (</w:t>
-      </w:r>
-      <w:r>
-        <w:rPr>
-          <w:rFonts w:asciiTheme="minorBidi" w:eastAsia="Times New Roman" w:hAnsiTheme="minorBidi" w:cs="Mangal"/>
-          <w:lang w:val="en-US" w:bidi="hi-IN"/>
-        </w:rPr>
-        <w:t xml:space="preserve">only </w:t>
-      </w:r>
-      <w:r>
-        <w:rPr>
-          <w:rFonts w:asciiTheme="minorBidi" w:eastAsia="Times New Roman" w:hAnsiTheme="minorBidi" w:cs="Mangal"/>
-          <w:lang w:val="en-US" w:bidi="hi-IN"/>
-        </w:rPr>
-        <w:t>0.41%, 3.33% Hindi respectively).</w:t>
-      </w:r>
-    </w:p>
-    <w:p>
-      <w:pPr>
-        <w:rPr>
-          <w:rFonts w:asciiTheme="minorBidi" w:eastAsia="Times New Roman" w:hAnsiTheme="minorBidi" w:cs="Mangal"/>
-          <w:lang w:val="en-US" w:bidi="hi-IN"/>
-        </w:rPr>
-      </w:pPr>
-      <w:r>
-        <w:rPr>
-          <w:rFonts w:asciiTheme="minorBidi" w:eastAsia="Times New Roman" w:hAnsiTheme="minorBidi" w:cs="Mangal"/>
-          <w:lang w:val="en-US" w:bidi="hi-IN"/>
-        </w:rPr>
-        <w:t xml:space="preserve">Some other caveats are that </w:t>
-      </w:r>
-      <w:r>
-        <w:rPr>
-          <w:rFonts w:asciiTheme="minorBidi" w:eastAsia="Times New Roman" w:hAnsiTheme="minorBidi" w:cs="Mangal"/>
-          <w:lang w:val="en-US" w:bidi="hi-IN"/>
-        </w:rPr>
-        <w:t xml:space="preserve">certain </w:t>
-      </w:r>
-      <w:r>
-        <w:rPr>
-          <w:rFonts w:asciiTheme="minorBidi" w:eastAsia="Times New Roman" w:hAnsiTheme="minorBidi" w:cs="Mangal"/>
-          <w:lang w:val="en-US" w:bidi="hi-IN"/>
-        </w:rPr>
-        <w:t>words</w:t>
-      </w:r>
-      <w:r>
-        <w:rPr>
-          <w:rFonts w:asciiTheme="minorBidi" w:eastAsia="Times New Roman" w:hAnsiTheme="minorBidi" w:cs="Mangal"/>
-          <w:lang w:val="en-US" w:bidi="hi-IN"/>
-        </w:rPr>
-        <w:t xml:space="preserve">, like </w:t>
-      </w:r>
-      <w:r>
-        <w:rPr>
-          <w:rFonts w:asciiTheme="minorBidi" w:eastAsia="Times New Roman" w:hAnsiTheme="minorBidi" w:cs="Mangal"/>
-          <w:lang w:val="en-US" w:bidi="hi-IN"/>
-        </w:rPr>
-        <w:t>‘society’ and ‘discrimination’</w:t>
-      </w:r>
-      <w:r>
-        <w:rPr>
-          <w:rFonts w:asciiTheme="minorBidi" w:eastAsia="Times New Roman" w:hAnsiTheme="minorBidi" w:cs="Mangal"/>
-          <w:lang w:val="en-US" w:bidi="hi-IN"/>
-        </w:rPr>
-        <w:t>,</w:t>
-      </w:r>
-      <w:r>
-        <w:rPr>
-          <w:rFonts w:asciiTheme="minorBidi" w:eastAsia="Times New Roman" w:hAnsiTheme="minorBidi" w:cs="Mangal"/>
-          <w:lang w:val="en-US" w:bidi="hi-IN"/>
-        </w:rPr>
-        <w:t xml:space="preserve"> show markedly different values for </w:t>
-      </w:r>
-      <w:proofErr w:type="spellStart"/>
-      <w:r>
-        <w:rPr>
-          <w:rFonts w:asciiTheme="minorBidi" w:eastAsia="Times New Roman" w:hAnsiTheme="minorBidi" w:cs="Mangal"/>
-          <w:lang w:val="en-US" w:bidi="hi-IN"/>
-        </w:rPr>
-        <w:t>D_corpus</w:t>
-      </w:r>
-      <w:proofErr w:type="spellEnd"/>
-      <w:r>
-        <w:rPr>
-          <w:rFonts w:asciiTheme="minorBidi" w:eastAsia="Times New Roman" w:hAnsiTheme="minorBidi" w:cs="Mangal"/>
-          <w:lang w:val="en-US" w:bidi="hi-IN"/>
-        </w:rPr>
-        <w:t xml:space="preserve"> and </w:t>
-      </w:r>
-      <w:proofErr w:type="spellStart"/>
-      <w:r>
-        <w:rPr>
-          <w:rFonts w:asciiTheme="minorBidi" w:eastAsia="Times New Roman" w:hAnsiTheme="minorBidi" w:cs="Mangal"/>
-          <w:lang w:val="en-US" w:bidi="hi-IN"/>
-        </w:rPr>
-        <w:t>F_corpus</w:t>
-      </w:r>
-      <w:proofErr w:type="spellEnd"/>
-      <w:r>
-        <w:rPr>
-          <w:rFonts w:asciiTheme="minorBidi" w:eastAsia="Times New Roman" w:hAnsiTheme="minorBidi" w:cs="Mangal"/>
-          <w:lang w:val="en-US" w:bidi="hi-IN"/>
-        </w:rPr>
-        <w:t xml:space="preserve"> (83.8%, 24.6% and 56.6%, 5.77%); this is to say that this ideological conversation </w:t>
-      </w:r>
-      <w:r>
-        <w:rPr>
-          <w:rFonts w:asciiTheme="minorBidi" w:eastAsia="Times New Roman" w:hAnsiTheme="minorBidi" w:cs="Mangal"/>
-          <w:lang w:val="en-US" w:bidi="hi-IN"/>
-        </w:rPr>
-        <w:t xml:space="preserve">of community and rights </w:t>
-      </w:r>
-      <w:r>
-        <w:rPr>
-          <w:rFonts w:asciiTheme="minorBidi" w:eastAsia="Times New Roman" w:hAnsiTheme="minorBidi" w:cs="Mangal"/>
-          <w:lang w:val="en-US" w:bidi="hi-IN"/>
-        </w:rPr>
-        <w:t>is present in Hindi, but that</w:t>
-      </w:r>
-      <w:r>
-        <w:rPr>
-          <w:rFonts w:asciiTheme="minorBidi" w:eastAsia="Times New Roman" w:hAnsiTheme="minorBidi" w:cs="Mangal"/>
-          <w:lang w:val="en-US" w:bidi="hi-IN"/>
-        </w:rPr>
-        <w:t xml:space="preserve"> while the Dalit con</w:t>
-      </w:r>
-      <w:r>
-        <w:rPr>
-          <w:rFonts w:asciiTheme="minorBidi" w:eastAsia="Times New Roman" w:hAnsiTheme="minorBidi" w:cs="Mangal"/>
-          <w:lang w:val="en-US" w:bidi="hi-IN"/>
-        </w:rPr>
-        <w:t>versation chooses to occupy the</w:t>
-      </w:r>
-      <w:r>
-        <w:rPr>
-          <w:rFonts w:asciiTheme="minorBidi" w:eastAsia="Times New Roman" w:hAnsiTheme="minorBidi" w:cs="Mangal"/>
-          <w:lang w:val="en-US" w:bidi="hi-IN"/>
-        </w:rPr>
-        <w:t xml:space="preserve"> space of ‘</w:t>
-      </w:r>
-      <w:r>
-        <w:rPr>
-          <w:rFonts w:asciiTheme="minorBidi" w:eastAsia="Times New Roman" w:hAnsiTheme="minorBidi" w:cs="Mangal" w:hint="cs"/>
-          <w:cs/>
-          <w:lang w:val="en-US" w:bidi="hi-IN"/>
-        </w:rPr>
-        <w:t xml:space="preserve">भेदभाव’ </w:t>
-      </w:r>
-      <w:r>
-        <w:rPr>
-          <w:rFonts w:asciiTheme="minorBidi" w:eastAsia="Times New Roman" w:hAnsiTheme="minorBidi" w:cs="Mangal"/>
-          <w:lang w:val="en-US" w:bidi="hi-IN"/>
-        </w:rPr>
-        <w:t>and ‘</w:t>
-      </w:r>
-      <w:r>
-        <w:rPr>
-          <w:rFonts w:asciiTheme="minorBidi" w:eastAsia="Times New Roman" w:hAnsiTheme="minorBidi" w:cs="Mangal" w:hint="cs"/>
-          <w:cs/>
-          <w:lang w:val="en-US" w:bidi="hi-IN"/>
-        </w:rPr>
-        <w:t xml:space="preserve">समाज’, </w:t>
-      </w:r>
-      <w:r>
-        <w:rPr>
-          <w:rFonts w:asciiTheme="minorBidi" w:eastAsia="Times New Roman" w:hAnsiTheme="minorBidi" w:cs="Mangal"/>
-          <w:lang w:val="en-US" w:bidi="hi-IN"/>
-        </w:rPr>
-        <w:t>the feminism conversation is still inspired mainly by the global human rights registers.</w:t>
-      </w:r>
-      <w:r>
-        <w:rPr>
-          <w:rFonts w:asciiTheme="minorBidi" w:eastAsia="Times New Roman" w:hAnsiTheme="minorBidi" w:cs="Mangal"/>
-          <w:lang w:val="en-US" w:bidi="hi-IN"/>
-        </w:rPr>
-        <w:t xml:space="preserve"> </w:t>
-      </w:r>
-    </w:p>
-    <w:p>
-      <w:pPr>
-        <w:rPr>
-          <w:rFonts w:asciiTheme="minorBidi" w:eastAsia="Times New Roman" w:hAnsiTheme="minorBidi" w:cs="Mangal"/>
-          <w:lang w:val="en-US" w:bidi="hi-IN"/>
-        </w:rPr>
-      </w:pPr>
-      <w:r>
-        <w:rPr>
-          <w:rFonts w:asciiTheme="minorBidi" w:eastAsia="Times New Roman" w:hAnsiTheme="minorBidi" w:cs="Mangal"/>
-          <w:lang w:val="en-US" w:bidi="hi-IN"/>
-        </w:rPr>
-        <w:t>There are some exceptions</w:t>
-      </w:r>
-      <w:r>
-        <w:rPr>
-          <w:rFonts w:asciiTheme="minorBidi" w:eastAsia="Times New Roman" w:hAnsiTheme="minorBidi" w:cs="Mangal"/>
-          <w:lang w:val="en-US" w:bidi="hi-IN"/>
-        </w:rPr>
-        <w:t xml:space="preserve"> to the trend</w:t>
-      </w:r>
-      <w:r>
-        <w:rPr>
-          <w:rFonts w:asciiTheme="minorBidi" w:eastAsia="Times New Roman" w:hAnsiTheme="minorBidi" w:cs="Mangal"/>
-          <w:lang w:val="en-US" w:bidi="hi-IN"/>
-        </w:rPr>
-        <w:t>, of course: s</w:t>
-      </w:r>
-      <w:r>
-        <w:rPr>
-          <w:rFonts w:asciiTheme="minorBidi" w:eastAsia="Times New Roman" w:hAnsiTheme="minorBidi" w:cs="Mangal"/>
-          <w:lang w:val="en-US" w:bidi="hi-IN"/>
-        </w:rPr>
-        <w:t>urprisingly, cluster (16): progress-</w:t>
-      </w:r>
-      <w:r>
-        <w:rPr>
-          <w:rFonts w:asciiTheme="minorBidi" w:eastAsia="Times New Roman" w:hAnsiTheme="minorBidi" w:cs="Mangal" w:hint="cs"/>
-          <w:cs/>
-          <w:lang w:val="en-US" w:bidi="hi-IN"/>
-        </w:rPr>
-        <w:t>विकास</w:t>
-      </w:r>
-      <w:r>
-        <w:rPr>
-          <w:rFonts w:asciiTheme="minorBidi" w:eastAsia="Times New Roman" w:hAnsiTheme="minorBidi" w:cs="Mangal"/>
-          <w:lang w:val="en-US" w:bidi="hi-IN"/>
-        </w:rPr>
-        <w:t xml:space="preserve"> showed near-complete Hindi percentages: 95.3%, 82.9%</w:t>
-      </w:r>
-      <w:r>
-        <w:rPr>
-          <w:rFonts w:asciiTheme="minorBidi" w:eastAsia="Times New Roman" w:hAnsiTheme="minorBidi" w:cs="Mangal"/>
-          <w:lang w:val="en-US" w:bidi="hi-IN"/>
-        </w:rPr>
-        <w:t>, respectively –</w:t>
-      </w:r>
-      <w:r>
-        <w:rPr>
-          <w:rFonts w:asciiTheme="minorBidi" w:eastAsia="Times New Roman" w:hAnsiTheme="minorBidi" w:cs="Mangal"/>
-          <w:lang w:val="en-US" w:bidi="hi-IN"/>
-        </w:rPr>
-        <w:t xml:space="preserve"> </w:t>
-      </w:r>
-      <w:r>
-        <w:rPr>
-          <w:rFonts w:asciiTheme="minorBidi" w:eastAsia="Times New Roman" w:hAnsiTheme="minorBidi" w:cs="Mangal"/>
-          <w:lang w:val="en-US" w:bidi="hi-IN"/>
-        </w:rPr>
-        <w:t>it is difficult to pinpoint a reason.</w:t>
-      </w:r>
-    </w:p>
-    <w:p>
-      <w:pPr>
-        <w:rPr>
-          <w:rFonts w:asciiTheme="minorBidi" w:eastAsia="Times New Roman" w:hAnsiTheme="minorBidi" w:cs="Mangal"/>
-          <w:u w:val="single"/>
-          <w:lang w:val="en-US" w:bidi="hi-IN"/>
-        </w:rPr>
-      </w:pPr>
-    </w:p>
-    <w:p>
-      <w:pPr>
-        <w:rPr>
-          <w:rFonts w:asciiTheme="minorBidi" w:eastAsia="Times New Roman" w:hAnsiTheme="minorBidi" w:cs="Mangal"/>
-          <w:u w:val="single"/>
-          <w:cs/>
-          <w:lang w:val="en-US" w:bidi="hi-IN"/>
-        </w:rPr>
-      </w:pPr>
-      <w:r>
-        <w:rPr>
-          <w:rFonts w:asciiTheme="minorBidi" w:eastAsia="Times New Roman" w:hAnsiTheme="minorBidi" w:cs="Mangal"/>
-          <w:u w:val="single"/>
-          <w:lang w:val="en-US" w:bidi="hi-IN"/>
-        </w:rPr>
-        <w:t>And finally, Technical Terms</w:t>
-      </w:r>
-    </w:p>
-    <w:p>
-      <w:pPr>
-        <w:rPr>
-          <w:rFonts w:asciiTheme="minorBidi" w:eastAsia="Times New Roman" w:hAnsiTheme="minorBidi" w:cs="Mangal"/>
-          <w:lang w:val="en-US" w:bidi="hi-IN"/>
-        </w:rPr>
-      </w:pPr>
-      <w:r>
-        <w:rPr>
-          <w:rFonts w:asciiTheme="minorBidi" w:eastAsia="Times New Roman" w:hAnsiTheme="minorBidi" w:cs="Times New Roman"/>
-          <w:lang w:val="en-US"/>
-        </w:rPr>
-        <w:t>The Hindi percentages here are high-</w:t>
-      </w:r>
-      <w:proofErr w:type="spellStart"/>
-      <w:r>
-        <w:rPr>
-          <w:rFonts w:asciiTheme="minorBidi" w:eastAsia="Times New Roman" w:hAnsiTheme="minorBidi" w:cs="Times New Roman"/>
-          <w:lang w:val="en-US"/>
-        </w:rPr>
-        <w:t>ish</w:t>
-      </w:r>
-      <w:proofErr w:type="spellEnd"/>
-      <w:r>
-        <w:rPr>
-          <w:rFonts w:asciiTheme="minorBidi" w:eastAsia="Times New Roman" w:hAnsiTheme="minorBidi" w:cs="Times New Roman"/>
-          <w:lang w:val="en-US"/>
-        </w:rPr>
-        <w:t xml:space="preserve">, both for </w:t>
-      </w:r>
-      <w:proofErr w:type="spellStart"/>
-      <w:r>
-        <w:rPr>
-          <w:rFonts w:asciiTheme="minorBidi" w:eastAsia="Times New Roman" w:hAnsiTheme="minorBidi" w:cs="Times New Roman"/>
-          <w:lang w:val="en-US"/>
-        </w:rPr>
-        <w:t>D_corpus</w:t>
-      </w:r>
-      <w:proofErr w:type="spellEnd"/>
-      <w:r>
-        <w:rPr>
-          <w:rFonts w:asciiTheme="minorBidi" w:eastAsia="Times New Roman" w:hAnsiTheme="minorBidi" w:cs="Times New Roman"/>
-          <w:lang w:val="en-US"/>
-        </w:rPr>
-        <w:t xml:space="preserve"> and </w:t>
-      </w:r>
-      <w:proofErr w:type="spellStart"/>
-      <w:r>
-        <w:rPr>
-          <w:rFonts w:asciiTheme="minorBidi" w:eastAsia="Times New Roman" w:hAnsiTheme="minorBidi" w:cs="Times New Roman"/>
-          <w:lang w:val="en-US"/>
-        </w:rPr>
-        <w:t>F_corpus</w:t>
-      </w:r>
-      <w:proofErr w:type="spellEnd"/>
-      <w:r>
-        <w:rPr>
-          <w:rFonts w:asciiTheme="minorBidi" w:eastAsia="Times New Roman" w:hAnsiTheme="minorBidi" w:cs="Times New Roman"/>
-          <w:lang w:val="en-US"/>
-        </w:rPr>
-        <w:t xml:space="preserve">, which is </w:t>
-      </w:r>
-      <w:proofErr w:type="spellStart"/>
-      <w:r>
-        <w:rPr>
-          <w:rFonts w:asciiTheme="minorBidi" w:eastAsia="Times New Roman" w:hAnsiTheme="minorBidi" w:cs="Times New Roman"/>
-          <w:lang w:val="en-US"/>
-        </w:rPr>
-        <w:t>surpising</w:t>
-      </w:r>
-      <w:proofErr w:type="spellEnd"/>
-      <w:r>
-        <w:rPr>
-          <w:rFonts w:asciiTheme="minorBidi" w:eastAsia="Times New Roman" w:hAnsiTheme="minorBidi" w:cs="Times New Roman"/>
-          <w:lang w:val="en-US"/>
-        </w:rPr>
-        <w:t xml:space="preserve"> given that the language of legality and jargon is shifting to English. </w:t>
-      </w:r>
-      <w:r>
-        <w:rPr>
-          <w:rFonts w:asciiTheme="minorBidi" w:eastAsia="Times New Roman" w:hAnsiTheme="minorBidi" w:cs="Times New Roman"/>
-          <w:lang w:val="en-US"/>
-        </w:rPr>
-        <w:t>However, there is an observable trend: w</w:t>
-      </w:r>
-      <w:r>
-        <w:rPr>
-          <w:rFonts w:asciiTheme="minorBidi" w:eastAsia="Times New Roman" w:hAnsiTheme="minorBidi" w:cs="Times New Roman"/>
-          <w:lang w:val="en-US"/>
-        </w:rPr>
-        <w:t>e note that</w:t>
-      </w:r>
-      <w:r>
-        <w:rPr>
-          <w:rFonts w:asciiTheme="minorBidi" w:eastAsia="Times New Roman" w:hAnsiTheme="minorBidi" w:cs="Times New Roman"/>
-          <w:lang w:val="en-US"/>
-        </w:rPr>
-        <w:t xml:space="preserve"> more functional words such as</w:t>
-      </w:r>
-      <w:r>
-        <w:rPr>
-          <w:rFonts w:asciiTheme="minorBidi" w:eastAsia="Times New Roman" w:hAnsiTheme="minorBidi" w:cs="Times New Roman"/>
-          <w:lang w:val="en-US"/>
-        </w:rPr>
-        <w:t xml:space="preserve"> ‘government-</w:t>
-      </w:r>
-      <w:r>
-        <w:rPr>
-          <w:rFonts w:asciiTheme="minorBidi" w:eastAsia="Times New Roman" w:hAnsiTheme="minorBidi" w:cs="Mangal" w:hint="cs"/>
-          <w:cs/>
-          <w:lang w:val="en-US" w:bidi="hi-IN"/>
-        </w:rPr>
-        <w:t>सरकार</w:t>
-      </w:r>
-      <w:r>
-        <w:rPr>
-          <w:rFonts w:asciiTheme="minorBidi" w:eastAsia="Times New Roman" w:hAnsiTheme="minorBidi" w:cs="Mangal"/>
-          <w:lang w:val="en-US" w:bidi="hi-IN"/>
-        </w:rPr>
-        <w:t>’, ‘representative-</w:t>
-      </w:r>
-      <w:r>
-        <w:rPr>
-          <w:rFonts w:asciiTheme="minorBidi" w:eastAsia="Times New Roman" w:hAnsiTheme="minorBidi" w:cs="Mangal" w:hint="cs"/>
-          <w:cs/>
-          <w:lang w:val="en-US" w:bidi="hi-IN"/>
-        </w:rPr>
-        <w:t>प्रतिनिधि’</w:t>
-      </w:r>
-      <w:r>
-        <w:rPr>
-          <w:rFonts w:asciiTheme="minorBidi" w:eastAsia="Times New Roman" w:hAnsiTheme="minorBidi" w:cs="Mangal"/>
-          <w:lang w:val="en-US" w:bidi="hi-IN"/>
-        </w:rPr>
-        <w:t xml:space="preserve"> and ‘election-</w:t>
-      </w:r>
-      <w:r>
-        <w:rPr>
-          <w:rFonts w:asciiTheme="minorBidi" w:eastAsia="Times New Roman" w:hAnsiTheme="minorBidi" w:cs="Mangal" w:hint="cs"/>
-          <w:cs/>
-          <w:lang w:val="en-US" w:bidi="hi-IN"/>
-        </w:rPr>
-        <w:t>चुनाव’</w:t>
-      </w:r>
-      <w:r>
-        <w:rPr>
-          <w:rFonts w:asciiTheme="minorBidi" w:eastAsia="Times New Roman" w:hAnsiTheme="minorBidi" w:cs="Mangal"/>
-          <w:lang w:val="en-US" w:bidi="hi-IN"/>
-        </w:rPr>
-        <w:t xml:space="preserve"> are dominated significantly by Hindi in both corpora, while the figure drops to below 20% for ‘democracy-</w:t>
-      </w:r>
-      <w:r>
-        <w:rPr>
-          <w:rFonts w:asciiTheme="minorBidi" w:eastAsia="Times New Roman" w:hAnsiTheme="minorBidi" w:cs="Mangal" w:hint="cs"/>
-          <w:cs/>
-          <w:lang w:val="en-US" w:bidi="hi-IN"/>
-        </w:rPr>
-        <w:t xml:space="preserve">लोकशाही’ </w:t>
-      </w:r>
-      <w:r>
-        <w:rPr>
-          <w:rFonts w:asciiTheme="minorBidi" w:eastAsia="Times New Roman" w:hAnsiTheme="minorBidi" w:cs="Mangal"/>
-          <w:lang w:val="en-US" w:bidi="hi-IN"/>
-        </w:rPr>
-        <w:t xml:space="preserve">and </w:t>
-      </w:r>
-      <w:r>
-        <w:rPr>
-          <w:rFonts w:asciiTheme="minorBidi" w:eastAsia="Times New Roman" w:hAnsiTheme="minorBidi" w:cs="Mangal" w:hint="cs"/>
-          <w:cs/>
-          <w:lang w:val="en-US" w:bidi="hi-IN"/>
-        </w:rPr>
-        <w:t>‘</w:t>
-      </w:r>
-      <w:r>
-        <w:rPr>
-          <w:rFonts w:asciiTheme="minorBidi" w:eastAsia="Times New Roman" w:hAnsiTheme="minorBidi" w:cs="Mangal"/>
-          <w:lang w:val="en-US" w:bidi="hi-IN"/>
-        </w:rPr>
-        <w:t>activism-</w:t>
-      </w:r>
-      <w:r>
-        <w:rPr>
-          <w:rFonts w:asciiTheme="minorBidi" w:eastAsia="Times New Roman" w:hAnsiTheme="minorBidi" w:cs="Mangal" w:hint="cs"/>
-          <w:cs/>
-          <w:lang w:val="en-US" w:bidi="hi-IN"/>
-        </w:rPr>
-        <w:t>सक्रियता’</w:t>
-      </w:r>
-      <w:r>
-        <w:rPr>
-          <w:rFonts w:asciiTheme="minorBidi" w:eastAsia="Times New Roman" w:hAnsiTheme="minorBidi" w:cs="Mangal"/>
-          <w:lang w:val="en-US" w:bidi="hi-IN"/>
-        </w:rPr>
-        <w:t xml:space="preserve">, which are more conceptual and less likely to appear in, say, a discussion about the coming elections. </w:t>
-      </w:r>
-    </w:p>
-    <w:p>
-      <w:pPr>
-        <w:rPr>
-          <w:rFonts w:asciiTheme="minorBidi" w:eastAsia="Times New Roman" w:hAnsiTheme="minorBidi" w:cs="Mangal"/>
-          <w:lang w:val="en-US" w:bidi="hi-IN"/>
-        </w:rPr>
-      </w:pPr>
-      <w:r>
-        <w:rPr>
-          <w:rFonts w:asciiTheme="minorBidi" w:eastAsia="Times New Roman" w:hAnsiTheme="minorBidi" w:cs="Mangal"/>
-          <w:lang w:val="en-US" w:bidi="hi-IN"/>
-        </w:rPr>
-        <w:t>We achieve a rough 50-50 for both corpora for ‘religion-</w:t>
-      </w:r>
-      <w:r>
-        <w:rPr>
-          <w:rFonts w:asciiTheme="minorBidi" w:eastAsia="Times New Roman" w:hAnsiTheme="minorBidi" w:cs="Mangal" w:hint="cs"/>
-          <w:cs/>
-          <w:lang w:val="en-US" w:bidi="hi-IN"/>
-        </w:rPr>
-        <w:t>धर्म</w:t>
-      </w:r>
-      <w:r>
-        <w:rPr>
-          <w:rFonts w:asciiTheme="minorBidi" w:eastAsia="Times New Roman" w:hAnsiTheme="minorBidi" w:cs="Mangal"/>
-          <w:lang w:val="en-US" w:bidi="hi-IN"/>
-        </w:rPr>
-        <w:t xml:space="preserve">’, which is suggestive that religion is still based in the native tongue, even while the surrounding ideological discourse may be </w:t>
-      </w:r>
-      <w:r>
-        <w:rPr>
-          <w:rFonts w:asciiTheme="minorBidi" w:eastAsia="Times New Roman" w:hAnsiTheme="minorBidi" w:cs="Mangal"/>
-          <w:lang w:val="en-US" w:bidi="hi-IN"/>
-        </w:rPr>
-        <w:t xml:space="preserve">tilting towards </w:t>
-      </w:r>
-      <w:r>
-        <w:rPr>
-          <w:rFonts w:asciiTheme="minorBidi" w:eastAsia="Times New Roman" w:hAnsiTheme="minorBidi" w:cs="Mangal"/>
-          <w:lang w:val="en-US" w:bidi="hi-IN"/>
-        </w:rPr>
-        <w:t xml:space="preserve">English. </w:t>
-      </w:r>
-    </w:p>
-    <w:p>
-      <w:pPr>
-        <w:rPr>
-          <w:rFonts w:asciiTheme="minorBidi" w:eastAsia="Times New Roman" w:hAnsiTheme="minorBidi" w:cs="Mangal"/>
-          <w:lang w:val="en-US" w:bidi="hi-IN"/>
-        </w:rPr>
-      </w:pPr>
-      <w:r>
-        <w:rPr>
-          <w:rFonts w:asciiTheme="minorBidi" w:eastAsia="Times New Roman" w:hAnsiTheme="minorBidi" w:cs="Mangal"/>
-          <w:lang w:val="en-US" w:bidi="hi-IN"/>
-        </w:rPr>
-        <w:t xml:space="preserve">(Of course, while the above observations have been generalized roughly for both corpora, the Hindi figures are still consistently higher for </w:t>
-      </w:r>
-      <w:proofErr w:type="spellStart"/>
-      <w:r>
-        <w:rPr>
-          <w:rFonts w:asciiTheme="minorBidi" w:eastAsia="Times New Roman" w:hAnsiTheme="minorBidi" w:cs="Mangal"/>
-          <w:lang w:val="en-US" w:bidi="hi-IN"/>
-        </w:rPr>
-        <w:t>D_corpus</w:t>
-      </w:r>
-      <w:proofErr w:type="spellEnd"/>
-      <w:r>
-        <w:rPr>
-          <w:rFonts w:asciiTheme="minorBidi" w:eastAsia="Times New Roman" w:hAnsiTheme="minorBidi" w:cs="Mangal"/>
-          <w:lang w:val="en-US" w:bidi="hi-IN"/>
-        </w:rPr>
-        <w:t>, as we primarily wished to demonstrate</w:t>
-      </w:r>
-      <w:r>
-        <w:rPr>
-          <w:rFonts w:asciiTheme="minorBidi" w:eastAsia="Times New Roman" w:hAnsiTheme="minorBidi" w:cs="Mangal"/>
-          <w:lang w:val="en-US" w:bidi="hi-IN"/>
-        </w:rPr>
-        <w:t>.)</w:t>
-      </w:r>
-    </w:p>
-    <w:p>
-      <w:pPr>
-        <w:rPr>
-          <w:rFonts w:asciiTheme="minorBidi" w:eastAsia="Times New Roman" w:hAnsiTheme="minorBidi" w:cs="Mangal"/>
-          <w:lang w:val="en-US" w:bidi="hi-IN"/>
-        </w:rPr>
-      </w:pPr>
-    </w:p>
-    <w:p>
-      <w:pPr>
-        <w:rPr>
-          <w:rFonts w:asciiTheme="minorBidi" w:eastAsia="Times New Roman" w:hAnsiTheme="minorBidi" w:cs="Mangal"/>
-          <w:u w:val="single"/>
-          <w:lang w:val="en-US" w:bidi="hi-IN"/>
-        </w:rPr>
-      </w:pPr>
-      <w:r>
-        <w:rPr>
-          <w:rFonts w:asciiTheme="minorBidi" w:eastAsia="Times New Roman" w:hAnsiTheme="minorBidi" w:cs="Mangal"/>
-          <w:u w:val="single"/>
-          <w:lang w:val="en-US" w:bidi="hi-IN"/>
-        </w:rPr>
-        <w:t>Intersectionality</w:t>
-      </w:r>
-    </w:p>
-    <w:p>
-      <w:pPr>
-        <w:rPr>
-          <w:rFonts w:asciiTheme="minorBidi" w:eastAsia="Times New Roman" w:hAnsiTheme="minorBidi" w:cs="Mangal"/>
-          <w:lang w:val="en-US" w:bidi="hi-IN"/>
-        </w:rPr>
-      </w:pPr>
-      <w:r>
-        <w:rPr>
-          <w:rFonts w:asciiTheme="minorBidi" w:eastAsia="Times New Roman" w:hAnsiTheme="minorBidi" w:cs="Times New Roman"/>
-          <w:lang w:val="en-US" w:bidi="hi-IN"/>
-        </w:rPr>
-        <w:t>The terms ‘feminism-</w:t>
-      </w:r>
-      <w:r>
-        <w:rPr>
-          <w:rFonts w:asciiTheme="minorBidi" w:eastAsia="Times New Roman" w:hAnsiTheme="minorBidi" w:cs="Mangal" w:hint="cs"/>
-          <w:cs/>
-          <w:lang w:val="en-US" w:bidi="hi-IN"/>
-        </w:rPr>
-        <w:t xml:space="preserve">नारीवाद’ </w:t>
-      </w:r>
-      <w:r>
-        <w:rPr>
-          <w:rFonts w:asciiTheme="minorBidi" w:eastAsia="Times New Roman" w:hAnsiTheme="minorBidi" w:cs="Mangal"/>
-          <w:lang w:val="en-US" w:bidi="hi-IN"/>
-        </w:rPr>
-        <w:t>and ‘</w:t>
-      </w:r>
-      <w:proofErr w:type="spellStart"/>
-      <w:r>
-        <w:rPr>
-          <w:rFonts w:asciiTheme="minorBidi" w:eastAsia="Times New Roman" w:hAnsiTheme="minorBidi" w:cs="Mangal"/>
-          <w:lang w:val="en-US" w:bidi="hi-IN"/>
-        </w:rPr>
-        <w:t>casteism</w:t>
-      </w:r>
-      <w:proofErr w:type="spellEnd"/>
-      <w:r>
-        <w:rPr>
-          <w:rFonts w:asciiTheme="minorBidi" w:eastAsia="Times New Roman" w:hAnsiTheme="minorBidi" w:cs="Mangal"/>
-          <w:lang w:val="en-US" w:bidi="hi-IN"/>
-        </w:rPr>
-        <w:t>-</w:t>
-      </w:r>
-      <w:r>
-        <w:rPr>
-          <w:rFonts w:asciiTheme="minorBidi" w:eastAsia="Times New Roman" w:hAnsiTheme="minorBidi" w:cs="Mangal" w:hint="cs"/>
-          <w:cs/>
-          <w:lang w:val="en-US" w:bidi="hi-IN"/>
-        </w:rPr>
-        <w:t>जातीवाद’</w:t>
-      </w:r>
-      <w:r>
-        <w:rPr>
-          <w:rFonts w:asciiTheme="minorBidi" w:eastAsia="Times New Roman" w:hAnsiTheme="minorBidi" w:cs="Mangal"/>
-          <w:lang w:val="en-US" w:bidi="hi-IN"/>
-        </w:rPr>
-        <w:t xml:space="preserve"> were included in the list: a look at these figures gives us a snapshot indication of the state of intersectionality in each discourse. Unfortunately, it is clear that intersectionality is near-absent: the feminism cluster appears 11 times in </w:t>
-      </w:r>
-      <w:proofErr w:type="spellStart"/>
-      <w:r>
-        <w:rPr>
-          <w:rFonts w:asciiTheme="minorBidi" w:eastAsia="Times New Roman" w:hAnsiTheme="minorBidi" w:cs="Mangal"/>
-          <w:lang w:val="en-US" w:bidi="hi-IN"/>
-        </w:rPr>
-        <w:t>D_corpus</w:t>
-      </w:r>
-      <w:proofErr w:type="spellEnd"/>
-      <w:r>
-        <w:rPr>
-          <w:rFonts w:asciiTheme="minorBidi" w:eastAsia="Times New Roman" w:hAnsiTheme="minorBidi" w:cs="Mangal"/>
-          <w:lang w:val="en-US" w:bidi="hi-IN"/>
-        </w:rPr>
-        <w:t xml:space="preserve"> as compared to 3083 appearances of the </w:t>
-      </w:r>
-      <w:proofErr w:type="spellStart"/>
-      <w:r>
-        <w:rPr>
-          <w:rFonts w:asciiTheme="minorBidi" w:eastAsia="Times New Roman" w:hAnsiTheme="minorBidi" w:cs="Mangal"/>
-          <w:lang w:val="en-US" w:bidi="hi-IN"/>
-        </w:rPr>
-        <w:t>casteism</w:t>
-      </w:r>
-      <w:proofErr w:type="spellEnd"/>
-      <w:r>
-        <w:rPr>
-          <w:rFonts w:asciiTheme="minorBidi" w:eastAsia="Times New Roman" w:hAnsiTheme="minorBidi" w:cs="Mangal"/>
-          <w:lang w:val="en-US" w:bidi="hi-IN"/>
-        </w:rPr>
-        <w:t xml:space="preserve"> cluster, and the </w:t>
-      </w:r>
-      <w:proofErr w:type="spellStart"/>
-      <w:r>
-        <w:rPr>
-          <w:rFonts w:asciiTheme="minorBidi" w:eastAsia="Times New Roman" w:hAnsiTheme="minorBidi" w:cs="Mangal"/>
-          <w:lang w:val="en-US" w:bidi="hi-IN"/>
-        </w:rPr>
-        <w:t>casterism</w:t>
-      </w:r>
-      <w:proofErr w:type="spellEnd"/>
-      <w:r>
-        <w:rPr>
-          <w:rFonts w:asciiTheme="minorBidi" w:eastAsia="Times New Roman" w:hAnsiTheme="minorBidi" w:cs="Mangal"/>
-          <w:lang w:val="en-US" w:bidi="hi-IN"/>
-        </w:rPr>
-        <w:t xml:space="preserve"> cluster appears 24 times in </w:t>
-      </w:r>
-      <w:proofErr w:type="spellStart"/>
-      <w:r>
-        <w:rPr>
-          <w:rFonts w:asciiTheme="minorBidi" w:eastAsia="Times New Roman" w:hAnsiTheme="minorBidi" w:cs="Mangal"/>
-          <w:lang w:val="en-US" w:bidi="hi-IN"/>
-        </w:rPr>
-        <w:t>F_corpus</w:t>
-      </w:r>
-      <w:proofErr w:type="spellEnd"/>
-      <w:r>
-        <w:rPr>
-          <w:rFonts w:asciiTheme="minorBidi" w:eastAsia="Times New Roman" w:hAnsiTheme="minorBidi" w:cs="Mangal"/>
-          <w:lang w:val="en-US" w:bidi="hi-IN"/>
-        </w:rPr>
-        <w:t xml:space="preserve"> as compared to 470 appearances of the feminism cluster.</w:t>
-      </w:r>
-    </w:p>
-    <w:p>
-      <w:pPr>
-        <w:rPr>
-          <w:rFonts w:asciiTheme="minorBidi" w:eastAsia="Times New Roman" w:hAnsiTheme="minorBidi" w:cs="Times New Roman"/>
-          <w:b/>
-          <w:bCs/>
-          <w:lang w:val="en-US"/>
-        </w:rPr>
-      </w:pPr>
-    </w:p>
-    <w:p>
-      <w:pPr>
-        <w:rPr>
-          <w:rFonts w:asciiTheme="minorBidi" w:eastAsia="Times New Roman" w:hAnsiTheme="minorBidi" w:cs="Times New Roman"/>
-          <w:lang w:val="en-US"/>
-        </w:rPr>
-      </w:pPr>
-      <w:r>
-        <w:rPr>
-          <w:rFonts w:asciiTheme="minorBidi" w:eastAsia="Times New Roman" w:hAnsiTheme="minorBidi" w:cs="Times New Roman"/>
-          <w:lang w:val="en-US"/>
-        </w:rPr>
-        <w:t xml:space="preserve">The following four sub-analyses are interrelated: I will discuss the results collectively below. </w:t>
-      </w:r>
+      </w:pPr>
     </w:p>
     <w:p>
       <w:pPr>
         <w:pStyle w:val="ListParagraph"/>
         <w:numPr>
           <w:ilvl w:val="0"/>
-          <w:numId w:val="10"/>
+          <w:numId w:val="12"/>
         </w:numPr>
         <w:outlineLvl w:val="0"/>
         <w:rPr>
@@ -6077,7 +4843,49 @@
           <w:rFonts w:asciiTheme="minorBidi" w:eastAsia="Times New Roman" w:hAnsiTheme="minorBidi"/>
           <w:lang w:val="en-US" w:bidi="hi-IN"/>
         </w:rPr>
-        <w:t xml:space="preserve">This give us an idea of the landscape before we move into code-mixing: i.e. how much percentage of Roman English, Roman Hindi, Devanagari Hindi words we’re looking at in each corpus. It also helps us understand the significance of our results in (1). </w:t>
+        <w:t>This give us an idea of the landscape before we move into code-mixing: i.e.</w:t>
+      </w:r>
+      <w:r>
+        <w:rPr>
+          <w:rFonts w:asciiTheme="minorBidi" w:eastAsia="Times New Roman" w:hAnsiTheme="minorBidi"/>
+          <w:lang w:val="en-US" w:bidi="hi-IN"/>
+        </w:rPr>
+        <w:t xml:space="preserve"> what are the</w:t>
+      </w:r>
+      <w:r>
+        <w:rPr>
+          <w:rFonts w:asciiTheme="minorBidi" w:eastAsia="Times New Roman" w:hAnsiTheme="minorBidi"/>
+          <w:lang w:val="en-US" w:bidi="hi-IN"/>
+        </w:rPr>
+        <w:t xml:space="preserve"> percentage</w:t>
+      </w:r>
+      <w:r>
+        <w:rPr>
+          <w:rFonts w:asciiTheme="minorBidi" w:eastAsia="Times New Roman" w:hAnsiTheme="minorBidi"/>
+          <w:lang w:val="en-US" w:bidi="hi-IN"/>
+        </w:rPr>
+        <w:t>s</w:t>
+      </w:r>
+      <w:r>
+        <w:rPr>
+          <w:rFonts w:asciiTheme="minorBidi" w:eastAsia="Times New Roman" w:hAnsiTheme="minorBidi"/>
+          <w:lang w:val="en-US" w:bidi="hi-IN"/>
+        </w:rPr>
+        <w:t xml:space="preserve"> of Roman English, Roman H</w:t>
+      </w:r>
+      <w:r>
+        <w:rPr>
+          <w:rFonts w:asciiTheme="minorBidi" w:eastAsia="Times New Roman" w:hAnsiTheme="minorBidi"/>
+          <w:lang w:val="en-US" w:bidi="hi-IN"/>
+        </w:rPr>
+        <w:t>indi, Devanagari Hindi words we a</w:t>
+      </w:r>
+      <w:r>
+        <w:rPr>
+          <w:rFonts w:asciiTheme="minorBidi" w:eastAsia="Times New Roman" w:hAnsiTheme="minorBidi"/>
+          <w:lang w:val="en-US" w:bidi="hi-IN"/>
+        </w:rPr>
+        <w:t xml:space="preserve">re looking at in each corpus. It also helps us understand the significance of our results in (1). </w:t>
       </w:r>
     </w:p>
     <w:p>
@@ -6364,7 +5172,35 @@
           <w:rFonts w:asciiTheme="minorBidi" w:eastAsia="Times New Roman" w:hAnsiTheme="minorBidi"/>
           <w:lang w:val="en-US" w:bidi="hi-IN"/>
         </w:rPr>
-        <w:t>, it is indicative of the results</w:t>
+        <w:t>, it</w:t>
+      </w:r>
+      <w:r>
+        <w:rPr>
+          <w:rFonts w:asciiTheme="minorBidi" w:eastAsia="Times New Roman" w:hAnsiTheme="minorBidi"/>
+          <w:lang w:val="en-US" w:bidi="hi-IN"/>
+        </w:rPr>
+        <w:t xml:space="preserve"> sets the platform</w:t>
+      </w:r>
+      <w:r>
+        <w:rPr>
+          <w:rFonts w:asciiTheme="minorBidi" w:eastAsia="Times New Roman" w:hAnsiTheme="minorBidi"/>
+          <w:lang w:val="en-US" w:bidi="hi-IN"/>
+        </w:rPr>
+        <w:t xml:space="preserve"> </w:t>
+      </w:r>
+      <w:r>
+        <w:rPr>
+          <w:rFonts w:asciiTheme="minorBidi" w:eastAsia="Times New Roman" w:hAnsiTheme="minorBidi"/>
+          <w:lang w:val="en-US" w:bidi="hi-IN"/>
+        </w:rPr>
+        <w:t xml:space="preserve">for </w:t>
+      </w:r>
+      <w:r>
+        <w:rPr>
+          <w:rFonts w:asciiTheme="minorBidi" w:eastAsia="Times New Roman" w:hAnsiTheme="minorBidi"/>
+          <w:lang w:val="en-US" w:bidi="hi-IN"/>
+        </w:rPr>
+        <w:t>the results</w:t>
       </w:r>
       <w:r>
         <w:rPr>
@@ -6385,23 +5221,21 @@
           <w:rFonts w:asciiTheme="minorBidi" w:eastAsia="Times New Roman" w:hAnsiTheme="minorBidi"/>
           <w:lang w:val="en-US" w:bidi="hi-IN"/>
         </w:rPr>
-        <w:t xml:space="preserve">now have a baseline to juxtapose our results of the </w:t>
-      </w:r>
-      <w:proofErr w:type="spellStart"/>
-      <w:r>
-        <w:rPr>
-          <w:rFonts w:asciiTheme="minorBidi" w:eastAsia="Times New Roman" w:hAnsiTheme="minorBidi"/>
-          <w:lang w:val="en-US" w:bidi="hi-IN"/>
-        </w:rPr>
-        <w:t>WordSearch</w:t>
-      </w:r>
-      <w:proofErr w:type="spellEnd"/>
-      <w:r>
-        <w:rPr>
-          <w:rFonts w:asciiTheme="minorBidi" w:eastAsia="Times New Roman" w:hAnsiTheme="minorBidi"/>
-          <w:lang w:val="en-US" w:bidi="hi-IN"/>
-        </w:rPr>
-        <w:t xml:space="preserve"> Analysis i.e. if roughly 80% of words in the corpus are Hindi, then it is all the more important that the word cluster for ‘</w:t>
+        <w:t xml:space="preserve">now have a baseline to juxtapose our results of the WordSearch Analysis </w:t>
+      </w:r>
+      <w:r>
+        <w:rPr>
+          <w:rFonts w:asciiTheme="minorBidi" w:eastAsia="Times New Roman" w:hAnsiTheme="minorBidi"/>
+          <w:lang w:val="en-US" w:bidi="hi-IN"/>
+        </w:rPr>
+        <w:t xml:space="preserve">against </w:t>
+      </w:r>
+      <w:r>
+        <w:rPr>
+          <w:rFonts w:asciiTheme="minorBidi" w:eastAsia="Times New Roman" w:hAnsiTheme="minorBidi"/>
+          <w:lang w:val="en-US" w:bidi="hi-IN"/>
+        </w:rPr>
+        <w:t>i.e. if roughly 80% of words in the corpus are Hindi, then it is all the more important that the word cluster for ‘</w:t>
       </w:r>
       <w:r>
         <w:rPr>
@@ -6436,23 +5270,14 @@
           <w:rFonts w:asciiTheme="minorBidi" w:eastAsia="Times New Roman" w:hAnsiTheme="minorBidi"/>
           <w:lang w:val="en-US" w:bidi="hi-IN"/>
         </w:rPr>
-        <w:t xml:space="preserve">times in Hindi, and so on. Similarly, given that only 48.51% of words are in Hindi in </w:t>
-      </w:r>
-      <w:proofErr w:type="spellStart"/>
-      <w:r>
-        <w:rPr>
-          <w:rFonts w:asciiTheme="minorBidi" w:eastAsia="Times New Roman" w:hAnsiTheme="minorBidi"/>
-          <w:lang w:val="en-US" w:bidi="hi-IN"/>
-        </w:rPr>
-        <w:t>F_Corpus</w:t>
-      </w:r>
-      <w:proofErr w:type="spellEnd"/>
-      <w:r>
-        <w:rPr>
-          <w:rFonts w:asciiTheme="minorBidi" w:eastAsia="Times New Roman" w:hAnsiTheme="minorBidi"/>
-          <w:lang w:val="en-US" w:bidi="hi-IN"/>
-        </w:rPr>
-        <w:t>, we must be very surprised at the 98% figure we get for ‘humiliation-</w:t>
+        <w:t>times in Hindi</w:t>
+      </w:r>
+      <w:r>
+        <w:rPr>
+          <w:rFonts w:asciiTheme="minorBidi" w:eastAsia="Times New Roman" w:hAnsiTheme="minorBidi"/>
+          <w:lang w:val="en-US" w:bidi="hi-IN"/>
+        </w:rPr>
+        <w:t>. Similarly, given that only 48.51% of words are in Hindi in F_Corpus, we must be very surprised at the 98% figure we get for ‘humiliation-</w:t>
       </w:r>
       <w:r>
         <w:rPr>
@@ -6467,61 +5292,43 @@
           <w:rFonts w:asciiTheme="minorBidi" w:eastAsia="Times New Roman" w:hAnsiTheme="minorBidi" w:cs="Mangal"/>
           <w:lang w:val="en-US" w:bidi="hi-IN"/>
         </w:rPr>
-        <w:t xml:space="preserve">. Each figure that we arrive at in our Word Search Analysis, therefore, can be put into perspective. </w:t>
-      </w:r>
-    </w:p>
-    <w:p>
-      <w:pPr>
-        <w:rPr>
-          <w:rFonts w:asciiTheme="minorBidi" w:eastAsia="Times New Roman" w:hAnsiTheme="minorBidi" w:cs="Mangal"/>
-          <w:lang w:val="en-US" w:bidi="hi-IN"/>
-        </w:rPr>
-      </w:pPr>
-      <w:r>
-        <w:rPr>
-          <w:rFonts w:asciiTheme="minorBidi" w:eastAsia="Times New Roman" w:hAnsiTheme="minorBidi" w:cs="Mangal"/>
-          <w:lang w:val="en-US" w:bidi="hi-IN"/>
-        </w:rPr>
-        <w:t xml:space="preserve">The ratio of the total words in the corpora (about 3:1 in </w:t>
-      </w:r>
-      <w:proofErr w:type="spellStart"/>
-      <w:r>
-        <w:rPr>
-          <w:rFonts w:asciiTheme="minorBidi" w:eastAsia="Times New Roman" w:hAnsiTheme="minorBidi" w:cs="Mangal"/>
-          <w:lang w:val="en-US" w:bidi="hi-IN"/>
-        </w:rPr>
-        <w:t>favour</w:t>
-      </w:r>
-      <w:proofErr w:type="spellEnd"/>
-      <w:r>
-        <w:rPr>
-          <w:rFonts w:asciiTheme="minorBidi" w:eastAsia="Times New Roman" w:hAnsiTheme="minorBidi" w:cs="Mangal"/>
-          <w:lang w:val="en-US" w:bidi="hi-IN"/>
-        </w:rPr>
-        <w:t xml:space="preserve"> of </w:t>
-      </w:r>
-      <w:proofErr w:type="spellStart"/>
-      <w:r>
-        <w:rPr>
-          <w:rFonts w:asciiTheme="minorBidi" w:eastAsia="Times New Roman" w:hAnsiTheme="minorBidi" w:cs="Mangal"/>
-          <w:lang w:val="en-US" w:bidi="hi-IN"/>
-        </w:rPr>
-        <w:t>Dalit_Corpus</w:t>
-      </w:r>
-      <w:proofErr w:type="spellEnd"/>
-      <w:r>
-        <w:rPr>
-          <w:rFonts w:asciiTheme="minorBidi" w:eastAsia="Times New Roman" w:hAnsiTheme="minorBidi" w:cs="Mangal"/>
-          <w:lang w:val="en-US" w:bidi="hi-IN"/>
-        </w:rPr>
-        <w:t xml:space="preserve">) also puts the absolute values of the occurrences of our key terms in Word Search Analysis into perspective. For example, </w:t>
-      </w:r>
-      <w:r>
-        <w:rPr>
-          <w:rFonts w:asciiTheme="minorBidi" w:eastAsia="Times New Roman" w:hAnsiTheme="minorBidi" w:cs="Mangal"/>
-          <w:lang w:val="en-US" w:bidi="hi-IN"/>
-        </w:rPr>
-        <w:t xml:space="preserve">the word clusters for ‘justice’, ‘empowerment’ and ‘rights’ appear </w:t>
+        <w:t xml:space="preserve">. </w:t>
+      </w:r>
+      <w:r>
+        <w:rPr>
+          <w:rFonts w:asciiTheme="minorBidi" w:eastAsia="Times New Roman" w:hAnsiTheme="minorBidi" w:cs="Mangal"/>
+          <w:lang w:val="en-US" w:bidi="hi-IN"/>
+        </w:rPr>
+        <w:t>We can put, thus, e</w:t>
+      </w:r>
+      <w:r>
+        <w:rPr>
+          <w:rFonts w:asciiTheme="minorBidi" w:eastAsia="Times New Roman" w:hAnsiTheme="minorBidi" w:cs="Mangal"/>
+          <w:lang w:val="en-US" w:bidi="hi-IN"/>
+        </w:rPr>
+        <w:t xml:space="preserve">ach figure that we arrive </w:t>
+      </w:r>
+      <w:r>
+        <w:rPr>
+          <w:rFonts w:asciiTheme="minorBidi" w:eastAsia="Times New Roman" w:hAnsiTheme="minorBidi" w:cs="Mangal"/>
+          <w:lang w:val="en-US" w:bidi="hi-IN"/>
+        </w:rPr>
+        <w:t xml:space="preserve">at in our Word Search Analysis into perspective. </w:t>
+      </w:r>
+    </w:p>
+    <w:p>
+      <w:pPr>
+        <w:rPr>
+          <w:rFonts w:asciiTheme="minorBidi" w:eastAsia="Times New Roman" w:hAnsiTheme="minorBidi" w:cs="Mangal"/>
+          <w:lang w:val="en-US" w:bidi="hi-IN"/>
+        </w:rPr>
+      </w:pPr>
+      <w:r>
+        <w:rPr>
+          <w:rFonts w:asciiTheme="minorBidi" w:eastAsia="Times New Roman" w:hAnsiTheme="minorBidi" w:cs="Mangal"/>
+          <w:lang w:val="en-US" w:bidi="hi-IN"/>
+        </w:rPr>
+        <w:t xml:space="preserve">The ratio of the total words in the corpora (about 3:1 in favour of Dalit_Corpus) also puts the </w:t>
       </w:r>
       <w:r>
         <w:rPr>
@@ -6530,53 +5337,21 @@
           <w:iCs/>
           <w:lang w:val="en-US" w:bidi="hi-IN"/>
         </w:rPr>
-        <w:t>in absolute terms</w:t>
-      </w:r>
-      <w:r>
-        <w:rPr>
-          <w:rFonts w:asciiTheme="minorBidi" w:eastAsia="Times New Roman" w:hAnsiTheme="minorBidi" w:cs="Mangal"/>
-          <w:lang w:val="en-US" w:bidi="hi-IN"/>
-        </w:rPr>
-        <w:t xml:space="preserve"> more in </w:t>
-      </w:r>
-      <w:proofErr w:type="spellStart"/>
-      <w:r>
-        <w:rPr>
-          <w:rFonts w:asciiTheme="minorBidi" w:eastAsia="Times New Roman" w:hAnsiTheme="minorBidi" w:cs="Mangal"/>
-          <w:lang w:val="en-US" w:bidi="hi-IN"/>
-        </w:rPr>
-        <w:t>F_Corpus</w:t>
-      </w:r>
-      <w:proofErr w:type="spellEnd"/>
-      <w:r>
-        <w:rPr>
-          <w:rFonts w:asciiTheme="minorBidi" w:eastAsia="Times New Roman" w:hAnsiTheme="minorBidi" w:cs="Mangal"/>
-          <w:lang w:val="en-US" w:bidi="hi-IN"/>
-        </w:rPr>
-        <w:t xml:space="preserve"> than in </w:t>
-      </w:r>
-      <w:proofErr w:type="spellStart"/>
-      <w:r>
-        <w:rPr>
-          <w:rFonts w:asciiTheme="minorBidi" w:eastAsia="Times New Roman" w:hAnsiTheme="minorBidi" w:cs="Mangal"/>
-          <w:lang w:val="en-US" w:bidi="hi-IN"/>
-        </w:rPr>
-        <w:t>D_Corpus</w:t>
-      </w:r>
-      <w:proofErr w:type="spellEnd"/>
-      <w:r>
-        <w:rPr>
-          <w:rFonts w:asciiTheme="minorBidi" w:eastAsia="Times New Roman" w:hAnsiTheme="minorBidi" w:cs="Mangal"/>
-          <w:lang w:val="en-US" w:bidi="hi-IN"/>
-        </w:rPr>
-        <w:t xml:space="preserve">, </w:t>
-      </w:r>
-      <w:r>
-        <w:rPr>
-          <w:rFonts w:asciiTheme="minorBidi" w:eastAsia="Times New Roman" w:hAnsiTheme="minorBidi" w:cs="Mangal"/>
-          <w:lang w:val="en-US" w:bidi="hi-IN"/>
-        </w:rPr>
-        <w:t>despite</w:t>
+        <w:t>absolute</w:t>
+      </w:r>
+      <w:r>
+        <w:rPr>
+          <w:rFonts w:asciiTheme="minorBidi" w:eastAsia="Times New Roman" w:hAnsiTheme="minorBidi" w:cs="Mangal"/>
+          <w:lang w:val="en-US" w:bidi="hi-IN"/>
+        </w:rPr>
+        <w:t xml:space="preserve"> values of the occurrences of our key terms in Word Search Analysis into perspective. For example, </w:t>
+      </w:r>
+      <w:r>
+        <w:rPr>
+          <w:rFonts w:asciiTheme="minorBidi" w:eastAsia="Times New Roman" w:hAnsiTheme="minorBidi" w:cs="Mangal"/>
+          <w:lang w:val="en-US" w:bidi="hi-IN"/>
+        </w:rPr>
+        <w:t xml:space="preserve">the word clusters for ‘justice’, ‘empowerment’ and ‘rights’ appear </w:t>
       </w:r>
       <w:r>
         <w:rPr>
@@ -6585,6 +5360,29 @@
           <w:iCs/>
           <w:lang w:val="en-US" w:bidi="hi-IN"/>
         </w:rPr>
+        <w:t>in absolute terms</w:t>
+      </w:r>
+      <w:r>
+        <w:rPr>
+          <w:rFonts w:asciiTheme="minorBidi" w:eastAsia="Times New Roman" w:hAnsiTheme="minorBidi" w:cs="Mangal"/>
+          <w:lang w:val="en-US" w:bidi="hi-IN"/>
+        </w:rPr>
+        <w:t xml:space="preserve"> more in F_Corpus than in D_Corpus, </w:t>
+      </w:r>
+      <w:r>
+        <w:rPr>
+          <w:rFonts w:asciiTheme="minorBidi" w:eastAsia="Times New Roman" w:hAnsiTheme="minorBidi" w:cs="Mangal"/>
+          <w:lang w:val="en-US" w:bidi="hi-IN"/>
+        </w:rPr>
+        <w:t>despite</w:t>
+      </w:r>
+      <w:r>
+        <w:rPr>
+          <w:rFonts w:asciiTheme="minorBidi" w:eastAsia="Times New Roman" w:hAnsiTheme="minorBidi" w:cs="Mangal"/>
+          <w:i/>
+          <w:iCs/>
+          <w:lang w:val="en-US" w:bidi="hi-IN"/>
+        </w:rPr>
         <w:t xml:space="preserve"> </w:t>
       </w:r>
       <w:r>
@@ -6592,39 +5390,7 @@
           <w:rFonts w:asciiTheme="minorBidi" w:eastAsia="Times New Roman" w:hAnsiTheme="minorBidi" w:cs="Mangal"/>
           <w:lang w:val="en-US" w:bidi="hi-IN"/>
         </w:rPr>
-        <w:t xml:space="preserve">the 3:1 ratio in the opposite bias. This ties in, once more, with our hypothesis above, about the globalized </w:t>
-      </w:r>
-      <w:proofErr w:type="spellStart"/>
-      <w:r>
-        <w:rPr>
-          <w:rFonts w:asciiTheme="minorBidi" w:eastAsia="Times New Roman" w:hAnsiTheme="minorBidi" w:cs="Mangal"/>
-          <w:lang w:val="en-US" w:bidi="hi-IN"/>
-        </w:rPr>
-        <w:t>Englishized</w:t>
-      </w:r>
-      <w:proofErr w:type="spellEnd"/>
-      <w:r>
-        <w:rPr>
-          <w:rFonts w:asciiTheme="minorBidi" w:eastAsia="Times New Roman" w:hAnsiTheme="minorBidi" w:cs="Mangal"/>
-          <w:lang w:val="en-US" w:bidi="hi-IN"/>
-        </w:rPr>
-        <w:t xml:space="preserve"> discourse we can observe in </w:t>
-      </w:r>
-      <w:proofErr w:type="spellStart"/>
-      <w:r>
-        <w:rPr>
-          <w:rFonts w:asciiTheme="minorBidi" w:eastAsia="Times New Roman" w:hAnsiTheme="minorBidi" w:cs="Mangal"/>
-          <w:lang w:val="en-US" w:bidi="hi-IN"/>
-        </w:rPr>
-        <w:t>F_Corpus</w:t>
-      </w:r>
-      <w:proofErr w:type="spellEnd"/>
-      <w:r>
-        <w:rPr>
-          <w:rFonts w:asciiTheme="minorBidi" w:eastAsia="Times New Roman" w:hAnsiTheme="minorBidi" w:cs="Mangal"/>
-          <w:lang w:val="en-US" w:bidi="hi-IN"/>
-        </w:rPr>
-        <w:t xml:space="preserve">. </w:t>
+        <w:t xml:space="preserve">the 3:1 ratio in the opposite bias. This ties in, once more, with our hypothesis above, about the globalized Englishized discourse we can observe in F_Corpus. </w:t>
       </w:r>
     </w:p>
     <w:p>
@@ -6640,7 +5406,7 @@
         <w:pStyle w:val="ListParagraph"/>
         <w:numPr>
           <w:ilvl w:val="0"/>
-          <w:numId w:val="10"/>
+          <w:numId w:val="12"/>
         </w:numPr>
         <w:outlineLvl w:val="0"/>
         <w:rPr>
@@ -6679,100 +5445,113 @@
           <w:rFonts w:asciiTheme="minorBidi" w:eastAsia="Times New Roman" w:hAnsiTheme="minorBidi" w:cs="Times New Roman"/>
           <w:lang w:val="en-US"/>
         </w:rPr>
-        <w:t>ow that we have a crude estimate of</w:t>
+        <w:t xml:space="preserve">ow </w:t>
       </w:r>
       <w:r>
         <w:rPr>
           <w:rFonts w:asciiTheme="minorBidi" w:eastAsia="Times New Roman" w:hAnsiTheme="minorBidi" w:cs="Times New Roman"/>
           <w:lang w:val="en-US"/>
         </w:rPr>
-        <w:t xml:space="preserve"> the language of </w:t>
+        <w:t xml:space="preserve">we move on </w:t>
       </w:r>
       <w:r>
         <w:rPr>
           <w:rFonts w:asciiTheme="minorBidi" w:eastAsia="Times New Roman" w:hAnsiTheme="minorBidi" w:cs="Times New Roman"/>
           <w:lang w:val="en-US"/>
         </w:rPr>
-        <w:t xml:space="preserve">the individual </w:t>
+        <w:t xml:space="preserve">to </w:t>
       </w:r>
       <w:r>
         <w:rPr>
           <w:rFonts w:asciiTheme="minorBidi" w:eastAsia="Times New Roman" w:hAnsiTheme="minorBidi" w:cs="Times New Roman"/>
           <w:lang w:val="en-US"/>
         </w:rPr>
-        <w:t xml:space="preserve">words, we move on </w:t>
+        <w:t xml:space="preserve">the sentence; this is different from </w:t>
       </w:r>
       <w:r>
         <w:rPr>
           <w:rFonts w:asciiTheme="minorBidi" w:eastAsia="Times New Roman" w:hAnsiTheme="minorBidi" w:cs="Times New Roman"/>
           <w:lang w:val="en-US"/>
         </w:rPr>
-        <w:t xml:space="preserve">to </w:t>
+        <w:t xml:space="preserve">the </w:t>
       </w:r>
       <w:r>
         <w:rPr>
           <w:rFonts w:asciiTheme="minorBidi" w:eastAsia="Times New Roman" w:hAnsiTheme="minorBidi" w:cs="Times New Roman"/>
           <w:lang w:val="en-US"/>
         </w:rPr>
-        <w:t xml:space="preserve">the sentence; this is different from </w:t>
+        <w:t xml:space="preserve">analysis </w:t>
       </w:r>
       <w:r>
         <w:rPr>
           <w:rFonts w:asciiTheme="minorBidi" w:eastAsia="Times New Roman" w:hAnsiTheme="minorBidi" w:cs="Times New Roman"/>
           <w:lang w:val="en-US"/>
         </w:rPr>
-        <w:t xml:space="preserve">the </w:t>
+        <w:t xml:space="preserve">of </w:t>
       </w:r>
       <w:r>
         <w:rPr>
           <w:rFonts w:asciiTheme="minorBidi" w:eastAsia="Times New Roman" w:hAnsiTheme="minorBidi" w:cs="Times New Roman"/>
           <w:lang w:val="en-US"/>
         </w:rPr>
-        <w:t xml:space="preserve">analysis </w:t>
-      </w:r>
-      <w:r>
-        <w:rPr>
-          <w:rFonts w:asciiTheme="minorBidi" w:eastAsia="Times New Roman" w:hAnsiTheme="minorBidi" w:cs="Times New Roman"/>
-          <w:lang w:val="en-US"/>
-        </w:rPr>
-        <w:t xml:space="preserve">of </w:t>
-      </w:r>
-      <w:r>
-        <w:rPr>
-          <w:rFonts w:asciiTheme="minorBidi" w:eastAsia="Times New Roman" w:hAnsiTheme="minorBidi" w:cs="Times New Roman"/>
-          <w:lang w:val="en-US"/>
-        </w:rPr>
         <w:t xml:space="preserve">a tweet, because tweets can be and often are multiline, where the user switches languages or scripts for, say, emphasis, or convenience, or any other reason. </w:t>
       </w:r>
     </w:p>
     <w:p>
       <w:pPr>
         <w:rPr>
-          <w:rFonts w:asciiTheme="minorBidi" w:eastAsia="Times New Roman" w:hAnsiTheme="minorBidi" w:cs="Times New Roman"/>
-          <w:lang w:val="en-US"/>
-        </w:rPr>
-      </w:pPr>
-      <w:r>
-        <w:rPr>
-          <w:rFonts w:asciiTheme="minorBidi" w:eastAsia="Times New Roman" w:hAnsiTheme="minorBidi" w:cs="Times New Roman"/>
-          <w:lang w:val="en-US"/>
-        </w:rPr>
-        <w:t xml:space="preserve">In this case, it is invalid to try and identify the language of the tweet: the tweet may not have a ‘base’ or primary language at all. </w:t>
-      </w:r>
-    </w:p>
-    <w:p>
-      <w:pPr>
-        <w:rPr>
-          <w:rFonts w:asciiTheme="minorBidi" w:eastAsia="Times New Roman" w:hAnsiTheme="minorBidi"/>
-          <w:lang w:val="en-US" w:bidi="hi-IN"/>
-        </w:rPr>
-      </w:pPr>
-      <w:r>
-        <w:rPr>
-          <w:rFonts w:asciiTheme="minorBidi" w:eastAsia="Times New Roman" w:hAnsiTheme="minorBidi"/>
-          <w:lang w:val="en-US" w:bidi="hi-IN"/>
-        </w:rPr>
-        <w:t xml:space="preserve">What we are trying to analyze via this study is the nature of the conversation of these discourses; for the purpose of this sub-analysis, we treat each sentence as a unit of this conversation, regardless of the tweet it belongs to. Then we find the language of this sentence, which is a more plausible thing to do, and tally up the totals for Hindi and English, for both corpora. Note that we are not saying that these results indicate that </w:t>
+          <w:rFonts w:asciiTheme="minorBidi" w:eastAsia="Times New Roman" w:hAnsiTheme="minorBidi"/>
+          <w:lang w:val="en-US" w:bidi="hi-IN"/>
+        </w:rPr>
+      </w:pPr>
+      <w:r>
+        <w:rPr>
+          <w:rFonts w:asciiTheme="minorBidi" w:eastAsia="Times New Roman" w:hAnsiTheme="minorBidi"/>
+          <w:lang w:val="en-US" w:bidi="hi-IN"/>
+        </w:rPr>
+        <w:t>What we</w:t>
+      </w:r>
+      <w:r>
+        <w:rPr>
+          <w:rFonts w:asciiTheme="minorBidi" w:eastAsia="Times New Roman" w:hAnsiTheme="minorBidi"/>
+          <w:lang w:val="en-US" w:bidi="hi-IN"/>
+        </w:rPr>
+        <w:t xml:space="preserve"> are</w:t>
+      </w:r>
+      <w:r>
+        <w:rPr>
+          <w:rFonts w:asciiTheme="minorBidi" w:eastAsia="Times New Roman" w:hAnsiTheme="minorBidi"/>
+          <w:lang w:val="en-US" w:bidi="hi-IN"/>
+        </w:rPr>
+        <w:t xml:space="preserve"> trying to analyze via this </w:t>
+      </w:r>
+      <w:r>
+        <w:rPr>
+          <w:rFonts w:asciiTheme="minorBidi" w:eastAsia="Times New Roman" w:hAnsiTheme="minorBidi"/>
+          <w:lang w:val="en-US" w:bidi="hi-IN"/>
+        </w:rPr>
+        <w:t xml:space="preserve">heuristic </w:t>
+      </w:r>
+      <w:r>
+        <w:rPr>
+          <w:rFonts w:asciiTheme="minorBidi" w:eastAsia="Times New Roman" w:hAnsiTheme="minorBidi"/>
+          <w:lang w:val="en-US" w:bidi="hi-IN"/>
+        </w:rPr>
+        <w:t>is the nature of the conversation of these discourses; for the purpose of this sub-analysis, we treat each sentence as a unit of this conversation, regardless of the tweet it belongs to. Then we fin</w:t>
+      </w:r>
+      <w:r>
+        <w:rPr>
+          <w:rFonts w:asciiTheme="minorBidi" w:eastAsia="Times New Roman" w:hAnsiTheme="minorBidi"/>
+          <w:lang w:val="en-US" w:bidi="hi-IN"/>
+        </w:rPr>
+        <w:t>d the language of this sentence (via Assumption 3)</w:t>
+      </w:r>
+      <w:r>
+        <w:rPr>
+          <w:rFonts w:asciiTheme="minorBidi" w:eastAsia="Times New Roman" w:hAnsiTheme="minorBidi"/>
+          <w:lang w:val="en-US" w:bidi="hi-IN"/>
+        </w:rPr>
+        <w:t xml:space="preserve"> and tally up the totals for Hindi and English, for both corpora. Note that we are not saying that these results indicate that </w:t>
       </w:r>
       <w:r>
         <w:rPr>
@@ -6781,7 +5560,28 @@
           <w:iCs/>
           <w:lang w:val="en-US" w:bidi="hi-IN"/>
         </w:rPr>
-        <w:t>users tend more to speak in Hindi than in English (or vice versa)</w:t>
+        <w:t xml:space="preserve">users tend more to speak in Hindi than in English </w:t>
+      </w:r>
+      <w:r>
+        <w:rPr>
+          <w:rFonts w:asciiTheme="minorBidi" w:eastAsia="Times New Roman" w:hAnsiTheme="minorBidi"/>
+          <w:lang w:val="en-US" w:bidi="hi-IN"/>
+        </w:rPr>
+        <w:t>(</w:t>
+      </w:r>
+      <w:r>
+        <w:rPr>
+          <w:rFonts w:asciiTheme="minorBidi" w:eastAsia="Times New Roman" w:hAnsiTheme="minorBidi"/>
+          <w:lang w:val="en-US" w:bidi="hi-IN"/>
+        </w:rPr>
+        <w:t>or vice versa</w:t>
+      </w:r>
+      <w:r>
+        <w:rPr>
+          <w:rFonts w:asciiTheme="minorBidi" w:eastAsia="Times New Roman" w:hAnsiTheme="minorBidi"/>
+          <w:lang w:val="en-US" w:bidi="hi-IN"/>
+        </w:rPr>
+        <w:t>)</w:t>
       </w:r>
       <w:r>
         <w:rPr>
@@ -7212,7 +6012,7 @@
           <w:bCs/>
           <w:lang w:val="en-US" w:bidi="hi-IN"/>
         </w:rPr>
-        <w:t xml:space="preserve">The skew is clearly visible between the Hindi figures of the </w:t>
+        <w:t xml:space="preserve">The skew is clearly visible between the </w:t>
       </w:r>
       <w:r>
         <w:rPr>
@@ -7221,7 +6021,7 @@
           <w:bCs/>
           <w:lang w:val="en-US" w:bidi="hi-IN"/>
         </w:rPr>
-        <w:t xml:space="preserve">Dalit and Feminism </w:t>
+        <w:t xml:space="preserve">total </w:t>
       </w:r>
       <w:r>
         <w:rPr>
@@ -7230,7 +6030,7 @@
           <w:bCs/>
           <w:lang w:val="en-US" w:bidi="hi-IN"/>
         </w:rPr>
-        <w:t>corpora</w:t>
+        <w:t xml:space="preserve">Hindi figures of the </w:t>
       </w:r>
       <w:r>
         <w:rPr>
@@ -7239,49 +6039,7 @@
           <w:bCs/>
           <w:lang w:val="en-US" w:bidi="hi-IN"/>
         </w:rPr>
-        <w:t xml:space="preserve"> (64.43% - 22.43% respectively)</w:t>
-      </w:r>
-      <w:r>
-        <w:rPr>
-          <w:rFonts w:asciiTheme="minorBidi" w:eastAsia="Times New Roman" w:hAnsiTheme="minorBidi"/>
-          <w:lang w:val="en-US" w:bidi="hi-IN"/>
-        </w:rPr>
-        <w:t xml:space="preserve">. </w:t>
-      </w:r>
-      <w:r>
-        <w:rPr>
-          <w:rFonts w:asciiTheme="minorBidi" w:eastAsia="Times New Roman" w:hAnsiTheme="minorBidi"/>
-          <w:lang w:val="en-US" w:bidi="hi-IN"/>
-        </w:rPr>
-        <w:t>This</w:t>
-      </w:r>
-      <w:r>
-        <w:rPr>
-          <w:rFonts w:asciiTheme="minorBidi" w:eastAsia="Times New Roman" w:hAnsiTheme="minorBidi"/>
-          <w:lang w:val="en-US" w:bidi="hi-IN"/>
-        </w:rPr>
-        <w:t xml:space="preserve"> indicates strongly</w:t>
-      </w:r>
-      <w:r>
-        <w:rPr>
-          <w:rFonts w:asciiTheme="minorBidi" w:eastAsia="Times New Roman" w:hAnsiTheme="minorBidi"/>
-          <w:lang w:val="en-US" w:bidi="hi-IN"/>
-        </w:rPr>
-        <w:t xml:space="preserve"> that</w:t>
-      </w:r>
-      <w:r>
-        <w:rPr>
-          <w:rFonts w:asciiTheme="minorBidi" w:eastAsia="Times New Roman" w:hAnsiTheme="minorBidi"/>
-          <w:lang w:val="en-US" w:bidi="hi-IN"/>
-        </w:rPr>
-        <w:t>, in fact,</w:t>
-      </w:r>
-      <w:r>
-        <w:rPr>
-          <w:rFonts w:asciiTheme="minorBidi" w:eastAsia="Times New Roman" w:hAnsiTheme="minorBidi"/>
-          <w:lang w:val="en-US" w:bidi="hi-IN"/>
-        </w:rPr>
-        <w:t xml:space="preserve"> </w:t>
+        <w:t xml:space="preserve">Dalit and Feminism </w:t>
       </w:r>
       <w:r>
         <w:rPr>
@@ -7290,7 +6048,7 @@
           <w:bCs/>
           <w:lang w:val="en-US" w:bidi="hi-IN"/>
         </w:rPr>
-        <w:t xml:space="preserve">the subject matter of a discourse affects </w:t>
+        <w:t>corpora</w:t>
       </w:r>
       <w:r>
         <w:rPr>
@@ -7299,7 +6057,42 @@
           <w:bCs/>
           <w:lang w:val="en-US" w:bidi="hi-IN"/>
         </w:rPr>
-        <w:t xml:space="preserve">the </w:t>
+        <w:t xml:space="preserve"> (64.43% - 22.43% respectively)</w:t>
+      </w:r>
+      <w:r>
+        <w:rPr>
+          <w:rFonts w:asciiTheme="minorBidi" w:eastAsia="Times New Roman" w:hAnsiTheme="minorBidi"/>
+          <w:lang w:val="en-US" w:bidi="hi-IN"/>
+        </w:rPr>
+        <w:t>, indicating</w:t>
+      </w:r>
+      <w:r>
+        <w:rPr>
+          <w:rFonts w:asciiTheme="minorBidi" w:eastAsia="Times New Roman" w:hAnsiTheme="minorBidi"/>
+          <w:lang w:val="en-US" w:bidi="hi-IN"/>
+        </w:rPr>
+        <w:t xml:space="preserve"> strongly</w:t>
+      </w:r>
+      <w:r>
+        <w:rPr>
+          <w:rFonts w:asciiTheme="minorBidi" w:eastAsia="Times New Roman" w:hAnsiTheme="minorBidi"/>
+          <w:lang w:val="en-US" w:bidi="hi-IN"/>
+        </w:rPr>
+        <w:t xml:space="preserve"> that</w:t>
+      </w:r>
+      <w:r>
+        <w:rPr>
+          <w:rFonts w:asciiTheme="minorBidi" w:eastAsia="Times New Roman" w:hAnsiTheme="minorBidi"/>
+          <w:lang w:val="en-US" w:bidi="hi-IN"/>
+        </w:rPr>
+        <w:t>, in fact,</w:t>
+      </w:r>
+      <w:r>
+        <w:rPr>
+          <w:rFonts w:asciiTheme="minorBidi" w:eastAsia="Times New Roman" w:hAnsiTheme="minorBidi"/>
+          <w:lang w:val="en-US" w:bidi="hi-IN"/>
+        </w:rPr>
+        <w:t xml:space="preserve"> </w:t>
       </w:r>
       <w:r>
         <w:rPr>
@@ -7308,60 +6101,7 @@
           <w:bCs/>
           <w:lang w:val="en-US" w:bidi="hi-IN"/>
         </w:rPr>
-        <w:t xml:space="preserve">distributions of language within the discourse. </w:t>
-      </w:r>
-      <w:r>
-        <w:rPr>
-          <w:rFonts w:asciiTheme="minorBidi" w:eastAsia="Times New Roman" w:hAnsiTheme="minorBidi"/>
-          <w:lang w:val="en-US" w:bidi="hi-IN"/>
-        </w:rPr>
-        <w:t xml:space="preserve">This was the presupposition of our hypothesis, that the Dalit Corpus and Feminism Corpus will diverge in the Hindi-English proportions that they exhibit because of their content and sociolinguistic situations in the current Indian scenario. </w:t>
-      </w:r>
-    </w:p>
-    <w:p>
-      <w:pPr>
-        <w:rPr>
-          <w:rFonts w:asciiTheme="minorBidi" w:eastAsia="Times New Roman" w:hAnsiTheme="minorBidi"/>
-          <w:u w:val="single"/>
-          <w:lang w:val="en-US" w:bidi="hi-IN"/>
-        </w:rPr>
-      </w:pPr>
-      <w:r>
-        <w:rPr>
-          <w:rFonts w:asciiTheme="minorBidi" w:eastAsia="Times New Roman" w:hAnsiTheme="minorBidi"/>
-          <w:u w:val="single"/>
-          <w:lang w:val="en-US" w:bidi="hi-IN"/>
-        </w:rPr>
-        <w:t>In more detail:</w:t>
-      </w:r>
-    </w:p>
-    <w:p>
-      <w:pPr>
-        <w:rPr>
-          <w:rFonts w:asciiTheme="minorBidi" w:eastAsia="Times New Roman" w:hAnsiTheme="minorBidi"/>
-          <w:lang w:val="en-US" w:bidi="hi-IN"/>
-        </w:rPr>
-      </w:pPr>
-      <w:r>
-        <w:rPr>
-          <w:rFonts w:asciiTheme="minorBidi" w:eastAsia="Times New Roman" w:hAnsiTheme="minorBidi"/>
-          <w:lang w:val="en-US" w:bidi="hi-IN"/>
-        </w:rPr>
-        <w:t>T</w:t>
-      </w:r>
-      <w:r>
-        <w:rPr>
-          <w:rFonts w:asciiTheme="minorBidi" w:eastAsia="Times New Roman" w:hAnsiTheme="minorBidi"/>
-          <w:lang w:val="en-US" w:bidi="hi-IN"/>
-        </w:rPr>
-        <w:t>he Dalit corpus</w:t>
-      </w:r>
-      <w:r>
-        <w:rPr>
-          <w:rFonts w:asciiTheme="minorBidi" w:eastAsia="Times New Roman" w:hAnsiTheme="minorBidi"/>
-          <w:lang w:val="en-US" w:bidi="hi-IN"/>
-        </w:rPr>
-        <w:t xml:space="preserve">, in fact, is showing us a </w:t>
+        <w:t xml:space="preserve">the subject matter of a discourse affects </w:t>
       </w:r>
       <w:r>
         <w:rPr>
@@ -7370,7 +6110,7 @@
           <w:bCs/>
           <w:lang w:val="en-US" w:bidi="hi-IN"/>
         </w:rPr>
-        <w:t>35</w:t>
+        <w:t xml:space="preserve">the </w:t>
       </w:r>
       <w:r>
         <w:rPr>
@@ -7379,7 +6119,46 @@
           <w:bCs/>
           <w:lang w:val="en-US" w:bidi="hi-IN"/>
         </w:rPr>
-        <w:t xml:space="preserve"> – 6</w:t>
+        <w:t xml:space="preserve">distributions of language within the discourse. </w:t>
+      </w:r>
+    </w:p>
+    <w:p>
+      <w:pPr>
+        <w:rPr>
+          <w:rFonts w:asciiTheme="minorBidi" w:eastAsia="Times New Roman" w:hAnsiTheme="minorBidi"/>
+          <w:u w:val="single"/>
+          <w:lang w:val="en-US" w:bidi="hi-IN"/>
+        </w:rPr>
+      </w:pPr>
+      <w:r>
+        <w:rPr>
+          <w:rFonts w:asciiTheme="minorBidi" w:eastAsia="Times New Roman" w:hAnsiTheme="minorBidi"/>
+          <w:u w:val="single"/>
+          <w:lang w:val="en-US" w:bidi="hi-IN"/>
+        </w:rPr>
+        <w:t>In more detail:</w:t>
+      </w:r>
+    </w:p>
+    <w:p>
+      <w:pPr>
+        <w:rPr>
+          <w:rFonts w:asciiTheme="minorBidi" w:eastAsia="Times New Roman" w:hAnsiTheme="minorBidi"/>
+          <w:lang w:val="en-US" w:bidi="hi-IN"/>
+        </w:rPr>
+      </w:pPr>
+      <w:r>
+        <w:rPr>
+          <w:rFonts w:asciiTheme="minorBidi" w:eastAsia="Times New Roman" w:hAnsiTheme="minorBidi"/>
+          <w:lang w:val="en-US" w:bidi="hi-IN"/>
+        </w:rPr>
+        <w:t xml:space="preserve">The Dalit corpus, in fact, is showing us a </w:t>
+      </w:r>
+      <w:r>
+        <w:rPr>
+          <w:rFonts w:asciiTheme="minorBidi" w:eastAsia="Times New Roman" w:hAnsiTheme="minorBidi"/>
+          <w:lang w:val="en-US" w:bidi="hi-IN"/>
+        </w:rPr>
+        <w:t xml:space="preserve">roughly </w:t>
       </w:r>
       <w:r>
         <w:rPr>
@@ -7388,7 +6167,21 @@
           <w:bCs/>
           <w:lang w:val="en-US" w:bidi="hi-IN"/>
         </w:rPr>
-        <w:t>5</w:t>
+        <w:t>35 – 65 English-Hindi division</w:t>
+      </w:r>
+      <w:r>
+        <w:rPr>
+          <w:rFonts w:asciiTheme="minorBidi" w:eastAsia="Times New Roman" w:hAnsiTheme="minorBidi"/>
+          <w:lang w:val="en-US" w:bidi="hi-IN"/>
+        </w:rPr>
+        <w:t>, which is</w:t>
+      </w:r>
+      <w:r>
+        <w:rPr>
+          <w:rFonts w:asciiTheme="minorBidi" w:eastAsia="Times New Roman" w:hAnsiTheme="minorBidi"/>
+          <w:lang w:val="en-US" w:bidi="hi-IN"/>
+        </w:rPr>
+        <w:t xml:space="preserve"> </w:t>
       </w:r>
       <w:r>
         <w:rPr>
@@ -7397,21 +6190,7 @@
           <w:bCs/>
           <w:lang w:val="en-US" w:bidi="hi-IN"/>
         </w:rPr>
-        <w:t xml:space="preserve"> English-Hindi division</w:t>
-      </w:r>
-      <w:r>
-        <w:rPr>
-          <w:rFonts w:asciiTheme="minorBidi" w:eastAsia="Times New Roman" w:hAnsiTheme="minorBidi"/>
-          <w:lang w:val="en-US" w:bidi="hi-IN"/>
-        </w:rPr>
-        <w:t>, which is</w:t>
-      </w:r>
-      <w:r>
-        <w:rPr>
-          <w:rFonts w:asciiTheme="minorBidi" w:eastAsia="Times New Roman" w:hAnsiTheme="minorBidi"/>
-          <w:lang w:val="en-US" w:bidi="hi-IN"/>
-        </w:rPr>
-        <w:t xml:space="preserve"> </w:t>
+        <w:t>counter</w:t>
       </w:r>
       <w:r>
         <w:rPr>
@@ -7420,694 +6199,719 @@
           <w:bCs/>
           <w:lang w:val="en-US" w:bidi="hi-IN"/>
         </w:rPr>
-        <w:t>counter</w:t>
-      </w:r>
-      <w:r>
-        <w:rPr>
-          <w:rFonts w:asciiTheme="minorBidi" w:eastAsia="Times New Roman" w:hAnsiTheme="minorBidi"/>
+        <w:t xml:space="preserve"> to the general Twitter baseline of 70 – 30 English-Hindi</w:t>
+      </w:r>
+      <w:r>
+        <w:rPr>
+          <w:rFonts w:asciiTheme="minorBidi" w:eastAsia="Times New Roman" w:hAnsiTheme="minorBidi"/>
+          <w:lang w:val="en-US" w:bidi="hi-IN"/>
+        </w:rPr>
+        <w:t>.</w:t>
+      </w:r>
+      <w:r>
+        <w:rPr>
+          <w:rStyle w:val="FootnoteReference"/>
+          <w:rFonts w:asciiTheme="minorBidi" w:eastAsia="Times New Roman" w:hAnsiTheme="minorBidi"/>
+          <w:lang w:val="en-US" w:bidi="hi-IN"/>
+        </w:rPr>
+        <w:footnoteReference w:id="5"/>
+      </w:r>
+      <w:r>
+        <w:rPr>
+          <w:rFonts w:asciiTheme="minorBidi" w:eastAsia="Times New Roman" w:hAnsiTheme="minorBidi"/>
+          <w:lang w:val="en-US" w:bidi="hi-IN"/>
+        </w:rPr>
+        <w:t xml:space="preserve"> </w:t>
+      </w:r>
+      <w:r>
+        <w:rPr>
+          <w:rFonts w:asciiTheme="minorBidi" w:eastAsia="Times New Roman" w:hAnsiTheme="minorBidi"/>
+          <w:lang w:val="en-US" w:bidi="hi-IN"/>
+        </w:rPr>
+        <w:t>\</w:t>
+      </w:r>
+    </w:p>
+    <w:p>
+      <w:pPr>
+        <w:rPr>
+          <w:rFonts w:asciiTheme="minorBidi" w:eastAsia="Times New Roman" w:hAnsiTheme="minorBidi"/>
+          <w:lang w:val="en-US" w:bidi="hi-IN"/>
+        </w:rPr>
+      </w:pPr>
+      <w:r>
+        <w:rPr>
+          <w:rFonts w:asciiTheme="minorBidi" w:eastAsia="Times New Roman" w:hAnsiTheme="minorBidi"/>
+          <w:lang w:val="en-US" w:bidi="hi-IN"/>
+        </w:rPr>
+        <w:t>What might be the reason for this?</w:t>
+      </w:r>
+      <w:r>
+        <w:rPr>
+          <w:rFonts w:asciiTheme="minorBidi" w:eastAsia="Times New Roman" w:hAnsiTheme="minorBidi"/>
+          <w:lang w:val="en-US" w:bidi="hi-IN"/>
+        </w:rPr>
+        <w:t xml:space="preserve"> </w:t>
+      </w:r>
+      <w:r>
+        <w:rPr>
+          <w:rFonts w:asciiTheme="minorBidi" w:eastAsia="Times New Roman" w:hAnsiTheme="minorBidi"/>
+          <w:lang w:val="en-US" w:bidi="hi-IN"/>
+        </w:rPr>
+        <w:t xml:space="preserve">A brief look at the Dalit Corpus </w:t>
+      </w:r>
+      <w:r>
+        <w:rPr>
+          <w:rFonts w:asciiTheme="minorBidi" w:eastAsia="Times New Roman" w:hAnsiTheme="minorBidi"/>
+          <w:lang w:val="en-US" w:bidi="hi-IN"/>
+        </w:rPr>
+        <w:t>shows a good deal of charged, highly political discussion around national parties, policy and</w:t>
+      </w:r>
+      <w:r>
+        <w:rPr>
+          <w:rFonts w:asciiTheme="minorBidi" w:eastAsia="Times New Roman" w:hAnsiTheme="minorBidi"/>
+          <w:lang w:val="en-US" w:bidi="hi-IN"/>
+        </w:rPr>
+        <w:t xml:space="preserve"> on-ground issues; i</w:t>
+      </w:r>
+      <w:r>
+        <w:rPr>
+          <w:rFonts w:asciiTheme="minorBidi" w:eastAsia="Times New Roman" w:hAnsiTheme="minorBidi"/>
+          <w:lang w:val="en-US" w:bidi="hi-IN"/>
+        </w:rPr>
+        <w:t>t is not surprising that this conversation is embedded in the regional language, i.e. Hindi</w:t>
+      </w:r>
+      <w:r>
+        <w:rPr>
+          <w:rFonts w:asciiTheme="minorBidi" w:eastAsia="Times New Roman" w:hAnsiTheme="minorBidi"/>
+          <w:lang w:val="en-US" w:bidi="hi-IN"/>
+        </w:rPr>
+        <w:t>, especially since there is also campaigning and opinion-recruiting that is happening here.</w:t>
+      </w:r>
+      <w:r>
+        <w:rPr>
+          <w:rFonts w:asciiTheme="minorBidi" w:eastAsia="Times New Roman" w:hAnsiTheme="minorBidi" w:hint="cs"/>
+          <w:cs/>
+          <w:lang w:val="en-US" w:bidi="hi-IN"/>
+        </w:rPr>
+        <w:t xml:space="preserve"> </w:t>
+      </w:r>
+      <w:r>
+        <w:rPr>
+          <w:rFonts w:asciiTheme="minorBidi" w:eastAsia="Times New Roman" w:hAnsiTheme="minorBidi" w:cs="Mangal"/>
+          <w:lang w:val="en-US" w:bidi="hi-IN"/>
+        </w:rPr>
+        <w:t>For example,</w:t>
+      </w:r>
+    </w:p>
+    <w:p>
+      <w:pPr>
+        <w:rPr>
+          <w:rFonts w:asciiTheme="minorBidi" w:eastAsia="Times New Roman" w:hAnsiTheme="minorBidi" w:cs="Mangal"/>
+          <w:lang w:val="en-US" w:bidi="hi-IN"/>
+        </w:rPr>
+      </w:pPr>
+      <w:r>
+        <w:rPr>
+          <w:rFonts w:asciiTheme="minorBidi" w:eastAsia="Times New Roman" w:hAnsiTheme="minorBidi" w:cs="Mangal"/>
+          <w:lang w:val="en-US" w:bidi="hi-IN"/>
+        </w:rPr>
+        <w:t>“</w:t>
+      </w:r>
+      <w:r>
+        <w:rPr>
+          <w:rFonts w:asciiTheme="minorBidi" w:eastAsia="Times New Roman" w:hAnsiTheme="minorBidi" w:cs="Mangal"/>
+          <w:lang w:val="en-US" w:bidi="hi-IN"/>
+        </w:rPr>
+        <w:t xml:space="preserve">priyankagandhi BhimArmyChief </w:t>
+      </w:r>
+      <w:r>
+        <w:rPr>
+          <w:rFonts w:asciiTheme="minorBidi" w:eastAsia="Times New Roman" w:hAnsiTheme="minorBidi" w:cs="Mangal" w:hint="cs"/>
+          <w:cs/>
+          <w:lang w:val="en-US" w:bidi="hi-IN"/>
+        </w:rPr>
+        <w:t>प्रियंका</w:t>
+      </w:r>
+      <w:r>
+        <w:rPr>
+          <w:rFonts w:asciiTheme="minorBidi" w:eastAsia="Times New Roman" w:hAnsiTheme="minorBidi" w:cs="Mangal"/>
+          <w:cs/>
+          <w:lang w:val="en-US" w:bidi="hi-IN"/>
+        </w:rPr>
+        <w:t xml:space="preserve"> </w:t>
+      </w:r>
+      <w:r>
+        <w:rPr>
+          <w:rFonts w:asciiTheme="minorBidi" w:eastAsia="Times New Roman" w:hAnsiTheme="minorBidi" w:cs="Mangal" w:hint="cs"/>
+          <w:cs/>
+          <w:lang w:val="en-US" w:bidi="hi-IN"/>
+        </w:rPr>
+        <w:t>जी</w:t>
+      </w:r>
+      <w:r>
+        <w:rPr>
+          <w:rFonts w:asciiTheme="minorBidi" w:eastAsia="Times New Roman" w:hAnsiTheme="minorBidi" w:cs="Mangal"/>
+          <w:cs/>
+          <w:lang w:val="en-US" w:bidi="hi-IN"/>
+        </w:rPr>
+        <w:t xml:space="preserve"> </w:t>
+      </w:r>
+      <w:r>
+        <w:rPr>
+          <w:rFonts w:asciiTheme="minorBidi" w:eastAsia="Times New Roman" w:hAnsiTheme="minorBidi" w:cs="Mangal" w:hint="cs"/>
+          <w:cs/>
+          <w:lang w:val="en-US" w:bidi="hi-IN"/>
+        </w:rPr>
+        <w:t>में</w:t>
+      </w:r>
+      <w:r>
+        <w:rPr>
+          <w:rFonts w:asciiTheme="minorBidi" w:eastAsia="Times New Roman" w:hAnsiTheme="minorBidi" w:cs="Mangal"/>
+          <w:cs/>
+          <w:lang w:val="en-US" w:bidi="hi-IN"/>
+        </w:rPr>
+        <w:t xml:space="preserve"> </w:t>
+      </w:r>
+      <w:r>
+        <w:rPr>
+          <w:rFonts w:asciiTheme="minorBidi" w:eastAsia="Times New Roman" w:hAnsiTheme="minorBidi" w:cs="Mangal" w:hint="cs"/>
+          <w:cs/>
+          <w:lang w:val="en-US" w:bidi="hi-IN"/>
+        </w:rPr>
+        <w:t>केवल</w:t>
+      </w:r>
+      <w:r>
+        <w:rPr>
+          <w:rFonts w:asciiTheme="minorBidi" w:eastAsia="Times New Roman" w:hAnsiTheme="minorBidi" w:cs="Mangal"/>
+          <w:cs/>
+          <w:lang w:val="en-US" w:bidi="hi-IN"/>
+        </w:rPr>
+        <w:t xml:space="preserve"> </w:t>
+      </w:r>
+      <w:r>
+        <w:rPr>
+          <w:rFonts w:asciiTheme="minorBidi" w:eastAsia="Times New Roman" w:hAnsiTheme="minorBidi" w:cs="Mangal" w:hint="cs"/>
+          <w:cs/>
+          <w:lang w:val="en-US" w:bidi="hi-IN"/>
+        </w:rPr>
+        <w:t>इतना</w:t>
+      </w:r>
+      <w:r>
+        <w:rPr>
+          <w:rFonts w:asciiTheme="minorBidi" w:eastAsia="Times New Roman" w:hAnsiTheme="minorBidi" w:cs="Mangal"/>
+          <w:cs/>
+          <w:lang w:val="en-US" w:bidi="hi-IN"/>
+        </w:rPr>
+        <w:t xml:space="preserve"> </w:t>
+      </w:r>
+      <w:r>
+        <w:rPr>
+          <w:rFonts w:asciiTheme="minorBidi" w:eastAsia="Times New Roman" w:hAnsiTheme="minorBidi" w:cs="Mangal" w:hint="cs"/>
+          <w:cs/>
+          <w:lang w:val="en-US" w:bidi="hi-IN"/>
+        </w:rPr>
+        <w:t>जानना</w:t>
+      </w:r>
+      <w:r>
+        <w:rPr>
+          <w:rFonts w:asciiTheme="minorBidi" w:eastAsia="Times New Roman" w:hAnsiTheme="minorBidi" w:cs="Mangal"/>
+          <w:cs/>
+          <w:lang w:val="en-US" w:bidi="hi-IN"/>
+        </w:rPr>
+        <w:t xml:space="preserve"> </w:t>
+      </w:r>
+      <w:r>
+        <w:rPr>
+          <w:rFonts w:asciiTheme="minorBidi" w:eastAsia="Times New Roman" w:hAnsiTheme="minorBidi" w:cs="Mangal" w:hint="cs"/>
+          <w:cs/>
+          <w:lang w:val="en-US" w:bidi="hi-IN"/>
+        </w:rPr>
+        <w:t>चाहूंगा</w:t>
+      </w:r>
+      <w:r>
+        <w:rPr>
+          <w:rFonts w:asciiTheme="minorBidi" w:eastAsia="Times New Roman" w:hAnsiTheme="minorBidi" w:cs="Mangal"/>
+          <w:cs/>
+          <w:lang w:val="en-US" w:bidi="hi-IN"/>
+        </w:rPr>
+        <w:t xml:space="preserve"> </w:t>
+      </w:r>
+      <w:r>
+        <w:rPr>
+          <w:rFonts w:asciiTheme="minorBidi" w:eastAsia="Times New Roman" w:hAnsiTheme="minorBidi" w:cs="Mangal" w:hint="cs"/>
+          <w:cs/>
+          <w:lang w:val="en-US" w:bidi="hi-IN"/>
+        </w:rPr>
+        <w:t>कि</w:t>
+      </w:r>
+      <w:r>
+        <w:rPr>
+          <w:rFonts w:asciiTheme="minorBidi" w:eastAsia="Times New Roman" w:hAnsiTheme="minorBidi" w:cs="Mangal"/>
+          <w:cs/>
+          <w:lang w:val="en-US" w:bidi="hi-IN"/>
+        </w:rPr>
+        <w:t xml:space="preserve"> </w:t>
+      </w:r>
+      <w:r>
+        <w:rPr>
+          <w:rFonts w:asciiTheme="minorBidi" w:eastAsia="Times New Roman" w:hAnsiTheme="minorBidi" w:cs="Mangal" w:hint="cs"/>
+          <w:cs/>
+          <w:lang w:val="en-US" w:bidi="hi-IN"/>
+        </w:rPr>
+        <w:t>आपकी</w:t>
+      </w:r>
+      <w:r>
+        <w:rPr>
+          <w:rFonts w:asciiTheme="minorBidi" w:eastAsia="Times New Roman" w:hAnsiTheme="minorBidi" w:cs="Mangal"/>
+          <w:cs/>
+          <w:lang w:val="en-US" w:bidi="hi-IN"/>
+        </w:rPr>
+        <w:t xml:space="preserve"> </w:t>
+      </w:r>
+      <w:r>
+        <w:rPr>
+          <w:rFonts w:asciiTheme="minorBidi" w:eastAsia="Times New Roman" w:hAnsiTheme="minorBidi" w:cs="Mangal" w:hint="cs"/>
+          <w:cs/>
+          <w:lang w:val="en-US" w:bidi="hi-IN"/>
+        </w:rPr>
+        <w:t>सरकार</w:t>
+      </w:r>
+      <w:r>
+        <w:rPr>
+          <w:rFonts w:asciiTheme="minorBidi" w:eastAsia="Times New Roman" w:hAnsiTheme="minorBidi" w:cs="Mangal"/>
+          <w:cs/>
+          <w:lang w:val="en-US" w:bidi="hi-IN"/>
+        </w:rPr>
+        <w:t xml:space="preserve"> </w:t>
+      </w:r>
+      <w:r>
+        <w:rPr>
+          <w:rFonts w:asciiTheme="minorBidi" w:eastAsia="Times New Roman" w:hAnsiTheme="minorBidi" w:cs="Mangal" w:hint="cs"/>
+          <w:cs/>
+          <w:lang w:val="en-US" w:bidi="hi-IN"/>
+        </w:rPr>
+        <w:t>ने</w:t>
+      </w:r>
+      <w:r>
+        <w:rPr>
+          <w:rFonts w:asciiTheme="minorBidi" w:eastAsia="Times New Roman" w:hAnsiTheme="minorBidi" w:cs="Mangal"/>
+          <w:cs/>
+          <w:lang w:val="en-US" w:bidi="hi-IN"/>
+        </w:rPr>
+        <w:t xml:space="preserve"> </w:t>
+      </w:r>
+      <w:r>
+        <w:rPr>
+          <w:rFonts w:asciiTheme="minorBidi" w:eastAsia="Times New Roman" w:hAnsiTheme="minorBidi" w:cs="Mangal" w:hint="cs"/>
+          <w:cs/>
+          <w:lang w:val="en-US" w:bidi="hi-IN"/>
+        </w:rPr>
+        <w:t>आजतक</w:t>
+      </w:r>
+      <w:r>
+        <w:rPr>
+          <w:rFonts w:asciiTheme="minorBidi" w:eastAsia="Times New Roman" w:hAnsiTheme="minorBidi" w:cs="Mangal"/>
+          <w:cs/>
+          <w:lang w:val="en-US" w:bidi="hi-IN"/>
+        </w:rPr>
+        <w:t xml:space="preserve"> </w:t>
+      </w:r>
+      <w:r>
+        <w:rPr>
+          <w:rFonts w:asciiTheme="minorBidi" w:eastAsia="Times New Roman" w:hAnsiTheme="minorBidi" w:cs="Mangal" w:hint="cs"/>
+          <w:cs/>
+          <w:lang w:val="en-US" w:bidi="hi-IN"/>
+        </w:rPr>
+        <w:t>हम</w:t>
+      </w:r>
+      <w:r>
+        <w:rPr>
+          <w:rFonts w:asciiTheme="minorBidi" w:eastAsia="Times New Roman" w:hAnsiTheme="minorBidi" w:cs="Mangal"/>
+          <w:cs/>
+          <w:lang w:val="en-US" w:bidi="hi-IN"/>
+        </w:rPr>
+        <w:t xml:space="preserve"> </w:t>
+      </w:r>
+      <w:r>
+        <w:rPr>
+          <w:rFonts w:asciiTheme="minorBidi" w:eastAsia="Times New Roman" w:hAnsiTheme="minorBidi" w:cs="Mangal" w:hint="cs"/>
+          <w:cs/>
+          <w:lang w:val="en-US" w:bidi="hi-IN"/>
+        </w:rPr>
+        <w:t>दलितों</w:t>
+      </w:r>
+      <w:r>
+        <w:rPr>
+          <w:rFonts w:asciiTheme="minorBidi" w:eastAsia="Times New Roman" w:hAnsiTheme="minorBidi" w:cs="Mangal"/>
+          <w:cs/>
+          <w:lang w:val="en-US" w:bidi="hi-IN"/>
+        </w:rPr>
+        <w:t xml:space="preserve"> </w:t>
+      </w:r>
+      <w:r>
+        <w:rPr>
+          <w:rFonts w:asciiTheme="minorBidi" w:eastAsia="Times New Roman" w:hAnsiTheme="minorBidi" w:cs="Mangal" w:hint="cs"/>
+          <w:cs/>
+          <w:lang w:val="en-US" w:bidi="hi-IN"/>
+        </w:rPr>
+        <w:t>के</w:t>
+      </w:r>
+      <w:r>
+        <w:rPr>
+          <w:rFonts w:asciiTheme="minorBidi" w:eastAsia="Times New Roman" w:hAnsiTheme="minorBidi" w:cs="Mangal"/>
+          <w:cs/>
+          <w:lang w:val="en-US" w:bidi="hi-IN"/>
+        </w:rPr>
+        <w:t xml:space="preserve"> </w:t>
+      </w:r>
+      <w:r>
+        <w:rPr>
+          <w:rFonts w:asciiTheme="minorBidi" w:eastAsia="Times New Roman" w:hAnsiTheme="minorBidi" w:cs="Mangal" w:hint="cs"/>
+          <w:cs/>
+          <w:lang w:val="en-US" w:bidi="hi-IN"/>
+        </w:rPr>
+        <w:t>उद्धार</w:t>
+      </w:r>
+      <w:r>
+        <w:rPr>
+          <w:rFonts w:asciiTheme="minorBidi" w:eastAsia="Times New Roman" w:hAnsiTheme="minorBidi" w:cs="Mangal"/>
+          <w:cs/>
+          <w:lang w:val="en-US" w:bidi="hi-IN"/>
+        </w:rPr>
+        <w:t xml:space="preserve"> </w:t>
+      </w:r>
+      <w:r>
+        <w:rPr>
+          <w:rFonts w:asciiTheme="minorBidi" w:eastAsia="Times New Roman" w:hAnsiTheme="minorBidi" w:cs="Mangal" w:hint="cs"/>
+          <w:cs/>
+          <w:lang w:val="en-US" w:bidi="hi-IN"/>
+        </w:rPr>
+        <w:t>के</w:t>
+      </w:r>
+      <w:r>
+        <w:rPr>
+          <w:rFonts w:asciiTheme="minorBidi" w:eastAsia="Times New Roman" w:hAnsiTheme="minorBidi" w:cs="Mangal"/>
+          <w:cs/>
+          <w:lang w:val="en-US" w:bidi="hi-IN"/>
+        </w:rPr>
+        <w:t xml:space="preserve"> </w:t>
+      </w:r>
+      <w:r>
+        <w:rPr>
+          <w:rFonts w:asciiTheme="minorBidi" w:eastAsia="Times New Roman" w:hAnsiTheme="minorBidi" w:cs="Mangal" w:hint="cs"/>
+          <w:cs/>
+          <w:lang w:val="en-US" w:bidi="hi-IN"/>
+        </w:rPr>
+        <w:t>लिए</w:t>
+      </w:r>
+      <w:r>
+        <w:rPr>
+          <w:rFonts w:asciiTheme="minorBidi" w:eastAsia="Times New Roman" w:hAnsiTheme="minorBidi" w:cs="Mangal"/>
+          <w:cs/>
+          <w:lang w:val="en-US" w:bidi="hi-IN"/>
+        </w:rPr>
+        <w:t xml:space="preserve"> </w:t>
+      </w:r>
+      <w:r>
+        <w:rPr>
+          <w:rFonts w:asciiTheme="minorBidi" w:eastAsia="Times New Roman" w:hAnsiTheme="minorBidi" w:cs="Mangal" w:hint="cs"/>
+          <w:cs/>
+          <w:lang w:val="en-US" w:bidi="hi-IN"/>
+        </w:rPr>
+        <w:t>क्या</w:t>
+      </w:r>
+      <w:r>
+        <w:rPr>
+          <w:rFonts w:asciiTheme="minorBidi" w:eastAsia="Times New Roman" w:hAnsiTheme="minorBidi" w:cs="Mangal"/>
+          <w:cs/>
+          <w:lang w:val="en-US" w:bidi="hi-IN"/>
+        </w:rPr>
+        <w:t xml:space="preserve"> </w:t>
+      </w:r>
+      <w:r>
+        <w:rPr>
+          <w:rFonts w:asciiTheme="minorBidi" w:eastAsia="Times New Roman" w:hAnsiTheme="minorBidi" w:cs="Mangal" w:hint="cs"/>
+          <w:cs/>
+          <w:lang w:val="en-US" w:bidi="hi-IN"/>
+        </w:rPr>
+        <w:t>कदम</w:t>
+      </w:r>
+      <w:r>
+        <w:rPr>
+          <w:rFonts w:asciiTheme="minorBidi" w:eastAsia="Times New Roman" w:hAnsiTheme="minorBidi" w:cs="Mangal"/>
+          <w:cs/>
+          <w:lang w:val="en-US" w:bidi="hi-IN"/>
+        </w:rPr>
+        <w:t xml:space="preserve"> </w:t>
+      </w:r>
+      <w:r>
+        <w:rPr>
+          <w:rFonts w:asciiTheme="minorBidi" w:eastAsia="Times New Roman" w:hAnsiTheme="minorBidi" w:cs="Mangal" w:hint="cs"/>
+          <w:cs/>
+          <w:lang w:val="en-US" w:bidi="hi-IN"/>
+        </w:rPr>
+        <w:t>उठाये</w:t>
+      </w:r>
+      <w:r>
+        <w:rPr>
+          <w:rFonts w:asciiTheme="minorBidi" w:eastAsia="Times New Roman" w:hAnsiTheme="minorBidi" w:cs="Mangal"/>
+          <w:cs/>
+          <w:lang w:val="en-US" w:bidi="hi-IN"/>
+        </w:rPr>
+        <w:t xml:space="preserve"> </w:t>
+      </w:r>
+      <w:r>
+        <w:rPr>
+          <w:rFonts w:asciiTheme="minorBidi" w:eastAsia="Times New Roman" w:hAnsiTheme="minorBidi" w:cs="Mangal" w:hint="cs"/>
+          <w:cs/>
+          <w:lang w:val="en-US" w:bidi="hi-IN"/>
+        </w:rPr>
+        <w:t>है</w:t>
+      </w:r>
+      <w:r>
+        <w:rPr>
+          <w:rFonts w:asciiTheme="minorBidi" w:eastAsia="Times New Roman" w:hAnsiTheme="minorBidi" w:cs="Mangal"/>
+          <w:lang w:val="en-US" w:bidi="hi-IN"/>
+        </w:rPr>
+        <w:tab/>
+        <w:t>##</w:t>
+      </w:r>
+      <w:r>
+        <w:rPr>
+          <w:rFonts w:asciiTheme="minorBidi" w:eastAsia="Times New Roman" w:hAnsiTheme="minorBidi" w:cs="Mangal" w:hint="cs"/>
+          <w:cs/>
+          <w:lang w:val="en-US" w:bidi="hi-IN"/>
+        </w:rPr>
+        <w:t>जात</w:t>
+      </w:r>
+      <w:r>
+        <w:rPr>
+          <w:rFonts w:asciiTheme="minorBidi" w:eastAsia="Times New Roman" w:hAnsiTheme="minorBidi" w:cs="Mangal"/>
+          <w:cs/>
+          <w:lang w:val="en-US" w:bidi="hi-IN"/>
+        </w:rPr>
+        <w:t xml:space="preserve"> </w:t>
+      </w:r>
+      <w:r>
+        <w:rPr>
+          <w:rFonts w:asciiTheme="minorBidi" w:eastAsia="Times New Roman" w:hAnsiTheme="minorBidi" w:cs="Mangal" w:hint="cs"/>
+          <w:cs/>
+          <w:lang w:val="en-US" w:bidi="hi-IN"/>
+        </w:rPr>
+        <w:t>की</w:t>
+      </w:r>
+      <w:r>
+        <w:rPr>
+          <w:rFonts w:asciiTheme="minorBidi" w:eastAsia="Times New Roman" w:hAnsiTheme="minorBidi" w:cs="Mangal"/>
+          <w:cs/>
+          <w:lang w:val="en-US" w:bidi="hi-IN"/>
+        </w:rPr>
+        <w:t xml:space="preserve"> </w:t>
+      </w:r>
+      <w:r>
+        <w:rPr>
+          <w:rFonts w:asciiTheme="minorBidi" w:eastAsia="Times New Roman" w:hAnsiTheme="minorBidi" w:cs="Mangal" w:hint="cs"/>
+          <w:cs/>
+          <w:lang w:val="en-US" w:bidi="hi-IN"/>
+        </w:rPr>
+        <w:t>राजनीति</w:t>
+      </w:r>
+      <w:r>
+        <w:rPr>
+          <w:rFonts w:asciiTheme="minorBidi" w:eastAsia="Times New Roman" w:hAnsiTheme="minorBidi" w:cs="Mangal"/>
+          <w:cs/>
+          <w:lang w:val="en-US" w:bidi="hi-IN"/>
+        </w:rPr>
+        <w:t xml:space="preserve"> </w:t>
+      </w:r>
+      <w:r>
+        <w:rPr>
+          <w:rFonts w:asciiTheme="minorBidi" w:eastAsia="Times New Roman" w:hAnsiTheme="minorBidi" w:cs="Mangal" w:hint="cs"/>
+          <w:cs/>
+          <w:lang w:val="en-US" w:bidi="hi-IN"/>
+        </w:rPr>
+        <w:t>छोड़</w:t>
+      </w:r>
+      <w:r>
+        <w:rPr>
+          <w:rFonts w:asciiTheme="minorBidi" w:eastAsia="Times New Roman" w:hAnsiTheme="minorBidi" w:cs="Mangal"/>
+          <w:cs/>
+          <w:lang w:val="en-US" w:bidi="hi-IN"/>
+        </w:rPr>
+        <w:t xml:space="preserve"> </w:t>
+      </w:r>
+      <w:r>
+        <w:rPr>
+          <w:rFonts w:asciiTheme="minorBidi" w:eastAsia="Times New Roman" w:hAnsiTheme="minorBidi" w:cs="Mangal" w:hint="cs"/>
+          <w:cs/>
+          <w:lang w:val="en-US" w:bidi="hi-IN"/>
+        </w:rPr>
+        <w:t>अपने</w:t>
+      </w:r>
+      <w:r>
+        <w:rPr>
+          <w:rFonts w:asciiTheme="minorBidi" w:eastAsia="Times New Roman" w:hAnsiTheme="minorBidi" w:cs="Mangal"/>
+          <w:cs/>
+          <w:lang w:val="en-US" w:bidi="hi-IN"/>
+        </w:rPr>
+        <w:t xml:space="preserve"> </w:t>
+      </w:r>
+      <w:r>
+        <w:rPr>
+          <w:rFonts w:asciiTheme="minorBidi" w:eastAsia="Times New Roman" w:hAnsiTheme="minorBidi" w:cs="Mangal" w:hint="cs"/>
+          <w:cs/>
+          <w:lang w:val="en-US" w:bidi="hi-IN"/>
+        </w:rPr>
+        <w:t>दम</w:t>
+      </w:r>
+      <w:r>
+        <w:rPr>
+          <w:rFonts w:asciiTheme="minorBidi" w:eastAsia="Times New Roman" w:hAnsiTheme="minorBidi" w:cs="Mangal"/>
+          <w:cs/>
+          <w:lang w:val="en-US" w:bidi="hi-IN"/>
+        </w:rPr>
+        <w:t xml:space="preserve"> </w:t>
+      </w:r>
+      <w:r>
+        <w:rPr>
+          <w:rFonts w:asciiTheme="minorBidi" w:eastAsia="Times New Roman" w:hAnsiTheme="minorBidi" w:cs="Mangal" w:hint="cs"/>
+          <w:cs/>
+          <w:lang w:val="en-US" w:bidi="hi-IN"/>
+        </w:rPr>
+        <w:t>पर</w:t>
+      </w:r>
+      <w:r>
+        <w:rPr>
+          <w:rFonts w:asciiTheme="minorBidi" w:eastAsia="Times New Roman" w:hAnsiTheme="minorBidi" w:cs="Mangal"/>
+          <w:cs/>
+          <w:lang w:val="en-US" w:bidi="hi-IN"/>
+        </w:rPr>
+        <w:t xml:space="preserve"> </w:t>
+      </w:r>
+      <w:r>
+        <w:rPr>
+          <w:rFonts w:asciiTheme="minorBidi" w:eastAsia="Times New Roman" w:hAnsiTheme="minorBidi" w:cs="Mangal" w:hint="cs"/>
+          <w:cs/>
+          <w:lang w:val="en-US" w:bidi="hi-IN"/>
+        </w:rPr>
+        <w:t>लड़ो</w:t>
+      </w:r>
+      <w:r>
+        <w:rPr>
+          <w:rFonts w:asciiTheme="minorBidi" w:eastAsia="Times New Roman" w:hAnsiTheme="minorBidi" w:cs="Mangal"/>
+          <w:lang w:val="en-US" w:bidi="hi-IN"/>
+        </w:rPr>
+        <w:t>”</w:t>
+      </w:r>
+    </w:p>
+    <w:p>
+      <w:pPr>
+        <w:rPr>
+          <w:rFonts w:asciiTheme="minorBidi" w:eastAsia="Times New Roman" w:hAnsiTheme="minorBidi" w:cs="Mangal"/>
+          <w:lang w:val="en-US" w:bidi="hi-IN"/>
+        </w:rPr>
+      </w:pPr>
+      <w:r>
+        <w:rPr>
+          <w:rFonts w:asciiTheme="minorBidi" w:eastAsia="Times New Roman" w:hAnsiTheme="minorBidi" w:cs="Mangal"/>
+          <w:lang w:val="en-US" w:bidi="hi-IN"/>
+        </w:rPr>
+        <w:t xml:space="preserve">(Priyanka Ji, all I </w:t>
+      </w:r>
+      <w:r>
+        <w:rPr>
+          <w:rFonts w:asciiTheme="minorBidi" w:eastAsia="Times New Roman" w:hAnsiTheme="minorBidi" w:cs="Mangal"/>
+          <w:lang w:val="en-US" w:bidi="hi-IN"/>
+        </w:rPr>
+        <w:t>want to know is what is your government doing on the behalf of us Dalits #forget caste politics fight on your own strength)</w:t>
+      </w:r>
+    </w:p>
+    <w:p>
+      <w:pPr>
+        <w:rPr>
+          <w:rFonts w:asciiTheme="minorBidi" w:eastAsia="Times New Roman" w:hAnsiTheme="minorBidi" w:cs="Mangal"/>
+          <w:lang w:val="en-US" w:bidi="hi-IN"/>
+        </w:rPr>
+      </w:pPr>
+      <w:r>
+        <w:rPr>
+          <w:rFonts w:asciiTheme="minorBidi" w:eastAsia="Times New Roman" w:hAnsiTheme="minorBidi" w:cs="Mangal"/>
+          <w:lang w:val="en-US" w:bidi="hi-IN"/>
+        </w:rPr>
+        <w:t xml:space="preserve">This </w:t>
+      </w:r>
+      <w:r>
+        <w:rPr>
+          <w:rFonts w:asciiTheme="minorBidi" w:eastAsia="Times New Roman" w:hAnsiTheme="minorBidi" w:cs="Mangal"/>
+          <w:lang w:val="en-US" w:bidi="hi-IN"/>
+        </w:rPr>
+        <w:t xml:space="preserve">entire </w:t>
+      </w:r>
+      <w:r>
+        <w:rPr>
+          <w:rFonts w:asciiTheme="minorBidi" w:eastAsia="Times New Roman" w:hAnsiTheme="minorBidi" w:cs="Mangal"/>
+          <w:lang w:val="en-US" w:bidi="hi-IN"/>
+        </w:rPr>
+        <w:t>genre of tweets, thanks to the growing Hindi trend/imposition on polit</w:t>
+      </w:r>
+      <w:r>
+        <w:rPr>
+          <w:rFonts w:asciiTheme="minorBidi" w:eastAsia="Times New Roman" w:hAnsiTheme="minorBidi" w:cs="Mangal"/>
+          <w:lang w:val="en-US" w:bidi="hi-IN"/>
+        </w:rPr>
+        <w:t>ical propaganda</w:t>
+      </w:r>
+      <w:r>
+        <w:rPr>
+          <w:rFonts w:asciiTheme="minorBidi" w:eastAsia="Times New Roman" w:hAnsiTheme="minorBidi" w:cs="Mangal"/>
+          <w:lang w:val="en-US" w:bidi="hi-IN"/>
+        </w:rPr>
+        <w:t xml:space="preserve"> by the current ruling party</w:t>
+      </w:r>
+      <w:r>
+        <w:rPr>
+          <w:rFonts w:asciiTheme="minorBidi" w:eastAsia="Times New Roman" w:hAnsiTheme="minorBidi" w:cs="Mangal"/>
+          <w:lang w:val="en-US" w:bidi="hi-IN"/>
+        </w:rPr>
+        <w:t xml:space="preserve">, is likely </w:t>
+      </w:r>
+      <w:r>
+        <w:rPr>
+          <w:rFonts w:asciiTheme="minorBidi" w:eastAsia="Times New Roman" w:hAnsiTheme="minorBidi" w:cs="Mangal"/>
+          <w:lang w:val="en-US" w:bidi="hi-IN"/>
+        </w:rPr>
+        <w:t xml:space="preserve">to occur in Hindi. </w:t>
+      </w:r>
+    </w:p>
+    <w:p>
+      <w:pPr>
+        <w:rPr>
+          <w:rFonts w:asciiTheme="minorBidi" w:eastAsia="Times New Roman" w:hAnsiTheme="minorBidi" w:cs="Mangal"/>
+          <w:lang w:val="en-US" w:bidi="hi-IN"/>
+        </w:rPr>
+      </w:pPr>
+      <w:r>
+        <w:rPr>
+          <w:rFonts w:asciiTheme="minorBidi" w:eastAsia="Times New Roman" w:hAnsiTheme="minorBidi" w:cs="Mangal"/>
+          <w:lang w:val="en-US" w:bidi="hi-IN"/>
+        </w:rPr>
+        <w:t xml:space="preserve">The feminism corpus, on the other hand, with its </w:t>
+      </w:r>
+      <w:r>
+        <w:rPr>
+          <w:rFonts w:asciiTheme="minorBidi" w:eastAsia="Times New Roman" w:hAnsiTheme="minorBidi" w:cs="Mangal"/>
           <w:b/>
           <w:bCs/>
           <w:lang w:val="en-US" w:bidi="hi-IN"/>
         </w:rPr>
-        <w:t xml:space="preserve"> to the general Twitter baseline of 70 – 30 English-Hindi</w:t>
-      </w:r>
-      <w:r>
-        <w:rPr>
-          <w:rFonts w:asciiTheme="minorBidi" w:eastAsia="Times New Roman" w:hAnsiTheme="minorBidi"/>
-          <w:lang w:val="en-US" w:bidi="hi-IN"/>
-        </w:rPr>
-        <w:t>.</w:t>
-      </w:r>
-      <w:r>
-        <w:rPr>
-          <w:rStyle w:val="FootnoteReference"/>
-          <w:rFonts w:asciiTheme="minorBidi" w:eastAsia="Times New Roman" w:hAnsiTheme="minorBidi"/>
-          <w:lang w:val="en-US" w:bidi="hi-IN"/>
-        </w:rPr>
-        <w:footnoteReference w:id="2"/>
-      </w:r>
-      <w:r>
-        <w:rPr>
-          <w:rFonts w:asciiTheme="minorBidi" w:eastAsia="Times New Roman" w:hAnsiTheme="minorBidi"/>
-          <w:lang w:val="en-US" w:bidi="hi-IN"/>
-        </w:rPr>
-        <w:t xml:space="preserve"> </w:t>
-      </w:r>
-      <w:r>
-        <w:rPr>
-          <w:rFonts w:asciiTheme="minorBidi" w:eastAsia="Times New Roman" w:hAnsiTheme="minorBidi"/>
-          <w:lang w:val="en-US" w:bidi="hi-IN"/>
-        </w:rPr>
-        <w:t xml:space="preserve">A brief look at the Dalit Corpus </w:t>
-      </w:r>
-      <w:r>
-        <w:rPr>
-          <w:rFonts w:asciiTheme="minorBidi" w:eastAsia="Times New Roman" w:hAnsiTheme="minorBidi"/>
-          <w:lang w:val="en-US" w:bidi="hi-IN"/>
-        </w:rPr>
-        <w:t>shows a good deal of charged, highly political discussion around national parties, policy and</w:t>
-      </w:r>
-      <w:r>
-        <w:rPr>
-          <w:rFonts w:asciiTheme="minorBidi" w:eastAsia="Times New Roman" w:hAnsiTheme="minorBidi"/>
-          <w:lang w:val="en-US" w:bidi="hi-IN"/>
-        </w:rPr>
-        <w:t xml:space="preserve"> on-ground issues; i</w:t>
-      </w:r>
-      <w:r>
-        <w:rPr>
-          <w:rFonts w:asciiTheme="minorBidi" w:eastAsia="Times New Roman" w:hAnsiTheme="minorBidi"/>
-          <w:lang w:val="en-US" w:bidi="hi-IN"/>
-        </w:rPr>
-        <w:t>t is not surprising that this conversation is embedded in the regional language, i.e. Hindi</w:t>
-      </w:r>
-      <w:r>
-        <w:rPr>
-          <w:rFonts w:asciiTheme="minorBidi" w:eastAsia="Times New Roman" w:hAnsiTheme="minorBidi"/>
-          <w:lang w:val="en-US" w:bidi="hi-IN"/>
-        </w:rPr>
-        <w:t>, especially since there is also campaigning and opinion-recruiting that is happening here.</w:t>
-      </w:r>
-      <w:r>
-        <w:rPr>
-          <w:rFonts w:asciiTheme="minorBidi" w:eastAsia="Times New Roman" w:hAnsiTheme="minorBidi" w:hint="cs"/>
-          <w:cs/>
-          <w:lang w:val="en-US" w:bidi="hi-IN"/>
-        </w:rPr>
-        <w:t xml:space="preserve"> </w:t>
-      </w:r>
-      <w:r>
-        <w:rPr>
-          <w:rFonts w:asciiTheme="minorBidi" w:eastAsia="Times New Roman" w:hAnsiTheme="minorBidi" w:cs="Mangal"/>
-          <w:lang w:val="en-US" w:bidi="hi-IN"/>
-        </w:rPr>
-        <w:t>For example,</w:t>
-      </w:r>
-    </w:p>
-    <w:p>
-      <w:pPr>
-        <w:rPr>
-          <w:rFonts w:asciiTheme="minorBidi" w:eastAsia="Times New Roman" w:hAnsiTheme="minorBidi" w:cs="Mangal"/>
-          <w:lang w:val="en-US" w:bidi="hi-IN"/>
-        </w:rPr>
-      </w:pPr>
-      <w:r>
-        <w:rPr>
-          <w:rFonts w:asciiTheme="minorBidi" w:eastAsia="Times New Roman" w:hAnsiTheme="minorBidi" w:cs="Mangal"/>
-          <w:lang w:val="en-US" w:bidi="hi-IN"/>
-        </w:rPr>
-        <w:t>“</w:t>
-      </w:r>
-      <w:proofErr w:type="spellStart"/>
-      <w:r>
-        <w:rPr>
-          <w:rFonts w:asciiTheme="minorBidi" w:eastAsia="Times New Roman" w:hAnsiTheme="minorBidi" w:cs="Mangal"/>
-          <w:lang w:val="en-US" w:bidi="hi-IN"/>
-        </w:rPr>
-        <w:t>priyankagandhi</w:t>
-      </w:r>
-      <w:proofErr w:type="spellEnd"/>
-      <w:r>
-        <w:rPr>
-          <w:rFonts w:asciiTheme="minorBidi" w:eastAsia="Times New Roman" w:hAnsiTheme="minorBidi" w:cs="Mangal"/>
-          <w:lang w:val="en-US" w:bidi="hi-IN"/>
-        </w:rPr>
-        <w:t xml:space="preserve"> </w:t>
-      </w:r>
-      <w:proofErr w:type="spellStart"/>
-      <w:r>
-        <w:rPr>
-          <w:rFonts w:asciiTheme="minorBidi" w:eastAsia="Times New Roman" w:hAnsiTheme="minorBidi" w:cs="Mangal"/>
-          <w:lang w:val="en-US" w:bidi="hi-IN"/>
-        </w:rPr>
-        <w:t>BhimArmyChief</w:t>
-      </w:r>
-      <w:proofErr w:type="spellEnd"/>
-      <w:r>
-        <w:rPr>
-          <w:rFonts w:asciiTheme="minorBidi" w:eastAsia="Times New Roman" w:hAnsiTheme="minorBidi" w:cs="Mangal"/>
-          <w:lang w:val="en-US" w:bidi="hi-IN"/>
-        </w:rPr>
-        <w:t xml:space="preserve"> </w:t>
-      </w:r>
-      <w:r>
-        <w:rPr>
-          <w:rFonts w:asciiTheme="minorBidi" w:eastAsia="Times New Roman" w:hAnsiTheme="minorBidi" w:cs="Mangal" w:hint="cs"/>
-          <w:cs/>
-          <w:lang w:val="en-US" w:bidi="hi-IN"/>
-        </w:rPr>
-        <w:t>प्रियंका</w:t>
-      </w:r>
-      <w:r>
-        <w:rPr>
-          <w:rFonts w:asciiTheme="minorBidi" w:eastAsia="Times New Roman" w:hAnsiTheme="minorBidi" w:cs="Mangal"/>
-          <w:cs/>
-          <w:lang w:val="en-US" w:bidi="hi-IN"/>
-        </w:rPr>
-        <w:t xml:space="preserve"> </w:t>
-      </w:r>
-      <w:r>
-        <w:rPr>
-          <w:rFonts w:asciiTheme="minorBidi" w:eastAsia="Times New Roman" w:hAnsiTheme="minorBidi" w:cs="Mangal" w:hint="cs"/>
-          <w:cs/>
-          <w:lang w:val="en-US" w:bidi="hi-IN"/>
-        </w:rPr>
-        <w:t>जी</w:t>
-      </w:r>
-      <w:r>
-        <w:rPr>
-          <w:rFonts w:asciiTheme="minorBidi" w:eastAsia="Times New Roman" w:hAnsiTheme="minorBidi" w:cs="Mangal"/>
-          <w:cs/>
-          <w:lang w:val="en-US" w:bidi="hi-IN"/>
-        </w:rPr>
-        <w:t xml:space="preserve"> </w:t>
-      </w:r>
-      <w:r>
-        <w:rPr>
-          <w:rFonts w:asciiTheme="minorBidi" w:eastAsia="Times New Roman" w:hAnsiTheme="minorBidi" w:cs="Mangal" w:hint="cs"/>
-          <w:cs/>
-          <w:lang w:val="en-US" w:bidi="hi-IN"/>
-        </w:rPr>
-        <w:t>में</w:t>
-      </w:r>
-      <w:r>
-        <w:rPr>
-          <w:rFonts w:asciiTheme="minorBidi" w:eastAsia="Times New Roman" w:hAnsiTheme="minorBidi" w:cs="Mangal"/>
-          <w:cs/>
-          <w:lang w:val="en-US" w:bidi="hi-IN"/>
-        </w:rPr>
-        <w:t xml:space="preserve"> </w:t>
-      </w:r>
-      <w:r>
-        <w:rPr>
-          <w:rFonts w:asciiTheme="minorBidi" w:eastAsia="Times New Roman" w:hAnsiTheme="minorBidi" w:cs="Mangal" w:hint="cs"/>
-          <w:cs/>
-          <w:lang w:val="en-US" w:bidi="hi-IN"/>
-        </w:rPr>
-        <w:t>केवल</w:t>
-      </w:r>
-      <w:r>
-        <w:rPr>
-          <w:rFonts w:asciiTheme="minorBidi" w:eastAsia="Times New Roman" w:hAnsiTheme="minorBidi" w:cs="Mangal"/>
-          <w:cs/>
-          <w:lang w:val="en-US" w:bidi="hi-IN"/>
-        </w:rPr>
-        <w:t xml:space="preserve"> </w:t>
-      </w:r>
-      <w:r>
-        <w:rPr>
-          <w:rFonts w:asciiTheme="minorBidi" w:eastAsia="Times New Roman" w:hAnsiTheme="minorBidi" w:cs="Mangal" w:hint="cs"/>
-          <w:cs/>
-          <w:lang w:val="en-US" w:bidi="hi-IN"/>
-        </w:rPr>
-        <w:t>इतना</w:t>
-      </w:r>
-      <w:r>
-        <w:rPr>
-          <w:rFonts w:asciiTheme="minorBidi" w:eastAsia="Times New Roman" w:hAnsiTheme="minorBidi" w:cs="Mangal"/>
-          <w:cs/>
-          <w:lang w:val="en-US" w:bidi="hi-IN"/>
-        </w:rPr>
-        <w:t xml:space="preserve"> </w:t>
-      </w:r>
-      <w:r>
-        <w:rPr>
-          <w:rFonts w:asciiTheme="minorBidi" w:eastAsia="Times New Roman" w:hAnsiTheme="minorBidi" w:cs="Mangal" w:hint="cs"/>
-          <w:cs/>
-          <w:lang w:val="en-US" w:bidi="hi-IN"/>
-        </w:rPr>
-        <w:t>जानना</w:t>
-      </w:r>
-      <w:r>
-        <w:rPr>
-          <w:rFonts w:asciiTheme="minorBidi" w:eastAsia="Times New Roman" w:hAnsiTheme="minorBidi" w:cs="Mangal"/>
-          <w:cs/>
-          <w:lang w:val="en-US" w:bidi="hi-IN"/>
-        </w:rPr>
-        <w:t xml:space="preserve"> </w:t>
-      </w:r>
-      <w:r>
-        <w:rPr>
-          <w:rFonts w:asciiTheme="minorBidi" w:eastAsia="Times New Roman" w:hAnsiTheme="minorBidi" w:cs="Mangal" w:hint="cs"/>
-          <w:cs/>
-          <w:lang w:val="en-US" w:bidi="hi-IN"/>
-        </w:rPr>
-        <w:t>चाहूंगा</w:t>
-      </w:r>
-      <w:r>
-        <w:rPr>
-          <w:rFonts w:asciiTheme="minorBidi" w:eastAsia="Times New Roman" w:hAnsiTheme="minorBidi" w:cs="Mangal"/>
-          <w:cs/>
-          <w:lang w:val="en-US" w:bidi="hi-IN"/>
-        </w:rPr>
-        <w:t xml:space="preserve"> </w:t>
-      </w:r>
-      <w:r>
-        <w:rPr>
-          <w:rFonts w:asciiTheme="minorBidi" w:eastAsia="Times New Roman" w:hAnsiTheme="minorBidi" w:cs="Mangal" w:hint="cs"/>
-          <w:cs/>
-          <w:lang w:val="en-US" w:bidi="hi-IN"/>
-        </w:rPr>
-        <w:t>कि</w:t>
-      </w:r>
-      <w:r>
-        <w:rPr>
-          <w:rFonts w:asciiTheme="minorBidi" w:eastAsia="Times New Roman" w:hAnsiTheme="minorBidi" w:cs="Mangal"/>
-          <w:cs/>
-          <w:lang w:val="en-US" w:bidi="hi-IN"/>
-        </w:rPr>
-        <w:t xml:space="preserve"> </w:t>
-      </w:r>
-      <w:r>
-        <w:rPr>
-          <w:rFonts w:asciiTheme="minorBidi" w:eastAsia="Times New Roman" w:hAnsiTheme="minorBidi" w:cs="Mangal" w:hint="cs"/>
-          <w:cs/>
-          <w:lang w:val="en-US" w:bidi="hi-IN"/>
-        </w:rPr>
-        <w:t>आपकी</w:t>
-      </w:r>
-      <w:r>
-        <w:rPr>
-          <w:rFonts w:asciiTheme="minorBidi" w:eastAsia="Times New Roman" w:hAnsiTheme="minorBidi" w:cs="Mangal"/>
-          <w:cs/>
-          <w:lang w:val="en-US" w:bidi="hi-IN"/>
-        </w:rPr>
-        <w:t xml:space="preserve"> </w:t>
-      </w:r>
-      <w:r>
-        <w:rPr>
-          <w:rFonts w:asciiTheme="minorBidi" w:eastAsia="Times New Roman" w:hAnsiTheme="minorBidi" w:cs="Mangal" w:hint="cs"/>
-          <w:cs/>
-          <w:lang w:val="en-US" w:bidi="hi-IN"/>
-        </w:rPr>
-        <w:t>सरकार</w:t>
-      </w:r>
-      <w:r>
-        <w:rPr>
-          <w:rFonts w:asciiTheme="minorBidi" w:eastAsia="Times New Roman" w:hAnsiTheme="minorBidi" w:cs="Mangal"/>
-          <w:cs/>
-          <w:lang w:val="en-US" w:bidi="hi-IN"/>
-        </w:rPr>
-        <w:t xml:space="preserve"> </w:t>
-      </w:r>
-      <w:r>
-        <w:rPr>
-          <w:rFonts w:asciiTheme="minorBidi" w:eastAsia="Times New Roman" w:hAnsiTheme="minorBidi" w:cs="Mangal" w:hint="cs"/>
-          <w:cs/>
-          <w:lang w:val="en-US" w:bidi="hi-IN"/>
-        </w:rPr>
-        <w:t>ने</w:t>
-      </w:r>
-      <w:r>
-        <w:rPr>
-          <w:rFonts w:asciiTheme="minorBidi" w:eastAsia="Times New Roman" w:hAnsiTheme="minorBidi" w:cs="Mangal"/>
-          <w:cs/>
-          <w:lang w:val="en-US" w:bidi="hi-IN"/>
-        </w:rPr>
-        <w:t xml:space="preserve"> </w:t>
-      </w:r>
-      <w:r>
-        <w:rPr>
-          <w:rFonts w:asciiTheme="minorBidi" w:eastAsia="Times New Roman" w:hAnsiTheme="minorBidi" w:cs="Mangal" w:hint="cs"/>
-          <w:cs/>
-          <w:lang w:val="en-US" w:bidi="hi-IN"/>
-        </w:rPr>
-        <w:t>आजतक</w:t>
-      </w:r>
-      <w:r>
-        <w:rPr>
-          <w:rFonts w:asciiTheme="minorBidi" w:eastAsia="Times New Roman" w:hAnsiTheme="minorBidi" w:cs="Mangal"/>
-          <w:cs/>
-          <w:lang w:val="en-US" w:bidi="hi-IN"/>
-        </w:rPr>
-        <w:t xml:space="preserve"> </w:t>
-      </w:r>
-      <w:r>
-        <w:rPr>
-          <w:rFonts w:asciiTheme="minorBidi" w:eastAsia="Times New Roman" w:hAnsiTheme="minorBidi" w:cs="Mangal" w:hint="cs"/>
-          <w:cs/>
-          <w:lang w:val="en-US" w:bidi="hi-IN"/>
-        </w:rPr>
-        <w:t>हम</w:t>
-      </w:r>
-      <w:r>
-        <w:rPr>
-          <w:rFonts w:asciiTheme="minorBidi" w:eastAsia="Times New Roman" w:hAnsiTheme="minorBidi" w:cs="Mangal"/>
-          <w:cs/>
-          <w:lang w:val="en-US" w:bidi="hi-IN"/>
-        </w:rPr>
-        <w:t xml:space="preserve"> </w:t>
-      </w:r>
-      <w:r>
-        <w:rPr>
-          <w:rFonts w:asciiTheme="minorBidi" w:eastAsia="Times New Roman" w:hAnsiTheme="minorBidi" w:cs="Mangal" w:hint="cs"/>
-          <w:cs/>
-          <w:lang w:val="en-US" w:bidi="hi-IN"/>
-        </w:rPr>
-        <w:t>दलितों</w:t>
-      </w:r>
-      <w:r>
-        <w:rPr>
-          <w:rFonts w:asciiTheme="minorBidi" w:eastAsia="Times New Roman" w:hAnsiTheme="minorBidi" w:cs="Mangal"/>
-          <w:cs/>
-          <w:lang w:val="en-US" w:bidi="hi-IN"/>
-        </w:rPr>
-        <w:t xml:space="preserve"> </w:t>
-      </w:r>
-      <w:r>
-        <w:rPr>
-          <w:rFonts w:asciiTheme="minorBidi" w:eastAsia="Times New Roman" w:hAnsiTheme="minorBidi" w:cs="Mangal" w:hint="cs"/>
-          <w:cs/>
-          <w:lang w:val="en-US" w:bidi="hi-IN"/>
-        </w:rPr>
-        <w:t>के</w:t>
-      </w:r>
-      <w:r>
-        <w:rPr>
-          <w:rFonts w:asciiTheme="minorBidi" w:eastAsia="Times New Roman" w:hAnsiTheme="minorBidi" w:cs="Mangal"/>
-          <w:cs/>
-          <w:lang w:val="en-US" w:bidi="hi-IN"/>
-        </w:rPr>
-        <w:t xml:space="preserve"> </w:t>
-      </w:r>
-      <w:r>
-        <w:rPr>
-          <w:rFonts w:asciiTheme="minorBidi" w:eastAsia="Times New Roman" w:hAnsiTheme="minorBidi" w:cs="Mangal" w:hint="cs"/>
-          <w:cs/>
-          <w:lang w:val="en-US" w:bidi="hi-IN"/>
-        </w:rPr>
-        <w:t>उद्धार</w:t>
-      </w:r>
-      <w:r>
-        <w:rPr>
-          <w:rFonts w:asciiTheme="minorBidi" w:eastAsia="Times New Roman" w:hAnsiTheme="minorBidi" w:cs="Mangal"/>
-          <w:cs/>
-          <w:lang w:val="en-US" w:bidi="hi-IN"/>
-        </w:rPr>
-        <w:t xml:space="preserve"> </w:t>
-      </w:r>
-      <w:r>
-        <w:rPr>
-          <w:rFonts w:asciiTheme="minorBidi" w:eastAsia="Times New Roman" w:hAnsiTheme="minorBidi" w:cs="Mangal" w:hint="cs"/>
-          <w:cs/>
-          <w:lang w:val="en-US" w:bidi="hi-IN"/>
-        </w:rPr>
-        <w:t>के</w:t>
-      </w:r>
-      <w:r>
-        <w:rPr>
-          <w:rFonts w:asciiTheme="minorBidi" w:eastAsia="Times New Roman" w:hAnsiTheme="minorBidi" w:cs="Mangal"/>
-          <w:cs/>
-          <w:lang w:val="en-US" w:bidi="hi-IN"/>
-        </w:rPr>
-        <w:t xml:space="preserve"> </w:t>
-      </w:r>
-      <w:r>
-        <w:rPr>
-          <w:rFonts w:asciiTheme="minorBidi" w:eastAsia="Times New Roman" w:hAnsiTheme="minorBidi" w:cs="Mangal" w:hint="cs"/>
-          <w:cs/>
-          <w:lang w:val="en-US" w:bidi="hi-IN"/>
-        </w:rPr>
-        <w:t>लिए</w:t>
-      </w:r>
-      <w:r>
-        <w:rPr>
-          <w:rFonts w:asciiTheme="minorBidi" w:eastAsia="Times New Roman" w:hAnsiTheme="minorBidi" w:cs="Mangal"/>
-          <w:cs/>
-          <w:lang w:val="en-US" w:bidi="hi-IN"/>
-        </w:rPr>
-        <w:t xml:space="preserve"> </w:t>
-      </w:r>
-      <w:r>
-        <w:rPr>
-          <w:rFonts w:asciiTheme="minorBidi" w:eastAsia="Times New Roman" w:hAnsiTheme="minorBidi" w:cs="Mangal" w:hint="cs"/>
-          <w:cs/>
-          <w:lang w:val="en-US" w:bidi="hi-IN"/>
-        </w:rPr>
-        <w:t>क्या</w:t>
-      </w:r>
-      <w:r>
-        <w:rPr>
-          <w:rFonts w:asciiTheme="minorBidi" w:eastAsia="Times New Roman" w:hAnsiTheme="minorBidi" w:cs="Mangal"/>
-          <w:cs/>
-          <w:lang w:val="en-US" w:bidi="hi-IN"/>
-        </w:rPr>
-        <w:t xml:space="preserve"> </w:t>
-      </w:r>
-      <w:r>
-        <w:rPr>
-          <w:rFonts w:asciiTheme="minorBidi" w:eastAsia="Times New Roman" w:hAnsiTheme="minorBidi" w:cs="Mangal" w:hint="cs"/>
-          <w:cs/>
-          <w:lang w:val="en-US" w:bidi="hi-IN"/>
-        </w:rPr>
-        <w:t>कदम</w:t>
-      </w:r>
-      <w:r>
-        <w:rPr>
-          <w:rFonts w:asciiTheme="minorBidi" w:eastAsia="Times New Roman" w:hAnsiTheme="minorBidi" w:cs="Mangal"/>
-          <w:cs/>
-          <w:lang w:val="en-US" w:bidi="hi-IN"/>
-        </w:rPr>
-        <w:t xml:space="preserve"> </w:t>
-      </w:r>
-      <w:r>
-        <w:rPr>
-          <w:rFonts w:asciiTheme="minorBidi" w:eastAsia="Times New Roman" w:hAnsiTheme="minorBidi" w:cs="Mangal" w:hint="cs"/>
-          <w:cs/>
-          <w:lang w:val="en-US" w:bidi="hi-IN"/>
-        </w:rPr>
-        <w:t>उठाये</w:t>
-      </w:r>
-      <w:r>
-        <w:rPr>
-          <w:rFonts w:asciiTheme="minorBidi" w:eastAsia="Times New Roman" w:hAnsiTheme="minorBidi" w:cs="Mangal"/>
-          <w:cs/>
-          <w:lang w:val="en-US" w:bidi="hi-IN"/>
-        </w:rPr>
-        <w:t xml:space="preserve"> </w:t>
-      </w:r>
-      <w:r>
-        <w:rPr>
-          <w:rFonts w:asciiTheme="minorBidi" w:eastAsia="Times New Roman" w:hAnsiTheme="minorBidi" w:cs="Mangal" w:hint="cs"/>
-          <w:cs/>
-          <w:lang w:val="en-US" w:bidi="hi-IN"/>
-        </w:rPr>
-        <w:t>है</w:t>
-      </w:r>
-      <w:r>
-        <w:rPr>
-          <w:rFonts w:asciiTheme="minorBidi" w:eastAsia="Times New Roman" w:hAnsiTheme="minorBidi" w:cs="Mangal"/>
-          <w:lang w:val="en-US" w:bidi="hi-IN"/>
-        </w:rPr>
-        <w:tab/>
-        <w:t>##</w:t>
-      </w:r>
-      <w:r>
-        <w:rPr>
-          <w:rFonts w:asciiTheme="minorBidi" w:eastAsia="Times New Roman" w:hAnsiTheme="minorBidi" w:cs="Mangal" w:hint="cs"/>
-          <w:cs/>
-          <w:lang w:val="en-US" w:bidi="hi-IN"/>
-        </w:rPr>
-        <w:t>जात</w:t>
-      </w:r>
-      <w:r>
-        <w:rPr>
-          <w:rFonts w:asciiTheme="minorBidi" w:eastAsia="Times New Roman" w:hAnsiTheme="minorBidi" w:cs="Mangal"/>
-          <w:cs/>
-          <w:lang w:val="en-US" w:bidi="hi-IN"/>
-        </w:rPr>
-        <w:t xml:space="preserve"> </w:t>
-      </w:r>
-      <w:r>
-        <w:rPr>
-          <w:rFonts w:asciiTheme="minorBidi" w:eastAsia="Times New Roman" w:hAnsiTheme="minorBidi" w:cs="Mangal" w:hint="cs"/>
-          <w:cs/>
-          <w:lang w:val="en-US" w:bidi="hi-IN"/>
-        </w:rPr>
-        <w:t>की</w:t>
-      </w:r>
-      <w:r>
-        <w:rPr>
-          <w:rFonts w:asciiTheme="minorBidi" w:eastAsia="Times New Roman" w:hAnsiTheme="minorBidi" w:cs="Mangal"/>
-          <w:cs/>
-          <w:lang w:val="en-US" w:bidi="hi-IN"/>
-        </w:rPr>
-        <w:t xml:space="preserve"> </w:t>
-      </w:r>
-      <w:r>
-        <w:rPr>
-          <w:rFonts w:asciiTheme="minorBidi" w:eastAsia="Times New Roman" w:hAnsiTheme="minorBidi" w:cs="Mangal" w:hint="cs"/>
-          <w:cs/>
-          <w:lang w:val="en-US" w:bidi="hi-IN"/>
-        </w:rPr>
-        <w:t>राजनीति</w:t>
-      </w:r>
-      <w:r>
-        <w:rPr>
-          <w:rFonts w:asciiTheme="minorBidi" w:eastAsia="Times New Roman" w:hAnsiTheme="minorBidi" w:cs="Mangal"/>
-          <w:cs/>
-          <w:lang w:val="en-US" w:bidi="hi-IN"/>
-        </w:rPr>
-        <w:t xml:space="preserve"> </w:t>
-      </w:r>
-      <w:r>
-        <w:rPr>
-          <w:rFonts w:asciiTheme="minorBidi" w:eastAsia="Times New Roman" w:hAnsiTheme="minorBidi" w:cs="Mangal" w:hint="cs"/>
-          <w:cs/>
-          <w:lang w:val="en-US" w:bidi="hi-IN"/>
-        </w:rPr>
-        <w:t>छोड़</w:t>
-      </w:r>
-      <w:r>
-        <w:rPr>
-          <w:rFonts w:asciiTheme="minorBidi" w:eastAsia="Times New Roman" w:hAnsiTheme="minorBidi" w:cs="Mangal"/>
-          <w:cs/>
-          <w:lang w:val="en-US" w:bidi="hi-IN"/>
-        </w:rPr>
-        <w:t xml:space="preserve"> </w:t>
-      </w:r>
-      <w:r>
-        <w:rPr>
-          <w:rFonts w:asciiTheme="minorBidi" w:eastAsia="Times New Roman" w:hAnsiTheme="minorBidi" w:cs="Mangal" w:hint="cs"/>
-          <w:cs/>
-          <w:lang w:val="en-US" w:bidi="hi-IN"/>
-        </w:rPr>
-        <w:t>अपने</w:t>
-      </w:r>
-      <w:r>
-        <w:rPr>
-          <w:rFonts w:asciiTheme="minorBidi" w:eastAsia="Times New Roman" w:hAnsiTheme="minorBidi" w:cs="Mangal"/>
-          <w:cs/>
-          <w:lang w:val="en-US" w:bidi="hi-IN"/>
-        </w:rPr>
-        <w:t xml:space="preserve"> </w:t>
-      </w:r>
-      <w:r>
-        <w:rPr>
-          <w:rFonts w:asciiTheme="minorBidi" w:eastAsia="Times New Roman" w:hAnsiTheme="minorBidi" w:cs="Mangal" w:hint="cs"/>
-          <w:cs/>
-          <w:lang w:val="en-US" w:bidi="hi-IN"/>
-        </w:rPr>
-        <w:t>दम</w:t>
-      </w:r>
-      <w:r>
-        <w:rPr>
-          <w:rFonts w:asciiTheme="minorBidi" w:eastAsia="Times New Roman" w:hAnsiTheme="minorBidi" w:cs="Mangal"/>
-          <w:cs/>
-          <w:lang w:val="en-US" w:bidi="hi-IN"/>
-        </w:rPr>
-        <w:t xml:space="preserve"> </w:t>
-      </w:r>
-      <w:r>
-        <w:rPr>
-          <w:rFonts w:asciiTheme="minorBidi" w:eastAsia="Times New Roman" w:hAnsiTheme="minorBidi" w:cs="Mangal" w:hint="cs"/>
-          <w:cs/>
-          <w:lang w:val="en-US" w:bidi="hi-IN"/>
-        </w:rPr>
-        <w:t>पर</w:t>
-      </w:r>
-      <w:r>
-        <w:rPr>
-          <w:rFonts w:asciiTheme="minorBidi" w:eastAsia="Times New Roman" w:hAnsiTheme="minorBidi" w:cs="Mangal"/>
-          <w:cs/>
-          <w:lang w:val="en-US" w:bidi="hi-IN"/>
-        </w:rPr>
-        <w:t xml:space="preserve"> </w:t>
-      </w:r>
-      <w:r>
-        <w:rPr>
-          <w:rFonts w:asciiTheme="minorBidi" w:eastAsia="Times New Roman" w:hAnsiTheme="minorBidi" w:cs="Mangal" w:hint="cs"/>
-          <w:cs/>
-          <w:lang w:val="en-US" w:bidi="hi-IN"/>
-        </w:rPr>
-        <w:t>लड़ो</w:t>
-      </w:r>
-      <w:r>
-        <w:rPr>
-          <w:rFonts w:asciiTheme="minorBidi" w:eastAsia="Times New Roman" w:hAnsiTheme="minorBidi" w:cs="Mangal"/>
-          <w:lang w:val="en-US" w:bidi="hi-IN"/>
-        </w:rPr>
-        <w:t>”</w:t>
-      </w:r>
-    </w:p>
-    <w:p>
-      <w:pPr>
-        <w:rPr>
-          <w:rFonts w:asciiTheme="minorBidi" w:eastAsia="Times New Roman" w:hAnsiTheme="minorBidi" w:cs="Mangal"/>
-          <w:lang w:val="en-US" w:bidi="hi-IN"/>
-        </w:rPr>
-      </w:pPr>
-      <w:r>
-        <w:rPr>
-          <w:rFonts w:asciiTheme="minorBidi" w:eastAsia="Times New Roman" w:hAnsiTheme="minorBidi" w:cs="Mangal"/>
-          <w:lang w:val="en-US" w:bidi="hi-IN"/>
-        </w:rPr>
-        <w:t xml:space="preserve">(Priyanka Ji, all I </w:t>
-      </w:r>
-      <w:r>
-        <w:rPr>
-          <w:rFonts w:asciiTheme="minorBidi" w:eastAsia="Times New Roman" w:hAnsiTheme="minorBidi" w:cs="Mangal"/>
-          <w:lang w:val="en-US" w:bidi="hi-IN"/>
-        </w:rPr>
-        <w:t>want to know is what is your government doing on the behalf of us Dalits #forget caste politics fight on your own strength)</w:t>
-      </w:r>
-    </w:p>
-    <w:p>
-      <w:pPr>
-        <w:rPr>
-          <w:rFonts w:asciiTheme="minorBidi" w:eastAsia="Times New Roman" w:hAnsiTheme="minorBidi" w:cs="Mangal"/>
-          <w:lang w:val="en-US" w:bidi="hi-IN"/>
-        </w:rPr>
-      </w:pPr>
-      <w:r>
-        <w:rPr>
-          <w:rFonts w:asciiTheme="minorBidi" w:eastAsia="Times New Roman" w:hAnsiTheme="minorBidi" w:cs="Mangal"/>
-          <w:lang w:val="en-US" w:bidi="hi-IN"/>
-        </w:rPr>
-        <w:t xml:space="preserve">This </w:t>
-      </w:r>
-      <w:r>
-        <w:rPr>
-          <w:rFonts w:asciiTheme="minorBidi" w:eastAsia="Times New Roman" w:hAnsiTheme="minorBidi" w:cs="Mangal"/>
-          <w:lang w:val="en-US" w:bidi="hi-IN"/>
-        </w:rPr>
-        <w:t xml:space="preserve">entire </w:t>
-      </w:r>
-      <w:r>
-        <w:rPr>
-          <w:rFonts w:asciiTheme="minorBidi" w:eastAsia="Times New Roman" w:hAnsiTheme="minorBidi" w:cs="Mangal"/>
-          <w:lang w:val="en-US" w:bidi="hi-IN"/>
-        </w:rPr>
-        <w:t>genre of tweets, thanks to the growing Hindi trend/imposition on polit</w:t>
-      </w:r>
-      <w:r>
-        <w:rPr>
-          <w:rFonts w:asciiTheme="minorBidi" w:eastAsia="Times New Roman" w:hAnsiTheme="minorBidi" w:cs="Mangal"/>
-          <w:lang w:val="en-US" w:bidi="hi-IN"/>
-        </w:rPr>
-        <w:t xml:space="preserve">ical propaganda, is likely </w:t>
-      </w:r>
-      <w:r>
-        <w:rPr>
-          <w:rFonts w:asciiTheme="minorBidi" w:eastAsia="Times New Roman" w:hAnsiTheme="minorBidi" w:cs="Mangal"/>
-          <w:lang w:val="en-US" w:bidi="hi-IN"/>
-        </w:rPr>
-        <w:t xml:space="preserve">to occur in Hindi. </w:t>
-      </w:r>
-    </w:p>
-    <w:p>
-      <w:pPr>
-        <w:rPr>
-          <w:rFonts w:asciiTheme="minorBidi" w:eastAsia="Times New Roman" w:hAnsiTheme="minorBidi" w:cs="Mangal"/>
-          <w:lang w:val="en-US" w:bidi="hi-IN"/>
-        </w:rPr>
-      </w:pPr>
-      <w:r>
-        <w:rPr>
-          <w:rFonts w:asciiTheme="minorBidi" w:eastAsia="Times New Roman" w:hAnsiTheme="minorBidi" w:cs="Mangal"/>
-          <w:lang w:val="en-US" w:bidi="hi-IN"/>
-        </w:rPr>
-        <w:t xml:space="preserve">The feminism corpus, on the other hand, with its </w:t>
+        <w:t>78-22 English Hindi proportion</w:t>
+      </w:r>
+      <w:r>
+        <w:rPr>
+          <w:rFonts w:asciiTheme="minorBidi" w:eastAsia="Times New Roman" w:hAnsiTheme="minorBidi" w:cs="Mangal"/>
+          <w:lang w:val="en-US" w:bidi="hi-IN"/>
+        </w:rPr>
+        <w:t xml:space="preserve">, </w:t>
       </w:r>
       <w:r>
         <w:rPr>
@@ -8116,14 +6920,7 @@
           <w:bCs/>
           <w:lang w:val="en-US" w:bidi="hi-IN"/>
         </w:rPr>
-        <w:t>78-22 English Hindi proportion</w:t>
-      </w:r>
-      <w:r>
-        <w:rPr>
-          <w:rFonts w:asciiTheme="minorBidi" w:eastAsia="Times New Roman" w:hAnsiTheme="minorBidi" w:cs="Mangal"/>
-          <w:lang w:val="en-US" w:bidi="hi-IN"/>
-        </w:rPr>
-        <w:t xml:space="preserve">, </w:t>
+        <w:t xml:space="preserve">slightly overshoots the Twitter </w:t>
       </w:r>
       <w:r>
         <w:rPr>
@@ -8132,7 +6929,16 @@
           <w:bCs/>
           <w:lang w:val="en-US" w:bidi="hi-IN"/>
         </w:rPr>
-        <w:t>slightly overshoots the Twitter baseline</w:t>
+        <w:t xml:space="preserve">English-Hindi </w:t>
+      </w:r>
+      <w:r>
+        <w:rPr>
+          <w:rFonts w:asciiTheme="minorBidi" w:eastAsia="Times New Roman" w:hAnsiTheme="minorBidi" w:cs="Mangal"/>
+          <w:b/>
+          <w:bCs/>
+          <w:lang w:val="en-US" w:bidi="hi-IN"/>
+        </w:rPr>
+        <w:t>baseline</w:t>
       </w:r>
       <w:r>
         <w:rPr>
@@ -8181,39 +6987,7 @@
           <w:rFonts w:asciiTheme="minorBidi" w:eastAsia="Times New Roman" w:hAnsiTheme="minorBidi" w:cs="Mangal"/>
           <w:lang w:val="en-US" w:bidi="hi-IN"/>
         </w:rPr>
-        <w:t xml:space="preserve">, the key terms of discussion appear in English in </w:t>
-      </w:r>
-      <w:proofErr w:type="spellStart"/>
-      <w:r>
-        <w:rPr>
-          <w:rFonts w:asciiTheme="minorBidi" w:eastAsia="Times New Roman" w:hAnsiTheme="minorBidi" w:cs="Mangal"/>
-          <w:lang w:val="en-US" w:bidi="hi-IN"/>
-        </w:rPr>
-        <w:t>F_Corpus</w:t>
-      </w:r>
-      <w:proofErr w:type="spellEnd"/>
-      <w:r>
-        <w:rPr>
-          <w:rFonts w:asciiTheme="minorBidi" w:eastAsia="Times New Roman" w:hAnsiTheme="minorBidi" w:cs="Mangal"/>
-          <w:lang w:val="en-US" w:bidi="hi-IN"/>
-        </w:rPr>
-        <w:t xml:space="preserve"> far more than they do in </w:t>
-      </w:r>
-      <w:proofErr w:type="spellStart"/>
-      <w:r>
-        <w:rPr>
-          <w:rFonts w:asciiTheme="minorBidi" w:eastAsia="Times New Roman" w:hAnsiTheme="minorBidi" w:cs="Mangal"/>
-          <w:lang w:val="en-US" w:bidi="hi-IN"/>
-        </w:rPr>
-        <w:t>D_Corpus</w:t>
-      </w:r>
-      <w:proofErr w:type="spellEnd"/>
-      <w:r>
-        <w:rPr>
-          <w:rFonts w:asciiTheme="minorBidi" w:eastAsia="Times New Roman" w:hAnsiTheme="minorBidi" w:cs="Mangal"/>
-          <w:lang w:val="en-US" w:bidi="hi-IN"/>
-        </w:rPr>
-        <w:t xml:space="preserve"> – these results corroborate each other. </w:t>
+        <w:t xml:space="preserve">, the key terms of discussion appear in English in F_Corpus far more than they do in D_Corpus – these results corroborate each other. </w:t>
       </w:r>
     </w:p>
     <w:p>
@@ -8221,7 +6995,7 @@
         <w:pStyle w:val="ListParagraph"/>
         <w:numPr>
           <w:ilvl w:val="0"/>
-          <w:numId w:val="10"/>
+          <w:numId w:val="12"/>
         </w:numPr>
         <w:outlineLvl w:val="0"/>
         <w:rPr>
@@ -8261,7 +7035,7 @@
         <w:pStyle w:val="ListParagraph"/>
         <w:numPr>
           <w:ilvl w:val="0"/>
-          <w:numId w:val="10"/>
+          <w:numId w:val="12"/>
         </w:numPr>
         <w:outlineLvl w:val="0"/>
         <w:rPr>
@@ -8293,176 +7067,55 @@
           <w:rFonts w:asciiTheme="minorBidi" w:hAnsiTheme="minorBidi"/>
           <w:lang w:val="en-US" w:bidi="hi-IN"/>
         </w:rPr>
-        <w:t xml:space="preserve">We can also count the level (or </w:t>
-      </w:r>
-      <w:proofErr w:type="gramStart"/>
-      <w:r>
-        <w:rPr>
-          <w:rFonts w:asciiTheme="minorBidi" w:hAnsiTheme="minorBidi"/>
-          <w:lang w:val="en-US" w:bidi="hi-IN"/>
-        </w:rPr>
-        <w:t>granularity(</w:t>
-      </w:r>
-      <w:proofErr w:type="gramEnd"/>
-      <w:r>
-        <w:rPr>
-          <w:rFonts w:asciiTheme="minorBidi" w:hAnsiTheme="minorBidi"/>
-          <w:lang w:val="en-US" w:bidi="hi-IN"/>
-        </w:rPr>
-        <w:t>)) at which code-mixing occurs in each corpus. A run-length of 3 or more indicates that the fragment is larger than a tag.</w:t>
-      </w:r>
-    </w:p>
-    <w:p>
-      <w:pPr>
-        <w:rPr>
-          <w:lang w:val="en-US"/>
-        </w:rPr>
-      </w:pPr>
-      <w:r>
-        <w:rPr>
-          <w:lang w:val="en-US"/>
-        </w:rPr>
-        <w:t>Most tags: ‘Hello’, ‘good morning’, ‘</w:t>
-      </w:r>
-      <w:proofErr w:type="spellStart"/>
-      <w:r>
-        <w:rPr>
-          <w:lang w:val="en-US"/>
-        </w:rPr>
-        <w:t>dekho</w:t>
-      </w:r>
-      <w:proofErr w:type="spellEnd"/>
-      <w:r>
-        <w:rPr>
-          <w:lang w:val="en-US"/>
+        <w:t xml:space="preserve">We can also count the level, </w:t>
+      </w:r>
+      <w:r>
+        <w:rPr>
+          <w:rFonts w:asciiTheme="minorBidi" w:hAnsiTheme="minorBidi"/>
+          <w:lang w:val="en-US" w:bidi="hi-IN"/>
+        </w:rPr>
+        <w:t>or granularity</w:t>
+      </w:r>
+      <w:r>
+        <w:rPr>
+          <w:rFonts w:asciiTheme="minorBidi" w:hAnsiTheme="minorBidi"/>
+          <w:lang w:val="en-US" w:bidi="hi-IN"/>
         </w:rPr>
         <w:t xml:space="preserve"> </w:t>
       </w:r>
-      <w:proofErr w:type="spellStart"/>
-      <w:r>
-        <w:rPr>
-          <w:lang w:val="en-US"/>
-        </w:rPr>
-        <w:t>toh</w:t>
-      </w:r>
-      <w:proofErr w:type="spellEnd"/>
-      <w:r>
-        <w:rPr>
-          <w:lang w:val="en-US"/>
-        </w:rPr>
-        <w:t>’, ‘</w:t>
-      </w:r>
-      <w:proofErr w:type="spellStart"/>
-      <w:r>
-        <w:rPr>
-          <w:lang w:val="en-US"/>
-        </w:rPr>
-        <w:t>vaise</w:t>
-      </w:r>
-      <w:proofErr w:type="spellEnd"/>
-      <w:r>
-        <w:rPr>
-          <w:lang w:val="en-US"/>
-        </w:rPr>
-        <w:t xml:space="preserve"> </w:t>
-      </w:r>
-      <w:proofErr w:type="spellStart"/>
-      <w:r>
-        <w:rPr>
-          <w:lang w:val="en-US"/>
-        </w:rPr>
-        <w:t>bhi</w:t>
-      </w:r>
-      <w:proofErr w:type="spellEnd"/>
-      <w:r>
-        <w:rPr>
-          <w:lang w:val="en-US"/>
-        </w:rPr>
-        <w:t>’, ‘</w:t>
-      </w:r>
-      <w:proofErr w:type="spellStart"/>
-      <w:r>
-        <w:rPr>
-          <w:lang w:val="en-US"/>
-        </w:rPr>
-        <w:t>kya</w:t>
-      </w:r>
-      <w:proofErr w:type="spellEnd"/>
-      <w:r>
-        <w:rPr>
-          <w:lang w:val="en-US"/>
-        </w:rPr>
-        <w:t xml:space="preserve"> </w:t>
-      </w:r>
-      <w:proofErr w:type="spellStart"/>
-      <w:r>
-        <w:rPr>
-          <w:lang w:val="en-US"/>
-        </w:rPr>
-        <w:t>batau</w:t>
-      </w:r>
-      <w:proofErr w:type="spellEnd"/>
-      <w:r>
-        <w:rPr>
-          <w:lang w:val="en-US"/>
-        </w:rPr>
-        <w:t>’, ‘</w:t>
-      </w:r>
-      <w:proofErr w:type="spellStart"/>
-      <w:r>
-        <w:rPr>
-          <w:lang w:val="en-US"/>
-        </w:rPr>
-        <w:t>kuch</w:t>
-      </w:r>
-      <w:proofErr w:type="spellEnd"/>
-      <w:r>
-        <w:rPr>
-          <w:lang w:val="en-US"/>
-        </w:rPr>
-        <w:t xml:space="preserve"> </w:t>
-      </w:r>
-      <w:proofErr w:type="spellStart"/>
-      <w:r>
-        <w:rPr>
-          <w:lang w:val="en-US"/>
-        </w:rPr>
-        <w:t>nahi</w:t>
-      </w:r>
-      <w:proofErr w:type="spellEnd"/>
-      <w:r>
-        <w:rPr>
-          <w:lang w:val="en-US"/>
-        </w:rPr>
-        <w:t>’, ‘bas’, ‘anyway’, ‘okay’, ‘cool’, ‘</w:t>
-      </w:r>
-      <w:proofErr w:type="spellStart"/>
-      <w:r>
-        <w:rPr>
-          <w:lang w:val="en-US"/>
-        </w:rPr>
-        <w:t>haan</w:t>
-      </w:r>
-      <w:proofErr w:type="spellEnd"/>
-      <w:r>
-        <w:rPr>
-          <w:lang w:val="en-US"/>
-        </w:rPr>
-        <w:t>’, ‘</w:t>
-      </w:r>
-      <w:proofErr w:type="spellStart"/>
-      <w:r>
-        <w:rPr>
-          <w:lang w:val="en-US"/>
-        </w:rPr>
-        <w:t>haina</w:t>
-      </w:r>
-      <w:proofErr w:type="spellEnd"/>
-      <w:r>
-        <w:rPr>
-          <w:lang w:val="en-US"/>
-        </w:rPr>
-        <w:t>’, ‘for example’ are not more than two words. W</w:t>
+      <w:r>
+        <w:rPr>
+          <w:rFonts w:asciiTheme="minorBidi" w:hAnsiTheme="minorBidi"/>
+          <w:lang w:val="en-US" w:bidi="hi-IN"/>
+        </w:rPr>
+        <w:t>(</w:t>
+      </w:r>
+      <w:r>
+        <w:rPr>
+          <w:rFonts w:asciiTheme="minorBidi" w:hAnsiTheme="minorBidi"/>
+          <w:lang w:val="en-US" w:bidi="hi-IN"/>
+        </w:rPr>
+        <w:t>Bali et al),</w:t>
+      </w:r>
+      <w:r>
+        <w:rPr>
+          <w:rFonts w:asciiTheme="minorBidi" w:hAnsiTheme="minorBidi"/>
+          <w:lang w:val="en-US" w:bidi="hi-IN"/>
+        </w:rPr>
+        <w:t xml:space="preserve"> at which code-mixing occurs in each corpus. A run-length of 3 or more indicates that the fragment is larger than a tag.</w:t>
+      </w:r>
+    </w:p>
+    <w:p>
+      <w:pPr>
+        <w:rPr>
+          <w:lang w:val="en-US"/>
+        </w:rPr>
+      </w:pPr>
+      <w:r>
+        <w:rPr>
+          <w:lang w:val="en-US"/>
+        </w:rPr>
+        <w:t>Most tags: ‘Hello’, ‘good morning’, ‘dekho toh’, ‘vaise bhi’, ‘kya batau’, ‘kuch nahi’, ‘bas’, ‘anyway’, ‘okay’, ‘cool’, ‘haan’, ‘haina’, ‘for example’ are not more than two words. W</w:t>
       </w:r>
       <w:r>
         <w:rPr>
@@ -8499,7 +7152,19 @@
         <w:rPr>
           <w:lang w:val="en-US"/>
         </w:rPr>
-        <w:t xml:space="preserve"> (voila 3-word tag), </w:t>
+        <w:t xml:space="preserve"> (voila </w:t>
+      </w:r>
+      <w:r>
+        <w:rPr>
+          <w:lang w:val="en-US"/>
+        </w:rPr>
+        <w:t xml:space="preserve">a </w:t>
+      </w:r>
+      <w:r>
+        <w:rPr>
+          <w:lang w:val="en-US"/>
+        </w:rPr>
+        <w:t xml:space="preserve">3-word tag), </w:t>
       </w:r>
       <w:r>
         <w:rPr>
@@ -8525,27 +7190,109 @@
           <w:rStyle w:val="FootnoteReference"/>
           <w:lang w:val="en-US"/>
         </w:rPr>
-        <w:footnoteReference w:id="3"/>
-      </w:r>
-      <w:r>
-        <w:rPr>
-          <w:lang w:val="en-US"/>
-        </w:rPr>
-        <w:t xml:space="preserve"> We may, however, name 1-word CS fragments as ‘insertions’. </w:t>
-      </w:r>
-    </w:p>
-    <w:p>
-      <w:pPr>
-        <w:rPr>
-          <w:lang w:val="en-US"/>
-        </w:rPr>
-      </w:pPr>
-      <w:r>
-        <w:rPr>
-          <w:lang w:val="en-US"/>
-        </w:rPr>
-        <w:t xml:space="preserve">CS of higher granularity indicates greater ease between the two languages: for example, one need not be fluent in a language to be able to insert tags from it – in our situation: a conversation need not be immersed in a language to contain tags. </w:t>
-      </w:r>
+        <w:footnoteReference w:id="6"/>
+      </w:r>
+      <w:r>
+        <w:rPr>
+          <w:lang w:val="en-US"/>
+        </w:rPr>
+        <w:t xml:space="preserve"> We</w:t>
+      </w:r>
+      <w:r>
+        <w:rPr>
+          <w:lang w:val="en-US"/>
+        </w:rPr>
+        <w:t xml:space="preserve"> have</w:t>
+      </w:r>
+      <w:r>
+        <w:rPr>
+          <w:lang w:val="en-US"/>
+        </w:rPr>
+        <w:t>, however,</w:t>
+      </w:r>
+      <w:r>
+        <w:rPr>
+          <w:lang w:val="en-US"/>
+        </w:rPr>
+        <w:t xml:space="preserve"> dubbed</w:t>
+      </w:r>
+      <w:r>
+        <w:rPr>
+          <w:lang w:val="en-US"/>
+        </w:rPr>
+        <w:t xml:space="preserve"> 1-wor</w:t>
+      </w:r>
+      <w:r>
+        <w:rPr>
+          <w:lang w:val="en-US"/>
+        </w:rPr>
+        <w:t xml:space="preserve">d CS fragments as ‘insertions’, and measured these anyway. </w:t>
+      </w:r>
+    </w:p>
+    <w:p>
+      <w:pPr>
+        <w:rPr>
+          <w:lang w:val="en-US"/>
+        </w:rPr>
+      </w:pPr>
+      <w:r>
+        <w:rPr>
+          <w:lang w:val="en-US"/>
+        </w:rPr>
+        <w:t>CS of higher granularity indicates greater ease between the two languages: for example, one need not be fluent in a language to be able to insert tags from it</w:t>
+      </w:r>
+      <w:r>
+        <w:rPr>
+          <w:lang w:val="en-US"/>
+        </w:rPr>
+        <w:t>, whereas phrasal mixing would be a marker of greater fluency</w:t>
+      </w:r>
+      <w:r>
+        <w:rPr>
+          <w:lang w:val="en-US"/>
+        </w:rPr>
+        <w:t xml:space="preserve"> – in </w:t>
+      </w:r>
+      <w:r>
+        <w:rPr>
+          <w:lang w:val="en-US"/>
+        </w:rPr>
+        <w:t>the context of our study</w:t>
+      </w:r>
+      <w:r>
+        <w:rPr>
+          <w:lang w:val="en-US"/>
+        </w:rPr>
+        <w:t xml:space="preserve">: </w:t>
+      </w:r>
+      <w:r>
+        <w:rPr>
+          <w:lang w:val="en-US"/>
+        </w:rPr>
+        <w:t xml:space="preserve">looking at the figures for phrasal CS will help us better understand the levels of </w:t>
+      </w:r>
+      <w:r>
+        <w:rPr>
+          <w:lang w:val="en-US"/>
+        </w:rPr>
+        <w:t>co-</w:t>
+      </w:r>
+      <w:r>
+        <w:rPr>
+          <w:lang w:val="en-US"/>
+        </w:rPr>
+        <w:t>immersion of the discussions in the languages concerned.</w:t>
+      </w:r>
+    </w:p>
+    <w:p>
+      <w:pPr>
+        <w:rPr>
+          <w:rFonts w:asciiTheme="minorBidi" w:eastAsia="Times New Roman" w:hAnsiTheme="minorBidi" w:cs="Times New Roman"/>
+          <w:b/>
+          <w:bCs/>
+          <w:lang w:val="en-US"/>
+        </w:rPr>
+      </w:pPr>
     </w:p>
     <w:p>
       <w:pPr>
@@ -8611,7 +7358,7 @@
                 <w:rStyle w:val="FootnoteReference"/>
                 <w:lang w:val="en-US"/>
               </w:rPr>
-              <w:footnoteReference w:id="4"/>
+              <w:footnoteReference w:id="7"/>
             </w:r>
           </w:p>
         </w:tc>
@@ -8785,27 +7532,25 @@
         <w:rPr>
           <w:lang w:val="en-US"/>
         </w:rPr>
-        <w:t xml:space="preserve">Here, we find that the figures match, indicating that people code-switch with roughly equal frequency in both corpora.  </w:t>
-      </w:r>
-      <w:r>
-        <w:rPr>
-          <w:lang w:val="en-US"/>
-        </w:rPr>
-        <w:t xml:space="preserve">Phrasal CS, as we have specified it, occurs more in the </w:t>
-      </w:r>
-      <w:proofErr w:type="spellStart"/>
-      <w:r>
-        <w:rPr>
-          <w:lang w:val="en-US"/>
-        </w:rPr>
-        <w:t>Dalit_corpus</w:t>
-      </w:r>
-      <w:proofErr w:type="spellEnd"/>
-      <w:r>
-        <w:rPr>
-          <w:lang w:val="en-US"/>
-        </w:rPr>
-        <w:t>, indicating a slightly higher fluidity between Hindi and Engl</w:t>
+        <w:t xml:space="preserve">Here, we find that the figures match, indicating that people code-switch </w:t>
+      </w:r>
+      <w:r>
+        <w:rPr>
+          <w:lang w:val="en-US"/>
+        </w:rPr>
+        <w:t xml:space="preserve">sentences </w:t>
+      </w:r>
+      <w:r>
+        <w:rPr>
+          <w:lang w:val="en-US"/>
+        </w:rPr>
+        <w:t xml:space="preserve">with roughly equal frequency in both corpora.  </w:t>
+      </w:r>
+      <w:r>
+        <w:rPr>
+          <w:lang w:val="en-US"/>
+        </w:rPr>
+        <w:t>Phrasal CS, as we have specified it, occurs more in the Dalit_corpus, indicating a slightly higher fluidity between Hindi and Engl</w:t>
       </w:r>
       <w:r>
         <w:rPr>
@@ -8817,25 +7562,67 @@
     <w:p>
       <w:pPr>
         <w:rPr>
-          <w:lang w:val="en-US"/>
-        </w:rPr>
-      </w:pPr>
-    </w:p>
-    <w:p>
-      <w:pPr>
+          <w:rFonts w:asciiTheme="minorBidi" w:eastAsia="Times New Roman" w:hAnsiTheme="minorBidi"/>
+          <w:lang w:val="en-US" w:bidi="hi-IN"/>
+        </w:rPr>
+      </w:pPr>
+      <w:r>
+        <w:rPr>
+          <w:rFonts w:asciiTheme="minorBidi" w:eastAsia="Times New Roman" w:hAnsiTheme="minorBidi"/>
+          <w:lang w:val="en-US" w:bidi="hi-IN"/>
+        </w:rPr>
+        <w:t>T</w:t>
+      </w:r>
+      <w:r>
+        <w:rPr>
+          <w:rFonts w:asciiTheme="minorBidi" w:eastAsia="Times New Roman" w:hAnsiTheme="minorBidi"/>
+          <w:lang w:val="en-US" w:bidi="hi-IN"/>
+        </w:rPr>
+        <w:t>he p</w:t>
+      </w:r>
+      <w:r>
+        <w:rPr>
+          <w:rFonts w:asciiTheme="minorBidi" w:eastAsia="Times New Roman" w:hAnsiTheme="minorBidi"/>
+          <w:lang w:val="en-US" w:bidi="hi-IN"/>
+        </w:rPr>
+        <w:t>resupposition of our hypothesis was</w:t>
+      </w:r>
+      <w:r>
+        <w:rPr>
+          <w:rFonts w:asciiTheme="minorBidi" w:eastAsia="Times New Roman" w:hAnsiTheme="minorBidi"/>
+          <w:lang w:val="en-US" w:bidi="hi-IN"/>
+        </w:rPr>
+        <w:t xml:space="preserve"> that the Dalit</w:t>
+      </w:r>
+      <w:r>
+        <w:rPr>
+          <w:rFonts w:asciiTheme="minorBidi" w:eastAsia="Times New Roman" w:hAnsiTheme="minorBidi"/>
+          <w:lang w:val="en-US" w:bidi="hi-IN"/>
+        </w:rPr>
+        <w:t xml:space="preserve"> Corpus and Feminism Corpus would</w:t>
+      </w:r>
+      <w:r>
+        <w:rPr>
+          <w:rFonts w:asciiTheme="minorBidi" w:eastAsia="Times New Roman" w:hAnsiTheme="minorBidi"/>
+          <w:lang w:val="en-US" w:bidi="hi-IN"/>
+        </w:rPr>
+        <w:t xml:space="preserve"> diverge in the Hindi-English proportions that they exhibit because of their content and sociolinguistic situations in the current Indian scenario. </w:t>
+      </w:r>
+      <w:r>
         <w:rPr>
           <w:b/>
           <w:bCs/>
           <w:lang w:val="en-US"/>
         </w:rPr>
-      </w:pPr>
+        <w:t>Accordingly,</w:t>
+      </w:r>
       <w:r>
         <w:rPr>
           <w:b/>
           <w:bCs/>
           <w:lang w:val="en-US"/>
         </w:rPr>
-        <w:t xml:space="preserve">Thus, the above 5 analyses demonstrate that relative Hindi presence as </w:t>
+        <w:t xml:space="preserve"> the above 5 analyses demonstrate that relative Hindi presence as measured at various levels is consistently higher in the discourse on Dalit issues than it is in the discourse on women’</w:t>
       </w:r>
       <w:r>
         <w:rPr>
@@ -8843,7 +7630,7 @@
           <w:bCs/>
           <w:lang w:val="en-US"/>
         </w:rPr>
-        <w:t>measured at various levels</w:t>
+        <w:t xml:space="preserve">s issues on </w:t>
       </w:r>
       <w:r>
         <w:rPr>
@@ -8851,7 +7638,7 @@
           <w:bCs/>
           <w:lang w:val="en-US"/>
         </w:rPr>
-        <w:t xml:space="preserve"> </w:t>
+        <w:t xml:space="preserve">Indian </w:t>
       </w:r>
       <w:r>
         <w:rPr>
@@ -8859,7 +7646,7 @@
           <w:bCs/>
           <w:lang w:val="en-US"/>
         </w:rPr>
-        <w:t xml:space="preserve">is consistently higher </w:t>
+        <w:t>Twitter</w:t>
       </w:r>
       <w:r>
         <w:rPr>
@@ -8867,7 +7654,7 @@
           <w:bCs/>
           <w:lang w:val="en-US"/>
         </w:rPr>
-        <w:t>in the discourse on Dalit issues than it is in the discourse on women’</w:t>
+        <w:t>.</w:t>
       </w:r>
       <w:r>
         <w:rPr>
@@ -8875,28 +7662,283 @@
           <w:bCs/>
           <w:lang w:val="en-US"/>
         </w:rPr>
-        <w:t xml:space="preserve">s issues on Twitter in India. </w:t>
-      </w:r>
-    </w:p>
-    <w:p>
-      <w:pPr>
-        <w:rPr>
-          <w:rFonts w:asciiTheme="minorBidi" w:hAnsiTheme="minorBidi"/>
-          <w:cs/>
-          <w:lang w:val="en-US" w:bidi="hi-IN"/>
-        </w:rPr>
-      </w:pPr>
-    </w:p>
-    <w:p>
-      <w:pPr>
-        <w:rPr>
+        <w:t xml:space="preserve"> </w:t>
+      </w:r>
+    </w:p>
+    <w:p>
+      <w:pPr>
+        <w:rPr>
+          <w:rFonts w:asciiTheme="minorBidi" w:hAnsiTheme="minorBidi"/>
+          <w:b/>
+          <w:bCs/>
+          <w:lang w:val="en-US" w:bidi="hi-IN"/>
+        </w:rPr>
+      </w:pPr>
+    </w:p>
+    <w:p>
+      <w:pPr>
+        <w:rPr>
+          <w:rFonts w:asciiTheme="minorBidi" w:hAnsiTheme="minorBidi"/>
+          <w:b/>
+          <w:bCs/>
+          <w:lang w:val="en-US" w:bidi="hi-IN"/>
+        </w:rPr>
+      </w:pPr>
+      <w:r>
+        <w:rPr>
+          <w:rFonts w:asciiTheme="minorBidi" w:hAnsiTheme="minorBidi"/>
+          <w:b/>
+          <w:bCs/>
+          <w:lang w:val="en-US" w:bidi="hi-IN"/>
+        </w:rPr>
+        <w:t>CONCLUSION</w:t>
+      </w:r>
+    </w:p>
+    <w:p>
+      <w:pPr>
+        <w:rPr>
+          <w:rFonts w:asciiTheme="minorBidi" w:hAnsiTheme="minorBidi"/>
+          <w:cs/>
+          <w:lang w:val="en-US" w:bidi="hi-IN"/>
+        </w:rPr>
+      </w:pPr>
+      <w:r>
+        <w:rPr>
+          <w:rFonts w:asciiTheme="minorBidi" w:hAnsiTheme="minorBidi"/>
+          <w:lang w:val="en-US" w:bidi="hi-IN"/>
+        </w:rPr>
+        <w:t>The results of this study indicate</w:t>
+      </w:r>
+      <w:r>
+        <w:rPr>
+          <w:rFonts w:asciiTheme="minorBidi" w:hAnsiTheme="minorBidi"/>
+          <w:lang w:val="en-US" w:bidi="hi-IN"/>
+        </w:rPr>
+        <w:t xml:space="preserve"> that there is a long way to go for the discourse of feminism in India to infiltrate to the grassroots level, even on social media. </w:t>
+      </w:r>
+      <w:r>
+        <w:rPr>
+          <w:rFonts w:asciiTheme="minorBidi" w:hAnsiTheme="minorBidi"/>
+          <w:lang w:val="en-US" w:bidi="hi-IN"/>
+        </w:rPr>
+        <w:t>It also reflects the rising trend of politicism and propaga</w:t>
+      </w:r>
+      <w:r>
+        <w:rPr>
+          <w:rFonts w:asciiTheme="minorBidi" w:hAnsiTheme="minorBidi"/>
+          <w:lang w:val="en-US" w:bidi="hi-IN"/>
+        </w:rPr>
+        <w:t>nda in the Dalit discourse – the dominance of Hindi Devanagari, especially</w:t>
+      </w:r>
+      <w:r>
+        <w:rPr>
+          <w:rFonts w:asciiTheme="minorBidi" w:hAnsiTheme="minorBidi"/>
+          <w:lang w:val="en-US" w:bidi="hi-IN"/>
+        </w:rPr>
+        <w:t xml:space="preserve">, rather than Romanized Hindi, which tends to be less formal, is significant. </w:t>
+      </w:r>
+      <w:r>
+        <w:rPr>
+          <w:rFonts w:asciiTheme="minorBidi" w:hAnsiTheme="minorBidi"/>
+          <w:lang w:val="en-US" w:bidi="hi-IN"/>
+        </w:rPr>
+        <w:t xml:space="preserve">Feminism and the caste struggle are both being urgently mobilized in India, and while they might seem similar in being pro-equality movements, each is governed by its different context, </w:t>
+      </w:r>
+      <w:r>
+        <w:rPr>
+          <w:rFonts w:asciiTheme="minorBidi" w:hAnsiTheme="minorBidi"/>
+          <w:lang w:val="en-US" w:bidi="hi-IN"/>
+        </w:rPr>
+        <w:t xml:space="preserve">history, and social perception, which is visible from their presence on social media. We are trying, through this study, to call for a great sensitivity to the sociolinguistic, political and historical dimensions of each movement when engaging with them on a national and local scale.  </w:t>
+      </w:r>
+    </w:p>
+    <w:p>
+      <w:pPr>
+        <w:rPr>
+          <w:lang w:val="en-US"/>
+        </w:rPr>
+      </w:pPr>
+    </w:p>
+    <w:p>
+      <w:pPr>
+        <w:rPr>
+          <w:lang w:val="en-US"/>
+        </w:rPr>
+      </w:pPr>
+    </w:p>
+    <w:p>
+      <w:pPr>
+        <w:jc w:val="center"/>
+        <w:rPr>
+          <w:lang w:val="en-US"/>
+        </w:rPr>
+      </w:pPr>
+      <w:r>
+        <w:rPr>
+          <w:lang w:val="en-US"/>
+        </w:rPr>
+        <w:t>Works Cited</w:t>
+      </w:r>
+    </w:p>
+    <w:p>
+      <w:pPr>
+        <w:outlineLvl w:val="0"/>
+        <w:rPr>
+          <w:rFonts w:asciiTheme="minorBidi" w:eastAsia="Times New Roman" w:hAnsiTheme="minorBidi" w:cs="Times New Roman"/>
+          <w:color w:val="000000"/>
+          <w:spacing w:val="-2"/>
+          <w:kern w:val="36"/>
+        </w:rPr>
+      </w:pPr>
+      <w:r>
+        <w:rPr>
+          <w:rFonts w:asciiTheme="minorBidi" w:hAnsiTheme="minorBidi"/>
+        </w:rPr>
+        <w:t xml:space="preserve">Bali, Kalika, Monojit Choudhury, Silvana Hartmann (2018). </w:t>
+      </w:r>
+      <w:r>
+        <w:rPr>
+          <w:rFonts w:asciiTheme="minorBidi" w:eastAsia="Times New Roman" w:hAnsiTheme="minorBidi" w:cs="Times New Roman"/>
+          <w:color w:val="000000"/>
+          <w:spacing w:val="-2"/>
+          <w:kern w:val="36"/>
+        </w:rPr>
+        <w:t>An Integrated Representation of</w:t>
+      </w:r>
+    </w:p>
+    <w:p>
+      <w:pPr>
+        <w:ind w:firstLine="720"/>
+        <w:rPr>
+          <w:rFonts w:asciiTheme="minorBidi" w:eastAsia="Times New Roman" w:hAnsiTheme="minorBidi" w:cs="Times New Roman"/>
+          <w:color w:val="000000"/>
+          <w:spacing w:val="-2"/>
+          <w:kern w:val="36"/>
+        </w:rPr>
+      </w:pPr>
+      <w:r>
+        <w:rPr>
+          <w:rFonts w:asciiTheme="minorBidi" w:eastAsia="Times New Roman" w:hAnsiTheme="minorBidi" w:cs="Times New Roman"/>
+          <w:color w:val="000000"/>
+          <w:spacing w:val="-2"/>
+          <w:kern w:val="36"/>
+        </w:rPr>
+        <w:t>Linguistic and Social Functions of Code-Switching</w:t>
+      </w:r>
+      <w:r>
+        <w:rPr>
+          <w:rFonts w:asciiTheme="minorBidi" w:eastAsia="Times New Roman" w:hAnsiTheme="minorBidi" w:cs="Times New Roman"/>
+          <w:color w:val="000000"/>
+          <w:spacing w:val="-2"/>
+          <w:kern w:val="36"/>
+        </w:rPr>
+        <w:t xml:space="preserve">. In </w:t>
+      </w:r>
+      <w:r>
+        <w:rPr>
+          <w:rFonts w:asciiTheme="minorBidi" w:eastAsia="Times New Roman" w:hAnsiTheme="minorBidi" w:cs="Times New Roman"/>
+          <w:i/>
+          <w:iCs/>
+          <w:color w:val="000000"/>
+          <w:spacing w:val="-2"/>
+          <w:kern w:val="36"/>
+        </w:rPr>
+        <w:t>LREC</w:t>
+      </w:r>
+      <w:r>
+        <w:rPr>
+          <w:rFonts w:asciiTheme="minorBidi" w:eastAsia="Times New Roman" w:hAnsiTheme="minorBidi" w:cs="Times New Roman"/>
+          <w:color w:val="000000"/>
+          <w:spacing w:val="-2"/>
+          <w:kern w:val="36"/>
+        </w:rPr>
+        <w:t>, 2018</w:t>
+      </w:r>
+      <w:r>
+        <w:rPr>
+          <w:rFonts w:asciiTheme="minorBidi" w:eastAsia="Times New Roman" w:hAnsiTheme="minorBidi" w:cs="Times New Roman"/>
+          <w:color w:val="000000"/>
+          <w:spacing w:val="-2"/>
+          <w:kern w:val="36"/>
+        </w:rPr>
+        <w:t>, pp 1615-1622.</w:t>
+      </w:r>
+    </w:p>
+    <w:p>
+      <w:pPr>
+        <w:pStyle w:val="NormalWeb"/>
+        <w:rPr>
+          <w:rFonts w:asciiTheme="minorBidi" w:hAnsiTheme="minorBidi"/>
+        </w:rPr>
+      </w:pPr>
+      <w:r>
+        <w:rPr>
+          <w:rFonts w:asciiTheme="minorBidi" w:hAnsiTheme="minorBidi" w:cs="Times"/>
+          <w:color w:val="000000"/>
+        </w:rPr>
+        <w:t xml:space="preserve">Bali, K., </w:t>
+      </w:r>
+      <w:r>
+        <w:rPr>
+          <w:rFonts w:asciiTheme="minorBidi" w:hAnsiTheme="minorBidi" w:cs="Times"/>
+          <w:color w:val="000000"/>
+        </w:rPr>
+        <w:t>Raafiya Begum and M. Choudhury. (2016</w:t>
+      </w:r>
+      <w:r>
+        <w:rPr>
+          <w:rFonts w:asciiTheme="minorBidi" w:hAnsiTheme="minorBidi" w:cs="Times"/>
+          <w:color w:val="000000"/>
+        </w:rPr>
+        <w:t xml:space="preserve">). </w:t>
+      </w:r>
+      <w:r>
+        <w:rPr>
+          <w:rFonts w:asciiTheme="minorBidi" w:hAnsiTheme="minorBidi"/>
+        </w:rPr>
+        <w:t>Functions of Code-Switching in</w:t>
+      </w:r>
+    </w:p>
+    <w:p>
+      <w:pPr>
+        <w:pStyle w:val="NormalWeb"/>
+        <w:ind w:firstLine="720"/>
+        <w:rPr>
+          <w:rFonts w:asciiTheme="minorBidi" w:hAnsiTheme="minorBidi"/>
           <w:rtl/>
           <w:cs/>
-          <w:lang w:val="en-US"/>
-        </w:rPr>
-      </w:pPr>
+        </w:rPr>
+      </w:pPr>
+      <w:r>
+        <w:rPr>
+          <w:rFonts w:asciiTheme="minorBidi" w:hAnsiTheme="minorBidi"/>
+        </w:rPr>
+        <w:t>Tweets: An Annotation Sche</w:t>
+      </w:r>
+      <w:r>
+        <w:rPr>
+          <w:rFonts w:asciiTheme="minorBidi" w:hAnsiTheme="minorBidi"/>
+        </w:rPr>
+        <w:t xml:space="preserve">me and Some Initial Experiments. In </w:t>
+      </w:r>
+      <w:r>
+        <w:rPr>
+          <w:rFonts w:asciiTheme="minorBidi" w:hAnsiTheme="minorBidi"/>
+          <w:i/>
+          <w:iCs/>
+        </w:rPr>
+        <w:t xml:space="preserve">LREC, </w:t>
+      </w:r>
+      <w:r>
+        <w:rPr>
+          <w:rFonts w:asciiTheme="minorBidi" w:hAnsiTheme="minorBidi"/>
+        </w:rPr>
+        <w:t>2016.</w:t>
+      </w:r>
     </w:p>
     <w:sectPr>
+      <w:headerReference w:type="even" r:id="rId8"/>
+      <w:headerReference w:type="default" r:id="rId9"/>
       <w:pgSz w:w="11900" w:h="16840"/>
       <w:pgMar w:top="1440" w:right="1440" w:bottom="1440" w:left="1440" w:header="708" w:footer="708" w:gutter="0"/>
       <w:cols w:space="708"/>
@@ -8906,36 +7948,6 @@
 </w:document>
 </file>
 
-<file path=word/comments.xml><?xml version="1.0" encoding="utf-8"?>
-<w:comments xmlns:wpc="http://schemas.microsoft.com/office/word/2010/wordprocessingCanvas" xmlns:mo="http://schemas.microsoft.com/office/mac/office/2008/main" xmlns:mc="http://schemas.openxmlformats.org/markup-compatibility/2006" xmlns:mv="urn:schemas-microsoft-com:mac:vml" xmlns:o="urn:schemas-microsoft-com:office:office" xmlns:r="http://schemas.openxmlformats.org/officeDocument/2006/relationships" xmlns:m="http://schemas.openxmlformats.org/officeDocument/2006/math" xmlns:v="urn:schemas-microsoft-com:vml" xmlns:wp14="http://schemas.microsoft.com/office/word/2010/wordprocessingDrawing" xmlns:wp="http://schemas.openxmlformats.org/drawingml/2006/wordprocessingDrawing" xmlns:w10="urn:schemas-microsoft-com:office:word" xmlns:w="http://schemas.openxmlformats.org/wordprocessingml/2006/main" xmlns:w14="http://schemas.microsoft.com/office/word/2010/wordml" xmlns:w15="http://schemas.microsoft.com/office/word/2012/wordml" xmlns:wpg="http://schemas.microsoft.com/office/word/2010/wordprocessingGroup" xmlns:wpi="http://schemas.microsoft.com/office/word/2010/wordprocessingInk" xmlns:wne="http://schemas.microsoft.com/office/word/2006/wordml" xmlns:wps="http://schemas.microsoft.com/office/word/2010/wordprocessingShape" mc:Ignorable="w14 w15 wp14">
-  <w:comment w:id="0" w:author="Bafna, Mitali" w:date="2019-03-29T17:14:00Z" w:initials="BM">
-    <w:p>
-      <w:pPr>
-        <w:pStyle w:val="CommentText"/>
-      </w:pPr>
-      <w:r>
-        <w:t xml:space="preserve">Provide </w:t>
-      </w:r>
-      <w:r>
-        <w:rPr>
-          <w:rStyle w:val="CommentReference"/>
-        </w:rPr>
-        <w:annotationRef/>
-      </w:r>
-      <w:r>
-        <w:t>reference</w:t>
-      </w:r>
-    </w:p>
-  </w:comment>
-</w:comments>
-</file>
-
-<file path=word/commentsExtended.xml><?xml version="1.0" encoding="utf-8"?>
-<w15:commentsEx xmlns:wpc="http://schemas.microsoft.com/office/word/2010/wordprocessingCanvas" xmlns:mo="http://schemas.microsoft.com/office/mac/office/2008/main" xmlns:mc="http://schemas.openxmlformats.org/markup-compatibility/2006" xmlns:mv="urn:schemas-microsoft-com:mac:vml" xmlns:o="urn:schemas-microsoft-com:office:office" xmlns:r="http://schemas.openxmlformats.org/officeDocument/2006/relationships" xmlns:m="http://schemas.openxmlformats.org/officeDocument/2006/math" xmlns:v="urn:schemas-microsoft-com:vml" xmlns:wp14="http://schemas.microsoft.com/office/word/2010/wordprocessingDrawing" xmlns:wp="http://schemas.openxmlformats.org/drawingml/2006/wordprocessingDrawing" xmlns:w10="urn:schemas-microsoft-com:office:word" xmlns:w="http://schemas.openxmlformats.org/wordprocessingml/2006/main" xmlns:w14="http://schemas.microsoft.com/office/word/2010/wordml" xmlns:w15="http://schemas.microsoft.com/office/word/2012/wordml" xmlns:wpg="http://schemas.microsoft.com/office/word/2010/wordprocessingGroup" xmlns:wpi="http://schemas.microsoft.com/office/word/2010/wordprocessingInk" xmlns:wne="http://schemas.microsoft.com/office/word/2006/wordml" xmlns:wps="http://schemas.microsoft.com/office/word/2010/wordprocessingShape" mc:Ignorable="w14 w15 wp14">
-  <w15:commentEx w15:paraId="4837947F" w15:done="0"/>
-</w15:commentsEx>
-</file>
-
 <file path=word/endnotes.xml><?xml version="1.0" encoding="utf-8"?>
 <w:endnotes xmlns:wpc="http://schemas.microsoft.com/office/word/2010/wordprocessingCanvas" xmlns:mo="http://schemas.microsoft.com/office/mac/office/2008/main" xmlns:mc="http://schemas.openxmlformats.org/markup-compatibility/2006" xmlns:mv="urn:schemas-microsoft-com:mac:vml" xmlns:o="urn:schemas-microsoft-com:office:office" xmlns:r="http://schemas.openxmlformats.org/officeDocument/2006/relationships" xmlns:m="http://schemas.openxmlformats.org/officeDocument/2006/math" xmlns:v="urn:schemas-microsoft-com:vml" xmlns:wp14="http://schemas.microsoft.com/office/word/2010/wordprocessingDrawing" xmlns:wp="http://schemas.openxmlformats.org/drawingml/2006/wordprocessingDrawing" xmlns:w10="urn:schemas-microsoft-com:office:word" xmlns:w="http://schemas.openxmlformats.org/wordprocessingml/2006/main" xmlns:w14="http://schemas.microsoft.com/office/word/2010/wordml" xmlns:w15="http://schemas.microsoft.com/office/word/2012/wordml" xmlns:wpg="http://schemas.microsoft.com/office/word/2010/wordprocessingGroup" xmlns:wpi="http://schemas.microsoft.com/office/word/2010/wordprocessingInk" xmlns:wne="http://schemas.microsoft.com/office/word/2006/wordml" xmlns:wps="http://schemas.microsoft.com/office/word/2010/wordprocessingShape" mc:Ignorable="w14 w15 wp14">
   <w:endnote w:type="separator" w:id="-1">
@@ -8986,35 +7998,83 @@
   <w:footnote w:id="1">
     <w:p>
       <w:pPr>
+        <w:rPr>
+          <w:rFonts w:asciiTheme="minorBidi" w:hAnsiTheme="minorBidi"/>
+          <w:lang w:val="en-US" w:bidi="hi-IN"/>
+        </w:rPr>
+      </w:pPr>
+      <w:r>
+        <w:rPr>
+          <w:rStyle w:val="FootnoteReference"/>
+        </w:rPr>
+        <w:footnoteRef/>
+      </w:r>
+      <w:r>
+        <w:t xml:space="preserve"> We may assume this </w:t>
+      </w:r>
+      <w:r>
+        <w:rPr>
+          <w:rFonts w:asciiTheme="minorBidi" w:hAnsiTheme="minorBidi"/>
+          <w:lang w:val="en-US" w:bidi="hi-IN"/>
+        </w:rPr>
+        <w:t>because there was no significant difference in time or number of tweets collected</w:t>
+      </w:r>
+      <w:r>
+        <w:rPr>
+          <w:rFonts w:asciiTheme="minorBidi" w:hAnsiTheme="minorBidi"/>
+          <w:lang w:val="en-US" w:bidi="hi-IN"/>
+        </w:rPr>
+        <w:t xml:space="preserve"> per search combination</w:t>
+      </w:r>
+      <w:r>
+        <w:rPr>
+          <w:rFonts w:asciiTheme="minorBidi" w:hAnsiTheme="minorBidi"/>
+          <w:lang w:val="en-US" w:bidi="hi-IN"/>
+        </w:rPr>
+        <w:t xml:space="preserve"> upon experimentally reducing this number</w:t>
+      </w:r>
+      <w:r>
+        <w:rPr>
+          <w:rFonts w:asciiTheme="minorBidi" w:hAnsiTheme="minorBidi"/>
+          <w:lang w:val="en-US" w:bidi="hi-IN"/>
+        </w:rPr>
+        <w:t>,</w:t>
+      </w:r>
+      <w:r>
+        <w:rPr>
+          <w:rFonts w:asciiTheme="minorBidi" w:hAnsiTheme="minorBidi"/>
+          <w:lang w:val="en-US" w:bidi="hi-IN"/>
+        </w:rPr>
+        <w:t xml:space="preserve"> down even </w:t>
+      </w:r>
+      <w:r>
+        <w:rPr>
+          <w:rFonts w:asciiTheme="minorBidi" w:hAnsiTheme="minorBidi"/>
+          <w:lang w:val="en-US" w:bidi="hi-IN"/>
+        </w:rPr>
+        <w:t xml:space="preserve">to </w:t>
+      </w:r>
+      <w:r>
+        <w:rPr>
+          <w:rFonts w:asciiTheme="minorBidi" w:hAnsiTheme="minorBidi"/>
+          <w:lang w:val="en-US" w:bidi="hi-IN"/>
+        </w:rPr>
+        <w:t>10,000.</w:t>
+      </w:r>
+    </w:p>
+    <w:p>
+      <w:pPr>
         <w:pStyle w:val="FootnoteText"/>
         <w:rPr>
           <w:lang w:val="en-US"/>
         </w:rPr>
       </w:pPr>
-      <w:r>
-        <w:rPr>
-          <w:rStyle w:val="FootnoteReference"/>
-        </w:rPr>
-        <w:footnoteRef/>
-      </w:r>
-      <w:r>
-        <w:t xml:space="preserve"> </w:t>
-      </w:r>
-      <w:r>
-        <w:rPr>
-          <w:lang w:val="en-US"/>
-        </w:rPr>
-        <w:t>Some transliterations/variations, especially Roman transliterations of Hindi words, have not been included here; they are present in the comprehensive search list, available in WordSearch.xlsx</w:t>
-      </w:r>
     </w:p>
   </w:footnote>
   <w:footnote w:id="2">
     <w:p>
       <w:pPr>
         <w:pStyle w:val="FootnoteText"/>
-        <w:rPr>
-          <w:lang w:val="en-US"/>
-        </w:rPr>
       </w:pPr>
       <w:r>
         <w:rPr>
@@ -9023,13 +8083,7 @@
         <w:footnoteRef/>
       </w:r>
       <w:r>
-        <w:t xml:space="preserve"> </w:t>
-      </w:r>
-      <w:r>
-        <w:rPr>
-          <w:lang w:val="en-US"/>
-        </w:rPr>
-        <w:t xml:space="preserve">Although there the unit is the tweet. Still, we can safely say that although our figures may not exactly compare, there is certainly marked divergence from the general English-Hindi baseline on Twitter. </w:t>
+        <w:t xml:space="preserve"> The sheer size of the final combination set makes it unlikely that some negligence or ignorance on our part with respect to one or two words will severely skew the results. In any case, we have tried to be as thorough as possible.  </w:t>
       </w:r>
     </w:p>
   </w:footnote>
@@ -9054,13 +8108,19 @@
         <w:rPr>
           <w:lang w:val="en-US"/>
         </w:rPr>
-        <w:t xml:space="preserve">This is also to reduce error due to the LID, which is occasionally eccentric. </w:t>
-      </w:r>
-      <w:r>
-        <w:rPr>
-          <w:lang w:val="en-US"/>
-        </w:rPr>
-        <w:t xml:space="preserve"> </w:t>
+        <w:t xml:space="preserve">Some transliterations/variations, especially Roman transliterations of Hindi words, have not been included </w:t>
+      </w:r>
+      <w:r>
+        <w:rPr>
+          <w:lang w:val="en-US"/>
+        </w:rPr>
+        <w:t xml:space="preserve">over </w:t>
+      </w:r>
+      <w:r>
+        <w:rPr>
+          <w:lang w:val="en-US"/>
+        </w:rPr>
+        <w:t>here; they are present in the comprehensive search list, available in WordSearch.xlsx</w:t>
       </w:r>
     </w:p>
   </w:footnote>
@@ -9068,9 +8128,6 @@
     <w:p>
       <w:pPr>
         <w:pStyle w:val="FootnoteText"/>
-        <w:rPr>
-          <w:lang w:val="en-US"/>
-        </w:rPr>
       </w:pPr>
       <w:r>
         <w:rPr>
@@ -9079,29 +8136,199 @@
         <w:footnoteRef/>
       </w:r>
       <w:r>
+        <w:t xml:space="preserve"> We are saying this in anticipation of the results in the following analyses, that demonstrate the high amounts of English sentences in F_corpus.</w:t>
+      </w:r>
+    </w:p>
+  </w:footnote>
+  <w:footnote w:id="5">
+    <w:p>
+      <w:pPr>
+        <w:pStyle w:val="FootnoteText"/>
+        <w:rPr>
+          <w:lang w:val="en-US"/>
+        </w:rPr>
+      </w:pPr>
+      <w:r>
+        <w:rPr>
+          <w:rStyle w:val="FootnoteReference"/>
+        </w:rPr>
+        <w:footnoteRef/>
+      </w:r>
+      <w:r>
         <w:t xml:space="preserve"> </w:t>
       </w:r>
       <w:r>
         <w:rPr>
           <w:lang w:val="en-US"/>
         </w:rPr>
+        <w:t xml:space="preserve">Although there the unit is the tweet. Still, we can safely say that although our figures may not </w:t>
+      </w:r>
+      <w:r>
+        <w:rPr>
+          <w:lang w:val="en-US"/>
+        </w:rPr>
+        <w:t>be exactly comparable</w:t>
+      </w:r>
+      <w:r>
+        <w:rPr>
+          <w:lang w:val="en-US"/>
+        </w:rPr>
+        <w:t xml:space="preserve">, there is certainly marked divergence from the general English-Hindi baseline on Twitter. </w:t>
+      </w:r>
+    </w:p>
+  </w:footnote>
+  <w:footnote w:id="6">
+    <w:p>
+      <w:pPr>
+        <w:pStyle w:val="FootnoteText"/>
+        <w:rPr>
+          <w:lang w:val="en-US"/>
+        </w:rPr>
+      </w:pPr>
+      <w:r>
+        <w:rPr>
+          <w:rStyle w:val="FootnoteReference"/>
+        </w:rPr>
+        <w:footnoteRef/>
+      </w:r>
+      <w:r>
+        <w:t xml:space="preserve"> </w:t>
+      </w:r>
+      <w:r>
+        <w:rPr>
+          <w:lang w:val="en-US"/>
+        </w:rPr>
+        <w:t xml:space="preserve">This is also to reduce error due to the LID, </w:t>
+      </w:r>
+      <w:r>
+        <w:rPr>
+          <w:lang w:val="en-US"/>
+        </w:rPr>
+        <w:t>which is occasionally eccentric and has uniformly labelled, for example, ‘patriarchy’ as Hindi (which is one kind of social commentary but still not very accurate.)</w:t>
+      </w:r>
+    </w:p>
+  </w:footnote>
+  <w:footnote w:id="7">
+    <w:p>
+      <w:pPr>
+        <w:pStyle w:val="FootnoteText"/>
+        <w:rPr>
+          <w:lang w:val="en-US"/>
+        </w:rPr>
+      </w:pPr>
+      <w:r>
+        <w:rPr>
+          <w:rStyle w:val="FootnoteReference"/>
+        </w:rPr>
+        <w:footnoteRef/>
+      </w:r>
+      <w:r>
+        <w:t xml:space="preserve"> </w:t>
+      </w:r>
+      <w:r>
+        <w:rPr>
+          <w:lang w:val="en-US"/>
+        </w:rPr>
         <w:t xml:space="preserve">For similar reasons as the above, we have counted CS sentences as those with at least a 2-word fragment. </w:t>
       </w:r>
       <w:r>
         <w:rPr>
           <w:lang w:val="en-US"/>
         </w:rPr>
-        <w:t xml:space="preserve">This </w:t>
-      </w:r>
-      <w:r>
-        <w:rPr>
-          <w:lang w:val="en-US"/>
-        </w:rPr>
-        <w:t xml:space="preserve">is also to reduce error due to Named Entities: for example, ‘Priyanka’ is tagged as \HI, but if it appears in an all-English sentence, we do not want to mark this sentence as code-switched. </w:t>
+        <w:t xml:space="preserve">This is also to reduce error due to Named Entities: for example, ‘Priyanka’ is tagged as \HI, but if it appears in an all-English sentence, we do not want to mark this sentence as code-switched. </w:t>
       </w:r>
     </w:p>
   </w:footnote>
 </w:footnotes>
+</file>
+
+<file path=word/header1.xml><?xml version="1.0" encoding="utf-8"?>
+<w:hdr xmlns:wpc="http://schemas.microsoft.com/office/word/2010/wordprocessingCanvas" xmlns:mo="http://schemas.microsoft.com/office/mac/office/2008/main" xmlns:mc="http://schemas.openxmlformats.org/markup-compatibility/2006" xmlns:mv="urn:schemas-microsoft-com:mac:vml" xmlns:o="urn:schemas-microsoft-com:office:office" xmlns:r="http://schemas.openxmlformats.org/officeDocument/2006/relationships" xmlns:m="http://schemas.openxmlformats.org/officeDocument/2006/math" xmlns:v="urn:schemas-microsoft-com:vml" xmlns:wp14="http://schemas.microsoft.com/office/word/2010/wordprocessingDrawing" xmlns:wp="http://schemas.openxmlformats.org/drawingml/2006/wordprocessingDrawing" xmlns:w10="urn:schemas-microsoft-com:office:word" xmlns:w="http://schemas.openxmlformats.org/wordprocessingml/2006/main" xmlns:w14="http://schemas.microsoft.com/office/word/2010/wordml" xmlns:w15="http://schemas.microsoft.com/office/word/2012/wordml" xmlns:wpg="http://schemas.microsoft.com/office/word/2010/wordprocessingGroup" xmlns:wpi="http://schemas.microsoft.com/office/word/2010/wordprocessingInk" xmlns:wne="http://schemas.microsoft.com/office/word/2006/wordml" xmlns:wps="http://schemas.microsoft.com/office/word/2010/wordprocessingShape" mc:Ignorable="w14 w15 wp14">
+  <w:p>
+    <w:pPr>
+      <w:pStyle w:val="Header"/>
+      <w:framePr w:wrap="none" w:vAnchor="text" w:hAnchor="margin" w:xAlign="right" w:y="1"/>
+      <w:rPr>
+        <w:rStyle w:val="PageNumber"/>
+      </w:rPr>
+    </w:pPr>
+    <w:r>
+      <w:rPr>
+        <w:rStyle w:val="PageNumber"/>
+      </w:rPr>
+      <w:fldChar w:fldCharType="begin"/>
+    </w:r>
+    <w:r>
+      <w:rPr>
+        <w:rStyle w:val="PageNumber"/>
+      </w:rPr>
+      <w:instrText xml:space="preserve">PAGE  </w:instrText>
+    </w:r>
+    <w:r>
+      <w:rPr>
+        <w:rStyle w:val="PageNumber"/>
+      </w:rPr>
+      <w:fldChar w:fldCharType="end"/>
+    </w:r>
+  </w:p>
+  <w:p>
+    <w:pPr>
+      <w:pStyle w:val="Header"/>
+      <w:ind w:right="360"/>
+    </w:pPr>
+  </w:p>
+</w:hdr>
+</file>
+
+<file path=word/header2.xml><?xml version="1.0" encoding="utf-8"?>
+<w:hdr xmlns:wpc="http://schemas.microsoft.com/office/word/2010/wordprocessingCanvas" xmlns:mo="http://schemas.microsoft.com/office/mac/office/2008/main" xmlns:mc="http://schemas.openxmlformats.org/markup-compatibility/2006" xmlns:mv="urn:schemas-microsoft-com:mac:vml" xmlns:o="urn:schemas-microsoft-com:office:office" xmlns:r="http://schemas.openxmlformats.org/officeDocument/2006/relationships" xmlns:m="http://schemas.openxmlformats.org/officeDocument/2006/math" xmlns:v="urn:schemas-microsoft-com:vml" xmlns:wp14="http://schemas.microsoft.com/office/word/2010/wordprocessingDrawing" xmlns:wp="http://schemas.openxmlformats.org/drawingml/2006/wordprocessingDrawing" xmlns:w10="urn:schemas-microsoft-com:office:word" xmlns:w="http://schemas.openxmlformats.org/wordprocessingml/2006/main" xmlns:w14="http://schemas.microsoft.com/office/word/2010/wordml" xmlns:w15="http://schemas.microsoft.com/office/word/2012/wordml" xmlns:wpg="http://schemas.microsoft.com/office/word/2010/wordprocessingGroup" xmlns:wpi="http://schemas.microsoft.com/office/word/2010/wordprocessingInk" xmlns:wne="http://schemas.microsoft.com/office/word/2006/wordml" xmlns:wps="http://schemas.microsoft.com/office/word/2010/wordprocessingShape" mc:Ignorable="w14 w15 wp14">
+  <w:p>
+    <w:pPr>
+      <w:pStyle w:val="Header"/>
+      <w:framePr w:wrap="none" w:vAnchor="text" w:hAnchor="margin" w:xAlign="right" w:y="1"/>
+      <w:rPr>
+        <w:rStyle w:val="PageNumber"/>
+      </w:rPr>
+    </w:pPr>
+    <w:r>
+      <w:rPr>
+        <w:rStyle w:val="PageNumber"/>
+      </w:rPr>
+      <w:fldChar w:fldCharType="begin"/>
+    </w:r>
+    <w:r>
+      <w:rPr>
+        <w:rStyle w:val="PageNumber"/>
+      </w:rPr>
+      <w:instrText xml:space="preserve">PAGE  </w:instrText>
+    </w:r>
+    <w:r>
+      <w:rPr>
+        <w:rStyle w:val="PageNumber"/>
+      </w:rPr>
+      <w:fldChar w:fldCharType="separate"/>
+    </w:r>
+    <w:r>
+      <w:rPr>
+        <w:rStyle w:val="PageNumber"/>
+        <w:noProof/>
+      </w:rPr>
+      <w:t>1</w:t>
+    </w:r>
+    <w:r>
+      <w:rPr>
+        <w:rStyle w:val="PageNumber"/>
+      </w:rPr>
+      <w:fldChar w:fldCharType="end"/>
+    </w:r>
+  </w:p>
+  <w:p>
+    <w:pPr>
+      <w:pStyle w:val="Header"/>
+      <w:ind w:right="360"/>
+    </w:pPr>
+  </w:p>
+</w:hdr>
 </file>
 
 <file path=word/numbering.xml><?xml version="1.0" encoding="utf-8"?>
@@ -9375,6 +8602,95 @@
     </w:lvl>
   </w:abstractNum>
   <w:abstractNum w:abstractNumId="3">
+    <w:nsid w:val="22EF61C9"/>
+    <w:multiLevelType w:val="hybridMultilevel"/>
+    <w:tmpl w:val="6E960502"/>
+    <w:lvl w:ilvl="0" w:tplc="0809000F">
+      <w:start w:val="3"/>
+      <w:numFmt w:val="decimal"/>
+      <w:lvlText w:val="%1."/>
+      <w:lvlJc w:val="left"/>
+      <w:pPr>
+        <w:ind w:left="720" w:hanging="360"/>
+      </w:pPr>
+      <w:rPr>
+        <w:rFonts w:hint="default"/>
+      </w:rPr>
+    </w:lvl>
+    <w:lvl w:ilvl="1" w:tplc="08090019" w:tentative="1">
+      <w:start w:val="1"/>
+      <w:numFmt w:val="lowerLetter"/>
+      <w:lvlText w:val="%2."/>
+      <w:lvlJc w:val="left"/>
+      <w:pPr>
+        <w:ind w:left="1440" w:hanging="360"/>
+      </w:pPr>
+    </w:lvl>
+    <w:lvl w:ilvl="2" w:tplc="0809001B" w:tentative="1">
+      <w:start w:val="1"/>
+      <w:numFmt w:val="lowerRoman"/>
+      <w:lvlText w:val="%3."/>
+      <w:lvlJc w:val="right"/>
+      <w:pPr>
+        <w:ind w:left="2160" w:hanging="180"/>
+      </w:pPr>
+    </w:lvl>
+    <w:lvl w:ilvl="3" w:tplc="0809000F" w:tentative="1">
+      <w:start w:val="1"/>
+      <w:numFmt w:val="decimal"/>
+      <w:lvlText w:val="%4."/>
+      <w:lvlJc w:val="left"/>
+      <w:pPr>
+        <w:ind w:left="2880" w:hanging="360"/>
+      </w:pPr>
+    </w:lvl>
+    <w:lvl w:ilvl="4" w:tplc="08090019" w:tentative="1">
+      <w:start w:val="1"/>
+      <w:numFmt w:val="lowerLetter"/>
+      <w:lvlText w:val="%5."/>
+      <w:lvlJc w:val="left"/>
+      <w:pPr>
+        <w:ind w:left="3600" w:hanging="360"/>
+      </w:pPr>
+    </w:lvl>
+    <w:lvl w:ilvl="5" w:tplc="0809001B" w:tentative="1">
+      <w:start w:val="1"/>
+      <w:numFmt w:val="lowerRoman"/>
+      <w:lvlText w:val="%6."/>
+      <w:lvlJc w:val="right"/>
+      <w:pPr>
+        <w:ind w:left="4320" w:hanging="180"/>
+      </w:pPr>
+    </w:lvl>
+    <w:lvl w:ilvl="6" w:tplc="0809000F" w:tentative="1">
+      <w:start w:val="1"/>
+      <w:numFmt w:val="decimal"/>
+      <w:lvlText w:val="%7."/>
+      <w:lvlJc w:val="left"/>
+      <w:pPr>
+        <w:ind w:left="5040" w:hanging="360"/>
+      </w:pPr>
+    </w:lvl>
+    <w:lvl w:ilvl="7" w:tplc="08090019" w:tentative="1">
+      <w:start w:val="1"/>
+      <w:numFmt w:val="lowerLetter"/>
+      <w:lvlText w:val="%8."/>
+      <w:lvlJc w:val="left"/>
+      <w:pPr>
+        <w:ind w:left="5760" w:hanging="360"/>
+      </w:pPr>
+    </w:lvl>
+    <w:lvl w:ilvl="8" w:tplc="0809001B" w:tentative="1">
+      <w:start w:val="1"/>
+      <w:numFmt w:val="lowerRoman"/>
+      <w:lvlText w:val="%9."/>
+      <w:lvlJc w:val="right"/>
+      <w:pPr>
+        <w:ind w:left="6480" w:hanging="180"/>
+      </w:pPr>
+    </w:lvl>
+  </w:abstractNum>
+  <w:abstractNum w:abstractNumId="4">
     <w:nsid w:val="2DAF4650"/>
     <w:multiLevelType w:val="hybridMultilevel"/>
     <w:tmpl w:val="407E8378"/>
@@ -9462,7 +8778,7 @@
       </w:pPr>
     </w:lvl>
   </w:abstractNum>
-  <w:abstractNum w:abstractNumId="4">
+  <w:abstractNum w:abstractNumId="5">
     <w:nsid w:val="43AB4A45"/>
     <w:multiLevelType w:val="hybridMultilevel"/>
     <w:tmpl w:val="FCF858B6"/>
@@ -9550,7 +8866,185 @@
       </w:pPr>
     </w:lvl>
   </w:abstractNum>
-  <w:abstractNum w:abstractNumId="5">
+  <w:abstractNum w:abstractNumId="6">
+    <w:nsid w:val="47456424"/>
+    <w:multiLevelType w:val="hybridMultilevel"/>
+    <w:tmpl w:val="03B48E8E"/>
+    <w:lvl w:ilvl="0" w:tplc="0809000F">
+      <w:start w:val="1"/>
+      <w:numFmt w:val="decimal"/>
+      <w:lvlText w:val="%1."/>
+      <w:lvlJc w:val="left"/>
+      <w:pPr>
+        <w:ind w:left="720" w:hanging="360"/>
+      </w:pPr>
+      <w:rPr>
+        <w:rFonts w:hint="default"/>
+      </w:rPr>
+    </w:lvl>
+    <w:lvl w:ilvl="1" w:tplc="08090019" w:tentative="1">
+      <w:start w:val="1"/>
+      <w:numFmt w:val="lowerLetter"/>
+      <w:lvlText w:val="%2."/>
+      <w:lvlJc w:val="left"/>
+      <w:pPr>
+        <w:ind w:left="1440" w:hanging="360"/>
+      </w:pPr>
+    </w:lvl>
+    <w:lvl w:ilvl="2" w:tplc="0809001B" w:tentative="1">
+      <w:start w:val="1"/>
+      <w:numFmt w:val="lowerRoman"/>
+      <w:lvlText w:val="%3."/>
+      <w:lvlJc w:val="right"/>
+      <w:pPr>
+        <w:ind w:left="2160" w:hanging="180"/>
+      </w:pPr>
+    </w:lvl>
+    <w:lvl w:ilvl="3" w:tplc="0809000F" w:tentative="1">
+      <w:start w:val="1"/>
+      <w:numFmt w:val="decimal"/>
+      <w:lvlText w:val="%4."/>
+      <w:lvlJc w:val="left"/>
+      <w:pPr>
+        <w:ind w:left="2880" w:hanging="360"/>
+      </w:pPr>
+    </w:lvl>
+    <w:lvl w:ilvl="4" w:tplc="08090019" w:tentative="1">
+      <w:start w:val="1"/>
+      <w:numFmt w:val="lowerLetter"/>
+      <w:lvlText w:val="%5."/>
+      <w:lvlJc w:val="left"/>
+      <w:pPr>
+        <w:ind w:left="3600" w:hanging="360"/>
+      </w:pPr>
+    </w:lvl>
+    <w:lvl w:ilvl="5" w:tplc="0809001B" w:tentative="1">
+      <w:start w:val="1"/>
+      <w:numFmt w:val="lowerRoman"/>
+      <w:lvlText w:val="%6."/>
+      <w:lvlJc w:val="right"/>
+      <w:pPr>
+        <w:ind w:left="4320" w:hanging="180"/>
+      </w:pPr>
+    </w:lvl>
+    <w:lvl w:ilvl="6" w:tplc="0809000F" w:tentative="1">
+      <w:start w:val="1"/>
+      <w:numFmt w:val="decimal"/>
+      <w:lvlText w:val="%7."/>
+      <w:lvlJc w:val="left"/>
+      <w:pPr>
+        <w:ind w:left="5040" w:hanging="360"/>
+      </w:pPr>
+    </w:lvl>
+    <w:lvl w:ilvl="7" w:tplc="08090019" w:tentative="1">
+      <w:start w:val="1"/>
+      <w:numFmt w:val="lowerLetter"/>
+      <w:lvlText w:val="%8."/>
+      <w:lvlJc w:val="left"/>
+      <w:pPr>
+        <w:ind w:left="5760" w:hanging="360"/>
+      </w:pPr>
+    </w:lvl>
+    <w:lvl w:ilvl="8" w:tplc="0809001B" w:tentative="1">
+      <w:start w:val="1"/>
+      <w:numFmt w:val="lowerRoman"/>
+      <w:lvlText w:val="%9."/>
+      <w:lvlJc w:val="right"/>
+      <w:pPr>
+        <w:ind w:left="6480" w:hanging="180"/>
+      </w:pPr>
+    </w:lvl>
+  </w:abstractNum>
+  <w:abstractNum w:abstractNumId="7">
+    <w:nsid w:val="47F67AB8"/>
+    <w:multiLevelType w:val="hybridMultilevel"/>
+    <w:tmpl w:val="896C5EDA"/>
+    <w:lvl w:ilvl="0" w:tplc="3ABC9898">
+      <w:start w:val="3"/>
+      <w:numFmt w:val="decimal"/>
+      <w:lvlText w:val="%1"/>
+      <w:lvlJc w:val="left"/>
+      <w:pPr>
+        <w:ind w:left="720" w:hanging="360"/>
+      </w:pPr>
+      <w:rPr>
+        <w:rFonts w:hint="default"/>
+      </w:rPr>
+    </w:lvl>
+    <w:lvl w:ilvl="1" w:tplc="08090019" w:tentative="1">
+      <w:start w:val="1"/>
+      <w:numFmt w:val="lowerLetter"/>
+      <w:lvlText w:val="%2."/>
+      <w:lvlJc w:val="left"/>
+      <w:pPr>
+        <w:ind w:left="1440" w:hanging="360"/>
+      </w:pPr>
+    </w:lvl>
+    <w:lvl w:ilvl="2" w:tplc="0809001B" w:tentative="1">
+      <w:start w:val="1"/>
+      <w:numFmt w:val="lowerRoman"/>
+      <w:lvlText w:val="%3."/>
+      <w:lvlJc w:val="right"/>
+      <w:pPr>
+        <w:ind w:left="2160" w:hanging="180"/>
+      </w:pPr>
+    </w:lvl>
+    <w:lvl w:ilvl="3" w:tplc="0809000F" w:tentative="1">
+      <w:start w:val="1"/>
+      <w:numFmt w:val="decimal"/>
+      <w:lvlText w:val="%4."/>
+      <w:lvlJc w:val="left"/>
+      <w:pPr>
+        <w:ind w:left="2880" w:hanging="360"/>
+      </w:pPr>
+    </w:lvl>
+    <w:lvl w:ilvl="4" w:tplc="08090019" w:tentative="1">
+      <w:start w:val="1"/>
+      <w:numFmt w:val="lowerLetter"/>
+      <w:lvlText w:val="%5."/>
+      <w:lvlJc w:val="left"/>
+      <w:pPr>
+        <w:ind w:left="3600" w:hanging="360"/>
+      </w:pPr>
+    </w:lvl>
+    <w:lvl w:ilvl="5" w:tplc="0809001B" w:tentative="1">
+      <w:start w:val="1"/>
+      <w:numFmt w:val="lowerRoman"/>
+      <w:lvlText w:val="%6."/>
+      <w:lvlJc w:val="right"/>
+      <w:pPr>
+        <w:ind w:left="4320" w:hanging="180"/>
+      </w:pPr>
+    </w:lvl>
+    <w:lvl w:ilvl="6" w:tplc="0809000F" w:tentative="1">
+      <w:start w:val="1"/>
+      <w:numFmt w:val="decimal"/>
+      <w:lvlText w:val="%7."/>
+      <w:lvlJc w:val="left"/>
+      <w:pPr>
+        <w:ind w:left="5040" w:hanging="360"/>
+      </w:pPr>
+    </w:lvl>
+    <w:lvl w:ilvl="7" w:tplc="08090019" w:tentative="1">
+      <w:start w:val="1"/>
+      <w:numFmt w:val="lowerLetter"/>
+      <w:lvlText w:val="%8."/>
+      <w:lvlJc w:val="left"/>
+      <w:pPr>
+        <w:ind w:left="5760" w:hanging="360"/>
+      </w:pPr>
+    </w:lvl>
+    <w:lvl w:ilvl="8" w:tplc="0809001B" w:tentative="1">
+      <w:start w:val="1"/>
+      <w:numFmt w:val="lowerRoman"/>
+      <w:lvlText w:val="%9."/>
+      <w:lvlJc w:val="right"/>
+      <w:pPr>
+        <w:ind w:left="6480" w:hanging="180"/>
+      </w:pPr>
+    </w:lvl>
+  </w:abstractNum>
+  <w:abstractNum w:abstractNumId="8">
     <w:nsid w:val="4EFE2F20"/>
     <w:multiLevelType w:val="hybridMultilevel"/>
     <w:tmpl w:val="728A8666"/>
@@ -9639,7 +9133,7 @@
       </w:pPr>
     </w:lvl>
   </w:abstractNum>
-  <w:abstractNum w:abstractNumId="6">
+  <w:abstractNum w:abstractNumId="9">
     <w:nsid w:val="5121220D"/>
     <w:multiLevelType w:val="hybridMultilevel"/>
     <w:tmpl w:val="C3D432B0"/>
@@ -9728,7 +9222,7 @@
       </w:pPr>
     </w:lvl>
   </w:abstractNum>
-  <w:abstractNum w:abstractNumId="7">
+  <w:abstractNum w:abstractNumId="10">
     <w:nsid w:val="58A3306D"/>
     <w:multiLevelType w:val="hybridMultilevel"/>
     <w:tmpl w:val="A8A2DC9A"/>
@@ -9816,7 +9310,7 @@
       </w:pPr>
     </w:lvl>
   </w:abstractNum>
-  <w:abstractNum w:abstractNumId="8">
+  <w:abstractNum w:abstractNumId="11">
     <w:nsid w:val="593476FF"/>
     <w:multiLevelType w:val="hybridMultilevel"/>
     <w:tmpl w:val="E8DE418A"/>
@@ -9905,7 +9399,7 @@
       </w:pPr>
     </w:lvl>
   </w:abstractNum>
-  <w:abstractNum w:abstractNumId="9">
+  <w:abstractNum w:abstractNumId="12">
     <w:nsid w:val="68293818"/>
     <w:multiLevelType w:val="hybridMultilevel"/>
     <w:tmpl w:val="DE3AE35E"/>
@@ -9994,7 +9488,7 @@
       </w:pPr>
     </w:lvl>
   </w:abstractNum>
-  <w:abstractNum w:abstractNumId="10">
+  <w:abstractNum w:abstractNumId="13">
     <w:nsid w:val="78007B71"/>
     <w:multiLevelType w:val="hybridMultilevel"/>
     <w:tmpl w:val="D632CD0C"/>
@@ -10083,7 +9577,7 @@
       </w:pPr>
     </w:lvl>
   </w:abstractNum>
-  <w:abstractNum w:abstractNumId="11">
+  <w:abstractNum w:abstractNumId="14">
     <w:nsid w:val="788022D0"/>
     <w:multiLevelType w:val="hybridMultilevel"/>
     <w:tmpl w:val="F54618FC"/>
@@ -10172,7 +9666,7 @@
       </w:pPr>
     </w:lvl>
   </w:abstractNum>
-  <w:abstractNum w:abstractNumId="12">
+  <w:abstractNum w:abstractNumId="15">
     <w:nsid w:val="7FD85058"/>
     <w:multiLevelType w:val="hybridMultilevel"/>
     <w:tmpl w:val="708AC4CE"/>
@@ -10262,53 +9756,54 @@
     </w:lvl>
   </w:abstractNum>
   <w:num w:numId="1">
-    <w:abstractNumId w:val="10"/>
+    <w:abstractNumId w:val="13"/>
   </w:num>
   <w:num w:numId="2">
-    <w:abstractNumId w:val="3"/>
+    <w:abstractNumId w:val="4"/>
   </w:num>
   <w:num w:numId="3">
-    <w:abstractNumId w:val="8"/>
+    <w:abstractNumId w:val="11"/>
   </w:num>
   <w:num w:numId="4">
-    <w:abstractNumId w:val="11"/>
+    <w:abstractNumId w:val="14"/>
   </w:num>
   <w:num w:numId="5">
     <w:abstractNumId w:val="1"/>
   </w:num>
   <w:num w:numId="6">
-    <w:abstractNumId w:val="12"/>
+    <w:abstractNumId w:val="15"/>
   </w:num>
   <w:num w:numId="7">
     <w:abstractNumId w:val="0"/>
   </w:num>
   <w:num w:numId="8">
-    <w:abstractNumId w:val="9"/>
+    <w:abstractNumId w:val="12"/>
   </w:num>
   <w:num w:numId="9">
     <w:abstractNumId w:val="2"/>
   </w:num>
   <w:num w:numId="10">
-    <w:abstractNumId w:val="4"/>
+    <w:abstractNumId w:val="5"/>
   </w:num>
   <w:num w:numId="11">
+    <w:abstractNumId w:val="9"/>
+  </w:num>
+  <w:num w:numId="12">
+    <w:abstractNumId w:val="10"/>
+  </w:num>
+  <w:num w:numId="13">
+    <w:abstractNumId w:val="8"/>
+  </w:num>
+  <w:num w:numId="14">
+    <w:abstractNumId w:val="7"/>
+  </w:num>
+  <w:num w:numId="15">
+    <w:abstractNumId w:val="3"/>
+  </w:num>
+  <w:num w:numId="16">
     <w:abstractNumId w:val="6"/>
   </w:num>
-  <w:num w:numId="12">
-    <w:abstractNumId w:val="7"/>
-  </w:num>
-  <w:num w:numId="13">
-    <w:abstractNumId w:val="5"/>
-  </w:num>
 </w:numbering>
-</file>
-
-<file path=word/people.xml><?xml version="1.0" encoding="utf-8"?>
-<w15:people xmlns:wpc="http://schemas.microsoft.com/office/word/2010/wordprocessingCanvas" xmlns:mo="http://schemas.microsoft.com/office/mac/office/2008/main" xmlns:mc="http://schemas.openxmlformats.org/markup-compatibility/2006" xmlns:mv="urn:schemas-microsoft-com:mac:vml" xmlns:o="urn:schemas-microsoft-com:office:office" xmlns:r="http://schemas.openxmlformats.org/officeDocument/2006/relationships" xmlns:m="http://schemas.openxmlformats.org/officeDocument/2006/math" xmlns:v="urn:schemas-microsoft-com:vml" xmlns:wp14="http://schemas.microsoft.com/office/word/2010/wordprocessingDrawing" xmlns:wp="http://schemas.openxmlformats.org/drawingml/2006/wordprocessingDrawing" xmlns:w10="urn:schemas-microsoft-com:office:word" xmlns:w="http://schemas.openxmlformats.org/wordprocessingml/2006/main" xmlns:w14="http://schemas.microsoft.com/office/word/2010/wordml" xmlns:w15="http://schemas.microsoft.com/office/word/2012/wordml" xmlns:wpg="http://schemas.microsoft.com/office/word/2010/wordprocessingGroup" xmlns:wpi="http://schemas.microsoft.com/office/word/2010/wordprocessingInk" xmlns:wne="http://schemas.microsoft.com/office/word/2006/wordml" xmlns:wps="http://schemas.microsoft.com/office/word/2010/wordprocessingShape" mc:Ignorable="w14 w15 wp14">
-  <w15:person w15:author="Bafna, Mitali">
-    <w15:presenceInfo w15:providerId="None" w15:userId="Bafna, Mitali"/>
-  </w15:person>
-</w15:people>
 </file>
 
 <file path=word/styles.xml><?xml version="1.0" encoding="utf-8"?>
@@ -10969,6 +10464,53 @@
       <w:vertAlign w:val="superscript"/>
     </w:rPr>
   </w:style>
+  <w:style w:type="paragraph" w:styleId="NormalWeb">
+    <w:name w:val="Normal (Web)"/>
+    <w:basedOn w:val="Normal"/>
+    <w:uiPriority w:val="99"/>
+    <w:unhideWhenUsed/>
+    <w:rsid w:val="00891873"/>
+    <w:pPr>
+      <w:spacing w:before="100" w:beforeAutospacing="1" w:after="100" w:afterAutospacing="1" w:line="240" w:lineRule="auto"/>
+    </w:pPr>
+    <w:rPr>
+      <w:rFonts w:cs="Times New Roman"/>
+    </w:rPr>
+  </w:style>
+  <w:style w:type="paragraph" w:styleId="Header">
+    <w:name w:val="header"/>
+    <w:basedOn w:val="Normal"/>
+    <w:link w:val="HeaderChar"/>
+    <w:uiPriority w:val="99"/>
+    <w:unhideWhenUsed/>
+    <w:rsid w:val="00062509"/>
+    <w:pPr>
+      <w:tabs>
+        <w:tab w:val="center" w:pos="4513"/>
+        <w:tab w:val="right" w:pos="9026"/>
+      </w:tabs>
+      <w:spacing w:after="0" w:line="240" w:lineRule="auto"/>
+    </w:pPr>
+  </w:style>
+  <w:style w:type="character" w:customStyle="1" w:styleId="HeaderChar">
+    <w:name w:val="Header Char"/>
+    <w:basedOn w:val="DefaultParagraphFont"/>
+    <w:link w:val="Header"/>
+    <w:uiPriority w:val="99"/>
+    <w:rsid w:val="00062509"/>
+    <w:rPr>
+      <w:rFonts w:ascii="Times New Roman" w:hAnsi="Times New Roman"/>
+      <w:lang w:eastAsia="en-GB"/>
+    </w:rPr>
+  </w:style>
+  <w:style w:type="character" w:styleId="PageNumber">
+    <w:name w:val="page number"/>
+    <w:basedOn w:val="DefaultParagraphFont"/>
+    <w:uiPriority w:val="99"/>
+    <w:semiHidden/>
+    <w:unhideWhenUsed/>
+    <w:rsid w:val="00062509"/>
+  </w:style>
 </w:styles>
 </file>
 
@@ -11238,7 +10780,7 @@
 </file>
 
 <file path=customXml/itemProps1.xml><?xml version="1.0" encoding="utf-8"?>
-<ds:datastoreItem xmlns:ds="http://schemas.openxmlformats.org/officeDocument/2006/customXml" ds:itemID="{99CEEF3B-238D-D148-9135-526DAEF8FE5D}">
+<ds:datastoreItem xmlns:ds="http://schemas.openxmlformats.org/officeDocument/2006/customXml" ds:itemID="{66C27293-3EB9-4A4D-B580-63CF6864680C}">
   <ds:schemaRefs>
     <ds:schemaRef ds:uri="http://schemas.openxmlformats.org/officeDocument/2006/bibliography"/>
   </ds:schemaRefs>
